--- a/論文/結果・考察.docx
+++ b/論文/結果・考察.docx
@@ -3,632 +3,8 @@
 <w:document xmlns:wpc="http://schemas.microsoft.com/office/word/2010/wordprocessingCanvas" xmlns:cx="http://schemas.microsoft.com/office/drawing/2014/chartex" xmlns:cx1="http://schemas.microsoft.com/office/drawing/2015/9/8/chartex" xmlns:cx2="http://schemas.microsoft.com/office/drawing/2015/10/21/chartex" xmlns:cx3="http://schemas.microsoft.com/office/drawing/2016/5/9/chartex" xmlns:cx4="http://schemas.microsoft.com/office/drawing/2016/5/10/chartex" xmlns:cx5="http://schemas.microsoft.com/office/drawing/2016/5/11/chartex" xmlns:cx6="http://schemas.microsoft.com/office/drawing/2016/5/12/chartex" xmlns:cx7="http://schemas.microsoft.com/office/drawing/2016/5/13/chartex" xmlns:cx8="http://schemas.microsoft.com/office/drawing/2016/5/14/chartex" xmlns:mc="http://schemas.openxmlformats.org/markup-compatibility/2006" xmlns:aink="http://schemas.microsoft.com/office/drawing/2016/ink" xmlns:am3d="http://schemas.microsoft.com/office/drawing/2017/model3d" xmlns:o="urn:schemas-microsoft-com:office:office" xmlns:r="http://schemas.openxmlformats.org/officeDocument/2006/relationships" xmlns:m="http://schemas.openxmlformats.org/officeDocument/2006/math" xmlns:v="urn:schemas-microsoft-com:vml" xmlns:wp14="http://schemas.microsoft.com/office/word/2010/wordprocessingDrawing" xmlns:wp="http://schemas.openxmlformats.org/drawingml/2006/wordprocessingDrawing" xmlns:w10="urn:schemas-microsoft-com:office:word" xmlns:w="http://schemas.openxmlformats.org/wordprocessingml/2006/main" xmlns:w14="http://schemas.microsoft.com/office/word/2010/wordml" xmlns:w15="http://schemas.microsoft.com/office/word/2012/wordml" xmlns:w16cid="http://schemas.microsoft.com/office/word/2016/wordml/cid" xmlns:w16se="http://schemas.microsoft.com/office/word/2015/wordml/symex" xmlns:wpg="http://schemas.microsoft.com/office/word/2010/wordprocessingGroup" xmlns:wpi="http://schemas.microsoft.com/office/word/2010/wordprocessingInk" xmlns:wne="http://schemas.microsoft.com/office/word/2006/wordml" xmlns:wps="http://schemas.microsoft.com/office/word/2010/wordprocessingShape" mc:Ignorable="w14 w15 w16se w16cid wp14">
   <w:body>
     <w:p>
-      <w:pPr>
-        <w:jc w:val="center"/>
-      </w:pPr>
-      <w:r>
-        <w:rPr>
-          <w:rFonts w:hint="eastAsia"/>
-        </w:rPr>
-        <w:t>表</w:t>
-      </w:r>
-      <w:r>
-        <w:rPr>
-          <w:rFonts w:hint="eastAsia"/>
-        </w:rPr>
-        <w:t>3</w:t>
-      </w:r>
-      <w:r>
-        <w:t>. Simulation conditions</w:t>
-      </w:r>
       <w:bookmarkStart w:id="0" w:name="_GoBack"/>
       <w:bookmarkEnd w:id="0"/>
-    </w:p>
-    <w:tbl>
-      <w:tblPr>
-        <w:tblStyle w:val="aa"/>
-        <w:tblW w:w="0" w:type="auto"/>
-        <w:jc w:val="center"/>
-        <w:tblLook w:val="04A0" w:firstRow="1" w:lastRow="0" w:firstColumn="1" w:lastColumn="0" w:noHBand="0" w:noVBand="1"/>
-      </w:tblPr>
-      <w:tblGrid>
-        <w:gridCol w:w="2831"/>
-        <w:gridCol w:w="2831"/>
-        <w:gridCol w:w="2832"/>
-      </w:tblGrid>
-      <w:tr>
-        <w:trPr>
-          <w:jc w:val="center"/>
-        </w:trPr>
-        <w:tc>
-          <w:tcPr>
-            <w:tcW w:w="2831" w:type="dxa"/>
-            <w:tcBorders>
-              <w:bottom w:val="single" w:sz="12" w:space="0" w:color="auto"/>
-            </w:tcBorders>
-          </w:tcPr>
-          <w:p>
-            <w:pPr>
-              <w:jc w:val="center"/>
-              <w:rPr>
-                <w:rFonts w:hint="eastAsia"/>
-              </w:rPr>
-            </w:pPr>
-          </w:p>
-        </w:tc>
-        <w:tc>
-          <w:tcPr>
-            <w:tcW w:w="2831" w:type="dxa"/>
-            <w:tcBorders>
-              <w:bottom w:val="single" w:sz="12" w:space="0" w:color="auto"/>
-            </w:tcBorders>
-          </w:tcPr>
-          <w:p>
-            <w:pPr>
-              <w:jc w:val="center"/>
-            </w:pPr>
-            <w:r>
-              <w:rPr>
-                <w:rFonts w:hint="eastAsia"/>
-              </w:rPr>
-              <w:t>T</w:t>
-            </w:r>
-            <w:r>
-              <w:t>ype of filling</w:t>
-            </w:r>
-          </w:p>
-        </w:tc>
-        <w:tc>
-          <w:tcPr>
-            <w:tcW w:w="2832" w:type="dxa"/>
-            <w:tcBorders>
-              <w:bottom w:val="single" w:sz="12" w:space="0" w:color="auto"/>
-            </w:tcBorders>
-          </w:tcPr>
-          <w:p>
-            <w:pPr>
-              <w:jc w:val="center"/>
-            </w:pPr>
-            <w:r>
-              <w:t>Punch velocity [mm/s]</w:t>
-            </w:r>
-          </w:p>
-        </w:tc>
-      </w:tr>
-      <w:tr>
-        <w:trPr>
-          <w:jc w:val="center"/>
-        </w:trPr>
-        <w:tc>
-          <w:tcPr>
-            <w:tcW w:w="2831" w:type="dxa"/>
-            <w:tcBorders>
-              <w:top w:val="single" w:sz="12" w:space="0" w:color="auto"/>
-            </w:tcBorders>
-          </w:tcPr>
-          <w:p>
-            <w:pPr>
-              <w:jc w:val="center"/>
-            </w:pPr>
-            <w:r>
-              <w:t>Case 1-1</w:t>
-            </w:r>
-          </w:p>
-        </w:tc>
-        <w:tc>
-          <w:tcPr>
-            <w:tcW w:w="2831" w:type="dxa"/>
-            <w:tcBorders>
-              <w:top w:val="single" w:sz="12" w:space="0" w:color="auto"/>
-            </w:tcBorders>
-          </w:tcPr>
-          <w:p>
-            <w:pPr>
-              <w:jc w:val="center"/>
-            </w:pPr>
-            <w:r>
-              <w:rPr>
-                <w:rFonts w:hint="eastAsia"/>
-              </w:rPr>
-              <w:t>G</w:t>
-            </w:r>
-            <w:r>
-              <w:t>ravity filling</w:t>
-            </w:r>
-          </w:p>
-        </w:tc>
-        <w:tc>
-          <w:tcPr>
-            <w:tcW w:w="2832" w:type="dxa"/>
-            <w:tcBorders>
-              <w:top w:val="single" w:sz="12" w:space="0" w:color="auto"/>
-            </w:tcBorders>
-          </w:tcPr>
-          <w:p>
-            <w:pPr>
-              <w:jc w:val="center"/>
-            </w:pPr>
-            <w:r>
-              <w:rPr>
-                <w:rFonts w:hint="eastAsia"/>
-              </w:rPr>
-              <w:t>-</w:t>
-            </w:r>
-          </w:p>
-        </w:tc>
-      </w:tr>
-      <w:tr>
-        <w:trPr>
-          <w:jc w:val="center"/>
-        </w:trPr>
-        <w:tc>
-          <w:tcPr>
-            <w:tcW w:w="2831" w:type="dxa"/>
-            <w:tcBorders>
-              <w:bottom w:val="single" w:sz="12" w:space="0" w:color="auto"/>
-            </w:tcBorders>
-          </w:tcPr>
-          <w:p>
-            <w:pPr>
-              <w:jc w:val="center"/>
-            </w:pPr>
-            <w:r>
-              <w:rPr>
-                <w:rFonts w:hint="eastAsia"/>
-              </w:rPr>
-              <w:t>C</w:t>
-            </w:r>
-            <w:r>
-              <w:t>ase 1-2</w:t>
-            </w:r>
-          </w:p>
-        </w:tc>
-        <w:tc>
-          <w:tcPr>
-            <w:tcW w:w="2831" w:type="dxa"/>
-            <w:tcBorders>
-              <w:bottom w:val="single" w:sz="12" w:space="0" w:color="auto"/>
-            </w:tcBorders>
-          </w:tcPr>
-          <w:p>
-            <w:pPr>
-              <w:jc w:val="center"/>
-            </w:pPr>
-            <w:r>
-              <w:rPr>
-                <w:rFonts w:hint="eastAsia"/>
-              </w:rPr>
-              <w:t>S</w:t>
-            </w:r>
-            <w:r>
-              <w:t>uction filling</w:t>
-            </w:r>
-          </w:p>
-        </w:tc>
-        <w:tc>
-          <w:tcPr>
-            <w:tcW w:w="2832" w:type="dxa"/>
-            <w:tcBorders>
-              <w:bottom w:val="single" w:sz="12" w:space="0" w:color="auto"/>
-            </w:tcBorders>
-          </w:tcPr>
-          <w:p>
-            <w:pPr>
-              <w:jc w:val="center"/>
-            </w:pPr>
-            <w:r>
-              <w:rPr>
-                <w:rFonts w:hint="eastAsia"/>
-              </w:rPr>
-              <w:t>5</w:t>
-            </w:r>
-            <w:r>
-              <w:t>00 mm/s</w:t>
-            </w:r>
-          </w:p>
-        </w:tc>
-      </w:tr>
-      <w:tr>
-        <w:trPr>
-          <w:jc w:val="center"/>
-        </w:trPr>
-        <w:tc>
-          <w:tcPr>
-            <w:tcW w:w="2831" w:type="dxa"/>
-            <w:tcBorders>
-              <w:top w:val="single" w:sz="12" w:space="0" w:color="auto"/>
-            </w:tcBorders>
-          </w:tcPr>
-          <w:p>
-            <w:pPr>
-              <w:jc w:val="center"/>
-            </w:pPr>
-            <w:r>
-              <w:rPr>
-                <w:rFonts w:hint="eastAsia"/>
-              </w:rPr>
-              <w:t>C</w:t>
-            </w:r>
-            <w:r>
-              <w:t>ase 2-1</w:t>
-            </w:r>
-          </w:p>
-        </w:tc>
-        <w:tc>
-          <w:tcPr>
-            <w:tcW w:w="2831" w:type="dxa"/>
-            <w:vMerge w:val="restart"/>
-            <w:tcBorders>
-              <w:top w:val="single" w:sz="12" w:space="0" w:color="auto"/>
-            </w:tcBorders>
-            <w:vAlign w:val="center"/>
-          </w:tcPr>
-          <w:p>
-            <w:pPr>
-              <w:jc w:val="center"/>
-            </w:pPr>
-            <w:r>
-              <w:rPr>
-                <w:rFonts w:hint="eastAsia"/>
-              </w:rPr>
-              <w:t>S</w:t>
-            </w:r>
-            <w:r>
-              <w:t>uction filling</w:t>
-            </w:r>
-          </w:p>
-        </w:tc>
-        <w:tc>
-          <w:tcPr>
-            <w:tcW w:w="2832" w:type="dxa"/>
-            <w:tcBorders>
-              <w:top w:val="single" w:sz="12" w:space="0" w:color="auto"/>
-            </w:tcBorders>
-          </w:tcPr>
-          <w:p>
-            <w:pPr>
-              <w:jc w:val="center"/>
-            </w:pPr>
-            <w:r>
-              <w:rPr>
-                <w:rFonts w:hint="eastAsia"/>
-              </w:rPr>
-              <w:t>1</w:t>
-            </w:r>
-            <w:r>
-              <w:t>00 mm/s</w:t>
-            </w:r>
-          </w:p>
-        </w:tc>
-      </w:tr>
-      <w:tr>
-        <w:trPr>
-          <w:jc w:val="center"/>
-        </w:trPr>
-        <w:tc>
-          <w:tcPr>
-            <w:tcW w:w="2831" w:type="dxa"/>
-          </w:tcPr>
-          <w:p>
-            <w:pPr>
-              <w:jc w:val="center"/>
-            </w:pPr>
-            <w:r>
-              <w:rPr>
-                <w:rFonts w:hint="eastAsia"/>
-              </w:rPr>
-              <w:t>C</w:t>
-            </w:r>
-            <w:r>
-              <w:t>ase 2-</w:t>
-            </w:r>
-            <w:r>
-              <w:t>2</w:t>
-            </w:r>
-          </w:p>
-        </w:tc>
-        <w:tc>
-          <w:tcPr>
-            <w:tcW w:w="2831" w:type="dxa"/>
-            <w:vMerge/>
-          </w:tcPr>
-          <w:p>
-            <w:pPr>
-              <w:jc w:val="center"/>
-            </w:pPr>
-          </w:p>
-        </w:tc>
-        <w:tc>
-          <w:tcPr>
-            <w:tcW w:w="2832" w:type="dxa"/>
-          </w:tcPr>
-          <w:p>
-            <w:pPr>
-              <w:jc w:val="center"/>
-            </w:pPr>
-            <w:r>
-              <w:t>2</w:t>
-            </w:r>
-            <w:r>
-              <w:t>00 mm/s</w:t>
-            </w:r>
-          </w:p>
-        </w:tc>
-      </w:tr>
-      <w:tr>
-        <w:trPr>
-          <w:jc w:val="center"/>
-        </w:trPr>
-        <w:tc>
-          <w:tcPr>
-            <w:tcW w:w="2831" w:type="dxa"/>
-          </w:tcPr>
-          <w:p>
-            <w:pPr>
-              <w:jc w:val="center"/>
-            </w:pPr>
-            <w:r>
-              <w:rPr>
-                <w:rFonts w:hint="eastAsia"/>
-              </w:rPr>
-              <w:t>C</w:t>
-            </w:r>
-            <w:r>
-              <w:t>ase 2-</w:t>
-            </w:r>
-            <w:r>
-              <w:t>3</w:t>
-            </w:r>
-          </w:p>
-        </w:tc>
-        <w:tc>
-          <w:tcPr>
-            <w:tcW w:w="2831" w:type="dxa"/>
-            <w:vMerge/>
-          </w:tcPr>
-          <w:p>
-            <w:pPr>
-              <w:jc w:val="center"/>
-            </w:pPr>
-          </w:p>
-        </w:tc>
-        <w:tc>
-          <w:tcPr>
-            <w:tcW w:w="2832" w:type="dxa"/>
-          </w:tcPr>
-          <w:p>
-            <w:pPr>
-              <w:jc w:val="center"/>
-            </w:pPr>
-            <w:r>
-              <w:t>3</w:t>
-            </w:r>
-            <w:r>
-              <w:t>00 mm/s</w:t>
-            </w:r>
-          </w:p>
-        </w:tc>
-      </w:tr>
-      <w:tr>
-        <w:trPr>
-          <w:jc w:val="center"/>
-        </w:trPr>
-        <w:tc>
-          <w:tcPr>
-            <w:tcW w:w="2831" w:type="dxa"/>
-          </w:tcPr>
-          <w:p>
-            <w:pPr>
-              <w:jc w:val="center"/>
-            </w:pPr>
-            <w:r>
-              <w:rPr>
-                <w:rFonts w:hint="eastAsia"/>
-              </w:rPr>
-              <w:t>C</w:t>
-            </w:r>
-            <w:r>
-              <w:t>ase 2-</w:t>
-            </w:r>
-            <w:r>
-              <w:t>4</w:t>
-            </w:r>
-          </w:p>
-        </w:tc>
-        <w:tc>
-          <w:tcPr>
-            <w:tcW w:w="2831" w:type="dxa"/>
-            <w:vMerge/>
-          </w:tcPr>
-          <w:p>
-            <w:pPr>
-              <w:jc w:val="center"/>
-            </w:pPr>
-          </w:p>
-        </w:tc>
-        <w:tc>
-          <w:tcPr>
-            <w:tcW w:w="2832" w:type="dxa"/>
-          </w:tcPr>
-          <w:p>
-            <w:pPr>
-              <w:jc w:val="center"/>
-            </w:pPr>
-            <w:r>
-              <w:t>4</w:t>
-            </w:r>
-            <w:r>
-              <w:t>00 mm/s</w:t>
-            </w:r>
-          </w:p>
-        </w:tc>
-      </w:tr>
-      <w:tr>
-        <w:trPr>
-          <w:jc w:val="center"/>
-        </w:trPr>
-        <w:tc>
-          <w:tcPr>
-            <w:tcW w:w="2831" w:type="dxa"/>
-          </w:tcPr>
-          <w:p>
-            <w:pPr>
-              <w:jc w:val="center"/>
-            </w:pPr>
-            <w:r>
-              <w:rPr>
-                <w:rFonts w:hint="eastAsia"/>
-              </w:rPr>
-              <w:t>C</w:t>
-            </w:r>
-            <w:r>
-              <w:t>ase 2-</w:t>
-            </w:r>
-            <w:r>
-              <w:t>5</w:t>
-            </w:r>
-          </w:p>
-        </w:tc>
-        <w:tc>
-          <w:tcPr>
-            <w:tcW w:w="2831" w:type="dxa"/>
-            <w:vMerge/>
-          </w:tcPr>
-          <w:p>
-            <w:pPr>
-              <w:jc w:val="center"/>
-            </w:pPr>
-          </w:p>
-        </w:tc>
-        <w:tc>
-          <w:tcPr>
-            <w:tcW w:w="2832" w:type="dxa"/>
-          </w:tcPr>
-          <w:p>
-            <w:pPr>
-              <w:jc w:val="center"/>
-            </w:pPr>
-            <w:r>
-              <w:t>5</w:t>
-            </w:r>
-            <w:r>
-              <w:t>00 mm/s</w:t>
-            </w:r>
-          </w:p>
-        </w:tc>
-      </w:tr>
-      <w:tr>
-        <w:trPr>
-          <w:jc w:val="center"/>
-        </w:trPr>
-        <w:tc>
-          <w:tcPr>
-            <w:tcW w:w="2831" w:type="dxa"/>
-          </w:tcPr>
-          <w:p>
-            <w:pPr>
-              <w:jc w:val="center"/>
-            </w:pPr>
-            <w:r>
-              <w:rPr>
-                <w:rFonts w:hint="eastAsia"/>
-              </w:rPr>
-              <w:t>C</w:t>
-            </w:r>
-            <w:r>
-              <w:t>ase 2-</w:t>
-            </w:r>
-            <w:r>
-              <w:t>6</w:t>
-            </w:r>
-          </w:p>
-        </w:tc>
-        <w:tc>
-          <w:tcPr>
-            <w:tcW w:w="2831" w:type="dxa"/>
-            <w:vMerge/>
-          </w:tcPr>
-          <w:p>
-            <w:pPr>
-              <w:jc w:val="center"/>
-            </w:pPr>
-          </w:p>
-        </w:tc>
-        <w:tc>
-          <w:tcPr>
-            <w:tcW w:w="2832" w:type="dxa"/>
-          </w:tcPr>
-          <w:p>
-            <w:pPr>
-              <w:jc w:val="center"/>
-            </w:pPr>
-            <w:r>
-              <w:t>6</w:t>
-            </w:r>
-            <w:r>
-              <w:t>00 mm/s</w:t>
-            </w:r>
-          </w:p>
-        </w:tc>
-      </w:tr>
-      <w:tr>
-        <w:trPr>
-          <w:jc w:val="center"/>
-        </w:trPr>
-        <w:tc>
-          <w:tcPr>
-            <w:tcW w:w="2831" w:type="dxa"/>
-          </w:tcPr>
-          <w:p>
-            <w:pPr>
-              <w:jc w:val="center"/>
-            </w:pPr>
-            <w:r>
-              <w:rPr>
-                <w:rFonts w:hint="eastAsia"/>
-              </w:rPr>
-              <w:t>C</w:t>
-            </w:r>
-            <w:r>
-              <w:t>ase 2-</w:t>
-            </w:r>
-            <w:r>
-              <w:t>7</w:t>
-            </w:r>
-          </w:p>
-        </w:tc>
-        <w:tc>
-          <w:tcPr>
-            <w:tcW w:w="2831" w:type="dxa"/>
-            <w:vMerge/>
-          </w:tcPr>
-          <w:p>
-            <w:pPr>
-              <w:jc w:val="center"/>
-            </w:pPr>
-          </w:p>
-        </w:tc>
-        <w:tc>
-          <w:tcPr>
-            <w:tcW w:w="2832" w:type="dxa"/>
-          </w:tcPr>
-          <w:p>
-            <w:pPr>
-              <w:jc w:val="center"/>
-            </w:pPr>
-            <w:r>
-              <w:t>7</w:t>
-            </w:r>
-            <w:r>
-              <w:t>00 mm/s</w:t>
-            </w:r>
-          </w:p>
-        </w:tc>
-      </w:tr>
-    </w:tbl>
-    <w:p/>
-    <w:p/>
-    <w:p>
       <w:r>
         <w:rPr>
           <w:rFonts w:hint="eastAsia"/>
@@ -871,7 +247,167 @@
           <w:sz w:val="21"/>
           <w:szCs w:val="21"/>
         </w:rPr>
-        <w:t>。一方Case1-2において、フラックスの値は、計算開始直後に最も高く、その後は時刻0.05 s付近まで減少し続け</w:t>
+        <w:t>。一方Case1-2において、フラックスの値は、計算開始直後に最も高く、その後は時刻0.05 s付近まで減少し続けCase1-1とほとんど同じとなった。その後、時刻0.1 s付近から、Case1-1と同様に、フラックスの値が上昇した後に減少し0</w:t>
+      </w:r>
+      <w:r>
+        <w:rPr>
+          <w:rStyle w:val="md-plain"/>
+          <w:rFonts w:asciiTheme="minorEastAsia" w:eastAsiaTheme="minorEastAsia" w:hAnsiTheme="minorEastAsia" w:cs="Helvetica" w:hint="eastAsia"/>
+          <w:color w:val="333333"/>
+          <w:sz w:val="21"/>
+          <w:szCs w:val="21"/>
+        </w:rPr>
+        <w:t>に収束した</w:t>
+      </w:r>
+      <w:r>
+        <w:rPr>
+          <w:rStyle w:val="md-plain"/>
+          <w:rFonts w:asciiTheme="minorEastAsia" w:eastAsiaTheme="minorEastAsia" w:hAnsiTheme="minorEastAsia" w:cs="Helvetica"/>
+          <w:color w:val="333333"/>
+          <w:sz w:val="21"/>
+          <w:szCs w:val="21"/>
+        </w:rPr>
+        <w:t>。Case 1-2において、フラックスの値が充填の初期に高かったことから、下杵の降下初期の時間帯に粉末粒子の金型内への流入が促されたことがわかる。またCase 1-1および1-2の両方において、充填の終盤にフラックスの上昇が見られた理由は、金型内部に溜まった気泡が排出されたことにより、粉末粒子が</w:t>
+      </w:r>
+      <w:r>
+        <w:rPr>
+          <w:rStyle w:val="md-plain"/>
+          <w:rFonts w:asciiTheme="minorEastAsia" w:eastAsiaTheme="minorEastAsia" w:hAnsiTheme="minorEastAsia" w:cs="Helvetica" w:hint="eastAsia"/>
+          <w:color w:val="333333"/>
+          <w:sz w:val="21"/>
+          <w:szCs w:val="21"/>
+        </w:rPr>
+        <w:t>、</w:t>
+      </w:r>
+      <w:r>
+        <w:rPr>
+          <w:rStyle w:val="md-plain"/>
+          <w:rFonts w:asciiTheme="minorEastAsia" w:eastAsiaTheme="minorEastAsia" w:hAnsiTheme="minorEastAsia" w:cs="Helvetica"/>
+          <w:color w:val="333333"/>
+          <w:sz w:val="21"/>
+          <w:szCs w:val="21"/>
+        </w:rPr>
+        <w:t>金型内部</w:t>
+      </w:r>
+      <w:r>
+        <w:rPr>
+          <w:rStyle w:val="md-plain"/>
+          <w:rFonts w:asciiTheme="minorEastAsia" w:eastAsiaTheme="minorEastAsia" w:hAnsiTheme="minorEastAsia" w:cs="Helvetica" w:hint="eastAsia"/>
+          <w:color w:val="333333"/>
+          <w:sz w:val="21"/>
+          <w:szCs w:val="21"/>
+        </w:rPr>
+        <w:t>において</w:t>
+      </w:r>
+      <w:r>
+        <w:rPr>
+          <w:rStyle w:val="md-plain"/>
+          <w:rFonts w:asciiTheme="minorEastAsia" w:eastAsiaTheme="minorEastAsia" w:hAnsiTheme="minorEastAsia" w:cs="Helvetica"/>
+          <w:color w:val="333333"/>
+          <w:sz w:val="21"/>
+          <w:szCs w:val="21"/>
+        </w:rPr>
+        <w:t>その気泡が</w:t>
+      </w:r>
+      <w:r>
+        <w:rPr>
+          <w:rStyle w:val="md-plain"/>
+          <w:rFonts w:asciiTheme="minorEastAsia" w:eastAsiaTheme="minorEastAsia" w:hAnsiTheme="minorEastAsia" w:cs="Helvetica" w:hint="eastAsia"/>
+          <w:color w:val="333333"/>
+          <w:sz w:val="21"/>
+          <w:szCs w:val="21"/>
+        </w:rPr>
+        <w:t>存在していた</w:t>
+      </w:r>
+      <w:r>
+        <w:rPr>
+          <w:rStyle w:val="md-plain"/>
+          <w:rFonts w:asciiTheme="minorEastAsia" w:eastAsiaTheme="minorEastAsia" w:hAnsiTheme="minorEastAsia" w:cs="Helvetica"/>
+          <w:color w:val="333333"/>
+          <w:sz w:val="21"/>
+          <w:szCs w:val="21"/>
+        </w:rPr>
+        <w:t>領域に</w:t>
+      </w:r>
+      <w:r>
+        <w:rPr>
+          <w:rStyle w:val="md-plain"/>
+          <w:rFonts w:asciiTheme="minorEastAsia" w:eastAsiaTheme="minorEastAsia" w:hAnsiTheme="minorEastAsia" w:cs="Helvetica" w:hint="eastAsia"/>
+          <w:color w:val="333333"/>
+          <w:sz w:val="21"/>
+          <w:szCs w:val="21"/>
+        </w:rPr>
+        <w:t>、</w:t>
+      </w:r>
+      <w:r>
+        <w:rPr>
+          <w:rStyle w:val="md-plain"/>
+          <w:rFonts w:asciiTheme="minorEastAsia" w:eastAsiaTheme="minorEastAsia" w:hAnsiTheme="minorEastAsia" w:cs="Helvetica"/>
+          <w:color w:val="333333"/>
+          <w:sz w:val="21"/>
+          <w:szCs w:val="21"/>
+        </w:rPr>
+        <w:t>勢いよく流入したためと考えられる。図6および図7に、充填開始初期において粉末粒子に作用した、流体抗力および圧力勾配による力をそれぞれ示す。図6において、Case1-1では流体抗力が</w:t>
+      </w:r>
+      <w:r>
+        <w:rPr>
+          <w:rStyle w:val="md-plain"/>
+          <w:rFonts w:asciiTheme="minorEastAsia" w:eastAsiaTheme="minorEastAsia" w:hAnsiTheme="minorEastAsia" w:cs="Helvetica" w:hint="eastAsia"/>
+          <w:color w:val="333333"/>
+          <w:sz w:val="21"/>
+          <w:szCs w:val="21"/>
+        </w:rPr>
+        <w:t>粉末粒子に</w:t>
+      </w:r>
+      <w:r>
+        <w:rPr>
+          <w:rStyle w:val="md-plain"/>
+          <w:rFonts w:asciiTheme="minorEastAsia" w:eastAsiaTheme="minorEastAsia" w:hAnsiTheme="minorEastAsia" w:cs="Helvetica"/>
+          <w:color w:val="333333"/>
+          <w:sz w:val="21"/>
+          <w:szCs w:val="21"/>
+        </w:rPr>
+        <w:t>ほとんど作用していなかった。一方Case1-2では、金型の外部からその内部へと向かう方向に、流体抗力が強く粉末</w:t>
+      </w:r>
+      <w:r>
+        <w:rPr>
+          <w:rStyle w:val="md-plain"/>
+          <w:rFonts w:asciiTheme="minorEastAsia" w:eastAsiaTheme="minorEastAsia" w:hAnsiTheme="minorEastAsia" w:cs="Helvetica" w:hint="eastAsia"/>
+          <w:color w:val="333333"/>
+          <w:sz w:val="21"/>
+          <w:szCs w:val="21"/>
+        </w:rPr>
+        <w:t>粒子</w:t>
+      </w:r>
+      <w:r>
+        <w:rPr>
+          <w:rStyle w:val="md-plain"/>
+          <w:rFonts w:asciiTheme="minorEastAsia" w:eastAsiaTheme="minorEastAsia" w:hAnsiTheme="minorEastAsia" w:cs="Helvetica"/>
+          <w:color w:val="333333"/>
+          <w:sz w:val="21"/>
+          <w:szCs w:val="21"/>
+        </w:rPr>
+        <w:t>に作用していた。またCase1-2において、流体抗力は下杵の降下開始直後に最も大きく、時間の経過とともに減衰していた。図7をみると、圧力勾配による力も流体抗力と同様の結果</w:t>
+      </w:r>
+      <w:r>
+        <w:rPr>
+          <w:rStyle w:val="md-plain"/>
+          <w:rFonts w:asciiTheme="minorEastAsia" w:eastAsiaTheme="minorEastAsia" w:hAnsiTheme="minorEastAsia" w:cs="Helvetica" w:hint="eastAsia"/>
+          <w:color w:val="333333"/>
+          <w:sz w:val="21"/>
+          <w:szCs w:val="21"/>
+        </w:rPr>
+        <w:t>を示した</w:t>
+      </w:r>
+      <w:r>
+        <w:rPr>
+          <w:rStyle w:val="md-plain"/>
+          <w:rFonts w:asciiTheme="minorEastAsia" w:eastAsiaTheme="minorEastAsia" w:hAnsiTheme="minorEastAsia" w:cs="Helvetica"/>
+          <w:color w:val="333333"/>
+          <w:sz w:val="21"/>
+          <w:szCs w:val="21"/>
+        </w:rPr>
+        <w:t>。図8に、充填開始初期において、流体抗力および圧力勾配による力が強く作用した粒子の数の時間変化を示す。ここで、鉛直下向き方向に重力よりも大きな力が加わったものを、強く作用したとみなした。流体抗力または圧</w:t>
       </w:r>
       <w:r>
         <w:rPr>
@@ -882,167 +418,7 @@
           <w:szCs w:val="21"/>
         </w:rPr>
         <w:lastRenderedPageBreak/>
-        <w:t>Case1-1とほとんど同じとなった。その後、時刻0.1 s付近から、Case1-1と同様に、フラックスの値が上昇した後に減少し0</w:t>
-      </w:r>
-      <w:r>
-        <w:rPr>
-          <w:rStyle w:val="md-plain"/>
-          <w:rFonts w:asciiTheme="minorEastAsia" w:eastAsiaTheme="minorEastAsia" w:hAnsiTheme="minorEastAsia" w:cs="Helvetica" w:hint="eastAsia"/>
-          <w:color w:val="333333"/>
-          <w:sz w:val="21"/>
-          <w:szCs w:val="21"/>
-        </w:rPr>
-        <w:t>に収束した</w:t>
-      </w:r>
-      <w:r>
-        <w:rPr>
-          <w:rStyle w:val="md-plain"/>
-          <w:rFonts w:asciiTheme="minorEastAsia" w:eastAsiaTheme="minorEastAsia" w:hAnsiTheme="minorEastAsia" w:cs="Helvetica"/>
-          <w:color w:val="333333"/>
-          <w:sz w:val="21"/>
-          <w:szCs w:val="21"/>
-        </w:rPr>
-        <w:t>。Case 1-2において、フラックスの値が充填の初期に高かったことから、下杵の降下初期の時間帯に粉末粒子の金型内への流入が促されたことがわかる。またCase 1-1および1-2の両方において、充填の終盤にフラックスの上昇が見られた理由は、金型内部に溜まった気泡が排出されたことにより、粉末粒子が</w:t>
-      </w:r>
-      <w:r>
-        <w:rPr>
-          <w:rStyle w:val="md-plain"/>
-          <w:rFonts w:asciiTheme="minorEastAsia" w:eastAsiaTheme="minorEastAsia" w:hAnsiTheme="minorEastAsia" w:cs="Helvetica" w:hint="eastAsia"/>
-          <w:color w:val="333333"/>
-          <w:sz w:val="21"/>
-          <w:szCs w:val="21"/>
-        </w:rPr>
-        <w:t>、</w:t>
-      </w:r>
-      <w:r>
-        <w:rPr>
-          <w:rStyle w:val="md-plain"/>
-          <w:rFonts w:asciiTheme="minorEastAsia" w:eastAsiaTheme="minorEastAsia" w:hAnsiTheme="minorEastAsia" w:cs="Helvetica"/>
-          <w:color w:val="333333"/>
-          <w:sz w:val="21"/>
-          <w:szCs w:val="21"/>
-        </w:rPr>
-        <w:t>金型内部</w:t>
-      </w:r>
-      <w:r>
-        <w:rPr>
-          <w:rStyle w:val="md-plain"/>
-          <w:rFonts w:asciiTheme="minorEastAsia" w:eastAsiaTheme="minorEastAsia" w:hAnsiTheme="minorEastAsia" w:cs="Helvetica" w:hint="eastAsia"/>
-          <w:color w:val="333333"/>
-          <w:sz w:val="21"/>
-          <w:szCs w:val="21"/>
-        </w:rPr>
-        <w:t>において</w:t>
-      </w:r>
-      <w:r>
-        <w:rPr>
-          <w:rStyle w:val="md-plain"/>
-          <w:rFonts w:asciiTheme="minorEastAsia" w:eastAsiaTheme="minorEastAsia" w:hAnsiTheme="minorEastAsia" w:cs="Helvetica"/>
-          <w:color w:val="333333"/>
-          <w:sz w:val="21"/>
-          <w:szCs w:val="21"/>
-        </w:rPr>
-        <w:t>その気泡が</w:t>
-      </w:r>
-      <w:r>
-        <w:rPr>
-          <w:rStyle w:val="md-plain"/>
-          <w:rFonts w:asciiTheme="minorEastAsia" w:eastAsiaTheme="minorEastAsia" w:hAnsiTheme="minorEastAsia" w:cs="Helvetica" w:hint="eastAsia"/>
-          <w:color w:val="333333"/>
-          <w:sz w:val="21"/>
-          <w:szCs w:val="21"/>
-        </w:rPr>
-        <w:t>存在していた</w:t>
-      </w:r>
-      <w:r>
-        <w:rPr>
-          <w:rStyle w:val="md-plain"/>
-          <w:rFonts w:asciiTheme="minorEastAsia" w:eastAsiaTheme="minorEastAsia" w:hAnsiTheme="minorEastAsia" w:cs="Helvetica"/>
-          <w:color w:val="333333"/>
-          <w:sz w:val="21"/>
-          <w:szCs w:val="21"/>
-        </w:rPr>
-        <w:t>領域に</w:t>
-      </w:r>
-      <w:r>
-        <w:rPr>
-          <w:rStyle w:val="md-plain"/>
-          <w:rFonts w:asciiTheme="minorEastAsia" w:eastAsiaTheme="minorEastAsia" w:hAnsiTheme="minorEastAsia" w:cs="Helvetica" w:hint="eastAsia"/>
-          <w:color w:val="333333"/>
-          <w:sz w:val="21"/>
-          <w:szCs w:val="21"/>
-        </w:rPr>
-        <w:t>、</w:t>
-      </w:r>
-      <w:r>
-        <w:rPr>
-          <w:rStyle w:val="md-plain"/>
-          <w:rFonts w:asciiTheme="minorEastAsia" w:eastAsiaTheme="minorEastAsia" w:hAnsiTheme="minorEastAsia" w:cs="Helvetica"/>
-          <w:color w:val="333333"/>
-          <w:sz w:val="21"/>
-          <w:szCs w:val="21"/>
-        </w:rPr>
-        <w:t>勢いよく流入したためと考えられる。図6および図7に、充填開始初期において粉末粒子に作用した、流体抗力および圧力勾配による力をそれぞれ示す。図6において、Case1-1では流体抗力が</w:t>
-      </w:r>
-      <w:r>
-        <w:rPr>
-          <w:rStyle w:val="md-plain"/>
-          <w:rFonts w:asciiTheme="minorEastAsia" w:eastAsiaTheme="minorEastAsia" w:hAnsiTheme="minorEastAsia" w:cs="Helvetica" w:hint="eastAsia"/>
-          <w:color w:val="333333"/>
-          <w:sz w:val="21"/>
-          <w:szCs w:val="21"/>
-        </w:rPr>
-        <w:t>粉末粒子に</w:t>
-      </w:r>
-      <w:r>
-        <w:rPr>
-          <w:rStyle w:val="md-plain"/>
-          <w:rFonts w:asciiTheme="minorEastAsia" w:eastAsiaTheme="minorEastAsia" w:hAnsiTheme="minorEastAsia" w:cs="Helvetica"/>
-          <w:color w:val="333333"/>
-          <w:sz w:val="21"/>
-          <w:szCs w:val="21"/>
-        </w:rPr>
-        <w:t>ほとんど作用していなかった。一方Case1-2では、金型の外部からその内部へと向かう方向に、流体抗力が強く粉末</w:t>
-      </w:r>
-      <w:r>
-        <w:rPr>
-          <w:rStyle w:val="md-plain"/>
-          <w:rFonts w:asciiTheme="minorEastAsia" w:eastAsiaTheme="minorEastAsia" w:hAnsiTheme="minorEastAsia" w:cs="Helvetica" w:hint="eastAsia"/>
-          <w:color w:val="333333"/>
-          <w:sz w:val="21"/>
-          <w:szCs w:val="21"/>
-        </w:rPr>
-        <w:t>粒子</w:t>
-      </w:r>
-      <w:r>
-        <w:rPr>
-          <w:rStyle w:val="md-plain"/>
-          <w:rFonts w:asciiTheme="minorEastAsia" w:eastAsiaTheme="minorEastAsia" w:hAnsiTheme="minorEastAsia" w:cs="Helvetica"/>
-          <w:color w:val="333333"/>
-          <w:sz w:val="21"/>
-          <w:szCs w:val="21"/>
-        </w:rPr>
-        <w:t>に作用していた。またCase1-2において、流体抗力は下杵の降下開始直後に最も大きく、時間の経過とともに減衰していた。図7をみると、圧力勾配による力も流体抗力と同様の結果</w:t>
-      </w:r>
-      <w:r>
-        <w:rPr>
-          <w:rStyle w:val="md-plain"/>
-          <w:rFonts w:asciiTheme="minorEastAsia" w:eastAsiaTheme="minorEastAsia" w:hAnsiTheme="minorEastAsia" w:cs="Helvetica" w:hint="eastAsia"/>
-          <w:color w:val="333333"/>
-          <w:sz w:val="21"/>
-          <w:szCs w:val="21"/>
-        </w:rPr>
-        <w:t>を示した</w:t>
-      </w:r>
-      <w:r>
-        <w:rPr>
-          <w:rStyle w:val="md-plain"/>
-          <w:rFonts w:asciiTheme="minorEastAsia" w:eastAsiaTheme="minorEastAsia" w:hAnsiTheme="minorEastAsia" w:cs="Helvetica"/>
-          <w:color w:val="333333"/>
-          <w:sz w:val="21"/>
-          <w:szCs w:val="21"/>
-        </w:rPr>
-        <w:t>。図8に、充填開始初期において、流体抗力および圧力勾配による力が強く作用した粒子の数の時間変化を示す。ここで、鉛直下向き方向に重力よりも大きな力が加わったものを、強く作用したとみなした。流体抗力または圧力勾配による力が強く作用した粉末粒子の数は、どちらも下杵の降下開始直後にもっとも多く、その後すぐに減少した。ここから、下杵の降下開始直後に流体抗力および圧力勾配による力が粉末粒子にそれぞれ強く作用したことがわかる。また、この作用により粉末粒子が金型内に引き込まれ、その結果として、Case1-2において充填の初期に高いフラックスが現れたと考えられる。以上より、下杵の降下によって粉末の充填時間の短縮が起きる理由が科学的に明らかとなった。充填時間の短縮が起きる理由は、下杵の降下初期の時間帯に流体抗力および圧力勾配による力が粉末粒子に強く作用し、粉末粒子の金型内部への流入が促されるためである。</w:t>
+        <w:t>力勾配による力が強く作用した粉末粒子の数は、どちらも下杵の降下開始直後にもっとも多く、その後すぐに減少した。ここから、下杵の降下開始直後に流体抗力および圧力勾配による力が粉末粒子にそれぞれ強く作用したことがわかる。また、この作用により粉末粒子が金型内に引き込まれ、その結果として、Case1-2において充填の初期に高いフラックスが現れたと考えられる。以上より、下杵の降下によって粉末の充填時間の短縮が起きる理由が科学的に明らかとなった。充填時間の短縮が起きる理由は、下杵の降下初期の時間帯に流体抗力および圧力勾配による力が粉末粒子に強く作用し、粉末粒子の金型内部への流入が促されるためである。</w:t>
       </w:r>
       <w:r>
         <w:rPr>
@@ -1205,7 +581,57 @@
           <w:sz w:val="21"/>
           <w:szCs w:val="21"/>
         </w:rPr>
-        <w:t>下杵の降下速度が大きいほど、降下中の下杵と粉末粒子の隙間がより大きかった。またCase2-1を除く3ケースにおいて、金型内部へ流入した空気が気泡として存在する様子およびその気泡が噴出される様子が見られた。図10に金型内部における粒子数の時間変化を示す。Case2-1のみ、他のケースと異なり、金型内の粒子数が一定の変化をした。これは、粉末の自然落下速度に対して下杵の降下速度が十分に大きくなかったためと考えられる。Case 2-3, 2-5および2-7では金型内の粒子数の推移の様子が類似していた。図11に下杵の降下速度に対する</w:t>
+        <w:t>下杵の降下速度が大きいほど、降下中の下杵と粉末粒子の隙間がより大きかった。またCase2-1を除く3ケースにおいて、金型内部へ流入した空気が気泡として存在する様子およびその気泡が噴出される様子が見られた。図10に金型内部における粒子数の時間変化を示す。Case2-1のみ、他のケースと異なり、金型内の粒子数が一定の変化をした。これは、粉末の自然落下速度に対して下杵の降下速度が十分に大きくなかったためと考えられる。Case 2-3, 2-5および2-7では金型内の粒子数の推移の様子が類似していた。図11に下杵の降下速度に対する充填完了時間の変化を示す。下杵の降下速度500 mm/s</w:t>
+      </w:r>
+      <w:r>
+        <w:rPr>
+          <w:rStyle w:val="md-plain"/>
+          <w:rFonts w:asciiTheme="minorEastAsia" w:eastAsiaTheme="minorEastAsia" w:hAnsiTheme="minorEastAsia" w:cs="Helvetica" w:hint="eastAsia"/>
+          <w:color w:val="333333"/>
+          <w:sz w:val="21"/>
+          <w:szCs w:val="21"/>
+        </w:rPr>
+        <w:t>以下の領域</w:t>
+      </w:r>
+      <w:r>
+        <w:rPr>
+          <w:rStyle w:val="md-plain"/>
+          <w:rFonts w:asciiTheme="minorEastAsia" w:eastAsiaTheme="minorEastAsia" w:hAnsiTheme="minorEastAsia" w:cs="Helvetica" w:hint="eastAsia"/>
+          <w:color w:val="333333"/>
+          <w:sz w:val="21"/>
+          <w:szCs w:val="21"/>
+        </w:rPr>
+        <w:t>範囲において</w:t>
+      </w:r>
+      <w:r>
+        <w:rPr>
+          <w:rStyle w:val="md-plain"/>
+          <w:rFonts w:asciiTheme="minorEastAsia" w:eastAsiaTheme="minorEastAsia" w:hAnsiTheme="minorEastAsia" w:cs="Helvetica"/>
+          <w:color w:val="333333"/>
+          <w:sz w:val="21"/>
+          <w:szCs w:val="21"/>
+        </w:rPr>
+        <w:t>、下杵の降下速度が大きくなるほど、充填完了時間は減少した。一方下杵の降下速度500 mm/s</w:t>
+      </w:r>
+      <w:r>
+        <w:rPr>
+          <w:rStyle w:val="md-plain"/>
+          <w:rFonts w:asciiTheme="minorEastAsia" w:eastAsiaTheme="minorEastAsia" w:hAnsiTheme="minorEastAsia" w:cs="Helvetica" w:hint="eastAsia"/>
+          <w:color w:val="333333"/>
+          <w:sz w:val="21"/>
+          <w:szCs w:val="21"/>
+        </w:rPr>
+        <w:t>以上の範囲において</w:t>
+      </w:r>
+      <w:r>
+        <w:rPr>
+          <w:rStyle w:val="md-plain"/>
+          <w:rFonts w:asciiTheme="minorEastAsia" w:eastAsiaTheme="minorEastAsia" w:hAnsiTheme="minorEastAsia" w:cs="Helvetica"/>
+          <w:color w:val="333333"/>
+          <w:sz w:val="21"/>
+          <w:szCs w:val="21"/>
+        </w:rPr>
+        <w:t>、下杵の降下速度が大きくなるほど、充填完了時間は500 mm/sのときの値から増大した。つまり、下杵の降下速度が500 mm/sの場合に、充填完了時間は極小値となった。またCase2-1においてのみ、下杵を降下させなかった場合よりも充填完了時間が長かった。これは先程述べたように、粉末の自然落下速度に対して下杵の降下速度が十分に大きくなかったためである。Case2-1の結果には下杵の降下の影響が見られないため、これより後では他の6ケースのみの比較を行う。図12に金型領域に対する粒子の流入フラックスの時間変化を示す。示した3ケースの全てにおいてフラックスの時間変化の特徴は共通しており、２つの特徴が見られた。１つ目の特徴は、充填の開始直後、つまり下杵の降下開始直後の時間にフラックスが最も高い値をとりその後減少することである。このとき、下杵の降下速度が大きいほどフラックスの最大値も大きかった。すなわち、充填完了時間が最も短かったCase2-5ではなくCase2-7においてフラックスの最大値が大きかった。２つ目の特徴は、充填の終盤に、フラックスの値が、ピークをとりその後0へと収束することである。このと</w:t>
       </w:r>
       <w:r>
         <w:rPr>
@@ -1216,57 +642,7 @@
           <w:szCs w:val="21"/>
         </w:rPr>
         <w:lastRenderedPageBreak/>
-        <w:t>充填完了時間の変化を示す。下杵の降下速度500 mm/s</w:t>
-      </w:r>
-      <w:r>
-        <w:rPr>
-          <w:rStyle w:val="md-plain"/>
-          <w:rFonts w:asciiTheme="minorEastAsia" w:eastAsiaTheme="minorEastAsia" w:hAnsiTheme="minorEastAsia" w:cs="Helvetica" w:hint="eastAsia"/>
-          <w:color w:val="333333"/>
-          <w:sz w:val="21"/>
-          <w:szCs w:val="21"/>
-        </w:rPr>
-        <w:t>以下の領域</w:t>
-      </w:r>
-      <w:r>
-        <w:rPr>
-          <w:rStyle w:val="md-plain"/>
-          <w:rFonts w:asciiTheme="minorEastAsia" w:eastAsiaTheme="minorEastAsia" w:hAnsiTheme="minorEastAsia" w:cs="Helvetica" w:hint="eastAsia"/>
-          <w:color w:val="333333"/>
-          <w:sz w:val="21"/>
-          <w:szCs w:val="21"/>
-        </w:rPr>
-        <w:t>範囲において</w:t>
-      </w:r>
-      <w:r>
-        <w:rPr>
-          <w:rStyle w:val="md-plain"/>
-          <w:rFonts w:asciiTheme="minorEastAsia" w:eastAsiaTheme="minorEastAsia" w:hAnsiTheme="minorEastAsia" w:cs="Helvetica"/>
-          <w:color w:val="333333"/>
-          <w:sz w:val="21"/>
-          <w:szCs w:val="21"/>
-        </w:rPr>
-        <w:t>、下杵の降下速度が大きくなるほど、充填完了時間は減少した。一方下杵の降下速度500 mm/s</w:t>
-      </w:r>
-      <w:r>
-        <w:rPr>
-          <w:rStyle w:val="md-plain"/>
-          <w:rFonts w:asciiTheme="minorEastAsia" w:eastAsiaTheme="minorEastAsia" w:hAnsiTheme="minorEastAsia" w:cs="Helvetica" w:hint="eastAsia"/>
-          <w:color w:val="333333"/>
-          <w:sz w:val="21"/>
-          <w:szCs w:val="21"/>
-        </w:rPr>
-        <w:t>以上の範囲において</w:t>
-      </w:r>
-      <w:r>
-        <w:rPr>
-          <w:rStyle w:val="md-plain"/>
-          <w:rFonts w:asciiTheme="minorEastAsia" w:eastAsiaTheme="minorEastAsia" w:hAnsiTheme="minorEastAsia" w:cs="Helvetica"/>
-          <w:color w:val="333333"/>
-          <w:sz w:val="21"/>
-          <w:szCs w:val="21"/>
-        </w:rPr>
-        <w:t>、下杵の降下速度が大きくなるほど、充填完了時間は500 mm/sのときの値から増大した。つまり、下杵の降下速度が500 mm/sの場合に、充填完了時間は極小値となった。またCase2-1においてのみ、下杵を降下させなかった場合よりも充填完了時間が長かった。これは先程述べたように、粉末の自然落下速度に対して下杵の降下速度が十分に大きくなかったためである。Case2-1の結果には下杵の降下の影響が見られないため、これより後では他の6ケースのみの比較を行う。図12に金型領域に対する粒子の流入フラックスの時間変化を示す。示した3ケースの全てにおいてフラックスの時間変化の特徴は共通しており、２つの特徴が見られた。１つ目の特徴は、充填の開始直後、つまり下杵の降下開始直後の時間にフラックスが最も高い値をとりその後減少することである。このとき、下杵の降下速度が大きいほどフラックスの最大値も大きかった。すなわち、充填完了時間が最も短かったCase2-5ではなくCase2-7においてフラックスの最大値が大きかった。２つ目の特徴は、充填の終盤に、フラックスの値が、ピークをとりその後0へと収束することである。このとき、充填完了時間が最も短かったCase2-5において、フラックスの値が、最も早くピークをとりその後0へと収束した。Case1の結果で述べたように、充填の終盤にフラックスのピークが現れる理由は、金型内部に溜まった気泡が排出されることによって、粉末粒子がその気泡が占めていた金型内部の領域に勢いよく流れ込むためである。</w:t>
+        <w:t>き、充填完了時間が最も短かったCase2-5において、フラックスの値が、最も早くピークをとりその後0へと収束した。Case1の結果で述べたように、充填の終盤にフラックスのピークが現れる理由は、金型内部に溜まった気泡が排出されることによって、粉末粒子がその気泡が占めていた金型内部の領域に勢いよく流れ込むためである。</w:t>
       </w:r>
       <w:r>
         <w:rPr>
@@ -1476,18 +852,7 @@
           <w:sz w:val="21"/>
           <w:szCs w:val="21"/>
         </w:rPr>
-        <w:t>さ</w:t>
-      </w:r>
-      <w:r>
-        <w:rPr>
-          <w:rStyle w:val="md-plain"/>
-          <w:rFonts w:asciiTheme="minorEastAsia" w:eastAsiaTheme="minorEastAsia" w:hAnsiTheme="minorEastAsia" w:cs="Helvetica" w:hint="eastAsia"/>
-          <w:color w:val="333333"/>
-          <w:sz w:val="21"/>
-          <w:szCs w:val="21"/>
-        </w:rPr>
-        <w:lastRenderedPageBreak/>
-        <w:t>れ</w:t>
+        <w:t>され</w:t>
       </w:r>
       <w:r>
         <w:rPr>
@@ -1622,7 +987,7 @@
     </w:rPrDefault>
     <w:pPrDefault/>
   </w:docDefaults>
-  <w:latentStyles w:defLockedState="0" w:defUIPriority="99" w:defSemiHidden="0" w:defUnhideWhenUsed="0" w:defQFormat="0" w:count="376">
+  <w:latentStyles w:defLockedState="0" w:defUIPriority="99" w:defSemiHidden="0" w:defUnhideWhenUsed="0" w:defQFormat="0" w:count="375">
     <w:lsdException w:name="Normal" w:uiPriority="0" w:qFormat="1"/>
     <w:lsdException w:name="heading 1" w:uiPriority="9" w:qFormat="1"/>
     <w:lsdException w:name="heading 2" w:semiHidden="1" w:uiPriority="9" w:unhideWhenUsed="1" w:qFormat="1"/>
@@ -1998,7 +1363,6 @@
     <w:lsdException w:name="Smart Hyperlink" w:semiHidden="1" w:unhideWhenUsed="1"/>
     <w:lsdException w:name="Hashtag" w:semiHidden="1" w:unhideWhenUsed="1"/>
     <w:lsdException w:name="Unresolved Mention" w:semiHidden="1" w:unhideWhenUsed="1"/>
-    <w:lsdException w:name="Smart Link" w:semiHidden="1" w:unhideWhenUsed="1"/>
   </w:latentStyles>
   <w:style w:type="paragraph" w:default="1" w:styleId="a">
     <w:name w:val="Normal"/>
@@ -2441,7 +1805,7 @@
 </file>
 
 <file path=customXml/itemProps1.xml><?xml version="1.0" encoding="utf-8"?>
-<ds:datastoreItem xmlns:ds="http://schemas.openxmlformats.org/officeDocument/2006/customXml" ds:itemID="{41631B7A-4F46-4EEF-9EEE-AF2B8642AFF5}">
+<ds:datastoreItem xmlns:ds="http://schemas.openxmlformats.org/officeDocument/2006/customXml" ds:itemID="{50338D8A-9059-6848-8795-A34623D65184}">
   <ds:schemaRefs>
     <ds:schemaRef ds:uri="http://schemas.openxmlformats.org/officeDocument/2006/bibliography"/>
   </ds:schemaRefs>

--- a/論文/結果・考察.docx
+++ b/論文/結果・考察.docx
@@ -3,8 +3,6 @@
 <w:document xmlns:wpc="http://schemas.microsoft.com/office/word/2010/wordprocessingCanvas" xmlns:cx="http://schemas.microsoft.com/office/drawing/2014/chartex" xmlns:cx1="http://schemas.microsoft.com/office/drawing/2015/9/8/chartex" xmlns:cx2="http://schemas.microsoft.com/office/drawing/2015/10/21/chartex" xmlns:cx3="http://schemas.microsoft.com/office/drawing/2016/5/9/chartex" xmlns:cx4="http://schemas.microsoft.com/office/drawing/2016/5/10/chartex" xmlns:cx5="http://schemas.microsoft.com/office/drawing/2016/5/11/chartex" xmlns:cx6="http://schemas.microsoft.com/office/drawing/2016/5/12/chartex" xmlns:cx7="http://schemas.microsoft.com/office/drawing/2016/5/13/chartex" xmlns:cx8="http://schemas.microsoft.com/office/drawing/2016/5/14/chartex" xmlns:mc="http://schemas.openxmlformats.org/markup-compatibility/2006" xmlns:aink="http://schemas.microsoft.com/office/drawing/2016/ink" xmlns:am3d="http://schemas.microsoft.com/office/drawing/2017/model3d" xmlns:o="urn:schemas-microsoft-com:office:office" xmlns:r="http://schemas.openxmlformats.org/officeDocument/2006/relationships" xmlns:m="http://schemas.openxmlformats.org/officeDocument/2006/math" xmlns:v="urn:schemas-microsoft-com:vml" xmlns:wp14="http://schemas.microsoft.com/office/word/2010/wordprocessingDrawing" xmlns:wp="http://schemas.openxmlformats.org/drawingml/2006/wordprocessingDrawing" xmlns:w10="urn:schemas-microsoft-com:office:word" xmlns:w="http://schemas.openxmlformats.org/wordprocessingml/2006/main" xmlns:w14="http://schemas.microsoft.com/office/word/2010/wordml" xmlns:w15="http://schemas.microsoft.com/office/word/2012/wordml" xmlns:w16cid="http://schemas.microsoft.com/office/word/2016/wordml/cid" xmlns:w16se="http://schemas.microsoft.com/office/word/2015/wordml/symex" xmlns:wpg="http://schemas.microsoft.com/office/word/2010/wordprocessingGroup" xmlns:wpi="http://schemas.microsoft.com/office/word/2010/wordprocessingInk" xmlns:wne="http://schemas.microsoft.com/office/word/2006/wordml" xmlns:wps="http://schemas.microsoft.com/office/word/2010/wordprocessingShape" mc:Ignorable="w14 w15 w16se w16cid wp14">
   <w:body>
     <w:p>
-      <w:bookmarkStart w:id="0" w:name="_GoBack"/>
-      <w:bookmarkEnd w:id="0"/>
       <w:r>
         <w:rPr>
           <w:rFonts w:hint="eastAsia"/>
@@ -45,14 +43,84 @@
           <w:sz w:val="21"/>
           <w:szCs w:val="21"/>
         </w:rPr>
-        <w:t xml:space="preserve">　粉末金型充填における下杵の降下の影響を明らかとするため、数値解析を実行した。Case1では、粉末の自然落下と比較することにより、下杵の降下が粉末の充填に与える影響を調べた。Case2では下杵の降下速度が粉末の充填に与える影響を調べた。</w:t>
+        <w:t xml:space="preserve">　粉末金型充填にお</w:t>
+      </w:r>
+      <w:r>
+        <w:rPr>
+          <w:rStyle w:val="md-plain"/>
+          <w:rFonts w:asciiTheme="minorEastAsia" w:eastAsiaTheme="minorEastAsia" w:hAnsiTheme="minorEastAsia" w:cs="Helvetica" w:hint="eastAsia"/>
+          <w:color w:val="333333"/>
+          <w:sz w:val="21"/>
+          <w:szCs w:val="21"/>
+        </w:rPr>
+        <w:t>いて</w:t>
+      </w:r>
+      <w:r>
+        <w:rPr>
+          <w:rStyle w:val="md-plain"/>
+          <w:rFonts w:asciiTheme="minorEastAsia" w:eastAsiaTheme="minorEastAsia" w:hAnsiTheme="minorEastAsia" w:cs="Helvetica"/>
+          <w:color w:val="333333"/>
+          <w:sz w:val="21"/>
+          <w:szCs w:val="21"/>
+        </w:rPr>
+        <w:t>下杵の降下</w:t>
+      </w:r>
+      <w:r>
+        <w:rPr>
+          <w:rStyle w:val="md-plain"/>
+          <w:rFonts w:asciiTheme="minorEastAsia" w:eastAsiaTheme="minorEastAsia" w:hAnsiTheme="minorEastAsia" w:cs="Helvetica" w:hint="eastAsia"/>
+          <w:color w:val="333333"/>
+          <w:sz w:val="21"/>
+          <w:szCs w:val="21"/>
+        </w:rPr>
+        <w:t>が粉末の充填に与える</w:t>
+      </w:r>
+      <w:r>
+        <w:rPr>
+          <w:rStyle w:val="md-plain"/>
+          <w:rFonts w:asciiTheme="minorEastAsia" w:eastAsiaTheme="minorEastAsia" w:hAnsiTheme="minorEastAsia" w:cs="Helvetica" w:hint="eastAsia"/>
+          <w:color w:val="333333"/>
+          <w:sz w:val="21"/>
+          <w:szCs w:val="21"/>
+        </w:rPr>
+        <w:t>影</w:t>
+      </w:r>
+      <w:r>
+        <w:rPr>
+          <w:rStyle w:val="md-plain"/>
+          <w:rFonts w:asciiTheme="minorEastAsia" w:eastAsiaTheme="minorEastAsia" w:hAnsiTheme="minorEastAsia" w:cs="Helvetica"/>
+          <w:color w:val="333333"/>
+          <w:sz w:val="21"/>
+          <w:szCs w:val="21"/>
+        </w:rPr>
+        <w:t>響を明らかとするため、数値解析を実行した。Case1</w:t>
+      </w:r>
+      <w:r>
+        <w:rPr>
+          <w:rStyle w:val="md-plain"/>
+          <w:rFonts w:asciiTheme="minorEastAsia" w:eastAsiaTheme="minorEastAsia" w:hAnsiTheme="minorEastAsia" w:cs="Helvetica"/>
+          <w:color w:val="333333"/>
+          <w:sz w:val="21"/>
+          <w:szCs w:val="21"/>
+        </w:rPr>
+        <w:t>では、粉末の自然落下と比較することにより</w:t>
+      </w:r>
+      <w:r>
+        <w:rPr>
+          <w:rStyle w:val="md-plain"/>
+          <w:rFonts w:asciiTheme="minorEastAsia" w:eastAsiaTheme="minorEastAsia" w:hAnsiTheme="minorEastAsia" w:cs="Helvetica"/>
+          <w:color w:val="333333"/>
+          <w:sz w:val="21"/>
+          <w:szCs w:val="21"/>
+        </w:rPr>
+        <w:t>下杵の降下が粉末の充填に与える影響を調べた。Case2では下杵の降下速度が粉末の充填に与える影響を調べた。</w:t>
       </w:r>
     </w:p>
     <w:p>
       <w:pPr>
         <w:pStyle w:val="md-end-block"/>
         <w:rPr>
-          <w:rFonts w:asciiTheme="minorEastAsia" w:eastAsiaTheme="minorEastAsia" w:hAnsiTheme="minorEastAsia" w:cs="Helvetica"/>
+          <w:rFonts w:asciiTheme="minorEastAsia" w:eastAsiaTheme="minorEastAsia" w:hAnsiTheme="minorEastAsia" w:cs="Helvetica" w:hint="eastAsia"/>
           <w:color w:val="333333"/>
           <w:sz w:val="21"/>
           <w:szCs w:val="21"/>
@@ -66,13 +134,24 @@
           <w:sz w:val="21"/>
           <w:szCs w:val="21"/>
         </w:rPr>
-        <w:t>A. 下杵の降下の影響</w:t>
+        <w:t xml:space="preserve">A. </w:t>
+      </w:r>
+      <w:r>
+        <w:rPr>
+          <w:rStyle w:val="md-plain"/>
+          <w:rFonts w:asciiTheme="minorEastAsia" w:eastAsiaTheme="minorEastAsia" w:hAnsiTheme="minorEastAsia" w:cs="Helvetica" w:hint="eastAsia"/>
+          <w:color w:val="333333"/>
+          <w:sz w:val="21"/>
+          <w:szCs w:val="21"/>
+        </w:rPr>
+        <w:t>粉末の自然落下との比較</w:t>
       </w:r>
     </w:p>
     <w:p>
       <w:pPr>
         <w:pStyle w:val="md-end-block"/>
         <w:rPr>
+          <w:rStyle w:val="md-plain"/>
           <w:rFonts w:asciiTheme="minorEastAsia" w:eastAsiaTheme="minorEastAsia" w:hAnsiTheme="minorEastAsia" w:cs="Helvetica"/>
           <w:color w:val="333333"/>
           <w:sz w:val="21"/>
@@ -87,7 +166,561 @@
           <w:sz w:val="21"/>
           <w:szCs w:val="21"/>
         </w:rPr>
-        <w:t xml:space="preserve">　図3に数値解析結果のスナップショットを示す。ここでCase1-2における下杵の降下は、計算開始と同時に開始するものとした。Case1-1において、粉末は散逸した状態で金型内に流入した。これは、粉末粒子が金型内部に存在していた空気の抵抗を受けたためと考えられる。一方Case1-2においては、粉末同士が密着しながら金型内に流入した。Case1-1および1-2の両方に共通して、金型内部に溜まった空気が気泡となり、充填の終盤にその気泡が上昇し噴出する様子が見られた。図4に金型内部における粒子数の時間変化を示す。計算の開始直後から、Case1-1とCase1-2の間</w:t>
+        <w:t xml:space="preserve">　図3に数値解析結果のスナップショットを示す。</w:t>
+      </w:r>
+      <w:r>
+        <w:rPr>
+          <w:rStyle w:val="md-plain"/>
+          <w:rFonts w:asciiTheme="minorEastAsia" w:eastAsiaTheme="minorEastAsia" w:hAnsiTheme="minorEastAsia" w:cs="Helvetica" w:hint="eastAsia"/>
+          <w:color w:val="333333"/>
+          <w:sz w:val="21"/>
+          <w:szCs w:val="21"/>
+        </w:rPr>
+        <w:t>まず</w:t>
+      </w:r>
+      <w:r>
+        <w:rPr>
+          <w:rStyle w:val="md-plain"/>
+          <w:rFonts w:asciiTheme="minorEastAsia" w:eastAsiaTheme="minorEastAsia" w:hAnsiTheme="minorEastAsia" w:cs="Helvetica"/>
+          <w:color w:val="333333"/>
+          <w:sz w:val="21"/>
+          <w:szCs w:val="21"/>
+        </w:rPr>
+        <w:t>Case1-1</w:t>
+      </w:r>
+      <w:r>
+        <w:rPr>
+          <w:rStyle w:val="md-plain"/>
+          <w:rFonts w:asciiTheme="minorEastAsia" w:eastAsiaTheme="minorEastAsia" w:hAnsiTheme="minorEastAsia" w:cs="Helvetica" w:hint="eastAsia"/>
+          <w:color w:val="333333"/>
+          <w:sz w:val="21"/>
+          <w:szCs w:val="21"/>
+        </w:rPr>
+        <w:t>の結果を</w:t>
+      </w:r>
+      <w:r>
+        <w:rPr>
+          <w:rStyle w:val="md-plain"/>
+          <w:rFonts w:asciiTheme="minorEastAsia" w:eastAsiaTheme="minorEastAsia" w:hAnsiTheme="minorEastAsia" w:cs="Helvetica" w:hint="eastAsia"/>
+          <w:color w:val="333333"/>
+          <w:sz w:val="21"/>
+          <w:szCs w:val="21"/>
+        </w:rPr>
+        <w:t>見る</w:t>
+      </w:r>
+      <w:r>
+        <w:rPr>
+          <w:rStyle w:val="md-plain"/>
+          <w:rFonts w:asciiTheme="minorEastAsia" w:eastAsiaTheme="minorEastAsia" w:hAnsiTheme="minorEastAsia" w:cs="Helvetica" w:hint="eastAsia"/>
+          <w:color w:val="333333"/>
+          <w:sz w:val="21"/>
+          <w:szCs w:val="21"/>
+        </w:rPr>
+        <w:t>。</w:t>
+      </w:r>
+      <w:r>
+        <w:rPr>
+          <w:rStyle w:val="md-plain"/>
+          <w:rFonts w:asciiTheme="minorEastAsia" w:eastAsiaTheme="minorEastAsia" w:hAnsiTheme="minorEastAsia" w:cs="Helvetica" w:hint="eastAsia"/>
+          <w:color w:val="333333"/>
+          <w:sz w:val="21"/>
+          <w:szCs w:val="21"/>
+        </w:rPr>
+        <w:t>時刻</w:t>
+      </w:r>
+      <w:r>
+        <w:rPr>
+          <w:rStyle w:val="md-plain"/>
+          <w:rFonts w:asciiTheme="minorEastAsia" w:eastAsiaTheme="minorEastAsia" w:hAnsiTheme="minorEastAsia" w:cs="Helvetica"/>
+          <w:color w:val="333333"/>
+          <w:sz w:val="21"/>
+          <w:szCs w:val="21"/>
+        </w:rPr>
+        <w:t>0.06</w:t>
+      </w:r>
+      <w:r>
+        <w:rPr>
+          <w:rStyle w:val="md-plain"/>
+          <w:rFonts w:asciiTheme="minorEastAsia" w:eastAsiaTheme="minorEastAsia" w:hAnsiTheme="minorEastAsia" w:cs="Helvetica"/>
+          <w:color w:val="333333"/>
+          <w:sz w:val="21"/>
+          <w:szCs w:val="21"/>
+        </w:rPr>
+        <w:t>0</w:t>
+      </w:r>
+      <w:r>
+        <w:rPr>
+          <w:rStyle w:val="md-plain"/>
+          <w:rFonts w:asciiTheme="minorEastAsia" w:eastAsiaTheme="minorEastAsia" w:hAnsiTheme="minorEastAsia" w:cs="Helvetica"/>
+          <w:color w:val="333333"/>
+          <w:sz w:val="21"/>
+          <w:szCs w:val="21"/>
+        </w:rPr>
+        <w:t xml:space="preserve"> s</w:t>
+      </w:r>
+      <w:r>
+        <w:rPr>
+          <w:rStyle w:val="md-plain"/>
+          <w:rFonts w:asciiTheme="minorEastAsia" w:eastAsiaTheme="minorEastAsia" w:hAnsiTheme="minorEastAsia" w:cs="Helvetica" w:hint="eastAsia"/>
+          <w:color w:val="333333"/>
+          <w:sz w:val="21"/>
+          <w:szCs w:val="21"/>
+        </w:rPr>
+        <w:t>において</w:t>
+      </w:r>
+      <w:r>
+        <w:rPr>
+          <w:rStyle w:val="md-plain"/>
+          <w:rFonts w:asciiTheme="minorEastAsia" w:eastAsiaTheme="minorEastAsia" w:hAnsiTheme="minorEastAsia" w:cs="Helvetica" w:hint="eastAsia"/>
+          <w:color w:val="333333"/>
+          <w:sz w:val="21"/>
+          <w:szCs w:val="21"/>
+        </w:rPr>
+        <w:t>、</w:t>
+      </w:r>
+      <w:r>
+        <w:rPr>
+          <w:rStyle w:val="md-plain"/>
+          <w:rFonts w:asciiTheme="minorEastAsia" w:eastAsiaTheme="minorEastAsia" w:hAnsiTheme="minorEastAsia" w:cs="Helvetica" w:hint="eastAsia"/>
+          <w:color w:val="333333"/>
+          <w:sz w:val="21"/>
+          <w:szCs w:val="21"/>
+        </w:rPr>
+        <w:t>金型領域に流入した</w:t>
+      </w:r>
+      <w:r>
+        <w:rPr>
+          <w:rStyle w:val="md-plain"/>
+          <w:rFonts w:asciiTheme="minorEastAsia" w:eastAsiaTheme="minorEastAsia" w:hAnsiTheme="minorEastAsia" w:cs="Helvetica"/>
+          <w:color w:val="333333"/>
+          <w:sz w:val="21"/>
+          <w:szCs w:val="21"/>
+        </w:rPr>
+        <w:t>粉末</w:t>
+      </w:r>
+      <w:r>
+        <w:rPr>
+          <w:rStyle w:val="md-plain"/>
+          <w:rFonts w:asciiTheme="minorEastAsia" w:eastAsiaTheme="minorEastAsia" w:hAnsiTheme="minorEastAsia" w:cs="Helvetica" w:hint="eastAsia"/>
+          <w:color w:val="333333"/>
+          <w:sz w:val="21"/>
+          <w:szCs w:val="21"/>
+        </w:rPr>
+        <w:t>粒子</w:t>
+      </w:r>
+      <w:r>
+        <w:rPr>
+          <w:rStyle w:val="md-plain"/>
+          <w:rFonts w:asciiTheme="minorEastAsia" w:eastAsiaTheme="minorEastAsia" w:hAnsiTheme="minorEastAsia" w:cs="Helvetica" w:hint="eastAsia"/>
+          <w:color w:val="333333"/>
+          <w:sz w:val="21"/>
+          <w:szCs w:val="21"/>
+        </w:rPr>
+        <w:t>は</w:t>
+      </w:r>
+      <w:r>
+        <w:rPr>
+          <w:rStyle w:val="md-plain"/>
+          <w:rFonts w:asciiTheme="minorEastAsia" w:eastAsiaTheme="minorEastAsia" w:hAnsiTheme="minorEastAsia" w:cs="Helvetica"/>
+          <w:color w:val="333333"/>
+          <w:sz w:val="21"/>
+          <w:szCs w:val="21"/>
+        </w:rPr>
+        <w:t>散逸し</w:t>
+      </w:r>
+      <w:r>
+        <w:rPr>
+          <w:rStyle w:val="md-plain"/>
+          <w:rFonts w:asciiTheme="minorEastAsia" w:eastAsiaTheme="minorEastAsia" w:hAnsiTheme="minorEastAsia" w:cs="Helvetica" w:hint="eastAsia"/>
+          <w:color w:val="333333"/>
+          <w:sz w:val="21"/>
+          <w:szCs w:val="21"/>
+        </w:rPr>
+        <w:t>水平方向に</w:t>
+      </w:r>
+      <w:r>
+        <w:rPr>
+          <w:rStyle w:val="md-plain"/>
+          <w:rFonts w:asciiTheme="minorEastAsia" w:eastAsiaTheme="minorEastAsia" w:hAnsiTheme="minorEastAsia" w:cs="Helvetica" w:hint="eastAsia"/>
+          <w:color w:val="333333"/>
+          <w:sz w:val="21"/>
+          <w:szCs w:val="21"/>
+        </w:rPr>
+        <w:t>広がった</w:t>
+      </w:r>
+      <w:r>
+        <w:rPr>
+          <w:rStyle w:val="md-plain"/>
+          <w:rFonts w:asciiTheme="minorEastAsia" w:eastAsiaTheme="minorEastAsia" w:hAnsiTheme="minorEastAsia" w:cs="Helvetica"/>
+          <w:color w:val="333333"/>
+          <w:sz w:val="21"/>
+          <w:szCs w:val="21"/>
+        </w:rPr>
+        <w:t>。</w:t>
+      </w:r>
+      <w:r>
+        <w:rPr>
+          <w:rStyle w:val="md-plain"/>
+          <w:rFonts w:asciiTheme="minorEastAsia" w:eastAsiaTheme="minorEastAsia" w:hAnsiTheme="minorEastAsia" w:cs="Helvetica" w:hint="eastAsia"/>
+          <w:color w:val="333333"/>
+          <w:sz w:val="21"/>
+          <w:szCs w:val="21"/>
+        </w:rPr>
+        <w:t>時刻</w:t>
+      </w:r>
+      <w:r>
+        <w:rPr>
+          <w:rStyle w:val="md-plain"/>
+          <w:rFonts w:asciiTheme="minorEastAsia" w:eastAsiaTheme="minorEastAsia" w:hAnsiTheme="minorEastAsia" w:cs="Helvetica"/>
+          <w:color w:val="333333"/>
+          <w:sz w:val="21"/>
+          <w:szCs w:val="21"/>
+        </w:rPr>
+        <w:t>0.100 s</w:t>
+      </w:r>
+      <w:r>
+        <w:rPr>
+          <w:rStyle w:val="md-plain"/>
+          <w:rFonts w:asciiTheme="minorEastAsia" w:eastAsiaTheme="minorEastAsia" w:hAnsiTheme="minorEastAsia" w:cs="Helvetica" w:hint="eastAsia"/>
+          <w:color w:val="333333"/>
+          <w:sz w:val="21"/>
+          <w:szCs w:val="21"/>
+        </w:rPr>
+        <w:t>において、</w:t>
+      </w:r>
+      <w:r>
+        <w:rPr>
+          <w:rStyle w:val="md-plain"/>
+          <w:rFonts w:asciiTheme="minorEastAsia" w:eastAsiaTheme="minorEastAsia" w:hAnsiTheme="minorEastAsia" w:cs="Helvetica" w:hint="eastAsia"/>
+          <w:color w:val="333333"/>
+          <w:sz w:val="21"/>
+          <w:szCs w:val="21"/>
+        </w:rPr>
+        <w:t>金型領域内では、</w:t>
+      </w:r>
+      <w:r>
+        <w:rPr>
+          <w:rStyle w:val="md-plain"/>
+          <w:rFonts w:asciiTheme="minorEastAsia" w:eastAsiaTheme="minorEastAsia" w:hAnsiTheme="minorEastAsia" w:cs="Helvetica" w:hint="eastAsia"/>
+          <w:color w:val="333333"/>
+          <w:sz w:val="21"/>
+          <w:szCs w:val="21"/>
+        </w:rPr>
+        <w:t>粉末</w:t>
+      </w:r>
+      <w:r>
+        <w:rPr>
+          <w:rStyle w:val="md-plain"/>
+          <w:rFonts w:asciiTheme="minorEastAsia" w:eastAsiaTheme="minorEastAsia" w:hAnsiTheme="minorEastAsia" w:cs="Helvetica" w:hint="eastAsia"/>
+          <w:color w:val="333333"/>
+          <w:sz w:val="21"/>
+          <w:szCs w:val="21"/>
+        </w:rPr>
+        <w:t>粒子</w:t>
+      </w:r>
+      <w:r>
+        <w:rPr>
+          <w:rStyle w:val="md-plain"/>
+          <w:rFonts w:asciiTheme="minorEastAsia" w:eastAsiaTheme="minorEastAsia" w:hAnsiTheme="minorEastAsia" w:cs="Helvetica" w:hint="eastAsia"/>
+          <w:color w:val="333333"/>
+          <w:sz w:val="21"/>
+          <w:szCs w:val="21"/>
+        </w:rPr>
+        <w:t>が中心部分に</w:t>
+      </w:r>
+      <w:r>
+        <w:rPr>
+          <w:rStyle w:val="md-plain"/>
+          <w:rFonts w:asciiTheme="minorEastAsia" w:eastAsiaTheme="minorEastAsia" w:hAnsiTheme="minorEastAsia" w:cs="Helvetica" w:hint="eastAsia"/>
+          <w:color w:val="333333"/>
+          <w:sz w:val="21"/>
+          <w:szCs w:val="21"/>
+        </w:rPr>
+        <w:t>あり、</w:t>
+      </w:r>
+      <w:r>
+        <w:rPr>
+          <w:rStyle w:val="md-plain"/>
+          <w:rFonts w:asciiTheme="minorEastAsia" w:eastAsiaTheme="minorEastAsia" w:hAnsiTheme="minorEastAsia" w:cs="Helvetica" w:hint="eastAsia"/>
+          <w:color w:val="333333"/>
+          <w:sz w:val="21"/>
+          <w:szCs w:val="21"/>
+        </w:rPr>
+        <w:t>気泡が</w:t>
+      </w:r>
+      <w:r>
+        <w:rPr>
+          <w:rStyle w:val="md-plain"/>
+          <w:rFonts w:asciiTheme="minorEastAsia" w:eastAsiaTheme="minorEastAsia" w:hAnsiTheme="minorEastAsia" w:cs="Helvetica" w:hint="eastAsia"/>
+          <w:color w:val="333333"/>
+          <w:sz w:val="21"/>
+          <w:szCs w:val="21"/>
+        </w:rPr>
+        <w:t>壁面沿いに</w:t>
+      </w:r>
+      <w:r>
+        <w:rPr>
+          <w:rStyle w:val="md-plain"/>
+          <w:rFonts w:asciiTheme="minorEastAsia" w:eastAsiaTheme="minorEastAsia" w:hAnsiTheme="minorEastAsia" w:cs="Helvetica" w:hint="eastAsia"/>
+          <w:color w:val="333333"/>
+          <w:sz w:val="21"/>
+          <w:szCs w:val="21"/>
+        </w:rPr>
+        <w:t>存在していた。</w:t>
+      </w:r>
+      <w:r>
+        <w:rPr>
+          <w:rStyle w:val="md-plain"/>
+          <w:rFonts w:asciiTheme="minorEastAsia" w:eastAsiaTheme="minorEastAsia" w:hAnsiTheme="minorEastAsia" w:cs="Helvetica" w:hint="eastAsia"/>
+          <w:color w:val="333333"/>
+          <w:sz w:val="21"/>
+          <w:szCs w:val="21"/>
+        </w:rPr>
+        <w:t>その後、</w:t>
+      </w:r>
+      <w:r>
+        <w:rPr>
+          <w:rStyle w:val="md-plain"/>
+          <w:rFonts w:asciiTheme="minorEastAsia" w:eastAsiaTheme="minorEastAsia" w:hAnsiTheme="minorEastAsia" w:cs="Helvetica" w:hint="eastAsia"/>
+          <w:color w:val="333333"/>
+          <w:sz w:val="21"/>
+          <w:szCs w:val="21"/>
+        </w:rPr>
+        <w:t>気泡は</w:t>
+      </w:r>
+      <w:r>
+        <w:rPr>
+          <w:rStyle w:val="md-plain"/>
+          <w:rFonts w:asciiTheme="minorEastAsia" w:eastAsiaTheme="minorEastAsia" w:hAnsiTheme="minorEastAsia" w:cs="Helvetica" w:hint="eastAsia"/>
+          <w:color w:val="333333"/>
+          <w:sz w:val="21"/>
+          <w:szCs w:val="21"/>
+        </w:rPr>
+        <w:t>、金型領域内の中心部分にある粉末粒子の</w:t>
+      </w:r>
+      <w:r>
+        <w:rPr>
+          <w:rStyle w:val="md-plain"/>
+          <w:rFonts w:asciiTheme="minorEastAsia" w:eastAsiaTheme="minorEastAsia" w:hAnsiTheme="minorEastAsia" w:cs="Helvetica" w:hint="eastAsia"/>
+          <w:color w:val="333333"/>
+          <w:sz w:val="21"/>
+          <w:szCs w:val="21"/>
+        </w:rPr>
+        <w:t>流入路を潰しながら上昇し</w:t>
+      </w:r>
+      <w:r>
+        <w:rPr>
+          <w:rStyle w:val="md-plain"/>
+          <w:rFonts w:asciiTheme="minorEastAsia" w:eastAsiaTheme="minorEastAsia" w:hAnsiTheme="minorEastAsia" w:cs="Helvetica" w:hint="eastAsia"/>
+          <w:color w:val="333333"/>
+          <w:sz w:val="21"/>
+          <w:szCs w:val="21"/>
+        </w:rPr>
+        <w:t>、</w:t>
+      </w:r>
+      <w:r>
+        <w:rPr>
+          <w:rStyle w:val="md-plain"/>
+          <w:rFonts w:asciiTheme="minorEastAsia" w:eastAsiaTheme="minorEastAsia" w:hAnsiTheme="minorEastAsia" w:cs="Helvetica" w:hint="eastAsia"/>
+          <w:color w:val="333333"/>
+          <w:sz w:val="21"/>
+          <w:szCs w:val="21"/>
+        </w:rPr>
+        <w:t>粉末領域上部から噴出した。</w:t>
+      </w:r>
+      <w:r>
+        <w:rPr>
+          <w:rStyle w:val="md-plain"/>
+          <w:rFonts w:asciiTheme="minorEastAsia" w:eastAsiaTheme="minorEastAsia" w:hAnsiTheme="minorEastAsia" w:cs="Helvetica" w:hint="eastAsia"/>
+          <w:color w:val="333333"/>
+          <w:sz w:val="21"/>
+          <w:szCs w:val="21"/>
+        </w:rPr>
+        <w:t>次に</w:t>
+      </w:r>
+      <w:r>
+        <w:rPr>
+          <w:rStyle w:val="md-plain"/>
+          <w:rFonts w:asciiTheme="minorEastAsia" w:eastAsiaTheme="minorEastAsia" w:hAnsiTheme="minorEastAsia" w:cs="Helvetica"/>
+          <w:color w:val="333333"/>
+          <w:sz w:val="21"/>
+          <w:szCs w:val="21"/>
+        </w:rPr>
+        <w:t>Case1-2</w:t>
+      </w:r>
+      <w:r>
+        <w:rPr>
+          <w:rStyle w:val="md-plain"/>
+          <w:rFonts w:asciiTheme="minorEastAsia" w:eastAsiaTheme="minorEastAsia" w:hAnsiTheme="minorEastAsia" w:cs="Helvetica" w:hint="eastAsia"/>
+          <w:color w:val="333333"/>
+          <w:sz w:val="21"/>
+          <w:szCs w:val="21"/>
+        </w:rPr>
+        <w:t>の結果を見る。</w:t>
+      </w:r>
+      <w:r>
+        <w:rPr>
+          <w:rStyle w:val="md-plain"/>
+          <w:rFonts w:asciiTheme="minorEastAsia" w:eastAsiaTheme="minorEastAsia" w:hAnsiTheme="minorEastAsia" w:cs="Helvetica" w:hint="eastAsia"/>
+          <w:color w:val="333333"/>
+          <w:sz w:val="21"/>
+          <w:szCs w:val="21"/>
+        </w:rPr>
+        <w:t>時刻</w:t>
+      </w:r>
+      <w:r>
+        <w:rPr>
+          <w:rStyle w:val="md-plain"/>
+          <w:rFonts w:asciiTheme="minorEastAsia" w:eastAsiaTheme="minorEastAsia" w:hAnsiTheme="minorEastAsia" w:cs="Helvetica"/>
+          <w:color w:val="333333"/>
+          <w:sz w:val="21"/>
+          <w:szCs w:val="21"/>
+        </w:rPr>
+        <w:t>0.02</w:t>
+      </w:r>
+      <w:r>
+        <w:rPr>
+          <w:rStyle w:val="md-plain"/>
+          <w:rFonts w:asciiTheme="minorEastAsia" w:eastAsiaTheme="minorEastAsia" w:hAnsiTheme="minorEastAsia" w:cs="Helvetica" w:hint="eastAsia"/>
+          <w:color w:val="333333"/>
+          <w:sz w:val="21"/>
+          <w:szCs w:val="21"/>
+        </w:rPr>
+        <w:t>0</w:t>
+      </w:r>
+      <w:r>
+        <w:rPr>
+          <w:rStyle w:val="md-plain"/>
+          <w:rFonts w:asciiTheme="minorEastAsia" w:eastAsiaTheme="minorEastAsia" w:hAnsiTheme="minorEastAsia" w:cs="Helvetica"/>
+          <w:color w:val="333333"/>
+          <w:sz w:val="21"/>
+          <w:szCs w:val="21"/>
+        </w:rPr>
+        <w:t xml:space="preserve"> s</w:t>
+      </w:r>
+      <w:r>
+        <w:rPr>
+          <w:rStyle w:val="md-plain"/>
+          <w:rFonts w:asciiTheme="minorEastAsia" w:eastAsiaTheme="minorEastAsia" w:hAnsiTheme="minorEastAsia" w:cs="Helvetica" w:hint="eastAsia"/>
+          <w:color w:val="333333"/>
+          <w:sz w:val="21"/>
+          <w:szCs w:val="21"/>
+        </w:rPr>
+        <w:t>において、</w:t>
+      </w:r>
+      <w:r>
+        <w:rPr>
+          <w:rStyle w:val="md-plain"/>
+          <w:rFonts w:asciiTheme="minorEastAsia" w:eastAsiaTheme="minorEastAsia" w:hAnsiTheme="minorEastAsia" w:cs="Helvetica" w:hint="eastAsia"/>
+          <w:color w:val="333333"/>
+          <w:sz w:val="21"/>
+          <w:szCs w:val="21"/>
+        </w:rPr>
+        <w:t>降下中の下杵と少し隙間の空いた状態で</w:t>
+      </w:r>
+      <w:r>
+        <w:rPr>
+          <w:rStyle w:val="md-plain"/>
+          <w:rFonts w:asciiTheme="minorEastAsia" w:eastAsiaTheme="minorEastAsia" w:hAnsiTheme="minorEastAsia" w:cs="Helvetica" w:hint="eastAsia"/>
+          <w:color w:val="333333"/>
+          <w:sz w:val="21"/>
+          <w:szCs w:val="21"/>
+        </w:rPr>
+        <w:t>粉末粒子が金型領域に流入した。</w:t>
+      </w:r>
+      <w:r>
+        <w:rPr>
+          <w:rStyle w:val="md-plain"/>
+          <w:rFonts w:asciiTheme="minorEastAsia" w:eastAsiaTheme="minorEastAsia" w:hAnsiTheme="minorEastAsia" w:cs="Helvetica" w:hint="eastAsia"/>
+          <w:color w:val="333333"/>
+          <w:sz w:val="21"/>
+          <w:szCs w:val="21"/>
+        </w:rPr>
+        <w:t>時刻</w:t>
+      </w:r>
+      <w:r>
+        <w:rPr>
+          <w:rStyle w:val="md-plain"/>
+          <w:rFonts w:asciiTheme="minorEastAsia" w:eastAsiaTheme="minorEastAsia" w:hAnsiTheme="minorEastAsia" w:cs="Helvetica"/>
+          <w:color w:val="333333"/>
+          <w:sz w:val="21"/>
+          <w:szCs w:val="21"/>
+        </w:rPr>
+        <w:t>0.060 s</w:t>
+      </w:r>
+      <w:r>
+        <w:rPr>
+          <w:rStyle w:val="md-plain"/>
+          <w:rFonts w:asciiTheme="minorEastAsia" w:eastAsiaTheme="minorEastAsia" w:hAnsiTheme="minorEastAsia" w:cs="Helvetica" w:hint="eastAsia"/>
+          <w:color w:val="333333"/>
+          <w:sz w:val="21"/>
+          <w:szCs w:val="21"/>
+        </w:rPr>
+        <w:t>において、</w:t>
+      </w:r>
+      <w:r>
+        <w:rPr>
+          <w:rStyle w:val="md-plain"/>
+          <w:rFonts w:asciiTheme="minorEastAsia" w:eastAsiaTheme="minorEastAsia" w:hAnsiTheme="minorEastAsia" w:cs="Helvetica" w:hint="eastAsia"/>
+          <w:color w:val="333333"/>
+          <w:sz w:val="21"/>
+          <w:szCs w:val="21"/>
+        </w:rPr>
+        <w:t>金型領域内では、粉末粒子が中心部分にあり、気泡が壁面沿いに存在していた。その後、気泡は、金型領域内の中心部分にある粉末粒子の流入路を潰しながら上昇し</w:t>
+      </w:r>
+      <w:r>
+        <w:rPr>
+          <w:rStyle w:val="md-plain"/>
+          <w:rFonts w:asciiTheme="minorEastAsia" w:eastAsiaTheme="minorEastAsia" w:hAnsiTheme="minorEastAsia" w:cs="Helvetica" w:hint="eastAsia"/>
+          <w:color w:val="333333"/>
+          <w:sz w:val="21"/>
+          <w:szCs w:val="21"/>
+        </w:rPr>
+        <w:t>、</w:t>
+      </w:r>
+      <w:r>
+        <w:rPr>
+          <w:rStyle w:val="md-plain"/>
+          <w:rFonts w:asciiTheme="minorEastAsia" w:eastAsiaTheme="minorEastAsia" w:hAnsiTheme="minorEastAsia" w:cs="Helvetica" w:hint="eastAsia"/>
+          <w:color w:val="333333"/>
+          <w:sz w:val="21"/>
+          <w:szCs w:val="21"/>
+        </w:rPr>
+        <w:t>粉末領域上部から噴出した。</w:t>
+      </w:r>
+    </w:p>
+    <w:p>
+      <w:pPr>
+        <w:pStyle w:val="md-end-block"/>
+        <w:rPr>
+          <w:rStyle w:val="md-plain"/>
+          <w:rFonts w:asciiTheme="minorEastAsia" w:eastAsiaTheme="minorEastAsia" w:hAnsiTheme="minorEastAsia" w:cs="Helvetica"/>
+          <w:color w:val="333333"/>
+          <w:sz w:val="21"/>
+          <w:szCs w:val="21"/>
+        </w:rPr>
+      </w:pPr>
+    </w:p>
+    <w:p>
+      <w:pPr>
+        <w:pStyle w:val="md-end-block"/>
+        <w:rPr>
+          <w:rStyle w:val="md-plain"/>
+          <w:rFonts w:asciiTheme="minorEastAsia" w:eastAsiaTheme="minorEastAsia" w:hAnsiTheme="minorEastAsia" w:cs="Helvetica"/>
+          <w:color w:val="333333"/>
+          <w:sz w:val="21"/>
+          <w:szCs w:val="21"/>
+        </w:rPr>
+      </w:pPr>
+      <w:r>
+        <w:rPr>
+          <w:rStyle w:val="md-plain"/>
+          <w:rFonts w:asciiTheme="minorEastAsia" w:eastAsiaTheme="minorEastAsia" w:hAnsiTheme="minorEastAsia" w:cs="Helvetica"/>
+          <w:color w:val="333333"/>
+          <w:sz w:val="21"/>
+          <w:szCs w:val="21"/>
+        </w:rPr>
+        <w:t>図4に金型内部における粒子数の時間変化を示す。計算の開始直後から、Case1-1とCase1-2の間</w:t>
       </w:r>
       <w:r>
         <w:rPr>
@@ -227,7 +860,41 @@
           <w:sz w:val="21"/>
           <w:szCs w:val="21"/>
         </w:rPr>
-        <w:t>。Case1-2における粒子数の収束はCase1-1よりも早く起きた。ここから、下杵の降下を伴うCase1-2において充填がより早く完了したことがわかる。図5に金型領域に対する粒子の流入フラックスの時間変化を示す。Case1-1において、フラックスの値は、計算開始から時刻0.12 s付近までほとんど一定であり、その後一度大きく上昇した後に減少し0</w:t>
+        <w:t>。Case1-2における粒子数の収束はCase1-1よりも早く起きた。ここから、下杵の降下を伴うCase1-2において充填がより早く完了したことがわかる。</w:t>
+      </w:r>
+    </w:p>
+    <w:p>
+      <w:pPr>
+        <w:pStyle w:val="md-end-block"/>
+        <w:rPr>
+          <w:rStyle w:val="md-plain"/>
+          <w:rFonts w:asciiTheme="minorEastAsia" w:eastAsiaTheme="minorEastAsia" w:hAnsiTheme="minorEastAsia" w:cs="Helvetica"/>
+          <w:color w:val="333333"/>
+          <w:sz w:val="21"/>
+          <w:szCs w:val="21"/>
+        </w:rPr>
+      </w:pPr>
+    </w:p>
+    <w:p>
+      <w:pPr>
+        <w:pStyle w:val="md-end-block"/>
+        <w:rPr>
+          <w:rStyle w:val="md-plain"/>
+          <w:rFonts w:asciiTheme="minorEastAsia" w:eastAsiaTheme="minorEastAsia" w:hAnsiTheme="minorEastAsia" w:cs="Helvetica"/>
+          <w:color w:val="333333"/>
+          <w:sz w:val="21"/>
+          <w:szCs w:val="21"/>
+        </w:rPr>
+      </w:pPr>
+      <w:r>
+        <w:rPr>
+          <w:rStyle w:val="md-plain"/>
+          <w:rFonts w:asciiTheme="minorEastAsia" w:eastAsiaTheme="minorEastAsia" w:hAnsiTheme="minorEastAsia" w:cs="Helvetica"/>
+          <w:color w:val="333333"/>
+          <w:sz w:val="21"/>
+          <w:szCs w:val="21"/>
+        </w:rPr>
+        <w:t>図5に金型領域に対する粒子の流入フラックスの時間変化を示す。Case1-1において、フラックスの値は、計算開始から時刻0.12 s付近までほとんど一定であり、その後一度大きく上昇した後に減少し0</w:t>
       </w:r>
       <w:r>
         <w:rPr>
@@ -267,7 +934,18 @@
           <w:sz w:val="21"/>
           <w:szCs w:val="21"/>
         </w:rPr>
-        <w:t>。Case 1-2において、フラックスの値が充填の初期に高かったことから、下杵の降下初期の時間帯に粉末粒子の金型内への流入が促されたことがわかる。またCase 1-1および1-2の両方において、充填の終盤にフラックスの上昇が見られた理由は、金型内部に溜まった気泡が排出されたことにより、粉末粒子が</w:t>
+        <w:t>。Case 1-2において、フラックスの値が充填の初期に高かったことから、下杵の降下初期の時間帯に粉末粒子の金型内への流入が促されたことがわかる。またCase 1-1および1-2の両方において、充填の終盤にフラックスの上昇が見られた理</w:t>
+      </w:r>
+      <w:r>
+        <w:rPr>
+          <w:rStyle w:val="md-plain"/>
+          <w:rFonts w:asciiTheme="minorEastAsia" w:eastAsiaTheme="minorEastAsia" w:hAnsiTheme="minorEastAsia" w:cs="Helvetica"/>
+          <w:color w:val="333333"/>
+          <w:sz w:val="21"/>
+          <w:szCs w:val="21"/>
+        </w:rPr>
+        <w:lastRenderedPageBreak/>
+        <w:t>由は、金型内部に溜まった気泡が排出されたことにより、粉末粒子が</w:t>
       </w:r>
       <w:r>
         <w:rPr>
@@ -347,7 +1025,41 @@
           <w:sz w:val="21"/>
           <w:szCs w:val="21"/>
         </w:rPr>
-        <w:t>勢いよく流入したためと考えられる。図6および図7に、充填開始初期において粉末粒子に作用した、流体抗力および圧力勾配による力をそれぞれ示す。図6において、Case1-1では流体抗力が</w:t>
+        <w:t>勢いよく流入したためと考えられる。図6および図7に、充填開始初期において粉末粒子に作用した、流体抗力および圧力勾配による力をそれぞれ示す。</w:t>
+      </w:r>
+    </w:p>
+    <w:p>
+      <w:pPr>
+        <w:pStyle w:val="md-end-block"/>
+        <w:rPr>
+          <w:rStyle w:val="md-plain"/>
+          <w:rFonts w:asciiTheme="minorEastAsia" w:eastAsiaTheme="minorEastAsia" w:hAnsiTheme="minorEastAsia" w:cs="Helvetica"/>
+          <w:color w:val="333333"/>
+          <w:sz w:val="21"/>
+          <w:szCs w:val="21"/>
+        </w:rPr>
+      </w:pPr>
+    </w:p>
+    <w:p>
+      <w:pPr>
+        <w:pStyle w:val="md-end-block"/>
+        <w:rPr>
+          <w:rStyle w:val="md-plain"/>
+          <w:rFonts w:asciiTheme="minorEastAsia" w:eastAsiaTheme="minorEastAsia" w:hAnsiTheme="minorEastAsia" w:cs="Helvetica"/>
+          <w:color w:val="333333"/>
+          <w:sz w:val="21"/>
+          <w:szCs w:val="21"/>
+        </w:rPr>
+      </w:pPr>
+      <w:r>
+        <w:rPr>
+          <w:rStyle w:val="md-plain"/>
+          <w:rFonts w:asciiTheme="minorEastAsia" w:eastAsiaTheme="minorEastAsia" w:hAnsiTheme="minorEastAsia" w:cs="Helvetica"/>
+          <w:color w:val="333333"/>
+          <w:sz w:val="21"/>
+          <w:szCs w:val="21"/>
+        </w:rPr>
+        <w:t>図6において、Case1-1では流体抗力が</w:t>
       </w:r>
       <w:r>
         <w:rPr>
@@ -407,18 +1119,76 @@
           <w:sz w:val="21"/>
           <w:szCs w:val="21"/>
         </w:rPr>
-        <w:t>。図8に、充填開始初期において、流体抗力および圧力勾配による力が強く作用した粒子の数の時間変化を示す。ここで、鉛直下向き方向に重力よりも大きな力が加わったものを、強く作用したとみなした。流体抗力または圧</w:t>
-      </w:r>
-      <w:r>
-        <w:rPr>
-          <w:rStyle w:val="md-plain"/>
-          <w:rFonts w:asciiTheme="minorEastAsia" w:eastAsiaTheme="minorEastAsia" w:hAnsiTheme="minorEastAsia" w:cs="Helvetica"/>
-          <w:color w:val="333333"/>
-          <w:sz w:val="21"/>
-          <w:szCs w:val="21"/>
-        </w:rPr>
-        <w:lastRenderedPageBreak/>
-        <w:t>力勾配による力が強く作用した粉末粒子の数は、どちらも下杵の降下開始直後にもっとも多く、その後すぐに減少した。ここから、下杵の降下開始直後に流体抗力および圧力勾配による力が粉末粒子にそれぞれ強く作用したことがわかる。また、この作用により粉末粒子が金型内に引き込まれ、その結果として、Case1-2において充填の初期に高いフラックスが現れたと考えられる。以上より、下杵の降下によって粉末の充填時間の短縮が起きる理由が科学的に明らかとなった。充填時間の短縮が起きる理由は、下杵の降下初期の時間帯に流体抗力および圧力勾配による力が粉末粒子に強く作用し、粉末粒子の金型内部への流入が促されるためである。</w:t>
+        <w:t>。</w:t>
+      </w:r>
+    </w:p>
+    <w:p>
+      <w:pPr>
+        <w:pStyle w:val="md-end-block"/>
+        <w:rPr>
+          <w:rStyle w:val="md-plain"/>
+          <w:rFonts w:asciiTheme="minorEastAsia" w:eastAsiaTheme="minorEastAsia" w:hAnsiTheme="minorEastAsia" w:cs="Helvetica"/>
+          <w:color w:val="333333"/>
+          <w:sz w:val="21"/>
+          <w:szCs w:val="21"/>
+        </w:rPr>
+      </w:pPr>
+    </w:p>
+    <w:p>
+      <w:pPr>
+        <w:pStyle w:val="md-end-block"/>
+        <w:rPr>
+          <w:rStyle w:val="md-plain"/>
+          <w:rFonts w:asciiTheme="minorEastAsia" w:eastAsiaTheme="minorEastAsia" w:hAnsiTheme="minorEastAsia" w:cs="Helvetica"/>
+          <w:color w:val="333333"/>
+          <w:sz w:val="21"/>
+          <w:szCs w:val="21"/>
+        </w:rPr>
+      </w:pPr>
+      <w:r>
+        <w:rPr>
+          <w:rStyle w:val="md-plain"/>
+          <w:rFonts w:asciiTheme="minorEastAsia" w:eastAsiaTheme="minorEastAsia" w:hAnsiTheme="minorEastAsia" w:cs="Helvetica"/>
+          <w:color w:val="333333"/>
+          <w:sz w:val="21"/>
+          <w:szCs w:val="21"/>
+        </w:rPr>
+        <w:t>図8に、充填開始初期において、流体抗力および圧力勾配による力が強く作用した粒子の数の時間変化を示す。ここで、鉛直下向き方向に重力よりも大きな力が加わったものを、強く作用したとみなした。流体抗力または圧力勾配による力が強く作用した粉末粒子の数は、どちらも下杵の降下開始直後にもっとも多く、その後すぐに減少した。ここから、下杵の降下開始直後に流体抗力および圧力勾配による力が粉末粒子にそれぞれ強く作用したことがわかる。また、この作用により粉末粒子が金型内に引き込まれ、その結果として、Case1-2において充填の初期に高いフラックスが現れたと考えられる。</w:t>
+      </w:r>
+    </w:p>
+    <w:p>
+      <w:pPr>
+        <w:pStyle w:val="md-end-block"/>
+        <w:rPr>
+          <w:rStyle w:val="md-plain"/>
+          <w:rFonts w:asciiTheme="minorEastAsia" w:eastAsiaTheme="minorEastAsia" w:hAnsiTheme="minorEastAsia" w:cs="Helvetica"/>
+          <w:color w:val="333333"/>
+          <w:sz w:val="21"/>
+          <w:szCs w:val="21"/>
+        </w:rPr>
+      </w:pPr>
+    </w:p>
+    <w:p>
+      <w:pPr>
+        <w:pStyle w:val="md-end-block"/>
+        <w:rPr>
+          <w:rFonts w:asciiTheme="minorEastAsia" w:eastAsiaTheme="minorEastAsia" w:hAnsiTheme="minorEastAsia" w:cs="Helvetica"/>
+          <w:color w:val="333333"/>
+          <w:sz w:val="21"/>
+          <w:szCs w:val="21"/>
+        </w:rPr>
+      </w:pPr>
+      <w:bookmarkStart w:id="0" w:name="_GoBack"/>
+      <w:bookmarkEnd w:id="0"/>
+      <w:r>
+        <w:rPr>
+          <w:rStyle w:val="md-plain"/>
+          <w:rFonts w:asciiTheme="minorEastAsia" w:eastAsiaTheme="minorEastAsia" w:hAnsiTheme="minorEastAsia" w:cs="Helvetica"/>
+          <w:color w:val="333333"/>
+          <w:sz w:val="21"/>
+          <w:szCs w:val="21"/>
+        </w:rPr>
+        <w:t>以上より、下杵の降下によって粉末の充填時間の短縮が起きる理由が科学的に明らかとなった。充填時間の短縮が起きる理由は、下杵の降下初期の時間帯に流体抗力および圧力勾配による力が粉末粒子に強く作用し、粉末粒子の金型内部への流入が促されるためである。</w:t>
       </w:r>
       <w:r>
         <w:rPr>
@@ -581,7 +1351,18 @@
           <w:sz w:val="21"/>
           <w:szCs w:val="21"/>
         </w:rPr>
-        <w:t>下杵の降下速度が大きいほど、降下中の下杵と粉末粒子の隙間がより大きかった。またCase2-1を除く3ケースにおいて、金型内部へ流入した空気が気泡として存在する様子およびその気泡が噴出される様子が見られた。図10に金型内部における粒子数の時間変化を示す。Case2-1のみ、他のケースと異なり、金型内の粒子数が一定の変化をした。これは、粉末の自然落下速度に対して下杵の降下速度が十分に大きくなかったためと考えられる。Case 2-3, 2-5および2-7では金型内の粒子数の推移の様子が類似していた。図11に下杵の降下速度に対する充填完了時間の変化を示す。下杵の降下速度500 mm/s</w:t>
+        <w:t>下杵の降下速</w:t>
+      </w:r>
+      <w:r>
+        <w:rPr>
+          <w:rStyle w:val="md-plain"/>
+          <w:rFonts w:asciiTheme="minorEastAsia" w:eastAsiaTheme="minorEastAsia" w:hAnsiTheme="minorEastAsia" w:cs="Helvetica"/>
+          <w:color w:val="333333"/>
+          <w:sz w:val="21"/>
+          <w:szCs w:val="21"/>
+        </w:rPr>
+        <w:lastRenderedPageBreak/>
+        <w:t>度が大きいほど、降下中の下杵と粉末粒子の隙間がより大きかった。またCase2-1を除く3ケースにおいて、金型内部へ流入した空気が気泡として存在する様子およびその気泡が噴出される様子が見られた。図10に金型内部における粒子数の時間変化を示す。Case2-1のみ、他のケースと異なり、金型内の粒子数が一定の変化をした。これは、粉末の自然落下速度に対して下杵の降下速度が十分に大きくなかったためと考えられる。Case 2-3, 2-5および2-7では金型内の粒子数の推移の様子が類似していた。図11に下杵の降下速度に対する充填完了時間の変化を示す。下杵の降下速度500 mm/s</w:t>
       </w:r>
       <w:r>
         <w:rPr>
@@ -631,7 +1412,47 @@
           <w:sz w:val="21"/>
           <w:szCs w:val="21"/>
         </w:rPr>
-        <w:t>、下杵の降下速度が大きくなるほど、充填完了時間は500 mm/sのときの値から増大した。つまり、下杵の降下速度が500 mm/sの場合に、充填完了時間は極小値となった。またCase2-1においてのみ、下杵を降下させなかった場合よりも充填完了時間が長かった。これは先程述べたように、粉末の自然落下速度に対して下杵の降下速度が十分に大きくなかったためである。Case2-1の結果には下杵の降下の影響が見られないため、これより後では他の6ケースのみの比較を行う。図12に金型領域に対する粒子の流入フラックスの時間変化を示す。示した3ケースの全てにおいてフラックスの時間変化の特徴は共通しており、２つの特徴が見られた。１つ目の特徴は、充填の開始直後、つまり下杵の降下開始直後の時間にフラックスが最も高い値をとりその後減少することである。このとき、下杵の降下速度が大きいほどフラックスの最大値も大きかった。すなわち、充填完了時間が最も短かったCase2-5ではなくCase2-7においてフラックスの最大値が大きかった。２つ目の特徴は、充填の終盤に、フラックスの値が、ピークをとりその後0へと収束することである。このと</w:t>
+        <w:t>、下杵の降下速度が大きくなるほど、充填完了時間は500 mm/sのときの値から増大した。つまり、下杵の降下速度が500 mm/sの場合に、充填完了時間は極小値となった。またCase2-1においてのみ、下杵を降下させなかった場合よりも充填完了時間が長かった。これは先程述べたように、粉末の自然落下速度に対して下杵の降下速度が十分に大きくなかったためである。Case2-1の結果には下杵の降下の影響が見られないため、これより後では他の6ケースのみの比較を行う。図12に金型領域に対する粒子の流入フラックスの時間変化を示す。示した3ケースの全てにおいてフラックスの時間変化の特徴は共通しており、２つの特徴が見られた。１つ目の特徴は、充填の開始直後、つまり下杵の降下開始直後の時間にフラックスが最も高い値をとりその後減少することである。このとき、下杵の降下速度が大きいほどフラックスの最大値も大きかった。すなわち、充填完了時間が最も短かったCase2-5ではなくCase2-7においてフラックスの最大値が大きかった。２つ目の特徴は、充填の終盤に、フラックスの値が、ピークをとりその後0へと収束することである。このとき、充填完了時間が最も短かったCase2-5において、フラックスの値が、最も早くピークをとりその後0へと収束した。Case1の結果で述べたように、充填の終盤にフラックスのピークが現れる理由は、金型内部に溜まった気泡が排出されることによって、粉末粒子がその気泡が占めていた金型内部の領域に勢いよく流れ込むためである。</w:t>
+      </w:r>
+      <w:r>
+        <w:rPr>
+          <w:rStyle w:val="md-plain"/>
+          <w:rFonts w:asciiTheme="minorEastAsia" w:eastAsiaTheme="minorEastAsia" w:hAnsiTheme="minorEastAsia" w:cs="Helvetica" w:hint="eastAsia"/>
+          <w:color w:val="333333"/>
+          <w:sz w:val="21"/>
+          <w:szCs w:val="21"/>
+        </w:rPr>
+        <w:t>ここで、フラックスの値が0に収束することは粉末の充填完了を意味することから</w:t>
+      </w:r>
+      <w:r>
+        <w:rPr>
+          <w:rStyle w:val="md-plain"/>
+          <w:rFonts w:asciiTheme="minorEastAsia" w:eastAsiaTheme="minorEastAsia" w:hAnsiTheme="minorEastAsia" w:cs="Helvetica"/>
+          <w:color w:val="333333"/>
+          <w:sz w:val="21"/>
+          <w:szCs w:val="21"/>
+        </w:rPr>
+        <w:t>、Case2-5において充填の完了が最も早かった理由は、</w:t>
+      </w:r>
+      <w:r>
+        <w:rPr>
+          <w:rStyle w:val="md-plain"/>
+          <w:rFonts w:asciiTheme="minorEastAsia" w:eastAsiaTheme="minorEastAsia" w:hAnsiTheme="minorEastAsia" w:cs="Helvetica" w:hint="eastAsia"/>
+          <w:color w:val="333333"/>
+          <w:sz w:val="21"/>
+          <w:szCs w:val="21"/>
+        </w:rPr>
+        <w:t>金型内部からの</w:t>
+      </w:r>
+      <w:r>
+        <w:rPr>
+          <w:rStyle w:val="md-plain"/>
+          <w:rFonts w:asciiTheme="minorEastAsia" w:eastAsiaTheme="minorEastAsia" w:hAnsiTheme="minorEastAsia" w:cs="Helvetica"/>
+          <w:color w:val="333333"/>
+          <w:sz w:val="21"/>
+          <w:szCs w:val="21"/>
+        </w:rPr>
+        <w:t>気泡の排出の完了が最も早かったためと考えられる。この２つの特徴について、以下で詳しく考察していく。図13および図14に、充填開始初期において粉末粒子に作用した、流体抗力および圧力勾配による力をそれぞれ示す。図13において、下杵の降下速度が大きいほど、粉末粒子に作用する流体抗力の影響が大きかった。また図14をみると、流体抗力と同様に、下杵の降下速度が大きいほど、粉末粒子に作用する圧力勾配による力の影響が大きかった。図15および図16に、充填開始初期において、流体抗力および圧力勾配による力が強く作用した粒子の数の時間変化を示す。ここで、鉛直下向き方向に重力よりも大きな力が加わったものを、強く作用したとみなした。図15および16より、流体抗力および圧力勾配による力の両方とも、下杵の降下開始直後に最も強く粉末粒子に作用し、その後すぐに減衰したことがわかる。ここから、流体抗力および圧力勾配による力が、粉末を金型内部に引き込むことにより、充填初期の高い流入フラックスを出現させ</w:t>
       </w:r>
       <w:r>
         <w:rPr>
@@ -642,47 +1463,7 @@
           <w:szCs w:val="21"/>
         </w:rPr>
         <w:lastRenderedPageBreak/>
-        <w:t>き、充填完了時間が最も短かったCase2-5において、フラックスの値が、最も早くピークをとりその後0へと収束した。Case1の結果で述べたように、充填の終盤にフラックスのピークが現れる理由は、金型内部に溜まった気泡が排出されることによって、粉末粒子がその気泡が占めていた金型内部の領域に勢いよく流れ込むためである。</w:t>
-      </w:r>
-      <w:r>
-        <w:rPr>
-          <w:rStyle w:val="md-plain"/>
-          <w:rFonts w:asciiTheme="minorEastAsia" w:eastAsiaTheme="minorEastAsia" w:hAnsiTheme="minorEastAsia" w:cs="Helvetica" w:hint="eastAsia"/>
-          <w:color w:val="333333"/>
-          <w:sz w:val="21"/>
-          <w:szCs w:val="21"/>
-        </w:rPr>
-        <w:t>ここで、フラックスの値が0に収束することは粉末の充填完了を意味することから</w:t>
-      </w:r>
-      <w:r>
-        <w:rPr>
-          <w:rStyle w:val="md-plain"/>
-          <w:rFonts w:asciiTheme="minorEastAsia" w:eastAsiaTheme="minorEastAsia" w:hAnsiTheme="minorEastAsia" w:cs="Helvetica"/>
-          <w:color w:val="333333"/>
-          <w:sz w:val="21"/>
-          <w:szCs w:val="21"/>
-        </w:rPr>
-        <w:t>、Case2-5において充填の完了が最も早かった理由は、</w:t>
-      </w:r>
-      <w:r>
-        <w:rPr>
-          <w:rStyle w:val="md-plain"/>
-          <w:rFonts w:asciiTheme="minorEastAsia" w:eastAsiaTheme="minorEastAsia" w:hAnsiTheme="minorEastAsia" w:cs="Helvetica" w:hint="eastAsia"/>
-          <w:color w:val="333333"/>
-          <w:sz w:val="21"/>
-          <w:szCs w:val="21"/>
-        </w:rPr>
-        <w:t>金型内部からの</w:t>
-      </w:r>
-      <w:r>
-        <w:rPr>
-          <w:rStyle w:val="md-plain"/>
-          <w:rFonts w:asciiTheme="minorEastAsia" w:eastAsiaTheme="minorEastAsia" w:hAnsiTheme="minorEastAsia" w:cs="Helvetica"/>
-          <w:color w:val="333333"/>
-          <w:sz w:val="21"/>
-          <w:szCs w:val="21"/>
-        </w:rPr>
-        <w:t>気泡の排出の完了が最も早かったためと考えられる。この２つの特徴について、以下で詳しく考察していく。図13および図14に、充填開始初期において粉末粒子に作用した、流体抗力および圧力勾配による力をそれぞれ示す。図13において、下杵の降下速度が大きいほど、粉末粒子に作用する流体抗力の影響が大きかった。また図14をみると、流体抗力と同様に、下杵の降下速度が大きいほど、粉末粒子に作用する圧力勾配による力の影響が大きかった。図15および図16に、充填開始初期において、流体抗力および圧力勾配による力が強く作用した粒子の数の時間変化を示す。ここで、鉛直下向き方向に重力よりも大きな力が加わったものを、強く作用したとみなした。図15および16より、流体抗力および圧力勾配による力の両方とも、下杵の降下開始直後に最も強く粉末粒子に作用し、その後すぐに減衰したことがわかる。ここから、流体抗力および圧力勾配による力が、粉末を金型内部に引き込むことにより、充填初期の高い流入フラックスを出現させたことがわかる。図17に充填終盤における金型領域周辺での空隙率および</w:t>
+        <w:t>たことがわかる。図17に充填終盤における金型領域周辺での空隙率および</w:t>
       </w:r>
       <w:r>
         <w:rPr>
@@ -1805,7 +2586,7 @@
 </file>
 
 <file path=customXml/itemProps1.xml><?xml version="1.0" encoding="utf-8"?>
-<ds:datastoreItem xmlns:ds="http://schemas.openxmlformats.org/officeDocument/2006/customXml" ds:itemID="{50338D8A-9059-6848-8795-A34623D65184}">
+<ds:datastoreItem xmlns:ds="http://schemas.openxmlformats.org/officeDocument/2006/customXml" ds:itemID="{4F09E70B-268D-EB4C-ADBE-E3251B8AE163}">
   <ds:schemaRefs>
     <ds:schemaRef ds:uri="http://schemas.openxmlformats.org/officeDocument/2006/bibliography"/>
   </ds:schemaRefs>

--- a/論文/結果・考察.docx
+++ b/論文/結果・考察.docx
@@ -120,7 +120,7 @@
       <w:pPr>
         <w:pStyle w:val="md-end-block"/>
         <w:rPr>
-          <w:rFonts w:asciiTheme="minorEastAsia" w:eastAsiaTheme="minorEastAsia" w:hAnsiTheme="minorEastAsia" w:cs="Helvetica" w:hint="eastAsia"/>
+          <w:rFonts w:asciiTheme="minorEastAsia" w:eastAsiaTheme="minorEastAsia" w:hAnsiTheme="minorEastAsia" w:cs="Helvetica"/>
           <w:color w:val="333333"/>
           <w:sz w:val="21"/>
           <w:szCs w:val="21"/>
@@ -152,7 +152,7 @@
         <w:pStyle w:val="md-end-block"/>
         <w:rPr>
           <w:rStyle w:val="md-plain"/>
-          <w:rFonts w:asciiTheme="minorEastAsia" w:eastAsiaTheme="minorEastAsia" w:hAnsiTheme="minorEastAsia" w:cs="Helvetica"/>
+          <w:rFonts w:asciiTheme="minorEastAsia" w:eastAsiaTheme="minorEastAsia" w:hAnsiTheme="minorEastAsia" w:cs="Helvetica" w:hint="eastAsia"/>
           <w:color w:val="333333"/>
           <w:sz w:val="21"/>
           <w:szCs w:val="21"/>
@@ -687,6 +687,516 @@
           <w:szCs w:val="21"/>
         </w:rPr>
         <w:t>粉末領域上部から噴出した。</w:t>
+      </w:r>
+      <w:r>
+        <w:rPr>
+          <w:rStyle w:val="md-plain"/>
+          <w:rFonts w:asciiTheme="minorEastAsia" w:eastAsiaTheme="minorEastAsia" w:hAnsiTheme="minorEastAsia" w:cs="Helvetica" w:hint="eastAsia"/>
+          <w:color w:val="333333"/>
+          <w:sz w:val="21"/>
+          <w:szCs w:val="21"/>
+        </w:rPr>
+        <w:t>C</w:t>
+      </w:r>
+      <w:r>
+        <w:rPr>
+          <w:rStyle w:val="md-plain"/>
+          <w:rFonts w:asciiTheme="minorEastAsia" w:eastAsiaTheme="minorEastAsia" w:hAnsiTheme="minorEastAsia" w:cs="Helvetica"/>
+          <w:color w:val="333333"/>
+          <w:sz w:val="21"/>
+          <w:szCs w:val="21"/>
+        </w:rPr>
+        <w:t>ase 1-1</w:t>
+      </w:r>
+      <w:r>
+        <w:rPr>
+          <w:rStyle w:val="md-plain"/>
+          <w:rFonts w:asciiTheme="minorEastAsia" w:eastAsiaTheme="minorEastAsia" w:hAnsiTheme="minorEastAsia" w:cs="Helvetica" w:hint="eastAsia"/>
+          <w:color w:val="333333"/>
+          <w:sz w:val="21"/>
+          <w:szCs w:val="21"/>
+        </w:rPr>
+        <w:t>および1</w:t>
+      </w:r>
+      <w:r>
+        <w:rPr>
+          <w:rStyle w:val="md-plain"/>
+          <w:rFonts w:asciiTheme="minorEastAsia" w:eastAsiaTheme="minorEastAsia" w:hAnsiTheme="minorEastAsia" w:cs="Helvetica"/>
+          <w:color w:val="333333"/>
+          <w:sz w:val="21"/>
+          <w:szCs w:val="21"/>
+        </w:rPr>
+        <w:t>-2</w:t>
+      </w:r>
+      <w:r>
+        <w:rPr>
+          <w:rStyle w:val="md-plain"/>
+          <w:rFonts w:asciiTheme="minorEastAsia" w:eastAsiaTheme="minorEastAsia" w:hAnsiTheme="minorEastAsia" w:cs="Helvetica" w:hint="eastAsia"/>
+          <w:color w:val="333333"/>
+          <w:sz w:val="21"/>
+          <w:szCs w:val="21"/>
+        </w:rPr>
+        <w:t>の結果を比較する。</w:t>
+      </w:r>
+      <w:r>
+        <w:rPr>
+          <w:rStyle w:val="md-plain"/>
+          <w:rFonts w:asciiTheme="minorEastAsia" w:eastAsiaTheme="minorEastAsia" w:hAnsiTheme="minorEastAsia" w:cs="Helvetica" w:hint="eastAsia"/>
+          <w:color w:val="333333"/>
+          <w:sz w:val="21"/>
+          <w:szCs w:val="21"/>
+        </w:rPr>
+        <w:t>時刻0</w:t>
+      </w:r>
+      <w:r>
+        <w:rPr>
+          <w:rStyle w:val="md-plain"/>
+          <w:rFonts w:asciiTheme="minorEastAsia" w:eastAsiaTheme="minorEastAsia" w:hAnsiTheme="minorEastAsia" w:cs="Helvetica"/>
+          <w:color w:val="333333"/>
+          <w:sz w:val="21"/>
+          <w:szCs w:val="21"/>
+        </w:rPr>
+        <w:t>.020 s</w:t>
+      </w:r>
+      <w:r>
+        <w:rPr>
+          <w:rStyle w:val="md-plain"/>
+          <w:rFonts w:asciiTheme="minorEastAsia" w:eastAsiaTheme="minorEastAsia" w:hAnsiTheme="minorEastAsia" w:cs="Helvetica" w:hint="eastAsia"/>
+          <w:color w:val="333333"/>
+          <w:sz w:val="21"/>
+          <w:szCs w:val="21"/>
+        </w:rPr>
+        <w:t>において、</w:t>
+      </w:r>
+      <w:r>
+        <w:rPr>
+          <w:rStyle w:val="md-plain"/>
+          <w:rFonts w:asciiTheme="minorEastAsia" w:eastAsiaTheme="minorEastAsia" w:hAnsiTheme="minorEastAsia" w:cs="Helvetica" w:hint="eastAsia"/>
+          <w:color w:val="333333"/>
+          <w:sz w:val="21"/>
+          <w:szCs w:val="21"/>
+        </w:rPr>
+        <w:t>粉末が金型領域に流入している深さに差がみられた。C</w:t>
+      </w:r>
+      <w:r>
+        <w:rPr>
+          <w:rStyle w:val="md-plain"/>
+          <w:rFonts w:asciiTheme="minorEastAsia" w:eastAsiaTheme="minorEastAsia" w:hAnsiTheme="minorEastAsia" w:cs="Helvetica"/>
+          <w:color w:val="333333"/>
+          <w:sz w:val="21"/>
+          <w:szCs w:val="21"/>
+        </w:rPr>
+        <w:t>ase 1-2</w:t>
+      </w:r>
+      <w:r>
+        <w:rPr>
+          <w:rStyle w:val="md-plain"/>
+          <w:rFonts w:asciiTheme="minorEastAsia" w:eastAsiaTheme="minorEastAsia" w:hAnsiTheme="minorEastAsia" w:cs="Helvetica" w:hint="eastAsia"/>
+          <w:color w:val="333333"/>
+          <w:sz w:val="21"/>
+          <w:szCs w:val="21"/>
+        </w:rPr>
+        <w:t>において、金型領域のより深い位置まで粉末が流入していた。</w:t>
+      </w:r>
+      <w:r>
+        <w:rPr>
+          <w:rStyle w:val="md-plain"/>
+          <w:rFonts w:asciiTheme="minorEastAsia" w:eastAsiaTheme="minorEastAsia" w:hAnsiTheme="minorEastAsia" w:cs="Helvetica" w:hint="eastAsia"/>
+          <w:color w:val="333333"/>
+          <w:sz w:val="21"/>
+          <w:szCs w:val="21"/>
+        </w:rPr>
+        <w:t>また、気泡の粉末領域からの噴出が、C</w:t>
+      </w:r>
+      <w:r>
+        <w:rPr>
+          <w:rStyle w:val="md-plain"/>
+          <w:rFonts w:asciiTheme="minorEastAsia" w:eastAsiaTheme="minorEastAsia" w:hAnsiTheme="minorEastAsia" w:cs="Helvetica"/>
+          <w:color w:val="333333"/>
+          <w:sz w:val="21"/>
+          <w:szCs w:val="21"/>
+        </w:rPr>
+        <w:t>ase1-1</w:t>
+      </w:r>
+      <w:r>
+        <w:rPr>
+          <w:rStyle w:val="md-plain"/>
+          <w:rFonts w:asciiTheme="minorEastAsia" w:eastAsiaTheme="minorEastAsia" w:hAnsiTheme="minorEastAsia" w:cs="Helvetica" w:hint="eastAsia"/>
+          <w:color w:val="333333"/>
+          <w:sz w:val="21"/>
+          <w:szCs w:val="21"/>
+        </w:rPr>
+        <w:t>では時刻0</w:t>
+      </w:r>
+      <w:r>
+        <w:rPr>
+          <w:rStyle w:val="md-plain"/>
+          <w:rFonts w:asciiTheme="minorEastAsia" w:eastAsiaTheme="minorEastAsia" w:hAnsiTheme="minorEastAsia" w:cs="Helvetica"/>
+          <w:color w:val="333333"/>
+          <w:sz w:val="21"/>
+          <w:szCs w:val="21"/>
+        </w:rPr>
+        <w:t>.0180 s</w:t>
+      </w:r>
+      <w:r>
+        <w:rPr>
+          <w:rStyle w:val="md-plain"/>
+          <w:rFonts w:asciiTheme="minorEastAsia" w:eastAsiaTheme="minorEastAsia" w:hAnsiTheme="minorEastAsia" w:cs="Helvetica" w:hint="eastAsia"/>
+          <w:color w:val="333333"/>
+          <w:sz w:val="21"/>
+          <w:szCs w:val="21"/>
+        </w:rPr>
+        <w:t>で確認されたのに対し、C</w:t>
+      </w:r>
+      <w:r>
+        <w:rPr>
+          <w:rStyle w:val="md-plain"/>
+          <w:rFonts w:asciiTheme="minorEastAsia" w:eastAsiaTheme="minorEastAsia" w:hAnsiTheme="minorEastAsia" w:cs="Helvetica"/>
+          <w:color w:val="333333"/>
+          <w:sz w:val="21"/>
+          <w:szCs w:val="21"/>
+        </w:rPr>
+        <w:t>ase1-2</w:t>
+      </w:r>
+      <w:r>
+        <w:rPr>
+          <w:rStyle w:val="md-plain"/>
+          <w:rFonts w:asciiTheme="minorEastAsia" w:eastAsiaTheme="minorEastAsia" w:hAnsiTheme="minorEastAsia" w:cs="Helvetica" w:hint="eastAsia"/>
+          <w:color w:val="333333"/>
+          <w:sz w:val="21"/>
+          <w:szCs w:val="21"/>
+        </w:rPr>
+        <w:t>では時刻0</w:t>
+      </w:r>
+      <w:r>
+        <w:rPr>
+          <w:rStyle w:val="md-plain"/>
+          <w:rFonts w:asciiTheme="minorEastAsia" w:eastAsiaTheme="minorEastAsia" w:hAnsiTheme="minorEastAsia" w:cs="Helvetica"/>
+          <w:color w:val="333333"/>
+          <w:sz w:val="21"/>
+          <w:szCs w:val="21"/>
+        </w:rPr>
+        <w:t>.0140 s</w:t>
+      </w:r>
+      <w:r>
+        <w:rPr>
+          <w:rStyle w:val="md-plain"/>
+          <w:rFonts w:asciiTheme="minorEastAsia" w:eastAsiaTheme="minorEastAsia" w:hAnsiTheme="minorEastAsia" w:cs="Helvetica" w:hint="eastAsia"/>
+          <w:color w:val="333333"/>
+          <w:sz w:val="21"/>
+          <w:szCs w:val="21"/>
+        </w:rPr>
+        <w:t>で確認された。</w:t>
+      </w:r>
+      <w:r>
+        <w:rPr>
+          <w:rStyle w:val="md-plain"/>
+          <w:rFonts w:asciiTheme="minorEastAsia" w:eastAsiaTheme="minorEastAsia" w:hAnsiTheme="minorEastAsia" w:cs="Helvetica" w:hint="eastAsia"/>
+          <w:color w:val="333333"/>
+          <w:sz w:val="21"/>
+          <w:szCs w:val="21"/>
+        </w:rPr>
+        <w:t>つまり、C</w:t>
+      </w:r>
+      <w:r>
+        <w:rPr>
+          <w:rStyle w:val="md-plain"/>
+          <w:rFonts w:asciiTheme="minorEastAsia" w:eastAsiaTheme="minorEastAsia" w:hAnsiTheme="minorEastAsia" w:cs="Helvetica"/>
+          <w:color w:val="333333"/>
+          <w:sz w:val="21"/>
+          <w:szCs w:val="21"/>
+        </w:rPr>
+        <w:t>ase1-1</w:t>
+      </w:r>
+      <w:r>
+        <w:rPr>
+          <w:rStyle w:val="md-plain"/>
+          <w:rFonts w:asciiTheme="minorEastAsia" w:eastAsiaTheme="minorEastAsia" w:hAnsiTheme="minorEastAsia" w:cs="Helvetica" w:hint="eastAsia"/>
+          <w:color w:val="333333"/>
+          <w:sz w:val="21"/>
+          <w:szCs w:val="21"/>
+        </w:rPr>
+        <w:t>と比較して、C</w:t>
+      </w:r>
+      <w:r>
+        <w:rPr>
+          <w:rStyle w:val="md-plain"/>
+          <w:rFonts w:asciiTheme="minorEastAsia" w:eastAsiaTheme="minorEastAsia" w:hAnsiTheme="minorEastAsia" w:cs="Helvetica"/>
+          <w:color w:val="333333"/>
+          <w:sz w:val="21"/>
+          <w:szCs w:val="21"/>
+        </w:rPr>
+        <w:t>ase1-2</w:t>
+      </w:r>
+      <w:r>
+        <w:rPr>
+          <w:rStyle w:val="md-plain"/>
+          <w:rFonts w:asciiTheme="minorEastAsia" w:eastAsiaTheme="minorEastAsia" w:hAnsiTheme="minorEastAsia" w:cs="Helvetica" w:hint="eastAsia"/>
+          <w:color w:val="333333"/>
+          <w:sz w:val="21"/>
+          <w:szCs w:val="21"/>
+        </w:rPr>
+        <w:t>において粉末の充填が早く進ん</w:t>
+      </w:r>
+      <w:r>
+        <w:rPr>
+          <w:rStyle w:val="md-plain"/>
+          <w:rFonts w:asciiTheme="minorEastAsia" w:eastAsiaTheme="minorEastAsia" w:hAnsiTheme="minorEastAsia" w:cs="Helvetica" w:hint="eastAsia"/>
+          <w:color w:val="333333"/>
+          <w:sz w:val="21"/>
+          <w:szCs w:val="21"/>
+        </w:rPr>
+        <w:t>でいた</w:t>
+      </w:r>
+      <w:r>
+        <w:rPr>
+          <w:rStyle w:val="md-plain"/>
+          <w:rFonts w:asciiTheme="minorEastAsia" w:eastAsiaTheme="minorEastAsia" w:hAnsiTheme="minorEastAsia" w:cs="Helvetica" w:hint="eastAsia"/>
+          <w:color w:val="333333"/>
+          <w:sz w:val="21"/>
+          <w:szCs w:val="21"/>
+        </w:rPr>
+        <w:t>。</w:t>
+      </w:r>
+      <w:r>
+        <w:rPr>
+          <w:rStyle w:val="md-plain"/>
+          <w:rFonts w:asciiTheme="minorEastAsia" w:eastAsiaTheme="minorEastAsia" w:hAnsiTheme="minorEastAsia" w:cs="Helvetica"/>
+          <w:color w:val="333333"/>
+          <w:sz w:val="21"/>
+          <w:szCs w:val="21"/>
+        </w:rPr>
+        <w:t>図</w:t>
+      </w:r>
+      <w:r>
+        <w:rPr>
+          <w:rStyle w:val="md-plain"/>
+          <w:rFonts w:asciiTheme="minorEastAsia" w:eastAsiaTheme="minorEastAsia" w:hAnsiTheme="minorEastAsia" w:cs="Helvetica" w:hint="eastAsia"/>
+          <w:color w:val="333333"/>
+          <w:sz w:val="21"/>
+          <w:szCs w:val="21"/>
+        </w:rPr>
+        <w:t>4</w:t>
+      </w:r>
+      <w:r>
+        <w:rPr>
+          <w:rStyle w:val="md-plain"/>
+          <w:rFonts w:asciiTheme="minorEastAsia" w:eastAsiaTheme="minorEastAsia" w:hAnsiTheme="minorEastAsia" w:cs="Helvetica"/>
+          <w:color w:val="333333"/>
+          <w:sz w:val="21"/>
+          <w:szCs w:val="21"/>
+        </w:rPr>
+        <w:t>および図</w:t>
+      </w:r>
+      <w:r>
+        <w:rPr>
+          <w:rStyle w:val="md-plain"/>
+          <w:rFonts w:asciiTheme="minorEastAsia" w:eastAsiaTheme="minorEastAsia" w:hAnsiTheme="minorEastAsia" w:cs="Helvetica"/>
+          <w:color w:val="333333"/>
+          <w:sz w:val="21"/>
+          <w:szCs w:val="21"/>
+        </w:rPr>
+        <w:t>5</w:t>
+      </w:r>
+      <w:r>
+        <w:rPr>
+          <w:rStyle w:val="md-plain"/>
+          <w:rFonts w:asciiTheme="minorEastAsia" w:eastAsiaTheme="minorEastAsia" w:hAnsiTheme="minorEastAsia" w:cs="Helvetica"/>
+          <w:color w:val="333333"/>
+          <w:sz w:val="21"/>
+          <w:szCs w:val="21"/>
+        </w:rPr>
+        <w:t>に、充填開始初期において粉末粒子に作用した、流体抗力および圧力勾配による力をそれぞれ示す。図</w:t>
+      </w:r>
+      <w:r>
+        <w:rPr>
+          <w:rStyle w:val="md-plain"/>
+          <w:rFonts w:asciiTheme="minorEastAsia" w:eastAsiaTheme="minorEastAsia" w:hAnsiTheme="minorEastAsia" w:cs="Helvetica"/>
+          <w:color w:val="333333"/>
+          <w:sz w:val="21"/>
+          <w:szCs w:val="21"/>
+        </w:rPr>
+        <w:t>4</w:t>
+      </w:r>
+      <w:r>
+        <w:rPr>
+          <w:rStyle w:val="md-plain"/>
+          <w:rFonts w:asciiTheme="minorEastAsia" w:eastAsiaTheme="minorEastAsia" w:hAnsiTheme="minorEastAsia" w:cs="Helvetica"/>
+          <w:color w:val="333333"/>
+          <w:sz w:val="21"/>
+          <w:szCs w:val="21"/>
+        </w:rPr>
+        <w:t>において、Case1-1では流体抗力が</w:t>
+      </w:r>
+      <w:r>
+        <w:rPr>
+          <w:rStyle w:val="md-plain"/>
+          <w:rFonts w:asciiTheme="minorEastAsia" w:eastAsiaTheme="minorEastAsia" w:hAnsiTheme="minorEastAsia" w:cs="Helvetica" w:hint="eastAsia"/>
+          <w:color w:val="333333"/>
+          <w:sz w:val="21"/>
+          <w:szCs w:val="21"/>
+        </w:rPr>
+        <w:t>粉末粒子に</w:t>
+      </w:r>
+      <w:r>
+        <w:rPr>
+          <w:rStyle w:val="md-plain"/>
+          <w:rFonts w:asciiTheme="minorEastAsia" w:eastAsiaTheme="minorEastAsia" w:hAnsiTheme="minorEastAsia" w:cs="Helvetica"/>
+          <w:color w:val="333333"/>
+          <w:sz w:val="21"/>
+          <w:szCs w:val="21"/>
+        </w:rPr>
+        <w:t>ほとんど作用していなかった。一方Case1-2では、金型の外部からその内部へと向かう方向に、流体抗力が強く粉末</w:t>
+      </w:r>
+      <w:r>
+        <w:rPr>
+          <w:rStyle w:val="md-plain"/>
+          <w:rFonts w:asciiTheme="minorEastAsia" w:eastAsiaTheme="minorEastAsia" w:hAnsiTheme="minorEastAsia" w:cs="Helvetica" w:hint="eastAsia"/>
+          <w:color w:val="333333"/>
+          <w:sz w:val="21"/>
+          <w:szCs w:val="21"/>
+        </w:rPr>
+        <w:t>粒子</w:t>
+      </w:r>
+      <w:r>
+        <w:rPr>
+          <w:rStyle w:val="md-plain"/>
+          <w:rFonts w:asciiTheme="minorEastAsia" w:eastAsiaTheme="minorEastAsia" w:hAnsiTheme="minorEastAsia" w:cs="Helvetica"/>
+          <w:color w:val="333333"/>
+          <w:sz w:val="21"/>
+          <w:szCs w:val="21"/>
+        </w:rPr>
+        <w:t>に作用していた。またCase1-2において、流体抗力は下杵の降下開始直後に最も大きく、時間の経過とともに減衰していた。図</w:t>
+      </w:r>
+      <w:r>
+        <w:rPr>
+          <w:rStyle w:val="md-plain"/>
+          <w:rFonts w:asciiTheme="minorEastAsia" w:eastAsiaTheme="minorEastAsia" w:hAnsiTheme="minorEastAsia" w:cs="Helvetica"/>
+          <w:color w:val="333333"/>
+          <w:sz w:val="21"/>
+          <w:szCs w:val="21"/>
+        </w:rPr>
+        <w:t>5</w:t>
+      </w:r>
+      <w:r>
+        <w:rPr>
+          <w:rStyle w:val="md-plain"/>
+          <w:rFonts w:asciiTheme="minorEastAsia" w:eastAsiaTheme="minorEastAsia" w:hAnsiTheme="minorEastAsia" w:cs="Helvetica"/>
+          <w:color w:val="333333"/>
+          <w:sz w:val="21"/>
+          <w:szCs w:val="21"/>
+        </w:rPr>
+        <w:t>をみると、圧力勾配による力も流体抗力と同様の結果</w:t>
+      </w:r>
+      <w:r>
+        <w:rPr>
+          <w:rStyle w:val="md-plain"/>
+          <w:rFonts w:asciiTheme="minorEastAsia" w:eastAsiaTheme="minorEastAsia" w:hAnsiTheme="minorEastAsia" w:cs="Helvetica" w:hint="eastAsia"/>
+          <w:color w:val="333333"/>
+          <w:sz w:val="21"/>
+          <w:szCs w:val="21"/>
+        </w:rPr>
+        <w:t>を示した</w:t>
+      </w:r>
+      <w:r>
+        <w:rPr>
+          <w:rStyle w:val="md-plain"/>
+          <w:rFonts w:asciiTheme="minorEastAsia" w:eastAsiaTheme="minorEastAsia" w:hAnsiTheme="minorEastAsia" w:cs="Helvetica"/>
+          <w:color w:val="333333"/>
+          <w:sz w:val="21"/>
+          <w:szCs w:val="21"/>
+        </w:rPr>
+        <w:t>。</w:t>
+      </w:r>
+      <w:r>
+        <w:rPr>
+          <w:rStyle w:val="md-plain"/>
+          <w:rFonts w:asciiTheme="minorEastAsia" w:eastAsiaTheme="minorEastAsia" w:hAnsiTheme="minorEastAsia" w:cs="Helvetica" w:hint="eastAsia"/>
+          <w:color w:val="333333"/>
+          <w:sz w:val="21"/>
+          <w:szCs w:val="21"/>
+        </w:rPr>
+        <w:t>ここから</w:t>
+      </w:r>
+      <w:r>
+        <w:rPr>
+          <w:rStyle w:val="md-plain"/>
+          <w:rFonts w:asciiTheme="minorEastAsia" w:eastAsiaTheme="minorEastAsia" w:hAnsiTheme="minorEastAsia" w:cs="Helvetica" w:hint="eastAsia"/>
+          <w:color w:val="333333"/>
+          <w:sz w:val="21"/>
+          <w:szCs w:val="21"/>
+        </w:rPr>
+        <w:t>、</w:t>
+      </w:r>
+      <w:r>
+        <w:rPr>
+          <w:rStyle w:val="md-plain"/>
+          <w:rFonts w:asciiTheme="minorEastAsia" w:eastAsiaTheme="minorEastAsia" w:hAnsiTheme="minorEastAsia" w:cs="Helvetica" w:hint="eastAsia"/>
+          <w:color w:val="333333"/>
+          <w:sz w:val="21"/>
+          <w:szCs w:val="21"/>
+        </w:rPr>
+        <w:t>下杵の降下</w:t>
+      </w:r>
+      <w:r>
+        <w:rPr>
+          <w:rStyle w:val="md-plain"/>
+          <w:rFonts w:asciiTheme="minorEastAsia" w:eastAsiaTheme="minorEastAsia" w:hAnsiTheme="minorEastAsia" w:cs="Helvetica" w:hint="eastAsia"/>
+          <w:color w:val="333333"/>
+          <w:sz w:val="21"/>
+          <w:szCs w:val="21"/>
+        </w:rPr>
+        <w:t>は、その降下の開始初期</w:t>
+      </w:r>
+      <w:r>
+        <w:rPr>
+          <w:rStyle w:val="md-plain"/>
+          <w:rFonts w:asciiTheme="minorEastAsia" w:eastAsiaTheme="minorEastAsia" w:hAnsiTheme="minorEastAsia" w:cs="Helvetica" w:hint="eastAsia"/>
+          <w:color w:val="333333"/>
+          <w:sz w:val="21"/>
+          <w:szCs w:val="21"/>
+        </w:rPr>
+        <w:t>に</w:t>
+      </w:r>
+      <w:r>
+        <w:rPr>
+          <w:rStyle w:val="md-plain"/>
+          <w:rFonts w:asciiTheme="minorEastAsia" w:eastAsiaTheme="minorEastAsia" w:hAnsiTheme="minorEastAsia" w:cs="Helvetica" w:hint="eastAsia"/>
+          <w:color w:val="333333"/>
+          <w:sz w:val="21"/>
+          <w:szCs w:val="21"/>
+        </w:rPr>
+        <w:t>粉末粒子に強い力を</w:t>
+      </w:r>
+      <w:r>
+        <w:rPr>
+          <w:rStyle w:val="md-plain"/>
+          <w:rFonts w:asciiTheme="minorEastAsia" w:eastAsiaTheme="minorEastAsia" w:hAnsiTheme="minorEastAsia" w:cs="Helvetica" w:hint="eastAsia"/>
+          <w:color w:val="333333"/>
+          <w:sz w:val="21"/>
+          <w:szCs w:val="21"/>
+        </w:rPr>
+        <w:t>作用させ</w:t>
+      </w:r>
+      <w:r>
+        <w:rPr>
+          <w:rStyle w:val="md-plain"/>
+          <w:rFonts w:asciiTheme="minorEastAsia" w:eastAsiaTheme="minorEastAsia" w:hAnsiTheme="minorEastAsia" w:cs="Helvetica" w:hint="eastAsia"/>
+          <w:color w:val="333333"/>
+          <w:sz w:val="21"/>
+          <w:szCs w:val="21"/>
+        </w:rPr>
+        <w:t>金型内部に</w:t>
+      </w:r>
+      <w:r>
+        <w:rPr>
+          <w:rStyle w:val="md-plain"/>
+          <w:rFonts w:asciiTheme="minorEastAsia" w:eastAsiaTheme="minorEastAsia" w:hAnsiTheme="minorEastAsia" w:cs="Helvetica" w:hint="eastAsia"/>
+          <w:color w:val="333333"/>
+          <w:sz w:val="21"/>
+          <w:szCs w:val="21"/>
+        </w:rPr>
+        <w:t>粉末粒子を引き込んでいると考えられる。</w:t>
       </w:r>
     </w:p>
     <w:p>
@@ -694,7 +1204,7 @@
         <w:pStyle w:val="md-end-block"/>
         <w:rPr>
           <w:rStyle w:val="md-plain"/>
-          <w:rFonts w:asciiTheme="minorEastAsia" w:eastAsiaTheme="minorEastAsia" w:hAnsiTheme="minorEastAsia" w:cs="Helvetica"/>
+          <w:rFonts w:asciiTheme="minorEastAsia" w:eastAsiaTheme="minorEastAsia" w:hAnsiTheme="minorEastAsia" w:cs="Helvetica" w:hint="eastAsia"/>
           <w:color w:val="333333"/>
           <w:sz w:val="21"/>
           <w:szCs w:val="21"/>
@@ -720,7 +1230,47 @@
           <w:sz w:val="21"/>
           <w:szCs w:val="21"/>
         </w:rPr>
-        <w:t>図4に金型内部における粒子数の時間変化を示す。計算の開始直後から、Case1-1とCase1-2の間</w:t>
+        <w:t>図</w:t>
+      </w:r>
+      <w:r>
+        <w:rPr>
+          <w:rStyle w:val="md-plain"/>
+          <w:rFonts w:asciiTheme="minorEastAsia" w:eastAsiaTheme="minorEastAsia" w:hAnsiTheme="minorEastAsia" w:cs="Helvetica"/>
+          <w:color w:val="333333"/>
+          <w:sz w:val="21"/>
+          <w:szCs w:val="21"/>
+        </w:rPr>
+        <w:t>6</w:t>
+      </w:r>
+      <w:r>
+        <w:rPr>
+          <w:rStyle w:val="md-plain"/>
+          <w:rFonts w:asciiTheme="minorEastAsia" w:eastAsiaTheme="minorEastAsia" w:hAnsiTheme="minorEastAsia" w:cs="Helvetica"/>
+          <w:color w:val="333333"/>
+          <w:sz w:val="21"/>
+          <w:szCs w:val="21"/>
+        </w:rPr>
+        <w:t>に金型内部における粒子数の時間変化を示す。</w:t>
+      </w:r>
+      <w:r>
+        <w:rPr>
+          <w:rStyle w:val="md-plain"/>
+          <w:rFonts w:asciiTheme="minorEastAsia" w:eastAsiaTheme="minorEastAsia" w:hAnsiTheme="minorEastAsia" w:cs="Helvetica" w:hint="eastAsia"/>
+          <w:color w:val="333333"/>
+          <w:sz w:val="21"/>
+          <w:szCs w:val="21"/>
+        </w:rPr>
+        <w:t>充填</w:t>
+      </w:r>
+      <w:r>
+        <w:rPr>
+          <w:rStyle w:val="md-plain"/>
+          <w:rFonts w:asciiTheme="minorEastAsia" w:eastAsiaTheme="minorEastAsia" w:hAnsiTheme="minorEastAsia" w:cs="Helvetica"/>
+          <w:color w:val="333333"/>
+          <w:sz w:val="21"/>
+          <w:szCs w:val="21"/>
+        </w:rPr>
+        <w:t>の開始直後から、Case1-1とCase1-2の間</w:t>
       </w:r>
       <w:r>
         <w:rPr>
@@ -740,127 +1290,87 @@
           <w:sz w:val="21"/>
           <w:szCs w:val="21"/>
         </w:rPr>
-        <w:t>は金型内部における粒子数に差が見られた。またどちらのケースにおいても、金型内部における粒子数は</w:t>
-      </w:r>
-      <w:r>
-        <w:rPr>
-          <w:rStyle w:val="md-plain"/>
-          <w:rFonts w:asciiTheme="minorEastAsia" w:eastAsiaTheme="minorEastAsia" w:hAnsiTheme="minorEastAsia" w:cs="Helvetica" w:hint="eastAsia"/>
-          <w:color w:val="333333"/>
-          <w:sz w:val="21"/>
-          <w:szCs w:val="21"/>
-        </w:rPr>
-        <w:t>最終的に</w:t>
-      </w:r>
-      <w:r>
-        <w:rPr>
-          <w:rStyle w:val="md-plain"/>
-          <w:rFonts w:asciiTheme="minorEastAsia" w:eastAsiaTheme="minorEastAsia" w:hAnsiTheme="minorEastAsia" w:cs="Helvetica"/>
-          <w:color w:val="333333"/>
-          <w:sz w:val="21"/>
-          <w:szCs w:val="21"/>
-        </w:rPr>
-        <w:t>一定の値</w:t>
-      </w:r>
-      <w:r>
-        <w:rPr>
-          <w:rStyle w:val="md-plain"/>
-          <w:rFonts w:asciiTheme="minorEastAsia" w:eastAsiaTheme="minorEastAsia" w:hAnsiTheme="minorEastAsia" w:cs="Helvetica" w:hint="eastAsia"/>
-          <w:color w:val="333333"/>
-          <w:sz w:val="21"/>
-          <w:szCs w:val="21"/>
-        </w:rPr>
-        <w:t>へ</w:t>
-      </w:r>
-      <w:r>
-        <w:rPr>
-          <w:rStyle w:val="md-plain"/>
-          <w:rFonts w:asciiTheme="minorEastAsia" w:eastAsiaTheme="minorEastAsia" w:hAnsiTheme="minorEastAsia" w:cs="Helvetica"/>
-          <w:color w:val="333333"/>
-          <w:sz w:val="21"/>
-          <w:szCs w:val="21"/>
-        </w:rPr>
-        <w:t>収束した。</w:t>
-      </w:r>
-      <w:r>
-        <w:rPr>
-          <w:rStyle w:val="md-plain"/>
-          <w:rFonts w:asciiTheme="minorEastAsia" w:eastAsiaTheme="minorEastAsia" w:hAnsiTheme="minorEastAsia" w:cs="Helvetica" w:hint="eastAsia"/>
-          <w:color w:val="333333"/>
-          <w:sz w:val="21"/>
-          <w:szCs w:val="21"/>
-        </w:rPr>
-        <w:t>粒子数の収束は</w:t>
-      </w:r>
-      <w:r>
-        <w:rPr>
-          <w:rStyle w:val="md-plain"/>
-          <w:rFonts w:asciiTheme="minorEastAsia" w:eastAsiaTheme="minorEastAsia" w:hAnsiTheme="minorEastAsia" w:cs="Helvetica"/>
-          <w:color w:val="333333"/>
-          <w:sz w:val="21"/>
-          <w:szCs w:val="21"/>
-        </w:rPr>
-        <w:t>、金型内部が粒子で満たされた</w:t>
-      </w:r>
-      <w:r>
-        <w:rPr>
-          <w:rStyle w:val="md-plain"/>
-          <w:rFonts w:asciiTheme="minorEastAsia" w:eastAsiaTheme="minorEastAsia" w:hAnsiTheme="minorEastAsia" w:cs="Helvetica" w:hint="eastAsia"/>
-          <w:color w:val="333333"/>
-          <w:sz w:val="21"/>
-          <w:szCs w:val="21"/>
-        </w:rPr>
-        <w:t>ことにより生じた</w:t>
-      </w:r>
-      <w:r>
-        <w:rPr>
-          <w:rStyle w:val="md-plain"/>
-          <w:rFonts w:asciiTheme="minorEastAsia" w:eastAsiaTheme="minorEastAsia" w:hAnsiTheme="minorEastAsia" w:cs="Helvetica"/>
-          <w:color w:val="333333"/>
-          <w:sz w:val="21"/>
-          <w:szCs w:val="21"/>
-        </w:rPr>
-        <w:t>と考えられ、</w:t>
-      </w:r>
-      <w:r>
-        <w:rPr>
-          <w:rStyle w:val="md-plain"/>
-          <w:rFonts w:asciiTheme="minorEastAsia" w:eastAsiaTheme="minorEastAsia" w:hAnsiTheme="minorEastAsia" w:cs="Helvetica" w:hint="eastAsia"/>
-          <w:color w:val="333333"/>
-          <w:sz w:val="21"/>
-          <w:szCs w:val="21"/>
-        </w:rPr>
-        <w:t>金型内の</w:t>
-      </w:r>
-      <w:r>
-        <w:rPr>
-          <w:rStyle w:val="md-plain"/>
-          <w:rFonts w:asciiTheme="minorEastAsia" w:eastAsiaTheme="minorEastAsia" w:hAnsiTheme="minorEastAsia" w:cs="Helvetica"/>
-          <w:color w:val="333333"/>
-          <w:sz w:val="21"/>
-          <w:szCs w:val="21"/>
-        </w:rPr>
-        <w:t>充填が完了した</w:t>
-      </w:r>
-      <w:r>
-        <w:rPr>
-          <w:rStyle w:val="md-plain"/>
-          <w:rFonts w:asciiTheme="minorEastAsia" w:eastAsiaTheme="minorEastAsia" w:hAnsiTheme="minorEastAsia" w:cs="Helvetica" w:hint="eastAsia"/>
-          <w:color w:val="333333"/>
-          <w:sz w:val="21"/>
-          <w:szCs w:val="21"/>
-        </w:rPr>
-        <w:t>ことを意味する</w:t>
-      </w:r>
-      <w:r>
-        <w:rPr>
-          <w:rStyle w:val="md-plain"/>
-          <w:rFonts w:asciiTheme="minorEastAsia" w:eastAsiaTheme="minorEastAsia" w:hAnsiTheme="minorEastAsia" w:cs="Helvetica"/>
-          <w:color w:val="333333"/>
-          <w:sz w:val="21"/>
-          <w:szCs w:val="21"/>
-        </w:rPr>
-        <w:t>。Case1-2における粒子数の収束はCase1-1よりも早く起きた。ここから、下杵の降下を伴うCase1-2において充填がより早く完了したことがわかる。</w:t>
+        <w:t>は金型内部における粒子数に差が見られた。また</w:t>
+      </w:r>
+      <w:r>
+        <w:rPr>
+          <w:rStyle w:val="md-plain"/>
+          <w:rFonts w:asciiTheme="minorEastAsia" w:eastAsiaTheme="minorEastAsia" w:hAnsiTheme="minorEastAsia" w:cs="Helvetica" w:hint="eastAsia"/>
+          <w:color w:val="333333"/>
+          <w:sz w:val="21"/>
+          <w:szCs w:val="21"/>
+        </w:rPr>
+        <w:t>2つのケースを比べると</w:t>
+      </w:r>
+      <w:r>
+        <w:rPr>
+          <w:rStyle w:val="md-plain"/>
+          <w:rFonts w:asciiTheme="minorEastAsia" w:eastAsiaTheme="minorEastAsia" w:hAnsiTheme="minorEastAsia" w:cs="Helvetica"/>
+          <w:color w:val="333333"/>
+          <w:sz w:val="21"/>
+          <w:szCs w:val="21"/>
+        </w:rPr>
+        <w:t>、金型内部における</w:t>
+      </w:r>
+      <w:r>
+        <w:rPr>
+          <w:rStyle w:val="md-plain"/>
+          <w:rFonts w:asciiTheme="minorEastAsia" w:eastAsiaTheme="minorEastAsia" w:hAnsiTheme="minorEastAsia" w:cs="Helvetica" w:hint="eastAsia"/>
+          <w:color w:val="333333"/>
+          <w:sz w:val="21"/>
+          <w:szCs w:val="21"/>
+        </w:rPr>
+        <w:t>最終的な</w:t>
+      </w:r>
+      <w:r>
+        <w:rPr>
+          <w:rStyle w:val="md-plain"/>
+          <w:rFonts w:asciiTheme="minorEastAsia" w:eastAsiaTheme="minorEastAsia" w:hAnsiTheme="minorEastAsia" w:cs="Helvetica"/>
+          <w:color w:val="333333"/>
+          <w:sz w:val="21"/>
+          <w:szCs w:val="21"/>
+        </w:rPr>
+        <w:t>粒子数は</w:t>
+      </w:r>
+      <w:r>
+        <w:rPr>
+          <w:rStyle w:val="md-plain"/>
+          <w:rFonts w:asciiTheme="minorEastAsia" w:eastAsiaTheme="minorEastAsia" w:hAnsiTheme="minorEastAsia" w:cs="Helvetica" w:hint="eastAsia"/>
+          <w:color w:val="333333"/>
+          <w:sz w:val="21"/>
+          <w:szCs w:val="21"/>
+        </w:rPr>
+        <w:t>ほとんど同じ値となった</w:t>
+      </w:r>
+      <w:r>
+        <w:rPr>
+          <w:rStyle w:val="md-plain"/>
+          <w:rFonts w:asciiTheme="minorEastAsia" w:eastAsiaTheme="minorEastAsia" w:hAnsiTheme="minorEastAsia" w:cs="Helvetica"/>
+          <w:color w:val="333333"/>
+          <w:sz w:val="21"/>
+          <w:szCs w:val="21"/>
+        </w:rPr>
+        <w:t>。</w:t>
+      </w:r>
+      <w:r>
+        <w:rPr>
+          <w:rStyle w:val="md-plain"/>
+          <w:rFonts w:asciiTheme="minorEastAsia" w:eastAsiaTheme="minorEastAsia" w:hAnsiTheme="minorEastAsia" w:cs="Helvetica" w:hint="eastAsia"/>
+          <w:color w:val="333333"/>
+          <w:sz w:val="21"/>
+          <w:szCs w:val="21"/>
+        </w:rPr>
+        <w:t>これは、金型内部に充填される</w:t>
+      </w:r>
+      <w:r>
+        <w:rPr>
+          <w:rStyle w:val="md-plain"/>
+          <w:rFonts w:asciiTheme="minorEastAsia" w:eastAsiaTheme="minorEastAsia" w:hAnsiTheme="minorEastAsia" w:cs="Helvetica" w:hint="eastAsia"/>
+          <w:color w:val="333333"/>
+          <w:sz w:val="21"/>
+          <w:szCs w:val="21"/>
+        </w:rPr>
+        <w:t>粒子がある程度同じ数になるためと考えられる。</w:t>
       </w:r>
     </w:p>
     <w:p>
@@ -868,7 +1378,7 @@
         <w:pStyle w:val="md-end-block"/>
         <w:rPr>
           <w:rStyle w:val="md-plain"/>
-          <w:rFonts w:asciiTheme="minorEastAsia" w:eastAsiaTheme="minorEastAsia" w:hAnsiTheme="minorEastAsia" w:cs="Helvetica"/>
+          <w:rFonts w:asciiTheme="minorEastAsia" w:eastAsiaTheme="minorEastAsia" w:hAnsiTheme="minorEastAsia" w:cs="Helvetica" w:hint="eastAsia"/>
           <w:color w:val="333333"/>
           <w:sz w:val="21"/>
           <w:szCs w:val="21"/>
@@ -880,7 +1390,7 @@
         <w:pStyle w:val="md-end-block"/>
         <w:rPr>
           <w:rStyle w:val="md-plain"/>
-          <w:rFonts w:asciiTheme="minorEastAsia" w:eastAsiaTheme="minorEastAsia" w:hAnsiTheme="minorEastAsia" w:cs="Helvetica"/>
+          <w:rFonts w:asciiTheme="minorEastAsia" w:eastAsiaTheme="minorEastAsia" w:hAnsiTheme="minorEastAsia" w:cs="Helvetica" w:hint="eastAsia"/>
           <w:color w:val="333333"/>
           <w:sz w:val="21"/>
           <w:szCs w:val="21"/>
@@ -889,63 +1399,42 @@
       <w:r>
         <w:rPr>
           <w:rStyle w:val="md-plain"/>
-          <w:rFonts w:asciiTheme="minorEastAsia" w:eastAsiaTheme="minorEastAsia" w:hAnsiTheme="minorEastAsia" w:cs="Helvetica"/>
-          <w:color w:val="333333"/>
-          <w:sz w:val="21"/>
-          <w:szCs w:val="21"/>
-        </w:rPr>
-        <w:t>図5に金型領域に対する粒子の流入フラックスの時間変化を示す。Case1-1において、フラックスの値は、計算開始から時刻0.12 s付近までほとんど一定であり、その後一度大きく上昇した後に減少し0</w:t>
-      </w:r>
-      <w:r>
-        <w:rPr>
-          <w:rStyle w:val="md-plain"/>
-          <w:rFonts w:asciiTheme="minorEastAsia" w:eastAsiaTheme="minorEastAsia" w:hAnsiTheme="minorEastAsia" w:cs="Helvetica" w:hint="eastAsia"/>
-          <w:color w:val="333333"/>
-          <w:sz w:val="21"/>
-          <w:szCs w:val="21"/>
-        </w:rPr>
-        <w:t>に収束した</w:t>
-      </w:r>
-      <w:r>
-        <w:rPr>
-          <w:rStyle w:val="md-plain"/>
-          <w:rFonts w:asciiTheme="minorEastAsia" w:eastAsiaTheme="minorEastAsia" w:hAnsiTheme="minorEastAsia" w:cs="Helvetica"/>
-          <w:color w:val="333333"/>
-          <w:sz w:val="21"/>
-          <w:szCs w:val="21"/>
-        </w:rPr>
-        <w:t>。一方Case1-2において、フラックスの値は、計算開始直後に最も高く、その後は時刻0.05 s付近まで減少し続けCase1-1とほとんど同じとなった。その後、時刻0.1 s付近から、Case1-1と同様に、フラックスの値が上昇した後に減少し0</w:t>
-      </w:r>
-      <w:r>
-        <w:rPr>
-          <w:rStyle w:val="md-plain"/>
-          <w:rFonts w:asciiTheme="minorEastAsia" w:eastAsiaTheme="minorEastAsia" w:hAnsiTheme="minorEastAsia" w:cs="Helvetica" w:hint="eastAsia"/>
-          <w:color w:val="333333"/>
-          <w:sz w:val="21"/>
-          <w:szCs w:val="21"/>
-        </w:rPr>
-        <w:t>に収束した</w:t>
-      </w:r>
-      <w:r>
-        <w:rPr>
-          <w:rStyle w:val="md-plain"/>
-          <w:rFonts w:asciiTheme="minorEastAsia" w:eastAsiaTheme="minorEastAsia" w:hAnsiTheme="minorEastAsia" w:cs="Helvetica"/>
-          <w:color w:val="333333"/>
-          <w:sz w:val="21"/>
-          <w:szCs w:val="21"/>
-        </w:rPr>
-        <w:t>。Case 1-2において、フラックスの値が充填の初期に高かったことから、下杵の降下初期の時間帯に粉末粒子の金型内への流入が促されたことがわかる。またCase 1-1および1-2の両方において、充填の終盤にフラックスの上昇が見られた理</w:t>
-      </w:r>
-      <w:r>
-        <w:rPr>
-          <w:rStyle w:val="md-plain"/>
-          <w:rFonts w:asciiTheme="minorEastAsia" w:eastAsiaTheme="minorEastAsia" w:hAnsiTheme="minorEastAsia" w:cs="Helvetica"/>
-          <w:color w:val="333333"/>
-          <w:sz w:val="21"/>
-          <w:szCs w:val="21"/>
-        </w:rPr>
-        <w:lastRenderedPageBreak/>
-        <w:t>由は、金型内部に溜まった気泡が排出されたことにより、粉末粒子が</w:t>
+          <w:rFonts w:asciiTheme="minorEastAsia" w:eastAsiaTheme="minorEastAsia" w:hAnsiTheme="minorEastAsia" w:cs="Helvetica" w:hint="eastAsia"/>
+          <w:color w:val="333333"/>
+          <w:sz w:val="21"/>
+          <w:szCs w:val="21"/>
+        </w:rPr>
+        <w:t>図7</w:t>
+      </w:r>
+      <w:r>
+        <w:rPr>
+          <w:rStyle w:val="md-plain"/>
+          <w:rFonts w:asciiTheme="minorEastAsia" w:eastAsiaTheme="minorEastAsia" w:hAnsiTheme="minorEastAsia" w:cs="Helvetica"/>
+          <w:color w:val="333333"/>
+          <w:sz w:val="21"/>
+          <w:szCs w:val="21"/>
+        </w:rPr>
+        <w:t>に金型領域に対する粒子の流入フラックスの時間変化を示す。Case1-1において、フラックスの値は、</w:t>
+      </w:r>
+      <w:r>
+        <w:rPr>
+          <w:rStyle w:val="md-plain"/>
+          <w:rFonts w:asciiTheme="minorEastAsia" w:eastAsiaTheme="minorEastAsia" w:hAnsiTheme="minorEastAsia" w:cs="Helvetica" w:hint="eastAsia"/>
+          <w:color w:val="333333"/>
+          <w:sz w:val="21"/>
+          <w:szCs w:val="21"/>
+        </w:rPr>
+        <w:t>充填</w:t>
+      </w:r>
+      <w:r>
+        <w:rPr>
+          <w:rStyle w:val="md-plain"/>
+          <w:rFonts w:asciiTheme="minorEastAsia" w:eastAsiaTheme="minorEastAsia" w:hAnsiTheme="minorEastAsia" w:cs="Helvetica"/>
+          <w:color w:val="333333"/>
+          <w:sz w:val="21"/>
+          <w:szCs w:val="21"/>
+        </w:rPr>
+        <w:t>開始から時刻0.12 s付近までほとんど一定であり、その後一度大きく上昇した後に減少し</w:t>
       </w:r>
       <w:r>
         <w:rPr>
@@ -960,6 +1449,436 @@
       <w:r>
         <w:rPr>
           <w:rStyle w:val="md-plain"/>
+          <w:rFonts w:asciiTheme="minorEastAsia" w:eastAsiaTheme="minorEastAsia" w:hAnsiTheme="minorEastAsia" w:cs="Helvetica" w:hint="eastAsia"/>
+          <w:color w:val="333333"/>
+          <w:sz w:val="21"/>
+          <w:szCs w:val="21"/>
+        </w:rPr>
+        <w:t>時刻0</w:t>
+      </w:r>
+      <w:r>
+        <w:rPr>
+          <w:rStyle w:val="md-plain"/>
+          <w:rFonts w:asciiTheme="minorEastAsia" w:eastAsiaTheme="minorEastAsia" w:hAnsiTheme="minorEastAsia" w:cs="Helvetica"/>
+          <w:color w:val="333333"/>
+          <w:sz w:val="21"/>
+          <w:szCs w:val="21"/>
+        </w:rPr>
+        <w:t>.</w:t>
+      </w:r>
+      <w:r>
+        <w:rPr>
+          <w:rStyle w:val="md-plain"/>
+          <w:rFonts w:asciiTheme="minorEastAsia" w:eastAsiaTheme="minorEastAsia" w:hAnsiTheme="minorEastAsia" w:cs="Helvetica"/>
+          <w:color w:val="333333"/>
+          <w:sz w:val="21"/>
+          <w:szCs w:val="21"/>
+        </w:rPr>
+        <w:t>23</w:t>
+      </w:r>
+      <w:r>
+        <w:rPr>
+          <w:rStyle w:val="md-plain"/>
+          <w:rFonts w:asciiTheme="minorEastAsia" w:eastAsiaTheme="minorEastAsia" w:hAnsiTheme="minorEastAsia" w:cs="Helvetica" w:hint="eastAsia"/>
+          <w:color w:val="333333"/>
+          <w:sz w:val="21"/>
+          <w:szCs w:val="21"/>
+        </w:rPr>
+        <w:t>付近で</w:t>
+      </w:r>
+      <w:r>
+        <w:rPr>
+          <w:rStyle w:val="md-plain"/>
+          <w:rFonts w:asciiTheme="minorEastAsia" w:eastAsiaTheme="minorEastAsia" w:hAnsiTheme="minorEastAsia" w:cs="Helvetica"/>
+          <w:color w:val="333333"/>
+          <w:sz w:val="21"/>
+          <w:szCs w:val="21"/>
+        </w:rPr>
+        <w:t>0</w:t>
+      </w:r>
+      <w:r>
+        <w:rPr>
+          <w:rStyle w:val="md-plain"/>
+          <w:rFonts w:asciiTheme="minorEastAsia" w:eastAsiaTheme="minorEastAsia" w:hAnsiTheme="minorEastAsia" w:cs="Helvetica" w:hint="eastAsia"/>
+          <w:color w:val="333333"/>
+          <w:sz w:val="21"/>
+          <w:szCs w:val="21"/>
+        </w:rPr>
+        <w:t>となった</w:t>
+      </w:r>
+      <w:r>
+        <w:rPr>
+          <w:rStyle w:val="md-plain"/>
+          <w:rFonts w:asciiTheme="minorEastAsia" w:eastAsiaTheme="minorEastAsia" w:hAnsiTheme="minorEastAsia" w:cs="Helvetica"/>
+          <w:color w:val="333333"/>
+          <w:sz w:val="21"/>
+          <w:szCs w:val="21"/>
+        </w:rPr>
+        <w:t>。一方Case1-2において、フラックスの値は、</w:t>
+      </w:r>
+      <w:r>
+        <w:rPr>
+          <w:rStyle w:val="md-plain"/>
+          <w:rFonts w:asciiTheme="minorEastAsia" w:eastAsiaTheme="minorEastAsia" w:hAnsiTheme="minorEastAsia" w:cs="Helvetica" w:hint="eastAsia"/>
+          <w:color w:val="333333"/>
+          <w:sz w:val="21"/>
+          <w:szCs w:val="21"/>
+        </w:rPr>
+        <w:t>充填</w:t>
+      </w:r>
+      <w:r>
+        <w:rPr>
+          <w:rStyle w:val="md-plain"/>
+          <w:rFonts w:asciiTheme="minorEastAsia" w:eastAsiaTheme="minorEastAsia" w:hAnsiTheme="minorEastAsia" w:cs="Helvetica"/>
+          <w:color w:val="333333"/>
+          <w:sz w:val="21"/>
+          <w:szCs w:val="21"/>
+        </w:rPr>
+        <w:t>開始直後に最も高く、その後は時刻0.05 s付近まで減少し続けCase1-1とほとんど同じ</w:t>
+      </w:r>
+      <w:r>
+        <w:rPr>
+          <w:rStyle w:val="md-plain"/>
+          <w:rFonts w:asciiTheme="minorEastAsia" w:eastAsiaTheme="minorEastAsia" w:hAnsiTheme="minorEastAsia" w:cs="Helvetica" w:hint="eastAsia"/>
+          <w:color w:val="333333"/>
+          <w:sz w:val="21"/>
+          <w:szCs w:val="21"/>
+        </w:rPr>
+        <w:t>値</w:t>
+      </w:r>
+      <w:r>
+        <w:rPr>
+          <w:rStyle w:val="md-plain"/>
+          <w:rFonts w:asciiTheme="minorEastAsia" w:eastAsiaTheme="minorEastAsia" w:hAnsiTheme="minorEastAsia" w:cs="Helvetica"/>
+          <w:color w:val="333333"/>
+          <w:sz w:val="21"/>
+          <w:szCs w:val="21"/>
+        </w:rPr>
+        <w:t>となった。その後、時刻0.1</w:t>
+      </w:r>
+      <w:r>
+        <w:rPr>
+          <w:rStyle w:val="md-plain"/>
+          <w:rFonts w:asciiTheme="minorEastAsia" w:eastAsiaTheme="minorEastAsia" w:hAnsiTheme="minorEastAsia" w:cs="Helvetica"/>
+          <w:color w:val="333333"/>
+          <w:sz w:val="21"/>
+          <w:szCs w:val="21"/>
+        </w:rPr>
+        <w:t>0</w:t>
+      </w:r>
+      <w:r>
+        <w:rPr>
+          <w:rStyle w:val="md-plain"/>
+          <w:rFonts w:asciiTheme="minorEastAsia" w:eastAsiaTheme="minorEastAsia" w:hAnsiTheme="minorEastAsia" w:cs="Helvetica"/>
+          <w:color w:val="333333"/>
+          <w:sz w:val="21"/>
+          <w:szCs w:val="21"/>
+        </w:rPr>
+        <w:t xml:space="preserve"> s付近からフラックスの値が上昇した後に減少し</w:t>
+      </w:r>
+      <w:r>
+        <w:rPr>
+          <w:rStyle w:val="md-plain"/>
+          <w:rFonts w:asciiTheme="minorEastAsia" w:eastAsiaTheme="minorEastAsia" w:hAnsiTheme="minorEastAsia" w:cs="Helvetica" w:hint="eastAsia"/>
+          <w:color w:val="333333"/>
+          <w:sz w:val="21"/>
+          <w:szCs w:val="21"/>
+        </w:rPr>
+        <w:t>、時刻0</w:t>
+      </w:r>
+      <w:r>
+        <w:rPr>
+          <w:rStyle w:val="md-plain"/>
+          <w:rFonts w:asciiTheme="minorEastAsia" w:eastAsiaTheme="minorEastAsia" w:hAnsiTheme="minorEastAsia" w:cs="Helvetica"/>
+          <w:color w:val="333333"/>
+          <w:sz w:val="21"/>
+          <w:szCs w:val="21"/>
+        </w:rPr>
+        <w:t>.18</w:t>
+      </w:r>
+      <w:r>
+        <w:rPr>
+          <w:rStyle w:val="md-plain"/>
+          <w:rFonts w:asciiTheme="minorEastAsia" w:eastAsiaTheme="minorEastAsia" w:hAnsiTheme="minorEastAsia" w:cs="Helvetica"/>
+          <w:color w:val="333333"/>
+          <w:sz w:val="21"/>
+          <w:szCs w:val="21"/>
+        </w:rPr>
+        <w:t xml:space="preserve"> s</w:t>
+      </w:r>
+      <w:r>
+        <w:rPr>
+          <w:rStyle w:val="md-plain"/>
+          <w:rFonts w:asciiTheme="minorEastAsia" w:eastAsiaTheme="minorEastAsia" w:hAnsiTheme="minorEastAsia" w:cs="Helvetica" w:hint="eastAsia"/>
+          <w:color w:val="333333"/>
+          <w:sz w:val="21"/>
+          <w:szCs w:val="21"/>
+        </w:rPr>
+        <w:t>付近</w:t>
+      </w:r>
+      <w:r>
+        <w:rPr>
+          <w:rStyle w:val="md-plain"/>
+          <w:rFonts w:asciiTheme="minorEastAsia" w:eastAsiaTheme="minorEastAsia" w:hAnsiTheme="minorEastAsia" w:cs="Helvetica" w:hint="eastAsia"/>
+          <w:color w:val="333333"/>
+          <w:sz w:val="21"/>
+          <w:szCs w:val="21"/>
+        </w:rPr>
+        <w:t>で</w:t>
+      </w:r>
+      <w:r>
+        <w:rPr>
+          <w:rStyle w:val="md-plain"/>
+          <w:rFonts w:asciiTheme="minorEastAsia" w:eastAsiaTheme="minorEastAsia" w:hAnsiTheme="minorEastAsia" w:cs="Helvetica"/>
+          <w:color w:val="333333"/>
+          <w:sz w:val="21"/>
+          <w:szCs w:val="21"/>
+        </w:rPr>
+        <w:t>0</w:t>
+      </w:r>
+      <w:r>
+        <w:rPr>
+          <w:rStyle w:val="md-plain"/>
+          <w:rFonts w:asciiTheme="minorEastAsia" w:eastAsiaTheme="minorEastAsia" w:hAnsiTheme="minorEastAsia" w:cs="Helvetica" w:hint="eastAsia"/>
+          <w:color w:val="333333"/>
+          <w:sz w:val="21"/>
+          <w:szCs w:val="21"/>
+        </w:rPr>
+        <w:t>となった</w:t>
+      </w:r>
+      <w:r>
+        <w:rPr>
+          <w:rStyle w:val="md-plain"/>
+          <w:rFonts w:asciiTheme="minorEastAsia" w:eastAsiaTheme="minorEastAsia" w:hAnsiTheme="minorEastAsia" w:cs="Helvetica"/>
+          <w:color w:val="333333"/>
+          <w:sz w:val="21"/>
+          <w:szCs w:val="21"/>
+        </w:rPr>
+        <w:t>。</w:t>
+      </w:r>
+      <w:r>
+        <w:rPr>
+          <w:rStyle w:val="md-plain"/>
+          <w:rFonts w:asciiTheme="minorEastAsia" w:eastAsiaTheme="minorEastAsia" w:hAnsiTheme="minorEastAsia" w:cs="Helvetica" w:hint="eastAsia"/>
+          <w:color w:val="333333"/>
+          <w:sz w:val="21"/>
+          <w:szCs w:val="21"/>
+        </w:rPr>
+        <w:t>まず、</w:t>
+      </w:r>
+      <w:r>
+        <w:rPr>
+          <w:rStyle w:val="md-plain"/>
+          <w:rFonts w:asciiTheme="minorEastAsia" w:eastAsiaTheme="minorEastAsia" w:hAnsiTheme="minorEastAsia" w:cs="Helvetica" w:hint="eastAsia"/>
+          <w:color w:val="333333"/>
+          <w:sz w:val="21"/>
+          <w:szCs w:val="21"/>
+        </w:rPr>
+        <w:t>C</w:t>
+      </w:r>
+      <w:r>
+        <w:rPr>
+          <w:rStyle w:val="md-plain"/>
+          <w:rFonts w:asciiTheme="minorEastAsia" w:eastAsiaTheme="minorEastAsia" w:hAnsiTheme="minorEastAsia" w:cs="Helvetica"/>
+          <w:color w:val="333333"/>
+          <w:sz w:val="21"/>
+          <w:szCs w:val="21"/>
+        </w:rPr>
+        <w:t>ase1-1</w:t>
+      </w:r>
+      <w:r>
+        <w:rPr>
+          <w:rStyle w:val="md-plain"/>
+          <w:rFonts w:asciiTheme="minorEastAsia" w:eastAsiaTheme="minorEastAsia" w:hAnsiTheme="minorEastAsia" w:cs="Helvetica" w:hint="eastAsia"/>
+          <w:color w:val="333333"/>
+          <w:sz w:val="21"/>
+          <w:szCs w:val="21"/>
+        </w:rPr>
+        <w:t>および</w:t>
+      </w:r>
+      <w:r>
+        <w:rPr>
+          <w:rStyle w:val="md-plain"/>
+          <w:rFonts w:asciiTheme="minorEastAsia" w:eastAsiaTheme="minorEastAsia" w:hAnsiTheme="minorEastAsia" w:cs="Helvetica"/>
+          <w:color w:val="333333"/>
+          <w:sz w:val="21"/>
+          <w:szCs w:val="21"/>
+        </w:rPr>
+        <w:t>1-2</w:t>
+      </w:r>
+      <w:r>
+        <w:rPr>
+          <w:rStyle w:val="md-plain"/>
+          <w:rFonts w:asciiTheme="minorEastAsia" w:eastAsiaTheme="minorEastAsia" w:hAnsiTheme="minorEastAsia" w:cs="Helvetica" w:hint="eastAsia"/>
+          <w:color w:val="333333"/>
+          <w:sz w:val="21"/>
+          <w:szCs w:val="21"/>
+        </w:rPr>
+        <w:t>の結果</w:t>
+      </w:r>
+      <w:r>
+        <w:rPr>
+          <w:rStyle w:val="md-plain"/>
+          <w:rFonts w:asciiTheme="minorEastAsia" w:eastAsiaTheme="minorEastAsia" w:hAnsiTheme="minorEastAsia" w:cs="Helvetica" w:hint="eastAsia"/>
+          <w:color w:val="333333"/>
+          <w:sz w:val="21"/>
+          <w:szCs w:val="21"/>
+        </w:rPr>
+        <w:t>の共通点について考察する</w:t>
+      </w:r>
+      <w:r>
+        <w:rPr>
+          <w:rStyle w:val="md-plain"/>
+          <w:rFonts w:asciiTheme="minorEastAsia" w:eastAsiaTheme="minorEastAsia" w:hAnsiTheme="minorEastAsia" w:cs="Helvetica" w:hint="eastAsia"/>
+          <w:color w:val="333333"/>
+          <w:sz w:val="21"/>
+          <w:szCs w:val="21"/>
+        </w:rPr>
+        <w:t>。どちらのケースにおいても</w:t>
+      </w:r>
+      <w:r>
+        <w:rPr>
+          <w:rStyle w:val="md-plain"/>
+          <w:rFonts w:asciiTheme="minorEastAsia" w:eastAsiaTheme="minorEastAsia" w:hAnsiTheme="minorEastAsia" w:cs="Helvetica"/>
+          <w:color w:val="333333"/>
+          <w:sz w:val="21"/>
+          <w:szCs w:val="21"/>
+        </w:rPr>
+        <w:t>、</w:t>
+      </w:r>
+      <w:r>
+        <w:rPr>
+          <w:rStyle w:val="md-plain"/>
+          <w:rFonts w:asciiTheme="minorEastAsia" w:eastAsiaTheme="minorEastAsia" w:hAnsiTheme="minorEastAsia" w:cs="Helvetica" w:hint="eastAsia"/>
+          <w:color w:val="333333"/>
+          <w:sz w:val="21"/>
+          <w:szCs w:val="21"/>
+        </w:rPr>
+        <w:t>フラックスの値が</w:t>
+      </w:r>
+      <w:r>
+        <w:rPr>
+          <w:rStyle w:val="md-plain"/>
+          <w:rFonts w:asciiTheme="minorEastAsia" w:eastAsiaTheme="minorEastAsia" w:hAnsiTheme="minorEastAsia" w:cs="Helvetica"/>
+          <w:color w:val="333333"/>
+          <w:sz w:val="21"/>
+          <w:szCs w:val="21"/>
+        </w:rPr>
+        <w:t>充填の終盤に</w:t>
+      </w:r>
+      <w:r>
+        <w:rPr>
+          <w:rStyle w:val="md-plain"/>
+          <w:rFonts w:asciiTheme="minorEastAsia" w:eastAsiaTheme="minorEastAsia" w:hAnsiTheme="minorEastAsia" w:cs="Helvetica" w:hint="eastAsia"/>
+          <w:color w:val="333333"/>
+          <w:sz w:val="21"/>
+          <w:szCs w:val="21"/>
+        </w:rPr>
+        <w:t>一度</w:t>
+      </w:r>
+      <w:r>
+        <w:rPr>
+          <w:rStyle w:val="md-plain"/>
+          <w:rFonts w:asciiTheme="minorEastAsia" w:eastAsiaTheme="minorEastAsia" w:hAnsiTheme="minorEastAsia" w:cs="Helvetica"/>
+          <w:color w:val="333333"/>
+          <w:sz w:val="21"/>
+          <w:szCs w:val="21"/>
+        </w:rPr>
+        <w:t>上昇</w:t>
+      </w:r>
+      <w:r>
+        <w:rPr>
+          <w:rStyle w:val="md-plain"/>
+          <w:rFonts w:asciiTheme="minorEastAsia" w:eastAsiaTheme="minorEastAsia" w:hAnsiTheme="minorEastAsia" w:cs="Helvetica" w:hint="eastAsia"/>
+          <w:color w:val="333333"/>
+          <w:sz w:val="21"/>
+          <w:szCs w:val="21"/>
+        </w:rPr>
+        <w:t>した後に0となった。</w:t>
+      </w:r>
+      <w:r>
+        <w:rPr>
+          <w:rStyle w:val="md-plain"/>
+          <w:rFonts w:asciiTheme="minorEastAsia" w:eastAsiaTheme="minorEastAsia" w:hAnsiTheme="minorEastAsia" w:cs="Helvetica" w:hint="eastAsia"/>
+          <w:color w:val="333333"/>
+          <w:sz w:val="21"/>
+          <w:szCs w:val="21"/>
+        </w:rPr>
+        <w:t>図3において、フラックスの上昇が見られる時刻のスナップショットをそれぞれのケースについて確認すると、気泡が金型領域の開口部を通り</w:t>
+      </w:r>
+      <w:r>
+        <w:rPr>
+          <w:rStyle w:val="md-plain"/>
+          <w:rFonts w:asciiTheme="minorEastAsia" w:eastAsiaTheme="minorEastAsia" w:hAnsiTheme="minorEastAsia" w:cs="Helvetica" w:hint="eastAsia"/>
+          <w:color w:val="333333"/>
+          <w:sz w:val="21"/>
+          <w:szCs w:val="21"/>
+        </w:rPr>
+        <w:t>粉末領域から噴出しようとしている時間帯であることがわかる。</w:t>
+      </w:r>
+      <w:r>
+        <w:rPr>
+          <w:rStyle w:val="md-plain"/>
+          <w:rFonts w:asciiTheme="minorEastAsia" w:eastAsiaTheme="minorEastAsia" w:hAnsiTheme="minorEastAsia" w:cs="Helvetica" w:hint="eastAsia"/>
+          <w:color w:val="333333"/>
+          <w:sz w:val="21"/>
+          <w:szCs w:val="21"/>
+        </w:rPr>
+        <w:t>ここから、</w:t>
+      </w:r>
+      <w:r>
+        <w:rPr>
+          <w:rStyle w:val="md-plain"/>
+          <w:rFonts w:asciiTheme="minorEastAsia" w:eastAsiaTheme="minorEastAsia" w:hAnsiTheme="minorEastAsia" w:cs="Helvetica" w:hint="eastAsia"/>
+          <w:color w:val="333333"/>
+          <w:sz w:val="21"/>
+          <w:szCs w:val="21"/>
+        </w:rPr>
+        <w:t>フラックス</w:t>
+      </w:r>
+      <w:r>
+        <w:rPr>
+          <w:rStyle w:val="md-plain"/>
+          <w:rFonts w:asciiTheme="minorEastAsia" w:eastAsiaTheme="minorEastAsia" w:hAnsiTheme="minorEastAsia" w:cs="Helvetica" w:hint="eastAsia"/>
+          <w:color w:val="333333"/>
+          <w:sz w:val="21"/>
+          <w:szCs w:val="21"/>
+        </w:rPr>
+        <w:t>の値</w:t>
+      </w:r>
+      <w:r>
+        <w:rPr>
+          <w:rStyle w:val="md-plain"/>
+          <w:rFonts w:asciiTheme="minorEastAsia" w:eastAsiaTheme="minorEastAsia" w:hAnsiTheme="minorEastAsia" w:cs="Helvetica" w:hint="eastAsia"/>
+          <w:color w:val="333333"/>
+          <w:sz w:val="21"/>
+          <w:szCs w:val="21"/>
+        </w:rPr>
+        <w:t>が上昇した理由は、</w:t>
+      </w:r>
+      <w:r>
+        <w:rPr>
+          <w:rStyle w:val="md-plain"/>
+          <w:rFonts w:asciiTheme="minorEastAsia" w:eastAsiaTheme="minorEastAsia" w:hAnsiTheme="minorEastAsia" w:cs="Helvetica"/>
+          <w:color w:val="333333"/>
+          <w:sz w:val="21"/>
+          <w:szCs w:val="21"/>
+        </w:rPr>
+        <w:t>金型内部に溜まった気泡が排出されたことにより、粉末粒子が</w:t>
+      </w:r>
+      <w:r>
+        <w:rPr>
+          <w:rStyle w:val="md-plain"/>
+          <w:rFonts w:asciiTheme="minorEastAsia" w:eastAsiaTheme="minorEastAsia" w:hAnsiTheme="minorEastAsia" w:cs="Helvetica" w:hint="eastAsia"/>
+          <w:color w:val="333333"/>
+          <w:sz w:val="21"/>
+          <w:szCs w:val="21"/>
+        </w:rPr>
+        <w:t>、</w:t>
+      </w:r>
+      <w:r>
+        <w:rPr>
+          <w:rStyle w:val="md-plain"/>
           <w:rFonts w:asciiTheme="minorEastAsia" w:eastAsiaTheme="minorEastAsia" w:hAnsiTheme="minorEastAsia" w:cs="Helvetica"/>
           <w:color w:val="333333"/>
           <w:sz w:val="21"/>
@@ -1025,7 +1944,547 @@
           <w:sz w:val="21"/>
           <w:szCs w:val="21"/>
         </w:rPr>
-        <w:t>勢いよく流入したためと考えられる。図6および図7に、充填開始初期において粉末粒子に作用した、流体抗力および圧力勾配による力をそれぞれ示す。</w:t>
+        <w:t>勢いよく流入したためと考えられる。</w:t>
+      </w:r>
+      <w:r>
+        <w:rPr>
+          <w:rStyle w:val="md-plain"/>
+          <w:rFonts w:asciiTheme="minorEastAsia" w:eastAsiaTheme="minorEastAsia" w:hAnsiTheme="minorEastAsia" w:cs="Helvetica" w:hint="eastAsia"/>
+          <w:color w:val="333333"/>
+          <w:sz w:val="21"/>
+          <w:szCs w:val="21"/>
+        </w:rPr>
+        <w:t>また</w:t>
+      </w:r>
+      <w:r>
+        <w:rPr>
+          <w:rStyle w:val="md-plain"/>
+          <w:rFonts w:asciiTheme="minorEastAsia" w:eastAsiaTheme="minorEastAsia" w:hAnsiTheme="minorEastAsia" w:cs="Helvetica" w:hint="eastAsia"/>
+          <w:color w:val="333333"/>
+          <w:sz w:val="21"/>
+          <w:szCs w:val="21"/>
+        </w:rPr>
+        <w:t>フラックスの値が0となった</w:t>
+      </w:r>
+      <w:r>
+        <w:rPr>
+          <w:rStyle w:val="md-plain"/>
+          <w:rFonts w:asciiTheme="minorEastAsia" w:eastAsiaTheme="minorEastAsia" w:hAnsiTheme="minorEastAsia" w:cs="Helvetica" w:hint="eastAsia"/>
+          <w:color w:val="333333"/>
+          <w:sz w:val="21"/>
+          <w:szCs w:val="21"/>
+        </w:rPr>
+        <w:t>こと</w:t>
+      </w:r>
+      <w:r>
+        <w:rPr>
+          <w:rStyle w:val="md-plain"/>
+          <w:rFonts w:asciiTheme="minorEastAsia" w:eastAsiaTheme="minorEastAsia" w:hAnsiTheme="minorEastAsia" w:cs="Helvetica" w:hint="eastAsia"/>
+          <w:color w:val="333333"/>
+          <w:sz w:val="21"/>
+          <w:szCs w:val="21"/>
+        </w:rPr>
+        <w:t>は、金型領域が満たされたことによ</w:t>
+      </w:r>
+      <w:r>
+        <w:rPr>
+          <w:rStyle w:val="md-plain"/>
+          <w:rFonts w:asciiTheme="minorEastAsia" w:eastAsiaTheme="minorEastAsia" w:hAnsiTheme="minorEastAsia" w:cs="Helvetica" w:hint="eastAsia"/>
+          <w:color w:val="333333"/>
+          <w:sz w:val="21"/>
+          <w:szCs w:val="21"/>
+        </w:rPr>
+        <w:t>ってそれ以上粉末が入らず、充填が終了したことを意味している。</w:t>
+      </w:r>
+      <w:r>
+        <w:rPr>
+          <w:rStyle w:val="md-plain"/>
+          <w:rFonts w:asciiTheme="minorEastAsia" w:eastAsiaTheme="minorEastAsia" w:hAnsiTheme="minorEastAsia" w:cs="Helvetica" w:hint="eastAsia"/>
+          <w:color w:val="333333"/>
+          <w:sz w:val="21"/>
+          <w:szCs w:val="21"/>
+        </w:rPr>
+        <w:t>加えて、</w:t>
+      </w:r>
+      <w:r>
+        <w:rPr>
+          <w:rStyle w:val="md-plain"/>
+          <w:rFonts w:asciiTheme="minorEastAsia" w:eastAsiaTheme="minorEastAsia" w:hAnsiTheme="minorEastAsia" w:cs="Helvetica"/>
+          <w:color w:val="333333"/>
+          <w:sz w:val="21"/>
+          <w:szCs w:val="21"/>
+        </w:rPr>
+        <w:t>Case1-1</w:t>
+      </w:r>
+      <w:r>
+        <w:rPr>
+          <w:rStyle w:val="md-plain"/>
+          <w:rFonts w:asciiTheme="minorEastAsia" w:eastAsiaTheme="minorEastAsia" w:hAnsiTheme="minorEastAsia" w:cs="Helvetica" w:hint="eastAsia"/>
+          <w:color w:val="333333"/>
+          <w:sz w:val="21"/>
+          <w:szCs w:val="21"/>
+        </w:rPr>
+        <w:t>よりもC</w:t>
+      </w:r>
+      <w:r>
+        <w:rPr>
+          <w:rStyle w:val="md-plain"/>
+          <w:rFonts w:asciiTheme="minorEastAsia" w:eastAsiaTheme="minorEastAsia" w:hAnsiTheme="minorEastAsia" w:cs="Helvetica"/>
+          <w:color w:val="333333"/>
+          <w:sz w:val="21"/>
+          <w:szCs w:val="21"/>
+        </w:rPr>
+        <w:t>ase1-2</w:t>
+      </w:r>
+      <w:r>
+        <w:rPr>
+          <w:rStyle w:val="md-plain"/>
+          <w:rFonts w:asciiTheme="minorEastAsia" w:eastAsiaTheme="minorEastAsia" w:hAnsiTheme="minorEastAsia" w:cs="Helvetica" w:hint="eastAsia"/>
+          <w:color w:val="333333"/>
+          <w:sz w:val="21"/>
+          <w:szCs w:val="21"/>
+        </w:rPr>
+        <w:t>において</w:t>
+      </w:r>
+      <w:r>
+        <w:rPr>
+          <w:rStyle w:val="md-plain"/>
+          <w:rFonts w:asciiTheme="minorEastAsia" w:eastAsiaTheme="minorEastAsia" w:hAnsiTheme="minorEastAsia" w:cs="Helvetica" w:hint="eastAsia"/>
+          <w:color w:val="333333"/>
+          <w:sz w:val="21"/>
+          <w:szCs w:val="21"/>
+        </w:rPr>
+        <w:t>フラックスの値が先に0となったことから、</w:t>
+      </w:r>
+      <w:r>
+        <w:rPr>
+          <w:rStyle w:val="md-plain"/>
+          <w:rFonts w:asciiTheme="minorEastAsia" w:eastAsiaTheme="minorEastAsia" w:hAnsiTheme="minorEastAsia" w:cs="Helvetica" w:hint="eastAsia"/>
+          <w:color w:val="333333"/>
+          <w:sz w:val="21"/>
+          <w:szCs w:val="21"/>
+        </w:rPr>
+        <w:t>C</w:t>
+      </w:r>
+      <w:r>
+        <w:rPr>
+          <w:rStyle w:val="md-plain"/>
+          <w:rFonts w:asciiTheme="minorEastAsia" w:eastAsiaTheme="minorEastAsia" w:hAnsiTheme="minorEastAsia" w:cs="Helvetica"/>
+          <w:color w:val="333333"/>
+          <w:sz w:val="21"/>
+          <w:szCs w:val="21"/>
+        </w:rPr>
+        <w:t>ase1-2</w:t>
+      </w:r>
+      <w:r>
+        <w:rPr>
+          <w:rStyle w:val="md-plain"/>
+          <w:rFonts w:asciiTheme="minorEastAsia" w:eastAsiaTheme="minorEastAsia" w:hAnsiTheme="minorEastAsia" w:cs="Helvetica" w:hint="eastAsia"/>
+          <w:color w:val="333333"/>
+          <w:sz w:val="21"/>
+          <w:szCs w:val="21"/>
+        </w:rPr>
+        <w:t>において</w:t>
+      </w:r>
+      <w:r>
+        <w:rPr>
+          <w:rStyle w:val="md-plain"/>
+          <w:rFonts w:asciiTheme="minorEastAsia" w:eastAsiaTheme="minorEastAsia" w:hAnsiTheme="minorEastAsia" w:cs="Helvetica" w:hint="eastAsia"/>
+          <w:color w:val="333333"/>
+          <w:sz w:val="21"/>
+          <w:szCs w:val="21"/>
+        </w:rPr>
+        <w:t>充填が</w:t>
+      </w:r>
+      <w:r>
+        <w:rPr>
+          <w:rStyle w:val="md-plain"/>
+          <w:rFonts w:asciiTheme="minorEastAsia" w:eastAsiaTheme="minorEastAsia" w:hAnsiTheme="minorEastAsia" w:cs="Helvetica" w:hint="eastAsia"/>
+          <w:color w:val="333333"/>
+          <w:sz w:val="21"/>
+          <w:szCs w:val="21"/>
+        </w:rPr>
+        <w:t>より早く完了したといえる。</w:t>
+      </w:r>
+      <w:r>
+        <w:rPr>
+          <w:rStyle w:val="md-plain"/>
+          <w:rFonts w:asciiTheme="minorEastAsia" w:eastAsiaTheme="minorEastAsia" w:hAnsiTheme="minorEastAsia" w:cs="Helvetica" w:hint="eastAsia"/>
+          <w:color w:val="333333"/>
+          <w:sz w:val="21"/>
+          <w:szCs w:val="21"/>
+        </w:rPr>
+        <w:t>次にC</w:t>
+      </w:r>
+      <w:r>
+        <w:rPr>
+          <w:rStyle w:val="md-plain"/>
+          <w:rFonts w:asciiTheme="minorEastAsia" w:eastAsiaTheme="minorEastAsia" w:hAnsiTheme="minorEastAsia" w:cs="Helvetica"/>
+          <w:color w:val="333333"/>
+          <w:sz w:val="21"/>
+          <w:szCs w:val="21"/>
+        </w:rPr>
+        <w:t>ase1-1</w:t>
+      </w:r>
+      <w:r>
+        <w:rPr>
+          <w:rStyle w:val="md-plain"/>
+          <w:rFonts w:asciiTheme="minorEastAsia" w:eastAsiaTheme="minorEastAsia" w:hAnsiTheme="minorEastAsia" w:cs="Helvetica" w:hint="eastAsia"/>
+          <w:color w:val="333333"/>
+          <w:sz w:val="21"/>
+          <w:szCs w:val="21"/>
+        </w:rPr>
+        <w:t>およびC</w:t>
+      </w:r>
+      <w:r>
+        <w:rPr>
+          <w:rStyle w:val="md-plain"/>
+          <w:rFonts w:asciiTheme="minorEastAsia" w:eastAsiaTheme="minorEastAsia" w:hAnsiTheme="minorEastAsia" w:cs="Helvetica"/>
+          <w:color w:val="333333"/>
+          <w:sz w:val="21"/>
+          <w:szCs w:val="21"/>
+        </w:rPr>
+        <w:t>ase1-2</w:t>
+      </w:r>
+      <w:r>
+        <w:rPr>
+          <w:rStyle w:val="md-plain"/>
+          <w:rFonts w:asciiTheme="minorEastAsia" w:eastAsiaTheme="minorEastAsia" w:hAnsiTheme="minorEastAsia" w:cs="Helvetica" w:hint="eastAsia"/>
+          <w:color w:val="333333"/>
+          <w:sz w:val="21"/>
+          <w:szCs w:val="21"/>
+        </w:rPr>
+        <w:t>の結果の相違点について考察する。</w:t>
+      </w:r>
+      <w:r>
+        <w:rPr>
+          <w:rStyle w:val="md-plain"/>
+          <w:rFonts w:asciiTheme="minorEastAsia" w:eastAsiaTheme="minorEastAsia" w:hAnsiTheme="minorEastAsia" w:cs="Helvetica" w:hint="eastAsia"/>
+          <w:color w:val="333333"/>
+          <w:sz w:val="21"/>
+          <w:szCs w:val="21"/>
+        </w:rPr>
+        <w:t>充填開始直後における</w:t>
+      </w:r>
+      <w:r>
+        <w:rPr>
+          <w:rStyle w:val="md-plain"/>
+          <w:rFonts w:asciiTheme="minorEastAsia" w:eastAsiaTheme="minorEastAsia" w:hAnsiTheme="minorEastAsia" w:cs="Helvetica" w:hint="eastAsia"/>
+          <w:color w:val="333333"/>
+          <w:sz w:val="21"/>
+          <w:szCs w:val="21"/>
+        </w:rPr>
+        <w:t>フラックスの値</w:t>
+      </w:r>
+      <w:r>
+        <w:rPr>
+          <w:rStyle w:val="md-plain"/>
+          <w:rFonts w:asciiTheme="minorEastAsia" w:eastAsiaTheme="minorEastAsia" w:hAnsiTheme="minorEastAsia" w:cs="Helvetica" w:hint="eastAsia"/>
+          <w:color w:val="333333"/>
+          <w:sz w:val="21"/>
+          <w:szCs w:val="21"/>
+        </w:rPr>
+        <w:t>に差があり、</w:t>
+      </w:r>
+      <w:r>
+        <w:rPr>
+          <w:rStyle w:val="md-plain"/>
+          <w:rFonts w:asciiTheme="minorEastAsia" w:eastAsiaTheme="minorEastAsia" w:hAnsiTheme="minorEastAsia" w:cs="Helvetica" w:hint="eastAsia"/>
+          <w:color w:val="333333"/>
+          <w:sz w:val="21"/>
+          <w:szCs w:val="21"/>
+        </w:rPr>
+        <w:t>C</w:t>
+      </w:r>
+      <w:r>
+        <w:rPr>
+          <w:rStyle w:val="md-plain"/>
+          <w:rFonts w:asciiTheme="minorEastAsia" w:eastAsiaTheme="minorEastAsia" w:hAnsiTheme="minorEastAsia" w:cs="Helvetica"/>
+          <w:color w:val="333333"/>
+          <w:sz w:val="21"/>
+          <w:szCs w:val="21"/>
+        </w:rPr>
+        <w:t>ase1-1</w:t>
+      </w:r>
+      <w:r>
+        <w:rPr>
+          <w:rStyle w:val="md-plain"/>
+          <w:rFonts w:asciiTheme="minorEastAsia" w:eastAsiaTheme="minorEastAsia" w:hAnsiTheme="minorEastAsia" w:cs="Helvetica" w:hint="eastAsia"/>
+          <w:color w:val="333333"/>
+          <w:sz w:val="21"/>
+          <w:szCs w:val="21"/>
+        </w:rPr>
+        <w:t>と比較して、C</w:t>
+      </w:r>
+      <w:r>
+        <w:rPr>
+          <w:rStyle w:val="md-plain"/>
+          <w:rFonts w:asciiTheme="minorEastAsia" w:eastAsiaTheme="minorEastAsia" w:hAnsiTheme="minorEastAsia" w:cs="Helvetica"/>
+          <w:color w:val="333333"/>
+          <w:sz w:val="21"/>
+          <w:szCs w:val="21"/>
+        </w:rPr>
+        <w:t>ase1-2</w:t>
+      </w:r>
+      <w:r>
+        <w:rPr>
+          <w:rStyle w:val="md-plain"/>
+          <w:rFonts w:asciiTheme="minorEastAsia" w:eastAsiaTheme="minorEastAsia" w:hAnsiTheme="minorEastAsia" w:cs="Helvetica" w:hint="eastAsia"/>
+          <w:color w:val="333333"/>
+          <w:sz w:val="21"/>
+          <w:szCs w:val="21"/>
+        </w:rPr>
+        <w:t>において大きな値であった。</w:t>
+      </w:r>
+      <w:r>
+        <w:rPr>
+          <w:rStyle w:val="md-plain"/>
+          <w:rFonts w:asciiTheme="minorEastAsia" w:eastAsiaTheme="minorEastAsia" w:hAnsiTheme="minorEastAsia" w:cs="Helvetica" w:hint="eastAsia"/>
+          <w:color w:val="333333"/>
+          <w:sz w:val="21"/>
+          <w:szCs w:val="21"/>
+        </w:rPr>
+        <w:t>また、</w:t>
+      </w:r>
+      <w:r>
+        <w:rPr>
+          <w:rStyle w:val="md-plain"/>
+          <w:rFonts w:asciiTheme="minorEastAsia" w:eastAsiaTheme="minorEastAsia" w:hAnsiTheme="minorEastAsia" w:cs="Helvetica" w:hint="eastAsia"/>
+          <w:color w:val="333333"/>
+          <w:sz w:val="21"/>
+          <w:szCs w:val="21"/>
+        </w:rPr>
+        <w:t>フラックスの値が</w:t>
+      </w:r>
+      <w:r>
+        <w:rPr>
+          <w:rStyle w:val="md-plain"/>
+          <w:rFonts w:asciiTheme="minorEastAsia" w:eastAsiaTheme="minorEastAsia" w:hAnsiTheme="minorEastAsia" w:cs="Helvetica" w:hint="eastAsia"/>
+          <w:color w:val="333333"/>
+          <w:sz w:val="21"/>
+          <w:szCs w:val="21"/>
+        </w:rPr>
+        <w:t>、</w:t>
+      </w:r>
+      <w:r>
+        <w:rPr>
+          <w:rStyle w:val="md-plain"/>
+          <w:rFonts w:asciiTheme="minorEastAsia" w:eastAsiaTheme="minorEastAsia" w:hAnsiTheme="minorEastAsia" w:cs="Helvetica"/>
+          <w:color w:val="333333"/>
+          <w:sz w:val="21"/>
+          <w:szCs w:val="21"/>
+        </w:rPr>
+        <w:t>Case1-1</w:t>
+      </w:r>
+      <w:r>
+        <w:rPr>
+          <w:rStyle w:val="md-plain"/>
+          <w:rFonts w:asciiTheme="minorEastAsia" w:eastAsiaTheme="minorEastAsia" w:hAnsiTheme="minorEastAsia" w:cs="Helvetica" w:hint="eastAsia"/>
+          <w:color w:val="333333"/>
+          <w:sz w:val="21"/>
+          <w:szCs w:val="21"/>
+        </w:rPr>
+        <w:t>では充填開始から時刻0</w:t>
+      </w:r>
+      <w:r>
+        <w:rPr>
+          <w:rStyle w:val="md-plain"/>
+          <w:rFonts w:asciiTheme="minorEastAsia" w:eastAsiaTheme="minorEastAsia" w:hAnsiTheme="minorEastAsia" w:cs="Helvetica"/>
+          <w:color w:val="333333"/>
+          <w:sz w:val="21"/>
+          <w:szCs w:val="21"/>
+        </w:rPr>
+        <w:t>.12 s</w:t>
+      </w:r>
+      <w:r>
+        <w:rPr>
+          <w:rStyle w:val="md-plain"/>
+          <w:rFonts w:asciiTheme="minorEastAsia" w:eastAsiaTheme="minorEastAsia" w:hAnsiTheme="minorEastAsia" w:cs="Helvetica" w:hint="eastAsia"/>
+          <w:color w:val="333333"/>
+          <w:sz w:val="21"/>
+          <w:szCs w:val="21"/>
+        </w:rPr>
+        <w:t>付近までほとんど</w:t>
+      </w:r>
+      <w:r>
+        <w:rPr>
+          <w:rStyle w:val="md-plain"/>
+          <w:rFonts w:asciiTheme="minorEastAsia" w:eastAsiaTheme="minorEastAsia" w:hAnsiTheme="minorEastAsia" w:cs="Helvetica" w:hint="eastAsia"/>
+          <w:color w:val="333333"/>
+          <w:sz w:val="21"/>
+          <w:szCs w:val="21"/>
+        </w:rPr>
+        <w:t>一定であったのに対し、</w:t>
+      </w:r>
+      <w:r>
+        <w:rPr>
+          <w:rStyle w:val="md-plain"/>
+          <w:rFonts w:asciiTheme="minorEastAsia" w:eastAsiaTheme="minorEastAsia" w:hAnsiTheme="minorEastAsia" w:cs="Helvetica" w:hint="eastAsia"/>
+          <w:color w:val="333333"/>
+          <w:sz w:val="21"/>
+          <w:szCs w:val="21"/>
+        </w:rPr>
+        <w:t>C</w:t>
+      </w:r>
+      <w:r>
+        <w:rPr>
+          <w:rStyle w:val="md-plain"/>
+          <w:rFonts w:asciiTheme="minorEastAsia" w:eastAsiaTheme="minorEastAsia" w:hAnsiTheme="minorEastAsia" w:cs="Helvetica"/>
+          <w:color w:val="333333"/>
+          <w:sz w:val="21"/>
+          <w:szCs w:val="21"/>
+        </w:rPr>
+        <w:t>ase1-2</w:t>
+      </w:r>
+      <w:r>
+        <w:rPr>
+          <w:rStyle w:val="md-plain"/>
+          <w:rFonts w:asciiTheme="minorEastAsia" w:eastAsiaTheme="minorEastAsia" w:hAnsiTheme="minorEastAsia" w:cs="Helvetica" w:hint="eastAsia"/>
+          <w:color w:val="333333"/>
+          <w:sz w:val="21"/>
+          <w:szCs w:val="21"/>
+        </w:rPr>
+        <w:t>では充填開始直後から時刻0</w:t>
+      </w:r>
+      <w:r>
+        <w:rPr>
+          <w:rStyle w:val="md-plain"/>
+          <w:rFonts w:asciiTheme="minorEastAsia" w:eastAsiaTheme="minorEastAsia" w:hAnsiTheme="minorEastAsia" w:cs="Helvetica"/>
+          <w:color w:val="333333"/>
+          <w:sz w:val="21"/>
+          <w:szCs w:val="21"/>
+        </w:rPr>
+        <w:t>.05 s</w:t>
+      </w:r>
+      <w:r>
+        <w:rPr>
+          <w:rStyle w:val="md-plain"/>
+          <w:rFonts w:asciiTheme="minorEastAsia" w:eastAsiaTheme="minorEastAsia" w:hAnsiTheme="minorEastAsia" w:cs="Helvetica" w:hint="eastAsia"/>
+          <w:color w:val="333333"/>
+          <w:sz w:val="21"/>
+          <w:szCs w:val="21"/>
+        </w:rPr>
+        <w:t>付近まで減少し続け</w:t>
+      </w:r>
+      <w:r>
+        <w:rPr>
+          <w:rStyle w:val="md-plain"/>
+          <w:rFonts w:asciiTheme="minorEastAsia" w:eastAsiaTheme="minorEastAsia" w:hAnsiTheme="minorEastAsia" w:cs="Helvetica" w:hint="eastAsia"/>
+          <w:color w:val="333333"/>
+          <w:sz w:val="21"/>
+          <w:szCs w:val="21"/>
+        </w:rPr>
+        <w:t>その後C</w:t>
+      </w:r>
+      <w:r>
+        <w:rPr>
+          <w:rStyle w:val="md-plain"/>
+          <w:rFonts w:asciiTheme="minorEastAsia" w:eastAsiaTheme="minorEastAsia" w:hAnsiTheme="minorEastAsia" w:cs="Helvetica"/>
+          <w:color w:val="333333"/>
+          <w:sz w:val="21"/>
+          <w:szCs w:val="21"/>
+        </w:rPr>
+        <w:t>ase1-1</w:t>
+      </w:r>
+      <w:r>
+        <w:rPr>
+          <w:rStyle w:val="md-plain"/>
+          <w:rFonts w:asciiTheme="minorEastAsia" w:eastAsiaTheme="minorEastAsia" w:hAnsiTheme="minorEastAsia" w:cs="Helvetica" w:hint="eastAsia"/>
+          <w:color w:val="333333"/>
+          <w:sz w:val="21"/>
+          <w:szCs w:val="21"/>
+        </w:rPr>
+        <w:t>とほとんど同じ値となった。</w:t>
+      </w:r>
+      <w:r>
+        <w:rPr>
+          <w:rStyle w:val="md-plain"/>
+          <w:rFonts w:asciiTheme="minorEastAsia" w:eastAsiaTheme="minorEastAsia" w:hAnsiTheme="minorEastAsia" w:cs="Helvetica" w:hint="eastAsia"/>
+          <w:color w:val="333333"/>
+          <w:sz w:val="21"/>
+          <w:szCs w:val="21"/>
+        </w:rPr>
+        <w:t>ここから、</w:t>
+      </w:r>
+      <w:r>
+        <w:rPr>
+          <w:rStyle w:val="md-plain"/>
+          <w:rFonts w:asciiTheme="minorEastAsia" w:eastAsiaTheme="minorEastAsia" w:hAnsiTheme="minorEastAsia" w:cs="Helvetica" w:hint="eastAsia"/>
+          <w:color w:val="333333"/>
+          <w:sz w:val="21"/>
+          <w:szCs w:val="21"/>
+        </w:rPr>
+        <w:t>C</w:t>
+      </w:r>
+      <w:r>
+        <w:rPr>
+          <w:rStyle w:val="md-plain"/>
+          <w:rFonts w:asciiTheme="minorEastAsia" w:eastAsiaTheme="minorEastAsia" w:hAnsiTheme="minorEastAsia" w:cs="Helvetica"/>
+          <w:color w:val="333333"/>
+          <w:sz w:val="21"/>
+          <w:szCs w:val="21"/>
+        </w:rPr>
+        <w:t>ase1-2</w:t>
+      </w:r>
+      <w:r>
+        <w:rPr>
+          <w:rStyle w:val="md-plain"/>
+          <w:rFonts w:asciiTheme="minorEastAsia" w:eastAsiaTheme="minorEastAsia" w:hAnsiTheme="minorEastAsia" w:cs="Helvetica" w:hint="eastAsia"/>
+          <w:color w:val="333333"/>
+          <w:sz w:val="21"/>
+          <w:szCs w:val="21"/>
+        </w:rPr>
+        <w:t>において、時刻0</w:t>
+      </w:r>
+      <w:r>
+        <w:rPr>
+          <w:rStyle w:val="md-plain"/>
+          <w:rFonts w:asciiTheme="minorEastAsia" w:eastAsiaTheme="minorEastAsia" w:hAnsiTheme="minorEastAsia" w:cs="Helvetica"/>
+          <w:color w:val="333333"/>
+          <w:sz w:val="21"/>
+          <w:szCs w:val="21"/>
+        </w:rPr>
+        <w:t>.05 s</w:t>
+      </w:r>
+      <w:r>
+        <w:rPr>
+          <w:rStyle w:val="md-plain"/>
+          <w:rFonts w:asciiTheme="minorEastAsia" w:eastAsiaTheme="minorEastAsia" w:hAnsiTheme="minorEastAsia" w:cs="Helvetica" w:hint="eastAsia"/>
+          <w:color w:val="333333"/>
+          <w:sz w:val="21"/>
+          <w:szCs w:val="21"/>
+        </w:rPr>
+        <w:t>付近までに、粉末が金型領域に流入し、充填が促進されていたと考えられる。</w:t>
+      </w:r>
+      <w:r>
+        <w:rPr>
+          <w:rStyle w:val="md-plain"/>
+          <w:rFonts w:asciiTheme="minorEastAsia" w:eastAsiaTheme="minorEastAsia" w:hAnsiTheme="minorEastAsia" w:cs="Helvetica" w:hint="eastAsia"/>
+          <w:color w:val="333333"/>
+          <w:sz w:val="21"/>
+          <w:szCs w:val="21"/>
+        </w:rPr>
+        <w:t>また、その作用によって、C</w:t>
+      </w:r>
+      <w:r>
+        <w:rPr>
+          <w:rStyle w:val="md-plain"/>
+          <w:rFonts w:asciiTheme="minorEastAsia" w:eastAsiaTheme="minorEastAsia" w:hAnsiTheme="minorEastAsia" w:cs="Helvetica"/>
+          <w:color w:val="333333"/>
+          <w:sz w:val="21"/>
+          <w:szCs w:val="21"/>
+        </w:rPr>
+        <w:t>ase1-2</w:t>
+      </w:r>
+      <w:r>
+        <w:rPr>
+          <w:rStyle w:val="md-plain"/>
+          <w:rFonts w:asciiTheme="minorEastAsia" w:eastAsiaTheme="minorEastAsia" w:hAnsiTheme="minorEastAsia" w:cs="Helvetica" w:hint="eastAsia"/>
+          <w:color w:val="333333"/>
+          <w:sz w:val="21"/>
+          <w:szCs w:val="21"/>
+        </w:rPr>
+        <w:t>において充填がより早く完了したといえる。</w:t>
       </w:r>
     </w:p>
     <w:p>
@@ -1059,67 +2518,147 @@
           <w:sz w:val="21"/>
           <w:szCs w:val="21"/>
         </w:rPr>
-        <w:t>図6において、Case1-1では流体抗力が</w:t>
-      </w:r>
-      <w:r>
-        <w:rPr>
-          <w:rStyle w:val="md-plain"/>
-          <w:rFonts w:asciiTheme="minorEastAsia" w:eastAsiaTheme="minorEastAsia" w:hAnsiTheme="minorEastAsia" w:cs="Helvetica" w:hint="eastAsia"/>
-          <w:color w:val="333333"/>
-          <w:sz w:val="21"/>
-          <w:szCs w:val="21"/>
-        </w:rPr>
-        <w:t>粉末粒子に</w:t>
-      </w:r>
-      <w:r>
-        <w:rPr>
-          <w:rStyle w:val="md-plain"/>
-          <w:rFonts w:asciiTheme="minorEastAsia" w:eastAsiaTheme="minorEastAsia" w:hAnsiTheme="minorEastAsia" w:cs="Helvetica"/>
-          <w:color w:val="333333"/>
-          <w:sz w:val="21"/>
-          <w:szCs w:val="21"/>
-        </w:rPr>
-        <w:t>ほとんど作用していなかった。一方Case1-2では、金型の外部からその内部へと向かう方向に、流体抗力が強く粉末</w:t>
-      </w:r>
-      <w:r>
-        <w:rPr>
-          <w:rStyle w:val="md-plain"/>
-          <w:rFonts w:asciiTheme="minorEastAsia" w:eastAsiaTheme="minorEastAsia" w:hAnsiTheme="minorEastAsia" w:cs="Helvetica" w:hint="eastAsia"/>
-          <w:color w:val="333333"/>
-          <w:sz w:val="21"/>
-          <w:szCs w:val="21"/>
-        </w:rPr>
-        <w:t>粒子</w:t>
-      </w:r>
-      <w:r>
-        <w:rPr>
-          <w:rStyle w:val="md-plain"/>
-          <w:rFonts w:asciiTheme="minorEastAsia" w:eastAsiaTheme="minorEastAsia" w:hAnsiTheme="minorEastAsia" w:cs="Helvetica"/>
-          <w:color w:val="333333"/>
-          <w:sz w:val="21"/>
-          <w:szCs w:val="21"/>
-        </w:rPr>
-        <w:t>に作用していた。またCase1-2において、流体抗力は下杵の降下開始直後に最も大きく、時間の経過とともに減衰していた。図7をみると、圧力勾配による力も流体抗力と同様の結果</w:t>
-      </w:r>
-      <w:r>
-        <w:rPr>
-          <w:rStyle w:val="md-plain"/>
-          <w:rFonts w:asciiTheme="minorEastAsia" w:eastAsiaTheme="minorEastAsia" w:hAnsiTheme="minorEastAsia" w:cs="Helvetica" w:hint="eastAsia"/>
-          <w:color w:val="333333"/>
-          <w:sz w:val="21"/>
-          <w:szCs w:val="21"/>
-        </w:rPr>
-        <w:t>を示した</w:t>
-      </w:r>
-      <w:r>
-        <w:rPr>
-          <w:rStyle w:val="md-plain"/>
-          <w:rFonts w:asciiTheme="minorEastAsia" w:eastAsiaTheme="minorEastAsia" w:hAnsiTheme="minorEastAsia" w:cs="Helvetica"/>
-          <w:color w:val="333333"/>
-          <w:sz w:val="21"/>
-          <w:szCs w:val="21"/>
-        </w:rPr>
-        <w:t>。</w:t>
+        <w:t>図8に、</w:t>
+      </w:r>
+      <w:r>
+        <w:rPr>
+          <w:rStyle w:val="md-plain"/>
+          <w:rFonts w:asciiTheme="minorEastAsia" w:eastAsiaTheme="minorEastAsia" w:hAnsiTheme="minorEastAsia" w:cs="Helvetica"/>
+          <w:color w:val="333333"/>
+          <w:sz w:val="21"/>
+          <w:szCs w:val="21"/>
+        </w:rPr>
+        <w:t>Case1-2</w:t>
+      </w:r>
+      <w:r>
+        <w:rPr>
+          <w:rStyle w:val="md-plain"/>
+          <w:rFonts w:asciiTheme="minorEastAsia" w:eastAsiaTheme="minorEastAsia" w:hAnsiTheme="minorEastAsia" w:cs="Helvetica" w:hint="eastAsia"/>
+          <w:color w:val="333333"/>
+          <w:sz w:val="21"/>
+          <w:szCs w:val="21"/>
+        </w:rPr>
+        <w:t>において、</w:t>
+      </w:r>
+      <w:r>
+        <w:rPr>
+          <w:rStyle w:val="md-plain"/>
+          <w:rFonts w:asciiTheme="minorEastAsia" w:eastAsiaTheme="minorEastAsia" w:hAnsiTheme="minorEastAsia" w:cs="Helvetica"/>
+          <w:color w:val="333333"/>
+          <w:sz w:val="21"/>
+          <w:szCs w:val="21"/>
+        </w:rPr>
+        <w:t>充填開始初期に流体抗力および圧力勾配による力が強く作用した粒子の数の時間変化を示す。ここで</w:t>
+      </w:r>
+      <w:r>
+        <w:rPr>
+          <w:rStyle w:val="md-plain"/>
+          <w:rFonts w:asciiTheme="minorEastAsia" w:eastAsiaTheme="minorEastAsia" w:hAnsiTheme="minorEastAsia" w:cs="Helvetica" w:hint="eastAsia"/>
+          <w:color w:val="333333"/>
+          <w:sz w:val="21"/>
+          <w:szCs w:val="21"/>
+        </w:rPr>
+        <w:t>は</w:t>
+      </w:r>
+      <w:r>
+        <w:rPr>
+          <w:rStyle w:val="md-plain"/>
+          <w:rFonts w:asciiTheme="minorEastAsia" w:eastAsiaTheme="minorEastAsia" w:hAnsiTheme="minorEastAsia" w:cs="Helvetica"/>
+          <w:color w:val="333333"/>
+          <w:sz w:val="21"/>
+          <w:szCs w:val="21"/>
+        </w:rPr>
+        <w:t>、</w:t>
+      </w:r>
+      <w:r>
+        <w:rPr>
+          <w:rStyle w:val="md-plain"/>
+          <w:rFonts w:asciiTheme="minorEastAsia" w:eastAsiaTheme="minorEastAsia" w:hAnsiTheme="minorEastAsia" w:cs="Helvetica" w:hint="eastAsia"/>
+          <w:color w:val="333333"/>
+          <w:sz w:val="21"/>
+          <w:szCs w:val="21"/>
+        </w:rPr>
+        <w:t>粒子に対して、</w:t>
+      </w:r>
+      <w:r>
+        <w:rPr>
+          <w:rStyle w:val="md-plain"/>
+          <w:rFonts w:asciiTheme="minorEastAsia" w:eastAsiaTheme="minorEastAsia" w:hAnsiTheme="minorEastAsia" w:cs="Helvetica"/>
+          <w:color w:val="333333"/>
+          <w:sz w:val="21"/>
+          <w:szCs w:val="21"/>
+        </w:rPr>
+        <w:t>鉛直下向き方向に重力よりも大きな力が加わった</w:t>
+      </w:r>
+      <w:r>
+        <w:rPr>
+          <w:rStyle w:val="md-plain"/>
+          <w:rFonts w:asciiTheme="minorEastAsia" w:eastAsiaTheme="minorEastAsia" w:hAnsiTheme="minorEastAsia" w:cs="Helvetica" w:hint="eastAsia"/>
+          <w:color w:val="333333"/>
+          <w:sz w:val="21"/>
+          <w:szCs w:val="21"/>
+        </w:rPr>
+        <w:t>とき</w:t>
+      </w:r>
+      <w:r>
+        <w:rPr>
+          <w:rStyle w:val="md-plain"/>
+          <w:rFonts w:asciiTheme="minorEastAsia" w:eastAsiaTheme="minorEastAsia" w:hAnsiTheme="minorEastAsia" w:cs="Helvetica"/>
+          <w:color w:val="333333"/>
+          <w:sz w:val="21"/>
+          <w:szCs w:val="21"/>
+        </w:rPr>
+        <w:t>、</w:t>
+      </w:r>
+      <w:r>
+        <w:rPr>
+          <w:rStyle w:val="md-plain"/>
+          <w:rFonts w:asciiTheme="minorEastAsia" w:eastAsiaTheme="minorEastAsia" w:hAnsiTheme="minorEastAsia" w:cs="Helvetica" w:hint="eastAsia"/>
+          <w:color w:val="333333"/>
+          <w:sz w:val="21"/>
+          <w:szCs w:val="21"/>
+        </w:rPr>
+        <w:t>力が</w:t>
+      </w:r>
+      <w:r>
+        <w:rPr>
+          <w:rStyle w:val="md-plain"/>
+          <w:rFonts w:asciiTheme="minorEastAsia" w:eastAsiaTheme="minorEastAsia" w:hAnsiTheme="minorEastAsia" w:cs="Helvetica"/>
+          <w:color w:val="333333"/>
+          <w:sz w:val="21"/>
+          <w:szCs w:val="21"/>
+        </w:rPr>
+        <w:t>強く作用したとみなした。流体抗力または圧力勾配による力が強く作用した粉末粒子の数は、どちらも下杵の降下開始直後にもっとも多く、その後すぐに減少した。ここから、下杵の降下開始直後に流体抗力および圧力勾配による力が粉末粒子にそれぞれ強く作用したことがわかる。</w:t>
+      </w:r>
+      <w:r>
+        <w:rPr>
+          <w:rStyle w:val="md-plain"/>
+          <w:rFonts w:asciiTheme="minorEastAsia" w:eastAsiaTheme="minorEastAsia" w:hAnsiTheme="minorEastAsia" w:cs="Helvetica"/>
+          <w:color w:val="333333"/>
+          <w:sz w:val="21"/>
+          <w:szCs w:val="21"/>
+        </w:rPr>
+        <w:t>Case1-2において</w:t>
+      </w:r>
+      <w:r>
+        <w:rPr>
+          <w:rStyle w:val="md-plain"/>
+          <w:rFonts w:asciiTheme="minorEastAsia" w:eastAsiaTheme="minorEastAsia" w:hAnsiTheme="minorEastAsia" w:cs="Helvetica" w:hint="eastAsia"/>
+          <w:color w:val="333333"/>
+          <w:sz w:val="21"/>
+          <w:szCs w:val="21"/>
+        </w:rPr>
+        <w:t>、</w:t>
+      </w:r>
+      <w:r>
+        <w:rPr>
+          <w:rStyle w:val="md-plain"/>
+          <w:rFonts w:asciiTheme="minorEastAsia" w:eastAsiaTheme="minorEastAsia" w:hAnsiTheme="minorEastAsia" w:cs="Helvetica"/>
+          <w:color w:val="333333"/>
+          <w:sz w:val="21"/>
+          <w:szCs w:val="21"/>
+        </w:rPr>
+        <w:t>この作用により粉末粒子が金型内に引き込まれ、充填の初期に高いフラックスが現れたと考えられる。</w:t>
       </w:r>
     </w:p>
     <w:p>
@@ -1127,7 +2666,7 @@
         <w:pStyle w:val="md-end-block"/>
         <w:rPr>
           <w:rStyle w:val="md-plain"/>
-          <w:rFonts w:asciiTheme="minorEastAsia" w:eastAsiaTheme="minorEastAsia" w:hAnsiTheme="minorEastAsia" w:cs="Helvetica"/>
+          <w:rFonts w:asciiTheme="minorEastAsia" w:eastAsiaTheme="minorEastAsia" w:hAnsiTheme="minorEastAsia" w:cs="Helvetica" w:hint="eastAsia"/>
           <w:color w:val="333333"/>
           <w:sz w:val="21"/>
           <w:szCs w:val="21"/>
@@ -1153,7 +2692,48 @@
           <w:sz w:val="21"/>
           <w:szCs w:val="21"/>
         </w:rPr>
-        <w:t>図8に、充填開始初期において、流体抗力および圧力勾配による力が強く作用した粒子の数の時間変化を示す。ここで、鉛直下向き方向に重力よりも大きな力が加わったものを、強く作用したとみなした。流体抗力または圧力勾配による力が強く作用した粉末粒子の数は、どちらも下杵の降下開始直後にもっとも多く、その後すぐに減少した。ここから、下杵の降下開始直後に流体抗力および圧力勾配による力が粉末粒子にそれぞれ強く作用したことがわかる。また、この作用により粉末粒子が金型内に引き込まれ、その結果として、Case1-2において充填の初期に高いフラックスが現れたと考えられる。</w:t>
+        <w:lastRenderedPageBreak/>
+        <w:t>以上より、下杵の降下によって粉末の充填時間の短縮が起きる</w:t>
+      </w:r>
+      <w:r>
+        <w:rPr>
+          <w:rStyle w:val="md-plain"/>
+          <w:rFonts w:asciiTheme="minorEastAsia" w:eastAsiaTheme="minorEastAsia" w:hAnsiTheme="minorEastAsia" w:cs="Helvetica" w:hint="eastAsia"/>
+          <w:color w:val="333333"/>
+          <w:sz w:val="21"/>
+          <w:szCs w:val="21"/>
+        </w:rPr>
+        <w:t>ことおよびその</w:t>
+      </w:r>
+      <w:r>
+        <w:rPr>
+          <w:rStyle w:val="md-plain"/>
+          <w:rFonts w:asciiTheme="minorEastAsia" w:eastAsiaTheme="minorEastAsia" w:hAnsiTheme="minorEastAsia" w:cs="Helvetica"/>
+          <w:color w:val="333333"/>
+          <w:sz w:val="21"/>
+          <w:szCs w:val="21"/>
+        </w:rPr>
+        <w:t>理由が科学的に明らかとなった。充填時間の短縮が起きる理由は、下杵の降下初期の時間帯に流体抗力および圧力勾配による力が粉末粒子に強く作用し、粉末粒子の金型内部への流入が促されるためである。</w:t>
+      </w:r>
+      <w:r>
+        <w:rPr>
+          <w:rStyle w:val="md-plain"/>
+          <w:rFonts w:asciiTheme="minorEastAsia" w:eastAsiaTheme="minorEastAsia" w:hAnsiTheme="minorEastAsia" w:cs="Helvetica" w:hint="eastAsia"/>
+          <w:color w:val="333333"/>
+          <w:sz w:val="21"/>
+          <w:szCs w:val="21"/>
+        </w:rPr>
+        <w:t>また</w:t>
+      </w:r>
+      <w:r>
+        <w:rPr>
+          <w:rStyle w:val="md-plain"/>
+          <w:rFonts w:asciiTheme="minorEastAsia" w:eastAsiaTheme="minorEastAsia" w:hAnsiTheme="minorEastAsia" w:cs="Helvetica"/>
+          <w:color w:val="333333"/>
+          <w:sz w:val="21"/>
+          <w:szCs w:val="21"/>
+        </w:rPr>
+        <w:t>下杵の降下による充填時間の短縮について、従来の研究では圧力勾配による力の影響のみが注目されてきたが、流体抗力も大きく影響を与えていることが本研究で初めて見いだされた。</w:t>
       </w:r>
     </w:p>
     <w:p>
@@ -1172,63 +2752,214 @@
       <w:pPr>
         <w:pStyle w:val="md-end-block"/>
         <w:rPr>
+          <w:rStyle w:val="md-plain"/>
           <w:rFonts w:asciiTheme="minorEastAsia" w:eastAsiaTheme="minorEastAsia" w:hAnsiTheme="minorEastAsia" w:cs="Helvetica"/>
           <w:color w:val="333333"/>
           <w:sz w:val="21"/>
           <w:szCs w:val="21"/>
         </w:rPr>
       </w:pPr>
-      <w:bookmarkStart w:id="0" w:name="_GoBack"/>
-      <w:bookmarkEnd w:id="0"/>
-      <w:r>
-        <w:rPr>
-          <w:rStyle w:val="md-plain"/>
-          <w:rFonts w:asciiTheme="minorEastAsia" w:eastAsiaTheme="minorEastAsia" w:hAnsiTheme="minorEastAsia" w:cs="Helvetica"/>
-          <w:color w:val="333333"/>
-          <w:sz w:val="21"/>
-          <w:szCs w:val="21"/>
-        </w:rPr>
-        <w:t>以上より、下杵の降下によって粉末の充填時間の短縮が起きる理由が科学的に明らかとなった。充填時間の短縮が起きる理由は、下杵の降下初期の時間帯に流体抗力および圧力勾配による力が粉末粒子に強く作用し、粉末粒子の金型内部への流入が促されるためである。</w:t>
-      </w:r>
-      <w:r>
-        <w:rPr>
-          <w:rStyle w:val="md-plain"/>
-          <w:rFonts w:asciiTheme="minorEastAsia" w:eastAsiaTheme="minorEastAsia" w:hAnsiTheme="minorEastAsia" w:cs="Helvetica" w:hint="eastAsia"/>
-          <w:color w:val="333333"/>
-          <w:sz w:val="21"/>
-          <w:szCs w:val="21"/>
-        </w:rPr>
-        <w:t>また</w:t>
-      </w:r>
-      <w:r>
-        <w:rPr>
-          <w:rStyle w:val="md-plain"/>
-          <w:rFonts w:asciiTheme="minorEastAsia" w:eastAsiaTheme="minorEastAsia" w:hAnsiTheme="minorEastAsia" w:cs="Helvetica"/>
-          <w:color w:val="333333"/>
-          <w:sz w:val="21"/>
-          <w:szCs w:val="21"/>
-        </w:rPr>
-        <w:t>下杵の降下による充填時間の短縮について、従来の研究では圧力勾配による力の影響のみが注目されてきたが、流体抗力も大きく影響を与えていることが本研究で初めて見いだされた。</w:t>
-      </w:r>
     </w:p>
     <w:p>
       <w:pPr>
         <w:pStyle w:val="md-end-block"/>
         <w:rPr>
+          <w:rStyle w:val="md-plain"/>
           <w:rFonts w:asciiTheme="minorEastAsia" w:eastAsiaTheme="minorEastAsia" w:hAnsiTheme="minorEastAsia" w:cs="Helvetica"/>
           <w:color w:val="333333"/>
           <w:sz w:val="21"/>
           <w:szCs w:val="21"/>
         </w:rPr>
       </w:pPr>
-      <w:r>
-        <w:rPr>
-          <w:rStyle w:val="md-plain"/>
-          <w:rFonts w:asciiTheme="minorEastAsia" w:eastAsiaTheme="minorEastAsia" w:hAnsiTheme="minorEastAsia" w:cs="Helvetica"/>
-          <w:color w:val="333333"/>
-          <w:sz w:val="21"/>
-          <w:szCs w:val="21"/>
-        </w:rPr>
+    </w:p>
+    <w:p>
+      <w:pPr>
+        <w:pStyle w:val="md-end-block"/>
+        <w:rPr>
+          <w:rStyle w:val="md-plain"/>
+          <w:rFonts w:asciiTheme="minorEastAsia" w:eastAsiaTheme="minorEastAsia" w:hAnsiTheme="minorEastAsia" w:cs="Helvetica"/>
+          <w:color w:val="333333"/>
+          <w:sz w:val="21"/>
+          <w:szCs w:val="21"/>
+        </w:rPr>
+      </w:pPr>
+    </w:p>
+    <w:p>
+      <w:pPr>
+        <w:pStyle w:val="md-end-block"/>
+        <w:rPr>
+          <w:rStyle w:val="md-plain"/>
+          <w:rFonts w:asciiTheme="minorEastAsia" w:eastAsiaTheme="minorEastAsia" w:hAnsiTheme="minorEastAsia" w:cs="Helvetica"/>
+          <w:color w:val="333333"/>
+          <w:sz w:val="21"/>
+          <w:szCs w:val="21"/>
+        </w:rPr>
+      </w:pPr>
+    </w:p>
+    <w:p>
+      <w:pPr>
+        <w:pStyle w:val="md-end-block"/>
+        <w:rPr>
+          <w:rStyle w:val="md-plain"/>
+          <w:rFonts w:asciiTheme="minorEastAsia" w:eastAsiaTheme="minorEastAsia" w:hAnsiTheme="minorEastAsia" w:cs="Helvetica"/>
+          <w:color w:val="333333"/>
+          <w:sz w:val="21"/>
+          <w:szCs w:val="21"/>
+        </w:rPr>
+      </w:pPr>
+    </w:p>
+    <w:p>
+      <w:pPr>
+        <w:pStyle w:val="md-end-block"/>
+        <w:rPr>
+          <w:rStyle w:val="md-plain"/>
+          <w:rFonts w:asciiTheme="minorEastAsia" w:eastAsiaTheme="minorEastAsia" w:hAnsiTheme="minorEastAsia" w:cs="Helvetica"/>
+          <w:color w:val="333333"/>
+          <w:sz w:val="21"/>
+          <w:szCs w:val="21"/>
+        </w:rPr>
+      </w:pPr>
+    </w:p>
+    <w:p>
+      <w:pPr>
+        <w:pStyle w:val="md-end-block"/>
+        <w:rPr>
+          <w:rStyle w:val="md-plain"/>
+          <w:rFonts w:asciiTheme="minorEastAsia" w:eastAsiaTheme="minorEastAsia" w:hAnsiTheme="minorEastAsia" w:cs="Helvetica"/>
+          <w:color w:val="333333"/>
+          <w:sz w:val="21"/>
+          <w:szCs w:val="21"/>
+        </w:rPr>
+      </w:pPr>
+    </w:p>
+    <w:p>
+      <w:pPr>
+        <w:pStyle w:val="md-end-block"/>
+        <w:rPr>
+          <w:rStyle w:val="md-plain"/>
+          <w:rFonts w:asciiTheme="minorEastAsia" w:eastAsiaTheme="minorEastAsia" w:hAnsiTheme="minorEastAsia" w:cs="Helvetica"/>
+          <w:color w:val="333333"/>
+          <w:sz w:val="21"/>
+          <w:szCs w:val="21"/>
+        </w:rPr>
+      </w:pPr>
+    </w:p>
+    <w:p>
+      <w:pPr>
+        <w:pStyle w:val="md-end-block"/>
+        <w:rPr>
+          <w:rStyle w:val="md-plain"/>
+          <w:rFonts w:asciiTheme="minorEastAsia" w:eastAsiaTheme="minorEastAsia" w:hAnsiTheme="minorEastAsia" w:cs="Helvetica"/>
+          <w:color w:val="333333"/>
+          <w:sz w:val="21"/>
+          <w:szCs w:val="21"/>
+        </w:rPr>
+      </w:pPr>
+    </w:p>
+    <w:p>
+      <w:pPr>
+        <w:pStyle w:val="md-end-block"/>
+        <w:rPr>
+          <w:rStyle w:val="md-plain"/>
+          <w:rFonts w:asciiTheme="minorEastAsia" w:eastAsiaTheme="minorEastAsia" w:hAnsiTheme="minorEastAsia" w:cs="Helvetica"/>
+          <w:color w:val="333333"/>
+          <w:sz w:val="21"/>
+          <w:szCs w:val="21"/>
+        </w:rPr>
+      </w:pPr>
+    </w:p>
+    <w:p>
+      <w:pPr>
+        <w:pStyle w:val="md-end-block"/>
+        <w:rPr>
+          <w:rStyle w:val="md-plain"/>
+          <w:rFonts w:asciiTheme="minorEastAsia" w:eastAsiaTheme="minorEastAsia" w:hAnsiTheme="minorEastAsia" w:cs="Helvetica"/>
+          <w:color w:val="333333"/>
+          <w:sz w:val="21"/>
+          <w:szCs w:val="21"/>
+        </w:rPr>
+      </w:pPr>
+    </w:p>
+    <w:p>
+      <w:pPr>
+        <w:pStyle w:val="md-end-block"/>
+        <w:rPr>
+          <w:rStyle w:val="md-plain"/>
+          <w:rFonts w:asciiTheme="minorEastAsia" w:eastAsiaTheme="minorEastAsia" w:hAnsiTheme="minorEastAsia" w:cs="Helvetica"/>
+          <w:color w:val="333333"/>
+          <w:sz w:val="21"/>
+          <w:szCs w:val="21"/>
+        </w:rPr>
+      </w:pPr>
+    </w:p>
+    <w:p>
+      <w:pPr>
+        <w:pStyle w:val="md-end-block"/>
+        <w:rPr>
+          <w:rStyle w:val="md-plain"/>
+          <w:rFonts w:asciiTheme="minorEastAsia" w:eastAsiaTheme="minorEastAsia" w:hAnsiTheme="minorEastAsia" w:cs="Helvetica"/>
+          <w:color w:val="333333"/>
+          <w:sz w:val="21"/>
+          <w:szCs w:val="21"/>
+        </w:rPr>
+      </w:pPr>
+    </w:p>
+    <w:p>
+      <w:pPr>
+        <w:pStyle w:val="md-end-block"/>
+        <w:rPr>
+          <w:rStyle w:val="md-plain"/>
+          <w:rFonts w:asciiTheme="minorEastAsia" w:eastAsiaTheme="minorEastAsia" w:hAnsiTheme="minorEastAsia" w:cs="Helvetica"/>
+          <w:color w:val="333333"/>
+          <w:sz w:val="21"/>
+          <w:szCs w:val="21"/>
+        </w:rPr>
+      </w:pPr>
+    </w:p>
+    <w:p>
+      <w:pPr>
+        <w:pStyle w:val="md-end-block"/>
+        <w:rPr>
+          <w:rStyle w:val="md-plain"/>
+          <w:rFonts w:asciiTheme="minorEastAsia" w:eastAsiaTheme="minorEastAsia" w:hAnsiTheme="minorEastAsia" w:cs="Helvetica"/>
+          <w:color w:val="333333"/>
+          <w:sz w:val="21"/>
+          <w:szCs w:val="21"/>
+        </w:rPr>
+      </w:pPr>
+    </w:p>
+    <w:p>
+      <w:pPr>
+        <w:pStyle w:val="md-end-block"/>
+        <w:rPr>
+          <w:rFonts w:asciiTheme="minorEastAsia" w:eastAsiaTheme="minorEastAsia" w:hAnsiTheme="minorEastAsia" w:cs="Helvetica" w:hint="eastAsia"/>
+          <w:color w:val="333333"/>
+          <w:sz w:val="21"/>
+          <w:szCs w:val="21"/>
+        </w:rPr>
+      </w:pPr>
+      <w:bookmarkStart w:id="0" w:name="_GoBack"/>
+      <w:bookmarkEnd w:id="0"/>
+    </w:p>
+    <w:p>
+      <w:pPr>
+        <w:pStyle w:val="md-end-block"/>
+        <w:rPr>
+          <w:rFonts w:asciiTheme="minorEastAsia" w:eastAsiaTheme="minorEastAsia" w:hAnsiTheme="minorEastAsia" w:cs="Helvetica"/>
+          <w:color w:val="333333"/>
+          <w:sz w:val="21"/>
+          <w:szCs w:val="21"/>
+        </w:rPr>
+      </w:pPr>
+      <w:r>
+        <w:rPr>
+          <w:rStyle w:val="md-plain"/>
+          <w:rFonts w:asciiTheme="minorEastAsia" w:eastAsiaTheme="minorEastAsia" w:hAnsiTheme="minorEastAsia" w:cs="Helvetica"/>
+          <w:color w:val="333333"/>
+          <w:sz w:val="21"/>
+          <w:szCs w:val="21"/>
+        </w:rPr>
+        <w:lastRenderedPageBreak/>
         <w:t>B. 下杵の降下速度の影響</w:t>
       </w:r>
     </w:p>
@@ -1351,7 +3082,97 @@
           <w:sz w:val="21"/>
           <w:szCs w:val="21"/>
         </w:rPr>
-        <w:t>下杵の降下速</w:t>
+        <w:t>下杵の降下速度が大きいほど、降下中の下杵と粉末粒子の隙間がより大きかった。またCase2-1を除く3ケースにおいて、金型内部へ流入した空気が気泡として存在する様子およびその気泡が噴出される様子が見られた。図10に金型内部における粒子数の時間変化を示す。Case2-1のみ、他のケースと異なり、金型内の粒子数が一定の変化をした。これは、粉末の自然落下速度に対して下杵の降下速度が十分に大きくなかったためと考えられる。Case 2-3, 2-5および2-7では金型内の粒子数の推移の様子が類似していた。図11に下杵の降下速度に対する充填完了時間の変化を示す。下杵の降下速度500 mm/s</w:t>
+      </w:r>
+      <w:r>
+        <w:rPr>
+          <w:rStyle w:val="md-plain"/>
+          <w:rFonts w:asciiTheme="minorEastAsia" w:eastAsiaTheme="minorEastAsia" w:hAnsiTheme="minorEastAsia" w:cs="Helvetica" w:hint="eastAsia"/>
+          <w:color w:val="333333"/>
+          <w:sz w:val="21"/>
+          <w:szCs w:val="21"/>
+        </w:rPr>
+        <w:t>以下の領域</w:t>
+      </w:r>
+      <w:r>
+        <w:rPr>
+          <w:rStyle w:val="md-plain"/>
+          <w:rFonts w:asciiTheme="minorEastAsia" w:eastAsiaTheme="minorEastAsia" w:hAnsiTheme="minorEastAsia" w:cs="Helvetica" w:hint="eastAsia"/>
+          <w:color w:val="333333"/>
+          <w:sz w:val="21"/>
+          <w:szCs w:val="21"/>
+        </w:rPr>
+        <w:t>範囲において</w:t>
+      </w:r>
+      <w:r>
+        <w:rPr>
+          <w:rStyle w:val="md-plain"/>
+          <w:rFonts w:asciiTheme="minorEastAsia" w:eastAsiaTheme="minorEastAsia" w:hAnsiTheme="minorEastAsia" w:cs="Helvetica"/>
+          <w:color w:val="333333"/>
+          <w:sz w:val="21"/>
+          <w:szCs w:val="21"/>
+        </w:rPr>
+        <w:t>、下杵の降下速度が大きくなるほど、充填完了時間は減少した。一方下杵の降下速度500 mm/s</w:t>
+      </w:r>
+      <w:r>
+        <w:rPr>
+          <w:rStyle w:val="md-plain"/>
+          <w:rFonts w:asciiTheme="minorEastAsia" w:eastAsiaTheme="minorEastAsia" w:hAnsiTheme="minorEastAsia" w:cs="Helvetica" w:hint="eastAsia"/>
+          <w:color w:val="333333"/>
+          <w:sz w:val="21"/>
+          <w:szCs w:val="21"/>
+        </w:rPr>
+        <w:t>以上の範囲において</w:t>
+      </w:r>
+      <w:r>
+        <w:rPr>
+          <w:rStyle w:val="md-plain"/>
+          <w:rFonts w:asciiTheme="minorEastAsia" w:eastAsiaTheme="minorEastAsia" w:hAnsiTheme="minorEastAsia" w:cs="Helvetica"/>
+          <w:color w:val="333333"/>
+          <w:sz w:val="21"/>
+          <w:szCs w:val="21"/>
+        </w:rPr>
+        <w:t>、下杵の降下速度が大きくなるほど、充填完了時間は500 mm/sのときの値から増大した。つまり、下杵の降下速度が500 mm/sの場合に、充填完了時間は極小値となった。またCase2-1においてのみ、下杵を降下させなかった場合よりも充填完了時間が長かった。これは先程述べたように、粉末の自然落下速度に対して下杵の降下速度が十分に大きくなかったためである。Case2-1の結果には下杵の降下の影響が見られないため、これより後では他の6ケースのみの比較を行う。図12に金型領域に対する粒子の流入フラックスの時間変化を示す。示した3ケースの全てにおいてフラックスの時間変化の特徴は共通しており、２つの特徴が見られた。１つ目の特徴は、充填の開始直後、つまり下杵の降下開始直後の時間にフラックスが最も高い値をとりその後減少することである。このとき、下杵の降下速度が大きいほどフラックスの最大値も大きかった。すなわち、充填完了時間が最も短かったCase2-5ではなくCase2-7においてフラックスの最大値が大きかった。２つ目の特徴は、充填の終盤に、フラックスの値が、ピークをとりその後0へと収束することである。このとき、充填完了時間が最も短かったCase2-5において、フラックスの値が、最も早くピークをとりその後0へと収束した。Case1の結果で述べたように、充填の終盤にフラックスのピークが現れる理由は、金型内部に溜まった気泡が排出されることによって、粉末粒子がその気泡が占めていた金型内部の領域に勢いよく流れ込むためである。</w:t>
+      </w:r>
+      <w:r>
+        <w:rPr>
+          <w:rStyle w:val="md-plain"/>
+          <w:rFonts w:asciiTheme="minorEastAsia" w:eastAsiaTheme="minorEastAsia" w:hAnsiTheme="minorEastAsia" w:cs="Helvetica" w:hint="eastAsia"/>
+          <w:color w:val="333333"/>
+          <w:sz w:val="21"/>
+          <w:szCs w:val="21"/>
+        </w:rPr>
+        <w:t>ここで、フラックスの値が0に収束することは粉末の充填完了を意味することから</w:t>
+      </w:r>
+      <w:r>
+        <w:rPr>
+          <w:rStyle w:val="md-plain"/>
+          <w:rFonts w:asciiTheme="minorEastAsia" w:eastAsiaTheme="minorEastAsia" w:hAnsiTheme="minorEastAsia" w:cs="Helvetica"/>
+          <w:color w:val="333333"/>
+          <w:sz w:val="21"/>
+          <w:szCs w:val="21"/>
+        </w:rPr>
+        <w:t>、Case2-5において充填の完了が最も早かった理由は、</w:t>
+      </w:r>
+      <w:r>
+        <w:rPr>
+          <w:rStyle w:val="md-plain"/>
+          <w:rFonts w:asciiTheme="minorEastAsia" w:eastAsiaTheme="minorEastAsia" w:hAnsiTheme="minorEastAsia" w:cs="Helvetica" w:hint="eastAsia"/>
+          <w:color w:val="333333"/>
+          <w:sz w:val="21"/>
+          <w:szCs w:val="21"/>
+        </w:rPr>
+        <w:t>金型内部からの</w:t>
+      </w:r>
+      <w:r>
+        <w:rPr>
+          <w:rStyle w:val="md-plain"/>
+          <w:rFonts w:asciiTheme="minorEastAsia" w:eastAsiaTheme="minorEastAsia" w:hAnsiTheme="minorEastAsia" w:cs="Helvetica"/>
+          <w:color w:val="333333"/>
+          <w:sz w:val="21"/>
+          <w:szCs w:val="21"/>
+        </w:rPr>
+        <w:t>気泡の排出の完了が最も早かったためと考えられる。この２つの特徴について、以下で詳しく考察していく。図13および図14に、充填開始初期において粉末粒子に作用した、流体抗力および圧力勾配による力をそれぞれ示す。図13において、下杵の降下速度が大きいほど、粉末粒子に作用する流体抗力の影響が大きかった。また図14をみると、流体抗力と同様に、下杵の降下速度が大きいほど、粉末粒子に作用する</w:t>
       </w:r>
       <w:r>
         <w:rPr>
@@ -1362,108 +3183,7 @@
           <w:szCs w:val="21"/>
         </w:rPr>
         <w:lastRenderedPageBreak/>
-        <w:t>度が大きいほど、降下中の下杵と粉末粒子の隙間がより大きかった。またCase2-1を除く3ケースにおいて、金型内部へ流入した空気が気泡として存在する様子およびその気泡が噴出される様子が見られた。図10に金型内部における粒子数の時間変化を示す。Case2-1のみ、他のケースと異なり、金型内の粒子数が一定の変化をした。これは、粉末の自然落下速度に対して下杵の降下速度が十分に大きくなかったためと考えられる。Case 2-3, 2-5および2-7では金型内の粒子数の推移の様子が類似していた。図11に下杵の降下速度に対する充填完了時間の変化を示す。下杵の降下速度500 mm/s</w:t>
-      </w:r>
-      <w:r>
-        <w:rPr>
-          <w:rStyle w:val="md-plain"/>
-          <w:rFonts w:asciiTheme="minorEastAsia" w:eastAsiaTheme="minorEastAsia" w:hAnsiTheme="minorEastAsia" w:cs="Helvetica" w:hint="eastAsia"/>
-          <w:color w:val="333333"/>
-          <w:sz w:val="21"/>
-          <w:szCs w:val="21"/>
-        </w:rPr>
-        <w:t>以下の領域</w:t>
-      </w:r>
-      <w:r>
-        <w:rPr>
-          <w:rStyle w:val="md-plain"/>
-          <w:rFonts w:asciiTheme="minorEastAsia" w:eastAsiaTheme="minorEastAsia" w:hAnsiTheme="minorEastAsia" w:cs="Helvetica" w:hint="eastAsia"/>
-          <w:color w:val="333333"/>
-          <w:sz w:val="21"/>
-          <w:szCs w:val="21"/>
-        </w:rPr>
-        <w:t>範囲において</w:t>
-      </w:r>
-      <w:r>
-        <w:rPr>
-          <w:rStyle w:val="md-plain"/>
-          <w:rFonts w:asciiTheme="minorEastAsia" w:eastAsiaTheme="minorEastAsia" w:hAnsiTheme="minorEastAsia" w:cs="Helvetica"/>
-          <w:color w:val="333333"/>
-          <w:sz w:val="21"/>
-          <w:szCs w:val="21"/>
-        </w:rPr>
-        <w:t>、下杵の降下速度が大きくなるほど、充填完了時間は減少した。一方下杵の降下速度500 mm/s</w:t>
-      </w:r>
-      <w:r>
-        <w:rPr>
-          <w:rStyle w:val="md-plain"/>
-          <w:rFonts w:asciiTheme="minorEastAsia" w:eastAsiaTheme="minorEastAsia" w:hAnsiTheme="minorEastAsia" w:cs="Helvetica" w:hint="eastAsia"/>
-          <w:color w:val="333333"/>
-          <w:sz w:val="21"/>
-          <w:szCs w:val="21"/>
-        </w:rPr>
-        <w:t>以上の範囲において</w:t>
-      </w:r>
-      <w:r>
-        <w:rPr>
-          <w:rStyle w:val="md-plain"/>
-          <w:rFonts w:asciiTheme="minorEastAsia" w:eastAsiaTheme="minorEastAsia" w:hAnsiTheme="minorEastAsia" w:cs="Helvetica"/>
-          <w:color w:val="333333"/>
-          <w:sz w:val="21"/>
-          <w:szCs w:val="21"/>
-        </w:rPr>
-        <w:t>、下杵の降下速度が大きくなるほど、充填完了時間は500 mm/sのときの値から増大した。つまり、下杵の降下速度が500 mm/sの場合に、充填完了時間は極小値となった。またCase2-1においてのみ、下杵を降下させなかった場合よりも充填完了時間が長かった。これは先程述べたように、粉末の自然落下速度に対して下杵の降下速度が十分に大きくなかったためである。Case2-1の結果には下杵の降下の影響が見られないため、これより後では他の6ケースのみの比較を行う。図12に金型領域に対する粒子の流入フラックスの時間変化を示す。示した3ケースの全てにおいてフラックスの時間変化の特徴は共通しており、２つの特徴が見られた。１つ目の特徴は、充填の開始直後、つまり下杵の降下開始直後の時間にフラックスが最も高い値をとりその後減少することである。このとき、下杵の降下速度が大きいほどフラックスの最大値も大きかった。すなわち、充填完了時間が最も短かったCase2-5ではなくCase2-7においてフラックスの最大値が大きかった。２つ目の特徴は、充填の終盤に、フラックスの値が、ピークをとりその後0へと収束することである。このとき、充填完了時間が最も短かったCase2-5において、フラックスの値が、最も早くピークをとりその後0へと収束した。Case1の結果で述べたように、充填の終盤にフラックスのピークが現れる理由は、金型内部に溜まった気泡が排出されることによって、粉末粒子がその気泡が占めていた金型内部の領域に勢いよく流れ込むためである。</w:t>
-      </w:r>
-      <w:r>
-        <w:rPr>
-          <w:rStyle w:val="md-plain"/>
-          <w:rFonts w:asciiTheme="minorEastAsia" w:eastAsiaTheme="minorEastAsia" w:hAnsiTheme="minorEastAsia" w:cs="Helvetica" w:hint="eastAsia"/>
-          <w:color w:val="333333"/>
-          <w:sz w:val="21"/>
-          <w:szCs w:val="21"/>
-        </w:rPr>
-        <w:t>ここで、フラックスの値が0に収束することは粉末の充填完了を意味することから</w:t>
-      </w:r>
-      <w:r>
-        <w:rPr>
-          <w:rStyle w:val="md-plain"/>
-          <w:rFonts w:asciiTheme="minorEastAsia" w:eastAsiaTheme="minorEastAsia" w:hAnsiTheme="minorEastAsia" w:cs="Helvetica"/>
-          <w:color w:val="333333"/>
-          <w:sz w:val="21"/>
-          <w:szCs w:val="21"/>
-        </w:rPr>
-        <w:t>、Case2-5において充填の完了が最も早かった理由は、</w:t>
-      </w:r>
-      <w:r>
-        <w:rPr>
-          <w:rStyle w:val="md-plain"/>
-          <w:rFonts w:asciiTheme="minorEastAsia" w:eastAsiaTheme="minorEastAsia" w:hAnsiTheme="minorEastAsia" w:cs="Helvetica" w:hint="eastAsia"/>
-          <w:color w:val="333333"/>
-          <w:sz w:val="21"/>
-          <w:szCs w:val="21"/>
-        </w:rPr>
-        <w:t>金型内部からの</w:t>
-      </w:r>
-      <w:r>
-        <w:rPr>
-          <w:rStyle w:val="md-plain"/>
-          <w:rFonts w:asciiTheme="minorEastAsia" w:eastAsiaTheme="minorEastAsia" w:hAnsiTheme="minorEastAsia" w:cs="Helvetica"/>
-          <w:color w:val="333333"/>
-          <w:sz w:val="21"/>
-          <w:szCs w:val="21"/>
-        </w:rPr>
-        <w:t>気泡の排出の完了が最も早かったためと考えられる。この２つの特徴について、以下で詳しく考察していく。図13および図14に、充填開始初期において粉末粒子に作用した、流体抗力および圧力勾配による力をそれぞれ示す。図13において、下杵の降下速度が大きいほど、粉末粒子に作用する流体抗力の影響が大きかった。また図14をみると、流体抗力と同様に、下杵の降下速度が大きいほど、粉末粒子に作用する圧力勾配による力の影響が大きかった。図15および図16に、充填開始初期において、流体抗力および圧力勾配による力が強く作用した粒子の数の時間変化を示す。ここで、鉛直下向き方向に重力よりも大きな力が加わったものを、強く作用したとみなした。図15および16より、流体抗力および圧力勾配による力の両方とも、下杵の降下開始直後に最も強く粉末粒子に作用し、その後すぐに減衰したことがわかる。ここから、流体抗力および圧力勾配による力が、粉末を金型内部に引き込むことにより、充填初期の高い流入フラックスを出現させ</w:t>
-      </w:r>
-      <w:r>
-        <w:rPr>
-          <w:rStyle w:val="md-plain"/>
-          <w:rFonts w:asciiTheme="minorEastAsia" w:eastAsiaTheme="minorEastAsia" w:hAnsiTheme="minorEastAsia" w:cs="Helvetica"/>
-          <w:color w:val="333333"/>
-          <w:sz w:val="21"/>
-          <w:szCs w:val="21"/>
-        </w:rPr>
-        <w:lastRenderedPageBreak/>
-        <w:t>たことがわかる。図17に充填終盤における金型領域周辺での空隙率および</w:t>
+        <w:t>圧力勾配による力の影響が大きかった。図15および図16に、充填開始初期において、流体抗力および圧力勾配による力が強く作用した粒子の数の時間変化を示す。ここで、鉛直下向き方向に重力よりも大きな力が加わったものを、強く作用したとみなした。図15および16より、流体抗力および圧力勾配による力の両方とも、下杵の降下開始直後に最も強く粉末粒子に作用し、その後すぐに減衰したことがわかる。ここから、流体抗力および圧力勾配による力が、粉末を金型内部に引き込むことにより、充填初期の高い流入フラックスを出現させたことがわかる。図17に充填終盤における金型領域周辺での空隙率および</w:t>
       </w:r>
       <w:r>
         <w:rPr>
@@ -1768,7 +3488,7 @@
     </w:rPrDefault>
     <w:pPrDefault/>
   </w:docDefaults>
-  <w:latentStyles w:defLockedState="0" w:defUIPriority="99" w:defSemiHidden="0" w:defUnhideWhenUsed="0" w:defQFormat="0" w:count="375">
+  <w:latentStyles w:defLockedState="0" w:defUIPriority="99" w:defSemiHidden="0" w:defUnhideWhenUsed="0" w:defQFormat="0" w:count="376">
     <w:lsdException w:name="Normal" w:uiPriority="0" w:qFormat="1"/>
     <w:lsdException w:name="heading 1" w:uiPriority="9" w:qFormat="1"/>
     <w:lsdException w:name="heading 2" w:semiHidden="1" w:uiPriority="9" w:unhideWhenUsed="1" w:qFormat="1"/>
@@ -1874,7 +3594,6 @@
     <w:lsdException w:name="HTML Sample" w:semiHidden="1" w:unhideWhenUsed="1"/>
     <w:lsdException w:name="HTML Typewriter" w:semiHidden="1" w:unhideWhenUsed="1"/>
     <w:lsdException w:name="HTML Variable" w:semiHidden="1" w:unhideWhenUsed="1"/>
-    <w:lsdException w:name="Normal Table" w:semiHidden="1" w:unhideWhenUsed="1"/>
     <w:lsdException w:name="annotation subject" w:semiHidden="1" w:unhideWhenUsed="1"/>
     <w:lsdException w:name="No List" w:semiHidden="1" w:unhideWhenUsed="1"/>
     <w:lsdException w:name="Outline List 1" w:semiHidden="1" w:unhideWhenUsed="1"/>
@@ -1921,10 +3640,8 @@
     <w:lsdException w:name="Table Subtle 2" w:semiHidden="1" w:unhideWhenUsed="1"/>
     <w:lsdException w:name="Table Web 1" w:semiHidden="1" w:unhideWhenUsed="1"/>
     <w:lsdException w:name="Table Web 2" w:semiHidden="1" w:unhideWhenUsed="1"/>
-    <w:lsdException w:name="Table Web 3" w:semiHidden="1" w:unhideWhenUsed="1"/>
     <w:lsdException w:name="Balloon Text" w:semiHidden="1" w:unhideWhenUsed="1"/>
     <w:lsdException w:name="Table Grid" w:uiPriority="39"/>
-    <w:lsdException w:name="Table Theme" w:semiHidden="1" w:unhideWhenUsed="1"/>
     <w:lsdException w:name="Placeholder Text" w:semiHidden="1"/>
     <w:lsdException w:name="No Spacing" w:uiPriority="1" w:qFormat="1"/>
     <w:lsdException w:name="Light Shading" w:uiPriority="60"/>
@@ -2144,6 +3861,7 @@
     <w:lsdException w:name="Smart Hyperlink" w:semiHidden="1" w:unhideWhenUsed="1"/>
     <w:lsdException w:name="Hashtag" w:semiHidden="1" w:unhideWhenUsed="1"/>
     <w:lsdException w:name="Unresolved Mention" w:semiHidden="1" w:unhideWhenUsed="1"/>
+    <w:lsdException w:name="Smart Link" w:semiHidden="1" w:unhideWhenUsed="1"/>
   </w:latentStyles>
   <w:style w:type="paragraph" w:default="1" w:styleId="a">
     <w:name w:val="Normal"/>
@@ -2586,7 +4304,7 @@
 </file>
 
 <file path=customXml/itemProps1.xml><?xml version="1.0" encoding="utf-8"?>
-<ds:datastoreItem xmlns:ds="http://schemas.openxmlformats.org/officeDocument/2006/customXml" ds:itemID="{4F09E70B-268D-EB4C-ADBE-E3251B8AE163}">
+<ds:datastoreItem xmlns:ds="http://schemas.openxmlformats.org/officeDocument/2006/customXml" ds:itemID="{2DA91055-FDEB-4F85-BCFE-AF7AD1591413}">
   <ds:schemaRefs>
     <ds:schemaRef ds:uri="http://schemas.openxmlformats.org/officeDocument/2006/bibliography"/>
   </ds:schemaRefs>

--- a/論文/結果・考察.docx
+++ b/論文/結果・考察.docx
@@ -152,7 +152,7 @@
         <w:pStyle w:val="md-end-block"/>
         <w:rPr>
           <w:rStyle w:val="md-plain"/>
-          <w:rFonts w:asciiTheme="minorEastAsia" w:eastAsiaTheme="minorEastAsia" w:hAnsiTheme="minorEastAsia" w:cs="Helvetica" w:hint="eastAsia"/>
+          <w:rFonts w:asciiTheme="minorEastAsia" w:eastAsiaTheme="minorEastAsia" w:hAnsiTheme="minorEastAsia" w:cs="Helvetica"/>
           <w:color w:val="333333"/>
           <w:sz w:val="21"/>
           <w:szCs w:val="21"/>
@@ -206,7 +206,7 @@
           <w:sz w:val="21"/>
           <w:szCs w:val="21"/>
         </w:rPr>
-        <w:t>見る</w:t>
+        <w:t>見ていく</w:t>
       </w:r>
       <w:r>
         <w:rPr>
@@ -346,7 +346,17 @@
           <w:sz w:val="21"/>
           <w:szCs w:val="21"/>
         </w:rPr>
-        <w:t>広がった</w:t>
+        <w:t>広がっ</w:t>
+      </w:r>
+      <w:r>
+        <w:rPr>
+          <w:rStyle w:val="md-plain"/>
+          <w:rFonts w:asciiTheme="minorEastAsia" w:eastAsiaTheme="minorEastAsia" w:hAnsiTheme="minorEastAsia" w:cs="Helvetica" w:hint="eastAsia"/>
+          <w:color w:val="333333"/>
+          <w:sz w:val="21"/>
+          <w:szCs w:val="21"/>
+        </w:rPr>
+        <w:t>ていた</w:t>
       </w:r>
       <w:r>
         <w:rPr>
@@ -556,7 +566,27 @@
           <w:sz w:val="21"/>
           <w:szCs w:val="21"/>
         </w:rPr>
-        <w:t>の結果を見る。</w:t>
+        <w:t>の結果を</w:t>
+      </w:r>
+      <w:r>
+        <w:rPr>
+          <w:rStyle w:val="md-plain"/>
+          <w:rFonts w:asciiTheme="minorEastAsia" w:eastAsiaTheme="minorEastAsia" w:hAnsiTheme="minorEastAsia" w:cs="Helvetica" w:hint="eastAsia"/>
+          <w:color w:val="333333"/>
+          <w:sz w:val="21"/>
+          <w:szCs w:val="21"/>
+        </w:rPr>
+        <w:t>見ていく</w:t>
+      </w:r>
+      <w:r>
+        <w:rPr>
+          <w:rStyle w:val="md-plain"/>
+          <w:rFonts w:asciiTheme="minorEastAsia" w:eastAsiaTheme="minorEastAsia" w:hAnsiTheme="minorEastAsia" w:cs="Helvetica" w:hint="eastAsia"/>
+          <w:color w:val="333333"/>
+          <w:sz w:val="21"/>
+          <w:szCs w:val="21"/>
+        </w:rPr>
+        <w:t>。</w:t>
       </w:r>
       <w:r>
         <w:rPr>
@@ -626,7 +656,37 @@
           <w:sz w:val="21"/>
           <w:szCs w:val="21"/>
         </w:rPr>
-        <w:t>粉末粒子が金型領域に流入した。</w:t>
+        <w:t>、</w:t>
+      </w:r>
+      <w:r>
+        <w:rPr>
+          <w:rStyle w:val="md-plain"/>
+          <w:rFonts w:asciiTheme="minorEastAsia" w:eastAsiaTheme="minorEastAsia" w:hAnsiTheme="minorEastAsia" w:cs="Helvetica" w:hint="eastAsia"/>
+          <w:color w:val="333333"/>
+          <w:sz w:val="21"/>
+          <w:szCs w:val="21"/>
+        </w:rPr>
+        <w:t>粉末粒子が金型領域に流入し</w:t>
+      </w:r>
+      <w:r>
+        <w:rPr>
+          <w:rStyle w:val="md-plain"/>
+          <w:rFonts w:asciiTheme="minorEastAsia" w:eastAsiaTheme="minorEastAsia" w:hAnsiTheme="minorEastAsia" w:cs="Helvetica" w:hint="eastAsia"/>
+          <w:color w:val="333333"/>
+          <w:sz w:val="21"/>
+          <w:szCs w:val="21"/>
+        </w:rPr>
+        <w:t>ていた</w:t>
+      </w:r>
+      <w:r>
+        <w:rPr>
+          <w:rStyle w:val="md-plain"/>
+          <w:rFonts w:asciiTheme="minorEastAsia" w:eastAsiaTheme="minorEastAsia" w:hAnsiTheme="minorEastAsia" w:cs="Helvetica" w:hint="eastAsia"/>
+          <w:color w:val="333333"/>
+          <w:sz w:val="21"/>
+          <w:szCs w:val="21"/>
+        </w:rPr>
+        <w:t>。</w:t>
       </w:r>
       <w:r>
         <w:rPr>
@@ -776,7 +836,37 @@
           <w:sz w:val="21"/>
           <w:szCs w:val="21"/>
         </w:rPr>
-        <w:t>粉末が金型領域に流入している深さに差がみられた。C</w:t>
+        <w:t>金型領域</w:t>
+      </w:r>
+      <w:r>
+        <w:rPr>
+          <w:rStyle w:val="md-plain"/>
+          <w:rFonts w:asciiTheme="minorEastAsia" w:eastAsiaTheme="minorEastAsia" w:hAnsiTheme="minorEastAsia" w:cs="Helvetica" w:hint="eastAsia"/>
+          <w:color w:val="333333"/>
+          <w:sz w:val="21"/>
+          <w:szCs w:val="21"/>
+        </w:rPr>
+        <w:t>内にある</w:t>
+      </w:r>
+      <w:r>
+        <w:rPr>
+          <w:rStyle w:val="md-plain"/>
+          <w:rFonts w:asciiTheme="minorEastAsia" w:eastAsiaTheme="minorEastAsia" w:hAnsiTheme="minorEastAsia" w:cs="Helvetica" w:hint="eastAsia"/>
+          <w:color w:val="333333"/>
+          <w:sz w:val="21"/>
+          <w:szCs w:val="21"/>
+        </w:rPr>
+        <w:t>粉末の位置</w:t>
+      </w:r>
+      <w:r>
+        <w:rPr>
+          <w:rStyle w:val="md-plain"/>
+          <w:rFonts w:asciiTheme="minorEastAsia" w:eastAsiaTheme="minorEastAsia" w:hAnsiTheme="minorEastAsia" w:cs="Helvetica" w:hint="eastAsia"/>
+          <w:color w:val="333333"/>
+          <w:sz w:val="21"/>
+          <w:szCs w:val="21"/>
+        </w:rPr>
+        <w:t>に差がみられた。C</w:t>
       </w:r>
       <w:r>
         <w:rPr>
@@ -806,7 +896,27 @@
           <w:sz w:val="21"/>
           <w:szCs w:val="21"/>
         </w:rPr>
-        <w:t>また、気泡の粉末領域からの噴出が、C</w:t>
+        <w:t>また、粉末領域からの</w:t>
+      </w:r>
+      <w:r>
+        <w:rPr>
+          <w:rStyle w:val="md-plain"/>
+          <w:rFonts w:asciiTheme="minorEastAsia" w:eastAsiaTheme="minorEastAsia" w:hAnsiTheme="minorEastAsia" w:cs="Helvetica" w:hint="eastAsia"/>
+          <w:color w:val="333333"/>
+          <w:sz w:val="21"/>
+          <w:szCs w:val="21"/>
+        </w:rPr>
+        <w:t>気泡の</w:t>
+      </w:r>
+      <w:r>
+        <w:rPr>
+          <w:rStyle w:val="md-plain"/>
+          <w:rFonts w:asciiTheme="minorEastAsia" w:eastAsiaTheme="minorEastAsia" w:hAnsiTheme="minorEastAsia" w:cs="Helvetica" w:hint="eastAsia"/>
+          <w:color w:val="333333"/>
+          <w:sz w:val="21"/>
+          <w:szCs w:val="21"/>
+        </w:rPr>
+        <w:t>噴出が、C</w:t>
       </w:r>
       <w:r>
         <w:rPr>
@@ -836,7 +946,7 @@
           <w:sz w:val="21"/>
           <w:szCs w:val="21"/>
         </w:rPr>
-        <w:t>.0180 s</w:t>
+        <w:t>.180 s</w:t>
       </w:r>
       <w:r>
         <w:rPr>
@@ -876,7 +986,7 @@
           <w:sz w:val="21"/>
           <w:szCs w:val="21"/>
         </w:rPr>
-        <w:t>.0140 s</w:t>
+        <w:t>.140 s</w:t>
       </w:r>
       <w:r>
         <w:rPr>
@@ -956,6 +1066,16 @@
           <w:sz w:val="21"/>
           <w:szCs w:val="21"/>
         </w:rPr>
+        <w:t>と考えられる</w:t>
+      </w:r>
+      <w:r>
+        <w:rPr>
+          <w:rStyle w:val="md-plain"/>
+          <w:rFonts w:asciiTheme="minorEastAsia" w:eastAsiaTheme="minorEastAsia" w:hAnsiTheme="minorEastAsia" w:cs="Helvetica" w:hint="eastAsia"/>
+          <w:color w:val="333333"/>
+          <w:sz w:val="21"/>
+          <w:szCs w:val="21"/>
+        </w:rPr>
         <w:t>。</w:t>
       </w:r>
       <w:r>
@@ -1006,7 +1126,27 @@
           <w:sz w:val="21"/>
           <w:szCs w:val="21"/>
         </w:rPr>
-        <w:t>に、充填開始初期において粉末粒子に作用した、流体抗力および圧力勾配による力をそれぞれ示す。図</w:t>
+        <w:t>に、充填開始初期において粉末粒子に作用し</w:t>
+      </w:r>
+      <w:r>
+        <w:rPr>
+          <w:rStyle w:val="md-plain"/>
+          <w:rFonts w:asciiTheme="minorEastAsia" w:eastAsiaTheme="minorEastAsia" w:hAnsiTheme="minorEastAsia" w:cs="Helvetica" w:hint="eastAsia"/>
+          <w:color w:val="333333"/>
+          <w:sz w:val="21"/>
+          <w:szCs w:val="21"/>
+        </w:rPr>
+        <w:t>ていた</w:t>
+      </w:r>
+      <w:r>
+        <w:rPr>
+          <w:rStyle w:val="md-plain"/>
+          <w:rFonts w:asciiTheme="minorEastAsia" w:eastAsiaTheme="minorEastAsia" w:hAnsiTheme="minorEastAsia" w:cs="Helvetica"/>
+          <w:color w:val="333333"/>
+          <w:sz w:val="21"/>
+          <w:szCs w:val="21"/>
+        </w:rPr>
+        <w:t>、流体抗力および圧力勾配による力をそれぞれ示す。図</w:t>
       </w:r>
       <w:r>
         <w:rPr>
@@ -1066,7 +1206,27 @@
           <w:sz w:val="21"/>
           <w:szCs w:val="21"/>
         </w:rPr>
-        <w:t>に作用していた。またCase1-2において、流体抗力は下杵の降下開始直後に最も大きく、時間の経過とともに減衰していた。図</w:t>
+        <w:t>に作用していた。またCase1-2において、</w:t>
+      </w:r>
+      <w:r>
+        <w:rPr>
+          <w:rStyle w:val="md-plain"/>
+          <w:rFonts w:asciiTheme="minorEastAsia" w:eastAsiaTheme="minorEastAsia" w:hAnsiTheme="minorEastAsia" w:cs="Helvetica" w:hint="eastAsia"/>
+          <w:color w:val="333333"/>
+          <w:sz w:val="21"/>
+          <w:szCs w:val="21"/>
+        </w:rPr>
+        <w:t>粉末粒子に作用していた</w:t>
+      </w:r>
+      <w:r>
+        <w:rPr>
+          <w:rStyle w:val="md-plain"/>
+          <w:rFonts w:asciiTheme="minorEastAsia" w:eastAsiaTheme="minorEastAsia" w:hAnsiTheme="minorEastAsia" w:cs="Helvetica"/>
+          <w:color w:val="333333"/>
+          <w:sz w:val="21"/>
+          <w:szCs w:val="21"/>
+        </w:rPr>
+        <w:t>流体抗力は下杵の降下開始直後に最も大きく、時間の経過とともに減衰していた。図</w:t>
       </w:r>
       <w:r>
         <w:rPr>
@@ -1186,6 +1346,16 @@
           <w:sz w:val="21"/>
           <w:szCs w:val="21"/>
         </w:rPr>
+        <w:t>、</w:t>
+      </w:r>
+      <w:r>
+        <w:rPr>
+          <w:rStyle w:val="md-plain"/>
+          <w:rFonts w:asciiTheme="minorEastAsia" w:eastAsiaTheme="minorEastAsia" w:hAnsiTheme="minorEastAsia" w:cs="Helvetica" w:hint="eastAsia"/>
+          <w:color w:val="333333"/>
+          <w:sz w:val="21"/>
+          <w:szCs w:val="21"/>
+        </w:rPr>
         <w:t>金型内部に</w:t>
       </w:r>
       <w:r>
@@ -1197,6 +1367,176 @@
           <w:szCs w:val="21"/>
         </w:rPr>
         <w:t>粉末粒子を引き込んでいると考えられる。</w:t>
+      </w:r>
+      <w:r>
+        <w:rPr>
+          <w:rStyle w:val="md-plain"/>
+          <w:rFonts w:asciiTheme="minorEastAsia" w:eastAsiaTheme="minorEastAsia" w:hAnsiTheme="minorEastAsia" w:cs="Helvetica"/>
+          <w:color w:val="333333"/>
+          <w:sz w:val="21"/>
+          <w:szCs w:val="21"/>
+        </w:rPr>
+        <w:t>図</w:t>
+      </w:r>
+      <w:r>
+        <w:rPr>
+          <w:rStyle w:val="md-plain"/>
+          <w:rFonts w:asciiTheme="minorEastAsia" w:eastAsiaTheme="minorEastAsia" w:hAnsiTheme="minorEastAsia" w:cs="Helvetica"/>
+          <w:color w:val="333333"/>
+          <w:sz w:val="21"/>
+          <w:szCs w:val="21"/>
+        </w:rPr>
+        <w:t>6</w:t>
+      </w:r>
+      <w:r>
+        <w:rPr>
+          <w:rStyle w:val="md-plain"/>
+          <w:rFonts w:asciiTheme="minorEastAsia" w:eastAsiaTheme="minorEastAsia" w:hAnsiTheme="minorEastAsia" w:cs="Helvetica"/>
+          <w:color w:val="333333"/>
+          <w:sz w:val="21"/>
+          <w:szCs w:val="21"/>
+        </w:rPr>
+        <w:t>に金型内部における粒子数の時間変化を示す。</w:t>
+      </w:r>
+      <w:r>
+        <w:rPr>
+          <w:rStyle w:val="md-plain"/>
+          <w:rFonts w:asciiTheme="minorEastAsia" w:eastAsiaTheme="minorEastAsia" w:hAnsiTheme="minorEastAsia" w:cs="Helvetica" w:hint="eastAsia"/>
+          <w:color w:val="333333"/>
+          <w:sz w:val="21"/>
+          <w:szCs w:val="21"/>
+        </w:rPr>
+        <w:t>充填</w:t>
+      </w:r>
+      <w:r>
+        <w:rPr>
+          <w:rStyle w:val="md-plain"/>
+          <w:rFonts w:asciiTheme="minorEastAsia" w:eastAsiaTheme="minorEastAsia" w:hAnsiTheme="minorEastAsia" w:cs="Helvetica"/>
+          <w:color w:val="333333"/>
+          <w:sz w:val="21"/>
+          <w:szCs w:val="21"/>
+        </w:rPr>
+        <w:t>の開始直後から、Case1-1とCase1-2の間</w:t>
+      </w:r>
+      <w:r>
+        <w:rPr>
+          <w:rStyle w:val="md-plain"/>
+          <w:rFonts w:asciiTheme="minorEastAsia" w:eastAsiaTheme="minorEastAsia" w:hAnsiTheme="minorEastAsia" w:cs="Helvetica" w:hint="eastAsia"/>
+          <w:color w:val="333333"/>
+          <w:sz w:val="21"/>
+          <w:szCs w:val="21"/>
+        </w:rPr>
+        <w:t>に</w:t>
+      </w:r>
+      <w:r>
+        <w:rPr>
+          <w:rStyle w:val="md-plain"/>
+          <w:rFonts w:asciiTheme="minorEastAsia" w:eastAsiaTheme="minorEastAsia" w:hAnsiTheme="minorEastAsia" w:cs="Helvetica"/>
+          <w:color w:val="333333"/>
+          <w:sz w:val="21"/>
+          <w:szCs w:val="21"/>
+        </w:rPr>
+        <w:t>は金型内部における粒子数に差が</w:t>
+      </w:r>
+      <w:r>
+        <w:rPr>
+          <w:rStyle w:val="md-plain"/>
+          <w:rFonts w:asciiTheme="minorEastAsia" w:eastAsiaTheme="minorEastAsia" w:hAnsiTheme="minorEastAsia" w:cs="Helvetica" w:hint="eastAsia"/>
+          <w:color w:val="333333"/>
+          <w:sz w:val="21"/>
+          <w:szCs w:val="21"/>
+        </w:rPr>
+        <w:t>あった</w:t>
+      </w:r>
+      <w:r>
+        <w:rPr>
+          <w:rStyle w:val="md-plain"/>
+          <w:rFonts w:asciiTheme="minorEastAsia" w:eastAsiaTheme="minorEastAsia" w:hAnsiTheme="minorEastAsia" w:cs="Helvetica"/>
+          <w:color w:val="333333"/>
+          <w:sz w:val="21"/>
+          <w:szCs w:val="21"/>
+        </w:rPr>
+        <w:t>。また</w:t>
+      </w:r>
+      <w:r>
+        <w:rPr>
+          <w:rStyle w:val="md-plain"/>
+          <w:rFonts w:asciiTheme="minorEastAsia" w:eastAsiaTheme="minorEastAsia" w:hAnsiTheme="minorEastAsia" w:cs="Helvetica" w:hint="eastAsia"/>
+          <w:color w:val="333333"/>
+          <w:sz w:val="21"/>
+          <w:szCs w:val="21"/>
+        </w:rPr>
+        <w:t>2つのケースを比べると</w:t>
+      </w:r>
+      <w:r>
+        <w:rPr>
+          <w:rStyle w:val="md-plain"/>
+          <w:rFonts w:asciiTheme="minorEastAsia" w:eastAsiaTheme="minorEastAsia" w:hAnsiTheme="minorEastAsia" w:cs="Helvetica"/>
+          <w:color w:val="333333"/>
+          <w:sz w:val="21"/>
+          <w:szCs w:val="21"/>
+        </w:rPr>
+        <w:t>、金型内部における</w:t>
+      </w:r>
+      <w:r>
+        <w:rPr>
+          <w:rStyle w:val="md-plain"/>
+          <w:rFonts w:asciiTheme="minorEastAsia" w:eastAsiaTheme="minorEastAsia" w:hAnsiTheme="minorEastAsia" w:cs="Helvetica" w:hint="eastAsia"/>
+          <w:color w:val="333333"/>
+          <w:sz w:val="21"/>
+          <w:szCs w:val="21"/>
+        </w:rPr>
+        <w:t>最終的な</w:t>
+      </w:r>
+      <w:r>
+        <w:rPr>
+          <w:rStyle w:val="md-plain"/>
+          <w:rFonts w:asciiTheme="minorEastAsia" w:eastAsiaTheme="minorEastAsia" w:hAnsiTheme="minorEastAsia" w:cs="Helvetica"/>
+          <w:color w:val="333333"/>
+          <w:sz w:val="21"/>
+          <w:szCs w:val="21"/>
+        </w:rPr>
+        <w:t>粒子数は</w:t>
+      </w:r>
+      <w:r>
+        <w:rPr>
+          <w:rStyle w:val="md-plain"/>
+          <w:rFonts w:asciiTheme="minorEastAsia" w:eastAsiaTheme="minorEastAsia" w:hAnsiTheme="minorEastAsia" w:cs="Helvetica" w:hint="eastAsia"/>
+          <w:color w:val="333333"/>
+          <w:sz w:val="21"/>
+          <w:szCs w:val="21"/>
+        </w:rPr>
+        <w:t>ほとんど同じ値となった</w:t>
+      </w:r>
+      <w:r>
+        <w:rPr>
+          <w:rStyle w:val="md-plain"/>
+          <w:rFonts w:asciiTheme="minorEastAsia" w:eastAsiaTheme="minorEastAsia" w:hAnsiTheme="minorEastAsia" w:cs="Helvetica"/>
+          <w:color w:val="333333"/>
+          <w:sz w:val="21"/>
+          <w:szCs w:val="21"/>
+        </w:rPr>
+        <w:t>。</w:t>
+      </w:r>
+      <w:r>
+        <w:rPr>
+          <w:rStyle w:val="md-plain"/>
+          <w:rFonts w:asciiTheme="minorEastAsia" w:eastAsiaTheme="minorEastAsia" w:hAnsiTheme="minorEastAsia" w:cs="Helvetica" w:hint="eastAsia"/>
+          <w:color w:val="333333"/>
+          <w:sz w:val="21"/>
+          <w:szCs w:val="21"/>
+        </w:rPr>
+        <w:t>これは、金型内部に充填される</w:t>
+      </w:r>
+      <w:r>
+        <w:rPr>
+          <w:rStyle w:val="md-plain"/>
+          <w:rFonts w:asciiTheme="minorEastAsia" w:eastAsiaTheme="minorEastAsia" w:hAnsiTheme="minorEastAsia" w:cs="Helvetica" w:hint="eastAsia"/>
+          <w:color w:val="333333"/>
+          <w:sz w:val="21"/>
+          <w:szCs w:val="21"/>
+        </w:rPr>
+        <w:t>粒子がある程度同じ数になるためと考えられる。</w:t>
       </w:r>
     </w:p>
     <w:p>
@@ -1204,7 +1544,7 @@
         <w:pStyle w:val="md-end-block"/>
         <w:rPr>
           <w:rStyle w:val="md-plain"/>
-          <w:rFonts w:asciiTheme="minorEastAsia" w:eastAsiaTheme="minorEastAsia" w:hAnsiTheme="minorEastAsia" w:cs="Helvetica" w:hint="eastAsia"/>
+          <w:rFonts w:asciiTheme="minorEastAsia" w:eastAsiaTheme="minorEastAsia" w:hAnsiTheme="minorEastAsia" w:cs="Helvetica"/>
           <w:color w:val="333333"/>
           <w:sz w:val="21"/>
           <w:szCs w:val="21"/>
@@ -1225,32 +1565,23 @@
       <w:r>
         <w:rPr>
           <w:rStyle w:val="md-plain"/>
-          <w:rFonts w:asciiTheme="minorEastAsia" w:eastAsiaTheme="minorEastAsia" w:hAnsiTheme="minorEastAsia" w:cs="Helvetica"/>
-          <w:color w:val="333333"/>
-          <w:sz w:val="21"/>
-          <w:szCs w:val="21"/>
-        </w:rPr>
-        <w:t>図</w:t>
-      </w:r>
-      <w:r>
-        <w:rPr>
-          <w:rStyle w:val="md-plain"/>
-          <w:rFonts w:asciiTheme="minorEastAsia" w:eastAsiaTheme="minorEastAsia" w:hAnsiTheme="minorEastAsia" w:cs="Helvetica"/>
-          <w:color w:val="333333"/>
-          <w:sz w:val="21"/>
-          <w:szCs w:val="21"/>
-        </w:rPr>
-        <w:t>6</w:t>
-      </w:r>
-      <w:r>
-        <w:rPr>
-          <w:rStyle w:val="md-plain"/>
-          <w:rFonts w:asciiTheme="minorEastAsia" w:eastAsiaTheme="minorEastAsia" w:hAnsiTheme="minorEastAsia" w:cs="Helvetica"/>
-          <w:color w:val="333333"/>
-          <w:sz w:val="21"/>
-          <w:szCs w:val="21"/>
-        </w:rPr>
-        <w:t>に金型内部における粒子数の時間変化を示す。</w:t>
+          <w:rFonts w:asciiTheme="minorEastAsia" w:eastAsiaTheme="minorEastAsia" w:hAnsiTheme="minorEastAsia" w:cs="Helvetica" w:hint="eastAsia"/>
+          <w:color w:val="333333"/>
+          <w:sz w:val="21"/>
+          <w:szCs w:val="21"/>
+        </w:rPr>
+        <w:lastRenderedPageBreak/>
+        <w:t>図7</w:t>
+      </w:r>
+      <w:r>
+        <w:rPr>
+          <w:rStyle w:val="md-plain"/>
+          <w:rFonts w:asciiTheme="minorEastAsia" w:eastAsiaTheme="minorEastAsia" w:hAnsiTheme="minorEastAsia" w:cs="Helvetica"/>
+          <w:color w:val="333333"/>
+          <w:sz w:val="21"/>
+          <w:szCs w:val="21"/>
+        </w:rPr>
+        <w:t>に金型領域に対する粒子の流入フラックスの時間変化を示す。Case1-1において、フラックスの値は、</w:t>
       </w:r>
       <w:r>
         <w:rPr>
@@ -1270,77 +1601,67 @@
           <w:sz w:val="21"/>
           <w:szCs w:val="21"/>
         </w:rPr>
-        <w:t>の開始直後から、Case1-1とCase1-2の間</w:t>
-      </w:r>
-      <w:r>
-        <w:rPr>
-          <w:rStyle w:val="md-plain"/>
-          <w:rFonts w:asciiTheme="minorEastAsia" w:eastAsiaTheme="minorEastAsia" w:hAnsiTheme="minorEastAsia" w:cs="Helvetica" w:hint="eastAsia"/>
-          <w:color w:val="333333"/>
-          <w:sz w:val="21"/>
-          <w:szCs w:val="21"/>
-        </w:rPr>
-        <w:t>に</w:t>
-      </w:r>
-      <w:r>
-        <w:rPr>
-          <w:rStyle w:val="md-plain"/>
-          <w:rFonts w:asciiTheme="minorEastAsia" w:eastAsiaTheme="minorEastAsia" w:hAnsiTheme="minorEastAsia" w:cs="Helvetica"/>
-          <w:color w:val="333333"/>
-          <w:sz w:val="21"/>
-          <w:szCs w:val="21"/>
-        </w:rPr>
-        <w:t>は金型内部における粒子数に差が見られた。また</w:t>
-      </w:r>
-      <w:r>
-        <w:rPr>
-          <w:rStyle w:val="md-plain"/>
-          <w:rFonts w:asciiTheme="minorEastAsia" w:eastAsiaTheme="minorEastAsia" w:hAnsiTheme="minorEastAsia" w:cs="Helvetica" w:hint="eastAsia"/>
-          <w:color w:val="333333"/>
-          <w:sz w:val="21"/>
-          <w:szCs w:val="21"/>
-        </w:rPr>
-        <w:t>2つのケースを比べると</w:t>
-      </w:r>
-      <w:r>
-        <w:rPr>
-          <w:rStyle w:val="md-plain"/>
-          <w:rFonts w:asciiTheme="minorEastAsia" w:eastAsiaTheme="minorEastAsia" w:hAnsiTheme="minorEastAsia" w:cs="Helvetica"/>
-          <w:color w:val="333333"/>
-          <w:sz w:val="21"/>
-          <w:szCs w:val="21"/>
-        </w:rPr>
-        <w:t>、金型内部における</w:t>
-      </w:r>
-      <w:r>
-        <w:rPr>
-          <w:rStyle w:val="md-plain"/>
-          <w:rFonts w:asciiTheme="minorEastAsia" w:eastAsiaTheme="minorEastAsia" w:hAnsiTheme="minorEastAsia" w:cs="Helvetica" w:hint="eastAsia"/>
-          <w:color w:val="333333"/>
-          <w:sz w:val="21"/>
-          <w:szCs w:val="21"/>
-        </w:rPr>
-        <w:t>最終的な</w:t>
-      </w:r>
-      <w:r>
-        <w:rPr>
-          <w:rStyle w:val="md-plain"/>
-          <w:rFonts w:asciiTheme="minorEastAsia" w:eastAsiaTheme="minorEastAsia" w:hAnsiTheme="minorEastAsia" w:cs="Helvetica"/>
-          <w:color w:val="333333"/>
-          <w:sz w:val="21"/>
-          <w:szCs w:val="21"/>
-        </w:rPr>
-        <w:t>粒子数は</w:t>
-      </w:r>
-      <w:r>
-        <w:rPr>
-          <w:rStyle w:val="md-plain"/>
-          <w:rFonts w:asciiTheme="minorEastAsia" w:eastAsiaTheme="minorEastAsia" w:hAnsiTheme="minorEastAsia" w:cs="Helvetica" w:hint="eastAsia"/>
-          <w:color w:val="333333"/>
-          <w:sz w:val="21"/>
-          <w:szCs w:val="21"/>
-        </w:rPr>
-        <w:t>ほとんど同じ値となった</w:t>
+        <w:t>開始から時刻0.12 s付近までほとんど一定であり、その後一度大きく上昇した後に減少し</w:t>
+      </w:r>
+      <w:r>
+        <w:rPr>
+          <w:rStyle w:val="md-plain"/>
+          <w:rFonts w:asciiTheme="minorEastAsia" w:eastAsiaTheme="minorEastAsia" w:hAnsiTheme="minorEastAsia" w:cs="Helvetica" w:hint="eastAsia"/>
+          <w:color w:val="333333"/>
+          <w:sz w:val="21"/>
+          <w:szCs w:val="21"/>
+        </w:rPr>
+        <w:t>、時刻0</w:t>
+      </w:r>
+      <w:r>
+        <w:rPr>
+          <w:rStyle w:val="md-plain"/>
+          <w:rFonts w:asciiTheme="minorEastAsia" w:eastAsiaTheme="minorEastAsia" w:hAnsiTheme="minorEastAsia" w:cs="Helvetica"/>
+          <w:color w:val="333333"/>
+          <w:sz w:val="21"/>
+          <w:szCs w:val="21"/>
+        </w:rPr>
+        <w:t>.</w:t>
+      </w:r>
+      <w:r>
+        <w:rPr>
+          <w:rStyle w:val="md-plain"/>
+          <w:rFonts w:asciiTheme="minorEastAsia" w:eastAsiaTheme="minorEastAsia" w:hAnsiTheme="minorEastAsia" w:cs="Helvetica"/>
+          <w:color w:val="333333"/>
+          <w:sz w:val="21"/>
+          <w:szCs w:val="21"/>
+        </w:rPr>
+        <w:t>23</w:t>
+      </w:r>
+      <w:r>
+        <w:rPr>
+          <w:rStyle w:val="md-plain"/>
+          <w:rFonts w:asciiTheme="minorEastAsia" w:eastAsiaTheme="minorEastAsia" w:hAnsiTheme="minorEastAsia" w:cs="Helvetica" w:hint="eastAsia"/>
+          <w:color w:val="333333"/>
+          <w:sz w:val="21"/>
+          <w:szCs w:val="21"/>
+        </w:rPr>
+        <w:t>付近で</w:t>
+      </w:r>
+      <w:r>
+        <w:rPr>
+          <w:rStyle w:val="md-plain"/>
+          <w:rFonts w:asciiTheme="minorEastAsia" w:eastAsiaTheme="minorEastAsia" w:hAnsiTheme="minorEastAsia" w:cs="Helvetica"/>
+          <w:color w:val="333333"/>
+          <w:sz w:val="21"/>
+          <w:szCs w:val="21"/>
+        </w:rPr>
+        <w:t>0</w:t>
+      </w:r>
+      <w:r>
+        <w:rPr>
+          <w:rStyle w:val="md-plain"/>
+          <w:rFonts w:asciiTheme="minorEastAsia" w:eastAsiaTheme="minorEastAsia" w:hAnsiTheme="minorEastAsia" w:cs="Helvetica" w:hint="eastAsia"/>
+          <w:color w:val="333333"/>
+          <w:sz w:val="21"/>
+          <w:szCs w:val="21"/>
+        </w:rPr>
+        <w:t>となった</w:t>
       </w:r>
       <w:r>
         <w:rPr>
@@ -1360,25 +1681,1595 @@
           <w:sz w:val="21"/>
           <w:szCs w:val="21"/>
         </w:rPr>
-        <w:t>これは、金型内部に充填される</w:t>
-      </w:r>
-      <w:r>
-        <w:rPr>
-          <w:rStyle w:val="md-plain"/>
-          <w:rFonts w:asciiTheme="minorEastAsia" w:eastAsiaTheme="minorEastAsia" w:hAnsiTheme="minorEastAsia" w:cs="Helvetica" w:hint="eastAsia"/>
-          <w:color w:val="333333"/>
-          <w:sz w:val="21"/>
-          <w:szCs w:val="21"/>
-        </w:rPr>
-        <w:t>粒子がある程度同じ数になるためと考えられる。</w:t>
+        <w:t>一方C</w:t>
+      </w:r>
+      <w:r>
+        <w:rPr>
+          <w:rStyle w:val="md-plain"/>
+          <w:rFonts w:asciiTheme="minorEastAsia" w:eastAsiaTheme="minorEastAsia" w:hAnsiTheme="minorEastAsia" w:cs="Helvetica"/>
+          <w:color w:val="333333"/>
+          <w:sz w:val="21"/>
+          <w:szCs w:val="21"/>
+        </w:rPr>
+        <w:t>ase1-2</w:t>
+      </w:r>
+      <w:r>
+        <w:rPr>
+          <w:rStyle w:val="md-plain"/>
+          <w:rFonts w:asciiTheme="minorEastAsia" w:eastAsiaTheme="minorEastAsia" w:hAnsiTheme="minorEastAsia" w:cs="Helvetica" w:hint="eastAsia"/>
+          <w:color w:val="333333"/>
+          <w:sz w:val="21"/>
+          <w:szCs w:val="21"/>
+        </w:rPr>
+        <w:t>において、</w:t>
+      </w:r>
+      <w:r>
+        <w:rPr>
+          <w:rStyle w:val="md-plain"/>
+          <w:rFonts w:asciiTheme="minorEastAsia" w:eastAsiaTheme="minorEastAsia" w:hAnsiTheme="minorEastAsia" w:cs="Helvetica" w:hint="eastAsia"/>
+          <w:color w:val="333333"/>
+          <w:sz w:val="21"/>
+          <w:szCs w:val="21"/>
+        </w:rPr>
+        <w:t>フラックスの値は</w:t>
+      </w:r>
+      <w:r>
+        <w:rPr>
+          <w:rStyle w:val="md-plain"/>
+          <w:rFonts w:asciiTheme="minorEastAsia" w:eastAsiaTheme="minorEastAsia" w:hAnsiTheme="minorEastAsia" w:cs="Helvetica" w:hint="eastAsia"/>
+          <w:color w:val="333333"/>
+          <w:sz w:val="21"/>
+          <w:szCs w:val="21"/>
+        </w:rPr>
+        <w:t>、充填開始直後に最も高く、その後は時刻0</w:t>
+      </w:r>
+      <w:r>
+        <w:rPr>
+          <w:rStyle w:val="md-plain"/>
+          <w:rFonts w:asciiTheme="minorEastAsia" w:eastAsiaTheme="minorEastAsia" w:hAnsiTheme="minorEastAsia" w:cs="Helvetica"/>
+          <w:color w:val="333333"/>
+          <w:sz w:val="21"/>
+          <w:szCs w:val="21"/>
+        </w:rPr>
+        <w:t>.05 s</w:t>
+      </w:r>
+      <w:r>
+        <w:rPr>
+          <w:rStyle w:val="md-plain"/>
+          <w:rFonts w:asciiTheme="minorEastAsia" w:eastAsiaTheme="minorEastAsia" w:hAnsiTheme="minorEastAsia" w:cs="Helvetica" w:hint="eastAsia"/>
+          <w:color w:val="333333"/>
+          <w:sz w:val="21"/>
+          <w:szCs w:val="21"/>
+        </w:rPr>
+        <w:t>付近まで減少し続けた。</w:t>
+      </w:r>
+      <w:r>
+        <w:rPr>
+          <w:rStyle w:val="md-plain"/>
+          <w:rFonts w:asciiTheme="minorEastAsia" w:eastAsiaTheme="minorEastAsia" w:hAnsiTheme="minorEastAsia" w:cs="Helvetica" w:hint="eastAsia"/>
+          <w:color w:val="333333"/>
+          <w:sz w:val="21"/>
+          <w:szCs w:val="21"/>
+        </w:rPr>
+        <w:t>なお、</w:t>
+      </w:r>
+      <w:r>
+        <w:rPr>
+          <w:rStyle w:val="md-plain"/>
+          <w:rFonts w:asciiTheme="minorEastAsia" w:eastAsiaTheme="minorEastAsia" w:hAnsiTheme="minorEastAsia" w:cs="Helvetica" w:hint="eastAsia"/>
+          <w:color w:val="333333"/>
+          <w:sz w:val="21"/>
+          <w:szCs w:val="21"/>
+        </w:rPr>
+        <w:t>減少が終わった</w:t>
+      </w:r>
+      <w:r>
+        <w:rPr>
+          <w:rStyle w:val="md-plain"/>
+          <w:rFonts w:asciiTheme="minorEastAsia" w:eastAsiaTheme="minorEastAsia" w:hAnsiTheme="minorEastAsia" w:cs="Helvetica" w:hint="eastAsia"/>
+          <w:color w:val="333333"/>
+          <w:sz w:val="21"/>
+          <w:szCs w:val="21"/>
+        </w:rPr>
+        <w:t>時刻0</w:t>
+      </w:r>
+      <w:r>
+        <w:rPr>
+          <w:rStyle w:val="md-plain"/>
+          <w:rFonts w:asciiTheme="minorEastAsia" w:eastAsiaTheme="minorEastAsia" w:hAnsiTheme="minorEastAsia" w:cs="Helvetica"/>
+          <w:color w:val="333333"/>
+          <w:sz w:val="21"/>
+          <w:szCs w:val="21"/>
+        </w:rPr>
+        <w:t>.05 s</w:t>
+      </w:r>
+      <w:r>
+        <w:rPr>
+          <w:rStyle w:val="md-plain"/>
+          <w:rFonts w:asciiTheme="minorEastAsia" w:eastAsiaTheme="minorEastAsia" w:hAnsiTheme="minorEastAsia" w:cs="Helvetica" w:hint="eastAsia"/>
+          <w:color w:val="333333"/>
+          <w:sz w:val="21"/>
+          <w:szCs w:val="21"/>
+        </w:rPr>
+        <w:t>付近では、フラックスの値がC</w:t>
+      </w:r>
+      <w:r>
+        <w:rPr>
+          <w:rStyle w:val="md-plain"/>
+          <w:rFonts w:asciiTheme="minorEastAsia" w:eastAsiaTheme="minorEastAsia" w:hAnsiTheme="minorEastAsia" w:cs="Helvetica"/>
+          <w:color w:val="333333"/>
+          <w:sz w:val="21"/>
+          <w:szCs w:val="21"/>
+        </w:rPr>
+        <w:t>ase1-1</w:t>
+      </w:r>
+      <w:r>
+        <w:rPr>
+          <w:rStyle w:val="md-plain"/>
+          <w:rFonts w:asciiTheme="minorEastAsia" w:eastAsiaTheme="minorEastAsia" w:hAnsiTheme="minorEastAsia" w:cs="Helvetica" w:hint="eastAsia"/>
+          <w:color w:val="333333"/>
+          <w:sz w:val="21"/>
+          <w:szCs w:val="21"/>
+        </w:rPr>
+        <w:t>とほとんど同じとなった。</w:t>
+      </w:r>
+      <w:r>
+        <w:rPr>
+          <w:rStyle w:val="md-plain"/>
+          <w:rFonts w:asciiTheme="minorEastAsia" w:eastAsiaTheme="minorEastAsia" w:hAnsiTheme="minorEastAsia" w:cs="Helvetica" w:hint="eastAsia"/>
+          <w:color w:val="333333"/>
+          <w:sz w:val="21"/>
+          <w:szCs w:val="21"/>
+        </w:rPr>
+        <w:t>時刻0</w:t>
+      </w:r>
+      <w:r>
+        <w:rPr>
+          <w:rStyle w:val="md-plain"/>
+          <w:rFonts w:asciiTheme="minorEastAsia" w:eastAsiaTheme="minorEastAsia" w:hAnsiTheme="minorEastAsia" w:cs="Helvetica"/>
+          <w:color w:val="333333"/>
+          <w:sz w:val="21"/>
+          <w:szCs w:val="21"/>
+        </w:rPr>
+        <w:t>.05 s</w:t>
+      </w:r>
+      <w:r>
+        <w:rPr>
+          <w:rStyle w:val="md-plain"/>
+          <w:rFonts w:asciiTheme="minorEastAsia" w:eastAsiaTheme="minorEastAsia" w:hAnsiTheme="minorEastAsia" w:cs="Helvetica" w:hint="eastAsia"/>
+          <w:color w:val="333333"/>
+          <w:sz w:val="21"/>
+          <w:szCs w:val="21"/>
+        </w:rPr>
+        <w:t xml:space="preserve">付近から時刻 </w:t>
+      </w:r>
+      <w:r>
+        <w:rPr>
+          <w:rStyle w:val="md-plain"/>
+          <w:rFonts w:asciiTheme="minorEastAsia" w:eastAsiaTheme="minorEastAsia" w:hAnsiTheme="minorEastAsia" w:cs="Helvetica"/>
+          <w:color w:val="333333"/>
+          <w:sz w:val="21"/>
+          <w:szCs w:val="21"/>
+        </w:rPr>
+        <w:t>0.10 s</w:t>
+      </w:r>
+      <w:r>
+        <w:rPr>
+          <w:rStyle w:val="md-plain"/>
+          <w:rFonts w:asciiTheme="minorEastAsia" w:eastAsiaTheme="minorEastAsia" w:hAnsiTheme="minorEastAsia" w:cs="Helvetica" w:hint="eastAsia"/>
+          <w:color w:val="333333"/>
+          <w:sz w:val="21"/>
+          <w:szCs w:val="21"/>
+        </w:rPr>
+        <w:t>付近までは、フラックスの値がほぼ一定であった。</w:t>
+      </w:r>
+      <w:r>
+        <w:rPr>
+          <w:rStyle w:val="md-plain"/>
+          <w:rFonts w:asciiTheme="minorEastAsia" w:eastAsiaTheme="minorEastAsia" w:hAnsiTheme="minorEastAsia" w:cs="Helvetica"/>
+          <w:color w:val="333333"/>
+          <w:sz w:val="21"/>
+          <w:szCs w:val="21"/>
+        </w:rPr>
+        <w:t>その後、</w:t>
+      </w:r>
+      <w:r>
+        <w:rPr>
+          <w:rStyle w:val="md-plain"/>
+          <w:rFonts w:asciiTheme="minorEastAsia" w:eastAsiaTheme="minorEastAsia" w:hAnsiTheme="minorEastAsia" w:cs="Helvetica"/>
+          <w:color w:val="333333"/>
+          <w:sz w:val="21"/>
+          <w:szCs w:val="21"/>
+        </w:rPr>
+        <w:t>フラックスの値</w:t>
+      </w:r>
+      <w:r>
+        <w:rPr>
+          <w:rStyle w:val="md-plain"/>
+          <w:rFonts w:asciiTheme="minorEastAsia" w:eastAsiaTheme="minorEastAsia" w:hAnsiTheme="minorEastAsia" w:cs="Helvetica" w:hint="eastAsia"/>
+          <w:color w:val="333333"/>
+          <w:sz w:val="21"/>
+          <w:szCs w:val="21"/>
+        </w:rPr>
+        <w:t>は、</w:t>
+      </w:r>
+      <w:r>
+        <w:rPr>
+          <w:rStyle w:val="md-plain"/>
+          <w:rFonts w:asciiTheme="minorEastAsia" w:eastAsiaTheme="minorEastAsia" w:hAnsiTheme="minorEastAsia" w:cs="Helvetica"/>
+          <w:color w:val="333333"/>
+          <w:sz w:val="21"/>
+          <w:szCs w:val="21"/>
+        </w:rPr>
+        <w:t>時刻0.1</w:t>
+      </w:r>
+      <w:r>
+        <w:rPr>
+          <w:rStyle w:val="md-plain"/>
+          <w:rFonts w:asciiTheme="minorEastAsia" w:eastAsiaTheme="minorEastAsia" w:hAnsiTheme="minorEastAsia" w:cs="Helvetica"/>
+          <w:color w:val="333333"/>
+          <w:sz w:val="21"/>
+          <w:szCs w:val="21"/>
+        </w:rPr>
+        <w:t>0</w:t>
+      </w:r>
+      <w:r>
+        <w:rPr>
+          <w:rStyle w:val="md-plain"/>
+          <w:rFonts w:asciiTheme="minorEastAsia" w:eastAsiaTheme="minorEastAsia" w:hAnsiTheme="minorEastAsia" w:cs="Helvetica"/>
+          <w:color w:val="333333"/>
+          <w:sz w:val="21"/>
+          <w:szCs w:val="21"/>
+        </w:rPr>
+        <w:t xml:space="preserve"> s付近から上昇した後に減少し</w:t>
+      </w:r>
+      <w:r>
+        <w:rPr>
+          <w:rStyle w:val="md-plain"/>
+          <w:rFonts w:asciiTheme="minorEastAsia" w:eastAsiaTheme="minorEastAsia" w:hAnsiTheme="minorEastAsia" w:cs="Helvetica" w:hint="eastAsia"/>
+          <w:color w:val="333333"/>
+          <w:sz w:val="21"/>
+          <w:szCs w:val="21"/>
+        </w:rPr>
+        <w:t>、時刻0</w:t>
+      </w:r>
+      <w:r>
+        <w:rPr>
+          <w:rStyle w:val="md-plain"/>
+          <w:rFonts w:asciiTheme="minorEastAsia" w:eastAsiaTheme="minorEastAsia" w:hAnsiTheme="minorEastAsia" w:cs="Helvetica"/>
+          <w:color w:val="333333"/>
+          <w:sz w:val="21"/>
+          <w:szCs w:val="21"/>
+        </w:rPr>
+        <w:t>.18</w:t>
+      </w:r>
+      <w:r>
+        <w:rPr>
+          <w:rStyle w:val="md-plain"/>
+          <w:rFonts w:asciiTheme="minorEastAsia" w:eastAsiaTheme="minorEastAsia" w:hAnsiTheme="minorEastAsia" w:cs="Helvetica"/>
+          <w:color w:val="333333"/>
+          <w:sz w:val="21"/>
+          <w:szCs w:val="21"/>
+        </w:rPr>
+        <w:t xml:space="preserve"> s</w:t>
+      </w:r>
+      <w:r>
+        <w:rPr>
+          <w:rStyle w:val="md-plain"/>
+          <w:rFonts w:asciiTheme="minorEastAsia" w:eastAsiaTheme="minorEastAsia" w:hAnsiTheme="minorEastAsia" w:cs="Helvetica" w:hint="eastAsia"/>
+          <w:color w:val="333333"/>
+          <w:sz w:val="21"/>
+          <w:szCs w:val="21"/>
+        </w:rPr>
+        <w:t>付近</w:t>
+      </w:r>
+      <w:r>
+        <w:rPr>
+          <w:rStyle w:val="md-plain"/>
+          <w:rFonts w:asciiTheme="minorEastAsia" w:eastAsiaTheme="minorEastAsia" w:hAnsiTheme="minorEastAsia" w:cs="Helvetica" w:hint="eastAsia"/>
+          <w:color w:val="333333"/>
+          <w:sz w:val="21"/>
+          <w:szCs w:val="21"/>
+        </w:rPr>
+        <w:t>で</w:t>
+      </w:r>
+      <w:r>
+        <w:rPr>
+          <w:rStyle w:val="md-plain"/>
+          <w:rFonts w:asciiTheme="minorEastAsia" w:eastAsiaTheme="minorEastAsia" w:hAnsiTheme="minorEastAsia" w:cs="Helvetica"/>
+          <w:color w:val="333333"/>
+          <w:sz w:val="21"/>
+          <w:szCs w:val="21"/>
+        </w:rPr>
+        <w:t>0</w:t>
+      </w:r>
+      <w:r>
+        <w:rPr>
+          <w:rStyle w:val="md-plain"/>
+          <w:rFonts w:asciiTheme="minorEastAsia" w:eastAsiaTheme="minorEastAsia" w:hAnsiTheme="minorEastAsia" w:cs="Helvetica" w:hint="eastAsia"/>
+          <w:color w:val="333333"/>
+          <w:sz w:val="21"/>
+          <w:szCs w:val="21"/>
+        </w:rPr>
+        <w:t>となった</w:t>
+      </w:r>
+      <w:r>
+        <w:rPr>
+          <w:rStyle w:val="md-plain"/>
+          <w:rFonts w:asciiTheme="minorEastAsia" w:eastAsiaTheme="minorEastAsia" w:hAnsiTheme="minorEastAsia" w:cs="Helvetica"/>
+          <w:color w:val="333333"/>
+          <w:sz w:val="21"/>
+          <w:szCs w:val="21"/>
+        </w:rPr>
+        <w:t>。</w:t>
+      </w:r>
+      <w:r>
+        <w:rPr>
+          <w:rStyle w:val="md-plain"/>
+          <w:rFonts w:asciiTheme="minorEastAsia" w:eastAsiaTheme="minorEastAsia" w:hAnsiTheme="minorEastAsia" w:cs="Helvetica" w:hint="eastAsia"/>
+          <w:color w:val="333333"/>
+          <w:sz w:val="21"/>
+          <w:szCs w:val="21"/>
+        </w:rPr>
+        <w:t>まず、</w:t>
+      </w:r>
+      <w:r>
+        <w:rPr>
+          <w:rStyle w:val="md-plain"/>
+          <w:rFonts w:asciiTheme="minorEastAsia" w:eastAsiaTheme="minorEastAsia" w:hAnsiTheme="minorEastAsia" w:cs="Helvetica" w:hint="eastAsia"/>
+          <w:color w:val="333333"/>
+          <w:sz w:val="21"/>
+          <w:szCs w:val="21"/>
+        </w:rPr>
+        <w:t>C</w:t>
+      </w:r>
+      <w:r>
+        <w:rPr>
+          <w:rStyle w:val="md-plain"/>
+          <w:rFonts w:asciiTheme="minorEastAsia" w:eastAsiaTheme="minorEastAsia" w:hAnsiTheme="minorEastAsia" w:cs="Helvetica"/>
+          <w:color w:val="333333"/>
+          <w:sz w:val="21"/>
+          <w:szCs w:val="21"/>
+        </w:rPr>
+        <w:t>ase1-1</w:t>
+      </w:r>
+      <w:r>
+        <w:rPr>
+          <w:rStyle w:val="md-plain"/>
+          <w:rFonts w:asciiTheme="minorEastAsia" w:eastAsiaTheme="minorEastAsia" w:hAnsiTheme="minorEastAsia" w:cs="Helvetica" w:hint="eastAsia"/>
+          <w:color w:val="333333"/>
+          <w:sz w:val="21"/>
+          <w:szCs w:val="21"/>
+        </w:rPr>
+        <w:t>および</w:t>
+      </w:r>
+      <w:r>
+        <w:rPr>
+          <w:rStyle w:val="md-plain"/>
+          <w:rFonts w:asciiTheme="minorEastAsia" w:eastAsiaTheme="minorEastAsia" w:hAnsiTheme="minorEastAsia" w:cs="Helvetica"/>
+          <w:color w:val="333333"/>
+          <w:sz w:val="21"/>
+          <w:szCs w:val="21"/>
+        </w:rPr>
+        <w:t>1-2</w:t>
+      </w:r>
+      <w:r>
+        <w:rPr>
+          <w:rStyle w:val="md-plain"/>
+          <w:rFonts w:asciiTheme="minorEastAsia" w:eastAsiaTheme="minorEastAsia" w:hAnsiTheme="minorEastAsia" w:cs="Helvetica" w:hint="eastAsia"/>
+          <w:color w:val="333333"/>
+          <w:sz w:val="21"/>
+          <w:szCs w:val="21"/>
+        </w:rPr>
+        <w:t>の結果</w:t>
+      </w:r>
+      <w:r>
+        <w:rPr>
+          <w:rStyle w:val="md-plain"/>
+          <w:rFonts w:asciiTheme="minorEastAsia" w:eastAsiaTheme="minorEastAsia" w:hAnsiTheme="minorEastAsia" w:cs="Helvetica" w:hint="eastAsia"/>
+          <w:color w:val="333333"/>
+          <w:sz w:val="21"/>
+          <w:szCs w:val="21"/>
+        </w:rPr>
+        <w:t>の共通点について考察する</w:t>
+      </w:r>
+      <w:r>
+        <w:rPr>
+          <w:rStyle w:val="md-plain"/>
+          <w:rFonts w:asciiTheme="minorEastAsia" w:eastAsiaTheme="minorEastAsia" w:hAnsiTheme="minorEastAsia" w:cs="Helvetica" w:hint="eastAsia"/>
+          <w:color w:val="333333"/>
+          <w:sz w:val="21"/>
+          <w:szCs w:val="21"/>
+        </w:rPr>
+        <w:t>。どちらのケースにおいても</w:t>
+      </w:r>
+      <w:r>
+        <w:rPr>
+          <w:rStyle w:val="md-plain"/>
+          <w:rFonts w:asciiTheme="minorEastAsia" w:eastAsiaTheme="minorEastAsia" w:hAnsiTheme="minorEastAsia" w:cs="Helvetica"/>
+          <w:color w:val="333333"/>
+          <w:sz w:val="21"/>
+          <w:szCs w:val="21"/>
+        </w:rPr>
+        <w:t>、</w:t>
+      </w:r>
+      <w:r>
+        <w:rPr>
+          <w:rStyle w:val="md-plain"/>
+          <w:rFonts w:asciiTheme="minorEastAsia" w:eastAsiaTheme="minorEastAsia" w:hAnsiTheme="minorEastAsia" w:cs="Helvetica" w:hint="eastAsia"/>
+          <w:color w:val="333333"/>
+          <w:sz w:val="21"/>
+          <w:szCs w:val="21"/>
+        </w:rPr>
+        <w:t>フラックスの値が</w:t>
+      </w:r>
+      <w:r>
+        <w:rPr>
+          <w:rStyle w:val="md-plain"/>
+          <w:rFonts w:asciiTheme="minorEastAsia" w:eastAsiaTheme="minorEastAsia" w:hAnsiTheme="minorEastAsia" w:cs="Helvetica"/>
+          <w:color w:val="333333"/>
+          <w:sz w:val="21"/>
+          <w:szCs w:val="21"/>
+        </w:rPr>
+        <w:t>充填の終盤に</w:t>
+      </w:r>
+      <w:r>
+        <w:rPr>
+          <w:rStyle w:val="md-plain"/>
+          <w:rFonts w:asciiTheme="minorEastAsia" w:eastAsiaTheme="minorEastAsia" w:hAnsiTheme="minorEastAsia" w:cs="Helvetica" w:hint="eastAsia"/>
+          <w:color w:val="333333"/>
+          <w:sz w:val="21"/>
+          <w:szCs w:val="21"/>
+        </w:rPr>
+        <w:t>一度</w:t>
+      </w:r>
+      <w:r>
+        <w:rPr>
+          <w:rStyle w:val="md-plain"/>
+          <w:rFonts w:asciiTheme="minorEastAsia" w:eastAsiaTheme="minorEastAsia" w:hAnsiTheme="minorEastAsia" w:cs="Helvetica"/>
+          <w:color w:val="333333"/>
+          <w:sz w:val="21"/>
+          <w:szCs w:val="21"/>
+        </w:rPr>
+        <w:t>上昇</w:t>
+      </w:r>
+      <w:r>
+        <w:rPr>
+          <w:rStyle w:val="md-plain"/>
+          <w:rFonts w:asciiTheme="minorEastAsia" w:eastAsiaTheme="minorEastAsia" w:hAnsiTheme="minorEastAsia" w:cs="Helvetica" w:hint="eastAsia"/>
+          <w:color w:val="333333"/>
+          <w:sz w:val="21"/>
+          <w:szCs w:val="21"/>
+        </w:rPr>
+        <w:t>した後に0となった。</w:t>
+      </w:r>
+      <w:r>
+        <w:rPr>
+          <w:rStyle w:val="md-plain"/>
+          <w:rFonts w:asciiTheme="minorEastAsia" w:eastAsiaTheme="minorEastAsia" w:hAnsiTheme="minorEastAsia" w:cs="Helvetica" w:hint="eastAsia"/>
+          <w:color w:val="333333"/>
+          <w:sz w:val="21"/>
+          <w:szCs w:val="21"/>
+        </w:rPr>
+        <w:t>図3において、フラックスの上昇が見られる時刻のスナップショットをそれぞれのケースについて確認すると、気泡が金型領域の開口部を通り</w:t>
+      </w:r>
+      <w:r>
+        <w:rPr>
+          <w:rStyle w:val="md-plain"/>
+          <w:rFonts w:asciiTheme="minorEastAsia" w:eastAsiaTheme="minorEastAsia" w:hAnsiTheme="minorEastAsia" w:cs="Helvetica" w:hint="eastAsia"/>
+          <w:color w:val="333333"/>
+          <w:sz w:val="21"/>
+          <w:szCs w:val="21"/>
+        </w:rPr>
+        <w:t>粉末領域から</w:t>
+      </w:r>
+      <w:r>
+        <w:rPr>
+          <w:rStyle w:val="md-plain"/>
+          <w:rFonts w:asciiTheme="minorEastAsia" w:eastAsiaTheme="minorEastAsia" w:hAnsiTheme="minorEastAsia" w:cs="Helvetica" w:hint="eastAsia"/>
+          <w:color w:val="333333"/>
+          <w:sz w:val="21"/>
+          <w:szCs w:val="21"/>
+        </w:rPr>
+        <w:t>の</w:t>
+      </w:r>
+      <w:r>
+        <w:rPr>
+          <w:rStyle w:val="md-plain"/>
+          <w:rFonts w:asciiTheme="minorEastAsia" w:eastAsiaTheme="minorEastAsia" w:hAnsiTheme="minorEastAsia" w:cs="Helvetica" w:hint="eastAsia"/>
+          <w:color w:val="333333"/>
+          <w:sz w:val="21"/>
+          <w:szCs w:val="21"/>
+        </w:rPr>
+        <w:t>噴出</w:t>
+      </w:r>
+      <w:r>
+        <w:rPr>
+          <w:rStyle w:val="md-plain"/>
+          <w:rFonts w:asciiTheme="minorEastAsia" w:eastAsiaTheme="minorEastAsia" w:hAnsiTheme="minorEastAsia" w:cs="Helvetica" w:hint="eastAsia"/>
+          <w:color w:val="333333"/>
+          <w:sz w:val="21"/>
+          <w:szCs w:val="21"/>
+        </w:rPr>
+        <w:t>に向かっている</w:t>
+      </w:r>
+      <w:r>
+        <w:rPr>
+          <w:rStyle w:val="md-plain"/>
+          <w:rFonts w:asciiTheme="minorEastAsia" w:eastAsiaTheme="minorEastAsia" w:hAnsiTheme="minorEastAsia" w:cs="Helvetica" w:hint="eastAsia"/>
+          <w:color w:val="333333"/>
+          <w:sz w:val="21"/>
+          <w:szCs w:val="21"/>
+        </w:rPr>
+        <w:t>時間帯であることがわかる。</w:t>
+      </w:r>
+      <w:r>
+        <w:rPr>
+          <w:rStyle w:val="md-plain"/>
+          <w:rFonts w:asciiTheme="minorEastAsia" w:eastAsiaTheme="minorEastAsia" w:hAnsiTheme="minorEastAsia" w:cs="Helvetica" w:hint="eastAsia"/>
+          <w:color w:val="333333"/>
+          <w:sz w:val="21"/>
+          <w:szCs w:val="21"/>
+        </w:rPr>
+        <w:t>ここから、</w:t>
+      </w:r>
+      <w:r>
+        <w:rPr>
+          <w:rStyle w:val="md-plain"/>
+          <w:rFonts w:asciiTheme="minorEastAsia" w:eastAsiaTheme="minorEastAsia" w:hAnsiTheme="minorEastAsia" w:cs="Helvetica" w:hint="eastAsia"/>
+          <w:color w:val="333333"/>
+          <w:sz w:val="21"/>
+          <w:szCs w:val="21"/>
+        </w:rPr>
+        <w:t>フラックス</w:t>
+      </w:r>
+      <w:r>
+        <w:rPr>
+          <w:rStyle w:val="md-plain"/>
+          <w:rFonts w:asciiTheme="minorEastAsia" w:eastAsiaTheme="minorEastAsia" w:hAnsiTheme="minorEastAsia" w:cs="Helvetica" w:hint="eastAsia"/>
+          <w:color w:val="333333"/>
+          <w:sz w:val="21"/>
+          <w:szCs w:val="21"/>
+        </w:rPr>
+        <w:t>の値</w:t>
+      </w:r>
+      <w:r>
+        <w:rPr>
+          <w:rStyle w:val="md-plain"/>
+          <w:rFonts w:asciiTheme="minorEastAsia" w:eastAsiaTheme="minorEastAsia" w:hAnsiTheme="minorEastAsia" w:cs="Helvetica" w:hint="eastAsia"/>
+          <w:color w:val="333333"/>
+          <w:sz w:val="21"/>
+          <w:szCs w:val="21"/>
+        </w:rPr>
+        <w:t>が上昇した理由は、</w:t>
+      </w:r>
+      <w:r>
+        <w:rPr>
+          <w:rStyle w:val="md-plain"/>
+          <w:rFonts w:asciiTheme="minorEastAsia" w:eastAsiaTheme="minorEastAsia" w:hAnsiTheme="minorEastAsia" w:cs="Helvetica"/>
+          <w:color w:val="333333"/>
+          <w:sz w:val="21"/>
+          <w:szCs w:val="21"/>
+        </w:rPr>
+        <w:t>金型内部に溜まった気泡が排出されたことにより、その気泡が</w:t>
+      </w:r>
+      <w:r>
+        <w:rPr>
+          <w:rStyle w:val="md-plain"/>
+          <w:rFonts w:asciiTheme="minorEastAsia" w:eastAsiaTheme="minorEastAsia" w:hAnsiTheme="minorEastAsia" w:cs="Helvetica" w:hint="eastAsia"/>
+          <w:color w:val="333333"/>
+          <w:sz w:val="21"/>
+          <w:szCs w:val="21"/>
+        </w:rPr>
+        <w:t>存在していた</w:t>
+      </w:r>
+      <w:r>
+        <w:rPr>
+          <w:rStyle w:val="md-plain"/>
+          <w:rFonts w:asciiTheme="minorEastAsia" w:eastAsiaTheme="minorEastAsia" w:hAnsiTheme="minorEastAsia" w:cs="Helvetica"/>
+          <w:color w:val="333333"/>
+          <w:sz w:val="21"/>
+          <w:szCs w:val="21"/>
+        </w:rPr>
+        <w:t>領域に</w:t>
+      </w:r>
+      <w:r>
+        <w:rPr>
+          <w:rStyle w:val="md-plain"/>
+          <w:rFonts w:asciiTheme="minorEastAsia" w:eastAsiaTheme="minorEastAsia" w:hAnsiTheme="minorEastAsia" w:cs="Helvetica" w:hint="eastAsia"/>
+          <w:color w:val="333333"/>
+          <w:sz w:val="21"/>
+          <w:szCs w:val="21"/>
+        </w:rPr>
+        <w:t>、</w:t>
+      </w:r>
+      <w:r>
+        <w:rPr>
+          <w:rStyle w:val="md-plain"/>
+          <w:rFonts w:asciiTheme="minorEastAsia" w:eastAsiaTheme="minorEastAsia" w:hAnsiTheme="minorEastAsia" w:cs="Helvetica" w:hint="eastAsia"/>
+          <w:color w:val="333333"/>
+          <w:sz w:val="21"/>
+          <w:szCs w:val="21"/>
+        </w:rPr>
+        <w:t>粉末粒子が</w:t>
+      </w:r>
+      <w:r>
+        <w:rPr>
+          <w:rStyle w:val="md-plain"/>
+          <w:rFonts w:asciiTheme="minorEastAsia" w:eastAsiaTheme="minorEastAsia" w:hAnsiTheme="minorEastAsia" w:cs="Helvetica"/>
+          <w:color w:val="333333"/>
+          <w:sz w:val="21"/>
+          <w:szCs w:val="21"/>
+        </w:rPr>
+        <w:t>勢いよく流入したためと考えられる。</w:t>
+      </w:r>
+      <w:r>
+        <w:rPr>
+          <w:rStyle w:val="md-plain"/>
+          <w:rFonts w:asciiTheme="minorEastAsia" w:eastAsiaTheme="minorEastAsia" w:hAnsiTheme="minorEastAsia" w:cs="Helvetica" w:hint="eastAsia"/>
+          <w:color w:val="333333"/>
+          <w:sz w:val="21"/>
+          <w:szCs w:val="21"/>
+        </w:rPr>
+        <w:t>また</w:t>
+      </w:r>
+      <w:r>
+        <w:rPr>
+          <w:rStyle w:val="md-plain"/>
+          <w:rFonts w:asciiTheme="minorEastAsia" w:eastAsiaTheme="minorEastAsia" w:hAnsiTheme="minorEastAsia" w:cs="Helvetica" w:hint="eastAsia"/>
+          <w:color w:val="333333"/>
+          <w:sz w:val="21"/>
+          <w:szCs w:val="21"/>
+        </w:rPr>
+        <w:t>フラックスの値が0となった</w:t>
+      </w:r>
+      <w:r>
+        <w:rPr>
+          <w:rStyle w:val="md-plain"/>
+          <w:rFonts w:asciiTheme="minorEastAsia" w:eastAsiaTheme="minorEastAsia" w:hAnsiTheme="minorEastAsia" w:cs="Helvetica" w:hint="eastAsia"/>
+          <w:color w:val="333333"/>
+          <w:sz w:val="21"/>
+          <w:szCs w:val="21"/>
+        </w:rPr>
+        <w:t>こと</w:t>
+      </w:r>
+      <w:r>
+        <w:rPr>
+          <w:rStyle w:val="md-plain"/>
+          <w:rFonts w:asciiTheme="minorEastAsia" w:eastAsiaTheme="minorEastAsia" w:hAnsiTheme="minorEastAsia" w:cs="Helvetica" w:hint="eastAsia"/>
+          <w:color w:val="333333"/>
+          <w:sz w:val="21"/>
+          <w:szCs w:val="21"/>
+        </w:rPr>
+        <w:t>は、金型領域が満たされたことによ</w:t>
+      </w:r>
+      <w:r>
+        <w:rPr>
+          <w:rStyle w:val="md-plain"/>
+          <w:rFonts w:asciiTheme="minorEastAsia" w:eastAsiaTheme="minorEastAsia" w:hAnsiTheme="minorEastAsia" w:cs="Helvetica" w:hint="eastAsia"/>
+          <w:color w:val="333333"/>
+          <w:sz w:val="21"/>
+          <w:szCs w:val="21"/>
+        </w:rPr>
+        <w:t>ってそれ以上粉末が入らず、充填が終了したことを意味している。</w:t>
+      </w:r>
+      <w:r>
+        <w:rPr>
+          <w:rStyle w:val="md-plain"/>
+          <w:rFonts w:asciiTheme="minorEastAsia" w:eastAsiaTheme="minorEastAsia" w:hAnsiTheme="minorEastAsia" w:cs="Helvetica" w:hint="eastAsia"/>
+          <w:color w:val="333333"/>
+          <w:sz w:val="21"/>
+          <w:szCs w:val="21"/>
+        </w:rPr>
+        <w:t>つまり</w:t>
+      </w:r>
+      <w:r>
+        <w:rPr>
+          <w:rStyle w:val="md-plain"/>
+          <w:rFonts w:asciiTheme="minorEastAsia" w:eastAsiaTheme="minorEastAsia" w:hAnsiTheme="minorEastAsia" w:cs="Helvetica" w:hint="eastAsia"/>
+          <w:color w:val="333333"/>
+          <w:sz w:val="21"/>
+          <w:szCs w:val="21"/>
+        </w:rPr>
+        <w:t>、</w:t>
+      </w:r>
+      <w:r>
+        <w:rPr>
+          <w:rStyle w:val="md-plain"/>
+          <w:rFonts w:asciiTheme="minorEastAsia" w:eastAsiaTheme="minorEastAsia" w:hAnsiTheme="minorEastAsia" w:cs="Helvetica"/>
+          <w:color w:val="333333"/>
+          <w:sz w:val="21"/>
+          <w:szCs w:val="21"/>
+        </w:rPr>
+        <w:t>Case1-1</w:t>
+      </w:r>
+      <w:r>
+        <w:rPr>
+          <w:rStyle w:val="md-plain"/>
+          <w:rFonts w:asciiTheme="minorEastAsia" w:eastAsiaTheme="minorEastAsia" w:hAnsiTheme="minorEastAsia" w:cs="Helvetica" w:hint="eastAsia"/>
+          <w:color w:val="333333"/>
+          <w:sz w:val="21"/>
+          <w:szCs w:val="21"/>
+        </w:rPr>
+        <w:t>よりもC</w:t>
+      </w:r>
+      <w:r>
+        <w:rPr>
+          <w:rStyle w:val="md-plain"/>
+          <w:rFonts w:asciiTheme="minorEastAsia" w:eastAsiaTheme="minorEastAsia" w:hAnsiTheme="minorEastAsia" w:cs="Helvetica"/>
+          <w:color w:val="333333"/>
+          <w:sz w:val="21"/>
+          <w:szCs w:val="21"/>
+        </w:rPr>
+        <w:t>ase1-2</w:t>
+      </w:r>
+      <w:r>
+        <w:rPr>
+          <w:rStyle w:val="md-plain"/>
+          <w:rFonts w:asciiTheme="minorEastAsia" w:eastAsiaTheme="minorEastAsia" w:hAnsiTheme="minorEastAsia" w:cs="Helvetica" w:hint="eastAsia"/>
+          <w:color w:val="333333"/>
+          <w:sz w:val="21"/>
+          <w:szCs w:val="21"/>
+        </w:rPr>
+        <w:t>において</w:t>
+      </w:r>
+      <w:r>
+        <w:rPr>
+          <w:rStyle w:val="md-plain"/>
+          <w:rFonts w:asciiTheme="minorEastAsia" w:eastAsiaTheme="minorEastAsia" w:hAnsiTheme="minorEastAsia" w:cs="Helvetica" w:hint="eastAsia"/>
+          <w:color w:val="333333"/>
+          <w:sz w:val="21"/>
+          <w:szCs w:val="21"/>
+        </w:rPr>
+        <w:t>フラックスの値が先に0とな</w:t>
+      </w:r>
+      <w:r>
+        <w:rPr>
+          <w:rStyle w:val="md-plain"/>
+          <w:rFonts w:asciiTheme="minorEastAsia" w:eastAsiaTheme="minorEastAsia" w:hAnsiTheme="minorEastAsia" w:cs="Helvetica" w:hint="eastAsia"/>
+          <w:color w:val="333333"/>
+          <w:sz w:val="21"/>
+          <w:szCs w:val="21"/>
+        </w:rPr>
+        <w:t>ったこと</w:t>
+      </w:r>
+      <w:r>
+        <w:rPr>
+          <w:rStyle w:val="md-plain"/>
+          <w:rFonts w:asciiTheme="minorEastAsia" w:eastAsiaTheme="minorEastAsia" w:hAnsiTheme="minorEastAsia" w:cs="Helvetica" w:hint="eastAsia"/>
+          <w:color w:val="333333"/>
+          <w:sz w:val="21"/>
+          <w:szCs w:val="21"/>
+        </w:rPr>
+        <w:t>と</w:t>
+      </w:r>
+      <w:r>
+        <w:rPr>
+          <w:rStyle w:val="md-plain"/>
+          <w:rFonts w:asciiTheme="minorEastAsia" w:eastAsiaTheme="minorEastAsia" w:hAnsiTheme="minorEastAsia" w:cs="Helvetica" w:hint="eastAsia"/>
+          <w:color w:val="333333"/>
+          <w:sz w:val="21"/>
+          <w:szCs w:val="21"/>
+        </w:rPr>
+        <w:t>合わせて考えると</w:t>
+      </w:r>
+      <w:r>
+        <w:rPr>
+          <w:rStyle w:val="md-plain"/>
+          <w:rFonts w:asciiTheme="minorEastAsia" w:eastAsiaTheme="minorEastAsia" w:hAnsiTheme="minorEastAsia" w:cs="Helvetica" w:hint="eastAsia"/>
+          <w:color w:val="333333"/>
+          <w:sz w:val="21"/>
+          <w:szCs w:val="21"/>
+        </w:rPr>
+        <w:t>、</w:t>
+      </w:r>
+      <w:r>
+        <w:rPr>
+          <w:rStyle w:val="md-plain"/>
+          <w:rFonts w:asciiTheme="minorEastAsia" w:eastAsiaTheme="minorEastAsia" w:hAnsiTheme="minorEastAsia" w:cs="Helvetica" w:hint="eastAsia"/>
+          <w:color w:val="333333"/>
+          <w:sz w:val="21"/>
+          <w:szCs w:val="21"/>
+        </w:rPr>
+        <w:t>C</w:t>
+      </w:r>
+      <w:r>
+        <w:rPr>
+          <w:rStyle w:val="md-plain"/>
+          <w:rFonts w:asciiTheme="minorEastAsia" w:eastAsiaTheme="minorEastAsia" w:hAnsiTheme="minorEastAsia" w:cs="Helvetica"/>
+          <w:color w:val="333333"/>
+          <w:sz w:val="21"/>
+          <w:szCs w:val="21"/>
+        </w:rPr>
+        <w:t>ase1-2</w:t>
+      </w:r>
+      <w:r>
+        <w:rPr>
+          <w:rStyle w:val="md-plain"/>
+          <w:rFonts w:asciiTheme="minorEastAsia" w:eastAsiaTheme="minorEastAsia" w:hAnsiTheme="minorEastAsia" w:cs="Helvetica" w:hint="eastAsia"/>
+          <w:color w:val="333333"/>
+          <w:sz w:val="21"/>
+          <w:szCs w:val="21"/>
+        </w:rPr>
+        <w:t>において</w:t>
+      </w:r>
+      <w:r>
+        <w:rPr>
+          <w:rStyle w:val="md-plain"/>
+          <w:rFonts w:asciiTheme="minorEastAsia" w:eastAsiaTheme="minorEastAsia" w:hAnsiTheme="minorEastAsia" w:cs="Helvetica" w:hint="eastAsia"/>
+          <w:color w:val="333333"/>
+          <w:sz w:val="21"/>
+          <w:szCs w:val="21"/>
+        </w:rPr>
+        <w:t>充填が</w:t>
+      </w:r>
+      <w:r>
+        <w:rPr>
+          <w:rStyle w:val="md-plain"/>
+          <w:rFonts w:asciiTheme="minorEastAsia" w:eastAsiaTheme="minorEastAsia" w:hAnsiTheme="minorEastAsia" w:cs="Helvetica" w:hint="eastAsia"/>
+          <w:color w:val="333333"/>
+          <w:sz w:val="21"/>
+          <w:szCs w:val="21"/>
+        </w:rPr>
+        <w:t>より早く完了したといえる。</w:t>
+      </w:r>
+      <w:r>
+        <w:rPr>
+          <w:rStyle w:val="md-plain"/>
+          <w:rFonts w:asciiTheme="minorEastAsia" w:eastAsiaTheme="minorEastAsia" w:hAnsiTheme="minorEastAsia" w:cs="Helvetica" w:hint="eastAsia"/>
+          <w:color w:val="333333"/>
+          <w:sz w:val="21"/>
+          <w:szCs w:val="21"/>
+        </w:rPr>
+        <w:t>次にC</w:t>
+      </w:r>
+      <w:r>
+        <w:rPr>
+          <w:rStyle w:val="md-plain"/>
+          <w:rFonts w:asciiTheme="minorEastAsia" w:eastAsiaTheme="minorEastAsia" w:hAnsiTheme="minorEastAsia" w:cs="Helvetica"/>
+          <w:color w:val="333333"/>
+          <w:sz w:val="21"/>
+          <w:szCs w:val="21"/>
+        </w:rPr>
+        <w:t>ase1-1</w:t>
+      </w:r>
+      <w:r>
+        <w:rPr>
+          <w:rStyle w:val="md-plain"/>
+          <w:rFonts w:asciiTheme="minorEastAsia" w:eastAsiaTheme="minorEastAsia" w:hAnsiTheme="minorEastAsia" w:cs="Helvetica" w:hint="eastAsia"/>
+          <w:color w:val="333333"/>
+          <w:sz w:val="21"/>
+          <w:szCs w:val="21"/>
+        </w:rPr>
+        <w:t>およびC</w:t>
+      </w:r>
+      <w:r>
+        <w:rPr>
+          <w:rStyle w:val="md-plain"/>
+          <w:rFonts w:asciiTheme="minorEastAsia" w:eastAsiaTheme="minorEastAsia" w:hAnsiTheme="minorEastAsia" w:cs="Helvetica"/>
+          <w:color w:val="333333"/>
+          <w:sz w:val="21"/>
+          <w:szCs w:val="21"/>
+        </w:rPr>
+        <w:t>ase1-2</w:t>
+      </w:r>
+      <w:r>
+        <w:rPr>
+          <w:rStyle w:val="md-plain"/>
+          <w:rFonts w:asciiTheme="minorEastAsia" w:eastAsiaTheme="minorEastAsia" w:hAnsiTheme="minorEastAsia" w:cs="Helvetica" w:hint="eastAsia"/>
+          <w:color w:val="333333"/>
+          <w:sz w:val="21"/>
+          <w:szCs w:val="21"/>
+        </w:rPr>
+        <w:t>の結果の相違点について考察する。</w:t>
+      </w:r>
+      <w:r>
+        <w:rPr>
+          <w:rStyle w:val="md-plain"/>
+          <w:rFonts w:asciiTheme="minorEastAsia" w:eastAsiaTheme="minorEastAsia" w:hAnsiTheme="minorEastAsia" w:cs="Helvetica" w:hint="eastAsia"/>
+          <w:color w:val="333333"/>
+          <w:sz w:val="21"/>
+          <w:szCs w:val="21"/>
+        </w:rPr>
+        <w:t>充填開始直後における</w:t>
+      </w:r>
+      <w:r>
+        <w:rPr>
+          <w:rStyle w:val="md-plain"/>
+          <w:rFonts w:asciiTheme="minorEastAsia" w:eastAsiaTheme="minorEastAsia" w:hAnsiTheme="minorEastAsia" w:cs="Helvetica" w:hint="eastAsia"/>
+          <w:color w:val="333333"/>
+          <w:sz w:val="21"/>
+          <w:szCs w:val="21"/>
+        </w:rPr>
+        <w:t>フラックスの値</w:t>
+      </w:r>
+      <w:r>
+        <w:rPr>
+          <w:rStyle w:val="md-plain"/>
+          <w:rFonts w:asciiTheme="minorEastAsia" w:eastAsiaTheme="minorEastAsia" w:hAnsiTheme="minorEastAsia" w:cs="Helvetica" w:hint="eastAsia"/>
+          <w:color w:val="333333"/>
+          <w:sz w:val="21"/>
+          <w:szCs w:val="21"/>
+        </w:rPr>
+        <w:t>に差があり、</w:t>
+      </w:r>
+      <w:r>
+        <w:rPr>
+          <w:rStyle w:val="md-plain"/>
+          <w:rFonts w:asciiTheme="minorEastAsia" w:eastAsiaTheme="minorEastAsia" w:hAnsiTheme="minorEastAsia" w:cs="Helvetica" w:hint="eastAsia"/>
+          <w:color w:val="333333"/>
+          <w:sz w:val="21"/>
+          <w:szCs w:val="21"/>
+        </w:rPr>
+        <w:t>C</w:t>
+      </w:r>
+      <w:r>
+        <w:rPr>
+          <w:rStyle w:val="md-plain"/>
+          <w:rFonts w:asciiTheme="minorEastAsia" w:eastAsiaTheme="minorEastAsia" w:hAnsiTheme="minorEastAsia" w:cs="Helvetica"/>
+          <w:color w:val="333333"/>
+          <w:sz w:val="21"/>
+          <w:szCs w:val="21"/>
+        </w:rPr>
+        <w:t>ase1-1</w:t>
+      </w:r>
+      <w:r>
+        <w:rPr>
+          <w:rStyle w:val="md-plain"/>
+          <w:rFonts w:asciiTheme="minorEastAsia" w:eastAsiaTheme="minorEastAsia" w:hAnsiTheme="minorEastAsia" w:cs="Helvetica" w:hint="eastAsia"/>
+          <w:color w:val="333333"/>
+          <w:sz w:val="21"/>
+          <w:szCs w:val="21"/>
+        </w:rPr>
+        <w:t>と比較して、C</w:t>
+      </w:r>
+      <w:r>
+        <w:rPr>
+          <w:rStyle w:val="md-plain"/>
+          <w:rFonts w:asciiTheme="minorEastAsia" w:eastAsiaTheme="minorEastAsia" w:hAnsiTheme="minorEastAsia" w:cs="Helvetica"/>
+          <w:color w:val="333333"/>
+          <w:sz w:val="21"/>
+          <w:szCs w:val="21"/>
+        </w:rPr>
+        <w:t>ase1-2</w:t>
+      </w:r>
+      <w:r>
+        <w:rPr>
+          <w:rStyle w:val="md-plain"/>
+          <w:rFonts w:asciiTheme="minorEastAsia" w:eastAsiaTheme="minorEastAsia" w:hAnsiTheme="minorEastAsia" w:cs="Helvetica" w:hint="eastAsia"/>
+          <w:color w:val="333333"/>
+          <w:sz w:val="21"/>
+          <w:szCs w:val="21"/>
+        </w:rPr>
+        <w:t>において大きな値であった。</w:t>
+      </w:r>
+      <w:r>
+        <w:rPr>
+          <w:rStyle w:val="md-plain"/>
+          <w:rFonts w:asciiTheme="minorEastAsia" w:eastAsiaTheme="minorEastAsia" w:hAnsiTheme="minorEastAsia" w:cs="Helvetica" w:hint="eastAsia"/>
+          <w:color w:val="333333"/>
+          <w:sz w:val="21"/>
+          <w:szCs w:val="21"/>
+        </w:rPr>
+        <w:t>また、</w:t>
+      </w:r>
+      <w:r>
+        <w:rPr>
+          <w:rStyle w:val="md-plain"/>
+          <w:rFonts w:asciiTheme="minorEastAsia" w:eastAsiaTheme="minorEastAsia" w:hAnsiTheme="minorEastAsia" w:cs="Helvetica"/>
+          <w:color w:val="333333"/>
+          <w:sz w:val="21"/>
+          <w:szCs w:val="21"/>
+        </w:rPr>
+        <w:t>Case1-1</w:t>
+      </w:r>
+      <w:r>
+        <w:rPr>
+          <w:rStyle w:val="md-plain"/>
+          <w:rFonts w:asciiTheme="minorEastAsia" w:eastAsiaTheme="minorEastAsia" w:hAnsiTheme="minorEastAsia" w:cs="Helvetica" w:hint="eastAsia"/>
+          <w:color w:val="333333"/>
+          <w:sz w:val="21"/>
+          <w:szCs w:val="21"/>
+        </w:rPr>
+        <w:t>では</w:t>
+      </w:r>
+      <w:r>
+        <w:rPr>
+          <w:rStyle w:val="md-plain"/>
+          <w:rFonts w:asciiTheme="minorEastAsia" w:eastAsiaTheme="minorEastAsia" w:hAnsiTheme="minorEastAsia" w:cs="Helvetica" w:hint="eastAsia"/>
+          <w:color w:val="333333"/>
+          <w:sz w:val="21"/>
+          <w:szCs w:val="21"/>
+        </w:rPr>
+        <w:t>、フラックスの値が</w:t>
+      </w:r>
+      <w:r>
+        <w:rPr>
+          <w:rStyle w:val="md-plain"/>
+          <w:rFonts w:asciiTheme="minorEastAsia" w:eastAsiaTheme="minorEastAsia" w:hAnsiTheme="minorEastAsia" w:cs="Helvetica" w:hint="eastAsia"/>
+          <w:color w:val="333333"/>
+          <w:sz w:val="21"/>
+          <w:szCs w:val="21"/>
+        </w:rPr>
+        <w:t>充填開始から時刻0</w:t>
+      </w:r>
+      <w:r>
+        <w:rPr>
+          <w:rStyle w:val="md-plain"/>
+          <w:rFonts w:asciiTheme="minorEastAsia" w:eastAsiaTheme="minorEastAsia" w:hAnsiTheme="minorEastAsia" w:cs="Helvetica"/>
+          <w:color w:val="333333"/>
+          <w:sz w:val="21"/>
+          <w:szCs w:val="21"/>
+        </w:rPr>
+        <w:t>.12 s</w:t>
+      </w:r>
+      <w:r>
+        <w:rPr>
+          <w:rStyle w:val="md-plain"/>
+          <w:rFonts w:asciiTheme="minorEastAsia" w:eastAsiaTheme="minorEastAsia" w:hAnsiTheme="minorEastAsia" w:cs="Helvetica" w:hint="eastAsia"/>
+          <w:color w:val="333333"/>
+          <w:sz w:val="21"/>
+          <w:szCs w:val="21"/>
+        </w:rPr>
+        <w:t>付近までほとんど</w:t>
+      </w:r>
+      <w:r>
+        <w:rPr>
+          <w:rStyle w:val="md-plain"/>
+          <w:rFonts w:asciiTheme="minorEastAsia" w:eastAsiaTheme="minorEastAsia" w:hAnsiTheme="minorEastAsia" w:cs="Helvetica" w:hint="eastAsia"/>
+          <w:color w:val="333333"/>
+          <w:sz w:val="21"/>
+          <w:szCs w:val="21"/>
+        </w:rPr>
+        <w:t>一定であった</w:t>
+      </w:r>
+      <w:r>
+        <w:rPr>
+          <w:rStyle w:val="md-plain"/>
+          <w:rFonts w:asciiTheme="minorEastAsia" w:eastAsiaTheme="minorEastAsia" w:hAnsiTheme="minorEastAsia" w:cs="Helvetica" w:hint="eastAsia"/>
+          <w:color w:val="333333"/>
+          <w:sz w:val="21"/>
+          <w:szCs w:val="21"/>
+        </w:rPr>
+        <w:t>。それに</w:t>
+      </w:r>
+      <w:r>
+        <w:rPr>
+          <w:rStyle w:val="md-plain"/>
+          <w:rFonts w:asciiTheme="minorEastAsia" w:eastAsiaTheme="minorEastAsia" w:hAnsiTheme="minorEastAsia" w:cs="Helvetica" w:hint="eastAsia"/>
+          <w:color w:val="333333"/>
+          <w:sz w:val="21"/>
+          <w:szCs w:val="21"/>
+        </w:rPr>
+        <w:t>対し</w:t>
+      </w:r>
+      <w:r>
+        <w:rPr>
+          <w:rStyle w:val="md-plain"/>
+          <w:rFonts w:asciiTheme="minorEastAsia" w:eastAsiaTheme="minorEastAsia" w:hAnsiTheme="minorEastAsia" w:cs="Helvetica" w:hint="eastAsia"/>
+          <w:color w:val="333333"/>
+          <w:sz w:val="21"/>
+          <w:szCs w:val="21"/>
+        </w:rPr>
+        <w:t>C</w:t>
+      </w:r>
+      <w:r>
+        <w:rPr>
+          <w:rStyle w:val="md-plain"/>
+          <w:rFonts w:asciiTheme="minorEastAsia" w:eastAsiaTheme="minorEastAsia" w:hAnsiTheme="minorEastAsia" w:cs="Helvetica"/>
+          <w:color w:val="333333"/>
+          <w:sz w:val="21"/>
+          <w:szCs w:val="21"/>
+        </w:rPr>
+        <w:t>ase1-2</w:t>
+      </w:r>
+      <w:r>
+        <w:rPr>
+          <w:rStyle w:val="md-plain"/>
+          <w:rFonts w:asciiTheme="minorEastAsia" w:eastAsiaTheme="minorEastAsia" w:hAnsiTheme="minorEastAsia" w:cs="Helvetica" w:hint="eastAsia"/>
+          <w:color w:val="333333"/>
+          <w:sz w:val="21"/>
+          <w:szCs w:val="21"/>
+        </w:rPr>
+        <w:t>では</w:t>
+      </w:r>
+      <w:r>
+        <w:rPr>
+          <w:rStyle w:val="md-plain"/>
+          <w:rFonts w:asciiTheme="minorEastAsia" w:eastAsiaTheme="minorEastAsia" w:hAnsiTheme="minorEastAsia" w:cs="Helvetica" w:hint="eastAsia"/>
+          <w:color w:val="333333"/>
+          <w:sz w:val="21"/>
+          <w:szCs w:val="21"/>
+        </w:rPr>
+        <w:t>、フラックスの値が</w:t>
+      </w:r>
+      <w:r>
+        <w:rPr>
+          <w:rStyle w:val="md-plain"/>
+          <w:rFonts w:asciiTheme="minorEastAsia" w:eastAsiaTheme="minorEastAsia" w:hAnsiTheme="minorEastAsia" w:cs="Helvetica" w:hint="eastAsia"/>
+          <w:color w:val="333333"/>
+          <w:sz w:val="21"/>
+          <w:szCs w:val="21"/>
+        </w:rPr>
+        <w:t>、</w:t>
+      </w:r>
+      <w:r>
+        <w:rPr>
+          <w:rStyle w:val="md-plain"/>
+          <w:rFonts w:asciiTheme="minorEastAsia" w:eastAsiaTheme="minorEastAsia" w:hAnsiTheme="minorEastAsia" w:cs="Helvetica" w:hint="eastAsia"/>
+          <w:color w:val="333333"/>
+          <w:sz w:val="21"/>
+          <w:szCs w:val="21"/>
+        </w:rPr>
+        <w:t>充填開始直後から時刻0</w:t>
+      </w:r>
+      <w:r>
+        <w:rPr>
+          <w:rStyle w:val="md-plain"/>
+          <w:rFonts w:asciiTheme="minorEastAsia" w:eastAsiaTheme="minorEastAsia" w:hAnsiTheme="minorEastAsia" w:cs="Helvetica"/>
+          <w:color w:val="333333"/>
+          <w:sz w:val="21"/>
+          <w:szCs w:val="21"/>
+        </w:rPr>
+        <w:t>.05 s</w:t>
+      </w:r>
+      <w:r>
+        <w:rPr>
+          <w:rStyle w:val="md-plain"/>
+          <w:rFonts w:asciiTheme="minorEastAsia" w:eastAsiaTheme="minorEastAsia" w:hAnsiTheme="minorEastAsia" w:cs="Helvetica" w:hint="eastAsia"/>
+          <w:color w:val="333333"/>
+          <w:sz w:val="21"/>
+          <w:szCs w:val="21"/>
+        </w:rPr>
+        <w:t>付近</w:t>
+      </w:r>
+      <w:r>
+        <w:rPr>
+          <w:rStyle w:val="md-plain"/>
+          <w:rFonts w:asciiTheme="minorEastAsia" w:eastAsiaTheme="minorEastAsia" w:hAnsiTheme="minorEastAsia" w:cs="Helvetica" w:hint="eastAsia"/>
+          <w:color w:val="333333"/>
+          <w:sz w:val="21"/>
+          <w:szCs w:val="21"/>
+        </w:rPr>
+        <w:t>ま</w:t>
+      </w:r>
+      <w:r>
+        <w:rPr>
+          <w:rStyle w:val="md-plain"/>
+          <w:rFonts w:asciiTheme="minorEastAsia" w:eastAsiaTheme="minorEastAsia" w:hAnsiTheme="minorEastAsia" w:cs="Helvetica" w:hint="eastAsia"/>
+          <w:color w:val="333333"/>
+          <w:sz w:val="21"/>
+          <w:szCs w:val="21"/>
+        </w:rPr>
+        <w:t>で減少し続け</w:t>
+      </w:r>
+      <w:r>
+        <w:rPr>
+          <w:rStyle w:val="md-plain"/>
+          <w:rFonts w:asciiTheme="minorEastAsia" w:eastAsiaTheme="minorEastAsia" w:hAnsiTheme="minorEastAsia" w:cs="Helvetica" w:hint="eastAsia"/>
+          <w:color w:val="333333"/>
+          <w:sz w:val="21"/>
+          <w:szCs w:val="21"/>
+        </w:rPr>
+        <w:t>、時刻0</w:t>
+      </w:r>
+      <w:r>
+        <w:rPr>
+          <w:rStyle w:val="md-plain"/>
+          <w:rFonts w:asciiTheme="minorEastAsia" w:eastAsiaTheme="minorEastAsia" w:hAnsiTheme="minorEastAsia" w:cs="Helvetica"/>
+          <w:color w:val="333333"/>
+          <w:sz w:val="21"/>
+          <w:szCs w:val="21"/>
+        </w:rPr>
+        <w:t>.05 s</w:t>
+      </w:r>
+      <w:r>
+        <w:rPr>
+          <w:rStyle w:val="md-plain"/>
+          <w:rFonts w:asciiTheme="minorEastAsia" w:eastAsiaTheme="minorEastAsia" w:hAnsiTheme="minorEastAsia" w:cs="Helvetica" w:hint="eastAsia"/>
+          <w:color w:val="333333"/>
+          <w:sz w:val="21"/>
+          <w:szCs w:val="21"/>
+        </w:rPr>
+        <w:t>付近でC</w:t>
+      </w:r>
+      <w:r>
+        <w:rPr>
+          <w:rStyle w:val="md-plain"/>
+          <w:rFonts w:asciiTheme="minorEastAsia" w:eastAsiaTheme="minorEastAsia" w:hAnsiTheme="minorEastAsia" w:cs="Helvetica"/>
+          <w:color w:val="333333"/>
+          <w:sz w:val="21"/>
+          <w:szCs w:val="21"/>
+        </w:rPr>
+        <w:t>ase1-1</w:t>
+      </w:r>
+      <w:r>
+        <w:rPr>
+          <w:rStyle w:val="md-plain"/>
+          <w:rFonts w:asciiTheme="minorEastAsia" w:eastAsiaTheme="minorEastAsia" w:hAnsiTheme="minorEastAsia" w:cs="Helvetica" w:hint="eastAsia"/>
+          <w:color w:val="333333"/>
+          <w:sz w:val="21"/>
+          <w:szCs w:val="21"/>
+        </w:rPr>
+        <w:t>とほとんど</w:t>
+      </w:r>
+      <w:r>
+        <w:rPr>
+          <w:rStyle w:val="md-plain"/>
+          <w:rFonts w:asciiTheme="minorEastAsia" w:eastAsiaTheme="minorEastAsia" w:hAnsiTheme="minorEastAsia" w:cs="Helvetica" w:hint="eastAsia"/>
+          <w:color w:val="333333"/>
+          <w:sz w:val="21"/>
+          <w:szCs w:val="21"/>
+        </w:rPr>
+        <w:t>同じ値となった。</w:t>
+      </w:r>
+      <w:r>
+        <w:rPr>
+          <w:rStyle w:val="md-plain"/>
+          <w:rFonts w:asciiTheme="minorEastAsia" w:eastAsiaTheme="minorEastAsia" w:hAnsiTheme="minorEastAsia" w:cs="Helvetica" w:hint="eastAsia"/>
+          <w:color w:val="333333"/>
+          <w:sz w:val="21"/>
+          <w:szCs w:val="21"/>
+        </w:rPr>
+        <w:t>ここから</w:t>
+      </w:r>
+      <w:r>
+        <w:rPr>
+          <w:rStyle w:val="md-plain"/>
+          <w:rFonts w:asciiTheme="minorEastAsia" w:eastAsiaTheme="minorEastAsia" w:hAnsiTheme="minorEastAsia" w:cs="Helvetica" w:hint="eastAsia"/>
+          <w:color w:val="333333"/>
+          <w:sz w:val="21"/>
+          <w:szCs w:val="21"/>
+        </w:rPr>
+        <w:t>、</w:t>
+      </w:r>
+      <w:r>
+        <w:rPr>
+          <w:rStyle w:val="md-plain"/>
+          <w:rFonts w:asciiTheme="minorEastAsia" w:eastAsiaTheme="minorEastAsia" w:hAnsiTheme="minorEastAsia" w:cs="Helvetica" w:hint="eastAsia"/>
+          <w:color w:val="333333"/>
+          <w:sz w:val="21"/>
+          <w:szCs w:val="21"/>
+        </w:rPr>
+        <w:t>C</w:t>
+      </w:r>
+      <w:r>
+        <w:rPr>
+          <w:rStyle w:val="md-plain"/>
+          <w:rFonts w:asciiTheme="minorEastAsia" w:eastAsiaTheme="minorEastAsia" w:hAnsiTheme="minorEastAsia" w:cs="Helvetica"/>
+          <w:color w:val="333333"/>
+          <w:sz w:val="21"/>
+          <w:szCs w:val="21"/>
+        </w:rPr>
+        <w:t>ase1-2</w:t>
+      </w:r>
+      <w:r>
+        <w:rPr>
+          <w:rStyle w:val="md-plain"/>
+          <w:rFonts w:asciiTheme="minorEastAsia" w:eastAsiaTheme="minorEastAsia" w:hAnsiTheme="minorEastAsia" w:cs="Helvetica" w:hint="eastAsia"/>
+          <w:color w:val="333333"/>
+          <w:sz w:val="21"/>
+          <w:szCs w:val="21"/>
+        </w:rPr>
+        <w:t>において、時刻0</w:t>
+      </w:r>
+      <w:r>
+        <w:rPr>
+          <w:rStyle w:val="md-plain"/>
+          <w:rFonts w:asciiTheme="minorEastAsia" w:eastAsiaTheme="minorEastAsia" w:hAnsiTheme="minorEastAsia" w:cs="Helvetica"/>
+          <w:color w:val="333333"/>
+          <w:sz w:val="21"/>
+          <w:szCs w:val="21"/>
+        </w:rPr>
+        <w:t>.05 s</w:t>
+      </w:r>
+      <w:r>
+        <w:rPr>
+          <w:rStyle w:val="md-plain"/>
+          <w:rFonts w:asciiTheme="minorEastAsia" w:eastAsiaTheme="minorEastAsia" w:hAnsiTheme="minorEastAsia" w:cs="Helvetica" w:hint="eastAsia"/>
+          <w:color w:val="333333"/>
+          <w:sz w:val="21"/>
+          <w:szCs w:val="21"/>
+        </w:rPr>
+        <w:t>付近までに、粉末が金型領域に</w:t>
+      </w:r>
+      <w:r>
+        <w:rPr>
+          <w:rStyle w:val="md-plain"/>
+          <w:rFonts w:asciiTheme="minorEastAsia" w:eastAsiaTheme="minorEastAsia" w:hAnsiTheme="minorEastAsia" w:cs="Helvetica" w:hint="eastAsia"/>
+          <w:color w:val="333333"/>
+          <w:sz w:val="21"/>
+          <w:szCs w:val="21"/>
+        </w:rPr>
+        <w:t>多く</w:t>
+      </w:r>
+      <w:r>
+        <w:rPr>
+          <w:rStyle w:val="md-plain"/>
+          <w:rFonts w:asciiTheme="minorEastAsia" w:eastAsiaTheme="minorEastAsia" w:hAnsiTheme="minorEastAsia" w:cs="Helvetica" w:hint="eastAsia"/>
+          <w:color w:val="333333"/>
+          <w:sz w:val="21"/>
+          <w:szCs w:val="21"/>
+        </w:rPr>
+        <w:t>流入し、充填が促進されていたと考えられる。</w:t>
+      </w:r>
+      <w:r>
+        <w:rPr>
+          <w:rStyle w:val="md-plain"/>
+          <w:rFonts w:asciiTheme="minorEastAsia" w:eastAsiaTheme="minorEastAsia" w:hAnsiTheme="minorEastAsia" w:cs="Helvetica" w:hint="eastAsia"/>
+          <w:color w:val="333333"/>
+          <w:sz w:val="21"/>
+          <w:szCs w:val="21"/>
+        </w:rPr>
+        <w:t>また、その作用によって、C</w:t>
+      </w:r>
+      <w:r>
+        <w:rPr>
+          <w:rStyle w:val="md-plain"/>
+          <w:rFonts w:asciiTheme="minorEastAsia" w:eastAsiaTheme="minorEastAsia" w:hAnsiTheme="minorEastAsia" w:cs="Helvetica"/>
+          <w:color w:val="333333"/>
+          <w:sz w:val="21"/>
+          <w:szCs w:val="21"/>
+        </w:rPr>
+        <w:t>ase1-2</w:t>
+      </w:r>
+      <w:r>
+        <w:rPr>
+          <w:rStyle w:val="md-plain"/>
+          <w:rFonts w:asciiTheme="minorEastAsia" w:eastAsiaTheme="minorEastAsia" w:hAnsiTheme="minorEastAsia" w:cs="Helvetica" w:hint="eastAsia"/>
+          <w:color w:val="333333"/>
+          <w:sz w:val="21"/>
+          <w:szCs w:val="21"/>
+        </w:rPr>
+        <w:t>において充填がより早く完了したといえる。</w:t>
+      </w:r>
+      <w:r>
+        <w:rPr>
+          <w:rStyle w:val="md-plain"/>
+          <w:rFonts w:asciiTheme="minorEastAsia" w:eastAsiaTheme="minorEastAsia" w:hAnsiTheme="minorEastAsia" w:cs="Helvetica"/>
+          <w:color w:val="333333"/>
+          <w:sz w:val="21"/>
+          <w:szCs w:val="21"/>
+        </w:rPr>
+        <w:t>図8に、</w:t>
+      </w:r>
+      <w:r>
+        <w:rPr>
+          <w:rStyle w:val="md-plain"/>
+          <w:rFonts w:asciiTheme="minorEastAsia" w:eastAsiaTheme="minorEastAsia" w:hAnsiTheme="minorEastAsia" w:cs="Helvetica"/>
+          <w:color w:val="333333"/>
+          <w:sz w:val="21"/>
+          <w:szCs w:val="21"/>
+        </w:rPr>
+        <w:t>Case1-2</w:t>
+      </w:r>
+      <w:r>
+        <w:rPr>
+          <w:rStyle w:val="md-plain"/>
+          <w:rFonts w:asciiTheme="minorEastAsia" w:eastAsiaTheme="minorEastAsia" w:hAnsiTheme="minorEastAsia" w:cs="Helvetica" w:hint="eastAsia"/>
+          <w:color w:val="333333"/>
+          <w:sz w:val="21"/>
+          <w:szCs w:val="21"/>
+        </w:rPr>
+        <w:t>において、</w:t>
+      </w:r>
+      <w:r>
+        <w:rPr>
+          <w:rStyle w:val="md-plain"/>
+          <w:rFonts w:asciiTheme="minorEastAsia" w:eastAsiaTheme="minorEastAsia" w:hAnsiTheme="minorEastAsia" w:cs="Helvetica"/>
+          <w:color w:val="333333"/>
+          <w:sz w:val="21"/>
+          <w:szCs w:val="21"/>
+        </w:rPr>
+        <w:t>充填開始初期に流体抗力および圧力勾配による力が強く作用した粒子の数の時間変化を示す。ここで</w:t>
+      </w:r>
+      <w:r>
+        <w:rPr>
+          <w:rStyle w:val="md-plain"/>
+          <w:rFonts w:asciiTheme="minorEastAsia" w:eastAsiaTheme="minorEastAsia" w:hAnsiTheme="minorEastAsia" w:cs="Helvetica" w:hint="eastAsia"/>
+          <w:color w:val="333333"/>
+          <w:sz w:val="21"/>
+          <w:szCs w:val="21"/>
+        </w:rPr>
+        <w:t>は</w:t>
+      </w:r>
+      <w:r>
+        <w:rPr>
+          <w:rStyle w:val="md-plain"/>
+          <w:rFonts w:asciiTheme="minorEastAsia" w:eastAsiaTheme="minorEastAsia" w:hAnsiTheme="minorEastAsia" w:cs="Helvetica"/>
+          <w:color w:val="333333"/>
+          <w:sz w:val="21"/>
+          <w:szCs w:val="21"/>
+        </w:rPr>
+        <w:t>、</w:t>
+      </w:r>
+      <w:r>
+        <w:rPr>
+          <w:rStyle w:val="md-plain"/>
+          <w:rFonts w:asciiTheme="minorEastAsia" w:eastAsiaTheme="minorEastAsia" w:hAnsiTheme="minorEastAsia" w:cs="Helvetica" w:hint="eastAsia"/>
+          <w:color w:val="333333"/>
+          <w:sz w:val="21"/>
+          <w:szCs w:val="21"/>
+        </w:rPr>
+        <w:t>粒子に対して</w:t>
+      </w:r>
+      <w:r>
+        <w:rPr>
+          <w:rStyle w:val="md-plain"/>
+          <w:rFonts w:asciiTheme="minorEastAsia" w:eastAsiaTheme="minorEastAsia" w:hAnsiTheme="minorEastAsia" w:cs="Helvetica"/>
+          <w:color w:val="333333"/>
+          <w:sz w:val="21"/>
+          <w:szCs w:val="21"/>
+        </w:rPr>
+        <w:t>鉛直下向き方向に重力よりも大きな力が加わった</w:t>
+      </w:r>
+      <w:r>
+        <w:rPr>
+          <w:rStyle w:val="md-plain"/>
+          <w:rFonts w:asciiTheme="minorEastAsia" w:eastAsiaTheme="minorEastAsia" w:hAnsiTheme="minorEastAsia" w:cs="Helvetica" w:hint="eastAsia"/>
+          <w:color w:val="333333"/>
+          <w:sz w:val="21"/>
+          <w:szCs w:val="21"/>
+        </w:rPr>
+        <w:t>とき</w:t>
+      </w:r>
+      <w:r>
+        <w:rPr>
+          <w:rStyle w:val="md-plain"/>
+          <w:rFonts w:asciiTheme="minorEastAsia" w:eastAsiaTheme="minorEastAsia" w:hAnsiTheme="minorEastAsia" w:cs="Helvetica" w:hint="eastAsia"/>
+          <w:color w:val="333333"/>
+          <w:sz w:val="21"/>
+          <w:szCs w:val="21"/>
+        </w:rPr>
+        <w:t>、</w:t>
+      </w:r>
+      <w:r>
+        <w:rPr>
+          <w:rStyle w:val="md-plain"/>
+          <w:rFonts w:asciiTheme="minorEastAsia" w:eastAsiaTheme="minorEastAsia" w:hAnsiTheme="minorEastAsia" w:cs="Helvetica" w:hint="eastAsia"/>
+          <w:color w:val="333333"/>
+          <w:sz w:val="21"/>
+          <w:szCs w:val="21"/>
+        </w:rPr>
+        <w:t>力が</w:t>
+      </w:r>
+      <w:r>
+        <w:rPr>
+          <w:rStyle w:val="md-plain"/>
+          <w:rFonts w:asciiTheme="minorEastAsia" w:eastAsiaTheme="minorEastAsia" w:hAnsiTheme="minorEastAsia" w:cs="Helvetica"/>
+          <w:color w:val="333333"/>
+          <w:sz w:val="21"/>
+          <w:szCs w:val="21"/>
+        </w:rPr>
+        <w:t>強く作用したとみなした。</w:t>
+      </w:r>
+      <w:r>
+        <w:rPr>
+          <w:rStyle w:val="md-plain"/>
+          <w:rFonts w:asciiTheme="minorEastAsia" w:eastAsiaTheme="minorEastAsia" w:hAnsiTheme="minorEastAsia" w:cs="Helvetica" w:hint="eastAsia"/>
+          <w:color w:val="333333"/>
+          <w:sz w:val="21"/>
+          <w:szCs w:val="21"/>
+        </w:rPr>
+        <w:t>なお、C</w:t>
+      </w:r>
+      <w:r>
+        <w:rPr>
+          <w:rStyle w:val="md-plain"/>
+          <w:rFonts w:asciiTheme="minorEastAsia" w:eastAsiaTheme="minorEastAsia" w:hAnsiTheme="minorEastAsia" w:cs="Helvetica"/>
+          <w:color w:val="333333"/>
+          <w:sz w:val="21"/>
+          <w:szCs w:val="21"/>
+        </w:rPr>
+        <w:t>ase1-1</w:t>
+      </w:r>
+      <w:r>
+        <w:rPr>
+          <w:rStyle w:val="md-plain"/>
+          <w:rFonts w:asciiTheme="minorEastAsia" w:eastAsiaTheme="minorEastAsia" w:hAnsiTheme="minorEastAsia" w:cs="Helvetica" w:hint="eastAsia"/>
+          <w:color w:val="333333"/>
+          <w:sz w:val="21"/>
+          <w:szCs w:val="21"/>
+        </w:rPr>
+        <w:t>においては</w:t>
+      </w:r>
+      <w:r>
+        <w:rPr>
+          <w:rStyle w:val="md-plain"/>
+          <w:rFonts w:asciiTheme="minorEastAsia" w:eastAsiaTheme="minorEastAsia" w:hAnsiTheme="minorEastAsia" w:cs="Helvetica" w:hint="eastAsia"/>
+          <w:color w:val="333333"/>
+          <w:sz w:val="21"/>
+          <w:szCs w:val="21"/>
+        </w:rPr>
+        <w:t>充填開始初期に</w:t>
+      </w:r>
+      <w:r>
+        <w:rPr>
+          <w:rStyle w:val="md-plain"/>
+          <w:rFonts w:asciiTheme="minorEastAsia" w:eastAsiaTheme="minorEastAsia" w:hAnsiTheme="minorEastAsia" w:cs="Helvetica" w:hint="eastAsia"/>
+          <w:color w:val="333333"/>
+          <w:sz w:val="21"/>
+          <w:szCs w:val="21"/>
+        </w:rPr>
+        <w:t>流体抗力および圧力勾配による力が強く作用した粒子の数は、どちらも0であった。</w:t>
+      </w:r>
+      <w:r>
+        <w:rPr>
+          <w:rStyle w:val="md-plain"/>
+          <w:rFonts w:asciiTheme="minorEastAsia" w:eastAsiaTheme="minorEastAsia" w:hAnsiTheme="minorEastAsia" w:cs="Helvetica"/>
+          <w:color w:val="333333"/>
+          <w:sz w:val="21"/>
+          <w:szCs w:val="21"/>
+        </w:rPr>
+        <w:t>流体抗力または圧力勾配による力が強く作用した粉末粒子の数は、どちらも下杵の降下開始直後にもっとも多く、その後すぐに減少した。ここから、下杵の降下開始直後に流体抗力および圧力勾配による力が粉末粒子にそれぞれ強く作用したことがわかる。</w:t>
+      </w:r>
+      <w:r>
+        <w:rPr>
+          <w:rStyle w:val="md-plain"/>
+          <w:rFonts w:asciiTheme="minorEastAsia" w:eastAsiaTheme="minorEastAsia" w:hAnsiTheme="minorEastAsia" w:cs="Helvetica"/>
+          <w:color w:val="333333"/>
+          <w:sz w:val="21"/>
+          <w:szCs w:val="21"/>
+        </w:rPr>
+        <w:t>Case1-2において</w:t>
+      </w:r>
+      <w:r>
+        <w:rPr>
+          <w:rStyle w:val="md-plain"/>
+          <w:rFonts w:asciiTheme="minorEastAsia" w:eastAsiaTheme="minorEastAsia" w:hAnsiTheme="minorEastAsia" w:cs="Helvetica" w:hint="eastAsia"/>
+          <w:color w:val="333333"/>
+          <w:sz w:val="21"/>
+          <w:szCs w:val="21"/>
+        </w:rPr>
+        <w:t>、</w:t>
+      </w:r>
+      <w:r>
+        <w:rPr>
+          <w:rStyle w:val="md-plain"/>
+          <w:rFonts w:asciiTheme="minorEastAsia" w:eastAsiaTheme="minorEastAsia" w:hAnsiTheme="minorEastAsia" w:cs="Helvetica"/>
+          <w:color w:val="333333"/>
+          <w:sz w:val="21"/>
+          <w:szCs w:val="21"/>
+        </w:rPr>
+        <w:t>この作用により粉末粒子が金型内に引き込まれ、充填の初期に高いフラックスが現れたと考えられる。以上より、下杵の降下によって粉末の充填時間の短縮が起きる理由が科学的に明らかとなった。充填時間の短縮が起きる理由は、下杵の降下初期の時間帯に流体抗力および圧力勾配による力が粉末粒子に強く作用し、粉末粒子の金型内部への流入が促されるためである。</w:t>
+      </w:r>
+      <w:r>
+        <w:rPr>
+          <w:rStyle w:val="md-plain"/>
+          <w:rFonts w:asciiTheme="minorEastAsia" w:eastAsiaTheme="minorEastAsia" w:hAnsiTheme="minorEastAsia" w:cs="Helvetica" w:hint="eastAsia"/>
+          <w:color w:val="333333"/>
+          <w:sz w:val="21"/>
+          <w:szCs w:val="21"/>
+        </w:rPr>
+        <w:t>また</w:t>
+      </w:r>
+      <w:r>
+        <w:rPr>
+          <w:rStyle w:val="md-plain"/>
+          <w:rFonts w:asciiTheme="minorEastAsia" w:eastAsiaTheme="minorEastAsia" w:hAnsiTheme="minorEastAsia" w:cs="Helvetica"/>
+          <w:color w:val="333333"/>
+          <w:sz w:val="21"/>
+          <w:szCs w:val="21"/>
+        </w:rPr>
+        <w:t>下杵の降下による充填時間の短縮について、従来の研究では圧力勾配によ</w:t>
+      </w:r>
+      <w:r>
+        <w:rPr>
+          <w:rStyle w:val="md-plain"/>
+          <w:rFonts w:asciiTheme="minorEastAsia" w:eastAsiaTheme="minorEastAsia" w:hAnsiTheme="minorEastAsia" w:cs="Helvetica"/>
+          <w:color w:val="333333"/>
+          <w:sz w:val="21"/>
+          <w:szCs w:val="21"/>
+        </w:rPr>
+        <w:lastRenderedPageBreak/>
+        <w:t>る力の影響のみが注目されてきたが、流体抗力も大きく影響を与えていることが本研究で初めて見いだされた。</w:t>
       </w:r>
     </w:p>
     <w:p>
       <w:pPr>
         <w:pStyle w:val="md-end-block"/>
         <w:rPr>
-          <w:rStyle w:val="md-plain"/>
-          <w:rFonts w:asciiTheme="minorEastAsia" w:eastAsiaTheme="minorEastAsia" w:hAnsiTheme="minorEastAsia" w:cs="Helvetica" w:hint="eastAsia"/>
+          <w:rFonts w:asciiTheme="minorEastAsia" w:eastAsiaTheme="minorEastAsia" w:hAnsiTheme="minorEastAsia" w:cs="Helvetica"/>
           <w:color w:val="333333"/>
           <w:sz w:val="21"/>
           <w:szCs w:val="21"/>
@@ -1389,8 +3280,7 @@
       <w:pPr>
         <w:pStyle w:val="md-end-block"/>
         <w:rPr>
-          <w:rStyle w:val="md-plain"/>
-          <w:rFonts w:asciiTheme="minorEastAsia" w:eastAsiaTheme="minorEastAsia" w:hAnsiTheme="minorEastAsia" w:cs="Helvetica" w:hint="eastAsia"/>
+          <w:rFonts w:asciiTheme="minorEastAsia" w:eastAsiaTheme="minorEastAsia" w:hAnsiTheme="minorEastAsia" w:cs="Helvetica"/>
           <w:color w:val="333333"/>
           <w:sz w:val="21"/>
           <w:szCs w:val="21"/>
@@ -1399,1097 +3289,81 @@
       <w:r>
         <w:rPr>
           <w:rStyle w:val="md-plain"/>
-          <w:rFonts w:asciiTheme="minorEastAsia" w:eastAsiaTheme="minorEastAsia" w:hAnsiTheme="minorEastAsia" w:cs="Helvetica" w:hint="eastAsia"/>
-          <w:color w:val="333333"/>
-          <w:sz w:val="21"/>
-          <w:szCs w:val="21"/>
-        </w:rPr>
-        <w:t>図7</w:t>
-      </w:r>
-      <w:r>
-        <w:rPr>
-          <w:rStyle w:val="md-plain"/>
-          <w:rFonts w:asciiTheme="minorEastAsia" w:eastAsiaTheme="minorEastAsia" w:hAnsiTheme="minorEastAsia" w:cs="Helvetica"/>
-          <w:color w:val="333333"/>
-          <w:sz w:val="21"/>
-          <w:szCs w:val="21"/>
-        </w:rPr>
-        <w:t>に金型領域に対する粒子の流入フラックスの時間変化を示す。Case1-1において、フラックスの値は、</w:t>
-      </w:r>
-      <w:r>
-        <w:rPr>
-          <w:rStyle w:val="md-plain"/>
-          <w:rFonts w:asciiTheme="minorEastAsia" w:eastAsiaTheme="minorEastAsia" w:hAnsiTheme="minorEastAsia" w:cs="Helvetica" w:hint="eastAsia"/>
-          <w:color w:val="333333"/>
-          <w:sz w:val="21"/>
-          <w:szCs w:val="21"/>
-        </w:rPr>
-        <w:t>充填</w:t>
-      </w:r>
-      <w:r>
-        <w:rPr>
-          <w:rStyle w:val="md-plain"/>
-          <w:rFonts w:asciiTheme="minorEastAsia" w:eastAsiaTheme="minorEastAsia" w:hAnsiTheme="minorEastAsia" w:cs="Helvetica"/>
-          <w:color w:val="333333"/>
-          <w:sz w:val="21"/>
-          <w:szCs w:val="21"/>
-        </w:rPr>
-        <w:t>開始から時刻0.12 s付近までほとんど一定であり、その後一度大きく上昇した後に減少し</w:t>
-      </w:r>
-      <w:r>
-        <w:rPr>
-          <w:rStyle w:val="md-plain"/>
-          <w:rFonts w:asciiTheme="minorEastAsia" w:eastAsiaTheme="minorEastAsia" w:hAnsiTheme="minorEastAsia" w:cs="Helvetica" w:hint="eastAsia"/>
-          <w:color w:val="333333"/>
-          <w:sz w:val="21"/>
-          <w:szCs w:val="21"/>
-        </w:rPr>
-        <w:t>、</w:t>
-      </w:r>
-      <w:r>
-        <w:rPr>
-          <w:rStyle w:val="md-plain"/>
-          <w:rFonts w:asciiTheme="minorEastAsia" w:eastAsiaTheme="minorEastAsia" w:hAnsiTheme="minorEastAsia" w:cs="Helvetica" w:hint="eastAsia"/>
-          <w:color w:val="333333"/>
-          <w:sz w:val="21"/>
-          <w:szCs w:val="21"/>
-        </w:rPr>
-        <w:t>時刻0</w:t>
-      </w:r>
-      <w:r>
-        <w:rPr>
-          <w:rStyle w:val="md-plain"/>
-          <w:rFonts w:asciiTheme="minorEastAsia" w:eastAsiaTheme="minorEastAsia" w:hAnsiTheme="minorEastAsia" w:cs="Helvetica"/>
-          <w:color w:val="333333"/>
-          <w:sz w:val="21"/>
-          <w:szCs w:val="21"/>
-        </w:rPr>
-        <w:t>.</w:t>
-      </w:r>
-      <w:r>
-        <w:rPr>
-          <w:rStyle w:val="md-plain"/>
-          <w:rFonts w:asciiTheme="minorEastAsia" w:eastAsiaTheme="minorEastAsia" w:hAnsiTheme="minorEastAsia" w:cs="Helvetica"/>
-          <w:color w:val="333333"/>
-          <w:sz w:val="21"/>
-          <w:szCs w:val="21"/>
-        </w:rPr>
-        <w:t>23</w:t>
-      </w:r>
-      <w:r>
-        <w:rPr>
-          <w:rStyle w:val="md-plain"/>
-          <w:rFonts w:asciiTheme="minorEastAsia" w:eastAsiaTheme="minorEastAsia" w:hAnsiTheme="minorEastAsia" w:cs="Helvetica" w:hint="eastAsia"/>
-          <w:color w:val="333333"/>
-          <w:sz w:val="21"/>
-          <w:szCs w:val="21"/>
-        </w:rPr>
-        <w:t>付近で</w:t>
-      </w:r>
-      <w:r>
-        <w:rPr>
-          <w:rStyle w:val="md-plain"/>
-          <w:rFonts w:asciiTheme="minorEastAsia" w:eastAsiaTheme="minorEastAsia" w:hAnsiTheme="minorEastAsia" w:cs="Helvetica"/>
-          <w:color w:val="333333"/>
-          <w:sz w:val="21"/>
-          <w:szCs w:val="21"/>
-        </w:rPr>
-        <w:t>0</w:t>
-      </w:r>
-      <w:r>
-        <w:rPr>
-          <w:rStyle w:val="md-plain"/>
-          <w:rFonts w:asciiTheme="minorEastAsia" w:eastAsiaTheme="minorEastAsia" w:hAnsiTheme="minorEastAsia" w:cs="Helvetica" w:hint="eastAsia"/>
-          <w:color w:val="333333"/>
-          <w:sz w:val="21"/>
-          <w:szCs w:val="21"/>
-        </w:rPr>
-        <w:t>となった</w:t>
-      </w:r>
-      <w:r>
-        <w:rPr>
-          <w:rStyle w:val="md-plain"/>
-          <w:rFonts w:asciiTheme="minorEastAsia" w:eastAsiaTheme="minorEastAsia" w:hAnsiTheme="minorEastAsia" w:cs="Helvetica"/>
-          <w:color w:val="333333"/>
-          <w:sz w:val="21"/>
-          <w:szCs w:val="21"/>
-        </w:rPr>
-        <w:t>。一方Case1-2において、フラックスの値は、</w:t>
-      </w:r>
-      <w:r>
-        <w:rPr>
-          <w:rStyle w:val="md-plain"/>
-          <w:rFonts w:asciiTheme="minorEastAsia" w:eastAsiaTheme="minorEastAsia" w:hAnsiTheme="minorEastAsia" w:cs="Helvetica" w:hint="eastAsia"/>
-          <w:color w:val="333333"/>
-          <w:sz w:val="21"/>
-          <w:szCs w:val="21"/>
-        </w:rPr>
-        <w:t>充填</w:t>
-      </w:r>
-      <w:r>
-        <w:rPr>
-          <w:rStyle w:val="md-plain"/>
-          <w:rFonts w:asciiTheme="minorEastAsia" w:eastAsiaTheme="minorEastAsia" w:hAnsiTheme="minorEastAsia" w:cs="Helvetica"/>
-          <w:color w:val="333333"/>
-          <w:sz w:val="21"/>
-          <w:szCs w:val="21"/>
-        </w:rPr>
-        <w:t>開始直後に最も高く、その後は時刻0.05 s付近まで減少し続けCase1-1とほとんど同じ</w:t>
-      </w:r>
-      <w:r>
-        <w:rPr>
-          <w:rStyle w:val="md-plain"/>
-          <w:rFonts w:asciiTheme="minorEastAsia" w:eastAsiaTheme="minorEastAsia" w:hAnsiTheme="minorEastAsia" w:cs="Helvetica" w:hint="eastAsia"/>
-          <w:color w:val="333333"/>
-          <w:sz w:val="21"/>
-          <w:szCs w:val="21"/>
-        </w:rPr>
-        <w:t>値</w:t>
-      </w:r>
-      <w:r>
-        <w:rPr>
-          <w:rStyle w:val="md-plain"/>
-          <w:rFonts w:asciiTheme="minorEastAsia" w:eastAsiaTheme="minorEastAsia" w:hAnsiTheme="minorEastAsia" w:cs="Helvetica"/>
-          <w:color w:val="333333"/>
-          <w:sz w:val="21"/>
-          <w:szCs w:val="21"/>
-        </w:rPr>
-        <w:t>となった。その後、時刻0.1</w:t>
-      </w:r>
-      <w:r>
-        <w:rPr>
-          <w:rStyle w:val="md-plain"/>
-          <w:rFonts w:asciiTheme="minorEastAsia" w:eastAsiaTheme="minorEastAsia" w:hAnsiTheme="minorEastAsia" w:cs="Helvetica"/>
-          <w:color w:val="333333"/>
-          <w:sz w:val="21"/>
-          <w:szCs w:val="21"/>
-        </w:rPr>
-        <w:t>0</w:t>
-      </w:r>
-      <w:r>
-        <w:rPr>
-          <w:rStyle w:val="md-plain"/>
-          <w:rFonts w:asciiTheme="minorEastAsia" w:eastAsiaTheme="minorEastAsia" w:hAnsiTheme="minorEastAsia" w:cs="Helvetica"/>
-          <w:color w:val="333333"/>
-          <w:sz w:val="21"/>
-          <w:szCs w:val="21"/>
-        </w:rPr>
-        <w:t xml:space="preserve"> s付近からフラックスの値が上昇した後に減少し</w:t>
-      </w:r>
-      <w:r>
-        <w:rPr>
-          <w:rStyle w:val="md-plain"/>
-          <w:rFonts w:asciiTheme="minorEastAsia" w:eastAsiaTheme="minorEastAsia" w:hAnsiTheme="minorEastAsia" w:cs="Helvetica" w:hint="eastAsia"/>
-          <w:color w:val="333333"/>
-          <w:sz w:val="21"/>
-          <w:szCs w:val="21"/>
-        </w:rPr>
-        <w:t>、時刻0</w:t>
-      </w:r>
-      <w:r>
-        <w:rPr>
-          <w:rStyle w:val="md-plain"/>
-          <w:rFonts w:asciiTheme="minorEastAsia" w:eastAsiaTheme="minorEastAsia" w:hAnsiTheme="minorEastAsia" w:cs="Helvetica"/>
-          <w:color w:val="333333"/>
-          <w:sz w:val="21"/>
-          <w:szCs w:val="21"/>
-        </w:rPr>
-        <w:t>.18</w:t>
-      </w:r>
-      <w:r>
-        <w:rPr>
-          <w:rStyle w:val="md-plain"/>
-          <w:rFonts w:asciiTheme="minorEastAsia" w:eastAsiaTheme="minorEastAsia" w:hAnsiTheme="minorEastAsia" w:cs="Helvetica"/>
-          <w:color w:val="333333"/>
-          <w:sz w:val="21"/>
-          <w:szCs w:val="21"/>
-        </w:rPr>
-        <w:t xml:space="preserve"> s</w:t>
-      </w:r>
-      <w:r>
-        <w:rPr>
-          <w:rStyle w:val="md-plain"/>
-          <w:rFonts w:asciiTheme="minorEastAsia" w:eastAsiaTheme="minorEastAsia" w:hAnsiTheme="minorEastAsia" w:cs="Helvetica" w:hint="eastAsia"/>
-          <w:color w:val="333333"/>
-          <w:sz w:val="21"/>
-          <w:szCs w:val="21"/>
-        </w:rPr>
-        <w:t>付近</w:t>
-      </w:r>
-      <w:r>
-        <w:rPr>
-          <w:rStyle w:val="md-plain"/>
-          <w:rFonts w:asciiTheme="minorEastAsia" w:eastAsiaTheme="minorEastAsia" w:hAnsiTheme="minorEastAsia" w:cs="Helvetica" w:hint="eastAsia"/>
-          <w:color w:val="333333"/>
-          <w:sz w:val="21"/>
-          <w:szCs w:val="21"/>
-        </w:rPr>
-        <w:t>で</w:t>
-      </w:r>
-      <w:r>
-        <w:rPr>
-          <w:rStyle w:val="md-plain"/>
-          <w:rFonts w:asciiTheme="minorEastAsia" w:eastAsiaTheme="minorEastAsia" w:hAnsiTheme="minorEastAsia" w:cs="Helvetica"/>
-          <w:color w:val="333333"/>
-          <w:sz w:val="21"/>
-          <w:szCs w:val="21"/>
-        </w:rPr>
-        <w:t>0</w:t>
-      </w:r>
-      <w:r>
-        <w:rPr>
-          <w:rStyle w:val="md-plain"/>
-          <w:rFonts w:asciiTheme="minorEastAsia" w:eastAsiaTheme="minorEastAsia" w:hAnsiTheme="minorEastAsia" w:cs="Helvetica" w:hint="eastAsia"/>
-          <w:color w:val="333333"/>
-          <w:sz w:val="21"/>
-          <w:szCs w:val="21"/>
-        </w:rPr>
-        <w:t>となった</w:t>
-      </w:r>
-      <w:r>
-        <w:rPr>
-          <w:rStyle w:val="md-plain"/>
-          <w:rFonts w:asciiTheme="minorEastAsia" w:eastAsiaTheme="minorEastAsia" w:hAnsiTheme="minorEastAsia" w:cs="Helvetica"/>
-          <w:color w:val="333333"/>
-          <w:sz w:val="21"/>
-          <w:szCs w:val="21"/>
-        </w:rPr>
-        <w:t>。</w:t>
-      </w:r>
-      <w:r>
-        <w:rPr>
-          <w:rStyle w:val="md-plain"/>
-          <w:rFonts w:asciiTheme="minorEastAsia" w:eastAsiaTheme="minorEastAsia" w:hAnsiTheme="minorEastAsia" w:cs="Helvetica" w:hint="eastAsia"/>
-          <w:color w:val="333333"/>
-          <w:sz w:val="21"/>
-          <w:szCs w:val="21"/>
-        </w:rPr>
-        <w:t>まず、</w:t>
-      </w:r>
-      <w:r>
-        <w:rPr>
-          <w:rStyle w:val="md-plain"/>
-          <w:rFonts w:asciiTheme="minorEastAsia" w:eastAsiaTheme="minorEastAsia" w:hAnsiTheme="minorEastAsia" w:cs="Helvetica" w:hint="eastAsia"/>
-          <w:color w:val="333333"/>
-          <w:sz w:val="21"/>
-          <w:szCs w:val="21"/>
-        </w:rPr>
-        <w:t>C</w:t>
-      </w:r>
-      <w:r>
-        <w:rPr>
-          <w:rStyle w:val="md-plain"/>
-          <w:rFonts w:asciiTheme="minorEastAsia" w:eastAsiaTheme="minorEastAsia" w:hAnsiTheme="minorEastAsia" w:cs="Helvetica"/>
-          <w:color w:val="333333"/>
-          <w:sz w:val="21"/>
-          <w:szCs w:val="21"/>
-        </w:rPr>
-        <w:t>ase1-1</w:t>
-      </w:r>
-      <w:r>
-        <w:rPr>
-          <w:rStyle w:val="md-plain"/>
-          <w:rFonts w:asciiTheme="minorEastAsia" w:eastAsiaTheme="minorEastAsia" w:hAnsiTheme="minorEastAsia" w:cs="Helvetica" w:hint="eastAsia"/>
-          <w:color w:val="333333"/>
-          <w:sz w:val="21"/>
-          <w:szCs w:val="21"/>
-        </w:rPr>
-        <w:t>および</w:t>
-      </w:r>
-      <w:r>
-        <w:rPr>
-          <w:rStyle w:val="md-plain"/>
-          <w:rFonts w:asciiTheme="minorEastAsia" w:eastAsiaTheme="minorEastAsia" w:hAnsiTheme="minorEastAsia" w:cs="Helvetica"/>
-          <w:color w:val="333333"/>
-          <w:sz w:val="21"/>
-          <w:szCs w:val="21"/>
-        </w:rPr>
-        <w:t>1-2</w:t>
-      </w:r>
-      <w:r>
-        <w:rPr>
-          <w:rStyle w:val="md-plain"/>
-          <w:rFonts w:asciiTheme="minorEastAsia" w:eastAsiaTheme="minorEastAsia" w:hAnsiTheme="minorEastAsia" w:cs="Helvetica" w:hint="eastAsia"/>
-          <w:color w:val="333333"/>
-          <w:sz w:val="21"/>
-          <w:szCs w:val="21"/>
-        </w:rPr>
-        <w:t>の結果</w:t>
-      </w:r>
-      <w:r>
-        <w:rPr>
-          <w:rStyle w:val="md-plain"/>
-          <w:rFonts w:asciiTheme="minorEastAsia" w:eastAsiaTheme="minorEastAsia" w:hAnsiTheme="minorEastAsia" w:cs="Helvetica" w:hint="eastAsia"/>
-          <w:color w:val="333333"/>
-          <w:sz w:val="21"/>
-          <w:szCs w:val="21"/>
-        </w:rPr>
-        <w:t>の共通点について考察する</w:t>
-      </w:r>
-      <w:r>
-        <w:rPr>
-          <w:rStyle w:val="md-plain"/>
-          <w:rFonts w:asciiTheme="minorEastAsia" w:eastAsiaTheme="minorEastAsia" w:hAnsiTheme="minorEastAsia" w:cs="Helvetica" w:hint="eastAsia"/>
-          <w:color w:val="333333"/>
-          <w:sz w:val="21"/>
-          <w:szCs w:val="21"/>
-        </w:rPr>
-        <w:t>。どちらのケースにおいても</w:t>
-      </w:r>
-      <w:r>
-        <w:rPr>
-          <w:rStyle w:val="md-plain"/>
-          <w:rFonts w:asciiTheme="minorEastAsia" w:eastAsiaTheme="minorEastAsia" w:hAnsiTheme="minorEastAsia" w:cs="Helvetica"/>
-          <w:color w:val="333333"/>
-          <w:sz w:val="21"/>
-          <w:szCs w:val="21"/>
-        </w:rPr>
-        <w:t>、</w:t>
-      </w:r>
-      <w:r>
-        <w:rPr>
-          <w:rStyle w:val="md-plain"/>
-          <w:rFonts w:asciiTheme="minorEastAsia" w:eastAsiaTheme="minorEastAsia" w:hAnsiTheme="minorEastAsia" w:cs="Helvetica" w:hint="eastAsia"/>
-          <w:color w:val="333333"/>
-          <w:sz w:val="21"/>
-          <w:szCs w:val="21"/>
-        </w:rPr>
-        <w:t>フラックスの値が</w:t>
-      </w:r>
-      <w:r>
-        <w:rPr>
-          <w:rStyle w:val="md-plain"/>
-          <w:rFonts w:asciiTheme="minorEastAsia" w:eastAsiaTheme="minorEastAsia" w:hAnsiTheme="minorEastAsia" w:cs="Helvetica"/>
-          <w:color w:val="333333"/>
-          <w:sz w:val="21"/>
-          <w:szCs w:val="21"/>
-        </w:rPr>
-        <w:t>充填の終盤に</w:t>
-      </w:r>
-      <w:r>
-        <w:rPr>
-          <w:rStyle w:val="md-plain"/>
-          <w:rFonts w:asciiTheme="minorEastAsia" w:eastAsiaTheme="minorEastAsia" w:hAnsiTheme="minorEastAsia" w:cs="Helvetica" w:hint="eastAsia"/>
-          <w:color w:val="333333"/>
-          <w:sz w:val="21"/>
-          <w:szCs w:val="21"/>
-        </w:rPr>
-        <w:t>一度</w:t>
-      </w:r>
-      <w:r>
-        <w:rPr>
-          <w:rStyle w:val="md-plain"/>
-          <w:rFonts w:asciiTheme="minorEastAsia" w:eastAsiaTheme="minorEastAsia" w:hAnsiTheme="minorEastAsia" w:cs="Helvetica"/>
-          <w:color w:val="333333"/>
-          <w:sz w:val="21"/>
-          <w:szCs w:val="21"/>
-        </w:rPr>
-        <w:t>上昇</w:t>
-      </w:r>
-      <w:r>
-        <w:rPr>
-          <w:rStyle w:val="md-plain"/>
-          <w:rFonts w:asciiTheme="minorEastAsia" w:eastAsiaTheme="minorEastAsia" w:hAnsiTheme="minorEastAsia" w:cs="Helvetica" w:hint="eastAsia"/>
-          <w:color w:val="333333"/>
-          <w:sz w:val="21"/>
-          <w:szCs w:val="21"/>
-        </w:rPr>
-        <w:t>した後に0となった。</w:t>
-      </w:r>
-      <w:r>
-        <w:rPr>
-          <w:rStyle w:val="md-plain"/>
-          <w:rFonts w:asciiTheme="minorEastAsia" w:eastAsiaTheme="minorEastAsia" w:hAnsiTheme="minorEastAsia" w:cs="Helvetica" w:hint="eastAsia"/>
-          <w:color w:val="333333"/>
-          <w:sz w:val="21"/>
-          <w:szCs w:val="21"/>
-        </w:rPr>
-        <w:t>図3において、フラックスの上昇が見られる時刻のスナップショットをそれぞれのケースについて確認すると、気泡が金型領域の開口部を通り</w:t>
-      </w:r>
-      <w:r>
-        <w:rPr>
-          <w:rStyle w:val="md-plain"/>
-          <w:rFonts w:asciiTheme="minorEastAsia" w:eastAsiaTheme="minorEastAsia" w:hAnsiTheme="minorEastAsia" w:cs="Helvetica" w:hint="eastAsia"/>
-          <w:color w:val="333333"/>
-          <w:sz w:val="21"/>
-          <w:szCs w:val="21"/>
-        </w:rPr>
-        <w:t>粉末領域から噴出しようとしている時間帯であることがわかる。</w:t>
-      </w:r>
-      <w:r>
-        <w:rPr>
-          <w:rStyle w:val="md-plain"/>
-          <w:rFonts w:asciiTheme="minorEastAsia" w:eastAsiaTheme="minorEastAsia" w:hAnsiTheme="minorEastAsia" w:cs="Helvetica" w:hint="eastAsia"/>
-          <w:color w:val="333333"/>
-          <w:sz w:val="21"/>
-          <w:szCs w:val="21"/>
-        </w:rPr>
-        <w:t>ここから、</w:t>
-      </w:r>
-      <w:r>
-        <w:rPr>
-          <w:rStyle w:val="md-plain"/>
-          <w:rFonts w:asciiTheme="minorEastAsia" w:eastAsiaTheme="minorEastAsia" w:hAnsiTheme="minorEastAsia" w:cs="Helvetica" w:hint="eastAsia"/>
-          <w:color w:val="333333"/>
-          <w:sz w:val="21"/>
-          <w:szCs w:val="21"/>
-        </w:rPr>
-        <w:t>フラックス</w:t>
-      </w:r>
-      <w:r>
-        <w:rPr>
-          <w:rStyle w:val="md-plain"/>
-          <w:rFonts w:asciiTheme="minorEastAsia" w:eastAsiaTheme="minorEastAsia" w:hAnsiTheme="minorEastAsia" w:cs="Helvetica" w:hint="eastAsia"/>
-          <w:color w:val="333333"/>
-          <w:sz w:val="21"/>
-          <w:szCs w:val="21"/>
-        </w:rPr>
-        <w:t>の値</w:t>
-      </w:r>
-      <w:r>
-        <w:rPr>
-          <w:rStyle w:val="md-plain"/>
-          <w:rFonts w:asciiTheme="minorEastAsia" w:eastAsiaTheme="minorEastAsia" w:hAnsiTheme="minorEastAsia" w:cs="Helvetica" w:hint="eastAsia"/>
-          <w:color w:val="333333"/>
-          <w:sz w:val="21"/>
-          <w:szCs w:val="21"/>
-        </w:rPr>
-        <w:t>が上昇した理由は、</w:t>
-      </w:r>
-      <w:r>
-        <w:rPr>
-          <w:rStyle w:val="md-plain"/>
-          <w:rFonts w:asciiTheme="minorEastAsia" w:eastAsiaTheme="minorEastAsia" w:hAnsiTheme="minorEastAsia" w:cs="Helvetica"/>
-          <w:color w:val="333333"/>
-          <w:sz w:val="21"/>
-          <w:szCs w:val="21"/>
-        </w:rPr>
-        <w:t>金型内部に溜まった気泡が排出されたことにより、粉末粒子が</w:t>
-      </w:r>
-      <w:r>
-        <w:rPr>
-          <w:rStyle w:val="md-plain"/>
-          <w:rFonts w:asciiTheme="minorEastAsia" w:eastAsiaTheme="minorEastAsia" w:hAnsiTheme="minorEastAsia" w:cs="Helvetica" w:hint="eastAsia"/>
-          <w:color w:val="333333"/>
-          <w:sz w:val="21"/>
-          <w:szCs w:val="21"/>
-        </w:rPr>
-        <w:t>、</w:t>
-      </w:r>
-      <w:r>
-        <w:rPr>
-          <w:rStyle w:val="md-plain"/>
-          <w:rFonts w:asciiTheme="minorEastAsia" w:eastAsiaTheme="minorEastAsia" w:hAnsiTheme="minorEastAsia" w:cs="Helvetica"/>
-          <w:color w:val="333333"/>
-          <w:sz w:val="21"/>
-          <w:szCs w:val="21"/>
-        </w:rPr>
-        <w:t>金型内部</w:t>
-      </w:r>
-      <w:r>
-        <w:rPr>
-          <w:rStyle w:val="md-plain"/>
-          <w:rFonts w:asciiTheme="minorEastAsia" w:eastAsiaTheme="minorEastAsia" w:hAnsiTheme="minorEastAsia" w:cs="Helvetica" w:hint="eastAsia"/>
-          <w:color w:val="333333"/>
-          <w:sz w:val="21"/>
-          <w:szCs w:val="21"/>
-        </w:rPr>
-        <w:t>において</w:t>
-      </w:r>
-      <w:r>
-        <w:rPr>
-          <w:rStyle w:val="md-plain"/>
-          <w:rFonts w:asciiTheme="minorEastAsia" w:eastAsiaTheme="minorEastAsia" w:hAnsiTheme="minorEastAsia" w:cs="Helvetica"/>
-          <w:color w:val="333333"/>
-          <w:sz w:val="21"/>
-          <w:szCs w:val="21"/>
-        </w:rPr>
-        <w:t>その気泡が</w:t>
-      </w:r>
-      <w:r>
-        <w:rPr>
-          <w:rStyle w:val="md-plain"/>
-          <w:rFonts w:asciiTheme="minorEastAsia" w:eastAsiaTheme="minorEastAsia" w:hAnsiTheme="minorEastAsia" w:cs="Helvetica" w:hint="eastAsia"/>
-          <w:color w:val="333333"/>
-          <w:sz w:val="21"/>
-          <w:szCs w:val="21"/>
-        </w:rPr>
-        <w:t>存在していた</w:t>
-      </w:r>
-      <w:r>
-        <w:rPr>
-          <w:rStyle w:val="md-plain"/>
-          <w:rFonts w:asciiTheme="minorEastAsia" w:eastAsiaTheme="minorEastAsia" w:hAnsiTheme="minorEastAsia" w:cs="Helvetica"/>
-          <w:color w:val="333333"/>
-          <w:sz w:val="21"/>
-          <w:szCs w:val="21"/>
-        </w:rPr>
-        <w:t>領域に</w:t>
-      </w:r>
-      <w:r>
-        <w:rPr>
-          <w:rStyle w:val="md-plain"/>
-          <w:rFonts w:asciiTheme="minorEastAsia" w:eastAsiaTheme="minorEastAsia" w:hAnsiTheme="minorEastAsia" w:cs="Helvetica" w:hint="eastAsia"/>
-          <w:color w:val="333333"/>
-          <w:sz w:val="21"/>
-          <w:szCs w:val="21"/>
-        </w:rPr>
-        <w:t>、</w:t>
-      </w:r>
-      <w:r>
-        <w:rPr>
-          <w:rStyle w:val="md-plain"/>
-          <w:rFonts w:asciiTheme="minorEastAsia" w:eastAsiaTheme="minorEastAsia" w:hAnsiTheme="minorEastAsia" w:cs="Helvetica"/>
-          <w:color w:val="333333"/>
-          <w:sz w:val="21"/>
-          <w:szCs w:val="21"/>
-        </w:rPr>
-        <w:t>勢いよく流入したためと考えられる。</w:t>
-      </w:r>
-      <w:r>
-        <w:rPr>
-          <w:rStyle w:val="md-plain"/>
-          <w:rFonts w:asciiTheme="minorEastAsia" w:eastAsiaTheme="minorEastAsia" w:hAnsiTheme="minorEastAsia" w:cs="Helvetica" w:hint="eastAsia"/>
-          <w:color w:val="333333"/>
-          <w:sz w:val="21"/>
-          <w:szCs w:val="21"/>
-        </w:rPr>
-        <w:t>また</w:t>
-      </w:r>
-      <w:r>
-        <w:rPr>
-          <w:rStyle w:val="md-plain"/>
-          <w:rFonts w:asciiTheme="minorEastAsia" w:eastAsiaTheme="minorEastAsia" w:hAnsiTheme="minorEastAsia" w:cs="Helvetica" w:hint="eastAsia"/>
-          <w:color w:val="333333"/>
-          <w:sz w:val="21"/>
-          <w:szCs w:val="21"/>
-        </w:rPr>
-        <w:t>フラックスの値が0となった</w:t>
-      </w:r>
-      <w:r>
-        <w:rPr>
-          <w:rStyle w:val="md-plain"/>
-          <w:rFonts w:asciiTheme="minorEastAsia" w:eastAsiaTheme="minorEastAsia" w:hAnsiTheme="minorEastAsia" w:cs="Helvetica" w:hint="eastAsia"/>
-          <w:color w:val="333333"/>
-          <w:sz w:val="21"/>
-          <w:szCs w:val="21"/>
-        </w:rPr>
-        <w:t>こと</w:t>
-      </w:r>
-      <w:r>
-        <w:rPr>
-          <w:rStyle w:val="md-plain"/>
-          <w:rFonts w:asciiTheme="minorEastAsia" w:eastAsiaTheme="minorEastAsia" w:hAnsiTheme="minorEastAsia" w:cs="Helvetica" w:hint="eastAsia"/>
-          <w:color w:val="333333"/>
-          <w:sz w:val="21"/>
-          <w:szCs w:val="21"/>
-        </w:rPr>
-        <w:t>は、金型領域が満たされたことによ</w:t>
-      </w:r>
-      <w:r>
-        <w:rPr>
-          <w:rStyle w:val="md-plain"/>
-          <w:rFonts w:asciiTheme="minorEastAsia" w:eastAsiaTheme="minorEastAsia" w:hAnsiTheme="minorEastAsia" w:cs="Helvetica" w:hint="eastAsia"/>
-          <w:color w:val="333333"/>
-          <w:sz w:val="21"/>
-          <w:szCs w:val="21"/>
-        </w:rPr>
-        <w:t>ってそれ以上粉末が入らず、充填が終了したことを意味している。</w:t>
-      </w:r>
-      <w:r>
-        <w:rPr>
-          <w:rStyle w:val="md-plain"/>
-          <w:rFonts w:asciiTheme="minorEastAsia" w:eastAsiaTheme="minorEastAsia" w:hAnsiTheme="minorEastAsia" w:cs="Helvetica" w:hint="eastAsia"/>
-          <w:color w:val="333333"/>
-          <w:sz w:val="21"/>
-          <w:szCs w:val="21"/>
-        </w:rPr>
-        <w:t>加えて、</w:t>
-      </w:r>
-      <w:r>
-        <w:rPr>
-          <w:rStyle w:val="md-plain"/>
-          <w:rFonts w:asciiTheme="minorEastAsia" w:eastAsiaTheme="minorEastAsia" w:hAnsiTheme="minorEastAsia" w:cs="Helvetica"/>
-          <w:color w:val="333333"/>
-          <w:sz w:val="21"/>
-          <w:szCs w:val="21"/>
-        </w:rPr>
-        <w:t>Case1-1</w:t>
-      </w:r>
-      <w:r>
-        <w:rPr>
-          <w:rStyle w:val="md-plain"/>
-          <w:rFonts w:asciiTheme="minorEastAsia" w:eastAsiaTheme="minorEastAsia" w:hAnsiTheme="minorEastAsia" w:cs="Helvetica" w:hint="eastAsia"/>
-          <w:color w:val="333333"/>
-          <w:sz w:val="21"/>
-          <w:szCs w:val="21"/>
-        </w:rPr>
-        <w:t>よりもC</w:t>
-      </w:r>
-      <w:r>
-        <w:rPr>
-          <w:rStyle w:val="md-plain"/>
-          <w:rFonts w:asciiTheme="minorEastAsia" w:eastAsiaTheme="minorEastAsia" w:hAnsiTheme="minorEastAsia" w:cs="Helvetica"/>
-          <w:color w:val="333333"/>
-          <w:sz w:val="21"/>
-          <w:szCs w:val="21"/>
-        </w:rPr>
-        <w:t>ase1-2</w:t>
-      </w:r>
-      <w:r>
-        <w:rPr>
-          <w:rStyle w:val="md-plain"/>
-          <w:rFonts w:asciiTheme="minorEastAsia" w:eastAsiaTheme="minorEastAsia" w:hAnsiTheme="minorEastAsia" w:cs="Helvetica" w:hint="eastAsia"/>
-          <w:color w:val="333333"/>
-          <w:sz w:val="21"/>
-          <w:szCs w:val="21"/>
-        </w:rPr>
-        <w:t>において</w:t>
-      </w:r>
-      <w:r>
-        <w:rPr>
-          <w:rStyle w:val="md-plain"/>
-          <w:rFonts w:asciiTheme="minorEastAsia" w:eastAsiaTheme="minorEastAsia" w:hAnsiTheme="minorEastAsia" w:cs="Helvetica" w:hint="eastAsia"/>
-          <w:color w:val="333333"/>
-          <w:sz w:val="21"/>
-          <w:szCs w:val="21"/>
-        </w:rPr>
-        <w:t>フラックスの値が先に0となったことから、</w:t>
-      </w:r>
-      <w:r>
-        <w:rPr>
-          <w:rStyle w:val="md-plain"/>
-          <w:rFonts w:asciiTheme="minorEastAsia" w:eastAsiaTheme="minorEastAsia" w:hAnsiTheme="minorEastAsia" w:cs="Helvetica" w:hint="eastAsia"/>
-          <w:color w:val="333333"/>
-          <w:sz w:val="21"/>
-          <w:szCs w:val="21"/>
-        </w:rPr>
-        <w:t>C</w:t>
-      </w:r>
-      <w:r>
-        <w:rPr>
-          <w:rStyle w:val="md-plain"/>
-          <w:rFonts w:asciiTheme="minorEastAsia" w:eastAsiaTheme="minorEastAsia" w:hAnsiTheme="minorEastAsia" w:cs="Helvetica"/>
-          <w:color w:val="333333"/>
-          <w:sz w:val="21"/>
-          <w:szCs w:val="21"/>
-        </w:rPr>
-        <w:t>ase1-2</w:t>
-      </w:r>
-      <w:r>
-        <w:rPr>
-          <w:rStyle w:val="md-plain"/>
-          <w:rFonts w:asciiTheme="minorEastAsia" w:eastAsiaTheme="minorEastAsia" w:hAnsiTheme="minorEastAsia" w:cs="Helvetica" w:hint="eastAsia"/>
-          <w:color w:val="333333"/>
-          <w:sz w:val="21"/>
-          <w:szCs w:val="21"/>
-        </w:rPr>
-        <w:t>において</w:t>
-      </w:r>
-      <w:r>
-        <w:rPr>
-          <w:rStyle w:val="md-plain"/>
-          <w:rFonts w:asciiTheme="minorEastAsia" w:eastAsiaTheme="minorEastAsia" w:hAnsiTheme="minorEastAsia" w:cs="Helvetica" w:hint="eastAsia"/>
-          <w:color w:val="333333"/>
-          <w:sz w:val="21"/>
-          <w:szCs w:val="21"/>
-        </w:rPr>
-        <w:t>充填が</w:t>
-      </w:r>
-      <w:r>
-        <w:rPr>
-          <w:rStyle w:val="md-plain"/>
-          <w:rFonts w:asciiTheme="minorEastAsia" w:eastAsiaTheme="minorEastAsia" w:hAnsiTheme="minorEastAsia" w:cs="Helvetica" w:hint="eastAsia"/>
-          <w:color w:val="333333"/>
-          <w:sz w:val="21"/>
-          <w:szCs w:val="21"/>
-        </w:rPr>
-        <w:t>より早く完了したといえる。</w:t>
-      </w:r>
-      <w:r>
-        <w:rPr>
-          <w:rStyle w:val="md-plain"/>
-          <w:rFonts w:asciiTheme="minorEastAsia" w:eastAsiaTheme="minorEastAsia" w:hAnsiTheme="minorEastAsia" w:cs="Helvetica" w:hint="eastAsia"/>
-          <w:color w:val="333333"/>
-          <w:sz w:val="21"/>
-          <w:szCs w:val="21"/>
-        </w:rPr>
-        <w:t>次にC</w:t>
-      </w:r>
-      <w:r>
-        <w:rPr>
-          <w:rStyle w:val="md-plain"/>
-          <w:rFonts w:asciiTheme="minorEastAsia" w:eastAsiaTheme="minorEastAsia" w:hAnsiTheme="minorEastAsia" w:cs="Helvetica"/>
-          <w:color w:val="333333"/>
-          <w:sz w:val="21"/>
-          <w:szCs w:val="21"/>
-        </w:rPr>
-        <w:t>ase1-1</w:t>
-      </w:r>
-      <w:r>
-        <w:rPr>
-          <w:rStyle w:val="md-plain"/>
-          <w:rFonts w:asciiTheme="minorEastAsia" w:eastAsiaTheme="minorEastAsia" w:hAnsiTheme="minorEastAsia" w:cs="Helvetica" w:hint="eastAsia"/>
-          <w:color w:val="333333"/>
-          <w:sz w:val="21"/>
-          <w:szCs w:val="21"/>
-        </w:rPr>
-        <w:t>およびC</w:t>
-      </w:r>
-      <w:r>
-        <w:rPr>
-          <w:rStyle w:val="md-plain"/>
-          <w:rFonts w:asciiTheme="minorEastAsia" w:eastAsiaTheme="minorEastAsia" w:hAnsiTheme="minorEastAsia" w:cs="Helvetica"/>
-          <w:color w:val="333333"/>
-          <w:sz w:val="21"/>
-          <w:szCs w:val="21"/>
-        </w:rPr>
-        <w:t>ase1-2</w:t>
-      </w:r>
-      <w:r>
-        <w:rPr>
-          <w:rStyle w:val="md-plain"/>
-          <w:rFonts w:asciiTheme="minorEastAsia" w:eastAsiaTheme="minorEastAsia" w:hAnsiTheme="minorEastAsia" w:cs="Helvetica" w:hint="eastAsia"/>
-          <w:color w:val="333333"/>
-          <w:sz w:val="21"/>
-          <w:szCs w:val="21"/>
-        </w:rPr>
-        <w:t>の結果の相違点について考察する。</w:t>
-      </w:r>
-      <w:r>
-        <w:rPr>
-          <w:rStyle w:val="md-plain"/>
-          <w:rFonts w:asciiTheme="minorEastAsia" w:eastAsiaTheme="minorEastAsia" w:hAnsiTheme="minorEastAsia" w:cs="Helvetica" w:hint="eastAsia"/>
-          <w:color w:val="333333"/>
-          <w:sz w:val="21"/>
-          <w:szCs w:val="21"/>
-        </w:rPr>
-        <w:t>充填開始直後における</w:t>
-      </w:r>
-      <w:r>
-        <w:rPr>
-          <w:rStyle w:val="md-plain"/>
-          <w:rFonts w:asciiTheme="minorEastAsia" w:eastAsiaTheme="minorEastAsia" w:hAnsiTheme="minorEastAsia" w:cs="Helvetica" w:hint="eastAsia"/>
-          <w:color w:val="333333"/>
-          <w:sz w:val="21"/>
-          <w:szCs w:val="21"/>
-        </w:rPr>
-        <w:t>フラックスの値</w:t>
-      </w:r>
-      <w:r>
-        <w:rPr>
-          <w:rStyle w:val="md-plain"/>
-          <w:rFonts w:asciiTheme="minorEastAsia" w:eastAsiaTheme="minorEastAsia" w:hAnsiTheme="minorEastAsia" w:cs="Helvetica" w:hint="eastAsia"/>
-          <w:color w:val="333333"/>
-          <w:sz w:val="21"/>
-          <w:szCs w:val="21"/>
-        </w:rPr>
-        <w:t>に差があり、</w:t>
-      </w:r>
-      <w:r>
-        <w:rPr>
-          <w:rStyle w:val="md-plain"/>
-          <w:rFonts w:asciiTheme="minorEastAsia" w:eastAsiaTheme="minorEastAsia" w:hAnsiTheme="minorEastAsia" w:cs="Helvetica" w:hint="eastAsia"/>
-          <w:color w:val="333333"/>
-          <w:sz w:val="21"/>
-          <w:szCs w:val="21"/>
-        </w:rPr>
-        <w:t>C</w:t>
-      </w:r>
-      <w:r>
-        <w:rPr>
-          <w:rStyle w:val="md-plain"/>
-          <w:rFonts w:asciiTheme="minorEastAsia" w:eastAsiaTheme="minorEastAsia" w:hAnsiTheme="minorEastAsia" w:cs="Helvetica"/>
-          <w:color w:val="333333"/>
-          <w:sz w:val="21"/>
-          <w:szCs w:val="21"/>
-        </w:rPr>
-        <w:t>ase1-1</w:t>
-      </w:r>
-      <w:r>
-        <w:rPr>
-          <w:rStyle w:val="md-plain"/>
-          <w:rFonts w:asciiTheme="minorEastAsia" w:eastAsiaTheme="minorEastAsia" w:hAnsiTheme="minorEastAsia" w:cs="Helvetica" w:hint="eastAsia"/>
-          <w:color w:val="333333"/>
-          <w:sz w:val="21"/>
-          <w:szCs w:val="21"/>
-        </w:rPr>
-        <w:t>と比較して、C</w:t>
-      </w:r>
-      <w:r>
-        <w:rPr>
-          <w:rStyle w:val="md-plain"/>
-          <w:rFonts w:asciiTheme="minorEastAsia" w:eastAsiaTheme="minorEastAsia" w:hAnsiTheme="minorEastAsia" w:cs="Helvetica"/>
-          <w:color w:val="333333"/>
-          <w:sz w:val="21"/>
-          <w:szCs w:val="21"/>
-        </w:rPr>
-        <w:t>ase1-2</w:t>
-      </w:r>
-      <w:r>
-        <w:rPr>
-          <w:rStyle w:val="md-plain"/>
-          <w:rFonts w:asciiTheme="minorEastAsia" w:eastAsiaTheme="minorEastAsia" w:hAnsiTheme="minorEastAsia" w:cs="Helvetica" w:hint="eastAsia"/>
-          <w:color w:val="333333"/>
-          <w:sz w:val="21"/>
-          <w:szCs w:val="21"/>
-        </w:rPr>
-        <w:t>において大きな値であった。</w:t>
-      </w:r>
-      <w:r>
-        <w:rPr>
-          <w:rStyle w:val="md-plain"/>
-          <w:rFonts w:asciiTheme="minorEastAsia" w:eastAsiaTheme="minorEastAsia" w:hAnsiTheme="minorEastAsia" w:cs="Helvetica" w:hint="eastAsia"/>
-          <w:color w:val="333333"/>
-          <w:sz w:val="21"/>
-          <w:szCs w:val="21"/>
-        </w:rPr>
-        <w:t>また、</w:t>
-      </w:r>
-      <w:r>
-        <w:rPr>
-          <w:rStyle w:val="md-plain"/>
-          <w:rFonts w:asciiTheme="minorEastAsia" w:eastAsiaTheme="minorEastAsia" w:hAnsiTheme="minorEastAsia" w:cs="Helvetica" w:hint="eastAsia"/>
-          <w:color w:val="333333"/>
-          <w:sz w:val="21"/>
-          <w:szCs w:val="21"/>
-        </w:rPr>
-        <w:t>フラックスの値が</w:t>
-      </w:r>
-      <w:r>
-        <w:rPr>
-          <w:rStyle w:val="md-plain"/>
-          <w:rFonts w:asciiTheme="minorEastAsia" w:eastAsiaTheme="minorEastAsia" w:hAnsiTheme="minorEastAsia" w:cs="Helvetica" w:hint="eastAsia"/>
-          <w:color w:val="333333"/>
-          <w:sz w:val="21"/>
-          <w:szCs w:val="21"/>
-        </w:rPr>
-        <w:t>、</w:t>
-      </w:r>
-      <w:r>
-        <w:rPr>
-          <w:rStyle w:val="md-plain"/>
-          <w:rFonts w:asciiTheme="minorEastAsia" w:eastAsiaTheme="minorEastAsia" w:hAnsiTheme="minorEastAsia" w:cs="Helvetica"/>
-          <w:color w:val="333333"/>
-          <w:sz w:val="21"/>
-          <w:szCs w:val="21"/>
-        </w:rPr>
-        <w:t>Case1-1</w:t>
-      </w:r>
-      <w:r>
-        <w:rPr>
-          <w:rStyle w:val="md-plain"/>
-          <w:rFonts w:asciiTheme="minorEastAsia" w:eastAsiaTheme="minorEastAsia" w:hAnsiTheme="minorEastAsia" w:cs="Helvetica" w:hint="eastAsia"/>
-          <w:color w:val="333333"/>
-          <w:sz w:val="21"/>
-          <w:szCs w:val="21"/>
-        </w:rPr>
-        <w:t>では充填開始から時刻0</w:t>
-      </w:r>
-      <w:r>
-        <w:rPr>
-          <w:rStyle w:val="md-plain"/>
-          <w:rFonts w:asciiTheme="minorEastAsia" w:eastAsiaTheme="minorEastAsia" w:hAnsiTheme="minorEastAsia" w:cs="Helvetica"/>
-          <w:color w:val="333333"/>
-          <w:sz w:val="21"/>
-          <w:szCs w:val="21"/>
-        </w:rPr>
-        <w:t>.12 s</w:t>
-      </w:r>
-      <w:r>
-        <w:rPr>
-          <w:rStyle w:val="md-plain"/>
-          <w:rFonts w:asciiTheme="minorEastAsia" w:eastAsiaTheme="minorEastAsia" w:hAnsiTheme="minorEastAsia" w:cs="Helvetica" w:hint="eastAsia"/>
-          <w:color w:val="333333"/>
-          <w:sz w:val="21"/>
-          <w:szCs w:val="21"/>
-        </w:rPr>
-        <w:t>付近までほとんど</w:t>
-      </w:r>
-      <w:r>
-        <w:rPr>
-          <w:rStyle w:val="md-plain"/>
-          <w:rFonts w:asciiTheme="minorEastAsia" w:eastAsiaTheme="minorEastAsia" w:hAnsiTheme="minorEastAsia" w:cs="Helvetica" w:hint="eastAsia"/>
-          <w:color w:val="333333"/>
-          <w:sz w:val="21"/>
-          <w:szCs w:val="21"/>
-        </w:rPr>
-        <w:t>一定であったのに対し、</w:t>
-      </w:r>
-      <w:r>
-        <w:rPr>
-          <w:rStyle w:val="md-plain"/>
-          <w:rFonts w:asciiTheme="minorEastAsia" w:eastAsiaTheme="minorEastAsia" w:hAnsiTheme="minorEastAsia" w:cs="Helvetica" w:hint="eastAsia"/>
-          <w:color w:val="333333"/>
-          <w:sz w:val="21"/>
-          <w:szCs w:val="21"/>
-        </w:rPr>
-        <w:t>C</w:t>
-      </w:r>
-      <w:r>
-        <w:rPr>
-          <w:rStyle w:val="md-plain"/>
-          <w:rFonts w:asciiTheme="minorEastAsia" w:eastAsiaTheme="minorEastAsia" w:hAnsiTheme="minorEastAsia" w:cs="Helvetica"/>
-          <w:color w:val="333333"/>
-          <w:sz w:val="21"/>
-          <w:szCs w:val="21"/>
-        </w:rPr>
-        <w:t>ase1-2</w:t>
-      </w:r>
-      <w:r>
-        <w:rPr>
-          <w:rStyle w:val="md-plain"/>
-          <w:rFonts w:asciiTheme="minorEastAsia" w:eastAsiaTheme="minorEastAsia" w:hAnsiTheme="minorEastAsia" w:cs="Helvetica" w:hint="eastAsia"/>
-          <w:color w:val="333333"/>
-          <w:sz w:val="21"/>
-          <w:szCs w:val="21"/>
-        </w:rPr>
-        <w:t>では充填開始直後から時刻0</w:t>
-      </w:r>
-      <w:r>
-        <w:rPr>
-          <w:rStyle w:val="md-plain"/>
-          <w:rFonts w:asciiTheme="minorEastAsia" w:eastAsiaTheme="minorEastAsia" w:hAnsiTheme="minorEastAsia" w:cs="Helvetica"/>
-          <w:color w:val="333333"/>
-          <w:sz w:val="21"/>
-          <w:szCs w:val="21"/>
-        </w:rPr>
-        <w:t>.05 s</w:t>
-      </w:r>
-      <w:r>
-        <w:rPr>
-          <w:rStyle w:val="md-plain"/>
-          <w:rFonts w:asciiTheme="minorEastAsia" w:eastAsiaTheme="minorEastAsia" w:hAnsiTheme="minorEastAsia" w:cs="Helvetica" w:hint="eastAsia"/>
-          <w:color w:val="333333"/>
-          <w:sz w:val="21"/>
-          <w:szCs w:val="21"/>
-        </w:rPr>
-        <w:t>付近まで減少し続け</w:t>
-      </w:r>
-      <w:r>
-        <w:rPr>
-          <w:rStyle w:val="md-plain"/>
-          <w:rFonts w:asciiTheme="minorEastAsia" w:eastAsiaTheme="minorEastAsia" w:hAnsiTheme="minorEastAsia" w:cs="Helvetica" w:hint="eastAsia"/>
-          <w:color w:val="333333"/>
-          <w:sz w:val="21"/>
-          <w:szCs w:val="21"/>
-        </w:rPr>
-        <w:t>その後C</w:t>
-      </w:r>
-      <w:r>
-        <w:rPr>
-          <w:rStyle w:val="md-plain"/>
-          <w:rFonts w:asciiTheme="minorEastAsia" w:eastAsiaTheme="minorEastAsia" w:hAnsiTheme="minorEastAsia" w:cs="Helvetica"/>
-          <w:color w:val="333333"/>
-          <w:sz w:val="21"/>
-          <w:szCs w:val="21"/>
-        </w:rPr>
-        <w:t>ase1-1</w:t>
-      </w:r>
-      <w:r>
-        <w:rPr>
-          <w:rStyle w:val="md-plain"/>
-          <w:rFonts w:asciiTheme="minorEastAsia" w:eastAsiaTheme="minorEastAsia" w:hAnsiTheme="minorEastAsia" w:cs="Helvetica" w:hint="eastAsia"/>
-          <w:color w:val="333333"/>
-          <w:sz w:val="21"/>
-          <w:szCs w:val="21"/>
-        </w:rPr>
-        <w:t>とほとんど同じ値となった。</w:t>
-      </w:r>
-      <w:r>
-        <w:rPr>
-          <w:rStyle w:val="md-plain"/>
-          <w:rFonts w:asciiTheme="minorEastAsia" w:eastAsiaTheme="minorEastAsia" w:hAnsiTheme="minorEastAsia" w:cs="Helvetica" w:hint="eastAsia"/>
-          <w:color w:val="333333"/>
-          <w:sz w:val="21"/>
-          <w:szCs w:val="21"/>
-        </w:rPr>
-        <w:t>ここから、</w:t>
-      </w:r>
-      <w:r>
-        <w:rPr>
-          <w:rStyle w:val="md-plain"/>
-          <w:rFonts w:asciiTheme="minorEastAsia" w:eastAsiaTheme="minorEastAsia" w:hAnsiTheme="minorEastAsia" w:cs="Helvetica" w:hint="eastAsia"/>
-          <w:color w:val="333333"/>
-          <w:sz w:val="21"/>
-          <w:szCs w:val="21"/>
-        </w:rPr>
-        <w:t>C</w:t>
-      </w:r>
-      <w:r>
-        <w:rPr>
-          <w:rStyle w:val="md-plain"/>
-          <w:rFonts w:asciiTheme="minorEastAsia" w:eastAsiaTheme="minorEastAsia" w:hAnsiTheme="minorEastAsia" w:cs="Helvetica"/>
-          <w:color w:val="333333"/>
-          <w:sz w:val="21"/>
-          <w:szCs w:val="21"/>
-        </w:rPr>
-        <w:t>ase1-2</w:t>
-      </w:r>
-      <w:r>
-        <w:rPr>
-          <w:rStyle w:val="md-plain"/>
-          <w:rFonts w:asciiTheme="minorEastAsia" w:eastAsiaTheme="minorEastAsia" w:hAnsiTheme="minorEastAsia" w:cs="Helvetica" w:hint="eastAsia"/>
-          <w:color w:val="333333"/>
-          <w:sz w:val="21"/>
-          <w:szCs w:val="21"/>
-        </w:rPr>
-        <w:t>において、時刻0</w:t>
-      </w:r>
-      <w:r>
-        <w:rPr>
-          <w:rStyle w:val="md-plain"/>
-          <w:rFonts w:asciiTheme="minorEastAsia" w:eastAsiaTheme="minorEastAsia" w:hAnsiTheme="minorEastAsia" w:cs="Helvetica"/>
-          <w:color w:val="333333"/>
-          <w:sz w:val="21"/>
-          <w:szCs w:val="21"/>
-        </w:rPr>
-        <w:t>.05 s</w:t>
-      </w:r>
-      <w:r>
-        <w:rPr>
-          <w:rStyle w:val="md-plain"/>
-          <w:rFonts w:asciiTheme="minorEastAsia" w:eastAsiaTheme="minorEastAsia" w:hAnsiTheme="minorEastAsia" w:cs="Helvetica" w:hint="eastAsia"/>
-          <w:color w:val="333333"/>
-          <w:sz w:val="21"/>
-          <w:szCs w:val="21"/>
-        </w:rPr>
-        <w:t>付近までに、粉末が金型領域に流入し、充填が促進されていたと考えられる。</w:t>
-      </w:r>
-      <w:r>
-        <w:rPr>
-          <w:rStyle w:val="md-plain"/>
-          <w:rFonts w:asciiTheme="minorEastAsia" w:eastAsiaTheme="minorEastAsia" w:hAnsiTheme="minorEastAsia" w:cs="Helvetica" w:hint="eastAsia"/>
-          <w:color w:val="333333"/>
-          <w:sz w:val="21"/>
-          <w:szCs w:val="21"/>
-        </w:rPr>
-        <w:t>また、その作用によって、C</w:t>
-      </w:r>
-      <w:r>
-        <w:rPr>
-          <w:rStyle w:val="md-plain"/>
-          <w:rFonts w:asciiTheme="minorEastAsia" w:eastAsiaTheme="minorEastAsia" w:hAnsiTheme="minorEastAsia" w:cs="Helvetica"/>
-          <w:color w:val="333333"/>
-          <w:sz w:val="21"/>
-          <w:szCs w:val="21"/>
-        </w:rPr>
-        <w:t>ase1-2</w:t>
-      </w:r>
-      <w:r>
-        <w:rPr>
-          <w:rStyle w:val="md-plain"/>
-          <w:rFonts w:asciiTheme="minorEastAsia" w:eastAsiaTheme="minorEastAsia" w:hAnsiTheme="minorEastAsia" w:cs="Helvetica" w:hint="eastAsia"/>
-          <w:color w:val="333333"/>
-          <w:sz w:val="21"/>
-          <w:szCs w:val="21"/>
-        </w:rPr>
-        <w:t>において充填がより早く完了したといえる。</w:t>
+          <w:rFonts w:asciiTheme="minorEastAsia" w:eastAsiaTheme="minorEastAsia" w:hAnsiTheme="minorEastAsia" w:cs="Helvetica"/>
+          <w:color w:val="333333"/>
+          <w:sz w:val="21"/>
+          <w:szCs w:val="21"/>
+        </w:rPr>
+        <w:t>B. 下杵の降下速度の影響</w:t>
       </w:r>
     </w:p>
     <w:p>
       <w:pPr>
         <w:pStyle w:val="md-end-block"/>
+        <w:jc w:val="both"/>
+        <w:rPr>
+          <w:rStyle w:val="md-plain"/>
+          <w:rFonts w:asciiTheme="minorEastAsia" w:eastAsiaTheme="minorEastAsia" w:hAnsiTheme="minorEastAsia" w:cs="Helvetica"/>
+          <w:color w:val="333333"/>
+          <w:sz w:val="21"/>
+          <w:szCs w:val="21"/>
+        </w:rPr>
+      </w:pPr>
+      <w:r>
+        <w:rPr>
+          <w:rStyle w:val="md-plain"/>
+          <w:rFonts w:asciiTheme="minorEastAsia" w:eastAsiaTheme="minorEastAsia" w:hAnsiTheme="minorEastAsia" w:cs="Helvetica"/>
+          <w:color w:val="333333"/>
+          <w:sz w:val="21"/>
+          <w:szCs w:val="21"/>
+        </w:rPr>
+        <w:t xml:space="preserve">　下杵の降下速度の変化が粉末の充填に与える影響を明らか</w:t>
+      </w:r>
+      <w:r>
+        <w:rPr>
+          <w:rStyle w:val="md-plain"/>
+          <w:rFonts w:asciiTheme="minorEastAsia" w:eastAsiaTheme="minorEastAsia" w:hAnsiTheme="minorEastAsia" w:cs="Helvetica" w:hint="eastAsia"/>
+          <w:color w:val="333333"/>
+          <w:sz w:val="21"/>
+          <w:szCs w:val="21"/>
+        </w:rPr>
+        <w:t>に</w:t>
+      </w:r>
+      <w:r>
+        <w:rPr>
+          <w:rStyle w:val="md-plain"/>
+          <w:rFonts w:asciiTheme="minorEastAsia" w:eastAsiaTheme="minorEastAsia" w:hAnsiTheme="minorEastAsia" w:cs="Helvetica"/>
+          <w:color w:val="333333"/>
+          <w:sz w:val="21"/>
+          <w:szCs w:val="21"/>
+        </w:rPr>
+        <w:t>するため、下杵の降下速度を100, 200, ..., 700 mm/sと変化させた7ケースについて、数値解析を実行し</w:t>
+      </w:r>
+      <w:r>
+        <w:rPr>
+          <w:rStyle w:val="md-plain"/>
+          <w:rFonts w:asciiTheme="minorEastAsia" w:eastAsiaTheme="minorEastAsia" w:hAnsiTheme="minorEastAsia" w:cs="Helvetica" w:hint="eastAsia"/>
+          <w:color w:val="333333"/>
+          <w:sz w:val="21"/>
+          <w:szCs w:val="21"/>
+        </w:rPr>
+        <w:t>比較を行った</w:t>
+      </w:r>
+      <w:r>
+        <w:rPr>
+          <w:rStyle w:val="md-plain"/>
+          <w:rFonts w:asciiTheme="minorEastAsia" w:eastAsiaTheme="minorEastAsia" w:hAnsiTheme="minorEastAsia" w:cs="Helvetica"/>
+          <w:color w:val="333333"/>
+          <w:sz w:val="21"/>
+          <w:szCs w:val="21"/>
+        </w:rPr>
+        <w:t>。</w:t>
+      </w:r>
+    </w:p>
+    <w:p>
+      <w:pPr>
+        <w:pStyle w:val="md-end-block"/>
+        <w:jc w:val="both"/>
         <w:rPr>
           <w:rStyle w:val="md-plain"/>
           <w:rFonts w:asciiTheme="minorEastAsia" w:eastAsiaTheme="minorEastAsia" w:hAnsiTheme="minorEastAsia" w:cs="Helvetica"/>
@@ -2502,6 +3376,7 @@
     <w:p>
       <w:pPr>
         <w:pStyle w:val="md-end-block"/>
+        <w:jc w:val="both"/>
         <w:rPr>
           <w:rStyle w:val="md-plain"/>
           <w:rFonts w:asciiTheme="minorEastAsia" w:eastAsiaTheme="minorEastAsia" w:hAnsiTheme="minorEastAsia" w:cs="Helvetica"/>
@@ -2518,37 +3393,507 @@
           <w:sz w:val="21"/>
           <w:szCs w:val="21"/>
         </w:rPr>
-        <w:t>図8に、</w:t>
-      </w:r>
-      <w:r>
-        <w:rPr>
-          <w:rStyle w:val="md-plain"/>
-          <w:rFonts w:asciiTheme="minorEastAsia" w:eastAsiaTheme="minorEastAsia" w:hAnsiTheme="minorEastAsia" w:cs="Helvetica"/>
-          <w:color w:val="333333"/>
-          <w:sz w:val="21"/>
-          <w:szCs w:val="21"/>
-        </w:rPr>
-        <w:t>Case1-2</w:t>
-      </w:r>
-      <w:r>
-        <w:rPr>
-          <w:rStyle w:val="md-plain"/>
-          <w:rFonts w:asciiTheme="minorEastAsia" w:eastAsiaTheme="minorEastAsia" w:hAnsiTheme="minorEastAsia" w:cs="Helvetica" w:hint="eastAsia"/>
-          <w:color w:val="333333"/>
-          <w:sz w:val="21"/>
-          <w:szCs w:val="21"/>
-        </w:rPr>
-        <w:t>において、</w:t>
-      </w:r>
-      <w:r>
-        <w:rPr>
-          <w:rStyle w:val="md-plain"/>
-          <w:rFonts w:asciiTheme="minorEastAsia" w:eastAsiaTheme="minorEastAsia" w:hAnsiTheme="minorEastAsia" w:cs="Helvetica"/>
-          <w:color w:val="333333"/>
-          <w:sz w:val="21"/>
-          <w:szCs w:val="21"/>
-        </w:rPr>
-        <w:t>充填開始初期に流体抗力および圧力勾配による力が強く作用した粒子の数の時間変化を示す。ここで</w:t>
+        <w:t>図9に数値解析結果のスナップショットを示す。</w:t>
+      </w:r>
+      <w:r>
+        <w:rPr>
+          <w:rStyle w:val="md-plain"/>
+          <w:rFonts w:asciiTheme="minorEastAsia" w:eastAsiaTheme="minorEastAsia" w:hAnsiTheme="minorEastAsia" w:cs="Helvetica" w:hint="eastAsia"/>
+          <w:color w:val="333333"/>
+          <w:sz w:val="21"/>
+          <w:szCs w:val="21"/>
+        </w:rPr>
+        <w:t>ここでは</w:t>
+      </w:r>
+      <w:r>
+        <w:rPr>
+          <w:rStyle w:val="md-plain"/>
+          <w:rFonts w:asciiTheme="minorEastAsia" w:eastAsiaTheme="minorEastAsia" w:hAnsiTheme="minorEastAsia" w:cs="Helvetica"/>
+          <w:color w:val="333333"/>
+          <w:sz w:val="21"/>
+          <w:szCs w:val="21"/>
+        </w:rPr>
+        <w:t>、7ケースのうちCase 2-1, 2-3, 2-5および2-7の結果のみが示されている。</w:t>
+      </w:r>
+      <w:r>
+        <w:rPr>
+          <w:rStyle w:val="md-plain"/>
+          <w:rFonts w:asciiTheme="minorEastAsia" w:eastAsiaTheme="minorEastAsia" w:hAnsiTheme="minorEastAsia" w:cs="Helvetica" w:hint="eastAsia"/>
+          <w:color w:val="333333"/>
+          <w:sz w:val="21"/>
+          <w:szCs w:val="21"/>
+        </w:rPr>
+        <w:t>まずC</w:t>
+      </w:r>
+      <w:r>
+        <w:rPr>
+          <w:rStyle w:val="md-plain"/>
+          <w:rFonts w:asciiTheme="minorEastAsia" w:eastAsiaTheme="minorEastAsia" w:hAnsiTheme="minorEastAsia" w:cs="Helvetica"/>
+          <w:color w:val="333333"/>
+          <w:sz w:val="21"/>
+          <w:szCs w:val="21"/>
+        </w:rPr>
+        <w:t>a</w:t>
+      </w:r>
+      <w:r>
+        <w:rPr>
+          <w:rStyle w:val="md-plain"/>
+          <w:rFonts w:asciiTheme="minorEastAsia" w:eastAsiaTheme="minorEastAsia" w:hAnsiTheme="minorEastAsia" w:cs="Helvetica"/>
+          <w:color w:val="333333"/>
+          <w:sz w:val="21"/>
+          <w:szCs w:val="21"/>
+        </w:rPr>
+        <w:t>se</w:t>
+      </w:r>
+      <w:r>
+        <w:rPr>
+          <w:rStyle w:val="md-plain"/>
+          <w:rFonts w:asciiTheme="minorEastAsia" w:eastAsiaTheme="minorEastAsia" w:hAnsiTheme="minorEastAsia" w:cs="Helvetica"/>
+          <w:color w:val="333333"/>
+          <w:sz w:val="21"/>
+          <w:szCs w:val="21"/>
+        </w:rPr>
+        <w:t>2-1</w:t>
+      </w:r>
+      <w:r>
+        <w:rPr>
+          <w:rStyle w:val="md-plain"/>
+          <w:rFonts w:asciiTheme="minorEastAsia" w:eastAsiaTheme="minorEastAsia" w:hAnsiTheme="minorEastAsia" w:cs="Helvetica" w:hint="eastAsia"/>
+          <w:color w:val="333333"/>
+          <w:sz w:val="21"/>
+          <w:szCs w:val="21"/>
+        </w:rPr>
+        <w:t>の結果を見</w:t>
+      </w:r>
+      <w:r>
+        <w:rPr>
+          <w:rStyle w:val="md-plain"/>
+          <w:rFonts w:asciiTheme="minorEastAsia" w:eastAsiaTheme="minorEastAsia" w:hAnsiTheme="minorEastAsia" w:cs="Helvetica" w:hint="eastAsia"/>
+          <w:color w:val="333333"/>
+          <w:sz w:val="21"/>
+          <w:szCs w:val="21"/>
+        </w:rPr>
+        <w:t>ていく</w:t>
+      </w:r>
+      <w:r>
+        <w:rPr>
+          <w:rStyle w:val="md-plain"/>
+          <w:rFonts w:asciiTheme="minorEastAsia" w:eastAsiaTheme="minorEastAsia" w:hAnsiTheme="minorEastAsia" w:cs="Helvetica" w:hint="eastAsia"/>
+          <w:color w:val="333333"/>
+          <w:sz w:val="21"/>
+          <w:szCs w:val="21"/>
+        </w:rPr>
+        <w:t>。</w:t>
+      </w:r>
+      <w:r>
+        <w:rPr>
+          <w:rStyle w:val="md-plain"/>
+          <w:rFonts w:asciiTheme="minorEastAsia" w:eastAsiaTheme="minorEastAsia" w:hAnsiTheme="minorEastAsia" w:cs="Helvetica" w:hint="eastAsia"/>
+          <w:color w:val="333333"/>
+          <w:sz w:val="21"/>
+          <w:szCs w:val="21"/>
+        </w:rPr>
+        <w:t>粉末は降下する下杵の上に積まれた状態のまま金型内に流入し</w:t>
+      </w:r>
+      <w:r>
+        <w:rPr>
+          <w:rStyle w:val="md-plain"/>
+          <w:rFonts w:asciiTheme="minorEastAsia" w:eastAsiaTheme="minorEastAsia" w:hAnsiTheme="minorEastAsia" w:cs="Helvetica" w:hint="eastAsia"/>
+          <w:color w:val="333333"/>
+          <w:sz w:val="21"/>
+          <w:szCs w:val="21"/>
+        </w:rPr>
+        <w:t>てい</w:t>
+      </w:r>
+      <w:r>
+        <w:rPr>
+          <w:rStyle w:val="md-plain"/>
+          <w:rFonts w:asciiTheme="minorEastAsia" w:eastAsiaTheme="minorEastAsia" w:hAnsiTheme="minorEastAsia" w:cs="Helvetica" w:hint="eastAsia"/>
+          <w:color w:val="333333"/>
+          <w:sz w:val="21"/>
+          <w:szCs w:val="21"/>
+        </w:rPr>
+        <w:t>た。</w:t>
+      </w:r>
+      <w:r>
+        <w:rPr>
+          <w:rStyle w:val="md-plain"/>
+          <w:rFonts w:asciiTheme="minorEastAsia" w:eastAsiaTheme="minorEastAsia" w:hAnsiTheme="minorEastAsia" w:cs="Helvetica" w:hint="eastAsia"/>
+          <w:color w:val="333333"/>
+          <w:sz w:val="21"/>
+          <w:szCs w:val="21"/>
+        </w:rPr>
+        <w:t>また</w:t>
+      </w:r>
+      <w:r>
+        <w:rPr>
+          <w:rStyle w:val="md-plain"/>
+          <w:rFonts w:asciiTheme="minorEastAsia" w:eastAsiaTheme="minorEastAsia" w:hAnsiTheme="minorEastAsia" w:cs="Helvetica" w:hint="eastAsia"/>
+          <w:color w:val="333333"/>
+          <w:sz w:val="21"/>
+          <w:szCs w:val="21"/>
+        </w:rPr>
+        <w:t>いずれの時刻においても</w:t>
+      </w:r>
+      <w:r>
+        <w:rPr>
+          <w:rStyle w:val="md-plain"/>
+          <w:rFonts w:asciiTheme="minorEastAsia" w:eastAsiaTheme="minorEastAsia" w:hAnsiTheme="minorEastAsia" w:cs="Helvetica" w:hint="eastAsia"/>
+          <w:color w:val="333333"/>
+          <w:sz w:val="21"/>
+          <w:szCs w:val="21"/>
+        </w:rPr>
+        <w:t>、</w:t>
+      </w:r>
+      <w:r>
+        <w:rPr>
+          <w:rStyle w:val="md-plain"/>
+          <w:rFonts w:asciiTheme="minorEastAsia" w:eastAsiaTheme="minorEastAsia" w:hAnsiTheme="minorEastAsia" w:cs="Helvetica" w:hint="eastAsia"/>
+          <w:color w:val="333333"/>
+          <w:sz w:val="21"/>
+          <w:szCs w:val="21"/>
+        </w:rPr>
+        <w:t>金型</w:t>
+      </w:r>
+      <w:r>
+        <w:rPr>
+          <w:rStyle w:val="md-plain"/>
+          <w:rFonts w:asciiTheme="minorEastAsia" w:eastAsiaTheme="minorEastAsia" w:hAnsiTheme="minorEastAsia" w:cs="Helvetica" w:hint="eastAsia"/>
+          <w:color w:val="333333"/>
+          <w:sz w:val="21"/>
+          <w:szCs w:val="21"/>
+        </w:rPr>
+        <w:t>領域は粉末で充満されており、</w:t>
+      </w:r>
+      <w:r>
+        <w:rPr>
+          <w:rStyle w:val="md-plain"/>
+          <w:rFonts w:asciiTheme="minorEastAsia" w:eastAsiaTheme="minorEastAsia" w:hAnsiTheme="minorEastAsia" w:cs="Helvetica" w:hint="eastAsia"/>
+          <w:color w:val="333333"/>
+          <w:sz w:val="21"/>
+          <w:szCs w:val="21"/>
+        </w:rPr>
+        <w:t>気泡</w:t>
+      </w:r>
+      <w:r>
+        <w:rPr>
+          <w:rStyle w:val="md-plain"/>
+          <w:rFonts w:asciiTheme="minorEastAsia" w:eastAsiaTheme="minorEastAsia" w:hAnsiTheme="minorEastAsia" w:cs="Helvetica" w:hint="eastAsia"/>
+          <w:color w:val="333333"/>
+          <w:sz w:val="21"/>
+          <w:szCs w:val="21"/>
+        </w:rPr>
+        <w:t>が溜まることはなかった</w:t>
+      </w:r>
+      <w:r>
+        <w:rPr>
+          <w:rStyle w:val="md-plain"/>
+          <w:rFonts w:asciiTheme="minorEastAsia" w:eastAsiaTheme="minorEastAsia" w:hAnsiTheme="minorEastAsia" w:cs="Helvetica" w:hint="eastAsia"/>
+          <w:color w:val="333333"/>
+          <w:sz w:val="21"/>
+          <w:szCs w:val="21"/>
+        </w:rPr>
+        <w:t>。</w:t>
+      </w:r>
+      <w:r>
+        <w:rPr>
+          <w:rStyle w:val="md-plain"/>
+          <w:rFonts w:asciiTheme="minorEastAsia" w:eastAsiaTheme="minorEastAsia" w:hAnsiTheme="minorEastAsia" w:cs="Helvetica" w:hint="eastAsia"/>
+          <w:color w:val="333333"/>
+          <w:sz w:val="21"/>
+          <w:szCs w:val="21"/>
+        </w:rPr>
+        <w:t>次にC</w:t>
+      </w:r>
+      <w:r>
+        <w:rPr>
+          <w:rStyle w:val="md-plain"/>
+          <w:rFonts w:asciiTheme="minorEastAsia" w:eastAsiaTheme="minorEastAsia" w:hAnsiTheme="minorEastAsia" w:cs="Helvetica"/>
+          <w:color w:val="333333"/>
+          <w:sz w:val="21"/>
+          <w:szCs w:val="21"/>
+        </w:rPr>
+        <w:t>ase2-3, 2-5, 27</w:t>
+      </w:r>
+      <w:r>
+        <w:rPr>
+          <w:rStyle w:val="md-plain"/>
+          <w:rFonts w:asciiTheme="minorEastAsia" w:eastAsiaTheme="minorEastAsia" w:hAnsiTheme="minorEastAsia" w:cs="Helvetica" w:hint="eastAsia"/>
+          <w:color w:val="333333"/>
+          <w:sz w:val="21"/>
+          <w:szCs w:val="21"/>
+        </w:rPr>
+        <w:t>の結果を見ていく。</w:t>
+      </w:r>
+      <w:r>
+        <w:rPr>
+          <w:rStyle w:val="md-plain"/>
+          <w:rFonts w:asciiTheme="minorEastAsia" w:eastAsiaTheme="minorEastAsia" w:hAnsiTheme="minorEastAsia" w:cs="Helvetica" w:hint="eastAsia"/>
+          <w:color w:val="333333"/>
+          <w:sz w:val="21"/>
+          <w:szCs w:val="21"/>
+        </w:rPr>
+        <w:t>時刻0</w:t>
+      </w:r>
+      <w:r>
+        <w:rPr>
+          <w:rStyle w:val="md-plain"/>
+          <w:rFonts w:asciiTheme="minorEastAsia" w:eastAsiaTheme="minorEastAsia" w:hAnsiTheme="minorEastAsia" w:cs="Helvetica"/>
+          <w:color w:val="333333"/>
+          <w:sz w:val="21"/>
+          <w:szCs w:val="21"/>
+        </w:rPr>
+        <w:t>.020 s</w:t>
+      </w:r>
+      <w:r>
+        <w:rPr>
+          <w:rStyle w:val="md-plain"/>
+          <w:rFonts w:asciiTheme="minorEastAsia" w:eastAsiaTheme="minorEastAsia" w:hAnsiTheme="minorEastAsia" w:cs="Helvetica" w:hint="eastAsia"/>
+          <w:color w:val="333333"/>
+          <w:sz w:val="21"/>
+          <w:szCs w:val="21"/>
+        </w:rPr>
+        <w:t>おいて、</w:t>
+      </w:r>
+      <w:r>
+        <w:rPr>
+          <w:rStyle w:val="md-plain"/>
+          <w:rFonts w:asciiTheme="minorEastAsia" w:eastAsiaTheme="minorEastAsia" w:hAnsiTheme="minorEastAsia" w:cs="Helvetica" w:hint="eastAsia"/>
+          <w:color w:val="333333"/>
+          <w:sz w:val="21"/>
+          <w:szCs w:val="21"/>
+        </w:rPr>
+        <w:t>粉末</w:t>
+      </w:r>
+      <w:r>
+        <w:rPr>
+          <w:rStyle w:val="md-plain"/>
+          <w:rFonts w:asciiTheme="minorEastAsia" w:eastAsiaTheme="minorEastAsia" w:hAnsiTheme="minorEastAsia" w:cs="Helvetica" w:hint="eastAsia"/>
+          <w:color w:val="333333"/>
+          <w:sz w:val="21"/>
+          <w:szCs w:val="21"/>
+        </w:rPr>
+        <w:t>が</w:t>
+      </w:r>
+      <w:r>
+        <w:rPr>
+          <w:rStyle w:val="md-plain"/>
+          <w:rFonts w:asciiTheme="minorEastAsia" w:eastAsiaTheme="minorEastAsia" w:hAnsiTheme="minorEastAsia" w:cs="Helvetica" w:hint="eastAsia"/>
+          <w:color w:val="333333"/>
+          <w:sz w:val="21"/>
+          <w:szCs w:val="21"/>
+        </w:rPr>
+        <w:t>降下する下杵と隙間が空いた状態で金型内に流入していた。</w:t>
+      </w:r>
+      <w:r>
+        <w:rPr>
+          <w:rStyle w:val="md-plain"/>
+          <w:rFonts w:asciiTheme="minorEastAsia" w:eastAsiaTheme="minorEastAsia" w:hAnsiTheme="minorEastAsia" w:cs="Helvetica" w:hint="eastAsia"/>
+          <w:color w:val="333333"/>
+          <w:sz w:val="21"/>
+          <w:szCs w:val="21"/>
+        </w:rPr>
+        <w:t>このとき、</w:t>
+      </w:r>
+      <w:r>
+        <w:rPr>
+          <w:rStyle w:val="md-plain"/>
+          <w:rFonts w:asciiTheme="minorEastAsia" w:eastAsiaTheme="minorEastAsia" w:hAnsiTheme="minorEastAsia" w:cs="Helvetica" w:hint="eastAsia"/>
+          <w:color w:val="333333"/>
+          <w:sz w:val="21"/>
+          <w:szCs w:val="21"/>
+        </w:rPr>
+        <w:t>下杵の降下速度が大きいほど、</w:t>
+      </w:r>
+      <w:r>
+        <w:rPr>
+          <w:rStyle w:val="md-plain"/>
+          <w:rFonts w:asciiTheme="minorEastAsia" w:eastAsiaTheme="minorEastAsia" w:hAnsiTheme="minorEastAsia" w:cs="Helvetica" w:hint="eastAsia"/>
+          <w:color w:val="333333"/>
+          <w:sz w:val="21"/>
+          <w:szCs w:val="21"/>
+        </w:rPr>
+        <w:t>下杵と粉末の隙間が大きかった。</w:t>
+      </w:r>
+      <w:r>
+        <w:rPr>
+          <w:rStyle w:val="md-plain"/>
+          <w:rFonts w:asciiTheme="minorEastAsia" w:eastAsiaTheme="minorEastAsia" w:hAnsiTheme="minorEastAsia" w:cs="Helvetica" w:hint="eastAsia"/>
+          <w:color w:val="333333"/>
+          <w:sz w:val="21"/>
+          <w:szCs w:val="21"/>
+        </w:rPr>
+        <w:t>また</w:t>
+      </w:r>
+      <w:r>
+        <w:rPr>
+          <w:rStyle w:val="md-plain"/>
+          <w:rFonts w:asciiTheme="minorEastAsia" w:eastAsiaTheme="minorEastAsia" w:hAnsiTheme="minorEastAsia" w:cs="Helvetica" w:hint="eastAsia"/>
+          <w:color w:val="333333"/>
+          <w:sz w:val="21"/>
+          <w:szCs w:val="21"/>
+        </w:rPr>
+        <w:t>時刻0</w:t>
+      </w:r>
+      <w:r>
+        <w:rPr>
+          <w:rStyle w:val="md-plain"/>
+          <w:rFonts w:asciiTheme="minorEastAsia" w:eastAsiaTheme="minorEastAsia" w:hAnsiTheme="minorEastAsia" w:cs="Helvetica"/>
+          <w:color w:val="333333"/>
+          <w:sz w:val="21"/>
+          <w:szCs w:val="21"/>
+        </w:rPr>
+        <w:t>.060 s</w:t>
+      </w:r>
+      <w:r>
+        <w:rPr>
+          <w:rStyle w:val="md-plain"/>
+          <w:rFonts w:asciiTheme="minorEastAsia" w:eastAsiaTheme="minorEastAsia" w:hAnsiTheme="minorEastAsia" w:cs="Helvetica" w:hint="eastAsia"/>
+          <w:color w:val="333333"/>
+          <w:sz w:val="21"/>
+          <w:szCs w:val="21"/>
+        </w:rPr>
+        <w:t>から充填の終盤において</w:t>
+      </w:r>
+      <w:r>
+        <w:rPr>
+          <w:rStyle w:val="md-plain"/>
+          <w:rFonts w:asciiTheme="minorEastAsia" w:eastAsiaTheme="minorEastAsia" w:hAnsiTheme="minorEastAsia" w:cs="Helvetica" w:hint="eastAsia"/>
+          <w:color w:val="333333"/>
+          <w:sz w:val="21"/>
+          <w:szCs w:val="21"/>
+        </w:rPr>
+        <w:t>、</w:t>
+      </w:r>
+      <w:r>
+        <w:rPr>
+          <w:rStyle w:val="md-plain"/>
+          <w:rFonts w:asciiTheme="minorEastAsia" w:eastAsiaTheme="minorEastAsia" w:hAnsiTheme="minorEastAsia" w:cs="Helvetica" w:hint="eastAsia"/>
+          <w:color w:val="333333"/>
+          <w:sz w:val="21"/>
+          <w:szCs w:val="21"/>
+        </w:rPr>
+        <w:t>気泡が</w:t>
+      </w:r>
+      <w:r>
+        <w:rPr>
+          <w:rStyle w:val="md-plain"/>
+          <w:rFonts w:asciiTheme="minorEastAsia" w:eastAsiaTheme="minorEastAsia" w:hAnsiTheme="minorEastAsia" w:cs="Helvetica" w:hint="eastAsia"/>
+          <w:color w:val="333333"/>
+          <w:sz w:val="21"/>
+          <w:szCs w:val="21"/>
+        </w:rPr>
+        <w:t>金型内に</w:t>
+      </w:r>
+      <w:r>
+        <w:rPr>
+          <w:rStyle w:val="md-plain"/>
+          <w:rFonts w:asciiTheme="minorEastAsia" w:eastAsiaTheme="minorEastAsia" w:hAnsiTheme="minorEastAsia" w:cs="Helvetica" w:hint="eastAsia"/>
+          <w:color w:val="333333"/>
+          <w:sz w:val="21"/>
+          <w:szCs w:val="21"/>
+        </w:rPr>
+        <w:t>形成され後上昇して噴出</w:t>
+      </w:r>
+      <w:r>
+        <w:rPr>
+          <w:rStyle w:val="md-plain"/>
+          <w:rFonts w:asciiTheme="minorEastAsia" w:eastAsiaTheme="minorEastAsia" w:hAnsiTheme="minorEastAsia" w:cs="Helvetica" w:hint="eastAsia"/>
+          <w:color w:val="333333"/>
+          <w:sz w:val="21"/>
+          <w:szCs w:val="21"/>
+        </w:rPr>
+        <w:t>していた。</w:t>
+      </w:r>
+      <w:r>
+        <w:rPr>
+          <w:rStyle w:val="md-plain"/>
+          <w:rFonts w:asciiTheme="minorEastAsia" w:eastAsiaTheme="minorEastAsia" w:hAnsiTheme="minorEastAsia" w:cs="Helvetica" w:hint="eastAsia"/>
+          <w:color w:val="333333"/>
+          <w:sz w:val="21"/>
+          <w:szCs w:val="21"/>
+        </w:rPr>
+        <w:t>さらに、この3ケースと同様の結果が</w:t>
+      </w:r>
+      <w:r>
+        <w:rPr>
+          <w:rStyle w:val="md-plain"/>
+          <w:rFonts w:asciiTheme="minorEastAsia" w:eastAsiaTheme="minorEastAsia" w:hAnsiTheme="minorEastAsia" w:cs="Helvetica" w:hint="eastAsia"/>
+          <w:color w:val="333333"/>
+          <w:sz w:val="21"/>
+          <w:szCs w:val="21"/>
+        </w:rPr>
+        <w:t>、図9に示されていないC</w:t>
+      </w:r>
+      <w:r>
+        <w:rPr>
+          <w:rStyle w:val="md-plain"/>
+          <w:rFonts w:asciiTheme="minorEastAsia" w:eastAsiaTheme="minorEastAsia" w:hAnsiTheme="minorEastAsia" w:cs="Helvetica"/>
+          <w:color w:val="333333"/>
+          <w:sz w:val="21"/>
+          <w:szCs w:val="21"/>
+        </w:rPr>
+        <w:t>ase2-2, 2-4, 2-6</w:t>
+      </w:r>
+      <w:r>
+        <w:rPr>
+          <w:rStyle w:val="md-plain"/>
+          <w:rFonts w:asciiTheme="minorEastAsia" w:eastAsiaTheme="minorEastAsia" w:hAnsiTheme="minorEastAsia" w:cs="Helvetica" w:hint="eastAsia"/>
+          <w:color w:val="333333"/>
+          <w:sz w:val="21"/>
+          <w:szCs w:val="21"/>
+        </w:rPr>
+        <w:t>に</w:t>
+      </w:r>
+      <w:r>
+        <w:rPr>
+          <w:rStyle w:val="md-plain"/>
+          <w:rFonts w:asciiTheme="minorEastAsia" w:eastAsiaTheme="minorEastAsia" w:hAnsiTheme="minorEastAsia" w:cs="Helvetica" w:hint="eastAsia"/>
+          <w:color w:val="333333"/>
+          <w:sz w:val="21"/>
+          <w:szCs w:val="21"/>
+        </w:rPr>
+        <w:t>おいて</w:t>
+      </w:r>
+      <w:r>
+        <w:rPr>
+          <w:rStyle w:val="md-plain"/>
+          <w:rFonts w:asciiTheme="minorEastAsia" w:eastAsiaTheme="minorEastAsia" w:hAnsiTheme="minorEastAsia" w:cs="Helvetica" w:hint="eastAsia"/>
+          <w:color w:val="333333"/>
+          <w:sz w:val="21"/>
+          <w:szCs w:val="21"/>
+        </w:rPr>
+        <w:t>も</w:t>
+      </w:r>
+      <w:r>
+        <w:rPr>
+          <w:rStyle w:val="md-plain"/>
+          <w:rFonts w:asciiTheme="minorEastAsia" w:eastAsiaTheme="minorEastAsia" w:hAnsiTheme="minorEastAsia" w:cs="Helvetica" w:hint="eastAsia"/>
+          <w:color w:val="333333"/>
+          <w:sz w:val="21"/>
+          <w:szCs w:val="21"/>
+        </w:rPr>
+        <w:t>見られた。</w:t>
+      </w:r>
+      <w:r>
+        <w:rPr>
+          <w:rStyle w:val="md-plain"/>
+          <w:rFonts w:asciiTheme="minorEastAsia" w:eastAsiaTheme="minorEastAsia" w:hAnsiTheme="minorEastAsia" w:cs="Helvetica" w:hint="eastAsia"/>
+          <w:color w:val="333333"/>
+          <w:sz w:val="21"/>
+          <w:szCs w:val="21"/>
+        </w:rPr>
+        <w:t>ここから、C</w:t>
+      </w:r>
+      <w:r>
+        <w:rPr>
+          <w:rStyle w:val="md-plain"/>
+          <w:rFonts w:asciiTheme="minorEastAsia" w:eastAsiaTheme="minorEastAsia" w:hAnsiTheme="minorEastAsia" w:cs="Helvetica"/>
+          <w:color w:val="333333"/>
+          <w:sz w:val="21"/>
+          <w:szCs w:val="21"/>
+        </w:rPr>
+        <w:t>ase2-1</w:t>
       </w:r>
       <w:r>
         <w:rPr>
@@ -2563,7 +3908,7 @@
       <w:r>
         <w:rPr>
           <w:rStyle w:val="md-plain"/>
-          <w:rFonts w:asciiTheme="minorEastAsia" w:eastAsiaTheme="minorEastAsia" w:hAnsiTheme="minorEastAsia" w:cs="Helvetica"/>
+          <w:rFonts w:asciiTheme="minorEastAsia" w:eastAsiaTheme="minorEastAsia" w:hAnsiTheme="minorEastAsia" w:cs="Helvetica" w:hint="eastAsia"/>
           <w:color w:val="333333"/>
           <w:sz w:val="21"/>
           <w:szCs w:val="21"/>
@@ -2578,95 +3923,86 @@
           <w:sz w:val="21"/>
           <w:szCs w:val="21"/>
         </w:rPr>
-        <w:t>粒子に対して、</w:t>
-      </w:r>
-      <w:r>
-        <w:rPr>
-          <w:rStyle w:val="md-plain"/>
-          <w:rFonts w:asciiTheme="minorEastAsia" w:eastAsiaTheme="minorEastAsia" w:hAnsiTheme="minorEastAsia" w:cs="Helvetica"/>
-          <w:color w:val="333333"/>
-          <w:sz w:val="21"/>
-          <w:szCs w:val="21"/>
-        </w:rPr>
-        <w:t>鉛直下向き方向に重力よりも大きな力が加わった</w:t>
-      </w:r>
-      <w:r>
-        <w:rPr>
-          <w:rStyle w:val="md-plain"/>
-          <w:rFonts w:asciiTheme="minorEastAsia" w:eastAsiaTheme="minorEastAsia" w:hAnsiTheme="minorEastAsia" w:cs="Helvetica" w:hint="eastAsia"/>
-          <w:color w:val="333333"/>
-          <w:sz w:val="21"/>
-          <w:szCs w:val="21"/>
-        </w:rPr>
-        <w:t>とき</w:t>
-      </w:r>
-      <w:r>
-        <w:rPr>
-          <w:rStyle w:val="md-plain"/>
-          <w:rFonts w:asciiTheme="minorEastAsia" w:eastAsiaTheme="minorEastAsia" w:hAnsiTheme="minorEastAsia" w:cs="Helvetica"/>
-          <w:color w:val="333333"/>
-          <w:sz w:val="21"/>
-          <w:szCs w:val="21"/>
-        </w:rPr>
-        <w:t>、</w:t>
-      </w:r>
-      <w:r>
-        <w:rPr>
-          <w:rStyle w:val="md-plain"/>
-          <w:rFonts w:asciiTheme="minorEastAsia" w:eastAsiaTheme="minorEastAsia" w:hAnsiTheme="minorEastAsia" w:cs="Helvetica" w:hint="eastAsia"/>
-          <w:color w:val="333333"/>
-          <w:sz w:val="21"/>
-          <w:szCs w:val="21"/>
-        </w:rPr>
-        <w:t>力が</w:t>
-      </w:r>
-      <w:r>
-        <w:rPr>
-          <w:rStyle w:val="md-plain"/>
-          <w:rFonts w:asciiTheme="minorEastAsia" w:eastAsiaTheme="minorEastAsia" w:hAnsiTheme="minorEastAsia" w:cs="Helvetica"/>
-          <w:color w:val="333333"/>
-          <w:sz w:val="21"/>
-          <w:szCs w:val="21"/>
-        </w:rPr>
-        <w:t>強く作用したとみなした。流体抗力または圧力勾配による力が強く作用した粉末粒子の数は、どちらも下杵の降下開始直後にもっとも多く、その後すぐに減少した。ここから、下杵の降下開始直後に流体抗力および圧力勾配による力が粉末粒子にそれぞれ強く作用したことがわかる。</w:t>
-      </w:r>
-      <w:r>
-        <w:rPr>
-          <w:rStyle w:val="md-plain"/>
-          <w:rFonts w:asciiTheme="minorEastAsia" w:eastAsiaTheme="minorEastAsia" w:hAnsiTheme="minorEastAsia" w:cs="Helvetica"/>
-          <w:color w:val="333333"/>
-          <w:sz w:val="21"/>
-          <w:szCs w:val="21"/>
-        </w:rPr>
-        <w:t>Case1-2において</w:t>
-      </w:r>
-      <w:r>
-        <w:rPr>
-          <w:rStyle w:val="md-plain"/>
-          <w:rFonts w:asciiTheme="minorEastAsia" w:eastAsiaTheme="minorEastAsia" w:hAnsiTheme="minorEastAsia" w:cs="Helvetica" w:hint="eastAsia"/>
-          <w:color w:val="333333"/>
-          <w:sz w:val="21"/>
-          <w:szCs w:val="21"/>
-        </w:rPr>
-        <w:t>、</w:t>
-      </w:r>
-      <w:r>
-        <w:rPr>
-          <w:rStyle w:val="md-plain"/>
-          <w:rFonts w:asciiTheme="minorEastAsia" w:eastAsiaTheme="minorEastAsia" w:hAnsiTheme="minorEastAsia" w:cs="Helvetica"/>
-          <w:color w:val="333333"/>
-          <w:sz w:val="21"/>
-          <w:szCs w:val="21"/>
-        </w:rPr>
-        <w:t>この作用により粉末粒子が金型内に引き込まれ、充填の初期に高いフラックスが現れたと考えられる。</w:t>
+        <w:t>下杵</w:t>
+      </w:r>
+      <w:r>
+        <w:rPr>
+          <w:rStyle w:val="md-plain"/>
+          <w:rFonts w:asciiTheme="minorEastAsia" w:eastAsiaTheme="minorEastAsia" w:hAnsiTheme="minorEastAsia" w:cs="Helvetica" w:hint="eastAsia"/>
+          <w:color w:val="333333"/>
+          <w:sz w:val="21"/>
+          <w:szCs w:val="21"/>
+        </w:rPr>
+        <w:t>の</w:t>
+      </w:r>
+      <w:r>
+        <w:rPr>
+          <w:rStyle w:val="md-plain"/>
+          <w:rFonts w:asciiTheme="minorEastAsia" w:eastAsiaTheme="minorEastAsia" w:hAnsiTheme="minorEastAsia" w:cs="Helvetica" w:hint="eastAsia"/>
+          <w:color w:val="333333"/>
+          <w:sz w:val="21"/>
+          <w:szCs w:val="21"/>
+        </w:rPr>
+        <w:t>降下速度が十分でな</w:t>
+      </w:r>
+      <w:r>
+        <w:rPr>
+          <w:rStyle w:val="md-plain"/>
+          <w:rFonts w:asciiTheme="minorEastAsia" w:eastAsiaTheme="minorEastAsia" w:hAnsiTheme="minorEastAsia" w:cs="Helvetica" w:hint="eastAsia"/>
+          <w:color w:val="333333"/>
+          <w:sz w:val="21"/>
+          <w:szCs w:val="21"/>
+        </w:rPr>
+        <w:t>く、粉末の充填に与える影響について他のケースと比較するには不適切</w:t>
+      </w:r>
+      <w:r>
+        <w:rPr>
+          <w:rStyle w:val="md-plain"/>
+          <w:rFonts w:asciiTheme="minorEastAsia" w:eastAsiaTheme="minorEastAsia" w:hAnsiTheme="minorEastAsia" w:cs="Helvetica" w:hint="eastAsia"/>
+          <w:color w:val="333333"/>
+          <w:sz w:val="21"/>
+          <w:szCs w:val="21"/>
+        </w:rPr>
+        <w:t>と考えられる。したがって、</w:t>
+      </w:r>
+      <w:r>
+        <w:rPr>
+          <w:rStyle w:val="md-plain"/>
+          <w:rFonts w:asciiTheme="minorEastAsia" w:eastAsiaTheme="minorEastAsia" w:hAnsiTheme="minorEastAsia" w:cs="Helvetica" w:hint="eastAsia"/>
+          <w:color w:val="333333"/>
+          <w:sz w:val="21"/>
+          <w:szCs w:val="21"/>
+        </w:rPr>
+        <w:t>以降ではC</w:t>
+      </w:r>
+      <w:r>
+        <w:rPr>
+          <w:rStyle w:val="md-plain"/>
+          <w:rFonts w:asciiTheme="minorEastAsia" w:eastAsiaTheme="minorEastAsia" w:hAnsiTheme="minorEastAsia" w:cs="Helvetica"/>
+          <w:color w:val="333333"/>
+          <w:sz w:val="21"/>
+          <w:szCs w:val="21"/>
+        </w:rPr>
+        <w:t>ase2-1</w:t>
+      </w:r>
+      <w:r>
+        <w:rPr>
+          <w:rStyle w:val="md-plain"/>
+          <w:rFonts w:asciiTheme="minorEastAsia" w:eastAsiaTheme="minorEastAsia" w:hAnsiTheme="minorEastAsia" w:cs="Helvetica" w:hint="eastAsia"/>
+          <w:color w:val="333333"/>
+          <w:sz w:val="21"/>
+          <w:szCs w:val="21"/>
+        </w:rPr>
+        <w:t>を除いた結果のみを示す。</w:t>
       </w:r>
     </w:p>
     <w:p>
       <w:pPr>
         <w:pStyle w:val="md-end-block"/>
-        <w:rPr>
-          <w:rStyle w:val="md-plain"/>
-          <w:rFonts w:asciiTheme="minorEastAsia" w:eastAsiaTheme="minorEastAsia" w:hAnsiTheme="minorEastAsia" w:cs="Helvetica" w:hint="eastAsia"/>
+        <w:jc w:val="both"/>
+        <w:rPr>
+          <w:rStyle w:val="md-plain"/>
+          <w:rFonts w:asciiTheme="minorEastAsia" w:eastAsiaTheme="minorEastAsia" w:hAnsiTheme="minorEastAsia" w:cs="Helvetica"/>
           <w:color w:val="333333"/>
           <w:sz w:val="21"/>
           <w:szCs w:val="21"/>
@@ -2676,6 +4012,7 @@
     <w:p>
       <w:pPr>
         <w:pStyle w:val="md-end-block"/>
+        <w:jc w:val="both"/>
         <w:rPr>
           <w:rStyle w:val="md-plain"/>
           <w:rFonts w:asciiTheme="minorEastAsia" w:eastAsiaTheme="minorEastAsia" w:hAnsiTheme="minorEastAsia" w:cs="Helvetica"/>
@@ -2692,53 +4029,463 @@
           <w:sz w:val="21"/>
           <w:szCs w:val="21"/>
         </w:rPr>
-        <w:lastRenderedPageBreak/>
-        <w:t>以上より、下杵の降下によって粉末の充填時間の短縮が起きる</w:t>
-      </w:r>
-      <w:r>
-        <w:rPr>
-          <w:rStyle w:val="md-plain"/>
-          <w:rFonts w:asciiTheme="minorEastAsia" w:eastAsiaTheme="minorEastAsia" w:hAnsiTheme="minorEastAsia" w:cs="Helvetica" w:hint="eastAsia"/>
-          <w:color w:val="333333"/>
-          <w:sz w:val="21"/>
-          <w:szCs w:val="21"/>
-        </w:rPr>
-        <w:t>ことおよびその</w:t>
-      </w:r>
-      <w:r>
-        <w:rPr>
-          <w:rStyle w:val="md-plain"/>
-          <w:rFonts w:asciiTheme="minorEastAsia" w:eastAsiaTheme="minorEastAsia" w:hAnsiTheme="minorEastAsia" w:cs="Helvetica"/>
-          <w:color w:val="333333"/>
-          <w:sz w:val="21"/>
-          <w:szCs w:val="21"/>
-        </w:rPr>
-        <w:t>理由が科学的に明らかとなった。充填時間の短縮が起きる理由は、下杵の降下初期の時間帯に流体抗力および圧力勾配による力が粉末粒子に強く作用し、粉末粒子の金型内部への流入が促されるためである。</w:t>
-      </w:r>
-      <w:r>
-        <w:rPr>
-          <w:rStyle w:val="md-plain"/>
-          <w:rFonts w:asciiTheme="minorEastAsia" w:eastAsiaTheme="minorEastAsia" w:hAnsiTheme="minorEastAsia" w:cs="Helvetica" w:hint="eastAsia"/>
-          <w:color w:val="333333"/>
-          <w:sz w:val="21"/>
-          <w:szCs w:val="21"/>
-        </w:rPr>
-        <w:t>また</w:t>
-      </w:r>
-      <w:r>
-        <w:rPr>
-          <w:rStyle w:val="md-plain"/>
-          <w:rFonts w:asciiTheme="minorEastAsia" w:eastAsiaTheme="minorEastAsia" w:hAnsiTheme="minorEastAsia" w:cs="Helvetica"/>
-          <w:color w:val="333333"/>
-          <w:sz w:val="21"/>
-          <w:szCs w:val="21"/>
-        </w:rPr>
-        <w:t>下杵の降下による充填時間の短縮について、従来の研究では圧力勾配による力の影響のみが注目されてきたが、流体抗力も大きく影響を与えていることが本研究で初めて見いだされた。</w:t>
+        <w:t>図1</w:t>
+      </w:r>
+      <w:r>
+        <w:rPr>
+          <w:rStyle w:val="md-plain"/>
+          <w:rFonts w:asciiTheme="minorEastAsia" w:eastAsiaTheme="minorEastAsia" w:hAnsiTheme="minorEastAsia" w:cs="Helvetica"/>
+          <w:color w:val="333333"/>
+          <w:sz w:val="21"/>
+          <w:szCs w:val="21"/>
+        </w:rPr>
+        <w:t>0</w:t>
+      </w:r>
+      <w:r>
+        <w:rPr>
+          <w:rStyle w:val="md-plain"/>
+          <w:rFonts w:asciiTheme="minorEastAsia" w:eastAsiaTheme="minorEastAsia" w:hAnsiTheme="minorEastAsia" w:cs="Helvetica"/>
+          <w:color w:val="333333"/>
+          <w:sz w:val="21"/>
+          <w:szCs w:val="21"/>
+        </w:rPr>
+        <w:t>および図1</w:t>
+      </w:r>
+      <w:r>
+        <w:rPr>
+          <w:rStyle w:val="md-plain"/>
+          <w:rFonts w:asciiTheme="minorEastAsia" w:eastAsiaTheme="minorEastAsia" w:hAnsiTheme="minorEastAsia" w:cs="Helvetica"/>
+          <w:color w:val="333333"/>
+          <w:sz w:val="21"/>
+          <w:szCs w:val="21"/>
+        </w:rPr>
+        <w:t>1</w:t>
+      </w:r>
+      <w:r>
+        <w:rPr>
+          <w:rStyle w:val="md-plain"/>
+          <w:rFonts w:asciiTheme="minorEastAsia" w:eastAsiaTheme="minorEastAsia" w:hAnsiTheme="minorEastAsia" w:cs="Helvetica"/>
+          <w:color w:val="333333"/>
+          <w:sz w:val="21"/>
+          <w:szCs w:val="21"/>
+        </w:rPr>
+        <w:t>に、</w:t>
+      </w:r>
+      <w:r>
+        <w:rPr>
+          <w:rStyle w:val="md-plain"/>
+          <w:rFonts w:asciiTheme="minorEastAsia" w:eastAsiaTheme="minorEastAsia" w:hAnsiTheme="minorEastAsia" w:cs="Helvetica" w:hint="eastAsia"/>
+          <w:color w:val="333333"/>
+          <w:sz w:val="21"/>
+          <w:szCs w:val="21"/>
+        </w:rPr>
+        <w:t>下杵の降下開始直後の時間帯</w:t>
+      </w:r>
+      <w:r>
+        <w:rPr>
+          <w:rStyle w:val="md-plain"/>
+          <w:rFonts w:asciiTheme="minorEastAsia" w:eastAsiaTheme="minorEastAsia" w:hAnsiTheme="minorEastAsia" w:cs="Helvetica"/>
+          <w:color w:val="333333"/>
+          <w:sz w:val="21"/>
+          <w:szCs w:val="21"/>
+        </w:rPr>
+        <w:t>において粉末粒子に作用し</w:t>
+      </w:r>
+      <w:r>
+        <w:rPr>
+          <w:rStyle w:val="md-plain"/>
+          <w:rFonts w:asciiTheme="minorEastAsia" w:eastAsiaTheme="minorEastAsia" w:hAnsiTheme="minorEastAsia" w:cs="Helvetica" w:hint="eastAsia"/>
+          <w:color w:val="333333"/>
+          <w:sz w:val="21"/>
+          <w:szCs w:val="21"/>
+        </w:rPr>
+        <w:t>てい</w:t>
+      </w:r>
+      <w:r>
+        <w:rPr>
+          <w:rStyle w:val="md-plain"/>
+          <w:rFonts w:asciiTheme="minorEastAsia" w:eastAsiaTheme="minorEastAsia" w:hAnsiTheme="minorEastAsia" w:cs="Helvetica"/>
+          <w:color w:val="333333"/>
+          <w:sz w:val="21"/>
+          <w:szCs w:val="21"/>
+        </w:rPr>
+        <w:t>た、流体抗力および圧力勾配による力をそれぞれ示す。</w:t>
+      </w:r>
+      <w:r>
+        <w:rPr>
+          <w:rStyle w:val="md-plain"/>
+          <w:rFonts w:asciiTheme="minorEastAsia" w:eastAsiaTheme="minorEastAsia" w:hAnsiTheme="minorEastAsia" w:cs="Helvetica" w:hint="eastAsia"/>
+          <w:color w:val="333333"/>
+          <w:sz w:val="21"/>
+          <w:szCs w:val="21"/>
+        </w:rPr>
+        <w:t>図1</w:t>
+      </w:r>
+      <w:r>
+        <w:rPr>
+          <w:rStyle w:val="md-plain"/>
+          <w:rFonts w:asciiTheme="minorEastAsia" w:eastAsiaTheme="minorEastAsia" w:hAnsiTheme="minorEastAsia" w:cs="Helvetica"/>
+          <w:color w:val="333333"/>
+          <w:sz w:val="21"/>
+          <w:szCs w:val="21"/>
+        </w:rPr>
+        <w:t>0</w:t>
+      </w:r>
+      <w:r>
+        <w:rPr>
+          <w:rStyle w:val="md-plain"/>
+          <w:rFonts w:asciiTheme="minorEastAsia" w:eastAsiaTheme="minorEastAsia" w:hAnsiTheme="minorEastAsia" w:cs="Helvetica" w:hint="eastAsia"/>
+          <w:color w:val="333333"/>
+          <w:sz w:val="21"/>
+          <w:szCs w:val="21"/>
+        </w:rPr>
+        <w:t>において、</w:t>
+      </w:r>
+      <w:r>
+        <w:rPr>
+          <w:rStyle w:val="md-plain"/>
+          <w:rFonts w:asciiTheme="minorEastAsia" w:eastAsiaTheme="minorEastAsia" w:hAnsiTheme="minorEastAsia" w:cs="Helvetica" w:hint="eastAsia"/>
+          <w:color w:val="333333"/>
+          <w:sz w:val="21"/>
+          <w:szCs w:val="21"/>
+        </w:rPr>
+        <w:t>全てのケース</w:t>
+      </w:r>
+      <w:r>
+        <w:rPr>
+          <w:rStyle w:val="md-plain"/>
+          <w:rFonts w:asciiTheme="minorEastAsia" w:eastAsiaTheme="minorEastAsia" w:hAnsiTheme="minorEastAsia" w:cs="Helvetica" w:hint="eastAsia"/>
+          <w:color w:val="333333"/>
+          <w:sz w:val="21"/>
+          <w:szCs w:val="21"/>
+        </w:rPr>
+        <w:t>で流体抗力が</w:t>
+      </w:r>
+      <w:r>
+        <w:rPr>
+          <w:rStyle w:val="md-plain"/>
+          <w:rFonts w:asciiTheme="minorEastAsia" w:eastAsiaTheme="minorEastAsia" w:hAnsiTheme="minorEastAsia" w:cs="Helvetica" w:hint="eastAsia"/>
+          <w:color w:val="333333"/>
+          <w:sz w:val="21"/>
+          <w:szCs w:val="21"/>
+        </w:rPr>
+        <w:t>金型の外部からその内部へと向かう方向に</w:t>
+      </w:r>
+      <w:r>
+        <w:rPr>
+          <w:rStyle w:val="md-plain"/>
+          <w:rFonts w:asciiTheme="minorEastAsia" w:eastAsiaTheme="minorEastAsia" w:hAnsiTheme="minorEastAsia" w:cs="Helvetica" w:hint="eastAsia"/>
+          <w:color w:val="333333"/>
+          <w:sz w:val="21"/>
+          <w:szCs w:val="21"/>
+        </w:rPr>
+        <w:t>、流体抗力が粉末粒子に作用していた。</w:t>
+      </w:r>
+      <w:r>
+        <w:rPr>
+          <w:rStyle w:val="md-plain"/>
+          <w:rFonts w:asciiTheme="minorEastAsia" w:eastAsiaTheme="minorEastAsia" w:hAnsiTheme="minorEastAsia" w:cs="Helvetica" w:hint="eastAsia"/>
+          <w:color w:val="333333"/>
+          <w:sz w:val="21"/>
+          <w:szCs w:val="21"/>
+        </w:rPr>
+        <w:t>全てのケースにおいて、</w:t>
+      </w:r>
+      <w:r>
+        <w:rPr>
+          <w:rStyle w:val="md-plain"/>
+          <w:rFonts w:asciiTheme="minorEastAsia" w:eastAsiaTheme="minorEastAsia" w:hAnsiTheme="minorEastAsia" w:cs="Helvetica" w:hint="eastAsia"/>
+          <w:color w:val="333333"/>
+          <w:sz w:val="21"/>
+          <w:szCs w:val="21"/>
+        </w:rPr>
+        <w:t>流体抗力は</w:t>
+      </w:r>
+      <w:r>
+        <w:rPr>
+          <w:rStyle w:val="md-plain"/>
+          <w:rFonts w:asciiTheme="minorEastAsia" w:eastAsiaTheme="minorEastAsia" w:hAnsiTheme="minorEastAsia" w:cs="Helvetica" w:hint="eastAsia"/>
+          <w:color w:val="333333"/>
+          <w:sz w:val="21"/>
+          <w:szCs w:val="21"/>
+        </w:rPr>
+        <w:t>、</w:t>
+      </w:r>
+      <w:r>
+        <w:rPr>
+          <w:rStyle w:val="md-plain"/>
+          <w:rFonts w:asciiTheme="minorEastAsia" w:eastAsiaTheme="minorEastAsia" w:hAnsiTheme="minorEastAsia" w:cs="Helvetica" w:hint="eastAsia"/>
+          <w:color w:val="333333"/>
+          <w:sz w:val="21"/>
+          <w:szCs w:val="21"/>
+        </w:rPr>
+        <w:t>下杵の降下</w:t>
+      </w:r>
+      <w:r>
+        <w:rPr>
+          <w:rStyle w:val="md-plain"/>
+          <w:rFonts w:asciiTheme="minorEastAsia" w:eastAsiaTheme="minorEastAsia" w:hAnsiTheme="minorEastAsia" w:cs="Helvetica" w:hint="eastAsia"/>
+          <w:color w:val="333333"/>
+          <w:sz w:val="21"/>
+          <w:szCs w:val="21"/>
+        </w:rPr>
+        <w:t>開始直後</w:t>
+      </w:r>
+      <w:r>
+        <w:rPr>
+          <w:rStyle w:val="md-plain"/>
+          <w:rFonts w:asciiTheme="minorEastAsia" w:eastAsiaTheme="minorEastAsia" w:hAnsiTheme="minorEastAsia" w:cs="Helvetica" w:hint="eastAsia"/>
+          <w:color w:val="333333"/>
+          <w:sz w:val="21"/>
+          <w:szCs w:val="21"/>
+        </w:rPr>
+        <w:t>(</w:t>
+      </w:r>
+      <w:r>
+        <w:rPr>
+          <w:rStyle w:val="md-plain"/>
+          <w:rFonts w:asciiTheme="minorEastAsia" w:eastAsiaTheme="minorEastAsia" w:hAnsiTheme="minorEastAsia" w:cs="Helvetica"/>
+          <w:color w:val="333333"/>
+          <w:sz w:val="21"/>
+          <w:szCs w:val="21"/>
+        </w:rPr>
+        <w:t>0.002 s)</w:t>
+      </w:r>
+      <w:r>
+        <w:rPr>
+          <w:rStyle w:val="md-plain"/>
+          <w:rFonts w:asciiTheme="minorEastAsia" w:eastAsiaTheme="minorEastAsia" w:hAnsiTheme="minorEastAsia" w:cs="Helvetica" w:hint="eastAsia"/>
+          <w:color w:val="333333"/>
+          <w:sz w:val="21"/>
+          <w:szCs w:val="21"/>
+        </w:rPr>
+        <w:t>の時間に最も</w:t>
+      </w:r>
+      <w:r>
+        <w:rPr>
+          <w:rStyle w:val="md-plain"/>
+          <w:rFonts w:asciiTheme="minorEastAsia" w:eastAsiaTheme="minorEastAsia" w:hAnsiTheme="minorEastAsia" w:cs="Helvetica" w:hint="eastAsia"/>
+          <w:color w:val="333333"/>
+          <w:sz w:val="21"/>
+          <w:szCs w:val="21"/>
+        </w:rPr>
+        <w:t>強く、</w:t>
+      </w:r>
+      <w:r>
+        <w:rPr>
+          <w:rStyle w:val="md-plain"/>
+          <w:rFonts w:asciiTheme="minorEastAsia" w:eastAsiaTheme="minorEastAsia" w:hAnsiTheme="minorEastAsia" w:cs="Helvetica" w:hint="eastAsia"/>
+          <w:color w:val="333333"/>
+          <w:sz w:val="21"/>
+          <w:szCs w:val="21"/>
+        </w:rPr>
+        <w:t>その後減衰していた。</w:t>
+      </w:r>
+      <w:r>
+        <w:rPr>
+          <w:rStyle w:val="md-plain"/>
+          <w:rFonts w:asciiTheme="minorEastAsia" w:eastAsiaTheme="minorEastAsia" w:hAnsiTheme="minorEastAsia" w:cs="Helvetica" w:hint="eastAsia"/>
+          <w:color w:val="333333"/>
+          <w:sz w:val="21"/>
+          <w:szCs w:val="21"/>
+        </w:rPr>
+        <w:t>またケース間の結果を比較すると、</w:t>
+      </w:r>
+      <w:r>
+        <w:rPr>
+          <w:rStyle w:val="md-plain"/>
+          <w:rFonts w:asciiTheme="minorEastAsia" w:eastAsiaTheme="minorEastAsia" w:hAnsiTheme="minorEastAsia" w:cs="Helvetica" w:hint="eastAsia"/>
+          <w:color w:val="333333"/>
+          <w:sz w:val="21"/>
+          <w:szCs w:val="21"/>
+        </w:rPr>
+        <w:t>下杵の降下速度が大きいほど、作用していた流体抗力がより強かった。</w:t>
+      </w:r>
+      <w:r>
+        <w:rPr>
+          <w:rStyle w:val="md-plain"/>
+          <w:rFonts w:asciiTheme="minorEastAsia" w:eastAsiaTheme="minorEastAsia" w:hAnsiTheme="minorEastAsia" w:cs="Helvetica" w:hint="eastAsia"/>
+          <w:color w:val="333333"/>
+          <w:sz w:val="21"/>
+          <w:szCs w:val="21"/>
+        </w:rPr>
+        <w:t>図1</w:t>
+      </w:r>
+      <w:r>
+        <w:rPr>
+          <w:rStyle w:val="md-plain"/>
+          <w:rFonts w:asciiTheme="minorEastAsia" w:eastAsiaTheme="minorEastAsia" w:hAnsiTheme="minorEastAsia" w:cs="Helvetica"/>
+          <w:color w:val="333333"/>
+          <w:sz w:val="21"/>
+          <w:szCs w:val="21"/>
+        </w:rPr>
+        <w:t>1</w:t>
+      </w:r>
+      <w:r>
+        <w:rPr>
+          <w:rStyle w:val="md-plain"/>
+          <w:rFonts w:asciiTheme="minorEastAsia" w:eastAsiaTheme="minorEastAsia" w:hAnsiTheme="minorEastAsia" w:cs="Helvetica" w:hint="eastAsia"/>
+          <w:color w:val="333333"/>
+          <w:sz w:val="21"/>
+          <w:szCs w:val="21"/>
+        </w:rPr>
+        <w:t>をみると、圧力勾配による力も流体抗力と同様の結果を示した。</w:t>
+      </w:r>
+      <w:r>
+        <w:rPr>
+          <w:rStyle w:val="md-plain"/>
+          <w:rFonts w:asciiTheme="minorEastAsia" w:eastAsiaTheme="minorEastAsia" w:hAnsiTheme="minorEastAsia" w:cs="Helvetica" w:hint="eastAsia"/>
+          <w:color w:val="333333"/>
+          <w:sz w:val="21"/>
+          <w:szCs w:val="21"/>
+        </w:rPr>
+        <w:t>ここから、</w:t>
+      </w:r>
+      <w:r>
+        <w:rPr>
+          <w:rStyle w:val="md-plain"/>
+          <w:rFonts w:asciiTheme="minorEastAsia" w:eastAsiaTheme="minorEastAsia" w:hAnsiTheme="minorEastAsia" w:cs="Helvetica" w:hint="eastAsia"/>
+          <w:color w:val="333333"/>
+          <w:sz w:val="21"/>
+          <w:szCs w:val="21"/>
+        </w:rPr>
+        <w:t>下杵</w:t>
+      </w:r>
+      <w:r>
+        <w:rPr>
+          <w:rStyle w:val="md-plain"/>
+          <w:rFonts w:asciiTheme="minorEastAsia" w:eastAsiaTheme="minorEastAsia" w:hAnsiTheme="minorEastAsia" w:cs="Helvetica" w:hint="eastAsia"/>
+          <w:color w:val="333333"/>
+          <w:sz w:val="21"/>
+          <w:szCs w:val="21"/>
+        </w:rPr>
+        <w:t>の降下</w:t>
+      </w:r>
+      <w:r>
+        <w:rPr>
+          <w:rStyle w:val="md-plain"/>
+          <w:rFonts w:asciiTheme="minorEastAsia" w:eastAsiaTheme="minorEastAsia" w:hAnsiTheme="minorEastAsia" w:cs="Helvetica" w:hint="eastAsia"/>
+          <w:color w:val="333333"/>
+          <w:sz w:val="21"/>
+          <w:szCs w:val="21"/>
+        </w:rPr>
+        <w:t>は、そ</w:t>
+      </w:r>
+      <w:r>
+        <w:rPr>
+          <w:rStyle w:val="md-plain"/>
+          <w:rFonts w:asciiTheme="minorEastAsia" w:eastAsiaTheme="minorEastAsia" w:hAnsiTheme="minorEastAsia" w:cs="Helvetica" w:hint="eastAsia"/>
+          <w:color w:val="333333"/>
+          <w:sz w:val="21"/>
+          <w:szCs w:val="21"/>
+        </w:rPr>
+        <w:t>の</w:t>
+      </w:r>
+      <w:r>
+        <w:rPr>
+          <w:rStyle w:val="md-plain"/>
+          <w:rFonts w:asciiTheme="minorEastAsia" w:eastAsiaTheme="minorEastAsia" w:hAnsiTheme="minorEastAsia" w:cs="Helvetica" w:hint="eastAsia"/>
+          <w:color w:val="333333"/>
+          <w:sz w:val="21"/>
+          <w:szCs w:val="21"/>
+        </w:rPr>
+        <w:t>速度が大きいほど、</w:t>
+      </w:r>
+      <w:r>
+        <w:rPr>
+          <w:rStyle w:val="md-plain"/>
+          <w:rFonts w:asciiTheme="minorEastAsia" w:eastAsiaTheme="minorEastAsia" w:hAnsiTheme="minorEastAsia" w:cs="Helvetica" w:hint="eastAsia"/>
+          <w:color w:val="333333"/>
+          <w:sz w:val="21"/>
+          <w:szCs w:val="21"/>
+        </w:rPr>
+        <w:t>開始直後</w:t>
+      </w:r>
+      <w:r>
+        <w:rPr>
+          <w:rStyle w:val="md-plain"/>
+          <w:rFonts w:asciiTheme="minorEastAsia" w:eastAsiaTheme="minorEastAsia" w:hAnsiTheme="minorEastAsia" w:cs="Helvetica" w:hint="eastAsia"/>
+          <w:color w:val="333333"/>
+          <w:sz w:val="21"/>
+          <w:szCs w:val="21"/>
+        </w:rPr>
+        <w:t>の時間帯に</w:t>
+      </w:r>
+      <w:r>
+        <w:rPr>
+          <w:rStyle w:val="md-plain"/>
+          <w:rFonts w:asciiTheme="minorEastAsia" w:eastAsiaTheme="minorEastAsia" w:hAnsiTheme="minorEastAsia" w:cs="Helvetica" w:hint="eastAsia"/>
+          <w:color w:val="333333"/>
+          <w:sz w:val="21"/>
+          <w:szCs w:val="21"/>
+        </w:rPr>
+        <w:t>、強い力</w:t>
+      </w:r>
+      <w:r>
+        <w:rPr>
+          <w:rStyle w:val="md-plain"/>
+          <w:rFonts w:asciiTheme="minorEastAsia" w:eastAsiaTheme="minorEastAsia" w:hAnsiTheme="minorEastAsia" w:cs="Helvetica" w:hint="eastAsia"/>
+          <w:color w:val="333333"/>
+          <w:sz w:val="21"/>
+          <w:szCs w:val="21"/>
+        </w:rPr>
+        <w:t>を</w:t>
+      </w:r>
+      <w:r>
+        <w:rPr>
+          <w:rStyle w:val="md-plain"/>
+          <w:rFonts w:asciiTheme="minorEastAsia" w:eastAsiaTheme="minorEastAsia" w:hAnsiTheme="minorEastAsia" w:cs="Helvetica" w:hint="eastAsia"/>
+          <w:color w:val="333333"/>
+          <w:sz w:val="21"/>
+          <w:szCs w:val="21"/>
+        </w:rPr>
+        <w:t>粉末粒子に</w:t>
+      </w:r>
+      <w:r>
+        <w:rPr>
+          <w:rStyle w:val="md-plain"/>
+          <w:rFonts w:asciiTheme="minorEastAsia" w:eastAsiaTheme="minorEastAsia" w:hAnsiTheme="minorEastAsia" w:cs="Helvetica" w:hint="eastAsia"/>
+          <w:color w:val="333333"/>
+          <w:sz w:val="21"/>
+          <w:szCs w:val="21"/>
+        </w:rPr>
+        <w:t>作用</w:t>
+      </w:r>
+      <w:r>
+        <w:rPr>
+          <w:rStyle w:val="md-plain"/>
+          <w:rFonts w:asciiTheme="minorEastAsia" w:eastAsiaTheme="minorEastAsia" w:hAnsiTheme="minorEastAsia" w:cs="Helvetica" w:hint="eastAsia"/>
+          <w:color w:val="333333"/>
+          <w:sz w:val="21"/>
+          <w:szCs w:val="21"/>
+        </w:rPr>
+        <w:t>させ</w:t>
+      </w:r>
+      <w:r>
+        <w:rPr>
+          <w:rStyle w:val="md-plain"/>
+          <w:rFonts w:asciiTheme="minorEastAsia" w:eastAsiaTheme="minorEastAsia" w:hAnsiTheme="minorEastAsia" w:cs="Helvetica" w:hint="eastAsia"/>
+          <w:color w:val="333333"/>
+          <w:sz w:val="21"/>
+          <w:szCs w:val="21"/>
+        </w:rPr>
+        <w:t>金型内部へ</w:t>
+      </w:r>
+      <w:r>
+        <w:rPr>
+          <w:rStyle w:val="md-plain"/>
+          <w:rFonts w:asciiTheme="minorEastAsia" w:eastAsiaTheme="minorEastAsia" w:hAnsiTheme="minorEastAsia" w:cs="Helvetica" w:hint="eastAsia"/>
+          <w:color w:val="333333"/>
+          <w:sz w:val="21"/>
+          <w:szCs w:val="21"/>
+        </w:rPr>
+        <w:t>引き込んでいると考えられる。</w:t>
       </w:r>
     </w:p>
     <w:p>
       <w:pPr>
         <w:pStyle w:val="md-end-block"/>
+        <w:jc w:val="both"/>
         <w:rPr>
           <w:rStyle w:val="md-plain"/>
           <w:rFonts w:asciiTheme="minorEastAsia" w:eastAsiaTheme="minorEastAsia" w:hAnsiTheme="minorEastAsia" w:cs="Helvetica"/>
@@ -2751,6 +4498,871 @@
     <w:p>
       <w:pPr>
         <w:pStyle w:val="md-end-block"/>
+        <w:jc w:val="both"/>
+        <w:rPr>
+          <w:rStyle w:val="md-plain"/>
+          <w:rFonts w:asciiTheme="minorEastAsia" w:eastAsiaTheme="minorEastAsia" w:hAnsiTheme="minorEastAsia" w:cs="Helvetica" w:hint="eastAsia"/>
+          <w:color w:val="333333"/>
+          <w:sz w:val="21"/>
+          <w:szCs w:val="21"/>
+        </w:rPr>
+      </w:pPr>
+      <w:r>
+        <w:rPr>
+          <w:rStyle w:val="md-plain"/>
+          <w:rFonts w:asciiTheme="minorEastAsia" w:eastAsiaTheme="minorEastAsia" w:hAnsiTheme="minorEastAsia" w:cs="Helvetica"/>
+          <w:color w:val="333333"/>
+          <w:sz w:val="21"/>
+          <w:szCs w:val="21"/>
+        </w:rPr>
+        <w:lastRenderedPageBreak/>
+        <w:t>図1</w:t>
+      </w:r>
+      <w:r>
+        <w:rPr>
+          <w:rStyle w:val="md-plain"/>
+          <w:rFonts w:asciiTheme="minorEastAsia" w:eastAsiaTheme="minorEastAsia" w:hAnsiTheme="minorEastAsia" w:cs="Helvetica" w:hint="eastAsia"/>
+          <w:color w:val="333333"/>
+          <w:sz w:val="21"/>
+          <w:szCs w:val="21"/>
+        </w:rPr>
+        <w:t>2</w:t>
+      </w:r>
+      <w:r>
+        <w:rPr>
+          <w:rStyle w:val="md-plain"/>
+          <w:rFonts w:asciiTheme="minorEastAsia" w:eastAsiaTheme="minorEastAsia" w:hAnsiTheme="minorEastAsia" w:cs="Helvetica"/>
+          <w:color w:val="333333"/>
+          <w:sz w:val="21"/>
+          <w:szCs w:val="21"/>
+        </w:rPr>
+        <w:t>に充填終盤における金型領域周辺での空隙率および</w:t>
+      </w:r>
+      <w:r>
+        <w:rPr>
+          <w:rStyle w:val="md-plain"/>
+          <w:rFonts w:asciiTheme="minorEastAsia" w:eastAsiaTheme="minorEastAsia" w:hAnsiTheme="minorEastAsia" w:cs="Helvetica" w:hint="eastAsia"/>
+          <w:color w:val="333333"/>
+          <w:sz w:val="21"/>
+          <w:szCs w:val="21"/>
+        </w:rPr>
+        <w:t>空気</w:t>
+      </w:r>
+      <w:r>
+        <w:rPr>
+          <w:rStyle w:val="md-plain"/>
+          <w:rFonts w:asciiTheme="minorEastAsia" w:eastAsiaTheme="minorEastAsia" w:hAnsiTheme="minorEastAsia" w:cs="Helvetica"/>
+          <w:color w:val="333333"/>
+          <w:sz w:val="21"/>
+          <w:szCs w:val="21"/>
+        </w:rPr>
+        <w:t>の速度</w:t>
+      </w:r>
+      <w:r>
+        <w:rPr>
+          <w:rStyle w:val="md-plain"/>
+          <w:rFonts w:asciiTheme="minorEastAsia" w:eastAsiaTheme="minorEastAsia" w:hAnsiTheme="minorEastAsia" w:cs="Helvetica" w:hint="eastAsia"/>
+          <w:color w:val="333333"/>
+          <w:sz w:val="21"/>
+          <w:szCs w:val="21"/>
+        </w:rPr>
+        <w:t>ベクトル</w:t>
+      </w:r>
+      <w:r>
+        <w:rPr>
+          <w:rStyle w:val="md-plain"/>
+          <w:rFonts w:asciiTheme="minorEastAsia" w:eastAsiaTheme="minorEastAsia" w:hAnsiTheme="minorEastAsia" w:cs="Helvetica"/>
+          <w:color w:val="333333"/>
+          <w:sz w:val="21"/>
+          <w:szCs w:val="21"/>
+        </w:rPr>
+        <w:t>を示す。図中で白く示されている領域が粉末粒子</w:t>
+      </w:r>
+      <w:r>
+        <w:rPr>
+          <w:rStyle w:val="md-plain"/>
+          <w:rFonts w:asciiTheme="minorEastAsia" w:eastAsiaTheme="minorEastAsia" w:hAnsiTheme="minorEastAsia" w:cs="Helvetica" w:hint="eastAsia"/>
+          <w:color w:val="333333"/>
+          <w:sz w:val="21"/>
+          <w:szCs w:val="21"/>
+        </w:rPr>
+        <w:t>の</w:t>
+      </w:r>
+      <w:r>
+        <w:rPr>
+          <w:rStyle w:val="md-plain"/>
+          <w:rFonts w:asciiTheme="minorEastAsia" w:eastAsiaTheme="minorEastAsia" w:hAnsiTheme="minorEastAsia" w:cs="Helvetica"/>
+          <w:color w:val="333333"/>
+          <w:sz w:val="21"/>
+          <w:szCs w:val="21"/>
+        </w:rPr>
+        <w:t>多く存在する領域、黒く示されている領域が空気の多く存在する領域である。なお、この図は金型領域の奥行方向に対して中心位置の断面を</w:t>
+      </w:r>
+      <w:r>
+        <w:rPr>
+          <w:rStyle w:val="md-plain"/>
+          <w:rFonts w:asciiTheme="minorEastAsia" w:eastAsiaTheme="minorEastAsia" w:hAnsiTheme="minorEastAsia" w:cs="Helvetica" w:hint="eastAsia"/>
+          <w:color w:val="333333"/>
+          <w:sz w:val="21"/>
+          <w:szCs w:val="21"/>
+        </w:rPr>
+        <w:t>見ている</w:t>
+      </w:r>
+      <w:r>
+        <w:rPr>
+          <w:rStyle w:val="md-plain"/>
+          <w:rFonts w:asciiTheme="minorEastAsia" w:eastAsiaTheme="minorEastAsia" w:hAnsiTheme="minorEastAsia" w:cs="Helvetica"/>
+          <w:color w:val="333333"/>
+          <w:sz w:val="21"/>
+          <w:szCs w:val="21"/>
+        </w:rPr>
+        <w:t>。</w:t>
+      </w:r>
+      <w:r>
+        <w:rPr>
+          <w:rStyle w:val="md-plain"/>
+          <w:rFonts w:asciiTheme="minorEastAsia" w:eastAsiaTheme="minorEastAsia" w:hAnsiTheme="minorEastAsia" w:cs="Helvetica" w:hint="eastAsia"/>
+          <w:color w:val="333333"/>
+          <w:sz w:val="21"/>
+          <w:szCs w:val="21"/>
+        </w:rPr>
+        <w:t>まず、</w:t>
+      </w:r>
+      <w:r>
+        <w:rPr>
+          <w:rStyle w:val="md-plain"/>
+          <w:rFonts w:asciiTheme="minorEastAsia" w:eastAsiaTheme="minorEastAsia" w:hAnsiTheme="minorEastAsia" w:cs="Helvetica" w:hint="eastAsia"/>
+          <w:color w:val="333333"/>
+          <w:sz w:val="21"/>
+          <w:szCs w:val="21"/>
+        </w:rPr>
+        <w:t>全てのケースに共通している結果を見ていく。</w:t>
+      </w:r>
+      <w:r>
+        <w:rPr>
+          <w:rStyle w:val="md-plain"/>
+          <w:rFonts w:asciiTheme="minorEastAsia" w:eastAsiaTheme="minorEastAsia" w:hAnsiTheme="minorEastAsia" w:cs="Helvetica" w:hint="eastAsia"/>
+          <w:color w:val="333333"/>
+          <w:sz w:val="21"/>
+          <w:szCs w:val="21"/>
+        </w:rPr>
+        <w:t>時刻0</w:t>
+      </w:r>
+      <w:r>
+        <w:rPr>
+          <w:rStyle w:val="md-plain"/>
+          <w:rFonts w:asciiTheme="minorEastAsia" w:eastAsiaTheme="minorEastAsia" w:hAnsiTheme="minorEastAsia" w:cs="Helvetica"/>
+          <w:color w:val="333333"/>
+          <w:sz w:val="21"/>
+          <w:szCs w:val="21"/>
+        </w:rPr>
+        <w:t>.070 s</w:t>
+      </w:r>
+      <w:r>
+        <w:rPr>
+          <w:rStyle w:val="md-plain"/>
+          <w:rFonts w:asciiTheme="minorEastAsia" w:eastAsiaTheme="minorEastAsia" w:hAnsiTheme="minorEastAsia" w:cs="Helvetica" w:hint="eastAsia"/>
+          <w:color w:val="333333"/>
+          <w:sz w:val="21"/>
+          <w:szCs w:val="21"/>
+        </w:rPr>
+        <w:t>において、</w:t>
+      </w:r>
+      <w:r>
+        <w:rPr>
+          <w:rStyle w:val="md-plain"/>
+          <w:rFonts w:asciiTheme="minorEastAsia" w:eastAsiaTheme="minorEastAsia" w:hAnsiTheme="minorEastAsia" w:cs="Helvetica" w:hint="eastAsia"/>
+          <w:color w:val="333333"/>
+          <w:sz w:val="21"/>
+          <w:szCs w:val="21"/>
+        </w:rPr>
+        <w:t>金型</w:t>
+      </w:r>
+      <w:r>
+        <w:rPr>
+          <w:rStyle w:val="md-plain"/>
+          <w:rFonts w:asciiTheme="minorEastAsia" w:eastAsiaTheme="minorEastAsia" w:hAnsiTheme="minorEastAsia" w:cs="Helvetica" w:hint="eastAsia"/>
+          <w:color w:val="333333"/>
+          <w:sz w:val="21"/>
+          <w:szCs w:val="21"/>
+        </w:rPr>
+        <w:t>領域</w:t>
+      </w:r>
+      <w:r>
+        <w:rPr>
+          <w:rStyle w:val="md-plain"/>
+          <w:rFonts w:asciiTheme="minorEastAsia" w:eastAsiaTheme="minorEastAsia" w:hAnsiTheme="minorEastAsia" w:cs="Helvetica" w:hint="eastAsia"/>
+          <w:color w:val="333333"/>
+          <w:sz w:val="21"/>
+          <w:szCs w:val="21"/>
+        </w:rPr>
+        <w:t>の</w:t>
+      </w:r>
+      <w:r>
+        <w:rPr>
+          <w:rStyle w:val="md-plain"/>
+          <w:rFonts w:asciiTheme="minorEastAsia" w:eastAsiaTheme="minorEastAsia" w:hAnsiTheme="minorEastAsia" w:cs="Helvetica" w:hint="eastAsia"/>
+          <w:color w:val="333333"/>
+          <w:sz w:val="21"/>
+          <w:szCs w:val="21"/>
+        </w:rPr>
+        <w:t>水平面に対して</w:t>
+      </w:r>
+      <w:r>
+        <w:rPr>
+          <w:rStyle w:val="md-plain"/>
+          <w:rFonts w:asciiTheme="minorEastAsia" w:eastAsiaTheme="minorEastAsia" w:hAnsiTheme="minorEastAsia" w:cs="Helvetica" w:hint="eastAsia"/>
+          <w:color w:val="333333"/>
+          <w:sz w:val="21"/>
+          <w:szCs w:val="21"/>
+        </w:rPr>
+        <w:t>、中心に粉末領域、壁面</w:t>
+      </w:r>
+      <w:r>
+        <w:rPr>
+          <w:rStyle w:val="md-plain"/>
+          <w:rFonts w:asciiTheme="minorEastAsia" w:eastAsiaTheme="minorEastAsia" w:hAnsiTheme="minorEastAsia" w:cs="Helvetica" w:hint="eastAsia"/>
+          <w:color w:val="333333"/>
+          <w:sz w:val="21"/>
+          <w:szCs w:val="21"/>
+        </w:rPr>
+        <w:t>沿い</w:t>
+      </w:r>
+      <w:r>
+        <w:rPr>
+          <w:rStyle w:val="md-plain"/>
+          <w:rFonts w:asciiTheme="minorEastAsia" w:eastAsiaTheme="minorEastAsia" w:hAnsiTheme="minorEastAsia" w:cs="Helvetica" w:hint="eastAsia"/>
+          <w:color w:val="333333"/>
+          <w:sz w:val="21"/>
+          <w:szCs w:val="21"/>
+        </w:rPr>
+        <w:t>に気泡領域が存在していた。</w:t>
+      </w:r>
+      <w:r>
+        <w:rPr>
+          <w:rStyle w:val="md-plain"/>
+          <w:rFonts w:asciiTheme="minorEastAsia" w:eastAsiaTheme="minorEastAsia" w:hAnsiTheme="minorEastAsia" w:cs="Helvetica" w:hint="eastAsia"/>
+          <w:color w:val="333333"/>
+          <w:sz w:val="21"/>
+          <w:szCs w:val="21"/>
+        </w:rPr>
+        <w:t>このとき、</w:t>
+      </w:r>
+      <w:r>
+        <w:rPr>
+          <w:rStyle w:val="md-plain"/>
+          <w:rFonts w:asciiTheme="minorEastAsia" w:eastAsiaTheme="minorEastAsia" w:hAnsiTheme="minorEastAsia" w:cs="Helvetica" w:hint="eastAsia"/>
+          <w:color w:val="333333"/>
+          <w:sz w:val="21"/>
+          <w:szCs w:val="21"/>
+        </w:rPr>
+        <w:t>金型内部における速度ベクトルは、</w:t>
+      </w:r>
+      <w:r>
+        <w:rPr>
+          <w:rStyle w:val="md-plain"/>
+          <w:rFonts w:asciiTheme="minorEastAsia" w:eastAsiaTheme="minorEastAsia" w:hAnsiTheme="minorEastAsia" w:cs="Helvetica" w:hint="eastAsia"/>
+          <w:color w:val="333333"/>
+          <w:sz w:val="21"/>
+          <w:szCs w:val="21"/>
+        </w:rPr>
+        <w:t>粒子が流入している領域で下向き、気泡のある領域で上向きであ</w:t>
+      </w:r>
+      <w:r>
+        <w:rPr>
+          <w:rStyle w:val="md-plain"/>
+          <w:rFonts w:asciiTheme="minorEastAsia" w:eastAsiaTheme="minorEastAsia" w:hAnsiTheme="minorEastAsia" w:cs="Helvetica" w:hint="eastAsia"/>
+          <w:color w:val="333333"/>
+          <w:sz w:val="21"/>
+          <w:szCs w:val="21"/>
+        </w:rPr>
+        <w:t>った</w:t>
+      </w:r>
+      <w:r>
+        <w:rPr>
+          <w:rStyle w:val="md-plain"/>
+          <w:rFonts w:asciiTheme="minorEastAsia" w:eastAsiaTheme="minorEastAsia" w:hAnsiTheme="minorEastAsia" w:cs="Helvetica" w:hint="eastAsia"/>
+          <w:color w:val="333333"/>
+          <w:sz w:val="21"/>
+          <w:szCs w:val="21"/>
+        </w:rPr>
+        <w:t>。</w:t>
+      </w:r>
+      <w:r>
+        <w:rPr>
+          <w:rStyle w:val="md-plain"/>
+          <w:rFonts w:asciiTheme="minorEastAsia" w:eastAsiaTheme="minorEastAsia" w:hAnsiTheme="minorEastAsia" w:cs="Helvetica" w:hint="eastAsia"/>
+          <w:color w:val="333333"/>
+          <w:sz w:val="21"/>
+          <w:szCs w:val="21"/>
+        </w:rPr>
+        <w:t>気泡は</w:t>
+      </w:r>
+      <w:r>
+        <w:rPr>
+          <w:rStyle w:val="md-plain"/>
+          <w:rFonts w:asciiTheme="minorEastAsia" w:eastAsiaTheme="minorEastAsia" w:hAnsiTheme="minorEastAsia" w:cs="Helvetica" w:hint="eastAsia"/>
+          <w:color w:val="333333"/>
+          <w:sz w:val="21"/>
+          <w:szCs w:val="21"/>
+        </w:rPr>
+        <w:t>、時間の経過とともに上昇し、金型領域から流出していった。</w:t>
+      </w:r>
+      <w:r>
+        <w:rPr>
+          <w:rStyle w:val="md-plain"/>
+          <w:rFonts w:asciiTheme="minorEastAsia" w:eastAsiaTheme="minorEastAsia" w:hAnsiTheme="minorEastAsia" w:cs="Helvetica" w:hint="eastAsia"/>
+          <w:color w:val="333333"/>
+          <w:sz w:val="21"/>
+          <w:szCs w:val="21"/>
+        </w:rPr>
+        <w:t>次に、</w:t>
+      </w:r>
+      <w:r>
+        <w:rPr>
+          <w:rStyle w:val="md-plain"/>
+          <w:rFonts w:asciiTheme="minorEastAsia" w:eastAsiaTheme="minorEastAsia" w:hAnsiTheme="minorEastAsia" w:cs="Helvetica" w:hint="eastAsia"/>
+          <w:color w:val="333333"/>
+          <w:sz w:val="21"/>
+          <w:szCs w:val="21"/>
+        </w:rPr>
+        <w:t>相違点を見ていく。</w:t>
+      </w:r>
+      <w:r>
+        <w:rPr>
+          <w:rStyle w:val="md-plain"/>
+          <w:rFonts w:asciiTheme="minorEastAsia" w:eastAsiaTheme="minorEastAsia" w:hAnsiTheme="minorEastAsia" w:cs="Helvetica" w:hint="eastAsia"/>
+          <w:color w:val="333333"/>
+          <w:sz w:val="21"/>
+          <w:szCs w:val="21"/>
+        </w:rPr>
+        <w:t>時刻0</w:t>
+      </w:r>
+      <w:r>
+        <w:rPr>
+          <w:rStyle w:val="md-plain"/>
+          <w:rFonts w:asciiTheme="minorEastAsia" w:eastAsiaTheme="minorEastAsia" w:hAnsiTheme="minorEastAsia" w:cs="Helvetica"/>
+          <w:color w:val="333333"/>
+          <w:sz w:val="21"/>
+          <w:szCs w:val="21"/>
+        </w:rPr>
+        <w:t>.070 s</w:t>
+      </w:r>
+      <w:r>
+        <w:rPr>
+          <w:rStyle w:val="md-plain"/>
+          <w:rFonts w:asciiTheme="minorEastAsia" w:eastAsiaTheme="minorEastAsia" w:hAnsiTheme="minorEastAsia" w:cs="Helvetica" w:hint="eastAsia"/>
+          <w:color w:val="333333"/>
+          <w:sz w:val="21"/>
+          <w:szCs w:val="21"/>
+        </w:rPr>
+        <w:t>および</w:t>
+      </w:r>
+      <w:r>
+        <w:rPr>
+          <w:rStyle w:val="md-plain"/>
+          <w:rFonts w:asciiTheme="minorEastAsia" w:eastAsiaTheme="minorEastAsia" w:hAnsiTheme="minorEastAsia" w:cs="Helvetica"/>
+          <w:color w:val="333333"/>
+          <w:sz w:val="21"/>
+          <w:szCs w:val="21"/>
+        </w:rPr>
+        <w:t>0.100 s</w:t>
+      </w:r>
+      <w:r>
+        <w:rPr>
+          <w:rStyle w:val="md-plain"/>
+          <w:rFonts w:asciiTheme="minorEastAsia" w:eastAsiaTheme="minorEastAsia" w:hAnsiTheme="minorEastAsia" w:cs="Helvetica" w:hint="eastAsia"/>
+          <w:color w:val="333333"/>
+          <w:sz w:val="21"/>
+          <w:szCs w:val="21"/>
+        </w:rPr>
+        <w:t>において、</w:t>
+      </w:r>
+      <w:r>
+        <w:rPr>
+          <w:rStyle w:val="md-plain"/>
+          <w:rFonts w:asciiTheme="minorEastAsia" w:eastAsiaTheme="minorEastAsia" w:hAnsiTheme="minorEastAsia" w:cs="Helvetica" w:hint="eastAsia"/>
+          <w:color w:val="333333"/>
+          <w:sz w:val="21"/>
+          <w:szCs w:val="21"/>
+        </w:rPr>
+        <w:t>下杵の降下速度が大きいほど、</w:t>
+      </w:r>
+      <w:r>
+        <w:rPr>
+          <w:rStyle w:val="md-plain"/>
+          <w:rFonts w:asciiTheme="minorEastAsia" w:eastAsiaTheme="minorEastAsia" w:hAnsiTheme="minorEastAsia" w:cs="Helvetica" w:hint="eastAsia"/>
+          <w:color w:val="333333"/>
+          <w:sz w:val="21"/>
+          <w:szCs w:val="21"/>
+        </w:rPr>
+        <w:t>金型領域内にある粒子の流入路が細かった。</w:t>
+      </w:r>
+      <w:r>
+        <w:rPr>
+          <w:rStyle w:val="md-plain"/>
+          <w:rFonts w:asciiTheme="minorEastAsia" w:eastAsiaTheme="minorEastAsia" w:hAnsiTheme="minorEastAsia" w:cs="Helvetica" w:hint="eastAsia"/>
+          <w:color w:val="333333"/>
+          <w:sz w:val="21"/>
+          <w:szCs w:val="21"/>
+        </w:rPr>
+        <w:t>また、</w:t>
+      </w:r>
+      <w:r>
+        <w:rPr>
+          <w:rStyle w:val="md-plain"/>
+          <w:rFonts w:asciiTheme="minorEastAsia" w:eastAsiaTheme="minorEastAsia" w:hAnsiTheme="minorEastAsia" w:cs="Helvetica" w:hint="eastAsia"/>
+          <w:color w:val="333333"/>
+          <w:sz w:val="21"/>
+          <w:szCs w:val="21"/>
+        </w:rPr>
+        <w:t>下杵</w:t>
+      </w:r>
+      <w:r>
+        <w:rPr>
+          <w:rStyle w:val="md-plain"/>
+          <w:rFonts w:asciiTheme="minorEastAsia" w:eastAsiaTheme="minorEastAsia" w:hAnsiTheme="minorEastAsia" w:cs="Helvetica" w:hint="eastAsia"/>
+          <w:color w:val="333333"/>
+          <w:sz w:val="21"/>
+          <w:szCs w:val="21"/>
+        </w:rPr>
+        <w:t>の</w:t>
+      </w:r>
+      <w:r>
+        <w:rPr>
+          <w:rStyle w:val="md-plain"/>
+          <w:rFonts w:asciiTheme="minorEastAsia" w:eastAsiaTheme="minorEastAsia" w:hAnsiTheme="minorEastAsia" w:cs="Helvetica" w:hint="eastAsia"/>
+          <w:color w:val="333333"/>
+          <w:sz w:val="21"/>
+          <w:szCs w:val="21"/>
+        </w:rPr>
+        <w:t>降下速度が大きいほど、</w:t>
+      </w:r>
+      <w:r>
+        <w:rPr>
+          <w:rStyle w:val="md-plain"/>
+          <w:rFonts w:asciiTheme="minorEastAsia" w:eastAsiaTheme="minorEastAsia" w:hAnsiTheme="minorEastAsia" w:cs="Helvetica" w:hint="eastAsia"/>
+          <w:color w:val="333333"/>
+          <w:sz w:val="21"/>
+          <w:szCs w:val="21"/>
+        </w:rPr>
+        <w:t>時刻</w:t>
+      </w:r>
+      <w:r>
+        <w:rPr>
+          <w:rStyle w:val="md-plain"/>
+          <w:rFonts w:asciiTheme="minorEastAsia" w:eastAsiaTheme="minorEastAsia" w:hAnsiTheme="minorEastAsia" w:cs="Helvetica"/>
+          <w:color w:val="333333"/>
+          <w:sz w:val="21"/>
+          <w:szCs w:val="21"/>
+        </w:rPr>
+        <w:t>0.130 s</w:t>
+      </w:r>
+      <w:r>
+        <w:rPr>
+          <w:rStyle w:val="md-plain"/>
+          <w:rFonts w:asciiTheme="minorEastAsia" w:eastAsiaTheme="minorEastAsia" w:hAnsiTheme="minorEastAsia" w:cs="Helvetica" w:hint="eastAsia"/>
+          <w:color w:val="333333"/>
+          <w:sz w:val="21"/>
+          <w:szCs w:val="21"/>
+        </w:rPr>
+        <w:t>および0</w:t>
+      </w:r>
+      <w:r>
+        <w:rPr>
+          <w:rStyle w:val="md-plain"/>
+          <w:rFonts w:asciiTheme="minorEastAsia" w:eastAsiaTheme="minorEastAsia" w:hAnsiTheme="minorEastAsia" w:cs="Helvetica"/>
+          <w:color w:val="333333"/>
+          <w:sz w:val="21"/>
+          <w:szCs w:val="21"/>
+        </w:rPr>
+        <w:t>.160 s</w:t>
+      </w:r>
+      <w:r>
+        <w:rPr>
+          <w:rStyle w:val="md-plain"/>
+          <w:rFonts w:asciiTheme="minorEastAsia" w:eastAsiaTheme="minorEastAsia" w:hAnsiTheme="minorEastAsia" w:cs="Helvetica" w:hint="eastAsia"/>
+          <w:color w:val="333333"/>
+          <w:sz w:val="21"/>
+          <w:szCs w:val="21"/>
+        </w:rPr>
+        <w:t>において、気泡が金型領域から排出される早さが異なっていた。</w:t>
+      </w:r>
+      <w:r>
+        <w:rPr>
+          <w:rStyle w:val="md-plain"/>
+          <w:rFonts w:asciiTheme="minorEastAsia" w:eastAsiaTheme="minorEastAsia" w:hAnsiTheme="minorEastAsia" w:cs="Helvetica" w:hint="eastAsia"/>
+          <w:color w:val="333333"/>
+          <w:sz w:val="21"/>
+          <w:szCs w:val="21"/>
+        </w:rPr>
+        <w:t>気泡の排出は、</w:t>
+      </w:r>
+      <w:r>
+        <w:rPr>
+          <w:rStyle w:val="md-plain"/>
+          <w:rFonts w:asciiTheme="minorEastAsia" w:eastAsiaTheme="minorEastAsia" w:hAnsiTheme="minorEastAsia" w:cs="Helvetica" w:hint="eastAsia"/>
+          <w:color w:val="333333"/>
+          <w:sz w:val="21"/>
+          <w:szCs w:val="21"/>
+        </w:rPr>
+        <w:t>C</w:t>
+      </w:r>
+      <w:r>
+        <w:rPr>
+          <w:rStyle w:val="md-plain"/>
+          <w:rFonts w:asciiTheme="minorEastAsia" w:eastAsiaTheme="minorEastAsia" w:hAnsiTheme="minorEastAsia" w:cs="Helvetica"/>
+          <w:color w:val="333333"/>
+          <w:sz w:val="21"/>
+          <w:szCs w:val="21"/>
+        </w:rPr>
+        <w:t>ase2-5, 2-3</w:t>
+      </w:r>
+      <w:r>
+        <w:rPr>
+          <w:rStyle w:val="md-plain"/>
+          <w:rFonts w:asciiTheme="minorEastAsia" w:eastAsiaTheme="minorEastAsia" w:hAnsiTheme="minorEastAsia" w:cs="Helvetica" w:hint="eastAsia"/>
+          <w:color w:val="333333"/>
+          <w:sz w:val="21"/>
+          <w:szCs w:val="21"/>
+        </w:rPr>
+        <w:t>そ</w:t>
+      </w:r>
+      <w:r>
+        <w:rPr>
+          <w:rStyle w:val="md-plain"/>
+          <w:rFonts w:asciiTheme="minorEastAsia" w:eastAsiaTheme="minorEastAsia" w:hAnsiTheme="minorEastAsia" w:cs="Helvetica" w:hint="eastAsia"/>
+          <w:color w:val="333333"/>
+          <w:sz w:val="21"/>
+          <w:szCs w:val="21"/>
+        </w:rPr>
+        <w:t>して</w:t>
+      </w:r>
+      <w:r>
+        <w:rPr>
+          <w:rStyle w:val="md-plain"/>
+          <w:rFonts w:asciiTheme="minorEastAsia" w:eastAsiaTheme="minorEastAsia" w:hAnsiTheme="minorEastAsia" w:cs="Helvetica" w:hint="eastAsia"/>
+          <w:color w:val="333333"/>
+          <w:sz w:val="21"/>
+          <w:szCs w:val="21"/>
+        </w:rPr>
+        <w:t>2</w:t>
+      </w:r>
+      <w:r>
+        <w:rPr>
+          <w:rStyle w:val="md-plain"/>
+          <w:rFonts w:asciiTheme="minorEastAsia" w:eastAsiaTheme="minorEastAsia" w:hAnsiTheme="minorEastAsia" w:cs="Helvetica"/>
+          <w:color w:val="333333"/>
+          <w:sz w:val="21"/>
+          <w:szCs w:val="21"/>
+        </w:rPr>
+        <w:t>-7</w:t>
+      </w:r>
+      <w:r>
+        <w:rPr>
+          <w:rStyle w:val="md-plain"/>
+          <w:rFonts w:asciiTheme="minorEastAsia" w:eastAsiaTheme="minorEastAsia" w:hAnsiTheme="minorEastAsia" w:cs="Helvetica" w:hint="eastAsia"/>
+          <w:color w:val="333333"/>
+          <w:sz w:val="21"/>
+          <w:szCs w:val="21"/>
+        </w:rPr>
+        <w:t>の順に早かった。</w:t>
+      </w:r>
+      <w:r>
+        <w:rPr>
+          <w:rStyle w:val="md-plain"/>
+          <w:rFonts w:asciiTheme="minorEastAsia" w:eastAsiaTheme="minorEastAsia" w:hAnsiTheme="minorEastAsia" w:cs="Helvetica" w:hint="eastAsia"/>
+          <w:color w:val="333333"/>
+          <w:sz w:val="21"/>
+          <w:szCs w:val="21"/>
+        </w:rPr>
+        <w:t>ここで、</w:t>
+      </w:r>
+      <w:r>
+        <w:rPr>
+          <w:rStyle w:val="md-plain"/>
+          <w:rFonts w:asciiTheme="minorEastAsia" w:eastAsiaTheme="minorEastAsia" w:hAnsiTheme="minorEastAsia" w:cs="Helvetica" w:hint="eastAsia"/>
+          <w:color w:val="333333"/>
+          <w:sz w:val="21"/>
+          <w:szCs w:val="21"/>
+        </w:rPr>
+        <w:t>下杵の降下速度が大きいほど</w:t>
+      </w:r>
+      <w:r>
+        <w:rPr>
+          <w:rStyle w:val="md-plain"/>
+          <w:rFonts w:asciiTheme="minorEastAsia" w:eastAsiaTheme="minorEastAsia" w:hAnsiTheme="minorEastAsia" w:cs="Helvetica" w:hint="eastAsia"/>
+          <w:color w:val="333333"/>
+          <w:sz w:val="21"/>
+          <w:szCs w:val="21"/>
+        </w:rPr>
+        <w:t>粉末の</w:t>
+      </w:r>
+      <w:r>
+        <w:rPr>
+          <w:rStyle w:val="md-plain"/>
+          <w:rFonts w:asciiTheme="minorEastAsia" w:eastAsiaTheme="minorEastAsia" w:hAnsiTheme="minorEastAsia" w:cs="Helvetica" w:hint="eastAsia"/>
+          <w:color w:val="333333"/>
+          <w:sz w:val="21"/>
+          <w:szCs w:val="21"/>
+        </w:rPr>
+        <w:t>流入路が細</w:t>
+      </w:r>
+      <w:r>
+        <w:rPr>
+          <w:rStyle w:val="md-plain"/>
+          <w:rFonts w:asciiTheme="minorEastAsia" w:eastAsiaTheme="minorEastAsia" w:hAnsiTheme="minorEastAsia" w:cs="Helvetica" w:hint="eastAsia"/>
+          <w:color w:val="333333"/>
+          <w:sz w:val="21"/>
+          <w:szCs w:val="21"/>
+        </w:rPr>
+        <w:t>かった</w:t>
+      </w:r>
+      <w:r>
+        <w:rPr>
+          <w:rStyle w:val="md-plain"/>
+          <w:rFonts w:asciiTheme="minorEastAsia" w:eastAsiaTheme="minorEastAsia" w:hAnsiTheme="minorEastAsia" w:cs="Helvetica" w:hint="eastAsia"/>
+          <w:color w:val="333333"/>
+          <w:sz w:val="21"/>
+          <w:szCs w:val="21"/>
+        </w:rPr>
+        <w:t>理由は、</w:t>
+      </w:r>
+      <w:r>
+        <w:rPr>
+          <w:rStyle w:val="md-plain"/>
+          <w:rFonts w:asciiTheme="minorEastAsia" w:eastAsiaTheme="minorEastAsia" w:hAnsiTheme="minorEastAsia" w:cs="Helvetica" w:hint="eastAsia"/>
+          <w:color w:val="333333"/>
+          <w:sz w:val="21"/>
+          <w:szCs w:val="21"/>
+        </w:rPr>
+        <w:t>図9の時刻0</w:t>
+      </w:r>
+      <w:r>
+        <w:rPr>
+          <w:rStyle w:val="md-plain"/>
+          <w:rFonts w:asciiTheme="minorEastAsia" w:eastAsiaTheme="minorEastAsia" w:hAnsiTheme="minorEastAsia" w:cs="Helvetica"/>
+          <w:color w:val="333333"/>
+          <w:sz w:val="21"/>
+          <w:szCs w:val="21"/>
+        </w:rPr>
+        <w:t>.020 s</w:t>
+      </w:r>
+      <w:r>
+        <w:rPr>
+          <w:rStyle w:val="md-plain"/>
+          <w:rFonts w:asciiTheme="minorEastAsia" w:eastAsiaTheme="minorEastAsia" w:hAnsiTheme="minorEastAsia" w:cs="Helvetica" w:hint="eastAsia"/>
+          <w:color w:val="333333"/>
+          <w:sz w:val="21"/>
+          <w:szCs w:val="21"/>
+        </w:rPr>
+        <w:t>に見られるように</w:t>
+      </w:r>
+      <w:r>
+        <w:rPr>
+          <w:rStyle w:val="md-plain"/>
+          <w:rFonts w:asciiTheme="minorEastAsia" w:eastAsiaTheme="minorEastAsia" w:hAnsiTheme="minorEastAsia" w:cs="Helvetica" w:hint="eastAsia"/>
+          <w:color w:val="333333"/>
+          <w:sz w:val="21"/>
+          <w:szCs w:val="21"/>
+        </w:rPr>
+        <w:t>降下中の下杵と粉末の隙間</w:t>
+      </w:r>
+      <w:r>
+        <w:rPr>
+          <w:rStyle w:val="md-plain"/>
+          <w:rFonts w:asciiTheme="minorEastAsia" w:eastAsiaTheme="minorEastAsia" w:hAnsiTheme="minorEastAsia" w:cs="Helvetica" w:hint="eastAsia"/>
+          <w:color w:val="333333"/>
+          <w:sz w:val="21"/>
+          <w:szCs w:val="21"/>
+        </w:rPr>
+        <w:t>の</w:t>
+      </w:r>
+      <w:r>
+        <w:rPr>
+          <w:rStyle w:val="md-plain"/>
+          <w:rFonts w:asciiTheme="minorEastAsia" w:eastAsiaTheme="minorEastAsia" w:hAnsiTheme="minorEastAsia" w:cs="Helvetica" w:hint="eastAsia"/>
+          <w:color w:val="333333"/>
+          <w:sz w:val="21"/>
+          <w:szCs w:val="21"/>
+        </w:rPr>
+        <w:t>大き</w:t>
+      </w:r>
+      <w:r>
+        <w:rPr>
+          <w:rStyle w:val="md-plain"/>
+          <w:rFonts w:asciiTheme="minorEastAsia" w:eastAsiaTheme="minorEastAsia" w:hAnsiTheme="minorEastAsia" w:cs="Helvetica" w:hint="eastAsia"/>
+          <w:color w:val="333333"/>
+          <w:sz w:val="21"/>
+          <w:szCs w:val="21"/>
+        </w:rPr>
+        <w:t>いことにより、</w:t>
+      </w:r>
+      <w:r>
+        <w:rPr>
+          <w:rStyle w:val="md-plain"/>
+          <w:rFonts w:asciiTheme="minorEastAsia" w:eastAsiaTheme="minorEastAsia" w:hAnsiTheme="minorEastAsia" w:cs="Helvetica" w:hint="eastAsia"/>
+          <w:color w:val="333333"/>
+          <w:sz w:val="21"/>
+          <w:szCs w:val="21"/>
+        </w:rPr>
+        <w:t>金型内に取り込まれる空気の量が多</w:t>
+      </w:r>
+      <w:r>
+        <w:rPr>
+          <w:rStyle w:val="md-plain"/>
+          <w:rFonts w:asciiTheme="minorEastAsia" w:eastAsiaTheme="minorEastAsia" w:hAnsiTheme="minorEastAsia" w:cs="Helvetica" w:hint="eastAsia"/>
+          <w:color w:val="333333"/>
+          <w:sz w:val="21"/>
+          <w:szCs w:val="21"/>
+        </w:rPr>
+        <w:t>か</w:t>
+      </w:r>
+      <w:r>
+        <w:rPr>
+          <w:rStyle w:val="md-plain"/>
+          <w:rFonts w:asciiTheme="minorEastAsia" w:eastAsiaTheme="minorEastAsia" w:hAnsiTheme="minorEastAsia" w:cs="Helvetica" w:hint="eastAsia"/>
+          <w:color w:val="333333"/>
+          <w:sz w:val="21"/>
+          <w:szCs w:val="21"/>
+        </w:rPr>
+        <w:t>ったた</w:t>
+      </w:r>
+      <w:r>
+        <w:rPr>
+          <w:rStyle w:val="md-plain"/>
+          <w:rFonts w:asciiTheme="minorEastAsia" w:eastAsiaTheme="minorEastAsia" w:hAnsiTheme="minorEastAsia" w:cs="Helvetica" w:hint="eastAsia"/>
+          <w:color w:val="333333"/>
+          <w:sz w:val="21"/>
+          <w:szCs w:val="21"/>
+        </w:rPr>
+        <w:t>めと考えられる。</w:t>
+      </w:r>
+      <w:r>
+        <w:rPr>
+          <w:rStyle w:val="md-plain"/>
+          <w:rFonts w:asciiTheme="minorEastAsia" w:eastAsiaTheme="minorEastAsia" w:hAnsiTheme="minorEastAsia" w:cs="Helvetica" w:hint="eastAsia"/>
+          <w:color w:val="333333"/>
+          <w:sz w:val="21"/>
+          <w:szCs w:val="21"/>
+        </w:rPr>
+        <w:t>また</w:t>
+      </w:r>
+      <w:r>
+        <w:rPr>
+          <w:rStyle w:val="md-plain"/>
+          <w:rFonts w:asciiTheme="minorEastAsia" w:eastAsiaTheme="minorEastAsia" w:hAnsiTheme="minorEastAsia" w:cs="Helvetica" w:hint="eastAsia"/>
+          <w:color w:val="333333"/>
+          <w:sz w:val="21"/>
+          <w:szCs w:val="21"/>
+        </w:rPr>
+        <w:t>気泡の排出が遅れた</w:t>
+      </w:r>
+      <w:r>
+        <w:rPr>
+          <w:rStyle w:val="md-plain"/>
+          <w:rFonts w:asciiTheme="minorEastAsia" w:eastAsiaTheme="minorEastAsia" w:hAnsiTheme="minorEastAsia" w:cs="Helvetica" w:hint="eastAsia"/>
+          <w:color w:val="333333"/>
+          <w:sz w:val="21"/>
+          <w:szCs w:val="21"/>
+        </w:rPr>
+        <w:t>理由は、</w:t>
+      </w:r>
+      <w:r>
+        <w:rPr>
+          <w:rStyle w:val="md-plain"/>
+          <w:rFonts w:asciiTheme="minorEastAsia" w:eastAsiaTheme="minorEastAsia" w:hAnsiTheme="minorEastAsia" w:cs="Helvetica" w:hint="eastAsia"/>
+          <w:color w:val="333333"/>
+          <w:sz w:val="21"/>
+          <w:szCs w:val="21"/>
+        </w:rPr>
+        <w:t>粉末の流入路が細くなった</w:t>
+      </w:r>
+      <w:r>
+        <w:rPr>
+          <w:rStyle w:val="md-plain"/>
+          <w:rFonts w:asciiTheme="minorEastAsia" w:eastAsiaTheme="minorEastAsia" w:hAnsiTheme="minorEastAsia" w:cs="Helvetica" w:hint="eastAsia"/>
+          <w:color w:val="333333"/>
+          <w:sz w:val="21"/>
+          <w:szCs w:val="21"/>
+        </w:rPr>
+        <w:t>結果として</w:t>
+      </w:r>
+      <w:r>
+        <w:rPr>
+          <w:rStyle w:val="md-plain"/>
+          <w:rFonts w:asciiTheme="minorEastAsia" w:eastAsiaTheme="minorEastAsia" w:hAnsiTheme="minorEastAsia" w:cs="Helvetica" w:hint="eastAsia"/>
+          <w:color w:val="333333"/>
+          <w:sz w:val="21"/>
+          <w:szCs w:val="21"/>
+        </w:rPr>
+        <w:t>、</w:t>
+      </w:r>
+      <w:r>
+        <w:rPr>
+          <w:rStyle w:val="md-plain"/>
+          <w:rFonts w:asciiTheme="minorEastAsia" w:eastAsiaTheme="minorEastAsia" w:hAnsiTheme="minorEastAsia" w:cs="Helvetica" w:hint="eastAsia"/>
+          <w:color w:val="333333"/>
+          <w:sz w:val="21"/>
+          <w:szCs w:val="21"/>
+        </w:rPr>
+        <w:t>気泡が上向き方向</w:t>
+      </w:r>
+      <w:r>
+        <w:rPr>
+          <w:rStyle w:val="md-plain"/>
+          <w:rFonts w:asciiTheme="minorEastAsia" w:eastAsiaTheme="minorEastAsia" w:hAnsiTheme="minorEastAsia" w:cs="Helvetica" w:hint="eastAsia"/>
+          <w:color w:val="333333"/>
+          <w:sz w:val="21"/>
+          <w:szCs w:val="21"/>
+        </w:rPr>
+        <w:t>よりも</w:t>
+      </w:r>
+      <w:r>
+        <w:rPr>
+          <w:rStyle w:val="md-plain"/>
+          <w:rFonts w:asciiTheme="minorEastAsia" w:eastAsiaTheme="minorEastAsia" w:hAnsiTheme="minorEastAsia" w:cs="Helvetica" w:hint="eastAsia"/>
+          <w:color w:val="333333"/>
+          <w:sz w:val="21"/>
+          <w:szCs w:val="21"/>
+        </w:rPr>
+        <w:t>水平方向に進</w:t>
+      </w:r>
+      <w:r>
+        <w:rPr>
+          <w:rStyle w:val="md-plain"/>
+          <w:rFonts w:asciiTheme="minorEastAsia" w:eastAsiaTheme="minorEastAsia" w:hAnsiTheme="minorEastAsia" w:cs="Helvetica" w:hint="eastAsia"/>
+          <w:color w:val="333333"/>
+          <w:sz w:val="21"/>
+          <w:szCs w:val="21"/>
+        </w:rPr>
+        <w:t>みやすくなったため</w:t>
+      </w:r>
+      <w:r>
+        <w:rPr>
+          <w:rStyle w:val="md-plain"/>
+          <w:rFonts w:asciiTheme="minorEastAsia" w:eastAsiaTheme="minorEastAsia" w:hAnsiTheme="minorEastAsia" w:cs="Helvetica" w:hint="eastAsia"/>
+          <w:color w:val="333333"/>
+          <w:sz w:val="21"/>
+          <w:szCs w:val="21"/>
+        </w:rPr>
+        <w:t>と</w:t>
+      </w:r>
+      <w:r>
+        <w:rPr>
+          <w:rStyle w:val="md-plain"/>
+          <w:rFonts w:asciiTheme="minorEastAsia" w:eastAsiaTheme="minorEastAsia" w:hAnsiTheme="minorEastAsia" w:cs="Helvetica" w:hint="eastAsia"/>
+          <w:color w:val="333333"/>
+          <w:sz w:val="21"/>
+          <w:szCs w:val="21"/>
+        </w:rPr>
+        <w:t>考えられる。</w:t>
+      </w:r>
+    </w:p>
+    <w:p>
+      <w:pPr>
+        <w:pStyle w:val="md-end-block"/>
+        <w:jc w:val="both"/>
         <w:rPr>
           <w:rStyle w:val="md-plain"/>
           <w:rFonts w:asciiTheme="minorEastAsia" w:eastAsiaTheme="minorEastAsia" w:hAnsiTheme="minorEastAsia" w:cs="Helvetica"/>
@@ -2763,6 +5375,110 @@
     <w:p>
       <w:pPr>
         <w:pStyle w:val="md-end-block"/>
+        <w:jc w:val="both"/>
+        <w:rPr>
+          <w:rStyle w:val="md-plain"/>
+          <w:rFonts w:asciiTheme="minorEastAsia" w:eastAsiaTheme="minorEastAsia" w:hAnsiTheme="minorEastAsia" w:cs="Helvetica"/>
+          <w:color w:val="333333"/>
+          <w:sz w:val="21"/>
+          <w:szCs w:val="21"/>
+        </w:rPr>
+      </w:pPr>
+      <w:r>
+        <w:rPr>
+          <w:rStyle w:val="md-plain"/>
+          <w:rFonts w:asciiTheme="minorEastAsia" w:eastAsiaTheme="minorEastAsia" w:hAnsiTheme="minorEastAsia" w:cs="Helvetica"/>
+          <w:color w:val="333333"/>
+          <w:sz w:val="21"/>
+          <w:szCs w:val="21"/>
+        </w:rPr>
+        <w:t>図1</w:t>
+      </w:r>
+      <w:r>
+        <w:rPr>
+          <w:rStyle w:val="md-plain"/>
+          <w:rFonts w:asciiTheme="minorEastAsia" w:eastAsiaTheme="minorEastAsia" w:hAnsiTheme="minorEastAsia" w:cs="Helvetica" w:hint="eastAsia"/>
+          <w:color w:val="333333"/>
+          <w:sz w:val="21"/>
+          <w:szCs w:val="21"/>
+        </w:rPr>
+        <w:t>3</w:t>
+      </w:r>
+      <w:r>
+        <w:rPr>
+          <w:rStyle w:val="md-plain"/>
+          <w:rFonts w:asciiTheme="minorEastAsia" w:eastAsiaTheme="minorEastAsia" w:hAnsiTheme="minorEastAsia" w:cs="Helvetica"/>
+          <w:color w:val="333333"/>
+          <w:sz w:val="21"/>
+          <w:szCs w:val="21"/>
+        </w:rPr>
+        <w:t>に下杵の降下速度に対する充填完了時間の変化を示す。下杵の降下速度500 mm/s</w:t>
+      </w:r>
+      <w:r>
+        <w:rPr>
+          <w:rStyle w:val="md-plain"/>
+          <w:rFonts w:asciiTheme="minorEastAsia" w:eastAsiaTheme="minorEastAsia" w:hAnsiTheme="minorEastAsia" w:cs="Helvetica" w:hint="eastAsia"/>
+          <w:color w:val="333333"/>
+          <w:sz w:val="21"/>
+          <w:szCs w:val="21"/>
+        </w:rPr>
+        <w:t>以下の範囲において</w:t>
+      </w:r>
+      <w:r>
+        <w:rPr>
+          <w:rStyle w:val="md-plain"/>
+          <w:rFonts w:asciiTheme="minorEastAsia" w:eastAsiaTheme="minorEastAsia" w:hAnsiTheme="minorEastAsia" w:cs="Helvetica"/>
+          <w:color w:val="333333"/>
+          <w:sz w:val="21"/>
+          <w:szCs w:val="21"/>
+        </w:rPr>
+        <w:t>、下杵の降下速度が大きくなるほど、充填完了時間は減少した。一方下杵の降下速度500 mm/s</w:t>
+      </w:r>
+      <w:r>
+        <w:rPr>
+          <w:rStyle w:val="md-plain"/>
+          <w:rFonts w:asciiTheme="minorEastAsia" w:eastAsiaTheme="minorEastAsia" w:hAnsiTheme="minorEastAsia" w:cs="Helvetica" w:hint="eastAsia"/>
+          <w:color w:val="333333"/>
+          <w:sz w:val="21"/>
+          <w:szCs w:val="21"/>
+        </w:rPr>
+        <w:t>以上の範囲において</w:t>
+      </w:r>
+      <w:r>
+        <w:rPr>
+          <w:rStyle w:val="md-plain"/>
+          <w:rFonts w:asciiTheme="minorEastAsia" w:eastAsiaTheme="minorEastAsia" w:hAnsiTheme="minorEastAsia" w:cs="Helvetica"/>
+          <w:color w:val="333333"/>
+          <w:sz w:val="21"/>
+          <w:szCs w:val="21"/>
+        </w:rPr>
+        <w:t>、下杵の降下速度が大きくなるほど、充填完了時間は500 mm/sのときの値から増大した。つまり、下杵の降下速度が500 mm/sの場合に、充填完了時間は</w:t>
+      </w:r>
+      <w:r>
+        <w:rPr>
+          <w:rStyle w:val="md-plain"/>
+          <w:rFonts w:asciiTheme="minorEastAsia" w:eastAsiaTheme="minorEastAsia" w:hAnsiTheme="minorEastAsia" w:cs="Helvetica" w:hint="eastAsia"/>
+          <w:color w:val="333333"/>
+          <w:sz w:val="21"/>
+          <w:szCs w:val="21"/>
+        </w:rPr>
+        <w:t>最も小さく</w:t>
+      </w:r>
+      <w:r>
+        <w:rPr>
+          <w:rStyle w:val="md-plain"/>
+          <w:rFonts w:asciiTheme="minorEastAsia" w:eastAsiaTheme="minorEastAsia" w:hAnsiTheme="minorEastAsia" w:cs="Helvetica"/>
+          <w:color w:val="333333"/>
+          <w:sz w:val="21"/>
+          <w:szCs w:val="21"/>
+        </w:rPr>
+        <w:t>なった。</w:t>
+      </w:r>
+    </w:p>
+    <w:p>
+      <w:pPr>
+        <w:pStyle w:val="md-end-block"/>
+        <w:jc w:val="both"/>
         <w:rPr>
           <w:rStyle w:val="md-plain"/>
           <w:rFonts w:asciiTheme="minorEastAsia" w:eastAsiaTheme="minorEastAsia" w:hAnsiTheme="minorEastAsia" w:cs="Helvetica"/>
@@ -2775,6 +5491,190 @@
     <w:p>
       <w:pPr>
         <w:pStyle w:val="md-end-block"/>
+        <w:jc w:val="both"/>
+        <w:rPr>
+          <w:rStyle w:val="md-plain"/>
+          <w:rFonts w:asciiTheme="minorEastAsia" w:eastAsiaTheme="minorEastAsia" w:hAnsiTheme="minorEastAsia" w:cs="Helvetica"/>
+          <w:color w:val="333333"/>
+          <w:sz w:val="21"/>
+          <w:szCs w:val="21"/>
+        </w:rPr>
+      </w:pPr>
+      <w:r>
+        <w:rPr>
+          <w:rStyle w:val="md-plain"/>
+          <w:rFonts w:asciiTheme="minorEastAsia" w:eastAsiaTheme="minorEastAsia" w:hAnsiTheme="minorEastAsia" w:cs="Helvetica"/>
+          <w:color w:val="333333"/>
+          <w:sz w:val="21"/>
+          <w:szCs w:val="21"/>
+        </w:rPr>
+        <w:t>図1</w:t>
+      </w:r>
+      <w:r>
+        <w:rPr>
+          <w:rStyle w:val="md-plain"/>
+          <w:rFonts w:asciiTheme="minorEastAsia" w:eastAsiaTheme="minorEastAsia" w:hAnsiTheme="minorEastAsia" w:cs="Helvetica"/>
+          <w:color w:val="333333"/>
+          <w:sz w:val="21"/>
+          <w:szCs w:val="21"/>
+        </w:rPr>
+        <w:t>4</w:t>
+      </w:r>
+      <w:r>
+        <w:rPr>
+          <w:rStyle w:val="md-plain"/>
+          <w:rFonts w:asciiTheme="minorEastAsia" w:eastAsiaTheme="minorEastAsia" w:hAnsiTheme="minorEastAsia" w:cs="Helvetica"/>
+          <w:color w:val="333333"/>
+          <w:sz w:val="21"/>
+          <w:szCs w:val="21"/>
+        </w:rPr>
+        <w:t>に金型領域に対する粒子の流入フラックスの時間変化を示す。示した3ケースの全てにおいてフラックスの時間変化の特徴は共通しており、</w:t>
+      </w:r>
+      <w:r>
+        <w:rPr>
+          <w:rStyle w:val="md-plain"/>
+          <w:rFonts w:asciiTheme="minorEastAsia" w:eastAsiaTheme="minorEastAsia" w:hAnsiTheme="minorEastAsia" w:cs="Helvetica" w:hint="eastAsia"/>
+          <w:color w:val="333333"/>
+          <w:sz w:val="21"/>
+          <w:szCs w:val="21"/>
+        </w:rPr>
+        <w:t>2</w:t>
+      </w:r>
+      <w:r>
+        <w:rPr>
+          <w:rStyle w:val="md-plain"/>
+          <w:rFonts w:asciiTheme="minorEastAsia" w:eastAsiaTheme="minorEastAsia" w:hAnsiTheme="minorEastAsia" w:cs="Helvetica"/>
+          <w:color w:val="333333"/>
+          <w:sz w:val="21"/>
+          <w:szCs w:val="21"/>
+        </w:rPr>
+        <w:t>つの特徴が見られた。</w:t>
+      </w:r>
+      <w:r>
+        <w:rPr>
+          <w:rStyle w:val="md-plain"/>
+          <w:rFonts w:asciiTheme="minorEastAsia" w:eastAsiaTheme="minorEastAsia" w:hAnsiTheme="minorEastAsia" w:cs="Helvetica" w:hint="eastAsia"/>
+          <w:color w:val="333333"/>
+          <w:sz w:val="21"/>
+          <w:szCs w:val="21"/>
+        </w:rPr>
+        <w:t>1</w:t>
+      </w:r>
+      <w:r>
+        <w:rPr>
+          <w:rStyle w:val="md-plain"/>
+          <w:rFonts w:asciiTheme="minorEastAsia" w:eastAsiaTheme="minorEastAsia" w:hAnsiTheme="minorEastAsia" w:cs="Helvetica"/>
+          <w:color w:val="333333"/>
+          <w:sz w:val="21"/>
+          <w:szCs w:val="21"/>
+        </w:rPr>
+        <w:t>つ目の特徴は、充填の開始直後、つまり下杵の降下開始直後の時間にフラックス</w:t>
+      </w:r>
+      <w:r>
+        <w:rPr>
+          <w:rStyle w:val="md-plain"/>
+          <w:rFonts w:asciiTheme="minorEastAsia" w:eastAsiaTheme="minorEastAsia" w:hAnsiTheme="minorEastAsia" w:cs="Helvetica" w:hint="eastAsia"/>
+          <w:color w:val="333333"/>
+          <w:sz w:val="21"/>
+          <w:szCs w:val="21"/>
+        </w:rPr>
+        <w:t>の値</w:t>
+      </w:r>
+      <w:r>
+        <w:rPr>
+          <w:rStyle w:val="md-plain"/>
+          <w:rFonts w:asciiTheme="minorEastAsia" w:eastAsiaTheme="minorEastAsia" w:hAnsiTheme="minorEastAsia" w:cs="Helvetica"/>
+          <w:color w:val="333333"/>
+          <w:sz w:val="21"/>
+          <w:szCs w:val="21"/>
+        </w:rPr>
+        <w:t>が最も高い値</w:t>
+      </w:r>
+      <w:r>
+        <w:rPr>
+          <w:rStyle w:val="md-plain"/>
+          <w:rFonts w:asciiTheme="minorEastAsia" w:eastAsiaTheme="minorEastAsia" w:hAnsiTheme="minorEastAsia" w:cs="Helvetica" w:hint="eastAsia"/>
+          <w:color w:val="333333"/>
+          <w:sz w:val="21"/>
+          <w:szCs w:val="21"/>
+        </w:rPr>
+        <w:t>であり</w:t>
+      </w:r>
+      <w:r>
+        <w:rPr>
+          <w:rStyle w:val="md-plain"/>
+          <w:rFonts w:asciiTheme="minorEastAsia" w:eastAsiaTheme="minorEastAsia" w:hAnsiTheme="minorEastAsia" w:cs="Helvetica"/>
+          <w:color w:val="333333"/>
+          <w:sz w:val="21"/>
+          <w:szCs w:val="21"/>
+        </w:rPr>
+        <w:t>その後減少</w:t>
+      </w:r>
+      <w:r>
+        <w:rPr>
+          <w:rStyle w:val="md-plain"/>
+          <w:rFonts w:asciiTheme="minorEastAsia" w:eastAsiaTheme="minorEastAsia" w:hAnsiTheme="minorEastAsia" w:cs="Helvetica" w:hint="eastAsia"/>
+          <w:color w:val="333333"/>
+          <w:sz w:val="21"/>
+          <w:szCs w:val="21"/>
+        </w:rPr>
+        <w:t>した</w:t>
+      </w:r>
+      <w:r>
+        <w:rPr>
+          <w:rStyle w:val="md-plain"/>
+          <w:rFonts w:asciiTheme="minorEastAsia" w:eastAsiaTheme="minorEastAsia" w:hAnsiTheme="minorEastAsia" w:cs="Helvetica"/>
+          <w:color w:val="333333"/>
+          <w:sz w:val="21"/>
+          <w:szCs w:val="21"/>
+        </w:rPr>
+        <w:t>ことである。</w:t>
+      </w:r>
+      <w:r>
+        <w:rPr>
+          <w:rStyle w:val="md-plain"/>
+          <w:rFonts w:asciiTheme="minorEastAsia" w:eastAsiaTheme="minorEastAsia" w:hAnsiTheme="minorEastAsia" w:cs="Helvetica" w:hint="eastAsia"/>
+          <w:color w:val="333333"/>
+          <w:sz w:val="21"/>
+          <w:szCs w:val="21"/>
+        </w:rPr>
+        <w:t>2</w:t>
+      </w:r>
+      <w:r>
+        <w:rPr>
+          <w:rStyle w:val="md-plain"/>
+          <w:rFonts w:asciiTheme="minorEastAsia" w:eastAsiaTheme="minorEastAsia" w:hAnsiTheme="minorEastAsia" w:cs="Helvetica"/>
+          <w:color w:val="333333"/>
+          <w:sz w:val="21"/>
+          <w:szCs w:val="21"/>
+        </w:rPr>
+        <w:t>つ目の特徴は、充填の終盤に、フラックスの値が</w:t>
+      </w:r>
+      <w:r>
+        <w:rPr>
+          <w:rStyle w:val="md-plain"/>
+          <w:rFonts w:asciiTheme="minorEastAsia" w:eastAsiaTheme="minorEastAsia" w:hAnsiTheme="minorEastAsia" w:cs="Helvetica" w:hint="eastAsia"/>
+          <w:color w:val="333333"/>
+          <w:sz w:val="21"/>
+          <w:szCs w:val="21"/>
+        </w:rPr>
+        <w:t>上昇した</w:t>
+      </w:r>
+      <w:r>
+        <w:rPr>
+          <w:rStyle w:val="md-plain"/>
+          <w:rFonts w:asciiTheme="minorEastAsia" w:eastAsiaTheme="minorEastAsia" w:hAnsiTheme="minorEastAsia" w:cs="Helvetica" w:hint="eastAsia"/>
+          <w:color w:val="333333"/>
+          <w:sz w:val="21"/>
+          <w:szCs w:val="21"/>
+        </w:rPr>
+        <w:t>のち0となったことである。</w:t>
+      </w:r>
+    </w:p>
+    <w:p>
+      <w:pPr>
+        <w:pStyle w:val="md-end-block"/>
+        <w:jc w:val="both"/>
         <w:rPr>
           <w:rStyle w:val="md-plain"/>
           <w:rFonts w:asciiTheme="minorEastAsia" w:eastAsiaTheme="minorEastAsia" w:hAnsiTheme="minorEastAsia" w:cs="Helvetica"/>
@@ -2787,9 +5687,204 @@
     <w:p>
       <w:pPr>
         <w:pStyle w:val="md-end-block"/>
-        <w:rPr>
-          <w:rStyle w:val="md-plain"/>
-          <w:rFonts w:asciiTheme="minorEastAsia" w:eastAsiaTheme="minorEastAsia" w:hAnsiTheme="minorEastAsia" w:cs="Helvetica"/>
+        <w:jc w:val="both"/>
+        <w:rPr>
+          <w:rStyle w:val="md-plain"/>
+          <w:rFonts w:asciiTheme="minorEastAsia" w:eastAsiaTheme="minorEastAsia" w:hAnsiTheme="minorEastAsia" w:cs="Helvetica"/>
+          <w:color w:val="333333"/>
+          <w:sz w:val="21"/>
+          <w:szCs w:val="21"/>
+        </w:rPr>
+      </w:pPr>
+      <w:r>
+        <w:rPr>
+          <w:rStyle w:val="md-plain"/>
+          <w:rFonts w:asciiTheme="minorEastAsia" w:eastAsiaTheme="minorEastAsia" w:hAnsiTheme="minorEastAsia" w:cs="Helvetica" w:hint="eastAsia"/>
+          <w:color w:val="333333"/>
+          <w:sz w:val="21"/>
+          <w:szCs w:val="21"/>
+        </w:rPr>
+        <w:t>2つの特徴それぞれについて、</w:t>
+      </w:r>
+      <w:r>
+        <w:rPr>
+          <w:rStyle w:val="md-plain"/>
+          <w:rFonts w:asciiTheme="minorEastAsia" w:eastAsiaTheme="minorEastAsia" w:hAnsiTheme="minorEastAsia" w:cs="Helvetica" w:hint="eastAsia"/>
+          <w:color w:val="333333"/>
+          <w:sz w:val="21"/>
+          <w:szCs w:val="21"/>
+        </w:rPr>
+        <w:t>ケース間で異なる点を見ていく。</w:t>
+      </w:r>
+      <w:r>
+        <w:rPr>
+          <w:rStyle w:val="md-plain"/>
+          <w:rFonts w:asciiTheme="minorEastAsia" w:eastAsiaTheme="minorEastAsia" w:hAnsiTheme="minorEastAsia" w:cs="Helvetica" w:hint="eastAsia"/>
+          <w:color w:val="333333"/>
+          <w:sz w:val="21"/>
+          <w:szCs w:val="21"/>
+        </w:rPr>
+        <w:t>1つ目の特徴について</w:t>
+      </w:r>
+      <w:r>
+        <w:rPr>
+          <w:rStyle w:val="md-plain"/>
+          <w:rFonts w:asciiTheme="minorEastAsia" w:eastAsiaTheme="minorEastAsia" w:hAnsiTheme="minorEastAsia" w:cs="Helvetica"/>
+          <w:color w:val="333333"/>
+          <w:sz w:val="21"/>
+          <w:szCs w:val="21"/>
+        </w:rPr>
+        <w:t>、下杵の降下速度が大きいほどフラックスの最大値も大きかった。</w:t>
+      </w:r>
+      <w:r>
+        <w:rPr>
+          <w:rStyle w:val="md-plain"/>
+          <w:rFonts w:asciiTheme="minorEastAsia" w:eastAsiaTheme="minorEastAsia" w:hAnsiTheme="minorEastAsia" w:cs="Helvetica" w:hint="eastAsia"/>
+          <w:color w:val="333333"/>
+          <w:sz w:val="21"/>
+          <w:szCs w:val="21"/>
+        </w:rPr>
+        <w:t>2つ目の特徴について、</w:t>
+      </w:r>
+      <w:r>
+        <w:rPr>
+          <w:rStyle w:val="md-plain"/>
+          <w:rFonts w:asciiTheme="minorEastAsia" w:eastAsiaTheme="minorEastAsia" w:hAnsiTheme="minorEastAsia" w:cs="Helvetica"/>
+          <w:color w:val="333333"/>
+          <w:sz w:val="21"/>
+          <w:szCs w:val="21"/>
+        </w:rPr>
+        <w:t>Case2-5において、</w:t>
+      </w:r>
+      <w:r>
+        <w:rPr>
+          <w:rStyle w:val="md-plain"/>
+          <w:rFonts w:asciiTheme="minorEastAsia" w:eastAsiaTheme="minorEastAsia" w:hAnsiTheme="minorEastAsia" w:cs="Helvetica" w:hint="eastAsia"/>
+          <w:color w:val="333333"/>
+          <w:sz w:val="21"/>
+          <w:szCs w:val="21"/>
+        </w:rPr>
+        <w:t>最も早く、</w:t>
+      </w:r>
+      <w:r>
+        <w:rPr>
+          <w:rStyle w:val="md-plain"/>
+          <w:rFonts w:asciiTheme="minorEastAsia" w:eastAsiaTheme="minorEastAsia" w:hAnsiTheme="minorEastAsia" w:cs="Helvetica"/>
+          <w:color w:val="333333"/>
+          <w:sz w:val="21"/>
+          <w:szCs w:val="21"/>
+        </w:rPr>
+        <w:t>フラックスの値が</w:t>
+      </w:r>
+      <w:r>
+        <w:rPr>
+          <w:rStyle w:val="md-plain"/>
+          <w:rFonts w:asciiTheme="minorEastAsia" w:eastAsiaTheme="minorEastAsia" w:hAnsiTheme="minorEastAsia" w:cs="Helvetica" w:hint="eastAsia"/>
+          <w:color w:val="333333"/>
+          <w:sz w:val="21"/>
+          <w:szCs w:val="21"/>
+        </w:rPr>
+        <w:t>上昇しはじめ</w:t>
+      </w:r>
+      <w:r>
+        <w:rPr>
+          <w:rStyle w:val="md-plain"/>
+          <w:rFonts w:asciiTheme="minorEastAsia" w:eastAsiaTheme="minorEastAsia" w:hAnsiTheme="minorEastAsia" w:cs="Helvetica"/>
+          <w:color w:val="333333"/>
+          <w:sz w:val="21"/>
+          <w:szCs w:val="21"/>
+        </w:rPr>
+        <w:t>その後0</w:t>
+      </w:r>
+      <w:r>
+        <w:rPr>
+          <w:rStyle w:val="md-plain"/>
+          <w:rFonts w:asciiTheme="minorEastAsia" w:eastAsiaTheme="minorEastAsia" w:hAnsiTheme="minorEastAsia" w:cs="Helvetica" w:hint="eastAsia"/>
+          <w:color w:val="333333"/>
+          <w:sz w:val="21"/>
+          <w:szCs w:val="21"/>
+        </w:rPr>
+        <w:t>となった。</w:t>
+      </w:r>
+      <w:r>
+        <w:rPr>
+          <w:rStyle w:val="md-plain"/>
+          <w:rFonts w:asciiTheme="minorEastAsia" w:eastAsiaTheme="minorEastAsia" w:hAnsiTheme="minorEastAsia" w:cs="Helvetica" w:hint="eastAsia"/>
+          <w:color w:val="333333"/>
+          <w:sz w:val="21"/>
+          <w:szCs w:val="21"/>
+        </w:rPr>
+        <w:t>また、</w:t>
+      </w:r>
+      <w:r>
+        <w:rPr>
+          <w:rStyle w:val="md-plain"/>
+          <w:rFonts w:asciiTheme="minorEastAsia" w:eastAsiaTheme="minorEastAsia" w:hAnsiTheme="minorEastAsia" w:cs="Helvetica" w:hint="eastAsia"/>
+          <w:color w:val="333333"/>
+          <w:sz w:val="21"/>
+          <w:szCs w:val="21"/>
+        </w:rPr>
+        <w:lastRenderedPageBreak/>
+        <w:t>C</w:t>
+      </w:r>
+      <w:r>
+        <w:rPr>
+          <w:rStyle w:val="md-plain"/>
+          <w:rFonts w:asciiTheme="minorEastAsia" w:eastAsiaTheme="minorEastAsia" w:hAnsiTheme="minorEastAsia" w:cs="Helvetica"/>
+          <w:color w:val="333333"/>
+          <w:sz w:val="21"/>
+          <w:szCs w:val="21"/>
+        </w:rPr>
+        <w:t>ase2-3</w:t>
+      </w:r>
+      <w:r>
+        <w:rPr>
+          <w:rStyle w:val="md-plain"/>
+          <w:rFonts w:asciiTheme="minorEastAsia" w:eastAsiaTheme="minorEastAsia" w:hAnsiTheme="minorEastAsia" w:cs="Helvetica" w:hint="eastAsia"/>
+          <w:color w:val="333333"/>
+          <w:sz w:val="21"/>
+          <w:szCs w:val="21"/>
+        </w:rPr>
+        <w:t>および2</w:t>
+      </w:r>
+      <w:r>
+        <w:rPr>
+          <w:rStyle w:val="md-plain"/>
+          <w:rFonts w:asciiTheme="minorEastAsia" w:eastAsiaTheme="minorEastAsia" w:hAnsiTheme="minorEastAsia" w:cs="Helvetica"/>
+          <w:color w:val="333333"/>
+          <w:sz w:val="21"/>
+          <w:szCs w:val="21"/>
+        </w:rPr>
+        <w:t>-7</w:t>
+      </w:r>
+      <w:r>
+        <w:rPr>
+          <w:rStyle w:val="md-plain"/>
+          <w:rFonts w:asciiTheme="minorEastAsia" w:eastAsiaTheme="minorEastAsia" w:hAnsiTheme="minorEastAsia" w:cs="Helvetica" w:hint="eastAsia"/>
+          <w:color w:val="333333"/>
+          <w:sz w:val="21"/>
+          <w:szCs w:val="21"/>
+        </w:rPr>
+        <w:t>において</w:t>
+      </w:r>
+      <w:r>
+        <w:rPr>
+          <w:rStyle w:val="md-plain"/>
+          <w:rFonts w:asciiTheme="minorEastAsia" w:eastAsiaTheme="minorEastAsia" w:hAnsiTheme="minorEastAsia" w:cs="Helvetica" w:hint="eastAsia"/>
+          <w:color w:val="333333"/>
+          <w:sz w:val="21"/>
+          <w:szCs w:val="21"/>
+        </w:rPr>
+        <w:t>、フラックスの値が上昇しはじめる時刻およびその後に0となる時刻がほとんど同じであった。</w:t>
+      </w:r>
+    </w:p>
+    <w:p>
+      <w:pPr>
+        <w:pStyle w:val="md-end-block"/>
+        <w:jc w:val="both"/>
+        <w:rPr>
+          <w:rStyle w:val="md-plain"/>
+          <w:rFonts w:asciiTheme="minorEastAsia" w:eastAsiaTheme="minorEastAsia" w:hAnsiTheme="minorEastAsia" w:cs="Helvetica" w:hint="eastAsia"/>
           <w:color w:val="333333"/>
           <w:sz w:val="21"/>
           <w:szCs w:val="21"/>
@@ -2799,591 +5894,320 @@
     <w:p>
       <w:pPr>
         <w:pStyle w:val="md-end-block"/>
-        <w:rPr>
-          <w:rStyle w:val="md-plain"/>
-          <w:rFonts w:asciiTheme="minorEastAsia" w:eastAsiaTheme="minorEastAsia" w:hAnsiTheme="minorEastAsia" w:cs="Helvetica"/>
+        <w:jc w:val="both"/>
+        <w:rPr>
+          <w:rStyle w:val="md-plain"/>
+          <w:rFonts w:asciiTheme="minorEastAsia" w:eastAsiaTheme="minorEastAsia" w:hAnsiTheme="minorEastAsia" w:cs="Helvetica" w:hint="eastAsia"/>
           <w:color w:val="333333"/>
           <w:sz w:val="21"/>
           <w:szCs w:val="21"/>
         </w:rPr>
       </w:pPr>
-    </w:p>
-    <w:p>
-      <w:pPr>
-        <w:pStyle w:val="md-end-block"/>
-        <w:rPr>
-          <w:rStyle w:val="md-plain"/>
-          <w:rFonts w:asciiTheme="minorEastAsia" w:eastAsiaTheme="minorEastAsia" w:hAnsiTheme="minorEastAsia" w:cs="Helvetica"/>
-          <w:color w:val="333333"/>
-          <w:sz w:val="21"/>
-          <w:szCs w:val="21"/>
-        </w:rPr>
-      </w:pPr>
-    </w:p>
-    <w:p>
-      <w:pPr>
-        <w:pStyle w:val="md-end-block"/>
-        <w:rPr>
-          <w:rStyle w:val="md-plain"/>
-          <w:rFonts w:asciiTheme="minorEastAsia" w:eastAsiaTheme="minorEastAsia" w:hAnsiTheme="minorEastAsia" w:cs="Helvetica"/>
-          <w:color w:val="333333"/>
-          <w:sz w:val="21"/>
-          <w:szCs w:val="21"/>
-        </w:rPr>
-      </w:pPr>
-    </w:p>
-    <w:p>
-      <w:pPr>
-        <w:pStyle w:val="md-end-block"/>
-        <w:rPr>
-          <w:rStyle w:val="md-plain"/>
-          <w:rFonts w:asciiTheme="minorEastAsia" w:eastAsiaTheme="minorEastAsia" w:hAnsiTheme="minorEastAsia" w:cs="Helvetica"/>
-          <w:color w:val="333333"/>
-          <w:sz w:val="21"/>
-          <w:szCs w:val="21"/>
-        </w:rPr>
-      </w:pPr>
-    </w:p>
-    <w:p>
-      <w:pPr>
-        <w:pStyle w:val="md-end-block"/>
-        <w:rPr>
-          <w:rStyle w:val="md-plain"/>
-          <w:rFonts w:asciiTheme="minorEastAsia" w:eastAsiaTheme="minorEastAsia" w:hAnsiTheme="minorEastAsia" w:cs="Helvetica"/>
-          <w:color w:val="333333"/>
-          <w:sz w:val="21"/>
-          <w:szCs w:val="21"/>
-        </w:rPr>
-      </w:pPr>
-    </w:p>
-    <w:p>
-      <w:pPr>
-        <w:pStyle w:val="md-end-block"/>
-        <w:rPr>
-          <w:rStyle w:val="md-plain"/>
-          <w:rFonts w:asciiTheme="minorEastAsia" w:eastAsiaTheme="minorEastAsia" w:hAnsiTheme="minorEastAsia" w:cs="Helvetica"/>
-          <w:color w:val="333333"/>
-          <w:sz w:val="21"/>
-          <w:szCs w:val="21"/>
-        </w:rPr>
-      </w:pPr>
-    </w:p>
-    <w:p>
-      <w:pPr>
-        <w:pStyle w:val="md-end-block"/>
-        <w:rPr>
-          <w:rStyle w:val="md-plain"/>
-          <w:rFonts w:asciiTheme="minorEastAsia" w:eastAsiaTheme="minorEastAsia" w:hAnsiTheme="minorEastAsia" w:cs="Helvetica"/>
-          <w:color w:val="333333"/>
-          <w:sz w:val="21"/>
-          <w:szCs w:val="21"/>
-        </w:rPr>
-      </w:pPr>
-    </w:p>
-    <w:p>
-      <w:pPr>
-        <w:pStyle w:val="md-end-block"/>
-        <w:rPr>
-          <w:rStyle w:val="md-plain"/>
-          <w:rFonts w:asciiTheme="minorEastAsia" w:eastAsiaTheme="minorEastAsia" w:hAnsiTheme="minorEastAsia" w:cs="Helvetica"/>
-          <w:color w:val="333333"/>
-          <w:sz w:val="21"/>
-          <w:szCs w:val="21"/>
-        </w:rPr>
-      </w:pPr>
-    </w:p>
-    <w:p>
-      <w:pPr>
-        <w:pStyle w:val="md-end-block"/>
-        <w:rPr>
-          <w:rStyle w:val="md-plain"/>
-          <w:rFonts w:asciiTheme="minorEastAsia" w:eastAsiaTheme="minorEastAsia" w:hAnsiTheme="minorEastAsia" w:cs="Helvetica"/>
-          <w:color w:val="333333"/>
-          <w:sz w:val="21"/>
-          <w:szCs w:val="21"/>
-        </w:rPr>
-      </w:pPr>
-    </w:p>
-    <w:p>
-      <w:pPr>
-        <w:pStyle w:val="md-end-block"/>
-        <w:rPr>
-          <w:rStyle w:val="md-plain"/>
-          <w:rFonts w:asciiTheme="minorEastAsia" w:eastAsiaTheme="minorEastAsia" w:hAnsiTheme="minorEastAsia" w:cs="Helvetica"/>
-          <w:color w:val="333333"/>
-          <w:sz w:val="21"/>
-          <w:szCs w:val="21"/>
-        </w:rPr>
-      </w:pPr>
-    </w:p>
-    <w:p>
-      <w:pPr>
-        <w:pStyle w:val="md-end-block"/>
-        <w:rPr>
-          <w:rStyle w:val="md-plain"/>
-          <w:rFonts w:asciiTheme="minorEastAsia" w:eastAsiaTheme="minorEastAsia" w:hAnsiTheme="minorEastAsia" w:cs="Helvetica"/>
-          <w:color w:val="333333"/>
-          <w:sz w:val="21"/>
-          <w:szCs w:val="21"/>
-        </w:rPr>
-      </w:pPr>
-    </w:p>
-    <w:p>
-      <w:pPr>
-        <w:pStyle w:val="md-end-block"/>
-        <w:rPr>
-          <w:rFonts w:asciiTheme="minorEastAsia" w:eastAsiaTheme="minorEastAsia" w:hAnsiTheme="minorEastAsia" w:cs="Helvetica" w:hint="eastAsia"/>
-          <w:color w:val="333333"/>
-          <w:sz w:val="21"/>
-          <w:szCs w:val="21"/>
-        </w:rPr>
-      </w:pPr>
+      <w:r>
+        <w:rPr>
+          <w:rStyle w:val="md-plain"/>
+          <w:rFonts w:asciiTheme="minorEastAsia" w:eastAsiaTheme="minorEastAsia" w:hAnsiTheme="minorEastAsia" w:cs="Helvetica" w:hint="eastAsia"/>
+          <w:color w:val="333333"/>
+          <w:sz w:val="21"/>
+          <w:szCs w:val="21"/>
+        </w:rPr>
+        <w:t>下杵の降下速度が大きいほど</w:t>
+      </w:r>
+      <w:r>
+        <w:rPr>
+          <w:rStyle w:val="md-plain"/>
+          <w:rFonts w:asciiTheme="minorEastAsia" w:eastAsiaTheme="minorEastAsia" w:hAnsiTheme="minorEastAsia" w:cs="Helvetica" w:hint="eastAsia"/>
+          <w:color w:val="333333"/>
+          <w:sz w:val="21"/>
+          <w:szCs w:val="21"/>
+        </w:rPr>
+        <w:t>そ</w:t>
+      </w:r>
+      <w:r>
+        <w:rPr>
+          <w:rStyle w:val="md-plain"/>
+          <w:rFonts w:asciiTheme="minorEastAsia" w:eastAsiaTheme="minorEastAsia" w:hAnsiTheme="minorEastAsia" w:cs="Helvetica" w:hint="eastAsia"/>
+          <w:color w:val="333333"/>
+          <w:sz w:val="21"/>
+          <w:szCs w:val="21"/>
+        </w:rPr>
+        <w:t>の降下初期に現れるフラックスの最大値が</w:t>
+      </w:r>
+      <w:r>
+        <w:rPr>
+          <w:rStyle w:val="md-plain"/>
+          <w:rFonts w:asciiTheme="minorEastAsia" w:eastAsiaTheme="minorEastAsia" w:hAnsiTheme="minorEastAsia" w:cs="Helvetica" w:hint="eastAsia"/>
+          <w:color w:val="333333"/>
+          <w:sz w:val="21"/>
+          <w:szCs w:val="21"/>
+        </w:rPr>
+        <w:t>大きかった</w:t>
+      </w:r>
+      <w:r>
+        <w:rPr>
+          <w:rStyle w:val="md-plain"/>
+          <w:rFonts w:asciiTheme="minorEastAsia" w:eastAsiaTheme="minorEastAsia" w:hAnsiTheme="minorEastAsia" w:cs="Helvetica" w:hint="eastAsia"/>
+          <w:color w:val="333333"/>
+          <w:sz w:val="21"/>
+          <w:szCs w:val="21"/>
+        </w:rPr>
+        <w:t>理由は、</w:t>
+      </w:r>
+      <w:r>
+        <w:rPr>
+          <w:rStyle w:val="md-plain"/>
+          <w:rFonts w:asciiTheme="minorEastAsia" w:eastAsiaTheme="minorEastAsia" w:hAnsiTheme="minorEastAsia" w:cs="Helvetica" w:hint="eastAsia"/>
+          <w:color w:val="333333"/>
+          <w:sz w:val="21"/>
+          <w:szCs w:val="21"/>
+        </w:rPr>
+        <w:t>図</w:t>
+      </w:r>
+      <w:r>
+        <w:rPr>
+          <w:rStyle w:val="md-plain"/>
+          <w:rFonts w:asciiTheme="minorEastAsia" w:eastAsiaTheme="minorEastAsia" w:hAnsiTheme="minorEastAsia" w:cs="Helvetica"/>
+          <w:color w:val="333333"/>
+          <w:sz w:val="21"/>
+          <w:szCs w:val="21"/>
+        </w:rPr>
+        <w:t>10</w:t>
+      </w:r>
+      <w:r>
+        <w:rPr>
+          <w:rStyle w:val="md-plain"/>
+          <w:rFonts w:asciiTheme="minorEastAsia" w:eastAsiaTheme="minorEastAsia" w:hAnsiTheme="minorEastAsia" w:cs="Helvetica" w:hint="eastAsia"/>
+          <w:color w:val="333333"/>
+          <w:sz w:val="21"/>
+          <w:szCs w:val="21"/>
+        </w:rPr>
+        <w:t>および1</w:t>
+      </w:r>
+      <w:r>
+        <w:rPr>
+          <w:rStyle w:val="md-plain"/>
+          <w:rFonts w:asciiTheme="minorEastAsia" w:eastAsiaTheme="minorEastAsia" w:hAnsiTheme="minorEastAsia" w:cs="Helvetica"/>
+          <w:color w:val="333333"/>
+          <w:sz w:val="21"/>
+          <w:szCs w:val="21"/>
+        </w:rPr>
+        <w:t>1</w:t>
+      </w:r>
+      <w:r>
+        <w:rPr>
+          <w:rStyle w:val="md-plain"/>
+          <w:rFonts w:asciiTheme="minorEastAsia" w:eastAsiaTheme="minorEastAsia" w:hAnsiTheme="minorEastAsia" w:cs="Helvetica" w:hint="eastAsia"/>
+          <w:color w:val="333333"/>
+          <w:sz w:val="21"/>
+          <w:szCs w:val="21"/>
+        </w:rPr>
+        <w:t>に見られるように、</w:t>
+      </w:r>
+      <w:r>
+        <w:rPr>
+          <w:rStyle w:val="md-plain"/>
+          <w:rFonts w:asciiTheme="minorEastAsia" w:eastAsiaTheme="minorEastAsia" w:hAnsiTheme="minorEastAsia" w:cs="Helvetica" w:hint="eastAsia"/>
+          <w:color w:val="333333"/>
+          <w:sz w:val="21"/>
+          <w:szCs w:val="21"/>
+        </w:rPr>
+        <w:t>粉末粒子に作用した流体抗力および圧力勾配による力が大きかったためと考えられる。</w:t>
+      </w:r>
+      <w:r>
+        <w:rPr>
+          <w:rStyle w:val="md-plain"/>
+          <w:rFonts w:asciiTheme="minorEastAsia" w:eastAsiaTheme="minorEastAsia" w:hAnsiTheme="minorEastAsia" w:cs="Helvetica" w:hint="eastAsia"/>
+          <w:color w:val="333333"/>
+          <w:sz w:val="21"/>
+          <w:szCs w:val="21"/>
+        </w:rPr>
+        <w:t>C</w:t>
+      </w:r>
+      <w:r>
+        <w:rPr>
+          <w:rStyle w:val="md-plain"/>
+          <w:rFonts w:asciiTheme="minorEastAsia" w:eastAsiaTheme="minorEastAsia" w:hAnsiTheme="minorEastAsia" w:cs="Helvetica"/>
+          <w:color w:val="333333"/>
+          <w:sz w:val="21"/>
+          <w:szCs w:val="21"/>
+        </w:rPr>
+        <w:t>ase2-5</w:t>
+      </w:r>
+      <w:r>
+        <w:rPr>
+          <w:rStyle w:val="md-plain"/>
+          <w:rFonts w:asciiTheme="minorEastAsia" w:eastAsiaTheme="minorEastAsia" w:hAnsiTheme="minorEastAsia" w:cs="Helvetica" w:hint="eastAsia"/>
+          <w:color w:val="333333"/>
+          <w:sz w:val="21"/>
+          <w:szCs w:val="21"/>
+        </w:rPr>
+        <w:t>において、</w:t>
+      </w:r>
+      <w:r>
+        <w:rPr>
+          <w:rStyle w:val="md-plain"/>
+          <w:rFonts w:asciiTheme="minorEastAsia" w:eastAsiaTheme="minorEastAsia" w:hAnsiTheme="minorEastAsia" w:cs="Helvetica" w:hint="eastAsia"/>
+          <w:color w:val="333333"/>
+          <w:sz w:val="21"/>
+          <w:szCs w:val="21"/>
+        </w:rPr>
+        <w:t>最も早く、フラックスの値の上昇および0その後に0となった</w:t>
+      </w:r>
+      <w:r>
+        <w:rPr>
+          <w:rStyle w:val="md-plain"/>
+          <w:rFonts w:asciiTheme="minorEastAsia" w:eastAsiaTheme="minorEastAsia" w:hAnsiTheme="minorEastAsia" w:cs="Helvetica" w:hint="eastAsia"/>
+          <w:color w:val="333333"/>
+          <w:sz w:val="21"/>
+          <w:szCs w:val="21"/>
+        </w:rPr>
+        <w:t>理由は、</w:t>
+      </w:r>
+      <w:r>
+        <w:rPr>
+          <w:rStyle w:val="md-plain"/>
+          <w:rFonts w:asciiTheme="minorEastAsia" w:eastAsiaTheme="minorEastAsia" w:hAnsiTheme="minorEastAsia" w:cs="Helvetica" w:hint="eastAsia"/>
+          <w:color w:val="333333"/>
+          <w:sz w:val="21"/>
+          <w:szCs w:val="21"/>
+        </w:rPr>
+        <w:t>図1</w:t>
+      </w:r>
+      <w:r>
+        <w:rPr>
+          <w:rStyle w:val="md-plain"/>
+          <w:rFonts w:asciiTheme="minorEastAsia" w:eastAsiaTheme="minorEastAsia" w:hAnsiTheme="minorEastAsia" w:cs="Helvetica"/>
+          <w:color w:val="333333"/>
+          <w:sz w:val="21"/>
+          <w:szCs w:val="21"/>
+        </w:rPr>
+        <w:t>2</w:t>
+      </w:r>
+      <w:r>
+        <w:rPr>
+          <w:rStyle w:val="md-plain"/>
+          <w:rFonts w:asciiTheme="minorEastAsia" w:eastAsiaTheme="minorEastAsia" w:hAnsiTheme="minorEastAsia" w:cs="Helvetica" w:hint="eastAsia"/>
+          <w:color w:val="333333"/>
+          <w:sz w:val="21"/>
+          <w:szCs w:val="21"/>
+        </w:rPr>
+        <w:t>に見られるように</w:t>
+      </w:r>
+      <w:r>
+        <w:rPr>
+          <w:rStyle w:val="md-plain"/>
+          <w:rFonts w:asciiTheme="minorEastAsia" w:eastAsiaTheme="minorEastAsia" w:hAnsiTheme="minorEastAsia" w:cs="Helvetica" w:hint="eastAsia"/>
+          <w:color w:val="333333"/>
+          <w:sz w:val="21"/>
+          <w:szCs w:val="21"/>
+        </w:rPr>
+        <w:t>、金型内部からの気泡の排出が早いためと考えられる。</w:t>
+      </w:r>
+      <w:r>
+        <w:rPr>
+          <w:rStyle w:val="md-plain"/>
+          <w:rFonts w:asciiTheme="minorEastAsia" w:eastAsiaTheme="minorEastAsia" w:hAnsiTheme="minorEastAsia" w:cs="Helvetica" w:hint="eastAsia"/>
+          <w:color w:val="333333"/>
+          <w:sz w:val="21"/>
+          <w:szCs w:val="21"/>
+        </w:rPr>
+        <w:t>ここから、</w:t>
+      </w:r>
       <w:bookmarkStart w:id="0" w:name="_GoBack"/>
       <w:bookmarkEnd w:id="0"/>
     </w:p>
     <w:p>
       <w:pPr>
         <w:pStyle w:val="md-end-block"/>
-        <w:rPr>
-          <w:rFonts w:asciiTheme="minorEastAsia" w:eastAsiaTheme="minorEastAsia" w:hAnsiTheme="minorEastAsia" w:cs="Helvetica"/>
+        <w:jc w:val="both"/>
+        <w:rPr>
+          <w:rStyle w:val="md-plain"/>
+          <w:rFonts w:asciiTheme="minorEastAsia" w:eastAsiaTheme="minorEastAsia" w:hAnsiTheme="minorEastAsia" w:cs="Helvetica" w:hint="eastAsia"/>
           <w:color w:val="333333"/>
           <w:sz w:val="21"/>
           <w:szCs w:val="21"/>
         </w:rPr>
       </w:pPr>
-      <w:r>
-        <w:rPr>
-          <w:rStyle w:val="md-plain"/>
-          <w:rFonts w:asciiTheme="minorEastAsia" w:eastAsiaTheme="minorEastAsia" w:hAnsiTheme="minorEastAsia" w:cs="Helvetica"/>
-          <w:color w:val="333333"/>
-          <w:sz w:val="21"/>
-          <w:szCs w:val="21"/>
-        </w:rPr>
-        <w:lastRenderedPageBreak/>
-        <w:t>B. 下杵の降下速度の影響</w:t>
-      </w:r>
     </w:p>
     <w:p>
       <w:pPr>
         <w:pStyle w:val="md-end-block"/>
         <w:jc w:val="both"/>
         <w:rPr>
+          <w:rStyle w:val="md-plain"/>
           <w:rFonts w:asciiTheme="minorEastAsia" w:eastAsiaTheme="minorEastAsia" w:hAnsiTheme="minorEastAsia" w:cs="Helvetica"/>
           <w:color w:val="333333"/>
           <w:sz w:val="21"/>
           <w:szCs w:val="21"/>
         </w:rPr>
       </w:pPr>
-      <w:r>
-        <w:rPr>
-          <w:rStyle w:val="md-plain"/>
-          <w:rFonts w:asciiTheme="minorEastAsia" w:eastAsiaTheme="minorEastAsia" w:hAnsiTheme="minorEastAsia" w:cs="Helvetica"/>
-          <w:color w:val="333333"/>
-          <w:sz w:val="21"/>
-          <w:szCs w:val="21"/>
-        </w:rPr>
-        <w:t xml:space="preserve">　下杵の降下速度の変化が粉末の充填に与える影響を明らか</w:t>
-      </w:r>
-      <w:r>
-        <w:rPr>
-          <w:rStyle w:val="md-plain"/>
-          <w:rFonts w:asciiTheme="minorEastAsia" w:eastAsiaTheme="minorEastAsia" w:hAnsiTheme="minorEastAsia" w:cs="Helvetica" w:hint="eastAsia"/>
-          <w:color w:val="333333"/>
-          <w:sz w:val="21"/>
-          <w:szCs w:val="21"/>
-        </w:rPr>
-        <w:t>に</w:t>
-      </w:r>
-      <w:r>
-        <w:rPr>
-          <w:rStyle w:val="md-plain"/>
-          <w:rFonts w:asciiTheme="minorEastAsia" w:eastAsiaTheme="minorEastAsia" w:hAnsiTheme="minorEastAsia" w:cs="Helvetica"/>
-          <w:color w:val="333333"/>
-          <w:sz w:val="21"/>
-          <w:szCs w:val="21"/>
-        </w:rPr>
-        <w:t>するため、下杵の降下速度を100, 200, ..., 700 mm/sと変化させた7ケースについて、数値解析を実行し</w:t>
-      </w:r>
-      <w:r>
-        <w:rPr>
-          <w:rStyle w:val="md-plain"/>
-          <w:rFonts w:asciiTheme="minorEastAsia" w:eastAsiaTheme="minorEastAsia" w:hAnsiTheme="minorEastAsia" w:cs="Helvetica" w:hint="eastAsia"/>
-          <w:color w:val="333333"/>
-          <w:sz w:val="21"/>
-          <w:szCs w:val="21"/>
-        </w:rPr>
-        <w:t>比較を行った</w:t>
-      </w:r>
-      <w:r>
-        <w:rPr>
-          <w:rStyle w:val="md-plain"/>
-          <w:rFonts w:asciiTheme="minorEastAsia" w:eastAsiaTheme="minorEastAsia" w:hAnsiTheme="minorEastAsia" w:cs="Helvetica"/>
-          <w:color w:val="333333"/>
-          <w:sz w:val="21"/>
-          <w:szCs w:val="21"/>
-        </w:rPr>
-        <w:t>。図9に数値解析結果のスナップショットを示す。</w:t>
-      </w:r>
-      <w:r>
-        <w:rPr>
-          <w:rStyle w:val="md-plain"/>
-          <w:rFonts w:asciiTheme="minorEastAsia" w:eastAsiaTheme="minorEastAsia" w:hAnsiTheme="minorEastAsia" w:cs="Helvetica" w:hint="eastAsia"/>
-          <w:color w:val="333333"/>
-          <w:sz w:val="21"/>
-          <w:szCs w:val="21"/>
-        </w:rPr>
-        <w:t>ここでは</w:t>
-      </w:r>
-      <w:r>
-        <w:rPr>
-          <w:rStyle w:val="md-plain"/>
-          <w:rFonts w:asciiTheme="minorEastAsia" w:eastAsiaTheme="minorEastAsia" w:hAnsiTheme="minorEastAsia" w:cs="Helvetica"/>
-          <w:color w:val="333333"/>
-          <w:sz w:val="21"/>
-          <w:szCs w:val="21"/>
-        </w:rPr>
-        <w:t>、7ケースのうちCase 2-1, 2-3, 2-5および2-7の結果のみが示されている。</w:t>
-      </w:r>
-      <w:r>
-        <w:rPr>
-          <w:rStyle w:val="md-plain"/>
-          <w:rFonts w:asciiTheme="minorEastAsia" w:eastAsiaTheme="minorEastAsia" w:hAnsiTheme="minorEastAsia" w:cs="Helvetica" w:hint="eastAsia"/>
-          <w:color w:val="333333"/>
-          <w:sz w:val="21"/>
-          <w:szCs w:val="21"/>
-        </w:rPr>
-        <w:t>時刻0</w:t>
-      </w:r>
-      <w:r>
-        <w:rPr>
-          <w:rStyle w:val="md-plain"/>
-          <w:rFonts w:asciiTheme="minorEastAsia" w:eastAsiaTheme="minorEastAsia" w:hAnsiTheme="minorEastAsia" w:cs="Helvetica"/>
-          <w:color w:val="333333"/>
-          <w:sz w:val="21"/>
-          <w:szCs w:val="21"/>
-        </w:rPr>
-        <w:t>.020 s</w:t>
-      </w:r>
-      <w:r>
-        <w:rPr>
-          <w:rStyle w:val="md-plain"/>
-          <w:rFonts w:asciiTheme="minorEastAsia" w:eastAsiaTheme="minorEastAsia" w:hAnsiTheme="minorEastAsia" w:cs="Helvetica" w:hint="eastAsia"/>
-          <w:color w:val="333333"/>
-          <w:sz w:val="21"/>
-          <w:szCs w:val="21"/>
-        </w:rPr>
-        <w:t>を見ると、</w:t>
-      </w:r>
-      <w:r>
-        <w:rPr>
-          <w:rStyle w:val="md-plain"/>
-          <w:rFonts w:asciiTheme="minorEastAsia" w:eastAsiaTheme="minorEastAsia" w:hAnsiTheme="minorEastAsia" w:cs="Helvetica"/>
-          <w:color w:val="333333"/>
-          <w:sz w:val="21"/>
-          <w:szCs w:val="21"/>
-        </w:rPr>
-        <w:t>下杵の降下速度が大きいほど、降下中の下杵と粉末粒子の隙間がより大きかった。またCase2-1を除く3ケースにおいて、金型内部へ流入した空気が気泡として存在する様子およびその気泡が噴出される様子が見られた。図10に金型内部における粒子数の時間変化を示す。Case2-1のみ、他のケースと異なり、金型内の粒子数が一定の変化をした。これは、粉末の自然落下速度に対して下杵の降下速度が十分に大きくなかったためと考えられる。Case 2-3, 2-5および2-7では金型内の粒子数の推移の様子が類似していた。図11に下杵の降下速度に対する充填完了時間の変化を示す。下杵の降下速度500 mm/s</w:t>
-      </w:r>
-      <w:r>
-        <w:rPr>
-          <w:rStyle w:val="md-plain"/>
-          <w:rFonts w:asciiTheme="minorEastAsia" w:eastAsiaTheme="minorEastAsia" w:hAnsiTheme="minorEastAsia" w:cs="Helvetica" w:hint="eastAsia"/>
-          <w:color w:val="333333"/>
-          <w:sz w:val="21"/>
-          <w:szCs w:val="21"/>
-        </w:rPr>
-        <w:t>以下の領域</w:t>
-      </w:r>
-      <w:r>
-        <w:rPr>
-          <w:rStyle w:val="md-plain"/>
-          <w:rFonts w:asciiTheme="minorEastAsia" w:eastAsiaTheme="minorEastAsia" w:hAnsiTheme="minorEastAsia" w:cs="Helvetica" w:hint="eastAsia"/>
-          <w:color w:val="333333"/>
-          <w:sz w:val="21"/>
-          <w:szCs w:val="21"/>
-        </w:rPr>
-        <w:t>範囲において</w:t>
-      </w:r>
-      <w:r>
-        <w:rPr>
-          <w:rStyle w:val="md-plain"/>
-          <w:rFonts w:asciiTheme="minorEastAsia" w:eastAsiaTheme="minorEastAsia" w:hAnsiTheme="minorEastAsia" w:cs="Helvetica"/>
-          <w:color w:val="333333"/>
-          <w:sz w:val="21"/>
-          <w:szCs w:val="21"/>
-        </w:rPr>
-        <w:t>、下杵の降下速度が大きくなるほど、充填完了時間は減少した。一方下杵の降下速度500 mm/s</w:t>
-      </w:r>
-      <w:r>
-        <w:rPr>
-          <w:rStyle w:val="md-plain"/>
-          <w:rFonts w:asciiTheme="minorEastAsia" w:eastAsiaTheme="minorEastAsia" w:hAnsiTheme="minorEastAsia" w:cs="Helvetica" w:hint="eastAsia"/>
-          <w:color w:val="333333"/>
-          <w:sz w:val="21"/>
-          <w:szCs w:val="21"/>
-        </w:rPr>
-        <w:t>以上の範囲において</w:t>
-      </w:r>
-      <w:r>
-        <w:rPr>
-          <w:rStyle w:val="md-plain"/>
-          <w:rFonts w:asciiTheme="minorEastAsia" w:eastAsiaTheme="minorEastAsia" w:hAnsiTheme="minorEastAsia" w:cs="Helvetica"/>
-          <w:color w:val="333333"/>
-          <w:sz w:val="21"/>
-          <w:szCs w:val="21"/>
-        </w:rPr>
-        <w:t>、下杵の降下速度が大きくなるほど、充填完了時間は500 mm/sのときの値から増大した。つまり、下杵の降下速度が500 mm/sの場合に、充填完了時間は極小値となった。またCase2-1においてのみ、下杵を降下させなかった場合よりも充填完了時間が長かった。これは先程述べたように、粉末の自然落下速度に対して下杵の降下速度が十分に大きくなかったためである。Case2-1の結果には下杵の降下の影響が見られないため、これより後では他の6ケースのみの比較を行う。図12に金型領域に対する粒子の流入フラックスの時間変化を示す。示した3ケースの全てにおいてフラックスの時間変化の特徴は共通しており、２つの特徴が見られた。１つ目の特徴は、充填の開始直後、つまり下杵の降下開始直後の時間にフラックスが最も高い値をとりその後減少することである。このとき、下杵の降下速度が大きいほどフラックスの最大値も大きかった。すなわち、充填完了時間が最も短かったCase2-5ではなくCase2-7においてフラックスの最大値が大きかった。２つ目の特徴は、充填の終盤に、フラックスの値が、ピークをとりその後0へと収束することである。このとき、充填完了時間が最も短かったCase2-5において、フラックスの値が、最も早くピークをとりその後0へと収束した。Case1の結果で述べたように、充填の終盤にフラックスのピークが現れる理由は、金型内部に溜まった気泡が排出されることによって、粉末粒子がその気泡が占めていた金型内部の領域に勢いよく流れ込むためである。</w:t>
-      </w:r>
-      <w:r>
-        <w:rPr>
-          <w:rStyle w:val="md-plain"/>
-          <w:rFonts w:asciiTheme="minorEastAsia" w:eastAsiaTheme="minorEastAsia" w:hAnsiTheme="minorEastAsia" w:cs="Helvetica" w:hint="eastAsia"/>
-          <w:color w:val="333333"/>
-          <w:sz w:val="21"/>
-          <w:szCs w:val="21"/>
-        </w:rPr>
-        <w:t>ここで、フラックスの値が0に収束することは粉末の充填完了を意味することから</w:t>
-      </w:r>
-      <w:r>
-        <w:rPr>
-          <w:rStyle w:val="md-plain"/>
-          <w:rFonts w:asciiTheme="minorEastAsia" w:eastAsiaTheme="minorEastAsia" w:hAnsiTheme="minorEastAsia" w:cs="Helvetica"/>
-          <w:color w:val="333333"/>
-          <w:sz w:val="21"/>
-          <w:szCs w:val="21"/>
-        </w:rPr>
-        <w:t>、Case2-5において充填の完了が最も早かった理由は、</w:t>
-      </w:r>
-      <w:r>
-        <w:rPr>
-          <w:rStyle w:val="md-plain"/>
-          <w:rFonts w:asciiTheme="minorEastAsia" w:eastAsiaTheme="minorEastAsia" w:hAnsiTheme="minorEastAsia" w:cs="Helvetica" w:hint="eastAsia"/>
-          <w:color w:val="333333"/>
-          <w:sz w:val="21"/>
-          <w:szCs w:val="21"/>
-        </w:rPr>
-        <w:t>金型内部からの</w:t>
-      </w:r>
-      <w:r>
-        <w:rPr>
-          <w:rStyle w:val="md-plain"/>
-          <w:rFonts w:asciiTheme="minorEastAsia" w:eastAsiaTheme="minorEastAsia" w:hAnsiTheme="minorEastAsia" w:cs="Helvetica"/>
-          <w:color w:val="333333"/>
-          <w:sz w:val="21"/>
-          <w:szCs w:val="21"/>
-        </w:rPr>
-        <w:t>気泡の排出の完了が最も早かったためと考えられる。この２つの特徴について、以下で詳しく考察していく。図13および図14に、充填開始初期において粉末粒子に作用した、流体抗力および圧力勾配による力をそれぞれ示す。図13において、下杵の降下速度が大きいほど、粉末粒子に作用する流体抗力の影響が大きかった。また図14をみると、流体抗力と同様に、下杵の降下速度が大きいほど、粉末粒子に作用する</w:t>
-      </w:r>
-      <w:r>
-        <w:rPr>
-          <w:rStyle w:val="md-plain"/>
-          <w:rFonts w:asciiTheme="minorEastAsia" w:eastAsiaTheme="minorEastAsia" w:hAnsiTheme="minorEastAsia" w:cs="Helvetica"/>
-          <w:color w:val="333333"/>
-          <w:sz w:val="21"/>
-          <w:szCs w:val="21"/>
-        </w:rPr>
-        <w:lastRenderedPageBreak/>
-        <w:t>圧力勾配による力の影響が大きかった。図15および図16に、充填開始初期において、流体抗力および圧力勾配による力が強く作用した粒子の数の時間変化を示す。ここで、鉛直下向き方向に重力よりも大きな力が加わったものを、強く作用したとみなした。図15および16より、流体抗力および圧力勾配による力の両方とも、下杵の降下開始直後に最も強く粉末粒子に作用し、その後すぐに減衰したことがわかる。ここから、流体抗力および圧力勾配による力が、粉末を金型内部に引き込むことにより、充填初期の高い流入フラックスを出現させたことがわかる。図17に充填終盤における金型領域周辺での空隙率および</w:t>
-      </w:r>
-      <w:r>
-        <w:rPr>
-          <w:rStyle w:val="md-plain"/>
-          <w:rFonts w:asciiTheme="minorEastAsia" w:eastAsiaTheme="minorEastAsia" w:hAnsiTheme="minorEastAsia" w:cs="Helvetica" w:hint="eastAsia"/>
-          <w:color w:val="333333"/>
-          <w:sz w:val="21"/>
-          <w:szCs w:val="21"/>
-        </w:rPr>
-        <w:t>空気</w:t>
-      </w:r>
-      <w:r>
-        <w:rPr>
-          <w:rStyle w:val="md-plain"/>
-          <w:rFonts w:asciiTheme="minorEastAsia" w:eastAsiaTheme="minorEastAsia" w:hAnsiTheme="minorEastAsia" w:cs="Helvetica"/>
-          <w:color w:val="333333"/>
-          <w:sz w:val="21"/>
-          <w:szCs w:val="21"/>
-        </w:rPr>
-        <w:t>の速度</w:t>
-      </w:r>
-      <w:r>
-        <w:rPr>
-          <w:rStyle w:val="md-plain"/>
-          <w:rFonts w:asciiTheme="minorEastAsia" w:eastAsiaTheme="minorEastAsia" w:hAnsiTheme="minorEastAsia" w:cs="Helvetica" w:hint="eastAsia"/>
-          <w:color w:val="333333"/>
-          <w:sz w:val="21"/>
-          <w:szCs w:val="21"/>
-        </w:rPr>
-        <w:t>ベクトル</w:t>
-      </w:r>
-      <w:r>
-        <w:rPr>
-          <w:rStyle w:val="md-plain"/>
-          <w:rFonts w:asciiTheme="minorEastAsia" w:eastAsiaTheme="minorEastAsia" w:hAnsiTheme="minorEastAsia" w:cs="Helvetica"/>
-          <w:color w:val="333333"/>
-          <w:sz w:val="21"/>
-          <w:szCs w:val="21"/>
-        </w:rPr>
-        <w:t>を示す。図中で白く示されている領域が粉末粒子</w:t>
-      </w:r>
-      <w:r>
-        <w:rPr>
-          <w:rStyle w:val="md-plain"/>
-          <w:rFonts w:asciiTheme="minorEastAsia" w:eastAsiaTheme="minorEastAsia" w:hAnsiTheme="minorEastAsia" w:cs="Helvetica" w:hint="eastAsia"/>
-          <w:color w:val="333333"/>
-          <w:sz w:val="21"/>
-          <w:szCs w:val="21"/>
-        </w:rPr>
-        <w:t>の</w:t>
-      </w:r>
-      <w:r>
-        <w:rPr>
-          <w:rStyle w:val="md-plain"/>
-          <w:rFonts w:asciiTheme="minorEastAsia" w:eastAsiaTheme="minorEastAsia" w:hAnsiTheme="minorEastAsia" w:cs="Helvetica"/>
-          <w:color w:val="333333"/>
-          <w:sz w:val="21"/>
-          <w:szCs w:val="21"/>
-        </w:rPr>
-        <w:t>多く存在する領域、黒く示されている領域が空気の多く存在する領域である。なお、この図は金型領域の奥行方向に対して中心となる位置の断面を観測したものである。空気の速度ベクトル</w:t>
-      </w:r>
-      <w:r>
-        <w:rPr>
-          <w:rStyle w:val="md-plain"/>
-          <w:rFonts w:asciiTheme="minorEastAsia" w:eastAsiaTheme="minorEastAsia" w:hAnsiTheme="minorEastAsia" w:cs="Helvetica" w:hint="eastAsia"/>
-          <w:color w:val="333333"/>
-          <w:sz w:val="21"/>
-          <w:szCs w:val="21"/>
-        </w:rPr>
-        <w:t>が</w:t>
-      </w:r>
-      <w:r>
-        <w:rPr>
-          <w:rStyle w:val="md-plain"/>
-          <w:rFonts w:asciiTheme="minorEastAsia" w:eastAsiaTheme="minorEastAsia" w:hAnsiTheme="minorEastAsia" w:cs="Helvetica"/>
-          <w:color w:val="333333"/>
-          <w:sz w:val="21"/>
-          <w:szCs w:val="21"/>
-        </w:rPr>
-        <w:t>、粉末粒子が金型中心部で流入している領域では鉛直下向き方向、気泡領域では上向き方向であり、金型内部</w:t>
-      </w:r>
-      <w:r>
-        <w:rPr>
-          <w:rStyle w:val="md-plain"/>
-          <w:rFonts w:asciiTheme="minorEastAsia" w:eastAsiaTheme="minorEastAsia" w:hAnsiTheme="minorEastAsia" w:cs="Helvetica" w:hint="eastAsia"/>
-          <w:color w:val="333333"/>
-          <w:sz w:val="21"/>
-          <w:szCs w:val="21"/>
-        </w:rPr>
-        <w:t>全体としては</w:t>
-      </w:r>
-      <w:r>
-        <w:rPr>
-          <w:rStyle w:val="md-plain"/>
-          <w:rFonts w:asciiTheme="minorEastAsia" w:eastAsiaTheme="minorEastAsia" w:hAnsiTheme="minorEastAsia" w:cs="Helvetica"/>
-          <w:color w:val="333333"/>
-          <w:sz w:val="21"/>
-          <w:szCs w:val="21"/>
-        </w:rPr>
-        <w:t>渦状に形成されていた。この渦状の速度ベクトル場</w:t>
-      </w:r>
-      <w:r>
-        <w:rPr>
-          <w:rStyle w:val="md-plain"/>
-          <w:rFonts w:asciiTheme="minorEastAsia" w:eastAsiaTheme="minorEastAsia" w:hAnsiTheme="minorEastAsia" w:cs="Helvetica" w:hint="eastAsia"/>
-          <w:color w:val="333333"/>
-          <w:sz w:val="21"/>
-          <w:szCs w:val="21"/>
-        </w:rPr>
-        <w:t>の</w:t>
-      </w:r>
-      <w:r>
-        <w:rPr>
-          <w:rStyle w:val="md-plain"/>
-          <w:rFonts w:asciiTheme="minorEastAsia" w:eastAsiaTheme="minorEastAsia" w:hAnsiTheme="minorEastAsia" w:cs="Helvetica"/>
-          <w:color w:val="333333"/>
-          <w:sz w:val="21"/>
-          <w:szCs w:val="21"/>
-        </w:rPr>
-        <w:t>働き</w:t>
-      </w:r>
-      <w:r>
-        <w:rPr>
-          <w:rStyle w:val="md-plain"/>
-          <w:rFonts w:asciiTheme="minorEastAsia" w:eastAsiaTheme="minorEastAsia" w:hAnsiTheme="minorEastAsia" w:cs="Helvetica" w:hint="eastAsia"/>
-          <w:color w:val="333333"/>
-          <w:sz w:val="21"/>
-          <w:szCs w:val="21"/>
-        </w:rPr>
-        <w:t>により</w:t>
-      </w:r>
-      <w:r>
-        <w:rPr>
-          <w:rStyle w:val="md-plain"/>
-          <w:rFonts w:asciiTheme="minorEastAsia" w:eastAsiaTheme="minorEastAsia" w:hAnsiTheme="minorEastAsia" w:cs="Helvetica"/>
-          <w:color w:val="333333"/>
-          <w:sz w:val="21"/>
-          <w:szCs w:val="21"/>
-        </w:rPr>
-        <w:t>気泡の排出</w:t>
-      </w:r>
-      <w:r>
-        <w:rPr>
-          <w:rStyle w:val="md-plain"/>
-          <w:rFonts w:asciiTheme="minorEastAsia" w:eastAsiaTheme="minorEastAsia" w:hAnsiTheme="minorEastAsia" w:cs="Helvetica" w:hint="eastAsia"/>
-          <w:color w:val="333333"/>
-          <w:sz w:val="21"/>
-          <w:szCs w:val="21"/>
-        </w:rPr>
-        <w:t>は</w:t>
-      </w:r>
-      <w:r>
-        <w:rPr>
-          <w:rStyle w:val="md-plain"/>
-          <w:rFonts w:asciiTheme="minorEastAsia" w:eastAsiaTheme="minorEastAsia" w:hAnsiTheme="minorEastAsia" w:cs="Helvetica"/>
-          <w:color w:val="333333"/>
-          <w:sz w:val="21"/>
-          <w:szCs w:val="21"/>
-        </w:rPr>
-        <w:t>促進</w:t>
-      </w:r>
-      <w:r>
-        <w:rPr>
-          <w:rStyle w:val="md-plain"/>
-          <w:rFonts w:asciiTheme="minorEastAsia" w:eastAsiaTheme="minorEastAsia" w:hAnsiTheme="minorEastAsia" w:cs="Helvetica" w:hint="eastAsia"/>
-          <w:color w:val="333333"/>
-          <w:sz w:val="21"/>
-          <w:szCs w:val="21"/>
-        </w:rPr>
-        <w:t>され</w:t>
-      </w:r>
-      <w:r>
-        <w:rPr>
-          <w:rStyle w:val="md-plain"/>
-          <w:rFonts w:asciiTheme="minorEastAsia" w:eastAsiaTheme="minorEastAsia" w:hAnsiTheme="minorEastAsia" w:cs="Helvetica"/>
-          <w:color w:val="333333"/>
-          <w:sz w:val="21"/>
-          <w:szCs w:val="21"/>
-        </w:rPr>
-        <w:t>たと考えられる。また、下杵の速度が大きいほど、粉末粒子の流入路が細くなっていた。これらのことから、下杵の降下速度が大きいほど、その粒子の流入路の細さから金型内部での渦の働きが弱く、気泡の排出</w:t>
-      </w:r>
-      <w:r>
-        <w:rPr>
-          <w:rStyle w:val="md-plain"/>
-          <w:rFonts w:asciiTheme="minorEastAsia" w:eastAsiaTheme="minorEastAsia" w:hAnsiTheme="minorEastAsia" w:cs="Helvetica" w:hint="eastAsia"/>
-          <w:color w:val="333333"/>
-          <w:sz w:val="21"/>
-          <w:szCs w:val="21"/>
-        </w:rPr>
-        <w:t>が促進されにくかった</w:t>
-      </w:r>
-      <w:r>
-        <w:rPr>
-          <w:rStyle w:val="md-plain"/>
-          <w:rFonts w:asciiTheme="minorEastAsia" w:eastAsiaTheme="minorEastAsia" w:hAnsiTheme="minorEastAsia" w:cs="Helvetica"/>
-          <w:color w:val="333333"/>
-          <w:sz w:val="21"/>
-          <w:szCs w:val="21"/>
-        </w:rPr>
-        <w:t>と考えられる。このため、充填の初期にフラックスの値が最も高かったCase2-7で気泡の排出が遅れ、結果としてCase2-5において充填完了が早くなったと考えられる。以上より、下杵の降下速度の変化が充填に与える２つの影響が明らかとなった。１つ目の影響は、下杵の降下初期に粉末粒子に作用する流体抗力および圧力勾配による力</w:t>
+    </w:p>
+    <w:p>
+      <w:pPr>
+        <w:pStyle w:val="md-end-block"/>
+        <w:jc w:val="both"/>
+        <w:rPr>
+          <w:rStyle w:val="md-plain"/>
+          <w:rFonts w:asciiTheme="minorEastAsia" w:eastAsiaTheme="minorEastAsia" w:hAnsiTheme="minorEastAsia" w:cs="Helvetica"/>
+          <w:color w:val="333333"/>
+          <w:sz w:val="21"/>
+          <w:szCs w:val="21"/>
+        </w:rPr>
+      </w:pPr>
+      <w:r>
+        <w:rPr>
+          <w:rStyle w:val="md-plain"/>
+          <w:rFonts w:asciiTheme="minorEastAsia" w:eastAsiaTheme="minorEastAsia" w:hAnsiTheme="minorEastAsia" w:cs="Helvetica"/>
+          <w:color w:val="333333"/>
+          <w:sz w:val="21"/>
+          <w:szCs w:val="21"/>
+        </w:rPr>
+        <w:t>図15および図16に、充填開始初期において、流体抗力および圧力勾配による力が強く作用した粒子の数の時間変化を示す。ここで、鉛直下向き方向に重力よりも大きな力が加わったものを、強く作用したとみなした。</w:t>
+      </w:r>
+      <w:r>
+        <w:rPr>
+          <w:rStyle w:val="md-plain"/>
+          <w:rFonts w:asciiTheme="minorEastAsia" w:eastAsiaTheme="minorEastAsia" w:hAnsiTheme="minorEastAsia" w:cs="Helvetica"/>
+          <w:color w:val="333333"/>
+          <w:sz w:val="21"/>
+          <w:szCs w:val="21"/>
+        </w:rPr>
+        <w:t>図15および16より、流体抗力および圧力勾配による力の両方とも、下杵の降下開始直後に最も強く粉末粒子に作用し、その後すぐに減衰したことがわかる。ここから、流体抗力および圧力勾配による力が、粉末を金型内部に引き込むことにより、充填初期の高い流入フラックスを出現させたことがわかる。</w:t>
+      </w:r>
+    </w:p>
+    <w:p>
+      <w:pPr>
+        <w:pStyle w:val="md-end-block"/>
+        <w:jc w:val="both"/>
+        <w:rPr>
+          <w:rStyle w:val="md-plain"/>
+          <w:rFonts w:asciiTheme="minorEastAsia" w:eastAsiaTheme="minorEastAsia" w:hAnsiTheme="minorEastAsia" w:cs="Helvetica"/>
+          <w:color w:val="333333"/>
+          <w:sz w:val="21"/>
+          <w:szCs w:val="21"/>
+        </w:rPr>
+      </w:pPr>
+    </w:p>
+    <w:p>
+      <w:pPr>
+        <w:pStyle w:val="md-end-block"/>
+        <w:jc w:val="both"/>
+        <w:rPr>
+          <w:rFonts w:asciiTheme="minorEastAsia" w:eastAsiaTheme="minorEastAsia" w:hAnsiTheme="minorEastAsia" w:cs="Helvetica"/>
+          <w:color w:val="333333"/>
+          <w:sz w:val="21"/>
+          <w:szCs w:val="21"/>
+        </w:rPr>
+      </w:pPr>
+      <w:r>
+        <w:rPr>
+          <w:rStyle w:val="md-plain"/>
+          <w:rFonts w:asciiTheme="minorEastAsia" w:eastAsiaTheme="minorEastAsia" w:hAnsiTheme="minorEastAsia" w:cs="Helvetica"/>
+          <w:color w:val="333333"/>
+          <w:sz w:val="21"/>
+          <w:szCs w:val="21"/>
+        </w:rPr>
+        <w:t>以上より、下杵の降下速度の変化が充填に与える２つの影響が明らかとなった。１つ目の影響は、下杵の降下初期に粉末粒子に作用する流体抗力および圧力勾配による力</w:t>
       </w:r>
       <w:r>
         <w:rPr>
@@ -3594,6 +6418,7 @@
     <w:lsdException w:name="HTML Sample" w:semiHidden="1" w:unhideWhenUsed="1"/>
     <w:lsdException w:name="HTML Typewriter" w:semiHidden="1" w:unhideWhenUsed="1"/>
     <w:lsdException w:name="HTML Variable" w:semiHidden="1" w:unhideWhenUsed="1"/>
+    <w:lsdException w:name="Normal Table" w:semiHidden="1" w:unhideWhenUsed="1"/>
     <w:lsdException w:name="annotation subject" w:semiHidden="1" w:unhideWhenUsed="1"/>
     <w:lsdException w:name="No List" w:semiHidden="1" w:unhideWhenUsed="1"/>
     <w:lsdException w:name="Outline List 1" w:semiHidden="1" w:unhideWhenUsed="1"/>
@@ -3640,8 +6465,10 @@
     <w:lsdException w:name="Table Subtle 2" w:semiHidden="1" w:unhideWhenUsed="1"/>
     <w:lsdException w:name="Table Web 1" w:semiHidden="1" w:unhideWhenUsed="1"/>
     <w:lsdException w:name="Table Web 2" w:semiHidden="1" w:unhideWhenUsed="1"/>
+    <w:lsdException w:name="Table Web 3" w:semiHidden="1" w:unhideWhenUsed="1"/>
     <w:lsdException w:name="Balloon Text" w:semiHidden="1" w:unhideWhenUsed="1"/>
     <w:lsdException w:name="Table Grid" w:uiPriority="39"/>
+    <w:lsdException w:name="Table Theme" w:semiHidden="1" w:unhideWhenUsed="1"/>
     <w:lsdException w:name="Placeholder Text" w:semiHidden="1"/>
     <w:lsdException w:name="No Spacing" w:uiPriority="1" w:qFormat="1"/>
     <w:lsdException w:name="Light Shading" w:uiPriority="60"/>
@@ -4304,7 +7131,7 @@
 </file>
 
 <file path=customXml/itemProps1.xml><?xml version="1.0" encoding="utf-8"?>
-<ds:datastoreItem xmlns:ds="http://schemas.openxmlformats.org/officeDocument/2006/customXml" ds:itemID="{2DA91055-FDEB-4F85-BCFE-AF7AD1591413}">
+<ds:datastoreItem xmlns:ds="http://schemas.openxmlformats.org/officeDocument/2006/customXml" ds:itemID="{6731BEED-3D73-4C57-A918-895461511ED3}">
   <ds:schemaRefs>
     <ds:schemaRef ds:uri="http://schemas.openxmlformats.org/officeDocument/2006/bibliography"/>
   </ds:schemaRefs>

--- a/論文/結果・考察.docx
+++ b/論文/結果・考察.docx
@@ -4501,7 +4501,7 @@
         <w:jc w:val="both"/>
         <w:rPr>
           <w:rStyle w:val="md-plain"/>
-          <w:rFonts w:asciiTheme="minorEastAsia" w:eastAsiaTheme="minorEastAsia" w:hAnsiTheme="minorEastAsia" w:cs="Helvetica" w:hint="eastAsia"/>
+          <w:rFonts w:asciiTheme="minorEastAsia" w:eastAsiaTheme="minorEastAsia" w:hAnsiTheme="minorEastAsia" w:cs="Helvetica"/>
           <w:color w:val="333333"/>
           <w:sz w:val="21"/>
           <w:szCs w:val="21"/>
@@ -4796,17 +4796,67 @@
           <w:sz w:val="21"/>
           <w:szCs w:val="21"/>
         </w:rPr>
-        <w:t>気泡は</w:t>
-      </w:r>
-      <w:r>
-        <w:rPr>
-          <w:rStyle w:val="md-plain"/>
-          <w:rFonts w:asciiTheme="minorEastAsia" w:eastAsiaTheme="minorEastAsia" w:hAnsiTheme="minorEastAsia" w:cs="Helvetica" w:hint="eastAsia"/>
-          <w:color w:val="333333"/>
-          <w:sz w:val="21"/>
-          <w:szCs w:val="21"/>
-        </w:rPr>
-        <w:t>、時間の経過とともに上昇し、金型領域から流出していった。</w:t>
+        <w:t>時刻0</w:t>
+      </w:r>
+      <w:r>
+        <w:rPr>
+          <w:rStyle w:val="md-plain"/>
+          <w:rFonts w:asciiTheme="minorEastAsia" w:eastAsiaTheme="minorEastAsia" w:hAnsiTheme="minorEastAsia" w:cs="Helvetica"/>
+          <w:color w:val="333333"/>
+          <w:sz w:val="21"/>
+          <w:szCs w:val="21"/>
+        </w:rPr>
+        <w:t>.070 s</w:t>
+      </w:r>
+      <w:r>
+        <w:rPr>
+          <w:rStyle w:val="md-plain"/>
+          <w:rFonts w:asciiTheme="minorEastAsia" w:eastAsiaTheme="minorEastAsia" w:hAnsiTheme="minorEastAsia" w:cs="Helvetica" w:hint="eastAsia"/>
+          <w:color w:val="333333"/>
+          <w:sz w:val="21"/>
+          <w:szCs w:val="21"/>
+        </w:rPr>
+        <w:t>から0</w:t>
+      </w:r>
+      <w:r>
+        <w:rPr>
+          <w:rStyle w:val="md-plain"/>
+          <w:rFonts w:asciiTheme="minorEastAsia" w:eastAsiaTheme="minorEastAsia" w:hAnsiTheme="minorEastAsia" w:cs="Helvetica"/>
+          <w:color w:val="333333"/>
+          <w:sz w:val="21"/>
+          <w:szCs w:val="21"/>
+        </w:rPr>
+        <w:t>.100 s</w:t>
+      </w:r>
+      <w:r>
+        <w:rPr>
+          <w:rStyle w:val="md-plain"/>
+          <w:rFonts w:asciiTheme="minorEastAsia" w:eastAsiaTheme="minorEastAsia" w:hAnsiTheme="minorEastAsia" w:cs="Helvetica" w:hint="eastAsia"/>
+          <w:color w:val="333333"/>
+          <w:sz w:val="21"/>
+          <w:szCs w:val="21"/>
+        </w:rPr>
+        <w:t>にかけて、</w:t>
+      </w:r>
+      <w:r>
+        <w:rPr>
+          <w:rStyle w:val="md-plain"/>
+          <w:rFonts w:asciiTheme="minorEastAsia" w:eastAsiaTheme="minorEastAsia" w:hAnsiTheme="minorEastAsia" w:cs="Helvetica" w:hint="eastAsia"/>
+          <w:color w:val="333333"/>
+          <w:sz w:val="21"/>
+          <w:szCs w:val="21"/>
+        </w:rPr>
+        <w:t>粒子の流入路が細くなっていた。</w:t>
+      </w:r>
+      <w:r>
+        <w:rPr>
+          <w:rStyle w:val="md-plain"/>
+          <w:rFonts w:asciiTheme="minorEastAsia" w:eastAsiaTheme="minorEastAsia" w:hAnsiTheme="minorEastAsia" w:cs="Helvetica" w:hint="eastAsia"/>
+          <w:color w:val="333333"/>
+          <w:sz w:val="21"/>
+          <w:szCs w:val="21"/>
+        </w:rPr>
+        <w:t>気泡は、時間の経過とともに上昇し、金型領域から流出していった。</w:t>
       </w:r>
       <w:r>
         <w:rPr>
@@ -4826,6 +4876,16 @@
           <w:sz w:val="21"/>
           <w:szCs w:val="21"/>
         </w:rPr>
+        <w:t>各ケースの結果の</w:t>
+      </w:r>
+      <w:r>
+        <w:rPr>
+          <w:rStyle w:val="md-plain"/>
+          <w:rFonts w:asciiTheme="minorEastAsia" w:eastAsiaTheme="minorEastAsia" w:hAnsiTheme="minorEastAsia" w:cs="Helvetica" w:hint="eastAsia"/>
+          <w:color w:val="333333"/>
+          <w:sz w:val="21"/>
+          <w:szCs w:val="21"/>
+        </w:rPr>
         <w:t>相違点を見ていく。</w:t>
       </w:r>
       <w:r>
@@ -4906,17 +4966,307 @@
           <w:sz w:val="21"/>
           <w:szCs w:val="21"/>
         </w:rPr>
-        <w:t>また、</w:t>
-      </w:r>
-      <w:r>
-        <w:rPr>
-          <w:rStyle w:val="md-plain"/>
-          <w:rFonts w:asciiTheme="minorEastAsia" w:eastAsiaTheme="minorEastAsia" w:hAnsiTheme="minorEastAsia" w:cs="Helvetica" w:hint="eastAsia"/>
-          <w:color w:val="333333"/>
-          <w:sz w:val="21"/>
-          <w:szCs w:val="21"/>
-        </w:rPr>
-        <w:t>下杵</w:t>
+        <w:t>その後</w:t>
+      </w:r>
+      <w:r>
+        <w:rPr>
+          <w:rStyle w:val="md-plain"/>
+          <w:rFonts w:asciiTheme="minorEastAsia" w:eastAsiaTheme="minorEastAsia" w:hAnsiTheme="minorEastAsia" w:cs="Helvetica" w:hint="eastAsia"/>
+          <w:color w:val="333333"/>
+          <w:sz w:val="21"/>
+          <w:szCs w:val="21"/>
+        </w:rPr>
+        <w:t>時刻0</w:t>
+      </w:r>
+      <w:r>
+        <w:rPr>
+          <w:rStyle w:val="md-plain"/>
+          <w:rFonts w:asciiTheme="minorEastAsia" w:eastAsiaTheme="minorEastAsia" w:hAnsiTheme="minorEastAsia" w:cs="Helvetica"/>
+          <w:color w:val="333333"/>
+          <w:sz w:val="21"/>
+          <w:szCs w:val="21"/>
+        </w:rPr>
+        <w:t>.100 s</w:t>
+      </w:r>
+      <w:r>
+        <w:rPr>
+          <w:rStyle w:val="md-plain"/>
+          <w:rFonts w:asciiTheme="minorEastAsia" w:eastAsiaTheme="minorEastAsia" w:hAnsiTheme="minorEastAsia" w:cs="Helvetica" w:hint="eastAsia"/>
+          <w:color w:val="333333"/>
+          <w:sz w:val="21"/>
+          <w:szCs w:val="21"/>
+        </w:rPr>
+        <w:t>から0</w:t>
+      </w:r>
+      <w:r>
+        <w:rPr>
+          <w:rStyle w:val="md-plain"/>
+          <w:rFonts w:asciiTheme="minorEastAsia" w:eastAsiaTheme="minorEastAsia" w:hAnsiTheme="minorEastAsia" w:cs="Helvetica"/>
+          <w:color w:val="333333"/>
+          <w:sz w:val="21"/>
+          <w:szCs w:val="21"/>
+        </w:rPr>
+        <w:t>.130 s</w:t>
+      </w:r>
+      <w:r>
+        <w:rPr>
+          <w:rStyle w:val="md-plain"/>
+          <w:rFonts w:asciiTheme="minorEastAsia" w:eastAsiaTheme="minorEastAsia" w:hAnsiTheme="minorEastAsia" w:cs="Helvetica" w:hint="eastAsia"/>
+          <w:color w:val="333333"/>
+          <w:sz w:val="21"/>
+          <w:szCs w:val="21"/>
+        </w:rPr>
+        <w:t>にかけて</w:t>
+      </w:r>
+      <w:r>
+        <w:rPr>
+          <w:rStyle w:val="md-plain"/>
+          <w:rFonts w:asciiTheme="minorEastAsia" w:eastAsiaTheme="minorEastAsia" w:hAnsiTheme="minorEastAsia" w:cs="Helvetica" w:hint="eastAsia"/>
+          <w:color w:val="333333"/>
+          <w:sz w:val="21"/>
+          <w:szCs w:val="21"/>
+        </w:rPr>
+        <w:t>、</w:t>
+      </w:r>
+      <w:r>
+        <w:rPr>
+          <w:rStyle w:val="md-plain"/>
+          <w:rFonts w:asciiTheme="minorEastAsia" w:eastAsiaTheme="minorEastAsia" w:hAnsiTheme="minorEastAsia" w:cs="Helvetica" w:hint="eastAsia"/>
+          <w:color w:val="333333"/>
+          <w:sz w:val="21"/>
+          <w:szCs w:val="21"/>
+        </w:rPr>
+        <w:t>C</w:t>
+      </w:r>
+      <w:r>
+        <w:rPr>
+          <w:rStyle w:val="md-plain"/>
+          <w:rFonts w:asciiTheme="minorEastAsia" w:eastAsiaTheme="minorEastAsia" w:hAnsiTheme="minorEastAsia" w:cs="Helvetica"/>
+          <w:color w:val="333333"/>
+          <w:sz w:val="21"/>
+          <w:szCs w:val="21"/>
+        </w:rPr>
+        <w:t>ase2-7</w:t>
+      </w:r>
+      <w:r>
+        <w:rPr>
+          <w:rStyle w:val="md-plain"/>
+          <w:rFonts w:asciiTheme="minorEastAsia" w:eastAsiaTheme="minorEastAsia" w:hAnsiTheme="minorEastAsia" w:cs="Helvetica" w:hint="eastAsia"/>
+          <w:color w:val="333333"/>
+          <w:sz w:val="21"/>
+          <w:szCs w:val="21"/>
+        </w:rPr>
+        <w:t>において</w:t>
+      </w:r>
+      <w:r>
+        <w:rPr>
+          <w:rStyle w:val="md-plain"/>
+          <w:rFonts w:asciiTheme="minorEastAsia" w:eastAsiaTheme="minorEastAsia" w:hAnsiTheme="minorEastAsia" w:cs="Helvetica" w:hint="eastAsia"/>
+          <w:color w:val="333333"/>
+          <w:sz w:val="21"/>
+          <w:szCs w:val="21"/>
+        </w:rPr>
+        <w:t>のみ</w:t>
+      </w:r>
+      <w:r>
+        <w:rPr>
+          <w:rStyle w:val="md-plain"/>
+          <w:rFonts w:asciiTheme="minorEastAsia" w:eastAsiaTheme="minorEastAsia" w:hAnsiTheme="minorEastAsia" w:cs="Helvetica" w:hint="eastAsia"/>
+          <w:color w:val="333333"/>
+          <w:sz w:val="21"/>
+          <w:szCs w:val="21"/>
+        </w:rPr>
+        <w:t>、</w:t>
+      </w:r>
+      <w:r>
+        <w:rPr>
+          <w:rStyle w:val="md-plain"/>
+          <w:rFonts w:asciiTheme="minorEastAsia" w:eastAsiaTheme="minorEastAsia" w:hAnsiTheme="minorEastAsia" w:cs="Helvetica" w:hint="eastAsia"/>
+          <w:color w:val="333333"/>
+          <w:sz w:val="21"/>
+          <w:szCs w:val="21"/>
+        </w:rPr>
+        <w:t>粒子の流入路が気泡で遮断されていった。</w:t>
+      </w:r>
+      <w:r>
+        <w:rPr>
+          <w:rStyle w:val="md-plain"/>
+          <w:rFonts w:asciiTheme="minorEastAsia" w:eastAsiaTheme="minorEastAsia" w:hAnsiTheme="minorEastAsia" w:cs="Helvetica" w:hint="eastAsia"/>
+          <w:color w:val="333333"/>
+          <w:sz w:val="21"/>
+          <w:szCs w:val="21"/>
+        </w:rPr>
+        <w:t>時刻0</w:t>
+      </w:r>
+      <w:r>
+        <w:rPr>
+          <w:rStyle w:val="md-plain"/>
+          <w:rFonts w:asciiTheme="minorEastAsia" w:eastAsiaTheme="minorEastAsia" w:hAnsiTheme="minorEastAsia" w:cs="Helvetica"/>
+          <w:color w:val="333333"/>
+          <w:sz w:val="21"/>
+          <w:szCs w:val="21"/>
+        </w:rPr>
+        <w:t>.160 s</w:t>
+      </w:r>
+      <w:r>
+        <w:rPr>
+          <w:rStyle w:val="md-plain"/>
+          <w:rFonts w:asciiTheme="minorEastAsia" w:eastAsiaTheme="minorEastAsia" w:hAnsiTheme="minorEastAsia" w:cs="Helvetica" w:hint="eastAsia"/>
+          <w:color w:val="333333"/>
+          <w:sz w:val="21"/>
+          <w:szCs w:val="21"/>
+        </w:rPr>
+        <w:t>において、</w:t>
+      </w:r>
+      <w:r>
+        <w:rPr>
+          <w:rStyle w:val="md-plain"/>
+          <w:rFonts w:asciiTheme="minorEastAsia" w:eastAsiaTheme="minorEastAsia" w:hAnsiTheme="minorEastAsia" w:cs="Helvetica" w:hint="eastAsia"/>
+          <w:color w:val="333333"/>
+          <w:sz w:val="21"/>
+          <w:szCs w:val="21"/>
+        </w:rPr>
+        <w:t>C</w:t>
+      </w:r>
+      <w:r>
+        <w:rPr>
+          <w:rStyle w:val="md-plain"/>
+          <w:rFonts w:asciiTheme="minorEastAsia" w:eastAsiaTheme="minorEastAsia" w:hAnsiTheme="minorEastAsia" w:cs="Helvetica"/>
+          <w:color w:val="333333"/>
+          <w:sz w:val="21"/>
+          <w:szCs w:val="21"/>
+        </w:rPr>
+        <w:t>ase2-5</w:t>
+      </w:r>
+      <w:r>
+        <w:rPr>
+          <w:rStyle w:val="md-plain"/>
+          <w:rFonts w:asciiTheme="minorEastAsia" w:eastAsiaTheme="minorEastAsia" w:hAnsiTheme="minorEastAsia" w:cs="Helvetica" w:hint="eastAsia"/>
+          <w:color w:val="333333"/>
+          <w:sz w:val="21"/>
+          <w:szCs w:val="21"/>
+        </w:rPr>
+        <w:t>においてのみ、</w:t>
+      </w:r>
+      <w:r>
+        <w:rPr>
+          <w:rStyle w:val="md-plain"/>
+          <w:rFonts w:asciiTheme="minorEastAsia" w:eastAsiaTheme="minorEastAsia" w:hAnsiTheme="minorEastAsia" w:cs="Helvetica" w:hint="eastAsia"/>
+          <w:color w:val="333333"/>
+          <w:sz w:val="21"/>
+          <w:szCs w:val="21"/>
+        </w:rPr>
+        <w:t>金型領域内に気泡がほとんどみられなかった。</w:t>
+      </w:r>
+      <w:r>
+        <w:rPr>
+          <w:rStyle w:val="md-plain"/>
+          <w:rFonts w:asciiTheme="minorEastAsia" w:eastAsiaTheme="minorEastAsia" w:hAnsiTheme="minorEastAsia" w:cs="Helvetica" w:hint="eastAsia"/>
+          <w:color w:val="333333"/>
+          <w:sz w:val="21"/>
+          <w:szCs w:val="21"/>
+        </w:rPr>
+        <w:t>時刻0</w:t>
+      </w:r>
+      <w:r>
+        <w:rPr>
+          <w:rStyle w:val="md-plain"/>
+          <w:rFonts w:asciiTheme="minorEastAsia" w:eastAsiaTheme="minorEastAsia" w:hAnsiTheme="minorEastAsia" w:cs="Helvetica"/>
+          <w:color w:val="333333"/>
+          <w:sz w:val="21"/>
+          <w:szCs w:val="21"/>
+        </w:rPr>
+        <w:t>.070 s</w:t>
+      </w:r>
+      <w:r>
+        <w:rPr>
+          <w:rStyle w:val="md-plain"/>
+          <w:rFonts w:asciiTheme="minorEastAsia" w:eastAsiaTheme="minorEastAsia" w:hAnsiTheme="minorEastAsia" w:cs="Helvetica" w:hint="eastAsia"/>
+          <w:color w:val="333333"/>
+          <w:sz w:val="21"/>
+          <w:szCs w:val="21"/>
+        </w:rPr>
+        <w:t>から0</w:t>
+      </w:r>
+      <w:r>
+        <w:rPr>
+          <w:rStyle w:val="md-plain"/>
+          <w:rFonts w:asciiTheme="minorEastAsia" w:eastAsiaTheme="minorEastAsia" w:hAnsiTheme="minorEastAsia" w:cs="Helvetica"/>
+          <w:color w:val="333333"/>
+          <w:sz w:val="21"/>
+          <w:szCs w:val="21"/>
+        </w:rPr>
+        <w:t>.100 s</w:t>
+      </w:r>
+      <w:r>
+        <w:rPr>
+          <w:rStyle w:val="md-plain"/>
+          <w:rFonts w:asciiTheme="minorEastAsia" w:eastAsiaTheme="minorEastAsia" w:hAnsiTheme="minorEastAsia" w:cs="Helvetica" w:hint="eastAsia"/>
+          <w:color w:val="333333"/>
+          <w:sz w:val="21"/>
+          <w:szCs w:val="21"/>
+        </w:rPr>
+        <w:t>にかけて</w:t>
+      </w:r>
+      <w:r>
+        <w:rPr>
+          <w:rStyle w:val="md-plain"/>
+          <w:rFonts w:asciiTheme="minorEastAsia" w:eastAsiaTheme="minorEastAsia" w:hAnsiTheme="minorEastAsia" w:cs="Helvetica" w:hint="eastAsia"/>
+          <w:color w:val="333333"/>
+          <w:sz w:val="21"/>
+          <w:szCs w:val="21"/>
+        </w:rPr>
+        <w:t>粒子の流入路が細くなった理由は</w:t>
+      </w:r>
+      <w:r>
+        <w:rPr>
+          <w:rStyle w:val="md-plain"/>
+          <w:rFonts w:asciiTheme="minorEastAsia" w:eastAsiaTheme="minorEastAsia" w:hAnsiTheme="minorEastAsia" w:cs="Helvetica" w:hint="eastAsia"/>
+          <w:color w:val="333333"/>
+          <w:sz w:val="21"/>
+          <w:szCs w:val="21"/>
+        </w:rPr>
+        <w:t>、気泡が</w:t>
+      </w:r>
+      <w:r>
+        <w:rPr>
+          <w:rStyle w:val="md-plain"/>
+          <w:rFonts w:asciiTheme="minorEastAsia" w:eastAsiaTheme="minorEastAsia" w:hAnsiTheme="minorEastAsia" w:cs="Helvetica" w:hint="eastAsia"/>
+          <w:color w:val="333333"/>
+          <w:sz w:val="21"/>
+          <w:szCs w:val="21"/>
+        </w:rPr>
+        <w:t>、</w:t>
+      </w:r>
+      <w:r>
+        <w:rPr>
+          <w:rStyle w:val="md-plain"/>
+          <w:rFonts w:asciiTheme="minorEastAsia" w:eastAsiaTheme="minorEastAsia" w:hAnsiTheme="minorEastAsia" w:cs="Helvetica" w:hint="eastAsia"/>
+          <w:color w:val="333333"/>
+          <w:sz w:val="21"/>
+          <w:szCs w:val="21"/>
+        </w:rPr>
+        <w:t>上昇するだけでなく</w:t>
+      </w:r>
+      <w:r>
+        <w:rPr>
+          <w:rStyle w:val="md-plain"/>
+          <w:rFonts w:asciiTheme="minorEastAsia" w:eastAsiaTheme="minorEastAsia" w:hAnsiTheme="minorEastAsia" w:cs="Helvetica" w:hint="eastAsia"/>
+          <w:color w:val="333333"/>
+          <w:sz w:val="21"/>
+          <w:szCs w:val="21"/>
+        </w:rPr>
+        <w:t>、水平方向へ移動したためと考えられる。</w:t>
+      </w:r>
+      <w:r>
+        <w:rPr>
+          <w:rStyle w:val="md-plain"/>
+          <w:rFonts w:asciiTheme="minorEastAsia" w:eastAsiaTheme="minorEastAsia" w:hAnsiTheme="minorEastAsia" w:cs="Helvetica" w:hint="eastAsia"/>
+          <w:color w:val="333333"/>
+          <w:sz w:val="21"/>
+          <w:szCs w:val="21"/>
+        </w:rPr>
+        <w:t>次に、下杵</w:t>
       </w:r>
       <w:r>
         <w:rPr>
@@ -4936,197 +5286,7 @@
           <w:sz w:val="21"/>
           <w:szCs w:val="21"/>
         </w:rPr>
-        <w:t>降下速度が大きいほど、</w:t>
-      </w:r>
-      <w:r>
-        <w:rPr>
-          <w:rStyle w:val="md-plain"/>
-          <w:rFonts w:asciiTheme="minorEastAsia" w:eastAsiaTheme="minorEastAsia" w:hAnsiTheme="minorEastAsia" w:cs="Helvetica" w:hint="eastAsia"/>
-          <w:color w:val="333333"/>
-          <w:sz w:val="21"/>
-          <w:szCs w:val="21"/>
-        </w:rPr>
-        <w:t>時刻</w:t>
-      </w:r>
-      <w:r>
-        <w:rPr>
-          <w:rStyle w:val="md-plain"/>
-          <w:rFonts w:asciiTheme="minorEastAsia" w:eastAsiaTheme="minorEastAsia" w:hAnsiTheme="minorEastAsia" w:cs="Helvetica"/>
-          <w:color w:val="333333"/>
-          <w:sz w:val="21"/>
-          <w:szCs w:val="21"/>
-        </w:rPr>
-        <w:t>0.130 s</w:t>
-      </w:r>
-      <w:r>
-        <w:rPr>
-          <w:rStyle w:val="md-plain"/>
-          <w:rFonts w:asciiTheme="minorEastAsia" w:eastAsiaTheme="minorEastAsia" w:hAnsiTheme="minorEastAsia" w:cs="Helvetica" w:hint="eastAsia"/>
-          <w:color w:val="333333"/>
-          <w:sz w:val="21"/>
-          <w:szCs w:val="21"/>
-        </w:rPr>
-        <w:t>および0</w:t>
-      </w:r>
-      <w:r>
-        <w:rPr>
-          <w:rStyle w:val="md-plain"/>
-          <w:rFonts w:asciiTheme="minorEastAsia" w:eastAsiaTheme="minorEastAsia" w:hAnsiTheme="minorEastAsia" w:cs="Helvetica"/>
-          <w:color w:val="333333"/>
-          <w:sz w:val="21"/>
-          <w:szCs w:val="21"/>
-        </w:rPr>
-        <w:t>.160 s</w:t>
-      </w:r>
-      <w:r>
-        <w:rPr>
-          <w:rStyle w:val="md-plain"/>
-          <w:rFonts w:asciiTheme="minorEastAsia" w:eastAsiaTheme="minorEastAsia" w:hAnsiTheme="minorEastAsia" w:cs="Helvetica" w:hint="eastAsia"/>
-          <w:color w:val="333333"/>
-          <w:sz w:val="21"/>
-          <w:szCs w:val="21"/>
-        </w:rPr>
-        <w:t>において、気泡が金型領域から排出される早さが異なっていた。</w:t>
-      </w:r>
-      <w:r>
-        <w:rPr>
-          <w:rStyle w:val="md-plain"/>
-          <w:rFonts w:asciiTheme="minorEastAsia" w:eastAsiaTheme="minorEastAsia" w:hAnsiTheme="minorEastAsia" w:cs="Helvetica" w:hint="eastAsia"/>
-          <w:color w:val="333333"/>
-          <w:sz w:val="21"/>
-          <w:szCs w:val="21"/>
-        </w:rPr>
-        <w:t>気泡の排出は、</w:t>
-      </w:r>
-      <w:r>
-        <w:rPr>
-          <w:rStyle w:val="md-plain"/>
-          <w:rFonts w:asciiTheme="minorEastAsia" w:eastAsiaTheme="minorEastAsia" w:hAnsiTheme="minorEastAsia" w:cs="Helvetica" w:hint="eastAsia"/>
-          <w:color w:val="333333"/>
-          <w:sz w:val="21"/>
-          <w:szCs w:val="21"/>
-        </w:rPr>
-        <w:t>C</w:t>
-      </w:r>
-      <w:r>
-        <w:rPr>
-          <w:rStyle w:val="md-plain"/>
-          <w:rFonts w:asciiTheme="minorEastAsia" w:eastAsiaTheme="minorEastAsia" w:hAnsiTheme="minorEastAsia" w:cs="Helvetica"/>
-          <w:color w:val="333333"/>
-          <w:sz w:val="21"/>
-          <w:szCs w:val="21"/>
-        </w:rPr>
-        <w:t>ase2-5, 2-3</w:t>
-      </w:r>
-      <w:r>
-        <w:rPr>
-          <w:rStyle w:val="md-plain"/>
-          <w:rFonts w:asciiTheme="minorEastAsia" w:eastAsiaTheme="minorEastAsia" w:hAnsiTheme="minorEastAsia" w:cs="Helvetica" w:hint="eastAsia"/>
-          <w:color w:val="333333"/>
-          <w:sz w:val="21"/>
-          <w:szCs w:val="21"/>
-        </w:rPr>
-        <w:t>そ</w:t>
-      </w:r>
-      <w:r>
-        <w:rPr>
-          <w:rStyle w:val="md-plain"/>
-          <w:rFonts w:asciiTheme="minorEastAsia" w:eastAsiaTheme="minorEastAsia" w:hAnsiTheme="minorEastAsia" w:cs="Helvetica" w:hint="eastAsia"/>
-          <w:color w:val="333333"/>
-          <w:sz w:val="21"/>
-          <w:szCs w:val="21"/>
-        </w:rPr>
-        <w:t>して</w:t>
-      </w:r>
-      <w:r>
-        <w:rPr>
-          <w:rStyle w:val="md-plain"/>
-          <w:rFonts w:asciiTheme="minorEastAsia" w:eastAsiaTheme="minorEastAsia" w:hAnsiTheme="minorEastAsia" w:cs="Helvetica" w:hint="eastAsia"/>
-          <w:color w:val="333333"/>
-          <w:sz w:val="21"/>
-          <w:szCs w:val="21"/>
-        </w:rPr>
-        <w:t>2</w:t>
-      </w:r>
-      <w:r>
-        <w:rPr>
-          <w:rStyle w:val="md-plain"/>
-          <w:rFonts w:asciiTheme="minorEastAsia" w:eastAsiaTheme="minorEastAsia" w:hAnsiTheme="minorEastAsia" w:cs="Helvetica"/>
-          <w:color w:val="333333"/>
-          <w:sz w:val="21"/>
-          <w:szCs w:val="21"/>
-        </w:rPr>
-        <w:t>-7</w:t>
-      </w:r>
-      <w:r>
-        <w:rPr>
-          <w:rStyle w:val="md-plain"/>
-          <w:rFonts w:asciiTheme="minorEastAsia" w:eastAsiaTheme="minorEastAsia" w:hAnsiTheme="minorEastAsia" w:cs="Helvetica" w:hint="eastAsia"/>
-          <w:color w:val="333333"/>
-          <w:sz w:val="21"/>
-          <w:szCs w:val="21"/>
-        </w:rPr>
-        <w:t>の順に早かった。</w:t>
-      </w:r>
-      <w:r>
-        <w:rPr>
-          <w:rStyle w:val="md-plain"/>
-          <w:rFonts w:asciiTheme="minorEastAsia" w:eastAsiaTheme="minorEastAsia" w:hAnsiTheme="minorEastAsia" w:cs="Helvetica" w:hint="eastAsia"/>
-          <w:color w:val="333333"/>
-          <w:sz w:val="21"/>
-          <w:szCs w:val="21"/>
-        </w:rPr>
-        <w:t>ここで、</w:t>
-      </w:r>
-      <w:r>
-        <w:rPr>
-          <w:rStyle w:val="md-plain"/>
-          <w:rFonts w:asciiTheme="minorEastAsia" w:eastAsiaTheme="minorEastAsia" w:hAnsiTheme="minorEastAsia" w:cs="Helvetica" w:hint="eastAsia"/>
-          <w:color w:val="333333"/>
-          <w:sz w:val="21"/>
-          <w:szCs w:val="21"/>
-        </w:rPr>
-        <w:t>下杵の降下速度が大きいほど</w:t>
-      </w:r>
-      <w:r>
-        <w:rPr>
-          <w:rStyle w:val="md-plain"/>
-          <w:rFonts w:asciiTheme="minorEastAsia" w:eastAsiaTheme="minorEastAsia" w:hAnsiTheme="minorEastAsia" w:cs="Helvetica" w:hint="eastAsia"/>
-          <w:color w:val="333333"/>
-          <w:sz w:val="21"/>
-          <w:szCs w:val="21"/>
-        </w:rPr>
-        <w:t>粉末の</w:t>
-      </w:r>
-      <w:r>
-        <w:rPr>
-          <w:rStyle w:val="md-plain"/>
-          <w:rFonts w:asciiTheme="minorEastAsia" w:eastAsiaTheme="minorEastAsia" w:hAnsiTheme="minorEastAsia" w:cs="Helvetica" w:hint="eastAsia"/>
-          <w:color w:val="333333"/>
-          <w:sz w:val="21"/>
-          <w:szCs w:val="21"/>
-        </w:rPr>
-        <w:t>流入路が細</w:t>
-      </w:r>
-      <w:r>
-        <w:rPr>
-          <w:rStyle w:val="md-plain"/>
-          <w:rFonts w:asciiTheme="minorEastAsia" w:eastAsiaTheme="minorEastAsia" w:hAnsiTheme="minorEastAsia" w:cs="Helvetica" w:hint="eastAsia"/>
-          <w:color w:val="333333"/>
-          <w:sz w:val="21"/>
-          <w:szCs w:val="21"/>
-        </w:rPr>
-        <w:t>かった</w:t>
-      </w:r>
-      <w:r>
-        <w:rPr>
-          <w:rStyle w:val="md-plain"/>
-          <w:rFonts w:asciiTheme="minorEastAsia" w:eastAsiaTheme="minorEastAsia" w:hAnsiTheme="minorEastAsia" w:cs="Helvetica" w:hint="eastAsia"/>
-          <w:color w:val="333333"/>
-          <w:sz w:val="21"/>
-          <w:szCs w:val="21"/>
-        </w:rPr>
-        <w:t>理由は、</w:t>
+        <w:t>降下速度が大きいほど粒子の流入路が細かった理由は、</w:t>
       </w:r>
       <w:r>
         <w:rPr>
@@ -5246,47 +5406,67 @@
           <w:sz w:val="21"/>
           <w:szCs w:val="21"/>
         </w:rPr>
-        <w:t>また</w:t>
-      </w:r>
-      <w:r>
-        <w:rPr>
-          <w:rStyle w:val="md-plain"/>
-          <w:rFonts w:asciiTheme="minorEastAsia" w:eastAsiaTheme="minorEastAsia" w:hAnsiTheme="minorEastAsia" w:cs="Helvetica" w:hint="eastAsia"/>
-          <w:color w:val="333333"/>
-          <w:sz w:val="21"/>
-          <w:szCs w:val="21"/>
-        </w:rPr>
-        <w:t>気泡の排出が遅れた</w:t>
-      </w:r>
-      <w:r>
-        <w:rPr>
-          <w:rStyle w:val="md-plain"/>
-          <w:rFonts w:asciiTheme="minorEastAsia" w:eastAsiaTheme="minorEastAsia" w:hAnsiTheme="minorEastAsia" w:cs="Helvetica" w:hint="eastAsia"/>
-          <w:color w:val="333333"/>
-          <w:sz w:val="21"/>
-          <w:szCs w:val="21"/>
-        </w:rPr>
-        <w:t>理由は、</w:t>
-      </w:r>
-      <w:r>
-        <w:rPr>
-          <w:rStyle w:val="md-plain"/>
-          <w:rFonts w:asciiTheme="minorEastAsia" w:eastAsiaTheme="minorEastAsia" w:hAnsiTheme="minorEastAsia" w:cs="Helvetica" w:hint="eastAsia"/>
-          <w:color w:val="333333"/>
-          <w:sz w:val="21"/>
-          <w:szCs w:val="21"/>
-        </w:rPr>
-        <w:t>粉末の流入路が細くなった</w:t>
-      </w:r>
-      <w:r>
-        <w:rPr>
-          <w:rStyle w:val="md-plain"/>
-          <w:rFonts w:asciiTheme="minorEastAsia" w:eastAsiaTheme="minorEastAsia" w:hAnsiTheme="minorEastAsia" w:cs="Helvetica" w:hint="eastAsia"/>
-          <w:color w:val="333333"/>
-          <w:sz w:val="21"/>
-          <w:szCs w:val="21"/>
-        </w:rPr>
-        <w:t>結果として</w:t>
+        <w:t>このため、</w:t>
+      </w:r>
+      <w:r>
+        <w:rPr>
+          <w:rStyle w:val="md-plain"/>
+          <w:rFonts w:asciiTheme="minorEastAsia" w:eastAsiaTheme="minorEastAsia" w:hAnsiTheme="minorEastAsia" w:cs="Helvetica" w:hint="eastAsia"/>
+          <w:color w:val="333333"/>
+          <w:sz w:val="21"/>
+          <w:szCs w:val="21"/>
+        </w:rPr>
+        <w:t>粒子の</w:t>
+      </w:r>
+      <w:r>
+        <w:rPr>
+          <w:rStyle w:val="md-plain"/>
+          <w:rFonts w:asciiTheme="minorEastAsia" w:eastAsiaTheme="minorEastAsia" w:hAnsiTheme="minorEastAsia" w:cs="Helvetica" w:hint="eastAsia"/>
+          <w:color w:val="333333"/>
+          <w:sz w:val="21"/>
+          <w:szCs w:val="21"/>
+        </w:rPr>
+        <w:t>流入路</w:t>
+      </w:r>
+      <w:r>
+        <w:rPr>
+          <w:rStyle w:val="md-plain"/>
+          <w:rFonts w:asciiTheme="minorEastAsia" w:eastAsiaTheme="minorEastAsia" w:hAnsiTheme="minorEastAsia" w:cs="Helvetica" w:hint="eastAsia"/>
+          <w:color w:val="333333"/>
+          <w:sz w:val="21"/>
+          <w:szCs w:val="21"/>
+        </w:rPr>
+        <w:t>が</w:t>
+      </w:r>
+      <w:r>
+        <w:rPr>
+          <w:rStyle w:val="md-plain"/>
+          <w:rFonts w:asciiTheme="minorEastAsia" w:eastAsiaTheme="minorEastAsia" w:hAnsiTheme="minorEastAsia" w:cs="Helvetica" w:hint="eastAsia"/>
+          <w:color w:val="333333"/>
+          <w:sz w:val="21"/>
+          <w:szCs w:val="21"/>
+        </w:rPr>
+        <w:t>細かった</w:t>
+      </w:r>
+      <w:r>
+        <w:rPr>
+          <w:rStyle w:val="md-plain"/>
+          <w:rFonts w:asciiTheme="minorEastAsia" w:eastAsiaTheme="minorEastAsia" w:hAnsiTheme="minorEastAsia" w:cs="Helvetica"/>
+          <w:color w:val="333333"/>
+          <w:sz w:val="21"/>
+          <w:szCs w:val="21"/>
+        </w:rPr>
+        <w:t>Case2-7</w:t>
+      </w:r>
+      <w:r>
+        <w:rPr>
+          <w:rStyle w:val="md-plain"/>
+          <w:rFonts w:asciiTheme="minorEastAsia" w:eastAsiaTheme="minorEastAsia" w:hAnsiTheme="minorEastAsia" w:cs="Helvetica" w:hint="eastAsia"/>
+          <w:color w:val="333333"/>
+          <w:sz w:val="21"/>
+          <w:szCs w:val="21"/>
+        </w:rPr>
+        <w:t>において</w:t>
       </w:r>
       <w:r>
         <w:rPr>
@@ -5336,27 +5516,27 @@
           <w:sz w:val="21"/>
           <w:szCs w:val="21"/>
         </w:rPr>
-        <w:t>みやすくなったため</w:t>
-      </w:r>
-      <w:r>
-        <w:rPr>
-          <w:rStyle w:val="md-plain"/>
-          <w:rFonts w:asciiTheme="minorEastAsia" w:eastAsiaTheme="minorEastAsia" w:hAnsiTheme="minorEastAsia" w:cs="Helvetica" w:hint="eastAsia"/>
-          <w:color w:val="333333"/>
-          <w:sz w:val="21"/>
-          <w:szCs w:val="21"/>
-        </w:rPr>
-        <w:t>と</w:t>
-      </w:r>
-      <w:r>
-        <w:rPr>
-          <w:rStyle w:val="md-plain"/>
-          <w:rFonts w:asciiTheme="minorEastAsia" w:eastAsiaTheme="minorEastAsia" w:hAnsiTheme="minorEastAsia" w:cs="Helvetica" w:hint="eastAsia"/>
-          <w:color w:val="333333"/>
-          <w:sz w:val="21"/>
-          <w:szCs w:val="21"/>
-        </w:rPr>
-        <w:t>考えられる。</w:t>
+        <w:t>みやすくな</w:t>
+      </w:r>
+      <w:r>
+        <w:rPr>
+          <w:rStyle w:val="md-plain"/>
+          <w:rFonts w:asciiTheme="minorEastAsia" w:eastAsiaTheme="minorEastAsia" w:hAnsiTheme="minorEastAsia" w:cs="Helvetica" w:hint="eastAsia"/>
+          <w:color w:val="333333"/>
+          <w:sz w:val="21"/>
+          <w:szCs w:val="21"/>
+        </w:rPr>
+        <w:t>り、</w:t>
+      </w:r>
+      <w:r>
+        <w:rPr>
+          <w:rStyle w:val="md-plain"/>
+          <w:rFonts w:asciiTheme="minorEastAsia" w:eastAsiaTheme="minorEastAsia" w:hAnsiTheme="minorEastAsia" w:cs="Helvetica" w:hint="eastAsia"/>
+          <w:color w:val="333333"/>
+          <w:sz w:val="21"/>
+          <w:szCs w:val="21"/>
+        </w:rPr>
+        <w:t>気泡の排出が遅れたと考えられる。</w:t>
       </w:r>
     </w:p>
     <w:p>
@@ -5378,7 +5558,7 @@
         <w:jc w:val="both"/>
         <w:rPr>
           <w:rStyle w:val="md-plain"/>
-          <w:rFonts w:asciiTheme="minorEastAsia" w:eastAsiaTheme="minorEastAsia" w:hAnsiTheme="minorEastAsia" w:cs="Helvetica"/>
+          <w:rFonts w:asciiTheme="minorEastAsia" w:eastAsiaTheme="minorEastAsia" w:hAnsiTheme="minorEastAsia" w:cs="Helvetica" w:hint="eastAsia"/>
           <w:color w:val="333333"/>
           <w:sz w:val="21"/>
           <w:szCs w:val="21"/>
@@ -5473,6 +5653,306 @@
           <w:szCs w:val="21"/>
         </w:rPr>
         <w:t>なった。</w:t>
+      </w:r>
+      <w:r>
+        <w:rPr>
+          <w:rStyle w:val="md-plain"/>
+          <w:rFonts w:asciiTheme="minorEastAsia" w:eastAsiaTheme="minorEastAsia" w:hAnsiTheme="minorEastAsia" w:cs="Helvetica" w:hint="eastAsia"/>
+          <w:color w:val="333333"/>
+          <w:sz w:val="21"/>
+          <w:szCs w:val="21"/>
+        </w:rPr>
+        <w:t>下杵の降下速度が5</w:t>
+      </w:r>
+      <w:r>
+        <w:rPr>
+          <w:rStyle w:val="md-plain"/>
+          <w:rFonts w:asciiTheme="minorEastAsia" w:eastAsiaTheme="minorEastAsia" w:hAnsiTheme="minorEastAsia" w:cs="Helvetica"/>
+          <w:color w:val="333333"/>
+          <w:sz w:val="21"/>
+          <w:szCs w:val="21"/>
+        </w:rPr>
+        <w:t>00 mm/s</w:t>
+      </w:r>
+      <w:r>
+        <w:rPr>
+          <w:rStyle w:val="md-plain"/>
+          <w:rFonts w:asciiTheme="minorEastAsia" w:eastAsiaTheme="minorEastAsia" w:hAnsiTheme="minorEastAsia" w:cs="Helvetica" w:hint="eastAsia"/>
+          <w:color w:val="333333"/>
+          <w:sz w:val="21"/>
+          <w:szCs w:val="21"/>
+        </w:rPr>
+        <w:t>以下の範囲において</w:t>
+      </w:r>
+      <w:r>
+        <w:rPr>
+          <w:rStyle w:val="md-plain"/>
+          <w:rFonts w:asciiTheme="minorEastAsia" w:eastAsiaTheme="minorEastAsia" w:hAnsiTheme="minorEastAsia" w:cs="Helvetica" w:hint="eastAsia"/>
+          <w:color w:val="333333"/>
+          <w:sz w:val="21"/>
+          <w:szCs w:val="21"/>
+        </w:rPr>
+        <w:t>、下杵の降下速度が大きいほど</w:t>
+      </w:r>
+      <w:r>
+        <w:rPr>
+          <w:rStyle w:val="md-plain"/>
+          <w:rFonts w:asciiTheme="minorEastAsia" w:eastAsiaTheme="minorEastAsia" w:hAnsiTheme="minorEastAsia" w:cs="Helvetica" w:hint="eastAsia"/>
+          <w:color w:val="333333"/>
+          <w:sz w:val="21"/>
+          <w:szCs w:val="21"/>
+        </w:rPr>
+        <w:t>充填完了時間が減少した理由は、</w:t>
+      </w:r>
+      <w:r>
+        <w:rPr>
+          <w:rStyle w:val="md-plain"/>
+          <w:rFonts w:asciiTheme="minorEastAsia" w:eastAsiaTheme="minorEastAsia" w:hAnsiTheme="minorEastAsia" w:cs="Helvetica" w:hint="eastAsia"/>
+          <w:color w:val="333333"/>
+          <w:sz w:val="21"/>
+          <w:szCs w:val="21"/>
+        </w:rPr>
+        <w:t>図1</w:t>
+      </w:r>
+      <w:r>
+        <w:rPr>
+          <w:rStyle w:val="md-plain"/>
+          <w:rFonts w:asciiTheme="minorEastAsia" w:eastAsiaTheme="minorEastAsia" w:hAnsiTheme="minorEastAsia" w:cs="Helvetica"/>
+          <w:color w:val="333333"/>
+          <w:sz w:val="21"/>
+          <w:szCs w:val="21"/>
+        </w:rPr>
+        <w:t>0</w:t>
+      </w:r>
+      <w:r>
+        <w:rPr>
+          <w:rStyle w:val="md-plain"/>
+          <w:rFonts w:asciiTheme="minorEastAsia" w:eastAsiaTheme="minorEastAsia" w:hAnsiTheme="minorEastAsia" w:cs="Helvetica" w:hint="eastAsia"/>
+          <w:color w:val="333333"/>
+          <w:sz w:val="21"/>
+          <w:szCs w:val="21"/>
+        </w:rPr>
+        <w:t>および1</w:t>
+      </w:r>
+      <w:r>
+        <w:rPr>
+          <w:rStyle w:val="md-plain"/>
+          <w:rFonts w:asciiTheme="minorEastAsia" w:eastAsiaTheme="minorEastAsia" w:hAnsiTheme="minorEastAsia" w:cs="Helvetica"/>
+          <w:color w:val="333333"/>
+          <w:sz w:val="21"/>
+          <w:szCs w:val="21"/>
+        </w:rPr>
+        <w:t>1</w:t>
+      </w:r>
+      <w:r>
+        <w:rPr>
+          <w:rStyle w:val="md-plain"/>
+          <w:rFonts w:asciiTheme="minorEastAsia" w:eastAsiaTheme="minorEastAsia" w:hAnsiTheme="minorEastAsia" w:cs="Helvetica" w:hint="eastAsia"/>
+          <w:color w:val="333333"/>
+          <w:sz w:val="21"/>
+          <w:szCs w:val="21"/>
+        </w:rPr>
+        <w:t>で見られるように</w:t>
+      </w:r>
+      <w:r>
+        <w:rPr>
+          <w:rStyle w:val="md-plain"/>
+          <w:rFonts w:asciiTheme="minorEastAsia" w:eastAsiaTheme="minorEastAsia" w:hAnsiTheme="minorEastAsia" w:cs="Helvetica" w:hint="eastAsia"/>
+          <w:color w:val="333333"/>
+          <w:sz w:val="21"/>
+          <w:szCs w:val="21"/>
+        </w:rPr>
+        <w:t>、</w:t>
+      </w:r>
+      <w:r>
+        <w:rPr>
+          <w:rStyle w:val="md-plain"/>
+          <w:rFonts w:asciiTheme="minorEastAsia" w:eastAsiaTheme="minorEastAsia" w:hAnsiTheme="minorEastAsia" w:cs="Helvetica" w:hint="eastAsia"/>
+          <w:color w:val="333333"/>
+          <w:sz w:val="21"/>
+          <w:szCs w:val="21"/>
+        </w:rPr>
+        <w:t>下杵の降下初期に</w:t>
+      </w:r>
+      <w:r>
+        <w:rPr>
+          <w:rStyle w:val="md-plain"/>
+          <w:rFonts w:asciiTheme="minorEastAsia" w:eastAsiaTheme="minorEastAsia" w:hAnsiTheme="minorEastAsia" w:cs="Helvetica" w:hint="eastAsia"/>
+          <w:color w:val="333333"/>
+          <w:sz w:val="21"/>
+          <w:szCs w:val="21"/>
+        </w:rPr>
+        <w:t>、</w:t>
+      </w:r>
+      <w:r>
+        <w:rPr>
+          <w:rStyle w:val="md-plain"/>
+          <w:rFonts w:asciiTheme="minorEastAsia" w:eastAsiaTheme="minorEastAsia" w:hAnsiTheme="minorEastAsia" w:cs="Helvetica" w:hint="eastAsia"/>
+          <w:color w:val="333333"/>
+          <w:sz w:val="21"/>
+          <w:szCs w:val="21"/>
+        </w:rPr>
+        <w:t>流体抗力および圧力勾配による力</w:t>
+      </w:r>
+      <w:r>
+        <w:rPr>
+          <w:rStyle w:val="md-plain"/>
+          <w:rFonts w:asciiTheme="minorEastAsia" w:eastAsiaTheme="minorEastAsia" w:hAnsiTheme="minorEastAsia" w:cs="Helvetica" w:hint="eastAsia"/>
+          <w:color w:val="333333"/>
+          <w:sz w:val="21"/>
+          <w:szCs w:val="21"/>
+        </w:rPr>
+        <w:t>が粉末に強く作用し、充填が促されたためと考えられる</w:t>
+      </w:r>
+      <w:r>
+        <w:rPr>
+          <w:rStyle w:val="md-plain"/>
+          <w:rFonts w:asciiTheme="minorEastAsia" w:eastAsiaTheme="minorEastAsia" w:hAnsiTheme="minorEastAsia" w:cs="Helvetica" w:hint="eastAsia"/>
+          <w:color w:val="333333"/>
+          <w:sz w:val="21"/>
+          <w:szCs w:val="21"/>
+        </w:rPr>
+        <w:t>。</w:t>
+      </w:r>
+      <w:r>
+        <w:rPr>
+          <w:rStyle w:val="md-plain"/>
+          <w:rFonts w:asciiTheme="minorEastAsia" w:eastAsiaTheme="minorEastAsia" w:hAnsiTheme="minorEastAsia" w:cs="Helvetica" w:hint="eastAsia"/>
+          <w:color w:val="333333"/>
+          <w:sz w:val="21"/>
+          <w:szCs w:val="21"/>
+        </w:rPr>
+        <w:t>また</w:t>
+      </w:r>
+      <w:r>
+        <w:rPr>
+          <w:rStyle w:val="md-plain"/>
+          <w:rFonts w:asciiTheme="minorEastAsia" w:eastAsiaTheme="minorEastAsia" w:hAnsiTheme="minorEastAsia" w:cs="Helvetica" w:hint="eastAsia"/>
+          <w:color w:val="333333"/>
+          <w:sz w:val="21"/>
+          <w:szCs w:val="21"/>
+        </w:rPr>
+        <w:t>下杵の降下速度が5</w:t>
+      </w:r>
+      <w:r>
+        <w:rPr>
+          <w:rStyle w:val="md-plain"/>
+          <w:rFonts w:asciiTheme="minorEastAsia" w:eastAsiaTheme="minorEastAsia" w:hAnsiTheme="minorEastAsia" w:cs="Helvetica"/>
+          <w:color w:val="333333"/>
+          <w:sz w:val="21"/>
+          <w:szCs w:val="21"/>
+        </w:rPr>
+        <w:t>00 mm/s</w:t>
+      </w:r>
+      <w:r>
+        <w:rPr>
+          <w:rStyle w:val="md-plain"/>
+          <w:rFonts w:asciiTheme="minorEastAsia" w:eastAsiaTheme="minorEastAsia" w:hAnsiTheme="minorEastAsia" w:cs="Helvetica" w:hint="eastAsia"/>
+          <w:color w:val="333333"/>
+          <w:sz w:val="21"/>
+          <w:szCs w:val="21"/>
+        </w:rPr>
+        <w:t>以上の範囲において、</w:t>
+      </w:r>
+      <w:r>
+        <w:rPr>
+          <w:rStyle w:val="md-plain"/>
+          <w:rFonts w:asciiTheme="minorEastAsia" w:eastAsiaTheme="minorEastAsia" w:hAnsiTheme="minorEastAsia" w:cs="Helvetica" w:hint="eastAsia"/>
+          <w:color w:val="333333"/>
+          <w:sz w:val="21"/>
+          <w:szCs w:val="21"/>
+        </w:rPr>
+        <w:t>下杵の降下速度が大きいほど充填完了時間が増大した理由は、</w:t>
+      </w:r>
+      <w:r>
+        <w:rPr>
+          <w:rStyle w:val="md-plain"/>
+          <w:rFonts w:asciiTheme="minorEastAsia" w:eastAsiaTheme="minorEastAsia" w:hAnsiTheme="minorEastAsia" w:cs="Helvetica" w:hint="eastAsia"/>
+          <w:color w:val="333333"/>
+          <w:sz w:val="21"/>
+          <w:szCs w:val="21"/>
+        </w:rPr>
+        <w:t>図1</w:t>
+      </w:r>
+      <w:r>
+        <w:rPr>
+          <w:rStyle w:val="md-plain"/>
+          <w:rFonts w:asciiTheme="minorEastAsia" w:eastAsiaTheme="minorEastAsia" w:hAnsiTheme="minorEastAsia" w:cs="Helvetica"/>
+          <w:color w:val="333333"/>
+          <w:sz w:val="21"/>
+          <w:szCs w:val="21"/>
+        </w:rPr>
+        <w:t>2</w:t>
+      </w:r>
+      <w:r>
+        <w:rPr>
+          <w:rStyle w:val="md-plain"/>
+          <w:rFonts w:asciiTheme="minorEastAsia" w:eastAsiaTheme="minorEastAsia" w:hAnsiTheme="minorEastAsia" w:cs="Helvetica" w:hint="eastAsia"/>
+          <w:color w:val="333333"/>
+          <w:sz w:val="21"/>
+          <w:szCs w:val="21"/>
+        </w:rPr>
+        <w:t>で見られるように、</w:t>
+      </w:r>
+      <w:r>
+        <w:rPr>
+          <w:rStyle w:val="md-plain"/>
+          <w:rFonts w:asciiTheme="minorEastAsia" w:eastAsiaTheme="minorEastAsia" w:hAnsiTheme="minorEastAsia" w:cs="Helvetica" w:hint="eastAsia"/>
+          <w:color w:val="333333"/>
+          <w:sz w:val="21"/>
+          <w:szCs w:val="21"/>
+        </w:rPr>
+        <w:t>粒子の流入路が細いことによ</w:t>
+      </w:r>
+      <w:r>
+        <w:rPr>
+          <w:rStyle w:val="md-plain"/>
+          <w:rFonts w:asciiTheme="minorEastAsia" w:eastAsiaTheme="minorEastAsia" w:hAnsiTheme="minorEastAsia" w:cs="Helvetica" w:hint="eastAsia"/>
+          <w:color w:val="333333"/>
+          <w:sz w:val="21"/>
+          <w:szCs w:val="21"/>
+        </w:rPr>
+        <w:t>って</w:t>
+      </w:r>
+      <w:r>
+        <w:rPr>
+          <w:rStyle w:val="md-plain"/>
+          <w:rFonts w:asciiTheme="minorEastAsia" w:eastAsiaTheme="minorEastAsia" w:hAnsiTheme="minorEastAsia" w:cs="Helvetica" w:hint="eastAsia"/>
+          <w:color w:val="333333"/>
+          <w:sz w:val="21"/>
+          <w:szCs w:val="21"/>
+        </w:rPr>
+        <w:t>気泡の排出が遅れ</w:t>
+      </w:r>
+      <w:r>
+        <w:rPr>
+          <w:rStyle w:val="md-plain"/>
+          <w:rFonts w:asciiTheme="minorEastAsia" w:eastAsiaTheme="minorEastAsia" w:hAnsiTheme="minorEastAsia" w:cs="Helvetica" w:hint="eastAsia"/>
+          <w:color w:val="333333"/>
+          <w:sz w:val="21"/>
+          <w:szCs w:val="21"/>
+        </w:rPr>
+        <w:t>た</w:t>
+      </w:r>
+      <w:r>
+        <w:rPr>
+          <w:rStyle w:val="md-plain"/>
+          <w:rFonts w:asciiTheme="minorEastAsia" w:eastAsiaTheme="minorEastAsia" w:hAnsiTheme="minorEastAsia" w:cs="Helvetica" w:hint="eastAsia"/>
+          <w:color w:val="333333"/>
+          <w:sz w:val="21"/>
+          <w:szCs w:val="21"/>
+        </w:rPr>
+        <w:t>ためと考えられる。</w:t>
+      </w:r>
+      <w:r>
+        <w:rPr>
+          <w:rStyle w:val="md-plain"/>
+          <w:rFonts w:asciiTheme="minorEastAsia" w:eastAsiaTheme="minorEastAsia" w:hAnsiTheme="minorEastAsia" w:cs="Helvetica" w:hint="eastAsia"/>
+          <w:color w:val="333333"/>
+          <w:sz w:val="21"/>
+          <w:szCs w:val="21"/>
+        </w:rPr>
+        <w:t>これらの点について、以下で定量的に結果を確認していく。</w:t>
       </w:r>
     </w:p>
     <w:p>
@@ -5494,7 +5974,7 @@
         <w:jc w:val="both"/>
         <w:rPr>
           <w:rStyle w:val="md-plain"/>
-          <w:rFonts w:asciiTheme="minorEastAsia" w:eastAsiaTheme="minorEastAsia" w:hAnsiTheme="minorEastAsia" w:cs="Helvetica"/>
+          <w:rFonts w:asciiTheme="minorEastAsia" w:eastAsiaTheme="minorEastAsia" w:hAnsiTheme="minorEastAsia" w:cs="Helvetica" w:hint="eastAsia"/>
           <w:color w:val="333333"/>
           <w:sz w:val="21"/>
           <w:szCs w:val="21"/>
@@ -5568,7 +6048,18 @@
           <w:sz w:val="21"/>
           <w:szCs w:val="21"/>
         </w:rPr>
-        <w:t>つ目の特徴は、充填の開始直後、つまり下杵の降下開始直後の時間にフラックス</w:t>
+        <w:t>つ目の特</w:t>
+      </w:r>
+      <w:r>
+        <w:rPr>
+          <w:rStyle w:val="md-plain"/>
+          <w:rFonts w:asciiTheme="minorEastAsia" w:eastAsiaTheme="minorEastAsia" w:hAnsiTheme="minorEastAsia" w:cs="Helvetica"/>
+          <w:color w:val="333333"/>
+          <w:sz w:val="21"/>
+          <w:szCs w:val="21"/>
+        </w:rPr>
+        <w:lastRenderedPageBreak/>
+        <w:t>徴は、充填の開始直後、つまり下杵の降下開始直後の時間にフラックス</w:t>
       </w:r>
       <w:r>
         <w:rPr>
@@ -5669,6 +6160,392 @@
           <w:szCs w:val="21"/>
         </w:rPr>
         <w:t>のち0となったことである。</w:t>
+      </w:r>
+    </w:p>
+    <w:p>
+      <w:pPr>
+        <w:pStyle w:val="md-end-block"/>
+        <w:jc w:val="both"/>
+        <w:rPr>
+          <w:rStyle w:val="md-plain"/>
+          <w:rFonts w:asciiTheme="minorEastAsia" w:eastAsiaTheme="minorEastAsia" w:hAnsiTheme="minorEastAsia" w:cs="Helvetica" w:hint="eastAsia"/>
+          <w:color w:val="333333"/>
+          <w:sz w:val="21"/>
+          <w:szCs w:val="21"/>
+        </w:rPr>
+      </w:pPr>
+      <w:r>
+        <w:rPr>
+          <w:rStyle w:val="md-plain"/>
+          <w:rFonts w:asciiTheme="minorEastAsia" w:eastAsiaTheme="minorEastAsia" w:hAnsiTheme="minorEastAsia" w:cs="Helvetica" w:hint="eastAsia"/>
+          <w:color w:val="333333"/>
+          <w:sz w:val="21"/>
+          <w:szCs w:val="21"/>
+        </w:rPr>
+        <w:t>2つの特徴それぞれについて、</w:t>
+      </w:r>
+      <w:r>
+        <w:rPr>
+          <w:rStyle w:val="md-plain"/>
+          <w:rFonts w:asciiTheme="minorEastAsia" w:eastAsiaTheme="minorEastAsia" w:hAnsiTheme="minorEastAsia" w:cs="Helvetica" w:hint="eastAsia"/>
+          <w:color w:val="333333"/>
+          <w:sz w:val="21"/>
+          <w:szCs w:val="21"/>
+        </w:rPr>
+        <w:t>ケース間で異なる点を見ていく。</w:t>
+      </w:r>
+      <w:r>
+        <w:rPr>
+          <w:rStyle w:val="md-plain"/>
+          <w:rFonts w:asciiTheme="minorEastAsia" w:eastAsiaTheme="minorEastAsia" w:hAnsiTheme="minorEastAsia" w:cs="Helvetica" w:hint="eastAsia"/>
+          <w:color w:val="333333"/>
+          <w:sz w:val="21"/>
+          <w:szCs w:val="21"/>
+        </w:rPr>
+        <w:t>1つ目の特徴について</w:t>
+      </w:r>
+      <w:r>
+        <w:rPr>
+          <w:rStyle w:val="md-plain"/>
+          <w:rFonts w:asciiTheme="minorEastAsia" w:eastAsiaTheme="minorEastAsia" w:hAnsiTheme="minorEastAsia" w:cs="Helvetica"/>
+          <w:color w:val="333333"/>
+          <w:sz w:val="21"/>
+          <w:szCs w:val="21"/>
+        </w:rPr>
+        <w:t>、下杵の降下速度が大きいほどフラックスの最大値も大きかった。</w:t>
+      </w:r>
+      <w:r>
+        <w:rPr>
+          <w:rStyle w:val="md-plain"/>
+          <w:rFonts w:asciiTheme="minorEastAsia" w:eastAsiaTheme="minorEastAsia" w:hAnsiTheme="minorEastAsia" w:cs="Helvetica" w:hint="eastAsia"/>
+          <w:color w:val="333333"/>
+          <w:sz w:val="21"/>
+          <w:szCs w:val="21"/>
+        </w:rPr>
+        <w:t>2つ目の特徴について、</w:t>
+      </w:r>
+      <w:r>
+        <w:rPr>
+          <w:rStyle w:val="md-plain"/>
+          <w:rFonts w:asciiTheme="minorEastAsia" w:eastAsiaTheme="minorEastAsia" w:hAnsiTheme="minorEastAsia" w:cs="Helvetica"/>
+          <w:color w:val="333333"/>
+          <w:sz w:val="21"/>
+          <w:szCs w:val="21"/>
+        </w:rPr>
+        <w:t>Case2-5において、</w:t>
+      </w:r>
+      <w:r>
+        <w:rPr>
+          <w:rStyle w:val="md-plain"/>
+          <w:rFonts w:asciiTheme="minorEastAsia" w:eastAsiaTheme="minorEastAsia" w:hAnsiTheme="minorEastAsia" w:cs="Helvetica" w:hint="eastAsia"/>
+          <w:color w:val="333333"/>
+          <w:sz w:val="21"/>
+          <w:szCs w:val="21"/>
+        </w:rPr>
+        <w:t>最も早く、</w:t>
+      </w:r>
+      <w:r>
+        <w:rPr>
+          <w:rStyle w:val="md-plain"/>
+          <w:rFonts w:asciiTheme="minorEastAsia" w:eastAsiaTheme="minorEastAsia" w:hAnsiTheme="minorEastAsia" w:cs="Helvetica"/>
+          <w:color w:val="333333"/>
+          <w:sz w:val="21"/>
+          <w:szCs w:val="21"/>
+        </w:rPr>
+        <w:t>フラックスの値が</w:t>
+      </w:r>
+      <w:r>
+        <w:rPr>
+          <w:rStyle w:val="md-plain"/>
+          <w:rFonts w:asciiTheme="minorEastAsia" w:eastAsiaTheme="minorEastAsia" w:hAnsiTheme="minorEastAsia" w:cs="Helvetica" w:hint="eastAsia"/>
+          <w:color w:val="333333"/>
+          <w:sz w:val="21"/>
+          <w:szCs w:val="21"/>
+        </w:rPr>
+        <w:t>上昇しはじめ</w:t>
+      </w:r>
+      <w:r>
+        <w:rPr>
+          <w:rStyle w:val="md-plain"/>
+          <w:rFonts w:asciiTheme="minorEastAsia" w:eastAsiaTheme="minorEastAsia" w:hAnsiTheme="minorEastAsia" w:cs="Helvetica"/>
+          <w:color w:val="333333"/>
+          <w:sz w:val="21"/>
+          <w:szCs w:val="21"/>
+        </w:rPr>
+        <w:t>その後0</w:t>
+      </w:r>
+      <w:r>
+        <w:rPr>
+          <w:rStyle w:val="md-plain"/>
+          <w:rFonts w:asciiTheme="minorEastAsia" w:eastAsiaTheme="minorEastAsia" w:hAnsiTheme="minorEastAsia" w:cs="Helvetica" w:hint="eastAsia"/>
+          <w:color w:val="333333"/>
+          <w:sz w:val="21"/>
+          <w:szCs w:val="21"/>
+        </w:rPr>
+        <w:t>となった。</w:t>
+      </w:r>
+    </w:p>
+    <w:p>
+      <w:pPr>
+        <w:pStyle w:val="md-end-block"/>
+        <w:jc w:val="both"/>
+        <w:rPr>
+          <w:rStyle w:val="md-plain"/>
+          <w:rFonts w:asciiTheme="minorEastAsia" w:eastAsiaTheme="minorEastAsia" w:hAnsiTheme="minorEastAsia" w:cs="Helvetica" w:hint="eastAsia"/>
+          <w:color w:val="333333"/>
+          <w:sz w:val="21"/>
+          <w:szCs w:val="21"/>
+        </w:rPr>
+      </w:pPr>
+      <w:r>
+        <w:rPr>
+          <w:rStyle w:val="md-plain"/>
+          <w:rFonts w:asciiTheme="minorEastAsia" w:eastAsiaTheme="minorEastAsia" w:hAnsiTheme="minorEastAsia" w:cs="Helvetica" w:hint="eastAsia"/>
+          <w:color w:val="333333"/>
+          <w:sz w:val="21"/>
+          <w:szCs w:val="21"/>
+        </w:rPr>
+        <w:t>下杵の降下速度が大きいほど</w:t>
+      </w:r>
+      <w:r>
+        <w:rPr>
+          <w:rStyle w:val="md-plain"/>
+          <w:rFonts w:asciiTheme="minorEastAsia" w:eastAsiaTheme="minorEastAsia" w:hAnsiTheme="minorEastAsia" w:cs="Helvetica" w:hint="eastAsia"/>
+          <w:color w:val="333333"/>
+          <w:sz w:val="21"/>
+          <w:szCs w:val="21"/>
+        </w:rPr>
+        <w:t>そ</w:t>
+      </w:r>
+      <w:r>
+        <w:rPr>
+          <w:rStyle w:val="md-plain"/>
+          <w:rFonts w:asciiTheme="minorEastAsia" w:eastAsiaTheme="minorEastAsia" w:hAnsiTheme="minorEastAsia" w:cs="Helvetica" w:hint="eastAsia"/>
+          <w:color w:val="333333"/>
+          <w:sz w:val="21"/>
+          <w:szCs w:val="21"/>
+        </w:rPr>
+        <w:t>の降下初期に現れるフラックスの最大値が</w:t>
+      </w:r>
+      <w:r>
+        <w:rPr>
+          <w:rStyle w:val="md-plain"/>
+          <w:rFonts w:asciiTheme="minorEastAsia" w:eastAsiaTheme="minorEastAsia" w:hAnsiTheme="minorEastAsia" w:cs="Helvetica" w:hint="eastAsia"/>
+          <w:color w:val="333333"/>
+          <w:sz w:val="21"/>
+          <w:szCs w:val="21"/>
+        </w:rPr>
+        <w:t>大きかった</w:t>
+      </w:r>
+      <w:r>
+        <w:rPr>
+          <w:rStyle w:val="md-plain"/>
+          <w:rFonts w:asciiTheme="minorEastAsia" w:eastAsiaTheme="minorEastAsia" w:hAnsiTheme="minorEastAsia" w:cs="Helvetica" w:hint="eastAsia"/>
+          <w:color w:val="333333"/>
+          <w:sz w:val="21"/>
+          <w:szCs w:val="21"/>
+        </w:rPr>
+        <w:t>理由は、</w:t>
+      </w:r>
+      <w:r>
+        <w:rPr>
+          <w:rStyle w:val="md-plain"/>
+          <w:rFonts w:asciiTheme="minorEastAsia" w:eastAsiaTheme="minorEastAsia" w:hAnsiTheme="minorEastAsia" w:cs="Helvetica" w:hint="eastAsia"/>
+          <w:color w:val="333333"/>
+          <w:sz w:val="21"/>
+          <w:szCs w:val="21"/>
+        </w:rPr>
+        <w:t>図</w:t>
+      </w:r>
+      <w:r>
+        <w:rPr>
+          <w:rStyle w:val="md-plain"/>
+          <w:rFonts w:asciiTheme="minorEastAsia" w:eastAsiaTheme="minorEastAsia" w:hAnsiTheme="minorEastAsia" w:cs="Helvetica"/>
+          <w:color w:val="333333"/>
+          <w:sz w:val="21"/>
+          <w:szCs w:val="21"/>
+        </w:rPr>
+        <w:t>10</w:t>
+      </w:r>
+      <w:r>
+        <w:rPr>
+          <w:rStyle w:val="md-plain"/>
+          <w:rFonts w:asciiTheme="minorEastAsia" w:eastAsiaTheme="minorEastAsia" w:hAnsiTheme="minorEastAsia" w:cs="Helvetica" w:hint="eastAsia"/>
+          <w:color w:val="333333"/>
+          <w:sz w:val="21"/>
+          <w:szCs w:val="21"/>
+        </w:rPr>
+        <w:t>および1</w:t>
+      </w:r>
+      <w:r>
+        <w:rPr>
+          <w:rStyle w:val="md-plain"/>
+          <w:rFonts w:asciiTheme="minorEastAsia" w:eastAsiaTheme="minorEastAsia" w:hAnsiTheme="minorEastAsia" w:cs="Helvetica"/>
+          <w:color w:val="333333"/>
+          <w:sz w:val="21"/>
+          <w:szCs w:val="21"/>
+        </w:rPr>
+        <w:t>1</w:t>
+      </w:r>
+      <w:r>
+        <w:rPr>
+          <w:rStyle w:val="md-plain"/>
+          <w:rFonts w:asciiTheme="minorEastAsia" w:eastAsiaTheme="minorEastAsia" w:hAnsiTheme="minorEastAsia" w:cs="Helvetica" w:hint="eastAsia"/>
+          <w:color w:val="333333"/>
+          <w:sz w:val="21"/>
+          <w:szCs w:val="21"/>
+        </w:rPr>
+        <w:t>に見られるように、</w:t>
+      </w:r>
+      <w:r>
+        <w:rPr>
+          <w:rStyle w:val="md-plain"/>
+          <w:rFonts w:asciiTheme="minorEastAsia" w:eastAsiaTheme="minorEastAsia" w:hAnsiTheme="minorEastAsia" w:cs="Helvetica" w:hint="eastAsia"/>
+          <w:color w:val="333333"/>
+          <w:sz w:val="21"/>
+          <w:szCs w:val="21"/>
+        </w:rPr>
+        <w:t>粉末粒子に作用した流体抗力および圧力勾配による力が大きかったためと考えられる。</w:t>
+      </w:r>
+      <w:r>
+        <w:rPr>
+          <w:rStyle w:val="md-plain"/>
+          <w:rFonts w:asciiTheme="minorEastAsia" w:eastAsiaTheme="minorEastAsia" w:hAnsiTheme="minorEastAsia" w:cs="Helvetica" w:hint="eastAsia"/>
+          <w:color w:val="333333"/>
+          <w:sz w:val="21"/>
+          <w:szCs w:val="21"/>
+        </w:rPr>
+        <w:t>C</w:t>
+      </w:r>
+      <w:r>
+        <w:rPr>
+          <w:rStyle w:val="md-plain"/>
+          <w:rFonts w:asciiTheme="minorEastAsia" w:eastAsiaTheme="minorEastAsia" w:hAnsiTheme="minorEastAsia" w:cs="Helvetica"/>
+          <w:color w:val="333333"/>
+          <w:sz w:val="21"/>
+          <w:szCs w:val="21"/>
+        </w:rPr>
+        <w:t>ase2-5</w:t>
+      </w:r>
+      <w:r>
+        <w:rPr>
+          <w:rStyle w:val="md-plain"/>
+          <w:rFonts w:asciiTheme="minorEastAsia" w:eastAsiaTheme="minorEastAsia" w:hAnsiTheme="minorEastAsia" w:cs="Helvetica" w:hint="eastAsia"/>
+          <w:color w:val="333333"/>
+          <w:sz w:val="21"/>
+          <w:szCs w:val="21"/>
+        </w:rPr>
+        <w:t>において、</w:t>
+      </w:r>
+      <w:r>
+        <w:rPr>
+          <w:rStyle w:val="md-plain"/>
+          <w:rFonts w:asciiTheme="minorEastAsia" w:eastAsiaTheme="minorEastAsia" w:hAnsiTheme="minorEastAsia" w:cs="Helvetica" w:hint="eastAsia"/>
+          <w:color w:val="333333"/>
+          <w:sz w:val="21"/>
+          <w:szCs w:val="21"/>
+        </w:rPr>
+        <w:t>最も早く、フラックスの値の上昇およびその後に0となった</w:t>
+      </w:r>
+      <w:r>
+        <w:rPr>
+          <w:rStyle w:val="md-plain"/>
+          <w:rFonts w:asciiTheme="minorEastAsia" w:eastAsiaTheme="minorEastAsia" w:hAnsiTheme="minorEastAsia" w:cs="Helvetica" w:hint="eastAsia"/>
+          <w:color w:val="333333"/>
+          <w:sz w:val="21"/>
+          <w:szCs w:val="21"/>
+        </w:rPr>
+        <w:t>理由は、</w:t>
+      </w:r>
+      <w:r>
+        <w:rPr>
+          <w:rStyle w:val="md-plain"/>
+          <w:rFonts w:asciiTheme="minorEastAsia" w:eastAsiaTheme="minorEastAsia" w:hAnsiTheme="minorEastAsia" w:cs="Helvetica" w:hint="eastAsia"/>
+          <w:color w:val="333333"/>
+          <w:sz w:val="21"/>
+          <w:szCs w:val="21"/>
+        </w:rPr>
+        <w:t>図1</w:t>
+      </w:r>
+      <w:r>
+        <w:rPr>
+          <w:rStyle w:val="md-plain"/>
+          <w:rFonts w:asciiTheme="minorEastAsia" w:eastAsiaTheme="minorEastAsia" w:hAnsiTheme="minorEastAsia" w:cs="Helvetica"/>
+          <w:color w:val="333333"/>
+          <w:sz w:val="21"/>
+          <w:szCs w:val="21"/>
+        </w:rPr>
+        <w:t>2</w:t>
+      </w:r>
+      <w:r>
+        <w:rPr>
+          <w:rStyle w:val="md-plain"/>
+          <w:rFonts w:asciiTheme="minorEastAsia" w:eastAsiaTheme="minorEastAsia" w:hAnsiTheme="minorEastAsia" w:cs="Helvetica" w:hint="eastAsia"/>
+          <w:color w:val="333333"/>
+          <w:sz w:val="21"/>
+          <w:szCs w:val="21"/>
+        </w:rPr>
+        <w:t>に見られるように</w:t>
+      </w:r>
+      <w:r>
+        <w:rPr>
+          <w:rStyle w:val="md-plain"/>
+          <w:rFonts w:asciiTheme="minorEastAsia" w:eastAsiaTheme="minorEastAsia" w:hAnsiTheme="minorEastAsia" w:cs="Helvetica" w:hint="eastAsia"/>
+          <w:color w:val="333333"/>
+          <w:sz w:val="21"/>
+          <w:szCs w:val="21"/>
+        </w:rPr>
+        <w:t>、金型内部からの気泡の排出が早</w:t>
+      </w:r>
+      <w:r>
+        <w:rPr>
+          <w:rStyle w:val="md-plain"/>
+          <w:rFonts w:asciiTheme="minorEastAsia" w:eastAsiaTheme="minorEastAsia" w:hAnsiTheme="minorEastAsia" w:cs="Helvetica" w:hint="eastAsia"/>
+          <w:color w:val="333333"/>
+          <w:sz w:val="21"/>
+          <w:szCs w:val="21"/>
+        </w:rPr>
+        <w:t>かった</w:t>
+      </w:r>
+      <w:r>
+        <w:rPr>
+          <w:rStyle w:val="md-plain"/>
+          <w:rFonts w:asciiTheme="minorEastAsia" w:eastAsiaTheme="minorEastAsia" w:hAnsiTheme="minorEastAsia" w:cs="Helvetica" w:hint="eastAsia"/>
+          <w:color w:val="333333"/>
+          <w:sz w:val="21"/>
+          <w:szCs w:val="21"/>
+        </w:rPr>
+        <w:t>ためと考えられる。</w:t>
+      </w:r>
+      <w:r>
+        <w:rPr>
+          <w:rStyle w:val="md-plain"/>
+          <w:rFonts w:asciiTheme="minorEastAsia" w:eastAsiaTheme="minorEastAsia" w:hAnsiTheme="minorEastAsia" w:cs="Helvetica" w:hint="eastAsia"/>
+          <w:color w:val="333333"/>
+          <w:sz w:val="21"/>
+          <w:szCs w:val="21"/>
+        </w:rPr>
+        <w:t>ここから、</w:t>
+      </w:r>
+      <w:r>
+        <w:rPr>
+          <w:rStyle w:val="md-plain"/>
+          <w:rFonts w:asciiTheme="minorEastAsia" w:eastAsiaTheme="minorEastAsia" w:hAnsiTheme="minorEastAsia" w:cs="Helvetica" w:hint="eastAsia"/>
+          <w:color w:val="333333"/>
+          <w:sz w:val="21"/>
+          <w:szCs w:val="21"/>
+        </w:rPr>
+        <w:t>下杵の降下速度が大きいほど下杵の降下初期において粉末の充填が促されていたこと</w:t>
+      </w:r>
+      <w:r>
+        <w:rPr>
+          <w:rStyle w:val="md-plain"/>
+          <w:rFonts w:asciiTheme="minorEastAsia" w:eastAsiaTheme="minorEastAsia" w:hAnsiTheme="minorEastAsia" w:cs="Helvetica" w:hint="eastAsia"/>
+          <w:color w:val="333333"/>
+          <w:sz w:val="21"/>
+          <w:szCs w:val="21"/>
+        </w:rPr>
+        <w:t>、気泡の排出に時間がかかると充填完了時間が長くなることがわかる。</w:t>
       </w:r>
     </w:p>
     <w:p>
@@ -5699,183 +6576,82 @@
       <w:r>
         <w:rPr>
           <w:rStyle w:val="md-plain"/>
-          <w:rFonts w:asciiTheme="minorEastAsia" w:eastAsiaTheme="minorEastAsia" w:hAnsiTheme="minorEastAsia" w:cs="Helvetica" w:hint="eastAsia"/>
-          <w:color w:val="333333"/>
-          <w:sz w:val="21"/>
-          <w:szCs w:val="21"/>
-        </w:rPr>
-        <w:t>2つの特徴それぞれについて、</w:t>
-      </w:r>
-      <w:r>
-        <w:rPr>
-          <w:rStyle w:val="md-plain"/>
-          <w:rFonts w:asciiTheme="minorEastAsia" w:eastAsiaTheme="minorEastAsia" w:hAnsiTheme="minorEastAsia" w:cs="Helvetica" w:hint="eastAsia"/>
-          <w:color w:val="333333"/>
-          <w:sz w:val="21"/>
-          <w:szCs w:val="21"/>
-        </w:rPr>
-        <w:t>ケース間で異なる点を見ていく。</w:t>
-      </w:r>
-      <w:r>
-        <w:rPr>
-          <w:rStyle w:val="md-plain"/>
-          <w:rFonts w:asciiTheme="minorEastAsia" w:eastAsiaTheme="minorEastAsia" w:hAnsiTheme="minorEastAsia" w:cs="Helvetica" w:hint="eastAsia"/>
-          <w:color w:val="333333"/>
-          <w:sz w:val="21"/>
-          <w:szCs w:val="21"/>
-        </w:rPr>
-        <w:t>1つ目の特徴について</w:t>
-      </w:r>
-      <w:r>
-        <w:rPr>
-          <w:rStyle w:val="md-plain"/>
-          <w:rFonts w:asciiTheme="minorEastAsia" w:eastAsiaTheme="minorEastAsia" w:hAnsiTheme="minorEastAsia" w:cs="Helvetica"/>
-          <w:color w:val="333333"/>
-          <w:sz w:val="21"/>
-          <w:szCs w:val="21"/>
-        </w:rPr>
-        <w:t>、下杵の降下速度が大きいほどフラックスの最大値も大きかった。</w:t>
-      </w:r>
-      <w:r>
-        <w:rPr>
-          <w:rStyle w:val="md-plain"/>
-          <w:rFonts w:asciiTheme="minorEastAsia" w:eastAsiaTheme="minorEastAsia" w:hAnsiTheme="minorEastAsia" w:cs="Helvetica" w:hint="eastAsia"/>
-          <w:color w:val="333333"/>
-          <w:sz w:val="21"/>
-          <w:szCs w:val="21"/>
-        </w:rPr>
-        <w:t>2つ目の特徴について、</w:t>
-      </w:r>
-      <w:r>
-        <w:rPr>
-          <w:rStyle w:val="md-plain"/>
-          <w:rFonts w:asciiTheme="minorEastAsia" w:eastAsiaTheme="minorEastAsia" w:hAnsiTheme="minorEastAsia" w:cs="Helvetica"/>
-          <w:color w:val="333333"/>
-          <w:sz w:val="21"/>
-          <w:szCs w:val="21"/>
-        </w:rPr>
-        <w:t>Case2-5において、</w:t>
-      </w:r>
-      <w:r>
-        <w:rPr>
-          <w:rStyle w:val="md-plain"/>
-          <w:rFonts w:asciiTheme="minorEastAsia" w:eastAsiaTheme="minorEastAsia" w:hAnsiTheme="minorEastAsia" w:cs="Helvetica" w:hint="eastAsia"/>
-          <w:color w:val="333333"/>
-          <w:sz w:val="21"/>
-          <w:szCs w:val="21"/>
-        </w:rPr>
-        <w:t>最も早く、</w:t>
-      </w:r>
-      <w:r>
-        <w:rPr>
-          <w:rStyle w:val="md-plain"/>
-          <w:rFonts w:asciiTheme="minorEastAsia" w:eastAsiaTheme="minorEastAsia" w:hAnsiTheme="minorEastAsia" w:cs="Helvetica"/>
-          <w:color w:val="333333"/>
-          <w:sz w:val="21"/>
-          <w:szCs w:val="21"/>
-        </w:rPr>
-        <w:t>フラックスの値が</w:t>
-      </w:r>
-      <w:r>
-        <w:rPr>
-          <w:rStyle w:val="md-plain"/>
-          <w:rFonts w:asciiTheme="minorEastAsia" w:eastAsiaTheme="minorEastAsia" w:hAnsiTheme="minorEastAsia" w:cs="Helvetica" w:hint="eastAsia"/>
-          <w:color w:val="333333"/>
-          <w:sz w:val="21"/>
-          <w:szCs w:val="21"/>
-        </w:rPr>
-        <w:t>上昇しはじめ</w:t>
-      </w:r>
-      <w:r>
-        <w:rPr>
-          <w:rStyle w:val="md-plain"/>
-          <w:rFonts w:asciiTheme="minorEastAsia" w:eastAsiaTheme="minorEastAsia" w:hAnsiTheme="minorEastAsia" w:cs="Helvetica"/>
-          <w:color w:val="333333"/>
-          <w:sz w:val="21"/>
-          <w:szCs w:val="21"/>
-        </w:rPr>
-        <w:t>その後0</w:t>
-      </w:r>
-      <w:r>
-        <w:rPr>
-          <w:rStyle w:val="md-plain"/>
-          <w:rFonts w:asciiTheme="minorEastAsia" w:eastAsiaTheme="minorEastAsia" w:hAnsiTheme="minorEastAsia" w:cs="Helvetica" w:hint="eastAsia"/>
-          <w:color w:val="333333"/>
-          <w:sz w:val="21"/>
-          <w:szCs w:val="21"/>
-        </w:rPr>
-        <w:t>となった。</w:t>
-      </w:r>
-      <w:r>
-        <w:rPr>
-          <w:rStyle w:val="md-plain"/>
-          <w:rFonts w:asciiTheme="minorEastAsia" w:eastAsiaTheme="minorEastAsia" w:hAnsiTheme="minorEastAsia" w:cs="Helvetica" w:hint="eastAsia"/>
-          <w:color w:val="333333"/>
-          <w:sz w:val="21"/>
-          <w:szCs w:val="21"/>
-        </w:rPr>
-        <w:t>また、</w:t>
-      </w:r>
-      <w:r>
-        <w:rPr>
-          <w:rStyle w:val="md-plain"/>
-          <w:rFonts w:asciiTheme="minorEastAsia" w:eastAsiaTheme="minorEastAsia" w:hAnsiTheme="minorEastAsia" w:cs="Helvetica" w:hint="eastAsia"/>
-          <w:color w:val="333333"/>
-          <w:sz w:val="21"/>
-          <w:szCs w:val="21"/>
-        </w:rPr>
-        <w:lastRenderedPageBreak/>
-        <w:t>C</w:t>
-      </w:r>
-      <w:r>
-        <w:rPr>
-          <w:rStyle w:val="md-plain"/>
-          <w:rFonts w:asciiTheme="minorEastAsia" w:eastAsiaTheme="minorEastAsia" w:hAnsiTheme="minorEastAsia" w:cs="Helvetica"/>
-          <w:color w:val="333333"/>
-          <w:sz w:val="21"/>
-          <w:szCs w:val="21"/>
-        </w:rPr>
-        <w:t>ase2-3</w:t>
-      </w:r>
-      <w:r>
-        <w:rPr>
-          <w:rStyle w:val="md-plain"/>
-          <w:rFonts w:asciiTheme="minorEastAsia" w:eastAsiaTheme="minorEastAsia" w:hAnsiTheme="minorEastAsia" w:cs="Helvetica" w:hint="eastAsia"/>
-          <w:color w:val="333333"/>
-          <w:sz w:val="21"/>
-          <w:szCs w:val="21"/>
-        </w:rPr>
-        <w:t>および2</w:t>
-      </w:r>
-      <w:r>
-        <w:rPr>
-          <w:rStyle w:val="md-plain"/>
-          <w:rFonts w:asciiTheme="minorEastAsia" w:eastAsiaTheme="minorEastAsia" w:hAnsiTheme="minorEastAsia" w:cs="Helvetica"/>
-          <w:color w:val="333333"/>
-          <w:sz w:val="21"/>
-          <w:szCs w:val="21"/>
-        </w:rPr>
-        <w:t>-7</w:t>
-      </w:r>
-      <w:r>
-        <w:rPr>
-          <w:rStyle w:val="md-plain"/>
-          <w:rFonts w:asciiTheme="minorEastAsia" w:eastAsiaTheme="minorEastAsia" w:hAnsiTheme="minorEastAsia" w:cs="Helvetica" w:hint="eastAsia"/>
-          <w:color w:val="333333"/>
-          <w:sz w:val="21"/>
-          <w:szCs w:val="21"/>
-        </w:rPr>
-        <w:t>において</w:t>
-      </w:r>
-      <w:r>
-        <w:rPr>
-          <w:rStyle w:val="md-plain"/>
-          <w:rFonts w:asciiTheme="minorEastAsia" w:eastAsiaTheme="minorEastAsia" w:hAnsiTheme="minorEastAsia" w:cs="Helvetica" w:hint="eastAsia"/>
-          <w:color w:val="333333"/>
-          <w:sz w:val="21"/>
-          <w:szCs w:val="21"/>
-        </w:rPr>
-        <w:t>、フラックスの値が上昇しはじめる時刻およびその後に0となる時刻がほとんど同じであった。</w:t>
+          <w:rFonts w:asciiTheme="minorEastAsia" w:eastAsiaTheme="minorEastAsia" w:hAnsiTheme="minorEastAsia" w:cs="Helvetica"/>
+          <w:color w:val="333333"/>
+          <w:sz w:val="21"/>
+          <w:szCs w:val="21"/>
+        </w:rPr>
+        <w:t>図15および図16に、充填開始初期において、流体抗力および圧力勾配による力が強く作用した粒子の数の時間変化を示す。ここで、鉛直下向き方向に重力よりも大きな力が加わったものを、強く作用したとみなした。</w:t>
+      </w:r>
+      <w:r>
+        <w:rPr>
+          <w:rStyle w:val="md-plain"/>
+          <w:rFonts w:asciiTheme="minorEastAsia" w:eastAsiaTheme="minorEastAsia" w:hAnsiTheme="minorEastAsia" w:cs="Helvetica"/>
+          <w:color w:val="333333"/>
+          <w:sz w:val="21"/>
+          <w:szCs w:val="21"/>
+        </w:rPr>
+        <w:t>図15および16より、流体抗力および圧力勾配による力の両方とも、下杵の降下開始直後に最も強く粉末粒子に作用し、その後すぐに減衰したことがわかる。ここから、流体抗力および圧力勾配による力が、</w:t>
+      </w:r>
+      <w:r>
+        <w:rPr>
+          <w:rStyle w:val="md-plain"/>
+          <w:rFonts w:asciiTheme="minorEastAsia" w:eastAsiaTheme="minorEastAsia" w:hAnsiTheme="minorEastAsia" w:cs="Helvetica" w:hint="eastAsia"/>
+          <w:color w:val="333333"/>
+          <w:sz w:val="21"/>
+          <w:szCs w:val="21"/>
+        </w:rPr>
+        <w:t>充填初期に</w:t>
+      </w:r>
+      <w:r>
+        <w:rPr>
+          <w:rStyle w:val="md-plain"/>
+          <w:rFonts w:asciiTheme="minorEastAsia" w:eastAsiaTheme="minorEastAsia" w:hAnsiTheme="minorEastAsia" w:cs="Helvetica"/>
+          <w:color w:val="333333"/>
+          <w:sz w:val="21"/>
+          <w:szCs w:val="21"/>
+        </w:rPr>
+        <w:t>粉末を金型内部に引き込</w:t>
+      </w:r>
+      <w:r>
+        <w:rPr>
+          <w:rStyle w:val="md-plain"/>
+          <w:rFonts w:asciiTheme="minorEastAsia" w:eastAsiaTheme="minorEastAsia" w:hAnsiTheme="minorEastAsia" w:cs="Helvetica" w:hint="eastAsia"/>
+          <w:color w:val="333333"/>
+          <w:sz w:val="21"/>
+          <w:szCs w:val="21"/>
+        </w:rPr>
+        <w:t>み</w:t>
+      </w:r>
+      <w:r>
+        <w:rPr>
+          <w:rStyle w:val="md-plain"/>
+          <w:rFonts w:asciiTheme="minorEastAsia" w:eastAsiaTheme="minorEastAsia" w:hAnsiTheme="minorEastAsia" w:cs="Helvetica"/>
+          <w:color w:val="333333"/>
+          <w:sz w:val="21"/>
+          <w:szCs w:val="21"/>
+        </w:rPr>
+        <w:t>、</w:t>
+      </w:r>
+      <w:r>
+        <w:rPr>
+          <w:rStyle w:val="md-plain"/>
+          <w:rFonts w:asciiTheme="minorEastAsia" w:eastAsiaTheme="minorEastAsia" w:hAnsiTheme="minorEastAsia" w:cs="Helvetica" w:hint="eastAsia"/>
+          <w:color w:val="333333"/>
+          <w:sz w:val="21"/>
+          <w:szCs w:val="21"/>
+        </w:rPr>
+        <w:t>その結果として</w:t>
+      </w:r>
+      <w:r>
+        <w:rPr>
+          <w:rStyle w:val="md-plain"/>
+          <w:rFonts w:asciiTheme="minorEastAsia" w:eastAsiaTheme="minorEastAsia" w:hAnsiTheme="minorEastAsia" w:cs="Helvetica"/>
+          <w:color w:val="333333"/>
+          <w:sz w:val="21"/>
+          <w:szCs w:val="21"/>
+        </w:rPr>
+        <w:t>充填初期の高い流入フラックスを出現させたことがわかる。</w:t>
       </w:r>
     </w:p>
     <w:p>
@@ -5884,7 +6660,7 @@
         <w:jc w:val="both"/>
         <w:rPr>
           <w:rStyle w:val="md-plain"/>
-          <w:rFonts w:asciiTheme="minorEastAsia" w:eastAsiaTheme="minorEastAsia" w:hAnsiTheme="minorEastAsia" w:cs="Helvetica" w:hint="eastAsia"/>
+          <w:rFonts w:asciiTheme="minorEastAsia" w:eastAsiaTheme="minorEastAsia" w:hAnsiTheme="minorEastAsia" w:cs="Helvetica"/>
           <w:color w:val="333333"/>
           <w:sz w:val="21"/>
           <w:szCs w:val="21"/>
@@ -5911,207 +6687,43 @@
           <w:sz w:val="21"/>
           <w:szCs w:val="21"/>
         </w:rPr>
-        <w:t>下杵の降下速度が大きいほど</w:t>
-      </w:r>
-      <w:r>
-        <w:rPr>
-          <w:rStyle w:val="md-plain"/>
-          <w:rFonts w:asciiTheme="minorEastAsia" w:eastAsiaTheme="minorEastAsia" w:hAnsiTheme="minorEastAsia" w:cs="Helvetica" w:hint="eastAsia"/>
-          <w:color w:val="333333"/>
-          <w:sz w:val="21"/>
-          <w:szCs w:val="21"/>
-        </w:rPr>
-        <w:t>そ</w:t>
-      </w:r>
-      <w:r>
-        <w:rPr>
-          <w:rStyle w:val="md-plain"/>
-          <w:rFonts w:asciiTheme="minorEastAsia" w:eastAsiaTheme="minorEastAsia" w:hAnsiTheme="minorEastAsia" w:cs="Helvetica" w:hint="eastAsia"/>
-          <w:color w:val="333333"/>
-          <w:sz w:val="21"/>
-          <w:szCs w:val="21"/>
-        </w:rPr>
-        <w:t>の降下初期に現れるフラックスの最大値が</w:t>
-      </w:r>
-      <w:r>
-        <w:rPr>
-          <w:rStyle w:val="md-plain"/>
-          <w:rFonts w:asciiTheme="minorEastAsia" w:eastAsiaTheme="minorEastAsia" w:hAnsiTheme="minorEastAsia" w:cs="Helvetica" w:hint="eastAsia"/>
-          <w:color w:val="333333"/>
-          <w:sz w:val="21"/>
-          <w:szCs w:val="21"/>
-        </w:rPr>
-        <w:t>大きかった</w:t>
-      </w:r>
-      <w:r>
-        <w:rPr>
-          <w:rStyle w:val="md-plain"/>
-          <w:rFonts w:asciiTheme="minorEastAsia" w:eastAsiaTheme="minorEastAsia" w:hAnsiTheme="minorEastAsia" w:cs="Helvetica" w:hint="eastAsia"/>
-          <w:color w:val="333333"/>
-          <w:sz w:val="21"/>
-          <w:szCs w:val="21"/>
-        </w:rPr>
-        <w:t>理由は、</w:t>
-      </w:r>
-      <w:r>
-        <w:rPr>
-          <w:rStyle w:val="md-plain"/>
-          <w:rFonts w:asciiTheme="minorEastAsia" w:eastAsiaTheme="minorEastAsia" w:hAnsiTheme="minorEastAsia" w:cs="Helvetica" w:hint="eastAsia"/>
-          <w:color w:val="333333"/>
-          <w:sz w:val="21"/>
-          <w:szCs w:val="21"/>
-        </w:rPr>
-        <w:t>図</w:t>
-      </w:r>
-      <w:r>
-        <w:rPr>
-          <w:rStyle w:val="md-plain"/>
-          <w:rFonts w:asciiTheme="minorEastAsia" w:eastAsiaTheme="minorEastAsia" w:hAnsiTheme="minorEastAsia" w:cs="Helvetica"/>
-          <w:color w:val="333333"/>
-          <w:sz w:val="21"/>
-          <w:szCs w:val="21"/>
-        </w:rPr>
-        <w:t>10</w:t>
-      </w:r>
-      <w:r>
-        <w:rPr>
-          <w:rStyle w:val="md-plain"/>
-          <w:rFonts w:asciiTheme="minorEastAsia" w:eastAsiaTheme="minorEastAsia" w:hAnsiTheme="minorEastAsia" w:cs="Helvetica" w:hint="eastAsia"/>
-          <w:color w:val="333333"/>
-          <w:sz w:val="21"/>
-          <w:szCs w:val="21"/>
-        </w:rPr>
-        <w:t>および1</w:t>
-      </w:r>
-      <w:r>
-        <w:rPr>
-          <w:rStyle w:val="md-plain"/>
-          <w:rFonts w:asciiTheme="minorEastAsia" w:eastAsiaTheme="minorEastAsia" w:hAnsiTheme="minorEastAsia" w:cs="Helvetica"/>
-          <w:color w:val="333333"/>
-          <w:sz w:val="21"/>
-          <w:szCs w:val="21"/>
-        </w:rPr>
-        <w:t>1</w:t>
-      </w:r>
-      <w:r>
-        <w:rPr>
-          <w:rStyle w:val="md-plain"/>
-          <w:rFonts w:asciiTheme="minorEastAsia" w:eastAsiaTheme="minorEastAsia" w:hAnsiTheme="minorEastAsia" w:cs="Helvetica" w:hint="eastAsia"/>
-          <w:color w:val="333333"/>
-          <w:sz w:val="21"/>
-          <w:szCs w:val="21"/>
-        </w:rPr>
-        <w:t>に見られるように、</w:t>
-      </w:r>
-      <w:r>
-        <w:rPr>
-          <w:rStyle w:val="md-plain"/>
-          <w:rFonts w:asciiTheme="minorEastAsia" w:eastAsiaTheme="minorEastAsia" w:hAnsiTheme="minorEastAsia" w:cs="Helvetica" w:hint="eastAsia"/>
-          <w:color w:val="333333"/>
-          <w:sz w:val="21"/>
-          <w:szCs w:val="21"/>
-        </w:rPr>
-        <w:t>粉末粒子に作用した流体抗力および圧力勾配による力が大きかったためと考えられる。</w:t>
-      </w:r>
-      <w:r>
-        <w:rPr>
-          <w:rStyle w:val="md-plain"/>
-          <w:rFonts w:asciiTheme="minorEastAsia" w:eastAsiaTheme="minorEastAsia" w:hAnsiTheme="minorEastAsia" w:cs="Helvetica" w:hint="eastAsia"/>
-          <w:color w:val="333333"/>
-          <w:sz w:val="21"/>
-          <w:szCs w:val="21"/>
-        </w:rPr>
-        <w:t>C</w:t>
-      </w:r>
-      <w:r>
-        <w:rPr>
-          <w:rStyle w:val="md-plain"/>
-          <w:rFonts w:asciiTheme="minorEastAsia" w:eastAsiaTheme="minorEastAsia" w:hAnsiTheme="minorEastAsia" w:cs="Helvetica"/>
-          <w:color w:val="333333"/>
-          <w:sz w:val="21"/>
-          <w:szCs w:val="21"/>
-        </w:rPr>
-        <w:t>ase2-5</w:t>
-      </w:r>
-      <w:r>
-        <w:rPr>
-          <w:rStyle w:val="md-plain"/>
-          <w:rFonts w:asciiTheme="minorEastAsia" w:eastAsiaTheme="minorEastAsia" w:hAnsiTheme="minorEastAsia" w:cs="Helvetica" w:hint="eastAsia"/>
-          <w:color w:val="333333"/>
-          <w:sz w:val="21"/>
-          <w:szCs w:val="21"/>
-        </w:rPr>
-        <w:t>において、</w:t>
-      </w:r>
-      <w:r>
-        <w:rPr>
-          <w:rStyle w:val="md-plain"/>
-          <w:rFonts w:asciiTheme="minorEastAsia" w:eastAsiaTheme="minorEastAsia" w:hAnsiTheme="minorEastAsia" w:cs="Helvetica" w:hint="eastAsia"/>
-          <w:color w:val="333333"/>
-          <w:sz w:val="21"/>
-          <w:szCs w:val="21"/>
-        </w:rPr>
-        <w:t>最も早く、フラックスの値の上昇および0その後に0となった</w:t>
-      </w:r>
-      <w:r>
-        <w:rPr>
-          <w:rStyle w:val="md-plain"/>
-          <w:rFonts w:asciiTheme="minorEastAsia" w:eastAsiaTheme="minorEastAsia" w:hAnsiTheme="minorEastAsia" w:cs="Helvetica" w:hint="eastAsia"/>
-          <w:color w:val="333333"/>
-          <w:sz w:val="21"/>
-          <w:szCs w:val="21"/>
-        </w:rPr>
-        <w:t>理由は、</w:t>
-      </w:r>
-      <w:r>
-        <w:rPr>
-          <w:rStyle w:val="md-plain"/>
-          <w:rFonts w:asciiTheme="minorEastAsia" w:eastAsiaTheme="minorEastAsia" w:hAnsiTheme="minorEastAsia" w:cs="Helvetica" w:hint="eastAsia"/>
-          <w:color w:val="333333"/>
-          <w:sz w:val="21"/>
-          <w:szCs w:val="21"/>
-        </w:rPr>
-        <w:t>図1</w:t>
-      </w:r>
-      <w:r>
-        <w:rPr>
-          <w:rStyle w:val="md-plain"/>
-          <w:rFonts w:asciiTheme="minorEastAsia" w:eastAsiaTheme="minorEastAsia" w:hAnsiTheme="minorEastAsia" w:cs="Helvetica"/>
-          <w:color w:val="333333"/>
-          <w:sz w:val="21"/>
-          <w:szCs w:val="21"/>
-        </w:rPr>
-        <w:t>2</w:t>
-      </w:r>
-      <w:r>
-        <w:rPr>
-          <w:rStyle w:val="md-plain"/>
-          <w:rFonts w:asciiTheme="minorEastAsia" w:eastAsiaTheme="minorEastAsia" w:hAnsiTheme="minorEastAsia" w:cs="Helvetica" w:hint="eastAsia"/>
-          <w:color w:val="333333"/>
-          <w:sz w:val="21"/>
-          <w:szCs w:val="21"/>
-        </w:rPr>
-        <w:t>に見られるように</w:t>
-      </w:r>
-      <w:r>
-        <w:rPr>
-          <w:rStyle w:val="md-plain"/>
-          <w:rFonts w:asciiTheme="minorEastAsia" w:eastAsiaTheme="minorEastAsia" w:hAnsiTheme="minorEastAsia" w:cs="Helvetica" w:hint="eastAsia"/>
-          <w:color w:val="333333"/>
-          <w:sz w:val="21"/>
-          <w:szCs w:val="21"/>
-        </w:rPr>
-        <w:t>、金型内部からの気泡の排出が早いためと考えられる。</w:t>
-      </w:r>
-      <w:r>
-        <w:rPr>
-          <w:rStyle w:val="md-plain"/>
-          <w:rFonts w:asciiTheme="minorEastAsia" w:eastAsiaTheme="minorEastAsia" w:hAnsiTheme="minorEastAsia" w:cs="Helvetica" w:hint="eastAsia"/>
-          <w:color w:val="333333"/>
-          <w:sz w:val="21"/>
-          <w:szCs w:val="21"/>
-        </w:rPr>
-        <w:t>ここから、</w:t>
+        <w:t>気泡の排出が遅れることについて、定量評価をのせたい！！！！！！！！！！！！</w:t>
+      </w:r>
+    </w:p>
+    <w:p>
+      <w:pPr>
+        <w:pStyle w:val="md-end-block"/>
+        <w:jc w:val="both"/>
+        <w:rPr>
+          <w:rStyle w:val="md-plain"/>
+          <w:rFonts w:asciiTheme="minorEastAsia" w:eastAsiaTheme="minorEastAsia" w:hAnsiTheme="minorEastAsia" w:cs="Helvetica"/>
+          <w:color w:val="333333"/>
+          <w:sz w:val="21"/>
+          <w:szCs w:val="21"/>
+        </w:rPr>
+      </w:pPr>
+    </w:p>
+    <w:p>
+      <w:pPr>
+        <w:pStyle w:val="md-end-block"/>
+        <w:jc w:val="both"/>
+        <w:rPr>
+          <w:rStyle w:val="md-plain"/>
+          <w:rFonts w:asciiTheme="minorEastAsia" w:eastAsiaTheme="minorEastAsia" w:hAnsiTheme="minorEastAsia" w:cs="Helvetica" w:hint="eastAsia"/>
+          <w:color w:val="333333"/>
+          <w:sz w:val="21"/>
+          <w:szCs w:val="21"/>
+        </w:rPr>
+      </w:pPr>
+      <w:r>
+        <w:rPr>
+          <w:rStyle w:val="md-plain"/>
+          <w:rFonts w:asciiTheme="minorEastAsia" w:eastAsiaTheme="minorEastAsia" w:hAnsiTheme="minorEastAsia" w:cs="Helvetica" w:hint="eastAsia"/>
+          <w:color w:val="333333"/>
+          <w:sz w:val="21"/>
+          <w:szCs w:val="21"/>
+        </w:rPr>
+        <w:t>話の流れに合うように、まとめる！！！！！！！！！！！！！！</w:t>
       </w:r>
       <w:bookmarkStart w:id="0" w:name="_GoBack"/>
       <w:bookmarkEnd w:id="0"/>
@@ -6121,84 +6733,12 @@
         <w:pStyle w:val="md-end-block"/>
         <w:jc w:val="both"/>
         <w:rPr>
-          <w:rStyle w:val="md-plain"/>
-          <w:rFonts w:asciiTheme="minorEastAsia" w:eastAsiaTheme="minorEastAsia" w:hAnsiTheme="minorEastAsia" w:cs="Helvetica" w:hint="eastAsia"/>
+          <w:rFonts w:asciiTheme="minorEastAsia" w:eastAsiaTheme="minorEastAsia" w:hAnsiTheme="minorEastAsia" w:cs="Helvetica"/>
           <w:color w:val="333333"/>
           <w:sz w:val="21"/>
           <w:szCs w:val="21"/>
         </w:rPr>
       </w:pPr>
-    </w:p>
-    <w:p>
-      <w:pPr>
-        <w:pStyle w:val="md-end-block"/>
-        <w:jc w:val="both"/>
-        <w:rPr>
-          <w:rStyle w:val="md-plain"/>
-          <w:rFonts w:asciiTheme="minorEastAsia" w:eastAsiaTheme="minorEastAsia" w:hAnsiTheme="minorEastAsia" w:cs="Helvetica"/>
-          <w:color w:val="333333"/>
-          <w:sz w:val="21"/>
-          <w:szCs w:val="21"/>
-        </w:rPr>
-      </w:pPr>
-    </w:p>
-    <w:p>
-      <w:pPr>
-        <w:pStyle w:val="md-end-block"/>
-        <w:jc w:val="both"/>
-        <w:rPr>
-          <w:rStyle w:val="md-plain"/>
-          <w:rFonts w:asciiTheme="minorEastAsia" w:eastAsiaTheme="minorEastAsia" w:hAnsiTheme="minorEastAsia" w:cs="Helvetica"/>
-          <w:color w:val="333333"/>
-          <w:sz w:val="21"/>
-          <w:szCs w:val="21"/>
-        </w:rPr>
-      </w:pPr>
-      <w:r>
-        <w:rPr>
-          <w:rStyle w:val="md-plain"/>
-          <w:rFonts w:asciiTheme="minorEastAsia" w:eastAsiaTheme="minorEastAsia" w:hAnsiTheme="minorEastAsia" w:cs="Helvetica"/>
-          <w:color w:val="333333"/>
-          <w:sz w:val="21"/>
-          <w:szCs w:val="21"/>
-        </w:rPr>
-        <w:t>図15および図16に、充填開始初期において、流体抗力および圧力勾配による力が強く作用した粒子の数の時間変化を示す。ここで、鉛直下向き方向に重力よりも大きな力が加わったものを、強く作用したとみなした。</w:t>
-      </w:r>
-      <w:r>
-        <w:rPr>
-          <w:rStyle w:val="md-plain"/>
-          <w:rFonts w:asciiTheme="minorEastAsia" w:eastAsiaTheme="minorEastAsia" w:hAnsiTheme="minorEastAsia" w:cs="Helvetica"/>
-          <w:color w:val="333333"/>
-          <w:sz w:val="21"/>
-          <w:szCs w:val="21"/>
-        </w:rPr>
-        <w:t>図15および16より、流体抗力および圧力勾配による力の両方とも、下杵の降下開始直後に最も強く粉末粒子に作用し、その後すぐに減衰したことがわかる。ここから、流体抗力および圧力勾配による力が、粉末を金型内部に引き込むことにより、充填初期の高い流入フラックスを出現させたことがわかる。</w:t>
-      </w:r>
-    </w:p>
-    <w:p>
-      <w:pPr>
-        <w:pStyle w:val="md-end-block"/>
-        <w:jc w:val="both"/>
-        <w:rPr>
-          <w:rStyle w:val="md-plain"/>
-          <w:rFonts w:asciiTheme="minorEastAsia" w:eastAsiaTheme="minorEastAsia" w:hAnsiTheme="minorEastAsia" w:cs="Helvetica"/>
-          <w:color w:val="333333"/>
-          <w:sz w:val="21"/>
-          <w:szCs w:val="21"/>
-        </w:rPr>
-      </w:pPr>
-    </w:p>
-    <w:p>
-      <w:pPr>
-        <w:pStyle w:val="md-end-block"/>
-        <w:jc w:val="both"/>
-        <w:rPr>
-          <w:rFonts w:asciiTheme="minorEastAsia" w:eastAsiaTheme="minorEastAsia" w:hAnsiTheme="minorEastAsia" w:cs="Helvetica"/>
-          <w:color w:val="333333"/>
-          <w:sz w:val="21"/>
-          <w:szCs w:val="21"/>
-        </w:rPr>
-      </w:pPr>
       <w:r>
         <w:rPr>
           <w:rStyle w:val="md-plain"/>
@@ -6247,7 +6787,18 @@
           <w:sz w:val="21"/>
           <w:szCs w:val="21"/>
         </w:rPr>
-        <w:t>である。下杵の降下速度が大きいほど、粒子の流入路が細くなるため金型内部に発生する渦状の速度ベクトル場が弱まり、気泡排出の働きが弱まる。また、これら２つの影響が合わさることにより、下杵の降下速度に対して充填完了時間は極小値をとる理由が科学的に明らかとなった。</w:t>
+        <w:t>である。下杵の降下速度が大きいほど、粒子の流入路が細くなるため金型内部に発生する渦状の速度ベクトル場が弱まり、気泡</w:t>
+      </w:r>
+      <w:r>
+        <w:rPr>
+          <w:rStyle w:val="md-plain"/>
+          <w:rFonts w:asciiTheme="minorEastAsia" w:eastAsiaTheme="minorEastAsia" w:hAnsiTheme="minorEastAsia" w:cs="Helvetica"/>
+          <w:color w:val="333333"/>
+          <w:sz w:val="21"/>
+          <w:szCs w:val="21"/>
+        </w:rPr>
+        <w:lastRenderedPageBreak/>
+        <w:t>排出の働きが弱まる。また、これら２つの影響が合わさることにより、下杵の降下速度に対して充填完了時間は極小値をとる理由が科学的に明らかとなった。</w:t>
       </w:r>
     </w:p>
     <w:sectPr>
@@ -7131,7 +7682,7 @@
 </file>
 
 <file path=customXml/itemProps1.xml><?xml version="1.0" encoding="utf-8"?>
-<ds:datastoreItem xmlns:ds="http://schemas.openxmlformats.org/officeDocument/2006/customXml" ds:itemID="{6731BEED-3D73-4C57-A918-895461511ED3}">
+<ds:datastoreItem xmlns:ds="http://schemas.openxmlformats.org/officeDocument/2006/customXml" ds:itemID="{A16B12E9-1A3A-42AF-B286-07C3E4581B78}">
   <ds:schemaRefs>
     <ds:schemaRef ds:uri="http://schemas.openxmlformats.org/officeDocument/2006/bibliography"/>
   </ds:schemaRefs>

--- a/論文/結果・考察.docx
+++ b/論文/結果・考察.docx
@@ -5016,17 +5016,7 @@
           <w:sz w:val="21"/>
           <w:szCs w:val="21"/>
         </w:rPr>
-        <w:t>にかけて</w:t>
-      </w:r>
-      <w:r>
-        <w:rPr>
-          <w:rStyle w:val="md-plain"/>
-          <w:rFonts w:asciiTheme="minorEastAsia" w:eastAsiaTheme="minorEastAsia" w:hAnsiTheme="minorEastAsia" w:cs="Helvetica" w:hint="eastAsia"/>
-          <w:color w:val="333333"/>
-          <w:sz w:val="21"/>
-          <w:szCs w:val="21"/>
-        </w:rPr>
-        <w:t>、</w:t>
+        <w:t>にかけて、</w:t>
       </w:r>
       <w:r>
         <w:rPr>
@@ -5558,7 +5548,7 @@
         <w:jc w:val="both"/>
         <w:rPr>
           <w:rStyle w:val="md-plain"/>
-          <w:rFonts w:asciiTheme="minorEastAsia" w:eastAsiaTheme="minorEastAsia" w:hAnsiTheme="minorEastAsia" w:cs="Helvetica" w:hint="eastAsia"/>
+          <w:rFonts w:asciiTheme="minorEastAsia" w:eastAsiaTheme="minorEastAsia" w:hAnsiTheme="minorEastAsia" w:cs="Helvetica"/>
           <w:color w:val="333333"/>
           <w:sz w:val="21"/>
           <w:szCs w:val="21"/>
@@ -5974,7 +5964,7 @@
         <w:jc w:val="both"/>
         <w:rPr>
           <w:rStyle w:val="md-plain"/>
-          <w:rFonts w:asciiTheme="minorEastAsia" w:eastAsiaTheme="minorEastAsia" w:hAnsiTheme="minorEastAsia" w:cs="Helvetica" w:hint="eastAsia"/>
+          <w:rFonts w:asciiTheme="minorEastAsia" w:eastAsiaTheme="minorEastAsia" w:hAnsiTheme="minorEastAsia" w:cs="Helvetica"/>
           <w:color w:val="333333"/>
           <w:sz w:val="21"/>
           <w:szCs w:val="21"/>
@@ -6168,7 +6158,7 @@
         <w:jc w:val="both"/>
         <w:rPr>
           <w:rStyle w:val="md-plain"/>
-          <w:rFonts w:asciiTheme="minorEastAsia" w:eastAsiaTheme="minorEastAsia" w:hAnsiTheme="minorEastAsia" w:cs="Helvetica" w:hint="eastAsia"/>
+          <w:rFonts w:asciiTheme="minorEastAsia" w:eastAsiaTheme="minorEastAsia" w:hAnsiTheme="minorEastAsia" w:cs="Helvetica"/>
           <w:color w:val="333333"/>
           <w:sz w:val="21"/>
           <w:szCs w:val="21"/>
@@ -6291,7 +6281,7 @@
         <w:jc w:val="both"/>
         <w:rPr>
           <w:rStyle w:val="md-plain"/>
-          <w:rFonts w:asciiTheme="minorEastAsia" w:eastAsiaTheme="minorEastAsia" w:hAnsiTheme="minorEastAsia" w:cs="Helvetica" w:hint="eastAsia"/>
+          <w:rFonts w:asciiTheme="minorEastAsia" w:eastAsiaTheme="minorEastAsia" w:hAnsiTheme="minorEastAsia" w:cs="Helvetica"/>
           <w:color w:val="333333"/>
           <w:sz w:val="21"/>
           <w:szCs w:val="21"/>
@@ -6673,7 +6663,7 @@
         <w:jc w:val="both"/>
         <w:rPr>
           <w:rStyle w:val="md-plain"/>
-          <w:rFonts w:asciiTheme="minorEastAsia" w:eastAsiaTheme="minorEastAsia" w:hAnsiTheme="minorEastAsia" w:cs="Helvetica" w:hint="eastAsia"/>
+          <w:rFonts w:asciiTheme="minorEastAsia" w:eastAsiaTheme="minorEastAsia" w:hAnsiTheme="minorEastAsia" w:cs="Helvetica"/>
           <w:color w:val="333333"/>
           <w:sz w:val="21"/>
           <w:szCs w:val="21"/>
@@ -6687,7 +6677,277 @@
           <w:sz w:val="21"/>
           <w:szCs w:val="21"/>
         </w:rPr>
-        <w:t>気泡の排出が遅れることについて、定量評価をのせたい！！！！！！！！！！！！</w:t>
+        <w:t>図1</w:t>
+      </w:r>
+      <w:r>
+        <w:rPr>
+          <w:rStyle w:val="md-plain"/>
+          <w:rFonts w:asciiTheme="minorEastAsia" w:eastAsiaTheme="minorEastAsia" w:hAnsiTheme="minorEastAsia" w:cs="Helvetica"/>
+          <w:color w:val="333333"/>
+          <w:sz w:val="21"/>
+          <w:szCs w:val="21"/>
+        </w:rPr>
+        <w:t>7</w:t>
+      </w:r>
+      <w:r>
+        <w:rPr>
+          <w:rStyle w:val="md-plain"/>
+          <w:rFonts w:asciiTheme="minorEastAsia" w:eastAsiaTheme="minorEastAsia" w:hAnsiTheme="minorEastAsia" w:cs="Helvetica" w:hint="eastAsia"/>
+          <w:color w:val="333333"/>
+          <w:sz w:val="21"/>
+          <w:szCs w:val="21"/>
+        </w:rPr>
+        <w:t>に、充填終盤における、金型内部の気泡体積の変化率を示す。</w:t>
+      </w:r>
+      <w:r>
+        <w:rPr>
+          <w:rStyle w:val="md-plain"/>
+          <w:rFonts w:asciiTheme="minorEastAsia" w:eastAsiaTheme="minorEastAsia" w:hAnsiTheme="minorEastAsia" w:cs="Helvetica" w:hint="eastAsia"/>
+          <w:color w:val="333333"/>
+          <w:sz w:val="21"/>
+          <w:szCs w:val="21"/>
+        </w:rPr>
+        <w:t>3つのケース全てに共通している点</w:t>
+      </w:r>
+      <w:r>
+        <w:rPr>
+          <w:rStyle w:val="md-plain"/>
+          <w:rFonts w:asciiTheme="minorEastAsia" w:eastAsiaTheme="minorEastAsia" w:hAnsiTheme="minorEastAsia" w:cs="Helvetica" w:hint="eastAsia"/>
+          <w:color w:val="333333"/>
+          <w:sz w:val="21"/>
+          <w:szCs w:val="21"/>
+        </w:rPr>
+        <w:t>は</w:t>
+      </w:r>
+      <w:r>
+        <w:rPr>
+          <w:rStyle w:val="md-plain"/>
+          <w:rFonts w:asciiTheme="minorEastAsia" w:eastAsiaTheme="minorEastAsia" w:hAnsiTheme="minorEastAsia" w:cs="Helvetica" w:hint="eastAsia"/>
+          <w:color w:val="333333"/>
+          <w:sz w:val="21"/>
+          <w:szCs w:val="21"/>
+        </w:rPr>
+        <w:t>、</w:t>
+      </w:r>
+      <w:r>
+        <w:rPr>
+          <w:rStyle w:val="md-plain"/>
+          <w:rFonts w:asciiTheme="minorEastAsia" w:eastAsiaTheme="minorEastAsia" w:hAnsiTheme="minorEastAsia" w:cs="Helvetica" w:hint="eastAsia"/>
+          <w:color w:val="333333"/>
+          <w:sz w:val="21"/>
+          <w:szCs w:val="21"/>
+        </w:rPr>
+        <w:t>変化率の値が一度大きく</w:t>
+      </w:r>
+      <w:r>
+        <w:rPr>
+          <w:rStyle w:val="md-plain"/>
+          <w:rFonts w:asciiTheme="minorEastAsia" w:eastAsiaTheme="minorEastAsia" w:hAnsiTheme="minorEastAsia" w:cs="Helvetica" w:hint="eastAsia"/>
+          <w:color w:val="333333"/>
+          <w:sz w:val="21"/>
+          <w:szCs w:val="21"/>
+        </w:rPr>
+        <w:t>減少した</w:t>
+      </w:r>
+      <w:r>
+        <w:rPr>
+          <w:rStyle w:val="md-plain"/>
+          <w:rFonts w:asciiTheme="minorEastAsia" w:eastAsiaTheme="minorEastAsia" w:hAnsiTheme="minorEastAsia" w:cs="Helvetica" w:hint="eastAsia"/>
+          <w:color w:val="333333"/>
+          <w:sz w:val="21"/>
+          <w:szCs w:val="21"/>
+        </w:rPr>
+        <w:t>後</w:t>
+      </w:r>
+      <w:r>
+        <w:rPr>
+          <w:rStyle w:val="md-plain"/>
+          <w:rFonts w:asciiTheme="minorEastAsia" w:eastAsiaTheme="minorEastAsia" w:hAnsiTheme="minorEastAsia" w:cs="Helvetica" w:hint="eastAsia"/>
+          <w:color w:val="333333"/>
+          <w:sz w:val="21"/>
+          <w:szCs w:val="21"/>
+        </w:rPr>
+        <w:t>上昇し0とな</w:t>
+      </w:r>
+      <w:r>
+        <w:rPr>
+          <w:rStyle w:val="md-plain"/>
+          <w:rFonts w:asciiTheme="minorEastAsia" w:eastAsiaTheme="minorEastAsia" w:hAnsiTheme="minorEastAsia" w:cs="Helvetica" w:hint="eastAsia"/>
+          <w:color w:val="333333"/>
+          <w:sz w:val="21"/>
+          <w:szCs w:val="21"/>
+        </w:rPr>
+        <w:t>ったことである。</w:t>
+      </w:r>
+      <w:r>
+        <w:rPr>
+          <w:rStyle w:val="md-plain"/>
+          <w:rFonts w:asciiTheme="minorEastAsia" w:eastAsiaTheme="minorEastAsia" w:hAnsiTheme="minorEastAsia" w:cs="Helvetica" w:hint="eastAsia"/>
+          <w:color w:val="333333"/>
+          <w:sz w:val="21"/>
+          <w:szCs w:val="21"/>
+        </w:rPr>
+        <w:t>ケース毎の結果の相違点</w:t>
+      </w:r>
+      <w:r>
+        <w:rPr>
+          <w:rStyle w:val="md-plain"/>
+          <w:rFonts w:asciiTheme="minorEastAsia" w:eastAsiaTheme="minorEastAsia" w:hAnsiTheme="minorEastAsia" w:cs="Helvetica" w:hint="eastAsia"/>
+          <w:color w:val="333333"/>
+          <w:sz w:val="21"/>
+          <w:szCs w:val="21"/>
+        </w:rPr>
+        <w:t>は</w:t>
+      </w:r>
+      <w:r>
+        <w:rPr>
+          <w:rStyle w:val="md-plain"/>
+          <w:rFonts w:asciiTheme="minorEastAsia" w:eastAsiaTheme="minorEastAsia" w:hAnsiTheme="minorEastAsia" w:cs="Helvetica" w:hint="eastAsia"/>
+          <w:color w:val="333333"/>
+          <w:sz w:val="21"/>
+          <w:szCs w:val="21"/>
+        </w:rPr>
+        <w:t>、変化率</w:t>
+      </w:r>
+      <w:r>
+        <w:rPr>
+          <w:rStyle w:val="md-plain"/>
+          <w:rFonts w:asciiTheme="minorEastAsia" w:eastAsiaTheme="minorEastAsia" w:hAnsiTheme="minorEastAsia" w:cs="Helvetica" w:hint="eastAsia"/>
+          <w:color w:val="333333"/>
+          <w:sz w:val="21"/>
+          <w:szCs w:val="21"/>
+        </w:rPr>
+        <w:t>の値</w:t>
+      </w:r>
+      <w:r>
+        <w:rPr>
+          <w:rStyle w:val="md-plain"/>
+          <w:rFonts w:asciiTheme="minorEastAsia" w:eastAsiaTheme="minorEastAsia" w:hAnsiTheme="minorEastAsia" w:cs="Helvetica" w:hint="eastAsia"/>
+          <w:color w:val="333333"/>
+          <w:sz w:val="21"/>
+          <w:szCs w:val="21"/>
+        </w:rPr>
+        <w:t>が大きく減少し</w:t>
+      </w:r>
+      <w:r>
+        <w:rPr>
+          <w:rStyle w:val="md-plain"/>
+          <w:rFonts w:asciiTheme="minorEastAsia" w:eastAsiaTheme="minorEastAsia" w:hAnsiTheme="minorEastAsia" w:cs="Helvetica" w:hint="eastAsia"/>
+          <w:color w:val="333333"/>
+          <w:sz w:val="21"/>
+          <w:szCs w:val="21"/>
+        </w:rPr>
+        <w:t>はじめ</w:t>
+      </w:r>
+      <w:r>
+        <w:rPr>
+          <w:rStyle w:val="md-plain"/>
+          <w:rFonts w:asciiTheme="minorEastAsia" w:eastAsiaTheme="minorEastAsia" w:hAnsiTheme="minorEastAsia" w:cs="Helvetica" w:hint="eastAsia"/>
+          <w:color w:val="333333"/>
+          <w:sz w:val="21"/>
+          <w:szCs w:val="21"/>
+        </w:rPr>
+        <w:t>た</w:t>
+      </w:r>
+      <w:r>
+        <w:rPr>
+          <w:rStyle w:val="md-plain"/>
+          <w:rFonts w:asciiTheme="minorEastAsia" w:eastAsiaTheme="minorEastAsia" w:hAnsiTheme="minorEastAsia" w:cs="Helvetica" w:hint="eastAsia"/>
+          <w:color w:val="333333"/>
+          <w:sz w:val="21"/>
+          <w:szCs w:val="21"/>
+        </w:rPr>
+        <w:t>タイミング</w:t>
+      </w:r>
+      <w:r>
+        <w:rPr>
+          <w:rStyle w:val="md-plain"/>
+          <w:rFonts w:asciiTheme="minorEastAsia" w:eastAsiaTheme="minorEastAsia" w:hAnsiTheme="minorEastAsia" w:cs="Helvetica" w:hint="eastAsia"/>
+          <w:color w:val="333333"/>
+          <w:sz w:val="21"/>
+          <w:szCs w:val="21"/>
+        </w:rPr>
+        <w:t>および0となったタイミング</w:t>
+      </w:r>
+      <w:r>
+        <w:rPr>
+          <w:rStyle w:val="md-plain"/>
+          <w:rFonts w:asciiTheme="minorEastAsia" w:eastAsiaTheme="minorEastAsia" w:hAnsiTheme="minorEastAsia" w:cs="Helvetica" w:hint="eastAsia"/>
+          <w:color w:val="333333"/>
+          <w:sz w:val="21"/>
+          <w:szCs w:val="21"/>
+        </w:rPr>
+        <w:t>が異なったことである</w:t>
+      </w:r>
+      <w:r>
+        <w:rPr>
+          <w:rStyle w:val="md-plain"/>
+          <w:rFonts w:asciiTheme="minorEastAsia" w:eastAsiaTheme="minorEastAsia" w:hAnsiTheme="minorEastAsia" w:cs="Helvetica" w:hint="eastAsia"/>
+          <w:color w:val="333333"/>
+          <w:sz w:val="21"/>
+          <w:szCs w:val="21"/>
+        </w:rPr>
+        <w:t>。</w:t>
+      </w:r>
+      <w:r>
+        <w:rPr>
+          <w:rStyle w:val="md-plain"/>
+          <w:rFonts w:asciiTheme="minorEastAsia" w:eastAsiaTheme="minorEastAsia" w:hAnsiTheme="minorEastAsia" w:cs="Helvetica" w:hint="eastAsia"/>
+          <w:color w:val="333333"/>
+          <w:sz w:val="21"/>
+          <w:szCs w:val="21"/>
+        </w:rPr>
+        <w:t>C</w:t>
+      </w:r>
+      <w:r>
+        <w:rPr>
+          <w:rStyle w:val="md-plain"/>
+          <w:rFonts w:asciiTheme="minorEastAsia" w:eastAsiaTheme="minorEastAsia" w:hAnsiTheme="minorEastAsia" w:cs="Helvetica"/>
+          <w:color w:val="333333"/>
+          <w:sz w:val="21"/>
+          <w:szCs w:val="21"/>
+        </w:rPr>
+        <w:t>ase2-5</w:t>
+      </w:r>
+      <w:r>
+        <w:rPr>
+          <w:rStyle w:val="md-plain"/>
+          <w:rFonts w:asciiTheme="minorEastAsia" w:eastAsiaTheme="minorEastAsia" w:hAnsiTheme="minorEastAsia" w:cs="Helvetica" w:hint="eastAsia"/>
+          <w:color w:val="333333"/>
+          <w:sz w:val="21"/>
+          <w:szCs w:val="21"/>
+        </w:rPr>
+        <w:t>において、</w:t>
+      </w:r>
+      <w:r>
+        <w:rPr>
+          <w:rStyle w:val="md-plain"/>
+          <w:rFonts w:asciiTheme="minorEastAsia" w:eastAsiaTheme="minorEastAsia" w:hAnsiTheme="minorEastAsia" w:cs="Helvetica" w:hint="eastAsia"/>
+          <w:color w:val="333333"/>
+          <w:sz w:val="21"/>
+          <w:szCs w:val="21"/>
+        </w:rPr>
+        <w:t>どちらのタイミングも</w:t>
+      </w:r>
+      <w:r>
+        <w:rPr>
+          <w:rStyle w:val="md-plain"/>
+          <w:rFonts w:asciiTheme="minorEastAsia" w:eastAsiaTheme="minorEastAsia" w:hAnsiTheme="minorEastAsia" w:cs="Helvetica" w:hint="eastAsia"/>
+          <w:color w:val="333333"/>
+          <w:sz w:val="21"/>
+          <w:szCs w:val="21"/>
+        </w:rPr>
+        <w:t>、</w:t>
+      </w:r>
+      <w:r>
+        <w:rPr>
+          <w:rStyle w:val="md-plain"/>
+          <w:rFonts w:asciiTheme="minorEastAsia" w:eastAsiaTheme="minorEastAsia" w:hAnsiTheme="minorEastAsia" w:cs="Helvetica" w:hint="eastAsia"/>
+          <w:color w:val="333333"/>
+          <w:sz w:val="21"/>
+          <w:szCs w:val="21"/>
+        </w:rPr>
+        <w:t>他の2ケースより早かった。</w:t>
       </w:r>
     </w:p>
     <w:p>
@@ -6702,6 +6962,116 @@
           <w:szCs w:val="21"/>
         </w:rPr>
       </w:pPr>
+      <w:r>
+        <w:rPr>
+          <w:rStyle w:val="md-plain"/>
+          <w:rFonts w:asciiTheme="minorEastAsia" w:eastAsiaTheme="minorEastAsia" w:hAnsiTheme="minorEastAsia" w:cs="Helvetica" w:hint="eastAsia"/>
+          <w:color w:val="333333"/>
+          <w:sz w:val="21"/>
+          <w:szCs w:val="21"/>
+        </w:rPr>
+        <w:t>ここで、変化率の値が一度大きく減少した後上昇し0となったことは、気泡が金型領域から勢いよく排出されたことを意味している。</w:t>
+      </w:r>
+      <w:r>
+        <w:rPr>
+          <w:rStyle w:val="md-plain"/>
+          <w:rFonts w:asciiTheme="minorEastAsia" w:eastAsiaTheme="minorEastAsia" w:hAnsiTheme="minorEastAsia" w:cs="Helvetica" w:hint="eastAsia"/>
+          <w:color w:val="333333"/>
+          <w:sz w:val="21"/>
+          <w:szCs w:val="21"/>
+        </w:rPr>
+        <w:t>また、変化率の値が大きく減少しはじめ</w:t>
+      </w:r>
+      <w:r>
+        <w:rPr>
+          <w:rStyle w:val="md-plain"/>
+          <w:rFonts w:asciiTheme="minorEastAsia" w:eastAsiaTheme="minorEastAsia" w:hAnsiTheme="minorEastAsia" w:cs="Helvetica" w:hint="eastAsia"/>
+          <w:color w:val="333333"/>
+          <w:sz w:val="21"/>
+          <w:szCs w:val="21"/>
+        </w:rPr>
+        <w:t>た</w:t>
+      </w:r>
+      <w:r>
+        <w:rPr>
+          <w:rStyle w:val="md-plain"/>
+          <w:rFonts w:asciiTheme="minorEastAsia" w:eastAsiaTheme="minorEastAsia" w:hAnsiTheme="minorEastAsia" w:cs="Helvetica" w:hint="eastAsia"/>
+          <w:color w:val="333333"/>
+          <w:sz w:val="21"/>
+          <w:szCs w:val="21"/>
+        </w:rPr>
+        <w:t>ことは</w:t>
+      </w:r>
+      <w:r>
+        <w:rPr>
+          <w:rStyle w:val="md-plain"/>
+          <w:rFonts w:asciiTheme="minorEastAsia" w:eastAsiaTheme="minorEastAsia" w:hAnsiTheme="minorEastAsia" w:cs="Helvetica" w:hint="eastAsia"/>
+          <w:color w:val="333333"/>
+          <w:sz w:val="21"/>
+          <w:szCs w:val="21"/>
+        </w:rPr>
+        <w:t>気泡が粉末内部から噴出し始めたことを、最終的に0となったことは気泡が排出完了したことをそれぞれ意味している。</w:t>
+      </w:r>
+      <w:r>
+        <w:rPr>
+          <w:rStyle w:val="md-plain"/>
+          <w:rFonts w:asciiTheme="minorEastAsia" w:eastAsiaTheme="minorEastAsia" w:hAnsiTheme="minorEastAsia" w:cs="Helvetica" w:hint="eastAsia"/>
+          <w:color w:val="333333"/>
+          <w:sz w:val="21"/>
+          <w:szCs w:val="21"/>
+        </w:rPr>
+        <w:t>ここから、</w:t>
+      </w:r>
+      <w:r>
+        <w:rPr>
+          <w:rStyle w:val="md-plain"/>
+          <w:rFonts w:asciiTheme="minorEastAsia" w:eastAsiaTheme="minorEastAsia" w:hAnsiTheme="minorEastAsia" w:cs="Helvetica" w:hint="eastAsia"/>
+          <w:color w:val="333333"/>
+          <w:sz w:val="21"/>
+          <w:szCs w:val="21"/>
+        </w:rPr>
+        <w:t>C</w:t>
+      </w:r>
+      <w:r>
+        <w:rPr>
+          <w:rStyle w:val="md-plain"/>
+          <w:rFonts w:asciiTheme="minorEastAsia" w:eastAsiaTheme="minorEastAsia" w:hAnsiTheme="minorEastAsia" w:cs="Helvetica"/>
+          <w:color w:val="333333"/>
+          <w:sz w:val="21"/>
+          <w:szCs w:val="21"/>
+        </w:rPr>
+        <w:t>ase2-5</w:t>
+      </w:r>
+      <w:r>
+        <w:rPr>
+          <w:rStyle w:val="md-plain"/>
+          <w:rFonts w:asciiTheme="minorEastAsia" w:eastAsiaTheme="minorEastAsia" w:hAnsiTheme="minorEastAsia" w:cs="Helvetica" w:hint="eastAsia"/>
+          <w:color w:val="333333"/>
+          <w:sz w:val="21"/>
+          <w:szCs w:val="21"/>
+        </w:rPr>
+        <w:t>において、</w:t>
+      </w:r>
+      <w:r>
+        <w:rPr>
+          <w:rStyle w:val="md-plain"/>
+          <w:rFonts w:asciiTheme="minorEastAsia" w:eastAsiaTheme="minorEastAsia" w:hAnsiTheme="minorEastAsia" w:cs="Helvetica" w:hint="eastAsia"/>
+          <w:color w:val="333333"/>
+          <w:sz w:val="21"/>
+          <w:szCs w:val="21"/>
+        </w:rPr>
+        <w:t>気泡の噴出</w:t>
+      </w:r>
+      <w:r>
+        <w:rPr>
+          <w:rStyle w:val="md-plain"/>
+          <w:rFonts w:asciiTheme="minorEastAsia" w:eastAsiaTheme="minorEastAsia" w:hAnsiTheme="minorEastAsia" w:cs="Helvetica" w:hint="eastAsia"/>
+          <w:color w:val="333333"/>
+          <w:sz w:val="21"/>
+          <w:szCs w:val="21"/>
+        </w:rPr>
+        <w:t>開始および排出完了が最も早かったことがわかる。</w:t>
+      </w:r>
     </w:p>
     <w:p>
       <w:pPr>
@@ -6715,16 +7085,6 @@
           <w:szCs w:val="21"/>
         </w:rPr>
       </w:pPr>
-      <w:r>
-        <w:rPr>
-          <w:rStyle w:val="md-plain"/>
-          <w:rFonts w:asciiTheme="minorEastAsia" w:eastAsiaTheme="minorEastAsia" w:hAnsiTheme="minorEastAsia" w:cs="Helvetica" w:hint="eastAsia"/>
-          <w:color w:val="333333"/>
-          <w:sz w:val="21"/>
-          <w:szCs w:val="21"/>
-        </w:rPr>
-        <w:t>話の流れに合うように、まとめる！！！！！！！！！！！！！！</w:t>
-      </w:r>
       <w:bookmarkStart w:id="0" w:name="_GoBack"/>
       <w:bookmarkEnd w:id="0"/>
     </w:p>
@@ -6733,12 +7093,48 @@
         <w:pStyle w:val="md-end-block"/>
         <w:jc w:val="both"/>
         <w:rPr>
-          <w:rFonts w:asciiTheme="minorEastAsia" w:eastAsiaTheme="minorEastAsia" w:hAnsiTheme="minorEastAsia" w:cs="Helvetica"/>
+          <w:rStyle w:val="md-plain"/>
+          <w:rFonts w:asciiTheme="minorEastAsia" w:eastAsiaTheme="minorEastAsia" w:hAnsiTheme="minorEastAsia" w:cs="Helvetica" w:hint="eastAsia"/>
           <w:color w:val="333333"/>
           <w:sz w:val="21"/>
           <w:szCs w:val="21"/>
         </w:rPr>
       </w:pPr>
+    </w:p>
+    <w:p>
+      <w:pPr>
+        <w:pStyle w:val="md-end-block"/>
+        <w:jc w:val="both"/>
+        <w:rPr>
+          <w:rStyle w:val="md-plain"/>
+          <w:rFonts w:asciiTheme="minorEastAsia" w:eastAsiaTheme="minorEastAsia" w:hAnsiTheme="minorEastAsia" w:cs="Helvetica"/>
+          <w:color w:val="333333"/>
+          <w:sz w:val="21"/>
+          <w:szCs w:val="21"/>
+        </w:rPr>
+      </w:pPr>
+      <w:r>
+        <w:rPr>
+          <w:rStyle w:val="md-plain"/>
+          <w:rFonts w:asciiTheme="minorEastAsia" w:eastAsiaTheme="minorEastAsia" w:hAnsiTheme="minorEastAsia" w:cs="Helvetica" w:hint="eastAsia"/>
+          <w:color w:val="333333"/>
+          <w:sz w:val="21"/>
+          <w:szCs w:val="21"/>
+        </w:rPr>
+        <w:t>話の流れに合うように、まとめる！！！！！！！！！！！！！！</w:t>
+      </w:r>
+    </w:p>
+    <w:p>
+      <w:pPr>
+        <w:pStyle w:val="md-end-block"/>
+        <w:jc w:val="both"/>
+        <w:rPr>
+          <w:rFonts w:asciiTheme="minorEastAsia" w:eastAsiaTheme="minorEastAsia" w:hAnsiTheme="minorEastAsia" w:cs="Helvetica"/>
+          <w:color w:val="333333"/>
+          <w:sz w:val="21"/>
+          <w:szCs w:val="21"/>
+        </w:rPr>
+      </w:pPr>
       <w:r>
         <w:rPr>
           <w:rStyle w:val="md-plain"/>
@@ -6787,18 +7183,7 @@
           <w:sz w:val="21"/>
           <w:szCs w:val="21"/>
         </w:rPr>
-        <w:t>である。下杵の降下速度が大きいほど、粒子の流入路が細くなるため金型内部に発生する渦状の速度ベクトル場が弱まり、気泡</w:t>
-      </w:r>
-      <w:r>
-        <w:rPr>
-          <w:rStyle w:val="md-plain"/>
-          <w:rFonts w:asciiTheme="minorEastAsia" w:eastAsiaTheme="minorEastAsia" w:hAnsiTheme="minorEastAsia" w:cs="Helvetica"/>
-          <w:color w:val="333333"/>
-          <w:sz w:val="21"/>
-          <w:szCs w:val="21"/>
-        </w:rPr>
-        <w:lastRenderedPageBreak/>
-        <w:t>排出の働きが弱まる。また、これら２つの影響が合わさることにより、下杵の降下速度に対して充填完了時間は極小値をとる理由が科学的に明らかとなった。</w:t>
+        <w:t>である。下杵の降下速度が大きいほど、粒子の流入路が細くなるため金型内部に発生する渦状の速度ベクトル場が弱まり、気泡排出の働きが弱まる。また、これら２つの影響が合わさることにより、下杵の降下速度に対して充填完了時間は極小値をとる理由が科学的に明らかとなった。</w:t>
       </w:r>
     </w:p>
     <w:sectPr>
@@ -7682,7 +8067,7 @@
 </file>
 
 <file path=customXml/itemProps1.xml><?xml version="1.0" encoding="utf-8"?>
-<ds:datastoreItem xmlns:ds="http://schemas.openxmlformats.org/officeDocument/2006/customXml" ds:itemID="{A16B12E9-1A3A-42AF-B286-07C3E4581B78}">
+<ds:datastoreItem xmlns:ds="http://schemas.openxmlformats.org/officeDocument/2006/customXml" ds:itemID="{EE1F14CE-B2BF-48E8-8BAD-3A0EF8EC49E2}">
   <ds:schemaRefs>
     <ds:schemaRef ds:uri="http://schemas.openxmlformats.org/officeDocument/2006/bibliography"/>
   </ds:schemaRefs>

--- a/論文/結果・考察.docx
+++ b/論文/結果・考察.docx
@@ -29,7 +29,7 @@
       <w:pPr>
         <w:pStyle w:val="md-end-block"/>
         <w:rPr>
-          <w:rFonts w:asciiTheme="minorEastAsia" w:eastAsiaTheme="minorEastAsia" w:hAnsiTheme="minorEastAsia" w:cs="Helvetica"/>
+          <w:rFonts w:asciiTheme="minorEastAsia" w:eastAsiaTheme="minorEastAsia" w:hAnsiTheme="minorEastAsia" w:cs="Helvetica" w:hint="eastAsia"/>
           <w:color w:val="333333"/>
           <w:sz w:val="21"/>
           <w:szCs w:val="21"/>
@@ -43,17 +43,57 @@
           <w:sz w:val="21"/>
           <w:szCs w:val="21"/>
         </w:rPr>
-        <w:t xml:space="preserve">　粉末金型充填にお</w:t>
-      </w:r>
-      <w:r>
-        <w:rPr>
-          <w:rStyle w:val="md-plain"/>
-          <w:rFonts w:asciiTheme="minorEastAsia" w:eastAsiaTheme="minorEastAsia" w:hAnsiTheme="minorEastAsia" w:cs="Helvetica" w:hint="eastAsia"/>
-          <w:color w:val="333333"/>
-          <w:sz w:val="21"/>
-          <w:szCs w:val="21"/>
-        </w:rPr>
-        <w:t>いて</w:t>
+        <w:t xml:space="preserve">　</w:t>
+      </w:r>
+      <w:r>
+        <w:rPr>
+          <w:rStyle w:val="md-plain"/>
+          <w:rFonts w:asciiTheme="minorEastAsia" w:eastAsiaTheme="minorEastAsia" w:hAnsiTheme="minorEastAsia" w:cs="Helvetica" w:hint="eastAsia"/>
+          <w:color w:val="333333"/>
+          <w:sz w:val="21"/>
+          <w:szCs w:val="21"/>
+        </w:rPr>
+        <w:t>下杵の降下を用いる</w:t>
+      </w:r>
+      <w:r>
+        <w:rPr>
+          <w:rStyle w:val="md-plain"/>
+          <w:rFonts w:asciiTheme="minorEastAsia" w:eastAsiaTheme="minorEastAsia" w:hAnsiTheme="minorEastAsia" w:cs="Helvetica"/>
+          <w:color w:val="333333"/>
+          <w:sz w:val="21"/>
+          <w:szCs w:val="21"/>
+        </w:rPr>
+        <w:t>粉末金型充填</w:t>
+      </w:r>
+      <w:r>
+        <w:rPr>
+          <w:rStyle w:val="md-plain"/>
+          <w:rFonts w:asciiTheme="minorEastAsia" w:eastAsiaTheme="minorEastAsia" w:hAnsiTheme="minorEastAsia" w:cs="Helvetica" w:hint="eastAsia"/>
+          <w:color w:val="333333"/>
+          <w:sz w:val="21"/>
+          <w:szCs w:val="21"/>
+        </w:rPr>
+        <w:t>の物理メカニズムを</w:t>
+      </w:r>
+      <w:r>
+        <w:rPr>
+          <w:rStyle w:val="md-plain"/>
+          <w:rFonts w:asciiTheme="minorEastAsia" w:eastAsiaTheme="minorEastAsia" w:hAnsiTheme="minorEastAsia" w:cs="Helvetica"/>
+          <w:color w:val="333333"/>
+          <w:sz w:val="21"/>
+          <w:szCs w:val="21"/>
+        </w:rPr>
+        <w:t>明らかとするため、数値解析を実行した。Case1</w:t>
+      </w:r>
+      <w:r>
+        <w:rPr>
+          <w:rStyle w:val="md-plain"/>
+          <w:rFonts w:asciiTheme="minorEastAsia" w:eastAsiaTheme="minorEastAsia" w:hAnsiTheme="minorEastAsia" w:cs="Helvetica"/>
+          <w:color w:val="333333"/>
+          <w:sz w:val="21"/>
+          <w:szCs w:val="21"/>
+        </w:rPr>
+        <w:t>では、粉末の自然落下と比較することにより</w:t>
       </w:r>
       <w:r>
         <w:rPr>
@@ -73,47 +113,67 @@
           <w:sz w:val="21"/>
           <w:szCs w:val="21"/>
         </w:rPr>
-        <w:t>が粉末の充填に与える</w:t>
-      </w:r>
-      <w:r>
-        <w:rPr>
-          <w:rStyle w:val="md-plain"/>
-          <w:rFonts w:asciiTheme="minorEastAsia" w:eastAsiaTheme="minorEastAsia" w:hAnsiTheme="minorEastAsia" w:cs="Helvetica" w:hint="eastAsia"/>
-          <w:color w:val="333333"/>
-          <w:sz w:val="21"/>
-          <w:szCs w:val="21"/>
-        </w:rPr>
-        <w:t>影</w:t>
-      </w:r>
-      <w:r>
-        <w:rPr>
-          <w:rStyle w:val="md-plain"/>
-          <w:rFonts w:asciiTheme="minorEastAsia" w:eastAsiaTheme="minorEastAsia" w:hAnsiTheme="minorEastAsia" w:cs="Helvetica"/>
-          <w:color w:val="333333"/>
-          <w:sz w:val="21"/>
-          <w:szCs w:val="21"/>
-        </w:rPr>
-        <w:t>響を明らかとするため、数値解析を実行した。Case1</w:t>
-      </w:r>
-      <w:r>
-        <w:rPr>
-          <w:rStyle w:val="md-plain"/>
-          <w:rFonts w:asciiTheme="minorEastAsia" w:eastAsiaTheme="minorEastAsia" w:hAnsiTheme="minorEastAsia" w:cs="Helvetica"/>
-          <w:color w:val="333333"/>
-          <w:sz w:val="21"/>
-          <w:szCs w:val="21"/>
-        </w:rPr>
-        <w:t>では、粉末の自然落下と比較することにより</w:t>
-      </w:r>
-      <w:r>
-        <w:rPr>
-          <w:rStyle w:val="md-plain"/>
-          <w:rFonts w:asciiTheme="minorEastAsia" w:eastAsiaTheme="minorEastAsia" w:hAnsiTheme="minorEastAsia" w:cs="Helvetica"/>
-          <w:color w:val="333333"/>
-          <w:sz w:val="21"/>
-          <w:szCs w:val="21"/>
-        </w:rPr>
-        <w:t>下杵の降下が粉末の充填に与える影響を調べた。Case2では下杵の降下速度が粉末の充填に与える影響を調べた。</w:t>
+        <w:t>を</w:t>
+      </w:r>
+      <w:r>
+        <w:rPr>
+          <w:rStyle w:val="md-plain"/>
+          <w:rFonts w:asciiTheme="minorEastAsia" w:eastAsiaTheme="minorEastAsia" w:hAnsiTheme="minorEastAsia" w:cs="Helvetica" w:hint="eastAsia"/>
+          <w:color w:val="333333"/>
+          <w:sz w:val="21"/>
+          <w:szCs w:val="21"/>
+        </w:rPr>
+        <w:t>用いる</w:t>
+      </w:r>
+      <w:r>
+        <w:rPr>
+          <w:rStyle w:val="md-plain"/>
+          <w:rFonts w:asciiTheme="minorEastAsia" w:eastAsiaTheme="minorEastAsia" w:hAnsiTheme="minorEastAsia" w:cs="Helvetica" w:hint="eastAsia"/>
+          <w:color w:val="333333"/>
+          <w:sz w:val="21"/>
+          <w:szCs w:val="21"/>
+        </w:rPr>
+        <w:t>粉末金型充填</w:t>
+      </w:r>
+      <w:r>
+        <w:rPr>
+          <w:rStyle w:val="md-plain"/>
+          <w:rFonts w:asciiTheme="minorEastAsia" w:eastAsiaTheme="minorEastAsia" w:hAnsiTheme="minorEastAsia" w:cs="Helvetica" w:hint="eastAsia"/>
+          <w:color w:val="333333"/>
+          <w:sz w:val="21"/>
+          <w:szCs w:val="21"/>
+        </w:rPr>
+        <w:t>の</w:t>
+      </w:r>
+      <w:r>
+        <w:rPr>
+          <w:rStyle w:val="md-plain"/>
+          <w:rFonts w:asciiTheme="minorEastAsia" w:eastAsiaTheme="minorEastAsia" w:hAnsiTheme="minorEastAsia" w:cs="Helvetica" w:hint="eastAsia"/>
+          <w:color w:val="333333"/>
+          <w:sz w:val="21"/>
+          <w:szCs w:val="21"/>
+        </w:rPr>
+        <w:t>物理メカニズムを調べた</w:t>
+      </w:r>
+      <w:r>
+        <w:rPr>
+          <w:rStyle w:val="md-plain"/>
+          <w:rFonts w:asciiTheme="minorEastAsia" w:eastAsiaTheme="minorEastAsia" w:hAnsiTheme="minorEastAsia" w:cs="Helvetica"/>
+          <w:color w:val="333333"/>
+          <w:sz w:val="21"/>
+          <w:szCs w:val="21"/>
+        </w:rPr>
+        <w:t>。Case2では下杵の降下速度</w:t>
+      </w:r>
+      <w:r>
+        <w:rPr>
+          <w:rStyle w:val="md-plain"/>
+          <w:rFonts w:asciiTheme="minorEastAsia" w:eastAsiaTheme="minorEastAsia" w:hAnsiTheme="minorEastAsia" w:cs="Helvetica" w:hint="eastAsia"/>
+          <w:color w:val="333333"/>
+          <w:sz w:val="21"/>
+          <w:szCs w:val="21"/>
+        </w:rPr>
+        <w:t>の変化により充填の物理メカニズムがどのように変化するかを調べた。</w:t>
       </w:r>
     </w:p>
     <w:p>
@@ -426,7 +486,17 @@
           <w:sz w:val="21"/>
           <w:szCs w:val="21"/>
         </w:rPr>
-        <w:t>粉末が中心部分に</w:t>
+        <w:t>中心部分に</w:t>
+      </w:r>
+      <w:r>
+        <w:rPr>
+          <w:rStyle w:val="md-plain"/>
+          <w:rFonts w:asciiTheme="minorEastAsia" w:eastAsiaTheme="minorEastAsia" w:hAnsiTheme="minorEastAsia" w:cs="Helvetica" w:hint="eastAsia"/>
+          <w:color w:val="333333"/>
+          <w:sz w:val="21"/>
+          <w:szCs w:val="21"/>
+        </w:rPr>
+        <w:t>粉末が</w:t>
       </w:r>
       <w:r>
         <w:rPr>
@@ -446,7 +516,327 @@
           <w:sz w:val="21"/>
           <w:szCs w:val="21"/>
         </w:rPr>
-        <w:t>気泡</w:t>
+        <w:t>両方の側壁面</w:t>
+      </w:r>
+      <w:r>
+        <w:rPr>
+          <w:rStyle w:val="md-plain"/>
+          <w:rFonts w:asciiTheme="minorEastAsia" w:eastAsiaTheme="minorEastAsia" w:hAnsiTheme="minorEastAsia" w:cs="Helvetica" w:hint="eastAsia"/>
+          <w:color w:val="333333"/>
+          <w:sz w:val="21"/>
+          <w:szCs w:val="21"/>
+        </w:rPr>
+        <w:t>沿いに</w:t>
+      </w:r>
+      <w:r>
+        <w:rPr>
+          <w:rStyle w:val="md-plain"/>
+          <w:rFonts w:asciiTheme="minorEastAsia" w:eastAsiaTheme="minorEastAsia" w:hAnsiTheme="minorEastAsia" w:cs="Helvetica" w:hint="eastAsia"/>
+          <w:color w:val="333333"/>
+          <w:sz w:val="21"/>
+          <w:szCs w:val="21"/>
+        </w:rPr>
+        <w:t>気泡が</w:t>
+      </w:r>
+      <w:r>
+        <w:rPr>
+          <w:rStyle w:val="md-plain"/>
+          <w:rFonts w:asciiTheme="minorEastAsia" w:eastAsiaTheme="minorEastAsia" w:hAnsiTheme="minorEastAsia" w:cs="Helvetica" w:hint="eastAsia"/>
+          <w:color w:val="333333"/>
+          <w:sz w:val="21"/>
+          <w:szCs w:val="21"/>
+        </w:rPr>
+        <w:t>存在していた。</w:t>
+      </w:r>
+      <w:r>
+        <w:rPr>
+          <w:rStyle w:val="md-plain"/>
+          <w:rFonts w:asciiTheme="minorEastAsia" w:eastAsiaTheme="minorEastAsia" w:hAnsiTheme="minorEastAsia" w:cs="Helvetica" w:hint="eastAsia"/>
+          <w:color w:val="333333"/>
+          <w:sz w:val="21"/>
+          <w:szCs w:val="21"/>
+        </w:rPr>
+        <w:t>その後</w:t>
+      </w:r>
+      <w:r>
+        <w:rPr>
+          <w:rStyle w:val="md-plain"/>
+          <w:rFonts w:asciiTheme="minorEastAsia" w:eastAsiaTheme="minorEastAsia" w:hAnsiTheme="minorEastAsia" w:cs="Helvetica" w:hint="eastAsia"/>
+          <w:color w:val="333333"/>
+          <w:sz w:val="21"/>
+          <w:szCs w:val="21"/>
+        </w:rPr>
+        <w:t>、気泡は</w:t>
+      </w:r>
+      <w:r>
+        <w:rPr>
+          <w:rStyle w:val="md-plain"/>
+          <w:rFonts w:asciiTheme="minorEastAsia" w:eastAsiaTheme="minorEastAsia" w:hAnsiTheme="minorEastAsia" w:cs="Helvetica" w:hint="eastAsia"/>
+          <w:color w:val="333333"/>
+          <w:sz w:val="21"/>
+          <w:szCs w:val="21"/>
+        </w:rPr>
+        <w:t>上昇し</w:t>
+      </w:r>
+      <w:r>
+        <w:rPr>
+          <w:rStyle w:val="md-plain"/>
+          <w:rFonts w:asciiTheme="minorEastAsia" w:eastAsiaTheme="minorEastAsia" w:hAnsiTheme="minorEastAsia" w:cs="Helvetica" w:hint="eastAsia"/>
+          <w:color w:val="333333"/>
+          <w:sz w:val="21"/>
+          <w:szCs w:val="21"/>
+        </w:rPr>
+        <w:t>粉末領域上部から噴出した。</w:t>
+      </w:r>
+      <w:r>
+        <w:rPr>
+          <w:rStyle w:val="md-plain"/>
+          <w:rFonts w:asciiTheme="minorEastAsia" w:eastAsiaTheme="minorEastAsia" w:hAnsiTheme="minorEastAsia" w:cs="Helvetica" w:hint="eastAsia"/>
+          <w:color w:val="333333"/>
+          <w:sz w:val="21"/>
+          <w:szCs w:val="21"/>
+        </w:rPr>
+        <w:t>次に</w:t>
+      </w:r>
+      <w:r>
+        <w:rPr>
+          <w:rStyle w:val="md-plain"/>
+          <w:rFonts w:asciiTheme="minorEastAsia" w:eastAsiaTheme="minorEastAsia" w:hAnsiTheme="minorEastAsia" w:cs="Helvetica"/>
+          <w:color w:val="333333"/>
+          <w:sz w:val="21"/>
+          <w:szCs w:val="21"/>
+        </w:rPr>
+        <w:t>Case1-2</w:t>
+      </w:r>
+      <w:r>
+        <w:rPr>
+          <w:rStyle w:val="md-plain"/>
+          <w:rFonts w:asciiTheme="minorEastAsia" w:eastAsiaTheme="minorEastAsia" w:hAnsiTheme="minorEastAsia" w:cs="Helvetica" w:hint="eastAsia"/>
+          <w:color w:val="333333"/>
+          <w:sz w:val="21"/>
+          <w:szCs w:val="21"/>
+        </w:rPr>
+        <w:t>の結果</w:t>
+      </w:r>
+      <w:r>
+        <w:rPr>
+          <w:rStyle w:val="md-plain"/>
+          <w:rFonts w:asciiTheme="minorEastAsia" w:eastAsiaTheme="minorEastAsia" w:hAnsiTheme="minorEastAsia" w:cs="Helvetica" w:hint="eastAsia"/>
+          <w:color w:val="333333"/>
+          <w:sz w:val="21"/>
+          <w:szCs w:val="21"/>
+        </w:rPr>
+        <w:t>について述べる</w:t>
+      </w:r>
+      <w:r>
+        <w:rPr>
+          <w:rStyle w:val="md-plain"/>
+          <w:rFonts w:asciiTheme="minorEastAsia" w:eastAsiaTheme="minorEastAsia" w:hAnsiTheme="minorEastAsia" w:cs="Helvetica" w:hint="eastAsia"/>
+          <w:color w:val="333333"/>
+          <w:sz w:val="21"/>
+          <w:szCs w:val="21"/>
+        </w:rPr>
+        <w:t>。</w:t>
+      </w:r>
+      <w:r>
+        <w:rPr>
+          <w:rStyle w:val="md-plain"/>
+          <w:rFonts w:asciiTheme="minorEastAsia" w:eastAsiaTheme="minorEastAsia" w:hAnsiTheme="minorEastAsia" w:cs="Helvetica" w:hint="eastAsia"/>
+          <w:color w:val="333333"/>
+          <w:sz w:val="21"/>
+          <w:szCs w:val="21"/>
+        </w:rPr>
+        <w:t>時刻</w:t>
+      </w:r>
+      <w:r>
+        <w:rPr>
+          <w:rStyle w:val="md-plain"/>
+          <w:rFonts w:asciiTheme="minorEastAsia" w:eastAsiaTheme="minorEastAsia" w:hAnsiTheme="minorEastAsia" w:cs="Helvetica"/>
+          <w:color w:val="333333"/>
+          <w:sz w:val="21"/>
+          <w:szCs w:val="21"/>
+        </w:rPr>
+        <w:t>0.02</w:t>
+      </w:r>
+      <w:r>
+        <w:rPr>
+          <w:rStyle w:val="md-plain"/>
+          <w:rFonts w:asciiTheme="minorEastAsia" w:eastAsiaTheme="minorEastAsia" w:hAnsiTheme="minorEastAsia" w:cs="Helvetica" w:hint="eastAsia"/>
+          <w:color w:val="333333"/>
+          <w:sz w:val="21"/>
+          <w:szCs w:val="21"/>
+        </w:rPr>
+        <w:t>0</w:t>
+      </w:r>
+      <w:r>
+        <w:rPr>
+          <w:rStyle w:val="md-plain"/>
+          <w:rFonts w:asciiTheme="minorEastAsia" w:eastAsiaTheme="minorEastAsia" w:hAnsiTheme="minorEastAsia" w:cs="Helvetica"/>
+          <w:color w:val="333333"/>
+          <w:sz w:val="21"/>
+          <w:szCs w:val="21"/>
+        </w:rPr>
+        <w:t xml:space="preserve"> s</w:t>
+      </w:r>
+      <w:r>
+        <w:rPr>
+          <w:rStyle w:val="md-plain"/>
+          <w:rFonts w:asciiTheme="minorEastAsia" w:eastAsiaTheme="minorEastAsia" w:hAnsiTheme="minorEastAsia" w:cs="Helvetica" w:hint="eastAsia"/>
+          <w:color w:val="333333"/>
+          <w:sz w:val="21"/>
+          <w:szCs w:val="21"/>
+        </w:rPr>
+        <w:t>において、</w:t>
+      </w:r>
+      <w:r>
+        <w:rPr>
+          <w:rStyle w:val="md-plain"/>
+          <w:rFonts w:asciiTheme="minorEastAsia" w:eastAsiaTheme="minorEastAsia" w:hAnsiTheme="minorEastAsia" w:cs="Helvetica" w:hint="eastAsia"/>
+          <w:color w:val="333333"/>
+          <w:sz w:val="21"/>
+          <w:szCs w:val="21"/>
+        </w:rPr>
+        <w:t>降下中の下杵と隙間の</w:t>
+      </w:r>
+      <w:r>
+        <w:rPr>
+          <w:rStyle w:val="md-plain"/>
+          <w:rFonts w:asciiTheme="minorEastAsia" w:eastAsiaTheme="minorEastAsia" w:hAnsiTheme="minorEastAsia" w:cs="Helvetica" w:hint="eastAsia"/>
+          <w:color w:val="333333"/>
+          <w:sz w:val="21"/>
+          <w:szCs w:val="21"/>
+        </w:rPr>
+        <w:t>開いた</w:t>
+      </w:r>
+      <w:r>
+        <w:rPr>
+          <w:rStyle w:val="md-plain"/>
+          <w:rFonts w:asciiTheme="minorEastAsia" w:eastAsiaTheme="minorEastAsia" w:hAnsiTheme="minorEastAsia" w:cs="Helvetica" w:hint="eastAsia"/>
+          <w:color w:val="333333"/>
+          <w:sz w:val="21"/>
+          <w:szCs w:val="21"/>
+        </w:rPr>
+        <w:t>状態で</w:t>
+      </w:r>
+      <w:r>
+        <w:rPr>
+          <w:rStyle w:val="md-plain"/>
+          <w:rFonts w:asciiTheme="minorEastAsia" w:eastAsiaTheme="minorEastAsia" w:hAnsiTheme="minorEastAsia" w:cs="Helvetica" w:hint="eastAsia"/>
+          <w:color w:val="333333"/>
+          <w:sz w:val="21"/>
+          <w:szCs w:val="21"/>
+        </w:rPr>
+        <w:t>、</w:t>
+      </w:r>
+      <w:r>
+        <w:rPr>
+          <w:rStyle w:val="md-plain"/>
+          <w:rFonts w:asciiTheme="minorEastAsia" w:eastAsiaTheme="minorEastAsia" w:hAnsiTheme="minorEastAsia" w:cs="Helvetica" w:hint="eastAsia"/>
+          <w:color w:val="333333"/>
+          <w:sz w:val="21"/>
+          <w:szCs w:val="21"/>
+        </w:rPr>
+        <w:t>粉末が金型領域に流入し</w:t>
+      </w:r>
+      <w:r>
+        <w:rPr>
+          <w:rStyle w:val="md-plain"/>
+          <w:rFonts w:asciiTheme="minorEastAsia" w:eastAsiaTheme="minorEastAsia" w:hAnsiTheme="minorEastAsia" w:cs="Helvetica" w:hint="eastAsia"/>
+          <w:color w:val="333333"/>
+          <w:sz w:val="21"/>
+          <w:szCs w:val="21"/>
+        </w:rPr>
+        <w:t>ていた</w:t>
+      </w:r>
+      <w:r>
+        <w:rPr>
+          <w:rStyle w:val="md-plain"/>
+          <w:rFonts w:asciiTheme="minorEastAsia" w:eastAsiaTheme="minorEastAsia" w:hAnsiTheme="minorEastAsia" w:cs="Helvetica" w:hint="eastAsia"/>
+          <w:color w:val="333333"/>
+          <w:sz w:val="21"/>
+          <w:szCs w:val="21"/>
+        </w:rPr>
+        <w:t>。</w:t>
+      </w:r>
+      <w:r>
+        <w:rPr>
+          <w:rStyle w:val="md-plain"/>
+          <w:rFonts w:asciiTheme="minorEastAsia" w:eastAsiaTheme="minorEastAsia" w:hAnsiTheme="minorEastAsia" w:cs="Helvetica" w:hint="eastAsia"/>
+          <w:color w:val="333333"/>
+          <w:sz w:val="21"/>
+          <w:szCs w:val="21"/>
+        </w:rPr>
+        <w:t>時刻</w:t>
+      </w:r>
+      <w:r>
+        <w:rPr>
+          <w:rStyle w:val="md-plain"/>
+          <w:rFonts w:asciiTheme="minorEastAsia" w:eastAsiaTheme="minorEastAsia" w:hAnsiTheme="minorEastAsia" w:cs="Helvetica"/>
+          <w:color w:val="333333"/>
+          <w:sz w:val="21"/>
+          <w:szCs w:val="21"/>
+        </w:rPr>
+        <w:t>0.060 s</w:t>
+      </w:r>
+      <w:r>
+        <w:rPr>
+          <w:rStyle w:val="md-plain"/>
+          <w:rFonts w:asciiTheme="minorEastAsia" w:eastAsiaTheme="minorEastAsia" w:hAnsiTheme="minorEastAsia" w:cs="Helvetica" w:hint="eastAsia"/>
+          <w:color w:val="333333"/>
+          <w:sz w:val="21"/>
+          <w:szCs w:val="21"/>
+        </w:rPr>
+        <w:t>において、</w:t>
+      </w:r>
+      <w:r>
+        <w:rPr>
+          <w:rStyle w:val="md-plain"/>
+          <w:rFonts w:asciiTheme="minorEastAsia" w:eastAsiaTheme="minorEastAsia" w:hAnsiTheme="minorEastAsia" w:cs="Helvetica" w:hint="eastAsia"/>
+          <w:color w:val="333333"/>
+          <w:sz w:val="21"/>
+          <w:szCs w:val="21"/>
+        </w:rPr>
+        <w:t>金型領域内</w:t>
+      </w:r>
+      <w:r>
+        <w:rPr>
+          <w:rStyle w:val="md-plain"/>
+          <w:rFonts w:asciiTheme="minorEastAsia" w:eastAsiaTheme="minorEastAsia" w:hAnsiTheme="minorEastAsia" w:cs="Helvetica" w:hint="eastAsia"/>
+          <w:color w:val="333333"/>
+          <w:sz w:val="21"/>
+          <w:szCs w:val="21"/>
+        </w:rPr>
+        <w:t>の水平面に対して</w:t>
+      </w:r>
+      <w:r>
+        <w:rPr>
+          <w:rStyle w:val="md-plain"/>
+          <w:rFonts w:asciiTheme="minorEastAsia" w:eastAsiaTheme="minorEastAsia" w:hAnsiTheme="minorEastAsia" w:cs="Helvetica" w:hint="eastAsia"/>
+          <w:color w:val="333333"/>
+          <w:sz w:val="21"/>
+          <w:szCs w:val="21"/>
+        </w:rPr>
+        <w:t>、中心部分</w:t>
+      </w:r>
+      <w:r>
+        <w:rPr>
+          <w:rStyle w:val="md-plain"/>
+          <w:rFonts w:asciiTheme="minorEastAsia" w:eastAsiaTheme="minorEastAsia" w:hAnsiTheme="minorEastAsia" w:cs="Helvetica" w:hint="eastAsia"/>
+          <w:color w:val="333333"/>
+          <w:sz w:val="21"/>
+          <w:szCs w:val="21"/>
+        </w:rPr>
+        <w:t>に</w:t>
+      </w:r>
+      <w:r>
+        <w:rPr>
+          <w:rStyle w:val="md-plain"/>
+          <w:rFonts w:asciiTheme="minorEastAsia" w:eastAsiaTheme="minorEastAsia" w:hAnsiTheme="minorEastAsia" w:cs="Helvetica" w:hint="eastAsia"/>
+          <w:color w:val="333333"/>
+          <w:sz w:val="21"/>
+          <w:szCs w:val="21"/>
+        </w:rPr>
+        <w:t>粉末</w:t>
       </w:r>
       <w:r>
         <w:rPr>
@@ -466,6 +856,16 @@
           <w:sz w:val="21"/>
           <w:szCs w:val="21"/>
         </w:rPr>
+        <w:t>あり、</w:t>
+      </w:r>
+      <w:r>
+        <w:rPr>
+          <w:rStyle w:val="md-plain"/>
+          <w:rFonts w:asciiTheme="minorEastAsia" w:eastAsiaTheme="minorEastAsia" w:hAnsiTheme="minorEastAsia" w:cs="Helvetica" w:hint="eastAsia"/>
+          <w:color w:val="333333"/>
+          <w:sz w:val="21"/>
+          <w:szCs w:val="21"/>
+        </w:rPr>
         <w:t>両方の側壁面</w:t>
       </w:r>
       <w:r>
@@ -486,157 +886,87 @@
           <w:sz w:val="21"/>
           <w:szCs w:val="21"/>
         </w:rPr>
-        <w:t>存在していた。</w:t>
-      </w:r>
-      <w:r>
-        <w:rPr>
-          <w:rStyle w:val="md-plain"/>
-          <w:rFonts w:asciiTheme="minorEastAsia" w:eastAsiaTheme="minorEastAsia" w:hAnsiTheme="minorEastAsia" w:cs="Helvetica" w:hint="eastAsia"/>
-          <w:color w:val="333333"/>
-          <w:sz w:val="21"/>
-          <w:szCs w:val="21"/>
-        </w:rPr>
-        <w:t>その後、</w:t>
-      </w:r>
-      <w:r>
-        <w:rPr>
-          <w:rStyle w:val="md-plain"/>
-          <w:rFonts w:asciiTheme="minorEastAsia" w:eastAsiaTheme="minorEastAsia" w:hAnsiTheme="minorEastAsia" w:cs="Helvetica" w:hint="eastAsia"/>
-          <w:color w:val="333333"/>
-          <w:sz w:val="21"/>
-          <w:szCs w:val="21"/>
-        </w:rPr>
-        <w:t>気泡は</w:t>
-      </w:r>
-      <w:r>
-        <w:rPr>
-          <w:rStyle w:val="md-plain"/>
-          <w:rFonts w:asciiTheme="minorEastAsia" w:eastAsiaTheme="minorEastAsia" w:hAnsiTheme="minorEastAsia" w:cs="Helvetica" w:hint="eastAsia"/>
-          <w:color w:val="333333"/>
-          <w:sz w:val="21"/>
-          <w:szCs w:val="21"/>
-        </w:rPr>
-        <w:t>、金型領域内の中心部分にある粉末の</w:t>
-      </w:r>
-      <w:r>
-        <w:rPr>
-          <w:rStyle w:val="md-plain"/>
-          <w:rFonts w:asciiTheme="minorEastAsia" w:eastAsiaTheme="minorEastAsia" w:hAnsiTheme="minorEastAsia" w:cs="Helvetica" w:hint="eastAsia"/>
-          <w:color w:val="333333"/>
-          <w:sz w:val="21"/>
-          <w:szCs w:val="21"/>
-        </w:rPr>
-        <w:t>流入路を潰しながら上昇し</w:t>
-      </w:r>
-      <w:r>
-        <w:rPr>
-          <w:rStyle w:val="md-plain"/>
-          <w:rFonts w:asciiTheme="minorEastAsia" w:eastAsiaTheme="minorEastAsia" w:hAnsiTheme="minorEastAsia" w:cs="Helvetica" w:hint="eastAsia"/>
-          <w:color w:val="333333"/>
-          <w:sz w:val="21"/>
-          <w:szCs w:val="21"/>
-        </w:rPr>
-        <w:t>、</w:t>
-      </w:r>
-      <w:r>
-        <w:rPr>
-          <w:rStyle w:val="md-plain"/>
-          <w:rFonts w:asciiTheme="minorEastAsia" w:eastAsiaTheme="minorEastAsia" w:hAnsiTheme="minorEastAsia" w:cs="Helvetica" w:hint="eastAsia"/>
-          <w:color w:val="333333"/>
-          <w:sz w:val="21"/>
-          <w:szCs w:val="21"/>
-        </w:rPr>
-        <w:t>粉末領域上部から噴出した。</w:t>
-      </w:r>
-      <w:r>
-        <w:rPr>
-          <w:rStyle w:val="md-plain"/>
-          <w:rFonts w:asciiTheme="minorEastAsia" w:eastAsiaTheme="minorEastAsia" w:hAnsiTheme="minorEastAsia" w:cs="Helvetica" w:hint="eastAsia"/>
-          <w:color w:val="333333"/>
-          <w:sz w:val="21"/>
-          <w:szCs w:val="21"/>
-        </w:rPr>
-        <w:t>次に</w:t>
-      </w:r>
-      <w:r>
-        <w:rPr>
-          <w:rStyle w:val="md-plain"/>
-          <w:rFonts w:asciiTheme="minorEastAsia" w:eastAsiaTheme="minorEastAsia" w:hAnsiTheme="minorEastAsia" w:cs="Helvetica"/>
-          <w:color w:val="333333"/>
-          <w:sz w:val="21"/>
-          <w:szCs w:val="21"/>
-        </w:rPr>
-        <w:t>Case1-2</w:t>
-      </w:r>
-      <w:r>
-        <w:rPr>
-          <w:rStyle w:val="md-plain"/>
-          <w:rFonts w:asciiTheme="minorEastAsia" w:eastAsiaTheme="minorEastAsia" w:hAnsiTheme="minorEastAsia" w:cs="Helvetica" w:hint="eastAsia"/>
-          <w:color w:val="333333"/>
-          <w:sz w:val="21"/>
-          <w:szCs w:val="21"/>
-        </w:rPr>
-        <w:t>の結果を</w:t>
-      </w:r>
-      <w:r>
-        <w:rPr>
-          <w:rStyle w:val="md-plain"/>
-          <w:rFonts w:asciiTheme="minorEastAsia" w:eastAsiaTheme="minorEastAsia" w:hAnsiTheme="minorEastAsia" w:cs="Helvetica" w:hint="eastAsia"/>
-          <w:color w:val="333333"/>
-          <w:sz w:val="21"/>
-          <w:szCs w:val="21"/>
-        </w:rPr>
-        <w:t>見ていく</w:t>
-      </w:r>
-      <w:r>
-        <w:rPr>
-          <w:rStyle w:val="md-plain"/>
-          <w:rFonts w:asciiTheme="minorEastAsia" w:eastAsiaTheme="minorEastAsia" w:hAnsiTheme="minorEastAsia" w:cs="Helvetica" w:hint="eastAsia"/>
-          <w:color w:val="333333"/>
-          <w:sz w:val="21"/>
-          <w:szCs w:val="21"/>
-        </w:rPr>
-        <w:t>。</w:t>
-      </w:r>
-      <w:r>
-        <w:rPr>
-          <w:rStyle w:val="md-plain"/>
-          <w:rFonts w:asciiTheme="minorEastAsia" w:eastAsiaTheme="minorEastAsia" w:hAnsiTheme="minorEastAsia" w:cs="Helvetica" w:hint="eastAsia"/>
-          <w:color w:val="333333"/>
-          <w:sz w:val="21"/>
-          <w:szCs w:val="21"/>
-        </w:rPr>
-        <w:t>時刻</w:t>
-      </w:r>
-      <w:r>
-        <w:rPr>
-          <w:rStyle w:val="md-plain"/>
-          <w:rFonts w:asciiTheme="minorEastAsia" w:eastAsiaTheme="minorEastAsia" w:hAnsiTheme="minorEastAsia" w:cs="Helvetica"/>
-          <w:color w:val="333333"/>
-          <w:sz w:val="21"/>
-          <w:szCs w:val="21"/>
-        </w:rPr>
-        <w:t>0.02</w:t>
-      </w:r>
-      <w:r>
-        <w:rPr>
-          <w:rStyle w:val="md-plain"/>
-          <w:rFonts w:asciiTheme="minorEastAsia" w:eastAsiaTheme="minorEastAsia" w:hAnsiTheme="minorEastAsia" w:cs="Helvetica" w:hint="eastAsia"/>
-          <w:color w:val="333333"/>
-          <w:sz w:val="21"/>
-          <w:szCs w:val="21"/>
-        </w:rPr>
-        <w:t>0</w:t>
-      </w:r>
-      <w:r>
-        <w:rPr>
-          <w:rStyle w:val="md-plain"/>
-          <w:rFonts w:asciiTheme="minorEastAsia" w:eastAsiaTheme="minorEastAsia" w:hAnsiTheme="minorEastAsia" w:cs="Helvetica"/>
-          <w:color w:val="333333"/>
-          <w:sz w:val="21"/>
-          <w:szCs w:val="21"/>
-        </w:rPr>
-        <w:t xml:space="preserve"> s</w:t>
+        <w:t>気泡が</w:t>
+      </w:r>
+      <w:r>
+        <w:rPr>
+          <w:rStyle w:val="md-plain"/>
+          <w:rFonts w:asciiTheme="minorEastAsia" w:eastAsiaTheme="minorEastAsia" w:hAnsiTheme="minorEastAsia" w:cs="Helvetica" w:hint="eastAsia"/>
+          <w:color w:val="333333"/>
+          <w:sz w:val="21"/>
+          <w:szCs w:val="21"/>
+        </w:rPr>
+        <w:t>存在していた。その後、気泡は上昇し粉末領域上部から噴出した。</w:t>
+      </w:r>
+      <w:r>
+        <w:rPr>
+          <w:rStyle w:val="md-plain"/>
+          <w:rFonts w:asciiTheme="minorEastAsia" w:eastAsiaTheme="minorEastAsia" w:hAnsiTheme="minorEastAsia" w:cs="Helvetica" w:hint="eastAsia"/>
+          <w:color w:val="333333"/>
+          <w:sz w:val="21"/>
+          <w:szCs w:val="21"/>
+        </w:rPr>
+        <w:t>C</w:t>
+      </w:r>
+      <w:r>
+        <w:rPr>
+          <w:rStyle w:val="md-plain"/>
+          <w:rFonts w:asciiTheme="minorEastAsia" w:eastAsiaTheme="minorEastAsia" w:hAnsiTheme="minorEastAsia" w:cs="Helvetica"/>
+          <w:color w:val="333333"/>
+          <w:sz w:val="21"/>
+          <w:szCs w:val="21"/>
+        </w:rPr>
+        <w:t>ase 1-1</w:t>
+      </w:r>
+      <w:r>
+        <w:rPr>
+          <w:rStyle w:val="md-plain"/>
+          <w:rFonts w:asciiTheme="minorEastAsia" w:eastAsiaTheme="minorEastAsia" w:hAnsiTheme="minorEastAsia" w:cs="Helvetica" w:hint="eastAsia"/>
+          <w:color w:val="333333"/>
+          <w:sz w:val="21"/>
+          <w:szCs w:val="21"/>
+        </w:rPr>
+        <w:t>および1</w:t>
+      </w:r>
+      <w:r>
+        <w:rPr>
+          <w:rStyle w:val="md-plain"/>
+          <w:rFonts w:asciiTheme="minorEastAsia" w:eastAsiaTheme="minorEastAsia" w:hAnsiTheme="minorEastAsia" w:cs="Helvetica"/>
+          <w:color w:val="333333"/>
+          <w:sz w:val="21"/>
+          <w:szCs w:val="21"/>
+        </w:rPr>
+        <w:t>-2</w:t>
+      </w:r>
+      <w:r>
+        <w:rPr>
+          <w:rStyle w:val="md-plain"/>
+          <w:rFonts w:asciiTheme="minorEastAsia" w:eastAsiaTheme="minorEastAsia" w:hAnsiTheme="minorEastAsia" w:cs="Helvetica" w:hint="eastAsia"/>
+          <w:color w:val="333333"/>
+          <w:sz w:val="21"/>
+          <w:szCs w:val="21"/>
+        </w:rPr>
+        <w:t>の結果を比較する。</w:t>
+      </w:r>
+      <w:r>
+        <w:rPr>
+          <w:rStyle w:val="md-plain"/>
+          <w:rFonts w:asciiTheme="minorEastAsia" w:eastAsiaTheme="minorEastAsia" w:hAnsiTheme="minorEastAsia" w:cs="Helvetica" w:hint="eastAsia"/>
+          <w:color w:val="333333"/>
+          <w:sz w:val="21"/>
+          <w:szCs w:val="21"/>
+        </w:rPr>
+        <w:t>時刻0</w:t>
+      </w:r>
+      <w:r>
+        <w:rPr>
+          <w:rStyle w:val="md-plain"/>
+          <w:rFonts w:asciiTheme="minorEastAsia" w:eastAsiaTheme="minorEastAsia" w:hAnsiTheme="minorEastAsia" w:cs="Helvetica"/>
+          <w:color w:val="333333"/>
+          <w:sz w:val="21"/>
+          <w:szCs w:val="21"/>
+        </w:rPr>
+        <w:t>.020 s</w:t>
       </w:r>
       <w:r>
         <w:rPr>
@@ -656,256 +986,6 @@
           <w:sz w:val="21"/>
           <w:szCs w:val="21"/>
         </w:rPr>
-        <w:t>降下中の下杵と少し隙間の</w:t>
-      </w:r>
-      <w:r>
-        <w:rPr>
-          <w:rStyle w:val="md-plain"/>
-          <w:rFonts w:asciiTheme="minorEastAsia" w:eastAsiaTheme="minorEastAsia" w:hAnsiTheme="minorEastAsia" w:cs="Helvetica" w:hint="eastAsia"/>
-          <w:color w:val="333333"/>
-          <w:sz w:val="21"/>
-          <w:szCs w:val="21"/>
-        </w:rPr>
-        <w:t>開いた</w:t>
-      </w:r>
-      <w:r>
-        <w:rPr>
-          <w:rStyle w:val="md-plain"/>
-          <w:rFonts w:asciiTheme="minorEastAsia" w:eastAsiaTheme="minorEastAsia" w:hAnsiTheme="minorEastAsia" w:cs="Helvetica" w:hint="eastAsia"/>
-          <w:color w:val="333333"/>
-          <w:sz w:val="21"/>
-          <w:szCs w:val="21"/>
-        </w:rPr>
-        <w:t>状態で</w:t>
-      </w:r>
-      <w:r>
-        <w:rPr>
-          <w:rStyle w:val="md-plain"/>
-          <w:rFonts w:asciiTheme="minorEastAsia" w:eastAsiaTheme="minorEastAsia" w:hAnsiTheme="minorEastAsia" w:cs="Helvetica" w:hint="eastAsia"/>
-          <w:color w:val="333333"/>
-          <w:sz w:val="21"/>
-          <w:szCs w:val="21"/>
-        </w:rPr>
-        <w:t>、</w:t>
-      </w:r>
-      <w:r>
-        <w:rPr>
-          <w:rStyle w:val="md-plain"/>
-          <w:rFonts w:asciiTheme="minorEastAsia" w:eastAsiaTheme="minorEastAsia" w:hAnsiTheme="minorEastAsia" w:cs="Helvetica" w:hint="eastAsia"/>
-          <w:color w:val="333333"/>
-          <w:sz w:val="21"/>
-          <w:szCs w:val="21"/>
-        </w:rPr>
-        <w:t>粉末が金型領域に流入し</w:t>
-      </w:r>
-      <w:r>
-        <w:rPr>
-          <w:rStyle w:val="md-plain"/>
-          <w:rFonts w:asciiTheme="minorEastAsia" w:eastAsiaTheme="minorEastAsia" w:hAnsiTheme="minorEastAsia" w:cs="Helvetica" w:hint="eastAsia"/>
-          <w:color w:val="333333"/>
-          <w:sz w:val="21"/>
-          <w:szCs w:val="21"/>
-        </w:rPr>
-        <w:t>ていた</w:t>
-      </w:r>
-      <w:r>
-        <w:rPr>
-          <w:rStyle w:val="md-plain"/>
-          <w:rFonts w:asciiTheme="minorEastAsia" w:eastAsiaTheme="minorEastAsia" w:hAnsiTheme="minorEastAsia" w:cs="Helvetica" w:hint="eastAsia"/>
-          <w:color w:val="333333"/>
-          <w:sz w:val="21"/>
-          <w:szCs w:val="21"/>
-        </w:rPr>
-        <w:t>。</w:t>
-      </w:r>
-      <w:r>
-        <w:rPr>
-          <w:rStyle w:val="md-plain"/>
-          <w:rFonts w:asciiTheme="minorEastAsia" w:eastAsiaTheme="minorEastAsia" w:hAnsiTheme="minorEastAsia" w:cs="Helvetica" w:hint="eastAsia"/>
-          <w:color w:val="333333"/>
-          <w:sz w:val="21"/>
-          <w:szCs w:val="21"/>
-        </w:rPr>
-        <w:t>時刻</w:t>
-      </w:r>
-      <w:r>
-        <w:rPr>
-          <w:rStyle w:val="md-plain"/>
-          <w:rFonts w:asciiTheme="minorEastAsia" w:eastAsiaTheme="minorEastAsia" w:hAnsiTheme="minorEastAsia" w:cs="Helvetica"/>
-          <w:color w:val="333333"/>
-          <w:sz w:val="21"/>
-          <w:szCs w:val="21"/>
-        </w:rPr>
-        <w:t>0.060 s</w:t>
-      </w:r>
-      <w:r>
-        <w:rPr>
-          <w:rStyle w:val="md-plain"/>
-          <w:rFonts w:asciiTheme="minorEastAsia" w:eastAsiaTheme="minorEastAsia" w:hAnsiTheme="minorEastAsia" w:cs="Helvetica" w:hint="eastAsia"/>
-          <w:color w:val="333333"/>
-          <w:sz w:val="21"/>
-          <w:szCs w:val="21"/>
-        </w:rPr>
-        <w:t>において、</w:t>
-      </w:r>
-      <w:r>
-        <w:rPr>
-          <w:rStyle w:val="md-plain"/>
-          <w:rFonts w:asciiTheme="minorEastAsia" w:eastAsiaTheme="minorEastAsia" w:hAnsiTheme="minorEastAsia" w:cs="Helvetica" w:hint="eastAsia"/>
-          <w:color w:val="333333"/>
-          <w:sz w:val="21"/>
-          <w:szCs w:val="21"/>
-        </w:rPr>
-        <w:t>金型領域内</w:t>
-      </w:r>
-      <w:r>
-        <w:rPr>
-          <w:rStyle w:val="md-plain"/>
-          <w:rFonts w:asciiTheme="minorEastAsia" w:eastAsiaTheme="minorEastAsia" w:hAnsiTheme="minorEastAsia" w:cs="Helvetica" w:hint="eastAsia"/>
-          <w:color w:val="333333"/>
-          <w:sz w:val="21"/>
-          <w:szCs w:val="21"/>
-        </w:rPr>
-        <w:t>の水平面に対して</w:t>
-      </w:r>
-      <w:r>
-        <w:rPr>
-          <w:rStyle w:val="md-plain"/>
-          <w:rFonts w:asciiTheme="minorEastAsia" w:eastAsiaTheme="minorEastAsia" w:hAnsiTheme="minorEastAsia" w:cs="Helvetica" w:hint="eastAsia"/>
-          <w:color w:val="333333"/>
-          <w:sz w:val="21"/>
-          <w:szCs w:val="21"/>
-        </w:rPr>
-        <w:t>、粉末粒子が中心部分にあり、気泡が</w:t>
-      </w:r>
-      <w:r>
-        <w:rPr>
-          <w:rStyle w:val="md-plain"/>
-          <w:rFonts w:asciiTheme="minorEastAsia" w:eastAsiaTheme="minorEastAsia" w:hAnsiTheme="minorEastAsia" w:cs="Helvetica" w:hint="eastAsia"/>
-          <w:color w:val="333333"/>
-          <w:sz w:val="21"/>
-          <w:szCs w:val="21"/>
-        </w:rPr>
-        <w:t>両方の側壁面</w:t>
-      </w:r>
-      <w:r>
-        <w:rPr>
-          <w:rStyle w:val="md-plain"/>
-          <w:rFonts w:asciiTheme="minorEastAsia" w:eastAsiaTheme="minorEastAsia" w:hAnsiTheme="minorEastAsia" w:cs="Helvetica" w:hint="eastAsia"/>
-          <w:color w:val="333333"/>
-          <w:sz w:val="21"/>
-          <w:szCs w:val="21"/>
-        </w:rPr>
-        <w:t>沿いに存在していた。その後、気泡は、金型領域内の中心部分にある粉末粒子の流入路を潰しながら上昇し</w:t>
-      </w:r>
-      <w:r>
-        <w:rPr>
-          <w:rStyle w:val="md-plain"/>
-          <w:rFonts w:asciiTheme="minorEastAsia" w:eastAsiaTheme="minorEastAsia" w:hAnsiTheme="minorEastAsia" w:cs="Helvetica" w:hint="eastAsia"/>
-          <w:color w:val="333333"/>
-          <w:sz w:val="21"/>
-          <w:szCs w:val="21"/>
-        </w:rPr>
-        <w:t>、</w:t>
-      </w:r>
-      <w:r>
-        <w:rPr>
-          <w:rStyle w:val="md-plain"/>
-          <w:rFonts w:asciiTheme="minorEastAsia" w:eastAsiaTheme="minorEastAsia" w:hAnsiTheme="minorEastAsia" w:cs="Helvetica" w:hint="eastAsia"/>
-          <w:color w:val="333333"/>
-          <w:sz w:val="21"/>
-          <w:szCs w:val="21"/>
-        </w:rPr>
-        <w:t>粉末領域上部から噴出した。</w:t>
-      </w:r>
-      <w:r>
-        <w:rPr>
-          <w:rStyle w:val="md-plain"/>
-          <w:rFonts w:asciiTheme="minorEastAsia" w:eastAsiaTheme="minorEastAsia" w:hAnsiTheme="minorEastAsia" w:cs="Helvetica" w:hint="eastAsia"/>
-          <w:color w:val="333333"/>
-          <w:sz w:val="21"/>
-          <w:szCs w:val="21"/>
-        </w:rPr>
-        <w:t>C</w:t>
-      </w:r>
-      <w:r>
-        <w:rPr>
-          <w:rStyle w:val="md-plain"/>
-          <w:rFonts w:asciiTheme="minorEastAsia" w:eastAsiaTheme="minorEastAsia" w:hAnsiTheme="minorEastAsia" w:cs="Helvetica"/>
-          <w:color w:val="333333"/>
-          <w:sz w:val="21"/>
-          <w:szCs w:val="21"/>
-        </w:rPr>
-        <w:t>ase 1-1</w:t>
-      </w:r>
-      <w:r>
-        <w:rPr>
-          <w:rStyle w:val="md-plain"/>
-          <w:rFonts w:asciiTheme="minorEastAsia" w:eastAsiaTheme="minorEastAsia" w:hAnsiTheme="minorEastAsia" w:cs="Helvetica" w:hint="eastAsia"/>
-          <w:color w:val="333333"/>
-          <w:sz w:val="21"/>
-          <w:szCs w:val="21"/>
-        </w:rPr>
-        <w:t>および1</w:t>
-      </w:r>
-      <w:r>
-        <w:rPr>
-          <w:rStyle w:val="md-plain"/>
-          <w:rFonts w:asciiTheme="minorEastAsia" w:eastAsiaTheme="minorEastAsia" w:hAnsiTheme="minorEastAsia" w:cs="Helvetica"/>
-          <w:color w:val="333333"/>
-          <w:sz w:val="21"/>
-          <w:szCs w:val="21"/>
-        </w:rPr>
-        <w:t>-2</w:t>
-      </w:r>
-      <w:r>
-        <w:rPr>
-          <w:rStyle w:val="md-plain"/>
-          <w:rFonts w:asciiTheme="minorEastAsia" w:eastAsiaTheme="minorEastAsia" w:hAnsiTheme="minorEastAsia" w:cs="Helvetica" w:hint="eastAsia"/>
-          <w:color w:val="333333"/>
-          <w:sz w:val="21"/>
-          <w:szCs w:val="21"/>
-        </w:rPr>
-        <w:t>の結果を比較する。</w:t>
-      </w:r>
-      <w:r>
-        <w:rPr>
-          <w:rStyle w:val="md-plain"/>
-          <w:rFonts w:asciiTheme="minorEastAsia" w:eastAsiaTheme="minorEastAsia" w:hAnsiTheme="minorEastAsia" w:cs="Helvetica" w:hint="eastAsia"/>
-          <w:color w:val="333333"/>
-          <w:sz w:val="21"/>
-          <w:szCs w:val="21"/>
-        </w:rPr>
-        <w:t>時刻0</w:t>
-      </w:r>
-      <w:r>
-        <w:rPr>
-          <w:rStyle w:val="md-plain"/>
-          <w:rFonts w:asciiTheme="minorEastAsia" w:eastAsiaTheme="minorEastAsia" w:hAnsiTheme="minorEastAsia" w:cs="Helvetica"/>
-          <w:color w:val="333333"/>
-          <w:sz w:val="21"/>
-          <w:szCs w:val="21"/>
-        </w:rPr>
-        <w:t>.020 s</w:t>
-      </w:r>
-      <w:r>
-        <w:rPr>
-          <w:rStyle w:val="md-plain"/>
-          <w:rFonts w:asciiTheme="minorEastAsia" w:eastAsiaTheme="minorEastAsia" w:hAnsiTheme="minorEastAsia" w:cs="Helvetica" w:hint="eastAsia"/>
-          <w:color w:val="333333"/>
-          <w:sz w:val="21"/>
-          <w:szCs w:val="21"/>
-        </w:rPr>
-        <w:t>において、</w:t>
-      </w:r>
-      <w:r>
-        <w:rPr>
-          <w:rStyle w:val="md-plain"/>
-          <w:rFonts w:asciiTheme="minorEastAsia" w:eastAsiaTheme="minorEastAsia" w:hAnsiTheme="minorEastAsia" w:cs="Helvetica" w:hint="eastAsia"/>
-          <w:color w:val="333333"/>
-          <w:sz w:val="21"/>
-          <w:szCs w:val="21"/>
-        </w:rPr>
         <w:t>金型領域</w:t>
       </w:r>
       <w:r>
@@ -1127,16 +1207,6 @@
           <w:szCs w:val="21"/>
         </w:rPr>
         <w:t>でいた</w:t>
-      </w:r>
-      <w:r>
-        <w:rPr>
-          <w:rStyle w:val="md-plain"/>
-          <w:rFonts w:asciiTheme="minorEastAsia" w:eastAsiaTheme="minorEastAsia" w:hAnsiTheme="minorEastAsia" w:cs="Helvetica" w:hint="eastAsia"/>
-          <w:color w:val="333333"/>
-          <w:sz w:val="21"/>
-          <w:szCs w:val="21"/>
-        </w:rPr>
-        <w:t>と考えられる</w:t>
       </w:r>
       <w:r>
         <w:rPr>
@@ -1389,127 +1459,7 @@
           <w:sz w:val="21"/>
           <w:szCs w:val="21"/>
         </w:rPr>
-        <w:t>においてのみ、金型の外部からその内部へと向かう方向に強く粉末粒子に作用していた。また、圧力勾配による力も、下杵の降下開始直後に最も大きく、時間の経過とともに減衰していた。</w:t>
-      </w:r>
-      <w:r>
-        <w:rPr>
-          <w:rStyle w:val="md-plain"/>
-          <w:rFonts w:asciiTheme="minorEastAsia" w:eastAsiaTheme="minorEastAsia" w:hAnsiTheme="minorEastAsia" w:cs="Helvetica" w:hint="eastAsia"/>
-          <w:color w:val="333333"/>
-          <w:sz w:val="21"/>
-          <w:szCs w:val="21"/>
-        </w:rPr>
-        <w:t>ここから</w:t>
-      </w:r>
-      <w:r>
-        <w:rPr>
-          <w:rStyle w:val="md-plain"/>
-          <w:rFonts w:asciiTheme="minorEastAsia" w:eastAsiaTheme="minorEastAsia" w:hAnsiTheme="minorEastAsia" w:cs="Helvetica" w:hint="eastAsia"/>
-          <w:color w:val="333333"/>
-          <w:sz w:val="21"/>
-          <w:szCs w:val="21"/>
-        </w:rPr>
-        <w:t>、</w:t>
-      </w:r>
-      <w:r>
-        <w:rPr>
-          <w:rStyle w:val="md-plain"/>
-          <w:rFonts w:asciiTheme="minorEastAsia" w:eastAsiaTheme="minorEastAsia" w:hAnsiTheme="minorEastAsia" w:cs="Helvetica" w:hint="eastAsia"/>
-          <w:color w:val="333333"/>
-          <w:sz w:val="21"/>
-          <w:szCs w:val="21"/>
-        </w:rPr>
-        <w:t>下杵の降下</w:t>
-      </w:r>
-      <w:r>
-        <w:rPr>
-          <w:rStyle w:val="md-plain"/>
-          <w:rFonts w:asciiTheme="minorEastAsia" w:eastAsiaTheme="minorEastAsia" w:hAnsiTheme="minorEastAsia" w:cs="Helvetica" w:hint="eastAsia"/>
-          <w:color w:val="333333"/>
-          <w:sz w:val="21"/>
-          <w:szCs w:val="21"/>
-        </w:rPr>
-        <w:t>は、その降下の開始初期</w:t>
-      </w:r>
-      <w:r>
-        <w:rPr>
-          <w:rStyle w:val="md-plain"/>
-          <w:rFonts w:asciiTheme="minorEastAsia" w:eastAsiaTheme="minorEastAsia" w:hAnsiTheme="minorEastAsia" w:cs="Helvetica" w:hint="eastAsia"/>
-          <w:color w:val="333333"/>
-          <w:sz w:val="21"/>
-          <w:szCs w:val="21"/>
-        </w:rPr>
-        <w:t>に</w:t>
-      </w:r>
-      <w:r>
-        <w:rPr>
-          <w:rStyle w:val="md-plain"/>
-          <w:rFonts w:asciiTheme="minorEastAsia" w:eastAsiaTheme="minorEastAsia" w:hAnsiTheme="minorEastAsia" w:cs="Helvetica" w:hint="eastAsia"/>
-          <w:color w:val="333333"/>
-          <w:sz w:val="21"/>
-          <w:szCs w:val="21"/>
-        </w:rPr>
-        <w:t>粉末粒子に強い力を</w:t>
-      </w:r>
-      <w:r>
-        <w:rPr>
-          <w:rStyle w:val="md-plain"/>
-          <w:rFonts w:asciiTheme="minorEastAsia" w:eastAsiaTheme="minorEastAsia" w:hAnsiTheme="minorEastAsia" w:cs="Helvetica" w:hint="eastAsia"/>
-          <w:color w:val="333333"/>
-          <w:sz w:val="21"/>
-          <w:szCs w:val="21"/>
-        </w:rPr>
-        <w:t>作用させ</w:t>
-      </w:r>
-      <w:r>
-        <w:rPr>
-          <w:rStyle w:val="md-plain"/>
-          <w:rFonts w:asciiTheme="minorEastAsia" w:eastAsiaTheme="minorEastAsia" w:hAnsiTheme="minorEastAsia" w:cs="Helvetica" w:hint="eastAsia"/>
-          <w:color w:val="333333"/>
-          <w:sz w:val="21"/>
-          <w:szCs w:val="21"/>
-        </w:rPr>
-        <w:t>、</w:t>
-      </w:r>
-      <w:r>
-        <w:rPr>
-          <w:rStyle w:val="md-plain"/>
-          <w:rFonts w:asciiTheme="minorEastAsia" w:eastAsiaTheme="minorEastAsia" w:hAnsiTheme="minorEastAsia" w:cs="Helvetica" w:hint="eastAsia"/>
-          <w:color w:val="333333"/>
-          <w:sz w:val="21"/>
-          <w:szCs w:val="21"/>
-        </w:rPr>
-        <w:t>金型内部に</w:t>
-      </w:r>
-      <w:r>
-        <w:rPr>
-          <w:rStyle w:val="md-plain"/>
-          <w:rFonts w:asciiTheme="minorEastAsia" w:eastAsiaTheme="minorEastAsia" w:hAnsiTheme="minorEastAsia" w:cs="Helvetica" w:hint="eastAsia"/>
-          <w:color w:val="333333"/>
-          <w:sz w:val="21"/>
-          <w:szCs w:val="21"/>
-        </w:rPr>
-        <w:t>粉末粒子を引き込ん</w:t>
-      </w:r>
-      <w:r>
-        <w:rPr>
-          <w:rStyle w:val="md-plain"/>
-          <w:rFonts w:asciiTheme="minorEastAsia" w:eastAsiaTheme="minorEastAsia" w:hAnsiTheme="minorEastAsia" w:cs="Helvetica" w:hint="eastAsia"/>
-          <w:color w:val="333333"/>
-          <w:sz w:val="21"/>
-          <w:szCs w:val="21"/>
-        </w:rPr>
-        <w:t>だ</w:t>
-      </w:r>
-      <w:r>
-        <w:rPr>
-          <w:rStyle w:val="md-plain"/>
-          <w:rFonts w:asciiTheme="minorEastAsia" w:eastAsiaTheme="minorEastAsia" w:hAnsiTheme="minorEastAsia" w:cs="Helvetica" w:hint="eastAsia"/>
-          <w:color w:val="333333"/>
-          <w:sz w:val="21"/>
-          <w:szCs w:val="21"/>
-        </w:rPr>
-        <w:t>と考えられる。</w:t>
+        <w:t>においてのみ金型の外部からその内部へと向かう方向に強く粉末粒子に作用していた。また、圧力勾配による力も、下杵の降下開始直後に最も大きく、時間の経過とともに減衰していた。</w:t>
       </w:r>
     </w:p>
     <w:p>
@@ -1632,18 +1582,7 @@
           <w:sz w:val="21"/>
           <w:szCs w:val="21"/>
         </w:rPr>
-        <w:t>を比較する</w:t>
-      </w:r>
-      <w:r>
-        <w:rPr>
-          <w:rStyle w:val="md-plain"/>
-          <w:rFonts w:asciiTheme="minorEastAsia" w:eastAsiaTheme="minorEastAsia" w:hAnsiTheme="minorEastAsia" w:cs="Helvetica" w:hint="eastAsia"/>
-          <w:color w:val="333333"/>
-          <w:sz w:val="21"/>
-          <w:szCs w:val="21"/>
-        </w:rPr>
-        <w:lastRenderedPageBreak/>
-        <w:t>と</w:t>
+        <w:t>を比較すると</w:t>
       </w:r>
       <w:r>
         <w:rPr>
@@ -1786,6 +1725,7 @@
           <w:sz w:val="21"/>
           <w:szCs w:val="21"/>
         </w:rPr>
+        <w:lastRenderedPageBreak/>
         <w:t>図7</w:t>
       </w:r>
       <w:r>
@@ -2676,27 +2616,467 @@
           <w:sz w:val="21"/>
           <w:szCs w:val="21"/>
         </w:rPr>
+        <w:t>、C</w:t>
+      </w:r>
+      <w:r>
+        <w:rPr>
+          <w:rStyle w:val="md-plain"/>
+          <w:rFonts w:asciiTheme="minorEastAsia" w:eastAsiaTheme="minorEastAsia" w:hAnsiTheme="minorEastAsia" w:cs="Helvetica"/>
+          <w:color w:val="333333"/>
+          <w:sz w:val="21"/>
+          <w:szCs w:val="21"/>
+        </w:rPr>
+        <w:t>ase1-2</w:t>
+      </w:r>
+      <w:r>
+        <w:rPr>
+          <w:rStyle w:val="md-plain"/>
+          <w:rFonts w:asciiTheme="minorEastAsia" w:eastAsiaTheme="minorEastAsia" w:hAnsiTheme="minorEastAsia" w:cs="Helvetica" w:hint="eastAsia"/>
+          <w:color w:val="333333"/>
+          <w:sz w:val="21"/>
+          <w:szCs w:val="21"/>
+        </w:rPr>
+        <w:t>において</w:t>
+      </w:r>
+      <w:r>
+        <w:rPr>
+          <w:rStyle w:val="md-plain"/>
+          <w:rFonts w:asciiTheme="minorEastAsia" w:eastAsiaTheme="minorEastAsia" w:hAnsiTheme="minorEastAsia" w:cs="Helvetica" w:hint="eastAsia"/>
+          <w:color w:val="333333"/>
+          <w:sz w:val="21"/>
+          <w:szCs w:val="21"/>
+        </w:rPr>
+        <w:t>充填が</w:t>
+      </w:r>
+      <w:r>
+        <w:rPr>
+          <w:rStyle w:val="md-plain"/>
+          <w:rFonts w:asciiTheme="minorEastAsia" w:eastAsiaTheme="minorEastAsia" w:hAnsiTheme="minorEastAsia" w:cs="Helvetica" w:hint="eastAsia"/>
+          <w:color w:val="333333"/>
+          <w:sz w:val="21"/>
+          <w:szCs w:val="21"/>
+        </w:rPr>
+        <w:t>より早く完了したといえる。</w:t>
+      </w:r>
+      <w:r>
+        <w:rPr>
+          <w:rStyle w:val="md-plain"/>
+          <w:rFonts w:asciiTheme="minorEastAsia" w:eastAsiaTheme="minorEastAsia" w:hAnsiTheme="minorEastAsia" w:cs="Helvetica" w:hint="eastAsia"/>
+          <w:color w:val="333333"/>
+          <w:sz w:val="21"/>
+          <w:szCs w:val="21"/>
+        </w:rPr>
+        <w:t>次にC</w:t>
+      </w:r>
+      <w:r>
+        <w:rPr>
+          <w:rStyle w:val="md-plain"/>
+          <w:rFonts w:asciiTheme="minorEastAsia" w:eastAsiaTheme="minorEastAsia" w:hAnsiTheme="minorEastAsia" w:cs="Helvetica"/>
+          <w:color w:val="333333"/>
+          <w:sz w:val="21"/>
+          <w:szCs w:val="21"/>
+        </w:rPr>
+        <w:t>ase1-1</w:t>
+      </w:r>
+      <w:r>
+        <w:rPr>
+          <w:rStyle w:val="md-plain"/>
+          <w:rFonts w:asciiTheme="minorEastAsia" w:eastAsiaTheme="minorEastAsia" w:hAnsiTheme="minorEastAsia" w:cs="Helvetica" w:hint="eastAsia"/>
+          <w:color w:val="333333"/>
+          <w:sz w:val="21"/>
+          <w:szCs w:val="21"/>
+        </w:rPr>
+        <w:t>およびC</w:t>
+      </w:r>
+      <w:r>
+        <w:rPr>
+          <w:rStyle w:val="md-plain"/>
+          <w:rFonts w:asciiTheme="minorEastAsia" w:eastAsiaTheme="minorEastAsia" w:hAnsiTheme="minorEastAsia" w:cs="Helvetica"/>
+          <w:color w:val="333333"/>
+          <w:sz w:val="21"/>
+          <w:szCs w:val="21"/>
+        </w:rPr>
+        <w:t>ase1-2</w:t>
+      </w:r>
+      <w:r>
+        <w:rPr>
+          <w:rStyle w:val="md-plain"/>
+          <w:rFonts w:asciiTheme="minorEastAsia" w:eastAsiaTheme="minorEastAsia" w:hAnsiTheme="minorEastAsia" w:cs="Helvetica" w:hint="eastAsia"/>
+          <w:color w:val="333333"/>
+          <w:sz w:val="21"/>
+          <w:szCs w:val="21"/>
+        </w:rPr>
+        <w:t>の結果の相違点について考察する。</w:t>
+      </w:r>
+      <w:r>
+        <w:rPr>
+          <w:rStyle w:val="md-plain"/>
+          <w:rFonts w:asciiTheme="minorEastAsia" w:eastAsiaTheme="minorEastAsia" w:hAnsiTheme="minorEastAsia" w:cs="Helvetica" w:hint="eastAsia"/>
+          <w:color w:val="333333"/>
+          <w:sz w:val="21"/>
+          <w:szCs w:val="21"/>
+        </w:rPr>
+        <w:t>充填開始直後における</w:t>
+      </w:r>
+      <w:r>
+        <w:rPr>
+          <w:rStyle w:val="md-plain"/>
+          <w:rFonts w:asciiTheme="minorEastAsia" w:eastAsiaTheme="minorEastAsia" w:hAnsiTheme="minorEastAsia" w:cs="Helvetica" w:hint="eastAsia"/>
+          <w:color w:val="333333"/>
+          <w:sz w:val="21"/>
+          <w:szCs w:val="21"/>
+        </w:rPr>
+        <w:t>フラックスの値</w:t>
+      </w:r>
+      <w:r>
+        <w:rPr>
+          <w:rStyle w:val="md-plain"/>
+          <w:rFonts w:asciiTheme="minorEastAsia" w:eastAsiaTheme="minorEastAsia" w:hAnsiTheme="minorEastAsia" w:cs="Helvetica" w:hint="eastAsia"/>
+          <w:color w:val="333333"/>
+          <w:sz w:val="21"/>
+          <w:szCs w:val="21"/>
+        </w:rPr>
+        <w:t>に差があり、</w:t>
+      </w:r>
+      <w:r>
+        <w:rPr>
+          <w:rStyle w:val="md-plain"/>
+          <w:rFonts w:asciiTheme="minorEastAsia" w:eastAsiaTheme="minorEastAsia" w:hAnsiTheme="minorEastAsia" w:cs="Helvetica" w:hint="eastAsia"/>
+          <w:color w:val="333333"/>
+          <w:sz w:val="21"/>
+          <w:szCs w:val="21"/>
+        </w:rPr>
+        <w:t>C</w:t>
+      </w:r>
+      <w:r>
+        <w:rPr>
+          <w:rStyle w:val="md-plain"/>
+          <w:rFonts w:asciiTheme="minorEastAsia" w:eastAsiaTheme="minorEastAsia" w:hAnsiTheme="minorEastAsia" w:cs="Helvetica"/>
+          <w:color w:val="333333"/>
+          <w:sz w:val="21"/>
+          <w:szCs w:val="21"/>
+        </w:rPr>
+        <w:t>ase1-1</w:t>
+      </w:r>
+      <w:r>
+        <w:rPr>
+          <w:rStyle w:val="md-plain"/>
+          <w:rFonts w:asciiTheme="minorEastAsia" w:eastAsiaTheme="minorEastAsia" w:hAnsiTheme="minorEastAsia" w:cs="Helvetica" w:hint="eastAsia"/>
+          <w:color w:val="333333"/>
+          <w:sz w:val="21"/>
+          <w:szCs w:val="21"/>
+        </w:rPr>
+        <w:t>と比較して、C</w:t>
+      </w:r>
+      <w:r>
+        <w:rPr>
+          <w:rStyle w:val="md-plain"/>
+          <w:rFonts w:asciiTheme="minorEastAsia" w:eastAsiaTheme="minorEastAsia" w:hAnsiTheme="minorEastAsia" w:cs="Helvetica"/>
+          <w:color w:val="333333"/>
+          <w:sz w:val="21"/>
+          <w:szCs w:val="21"/>
+        </w:rPr>
+        <w:t>ase1-2</w:t>
+      </w:r>
+      <w:r>
+        <w:rPr>
+          <w:rStyle w:val="md-plain"/>
+          <w:rFonts w:asciiTheme="minorEastAsia" w:eastAsiaTheme="minorEastAsia" w:hAnsiTheme="minorEastAsia" w:cs="Helvetica" w:hint="eastAsia"/>
+          <w:color w:val="333333"/>
+          <w:sz w:val="21"/>
+          <w:szCs w:val="21"/>
+        </w:rPr>
+        <w:t>において大きな値であった。</w:t>
+      </w:r>
+      <w:r>
+        <w:rPr>
+          <w:rStyle w:val="md-plain"/>
+          <w:rFonts w:asciiTheme="minorEastAsia" w:eastAsiaTheme="minorEastAsia" w:hAnsiTheme="minorEastAsia" w:cs="Helvetica" w:hint="eastAsia"/>
+          <w:color w:val="333333"/>
+          <w:sz w:val="21"/>
+          <w:szCs w:val="21"/>
+        </w:rPr>
+        <w:t>また、</w:t>
+      </w:r>
+      <w:r>
+        <w:rPr>
+          <w:rStyle w:val="md-plain"/>
+          <w:rFonts w:asciiTheme="minorEastAsia" w:eastAsiaTheme="minorEastAsia" w:hAnsiTheme="minorEastAsia" w:cs="Helvetica"/>
+          <w:color w:val="333333"/>
+          <w:sz w:val="21"/>
+          <w:szCs w:val="21"/>
+        </w:rPr>
+        <w:t>Case1-1</w:t>
+      </w:r>
+      <w:r>
+        <w:rPr>
+          <w:rStyle w:val="md-plain"/>
+          <w:rFonts w:asciiTheme="minorEastAsia" w:eastAsiaTheme="minorEastAsia" w:hAnsiTheme="minorEastAsia" w:cs="Helvetica" w:hint="eastAsia"/>
+          <w:color w:val="333333"/>
+          <w:sz w:val="21"/>
+          <w:szCs w:val="21"/>
+        </w:rPr>
+        <w:t>では</w:t>
+      </w:r>
+      <w:r>
+        <w:rPr>
+          <w:rStyle w:val="md-plain"/>
+          <w:rFonts w:asciiTheme="minorEastAsia" w:eastAsiaTheme="minorEastAsia" w:hAnsiTheme="minorEastAsia" w:cs="Helvetica" w:hint="eastAsia"/>
+          <w:color w:val="333333"/>
+          <w:sz w:val="21"/>
+          <w:szCs w:val="21"/>
+        </w:rPr>
+        <w:t>、フラックスの値が</w:t>
+      </w:r>
+      <w:r>
+        <w:rPr>
+          <w:rStyle w:val="md-plain"/>
+          <w:rFonts w:asciiTheme="minorEastAsia" w:eastAsiaTheme="minorEastAsia" w:hAnsiTheme="minorEastAsia" w:cs="Helvetica" w:hint="eastAsia"/>
+          <w:color w:val="333333"/>
+          <w:sz w:val="21"/>
+          <w:szCs w:val="21"/>
+        </w:rPr>
+        <w:t>充填開始から時刻0</w:t>
+      </w:r>
+      <w:r>
+        <w:rPr>
+          <w:rStyle w:val="md-plain"/>
+          <w:rFonts w:asciiTheme="minorEastAsia" w:eastAsiaTheme="minorEastAsia" w:hAnsiTheme="minorEastAsia" w:cs="Helvetica"/>
+          <w:color w:val="333333"/>
+          <w:sz w:val="21"/>
+          <w:szCs w:val="21"/>
+        </w:rPr>
+        <w:t>.12 s</w:t>
+      </w:r>
+      <w:r>
+        <w:rPr>
+          <w:rStyle w:val="md-plain"/>
+          <w:rFonts w:asciiTheme="minorEastAsia" w:eastAsiaTheme="minorEastAsia" w:hAnsiTheme="minorEastAsia" w:cs="Helvetica" w:hint="eastAsia"/>
+          <w:color w:val="333333"/>
+          <w:sz w:val="21"/>
+          <w:szCs w:val="21"/>
+        </w:rPr>
+        <w:t>付近までほとんど</w:t>
+      </w:r>
+      <w:r>
+        <w:rPr>
+          <w:rStyle w:val="md-plain"/>
+          <w:rFonts w:asciiTheme="minorEastAsia" w:eastAsiaTheme="minorEastAsia" w:hAnsiTheme="minorEastAsia" w:cs="Helvetica" w:hint="eastAsia"/>
+          <w:color w:val="333333"/>
+          <w:sz w:val="21"/>
+          <w:szCs w:val="21"/>
+        </w:rPr>
+        <w:t>一定であった</w:t>
+      </w:r>
+      <w:r>
+        <w:rPr>
+          <w:rStyle w:val="md-plain"/>
+          <w:rFonts w:asciiTheme="minorEastAsia" w:eastAsiaTheme="minorEastAsia" w:hAnsiTheme="minorEastAsia" w:cs="Helvetica" w:hint="eastAsia"/>
+          <w:color w:val="333333"/>
+          <w:sz w:val="21"/>
+          <w:szCs w:val="21"/>
+        </w:rPr>
+        <w:t>。それに</w:t>
+      </w:r>
+      <w:r>
+        <w:rPr>
+          <w:rStyle w:val="md-plain"/>
+          <w:rFonts w:asciiTheme="minorEastAsia" w:eastAsiaTheme="minorEastAsia" w:hAnsiTheme="minorEastAsia" w:cs="Helvetica" w:hint="eastAsia"/>
+          <w:color w:val="333333"/>
+          <w:sz w:val="21"/>
+          <w:szCs w:val="21"/>
+        </w:rPr>
+        <w:t>対し</w:t>
+      </w:r>
+      <w:r>
+        <w:rPr>
+          <w:rStyle w:val="md-plain"/>
+          <w:rFonts w:asciiTheme="minorEastAsia" w:eastAsiaTheme="minorEastAsia" w:hAnsiTheme="minorEastAsia" w:cs="Helvetica" w:hint="eastAsia"/>
+          <w:color w:val="333333"/>
+          <w:sz w:val="21"/>
+          <w:szCs w:val="21"/>
+        </w:rPr>
+        <w:t>C</w:t>
+      </w:r>
+      <w:r>
+        <w:rPr>
+          <w:rStyle w:val="md-plain"/>
+          <w:rFonts w:asciiTheme="minorEastAsia" w:eastAsiaTheme="minorEastAsia" w:hAnsiTheme="minorEastAsia" w:cs="Helvetica"/>
+          <w:color w:val="333333"/>
+          <w:sz w:val="21"/>
+          <w:szCs w:val="21"/>
+        </w:rPr>
+        <w:t>ase1-2</w:t>
+      </w:r>
+      <w:r>
+        <w:rPr>
+          <w:rStyle w:val="md-plain"/>
+          <w:rFonts w:asciiTheme="minorEastAsia" w:eastAsiaTheme="minorEastAsia" w:hAnsiTheme="minorEastAsia" w:cs="Helvetica" w:hint="eastAsia"/>
+          <w:color w:val="333333"/>
+          <w:sz w:val="21"/>
+          <w:szCs w:val="21"/>
+        </w:rPr>
+        <w:t>では</w:t>
+      </w:r>
+      <w:r>
+        <w:rPr>
+          <w:rStyle w:val="md-plain"/>
+          <w:rFonts w:asciiTheme="minorEastAsia" w:eastAsiaTheme="minorEastAsia" w:hAnsiTheme="minorEastAsia" w:cs="Helvetica" w:hint="eastAsia"/>
+          <w:color w:val="333333"/>
+          <w:sz w:val="21"/>
+          <w:szCs w:val="21"/>
+        </w:rPr>
+        <w:t>、フラックスの値が</w:t>
+      </w:r>
+      <w:r>
+        <w:rPr>
+          <w:rStyle w:val="md-plain"/>
+          <w:rFonts w:asciiTheme="minorEastAsia" w:eastAsiaTheme="minorEastAsia" w:hAnsiTheme="minorEastAsia" w:cs="Helvetica" w:hint="eastAsia"/>
+          <w:color w:val="333333"/>
+          <w:sz w:val="21"/>
+          <w:szCs w:val="21"/>
+        </w:rPr>
         <w:t>、</w:t>
       </w:r>
       <w:r>
         <w:rPr>
           <w:rStyle w:val="md-plain"/>
-          <w:rFonts w:asciiTheme="minorEastAsia" w:eastAsiaTheme="minorEastAsia" w:hAnsiTheme="minorEastAsia" w:cs="Helvetica"/>
-          <w:color w:val="333333"/>
-          <w:sz w:val="21"/>
-          <w:szCs w:val="21"/>
-        </w:rPr>
-        <w:t>Case1-1</w:t>
-      </w:r>
-      <w:r>
-        <w:rPr>
-          <w:rStyle w:val="md-plain"/>
-          <w:rFonts w:asciiTheme="minorEastAsia" w:eastAsiaTheme="minorEastAsia" w:hAnsiTheme="minorEastAsia" w:cs="Helvetica" w:hint="eastAsia"/>
-          <w:color w:val="333333"/>
-          <w:sz w:val="21"/>
-          <w:szCs w:val="21"/>
-        </w:rPr>
-        <w:t>よりもC</w:t>
+          <w:rFonts w:asciiTheme="minorEastAsia" w:eastAsiaTheme="minorEastAsia" w:hAnsiTheme="minorEastAsia" w:cs="Helvetica" w:hint="eastAsia"/>
+          <w:color w:val="333333"/>
+          <w:sz w:val="21"/>
+          <w:szCs w:val="21"/>
+        </w:rPr>
+        <w:t>充填開始直後から時刻0</w:t>
+      </w:r>
+      <w:r>
+        <w:rPr>
+          <w:rStyle w:val="md-plain"/>
+          <w:rFonts w:asciiTheme="minorEastAsia" w:eastAsiaTheme="minorEastAsia" w:hAnsiTheme="minorEastAsia" w:cs="Helvetica"/>
+          <w:color w:val="333333"/>
+          <w:sz w:val="21"/>
+          <w:szCs w:val="21"/>
+        </w:rPr>
+        <w:t>.05 s</w:t>
+      </w:r>
+      <w:r>
+        <w:rPr>
+          <w:rStyle w:val="md-plain"/>
+          <w:rFonts w:asciiTheme="minorEastAsia" w:eastAsiaTheme="minorEastAsia" w:hAnsiTheme="minorEastAsia" w:cs="Helvetica" w:hint="eastAsia"/>
+          <w:color w:val="333333"/>
+          <w:sz w:val="21"/>
+          <w:szCs w:val="21"/>
+        </w:rPr>
+        <w:t>付近</w:t>
+      </w:r>
+      <w:r>
+        <w:rPr>
+          <w:rStyle w:val="md-plain"/>
+          <w:rFonts w:asciiTheme="minorEastAsia" w:eastAsiaTheme="minorEastAsia" w:hAnsiTheme="minorEastAsia" w:cs="Helvetica" w:hint="eastAsia"/>
+          <w:color w:val="333333"/>
+          <w:sz w:val="21"/>
+          <w:szCs w:val="21"/>
+        </w:rPr>
+        <w:t>ま</w:t>
+      </w:r>
+      <w:r>
+        <w:rPr>
+          <w:rStyle w:val="md-plain"/>
+          <w:rFonts w:asciiTheme="minorEastAsia" w:eastAsiaTheme="minorEastAsia" w:hAnsiTheme="minorEastAsia" w:cs="Helvetica" w:hint="eastAsia"/>
+          <w:color w:val="333333"/>
+          <w:sz w:val="21"/>
+          <w:szCs w:val="21"/>
+        </w:rPr>
+        <w:t>で減少し続け</w:t>
+      </w:r>
+      <w:r>
+        <w:rPr>
+          <w:rStyle w:val="md-plain"/>
+          <w:rFonts w:asciiTheme="minorEastAsia" w:eastAsiaTheme="minorEastAsia" w:hAnsiTheme="minorEastAsia" w:cs="Helvetica" w:hint="eastAsia"/>
+          <w:color w:val="333333"/>
+          <w:sz w:val="21"/>
+          <w:szCs w:val="21"/>
+        </w:rPr>
+        <w:t>、時刻0</w:t>
+      </w:r>
+      <w:r>
+        <w:rPr>
+          <w:rStyle w:val="md-plain"/>
+          <w:rFonts w:asciiTheme="minorEastAsia" w:eastAsiaTheme="minorEastAsia" w:hAnsiTheme="minorEastAsia" w:cs="Helvetica"/>
+          <w:color w:val="333333"/>
+          <w:sz w:val="21"/>
+          <w:szCs w:val="21"/>
+        </w:rPr>
+        <w:t>.05 s</w:t>
+      </w:r>
+      <w:r>
+        <w:rPr>
+          <w:rStyle w:val="md-plain"/>
+          <w:rFonts w:asciiTheme="minorEastAsia" w:eastAsiaTheme="minorEastAsia" w:hAnsiTheme="minorEastAsia" w:cs="Helvetica" w:hint="eastAsia"/>
+          <w:color w:val="333333"/>
+          <w:sz w:val="21"/>
+          <w:szCs w:val="21"/>
+        </w:rPr>
+        <w:t>付近でC</w:t>
+      </w:r>
+      <w:r>
+        <w:rPr>
+          <w:rStyle w:val="md-plain"/>
+          <w:rFonts w:asciiTheme="minorEastAsia" w:eastAsiaTheme="minorEastAsia" w:hAnsiTheme="minorEastAsia" w:cs="Helvetica"/>
+          <w:color w:val="333333"/>
+          <w:sz w:val="21"/>
+          <w:szCs w:val="21"/>
+        </w:rPr>
+        <w:t>ase1-1</w:t>
+      </w:r>
+      <w:r>
+        <w:rPr>
+          <w:rStyle w:val="md-plain"/>
+          <w:rFonts w:asciiTheme="minorEastAsia" w:eastAsiaTheme="minorEastAsia" w:hAnsiTheme="minorEastAsia" w:cs="Helvetica" w:hint="eastAsia"/>
+          <w:color w:val="333333"/>
+          <w:sz w:val="21"/>
+          <w:szCs w:val="21"/>
+        </w:rPr>
+        <w:t>とほとんど</w:t>
+      </w:r>
+      <w:r>
+        <w:rPr>
+          <w:rStyle w:val="md-plain"/>
+          <w:rFonts w:asciiTheme="minorEastAsia" w:eastAsiaTheme="minorEastAsia" w:hAnsiTheme="minorEastAsia" w:cs="Helvetica" w:hint="eastAsia"/>
+          <w:color w:val="333333"/>
+          <w:sz w:val="21"/>
+          <w:szCs w:val="21"/>
+        </w:rPr>
+        <w:t>同じ値となった。</w:t>
+      </w:r>
+      <w:r>
+        <w:rPr>
+          <w:rStyle w:val="md-plain"/>
+          <w:rFonts w:asciiTheme="minorEastAsia" w:eastAsiaTheme="minorEastAsia" w:hAnsiTheme="minorEastAsia" w:cs="Helvetica" w:hint="eastAsia"/>
+          <w:color w:val="333333"/>
+          <w:sz w:val="21"/>
+          <w:szCs w:val="21"/>
+        </w:rPr>
+        <w:t>ここから</w:t>
+      </w:r>
+      <w:r>
+        <w:rPr>
+          <w:rStyle w:val="md-plain"/>
+          <w:rFonts w:asciiTheme="minorEastAsia" w:eastAsiaTheme="minorEastAsia" w:hAnsiTheme="minorEastAsia" w:cs="Helvetica" w:hint="eastAsia"/>
+          <w:color w:val="333333"/>
+          <w:sz w:val="21"/>
+          <w:szCs w:val="21"/>
+        </w:rPr>
+        <w:t>、</w:t>
+      </w:r>
+      <w:r>
+        <w:rPr>
+          <w:rStyle w:val="md-plain"/>
+          <w:rFonts w:asciiTheme="minorEastAsia" w:eastAsiaTheme="minorEastAsia" w:hAnsiTheme="minorEastAsia" w:cs="Helvetica" w:hint="eastAsia"/>
+          <w:color w:val="333333"/>
+          <w:sz w:val="21"/>
+          <w:szCs w:val="21"/>
+        </w:rPr>
+        <w:t>C</w:t>
       </w:r>
       <w:r>
         <w:rPr>
@@ -2716,67 +3096,77 @@
           <w:sz w:val="21"/>
           <w:szCs w:val="21"/>
         </w:rPr>
-        <w:t>において</w:t>
-      </w:r>
-      <w:r>
-        <w:rPr>
-          <w:rStyle w:val="md-plain"/>
-          <w:rFonts w:asciiTheme="minorEastAsia" w:eastAsiaTheme="minorEastAsia" w:hAnsiTheme="minorEastAsia" w:cs="Helvetica" w:hint="eastAsia"/>
-          <w:color w:val="333333"/>
-          <w:sz w:val="21"/>
-          <w:szCs w:val="21"/>
-        </w:rPr>
-        <w:t>フラックスの値が先に0とな</w:t>
-      </w:r>
-      <w:r>
-        <w:rPr>
-          <w:rStyle w:val="md-plain"/>
-          <w:rFonts w:asciiTheme="minorEastAsia" w:eastAsiaTheme="minorEastAsia" w:hAnsiTheme="minorEastAsia" w:cs="Helvetica" w:hint="eastAsia"/>
-          <w:color w:val="333333"/>
-          <w:sz w:val="21"/>
-          <w:szCs w:val="21"/>
-        </w:rPr>
-        <w:t>ったこと</w:t>
-      </w:r>
-      <w:r>
-        <w:rPr>
-          <w:rStyle w:val="md-plain"/>
-          <w:rFonts w:asciiTheme="minorEastAsia" w:eastAsiaTheme="minorEastAsia" w:hAnsiTheme="minorEastAsia" w:cs="Helvetica" w:hint="eastAsia"/>
-          <w:color w:val="333333"/>
-          <w:sz w:val="21"/>
-          <w:szCs w:val="21"/>
-        </w:rPr>
-        <w:t>と</w:t>
-      </w:r>
-      <w:r>
-        <w:rPr>
-          <w:rStyle w:val="md-plain"/>
-          <w:rFonts w:asciiTheme="minorEastAsia" w:eastAsiaTheme="minorEastAsia" w:hAnsiTheme="minorEastAsia" w:cs="Helvetica" w:hint="eastAsia"/>
-          <w:color w:val="333333"/>
-          <w:sz w:val="21"/>
-          <w:szCs w:val="21"/>
-        </w:rPr>
-        <w:t>合わせて考えると</w:t>
-      </w:r>
-      <w:r>
-        <w:rPr>
-          <w:rStyle w:val="md-plain"/>
-          <w:rFonts w:asciiTheme="minorEastAsia" w:eastAsiaTheme="minorEastAsia" w:hAnsiTheme="minorEastAsia" w:cs="Helvetica" w:hint="eastAsia"/>
-          <w:color w:val="333333"/>
-          <w:sz w:val="21"/>
-          <w:szCs w:val="21"/>
-        </w:rPr>
-        <w:t>、</w:t>
-      </w:r>
-      <w:r>
-        <w:rPr>
-          <w:rStyle w:val="md-plain"/>
-          <w:rFonts w:asciiTheme="minorEastAsia" w:eastAsiaTheme="minorEastAsia" w:hAnsiTheme="minorEastAsia" w:cs="Helvetica" w:hint="eastAsia"/>
-          <w:color w:val="333333"/>
-          <w:sz w:val="21"/>
-          <w:szCs w:val="21"/>
-        </w:rPr>
-        <w:t>C</w:t>
+        <w:t>において、時刻0</w:t>
+      </w:r>
+      <w:r>
+        <w:rPr>
+          <w:rStyle w:val="md-plain"/>
+          <w:rFonts w:asciiTheme="minorEastAsia" w:eastAsiaTheme="minorEastAsia" w:hAnsiTheme="minorEastAsia" w:cs="Helvetica"/>
+          <w:color w:val="333333"/>
+          <w:sz w:val="21"/>
+          <w:szCs w:val="21"/>
+        </w:rPr>
+        <w:t>.05 s</w:t>
+      </w:r>
+      <w:r>
+        <w:rPr>
+          <w:rStyle w:val="md-plain"/>
+          <w:rFonts w:asciiTheme="minorEastAsia" w:eastAsiaTheme="minorEastAsia" w:hAnsiTheme="minorEastAsia" w:cs="Helvetica" w:hint="eastAsia"/>
+          <w:color w:val="333333"/>
+          <w:sz w:val="21"/>
+          <w:szCs w:val="21"/>
+        </w:rPr>
+        <w:t>付近までに、粉末が金型領域に</w:t>
+      </w:r>
+      <w:r>
+        <w:rPr>
+          <w:rStyle w:val="md-plain"/>
+          <w:rFonts w:asciiTheme="minorEastAsia" w:eastAsiaTheme="minorEastAsia" w:hAnsiTheme="minorEastAsia" w:cs="Helvetica" w:hint="eastAsia"/>
+          <w:color w:val="333333"/>
+          <w:sz w:val="21"/>
+          <w:szCs w:val="21"/>
+        </w:rPr>
+        <w:t>多く</w:t>
+      </w:r>
+      <w:r>
+        <w:rPr>
+          <w:rStyle w:val="md-plain"/>
+          <w:rFonts w:asciiTheme="minorEastAsia" w:eastAsiaTheme="minorEastAsia" w:hAnsiTheme="minorEastAsia" w:cs="Helvetica" w:hint="eastAsia"/>
+          <w:color w:val="333333"/>
+          <w:sz w:val="21"/>
+          <w:szCs w:val="21"/>
+        </w:rPr>
+        <w:t>流入し、充填が促進されていた</w:t>
+      </w:r>
+      <w:r>
+        <w:rPr>
+          <w:rStyle w:val="md-plain"/>
+          <w:rFonts w:asciiTheme="minorEastAsia" w:eastAsiaTheme="minorEastAsia" w:hAnsiTheme="minorEastAsia" w:cs="Helvetica" w:hint="eastAsia"/>
+          <w:color w:val="333333"/>
+          <w:sz w:val="21"/>
+          <w:szCs w:val="21"/>
+        </w:rPr>
+        <w:t>ことがわかる</w:t>
+      </w:r>
+      <w:r>
+        <w:rPr>
+          <w:rStyle w:val="md-plain"/>
+          <w:rFonts w:asciiTheme="minorEastAsia" w:eastAsiaTheme="minorEastAsia" w:hAnsiTheme="minorEastAsia" w:cs="Helvetica" w:hint="eastAsia"/>
+          <w:color w:val="333333"/>
+          <w:sz w:val="21"/>
+          <w:szCs w:val="21"/>
+        </w:rPr>
+        <w:t>。</w:t>
+      </w:r>
+      <w:r>
+        <w:rPr>
+          <w:rStyle w:val="md-plain"/>
+          <w:rFonts w:asciiTheme="minorEastAsia" w:eastAsiaTheme="minorEastAsia" w:hAnsiTheme="minorEastAsia" w:cs="Helvetica" w:hint="eastAsia"/>
+          <w:color w:val="333333"/>
+          <w:sz w:val="21"/>
+          <w:szCs w:val="21"/>
+        </w:rPr>
+        <w:t>また、その作用によって、C</w:t>
       </w:r>
       <w:r>
         <w:rPr>
@@ -2796,537 +3186,17 @@
           <w:sz w:val="21"/>
           <w:szCs w:val="21"/>
         </w:rPr>
-        <w:t>において</w:t>
-      </w:r>
-      <w:r>
-        <w:rPr>
-          <w:rStyle w:val="md-plain"/>
-          <w:rFonts w:asciiTheme="minorEastAsia" w:eastAsiaTheme="minorEastAsia" w:hAnsiTheme="minorEastAsia" w:cs="Helvetica" w:hint="eastAsia"/>
-          <w:color w:val="333333"/>
-          <w:sz w:val="21"/>
-          <w:szCs w:val="21"/>
-        </w:rPr>
-        <w:t>充填が</w:t>
-      </w:r>
-      <w:r>
-        <w:rPr>
-          <w:rStyle w:val="md-plain"/>
-          <w:rFonts w:asciiTheme="minorEastAsia" w:eastAsiaTheme="minorEastAsia" w:hAnsiTheme="minorEastAsia" w:cs="Helvetica" w:hint="eastAsia"/>
-          <w:color w:val="333333"/>
-          <w:sz w:val="21"/>
-          <w:szCs w:val="21"/>
-        </w:rPr>
-        <w:t>より早く完了したといえる。</w:t>
-      </w:r>
-      <w:r>
-        <w:rPr>
-          <w:rStyle w:val="md-plain"/>
-          <w:rFonts w:asciiTheme="minorEastAsia" w:eastAsiaTheme="minorEastAsia" w:hAnsiTheme="minorEastAsia" w:cs="Helvetica" w:hint="eastAsia"/>
-          <w:color w:val="333333"/>
-          <w:sz w:val="21"/>
-          <w:szCs w:val="21"/>
-        </w:rPr>
-        <w:t>次にC</w:t>
-      </w:r>
-      <w:r>
-        <w:rPr>
-          <w:rStyle w:val="md-plain"/>
-          <w:rFonts w:asciiTheme="minorEastAsia" w:eastAsiaTheme="minorEastAsia" w:hAnsiTheme="minorEastAsia" w:cs="Helvetica"/>
-          <w:color w:val="333333"/>
-          <w:sz w:val="21"/>
-          <w:szCs w:val="21"/>
-        </w:rPr>
-        <w:t>ase1-1</w:t>
-      </w:r>
-      <w:r>
-        <w:rPr>
-          <w:rStyle w:val="md-plain"/>
-          <w:rFonts w:asciiTheme="minorEastAsia" w:eastAsiaTheme="minorEastAsia" w:hAnsiTheme="minorEastAsia" w:cs="Helvetica" w:hint="eastAsia"/>
-          <w:color w:val="333333"/>
-          <w:sz w:val="21"/>
-          <w:szCs w:val="21"/>
-        </w:rPr>
-        <w:t>およびC</w:t>
-      </w:r>
-      <w:r>
-        <w:rPr>
-          <w:rStyle w:val="md-plain"/>
-          <w:rFonts w:asciiTheme="minorEastAsia" w:eastAsiaTheme="minorEastAsia" w:hAnsiTheme="minorEastAsia" w:cs="Helvetica"/>
-          <w:color w:val="333333"/>
-          <w:sz w:val="21"/>
-          <w:szCs w:val="21"/>
-        </w:rPr>
-        <w:t>ase1-2</w:t>
-      </w:r>
-      <w:r>
-        <w:rPr>
-          <w:rStyle w:val="md-plain"/>
-          <w:rFonts w:asciiTheme="minorEastAsia" w:eastAsiaTheme="minorEastAsia" w:hAnsiTheme="minorEastAsia" w:cs="Helvetica" w:hint="eastAsia"/>
-          <w:color w:val="333333"/>
-          <w:sz w:val="21"/>
-          <w:szCs w:val="21"/>
-        </w:rPr>
-        <w:t>の結果の相違点について考察する。</w:t>
-      </w:r>
-      <w:r>
-        <w:rPr>
-          <w:rStyle w:val="md-plain"/>
-          <w:rFonts w:asciiTheme="minorEastAsia" w:eastAsiaTheme="minorEastAsia" w:hAnsiTheme="minorEastAsia" w:cs="Helvetica" w:hint="eastAsia"/>
-          <w:color w:val="333333"/>
-          <w:sz w:val="21"/>
-          <w:szCs w:val="21"/>
-        </w:rPr>
-        <w:t>充填開始直後における</w:t>
-      </w:r>
-      <w:r>
-        <w:rPr>
-          <w:rStyle w:val="md-plain"/>
-          <w:rFonts w:asciiTheme="minorEastAsia" w:eastAsiaTheme="minorEastAsia" w:hAnsiTheme="minorEastAsia" w:cs="Helvetica" w:hint="eastAsia"/>
-          <w:color w:val="333333"/>
-          <w:sz w:val="21"/>
-          <w:szCs w:val="21"/>
-        </w:rPr>
-        <w:t>フラックスの値</w:t>
-      </w:r>
-      <w:r>
-        <w:rPr>
-          <w:rStyle w:val="md-plain"/>
-          <w:rFonts w:asciiTheme="minorEastAsia" w:eastAsiaTheme="minorEastAsia" w:hAnsiTheme="minorEastAsia" w:cs="Helvetica" w:hint="eastAsia"/>
-          <w:color w:val="333333"/>
-          <w:sz w:val="21"/>
-          <w:szCs w:val="21"/>
-        </w:rPr>
-        <w:t>に差があり、</w:t>
-      </w:r>
-      <w:r>
-        <w:rPr>
-          <w:rStyle w:val="md-plain"/>
-          <w:rFonts w:asciiTheme="minorEastAsia" w:eastAsiaTheme="minorEastAsia" w:hAnsiTheme="minorEastAsia" w:cs="Helvetica" w:hint="eastAsia"/>
-          <w:color w:val="333333"/>
-          <w:sz w:val="21"/>
-          <w:szCs w:val="21"/>
-        </w:rPr>
-        <w:t>C</w:t>
-      </w:r>
-      <w:r>
-        <w:rPr>
-          <w:rStyle w:val="md-plain"/>
-          <w:rFonts w:asciiTheme="minorEastAsia" w:eastAsiaTheme="minorEastAsia" w:hAnsiTheme="minorEastAsia" w:cs="Helvetica"/>
-          <w:color w:val="333333"/>
-          <w:sz w:val="21"/>
-          <w:szCs w:val="21"/>
-        </w:rPr>
-        <w:t>ase1-1</w:t>
-      </w:r>
-      <w:r>
-        <w:rPr>
-          <w:rStyle w:val="md-plain"/>
-          <w:rFonts w:asciiTheme="minorEastAsia" w:eastAsiaTheme="minorEastAsia" w:hAnsiTheme="minorEastAsia" w:cs="Helvetica" w:hint="eastAsia"/>
-          <w:color w:val="333333"/>
-          <w:sz w:val="21"/>
-          <w:szCs w:val="21"/>
-        </w:rPr>
-        <w:t>と比較して、C</w:t>
-      </w:r>
-      <w:r>
-        <w:rPr>
-          <w:rStyle w:val="md-plain"/>
-          <w:rFonts w:asciiTheme="minorEastAsia" w:eastAsiaTheme="minorEastAsia" w:hAnsiTheme="minorEastAsia" w:cs="Helvetica"/>
-          <w:color w:val="333333"/>
-          <w:sz w:val="21"/>
-          <w:szCs w:val="21"/>
-        </w:rPr>
-        <w:t>ase1-2</w:t>
-      </w:r>
-      <w:r>
-        <w:rPr>
-          <w:rStyle w:val="md-plain"/>
-          <w:rFonts w:asciiTheme="minorEastAsia" w:eastAsiaTheme="minorEastAsia" w:hAnsiTheme="minorEastAsia" w:cs="Helvetica" w:hint="eastAsia"/>
-          <w:color w:val="333333"/>
-          <w:sz w:val="21"/>
-          <w:szCs w:val="21"/>
-        </w:rPr>
-        <w:t>において大きな値であった。</w:t>
-      </w:r>
-      <w:r>
-        <w:rPr>
-          <w:rStyle w:val="md-plain"/>
-          <w:rFonts w:asciiTheme="minorEastAsia" w:eastAsiaTheme="minorEastAsia" w:hAnsiTheme="minorEastAsia" w:cs="Helvetica" w:hint="eastAsia"/>
-          <w:color w:val="333333"/>
-          <w:sz w:val="21"/>
-          <w:szCs w:val="21"/>
-        </w:rPr>
-        <w:t>また、</w:t>
-      </w:r>
-      <w:r>
-        <w:rPr>
-          <w:rStyle w:val="md-plain"/>
-          <w:rFonts w:asciiTheme="minorEastAsia" w:eastAsiaTheme="minorEastAsia" w:hAnsiTheme="minorEastAsia" w:cs="Helvetica"/>
-          <w:color w:val="333333"/>
-          <w:sz w:val="21"/>
-          <w:szCs w:val="21"/>
-        </w:rPr>
-        <w:t>Case1-1</w:t>
-      </w:r>
-      <w:r>
-        <w:rPr>
-          <w:rStyle w:val="md-plain"/>
-          <w:rFonts w:asciiTheme="minorEastAsia" w:eastAsiaTheme="minorEastAsia" w:hAnsiTheme="minorEastAsia" w:cs="Helvetica" w:hint="eastAsia"/>
-          <w:color w:val="333333"/>
-          <w:sz w:val="21"/>
-          <w:szCs w:val="21"/>
-        </w:rPr>
-        <w:t>では</w:t>
-      </w:r>
-      <w:r>
-        <w:rPr>
-          <w:rStyle w:val="md-plain"/>
-          <w:rFonts w:asciiTheme="minorEastAsia" w:eastAsiaTheme="minorEastAsia" w:hAnsiTheme="minorEastAsia" w:cs="Helvetica" w:hint="eastAsia"/>
-          <w:color w:val="333333"/>
-          <w:sz w:val="21"/>
-          <w:szCs w:val="21"/>
-        </w:rPr>
-        <w:t>、フラックスの値が</w:t>
-      </w:r>
-      <w:r>
-        <w:rPr>
-          <w:rStyle w:val="md-plain"/>
-          <w:rFonts w:asciiTheme="minorEastAsia" w:eastAsiaTheme="minorEastAsia" w:hAnsiTheme="minorEastAsia" w:cs="Helvetica" w:hint="eastAsia"/>
-          <w:color w:val="333333"/>
-          <w:sz w:val="21"/>
-          <w:szCs w:val="21"/>
-        </w:rPr>
-        <w:t>充填開始から時刻0</w:t>
-      </w:r>
-      <w:r>
-        <w:rPr>
-          <w:rStyle w:val="md-plain"/>
-          <w:rFonts w:asciiTheme="minorEastAsia" w:eastAsiaTheme="minorEastAsia" w:hAnsiTheme="minorEastAsia" w:cs="Helvetica"/>
-          <w:color w:val="333333"/>
-          <w:sz w:val="21"/>
-          <w:szCs w:val="21"/>
-        </w:rPr>
-        <w:t>.12 s</w:t>
-      </w:r>
-      <w:r>
-        <w:rPr>
-          <w:rStyle w:val="md-plain"/>
-          <w:rFonts w:asciiTheme="minorEastAsia" w:eastAsiaTheme="minorEastAsia" w:hAnsiTheme="minorEastAsia" w:cs="Helvetica" w:hint="eastAsia"/>
-          <w:color w:val="333333"/>
-          <w:sz w:val="21"/>
-          <w:szCs w:val="21"/>
-        </w:rPr>
-        <w:t>付近までほとんど</w:t>
-      </w:r>
-      <w:r>
-        <w:rPr>
-          <w:rStyle w:val="md-plain"/>
-          <w:rFonts w:asciiTheme="minorEastAsia" w:eastAsiaTheme="minorEastAsia" w:hAnsiTheme="minorEastAsia" w:cs="Helvetica" w:hint="eastAsia"/>
-          <w:color w:val="333333"/>
-          <w:sz w:val="21"/>
-          <w:szCs w:val="21"/>
-        </w:rPr>
-        <w:t>一定であった</w:t>
-      </w:r>
-      <w:r>
-        <w:rPr>
-          <w:rStyle w:val="md-plain"/>
-          <w:rFonts w:asciiTheme="minorEastAsia" w:eastAsiaTheme="minorEastAsia" w:hAnsiTheme="minorEastAsia" w:cs="Helvetica" w:hint="eastAsia"/>
-          <w:color w:val="333333"/>
-          <w:sz w:val="21"/>
-          <w:szCs w:val="21"/>
-        </w:rPr>
-        <w:t>。それに</w:t>
-      </w:r>
-      <w:r>
-        <w:rPr>
-          <w:rStyle w:val="md-plain"/>
-          <w:rFonts w:asciiTheme="minorEastAsia" w:eastAsiaTheme="minorEastAsia" w:hAnsiTheme="minorEastAsia" w:cs="Helvetica" w:hint="eastAsia"/>
-          <w:color w:val="333333"/>
-          <w:sz w:val="21"/>
-          <w:szCs w:val="21"/>
-        </w:rPr>
-        <w:t>対し</w:t>
-      </w:r>
-      <w:r>
-        <w:rPr>
-          <w:rStyle w:val="md-plain"/>
-          <w:rFonts w:asciiTheme="minorEastAsia" w:eastAsiaTheme="minorEastAsia" w:hAnsiTheme="minorEastAsia" w:cs="Helvetica" w:hint="eastAsia"/>
-          <w:color w:val="333333"/>
-          <w:sz w:val="21"/>
-          <w:szCs w:val="21"/>
-        </w:rPr>
-        <w:t>C</w:t>
-      </w:r>
-      <w:r>
-        <w:rPr>
-          <w:rStyle w:val="md-plain"/>
-          <w:rFonts w:asciiTheme="minorEastAsia" w:eastAsiaTheme="minorEastAsia" w:hAnsiTheme="minorEastAsia" w:cs="Helvetica"/>
-          <w:color w:val="333333"/>
-          <w:sz w:val="21"/>
-          <w:szCs w:val="21"/>
-        </w:rPr>
-        <w:t>ase1-2</w:t>
-      </w:r>
-      <w:r>
-        <w:rPr>
-          <w:rStyle w:val="md-plain"/>
-          <w:rFonts w:asciiTheme="minorEastAsia" w:eastAsiaTheme="minorEastAsia" w:hAnsiTheme="minorEastAsia" w:cs="Helvetica" w:hint="eastAsia"/>
-          <w:color w:val="333333"/>
-          <w:sz w:val="21"/>
-          <w:szCs w:val="21"/>
-        </w:rPr>
-        <w:t>では</w:t>
-      </w:r>
-      <w:r>
-        <w:rPr>
-          <w:rStyle w:val="md-plain"/>
-          <w:rFonts w:asciiTheme="minorEastAsia" w:eastAsiaTheme="minorEastAsia" w:hAnsiTheme="minorEastAsia" w:cs="Helvetica" w:hint="eastAsia"/>
-          <w:color w:val="333333"/>
-          <w:sz w:val="21"/>
-          <w:szCs w:val="21"/>
-        </w:rPr>
-        <w:t>、フラックスの値が</w:t>
-      </w:r>
-      <w:r>
-        <w:rPr>
-          <w:rStyle w:val="md-plain"/>
-          <w:rFonts w:asciiTheme="minorEastAsia" w:eastAsiaTheme="minorEastAsia" w:hAnsiTheme="minorEastAsia" w:cs="Helvetica" w:hint="eastAsia"/>
-          <w:color w:val="333333"/>
-          <w:sz w:val="21"/>
-          <w:szCs w:val="21"/>
-        </w:rPr>
-        <w:t>、</w:t>
-      </w:r>
-      <w:r>
-        <w:rPr>
-          <w:rStyle w:val="md-plain"/>
-          <w:rFonts w:asciiTheme="minorEastAsia" w:eastAsiaTheme="minorEastAsia" w:hAnsiTheme="minorEastAsia" w:cs="Helvetica" w:hint="eastAsia"/>
-          <w:color w:val="333333"/>
-          <w:sz w:val="21"/>
-          <w:szCs w:val="21"/>
-        </w:rPr>
-        <w:t>充填開始直後から時刻0</w:t>
-      </w:r>
-      <w:r>
-        <w:rPr>
-          <w:rStyle w:val="md-plain"/>
-          <w:rFonts w:asciiTheme="minorEastAsia" w:eastAsiaTheme="minorEastAsia" w:hAnsiTheme="minorEastAsia" w:cs="Helvetica"/>
-          <w:color w:val="333333"/>
-          <w:sz w:val="21"/>
-          <w:szCs w:val="21"/>
-        </w:rPr>
-        <w:t>.05 s</w:t>
-      </w:r>
-      <w:r>
-        <w:rPr>
-          <w:rStyle w:val="md-plain"/>
-          <w:rFonts w:asciiTheme="minorEastAsia" w:eastAsiaTheme="minorEastAsia" w:hAnsiTheme="minorEastAsia" w:cs="Helvetica" w:hint="eastAsia"/>
-          <w:color w:val="333333"/>
-          <w:sz w:val="21"/>
-          <w:szCs w:val="21"/>
-        </w:rPr>
-        <w:t>付近</w:t>
-      </w:r>
-      <w:r>
-        <w:rPr>
-          <w:rStyle w:val="md-plain"/>
-          <w:rFonts w:asciiTheme="minorEastAsia" w:eastAsiaTheme="minorEastAsia" w:hAnsiTheme="minorEastAsia" w:cs="Helvetica" w:hint="eastAsia"/>
-          <w:color w:val="333333"/>
-          <w:sz w:val="21"/>
-          <w:szCs w:val="21"/>
-        </w:rPr>
-        <w:t>ま</w:t>
-      </w:r>
-      <w:r>
-        <w:rPr>
-          <w:rStyle w:val="md-plain"/>
-          <w:rFonts w:asciiTheme="minorEastAsia" w:eastAsiaTheme="minorEastAsia" w:hAnsiTheme="minorEastAsia" w:cs="Helvetica" w:hint="eastAsia"/>
-          <w:color w:val="333333"/>
-          <w:sz w:val="21"/>
-          <w:szCs w:val="21"/>
-        </w:rPr>
-        <w:t>で減少し続け</w:t>
-      </w:r>
-      <w:r>
-        <w:rPr>
-          <w:rStyle w:val="md-plain"/>
-          <w:rFonts w:asciiTheme="minorEastAsia" w:eastAsiaTheme="minorEastAsia" w:hAnsiTheme="minorEastAsia" w:cs="Helvetica" w:hint="eastAsia"/>
-          <w:color w:val="333333"/>
-          <w:sz w:val="21"/>
-          <w:szCs w:val="21"/>
-        </w:rPr>
-        <w:t>、時刻0</w:t>
-      </w:r>
-      <w:r>
-        <w:rPr>
-          <w:rStyle w:val="md-plain"/>
-          <w:rFonts w:asciiTheme="minorEastAsia" w:eastAsiaTheme="minorEastAsia" w:hAnsiTheme="minorEastAsia" w:cs="Helvetica"/>
-          <w:color w:val="333333"/>
-          <w:sz w:val="21"/>
-          <w:szCs w:val="21"/>
-        </w:rPr>
-        <w:t>.05 s</w:t>
-      </w:r>
-      <w:r>
-        <w:rPr>
-          <w:rStyle w:val="md-plain"/>
-          <w:rFonts w:asciiTheme="minorEastAsia" w:eastAsiaTheme="minorEastAsia" w:hAnsiTheme="minorEastAsia" w:cs="Helvetica" w:hint="eastAsia"/>
-          <w:color w:val="333333"/>
-          <w:sz w:val="21"/>
-          <w:szCs w:val="21"/>
-        </w:rPr>
-        <w:t>付近でC</w:t>
-      </w:r>
-      <w:r>
-        <w:rPr>
-          <w:rStyle w:val="md-plain"/>
-          <w:rFonts w:asciiTheme="minorEastAsia" w:eastAsiaTheme="minorEastAsia" w:hAnsiTheme="minorEastAsia" w:cs="Helvetica"/>
-          <w:color w:val="333333"/>
-          <w:sz w:val="21"/>
-          <w:szCs w:val="21"/>
-        </w:rPr>
-        <w:t>ase1-1</w:t>
-      </w:r>
-      <w:r>
-        <w:rPr>
-          <w:rStyle w:val="md-plain"/>
-          <w:rFonts w:asciiTheme="minorEastAsia" w:eastAsiaTheme="minorEastAsia" w:hAnsiTheme="minorEastAsia" w:cs="Helvetica" w:hint="eastAsia"/>
-          <w:color w:val="333333"/>
-          <w:sz w:val="21"/>
-          <w:szCs w:val="21"/>
-        </w:rPr>
-        <w:t>とほとんど</w:t>
-      </w:r>
-      <w:r>
-        <w:rPr>
-          <w:rStyle w:val="md-plain"/>
-          <w:rFonts w:asciiTheme="minorEastAsia" w:eastAsiaTheme="minorEastAsia" w:hAnsiTheme="minorEastAsia" w:cs="Helvetica" w:hint="eastAsia"/>
-          <w:color w:val="333333"/>
-          <w:sz w:val="21"/>
-          <w:szCs w:val="21"/>
-        </w:rPr>
-        <w:t>同じ値となった。</w:t>
-      </w:r>
-      <w:r>
-        <w:rPr>
-          <w:rStyle w:val="md-plain"/>
-          <w:rFonts w:asciiTheme="minorEastAsia" w:eastAsiaTheme="minorEastAsia" w:hAnsiTheme="minorEastAsia" w:cs="Helvetica" w:hint="eastAsia"/>
-          <w:color w:val="333333"/>
-          <w:sz w:val="21"/>
-          <w:szCs w:val="21"/>
-        </w:rPr>
-        <w:t>ここから</w:t>
-      </w:r>
-      <w:r>
-        <w:rPr>
-          <w:rStyle w:val="md-plain"/>
-          <w:rFonts w:asciiTheme="minorEastAsia" w:eastAsiaTheme="minorEastAsia" w:hAnsiTheme="minorEastAsia" w:cs="Helvetica" w:hint="eastAsia"/>
-          <w:color w:val="333333"/>
-          <w:sz w:val="21"/>
-          <w:szCs w:val="21"/>
-        </w:rPr>
-        <w:t>、</w:t>
-      </w:r>
-      <w:r>
-        <w:rPr>
-          <w:rStyle w:val="md-plain"/>
-          <w:rFonts w:asciiTheme="minorEastAsia" w:eastAsiaTheme="minorEastAsia" w:hAnsiTheme="minorEastAsia" w:cs="Helvetica" w:hint="eastAsia"/>
-          <w:color w:val="333333"/>
-          <w:sz w:val="21"/>
-          <w:szCs w:val="21"/>
-        </w:rPr>
-        <w:t>C</w:t>
-      </w:r>
-      <w:r>
-        <w:rPr>
-          <w:rStyle w:val="md-plain"/>
-          <w:rFonts w:asciiTheme="minorEastAsia" w:eastAsiaTheme="minorEastAsia" w:hAnsiTheme="minorEastAsia" w:cs="Helvetica"/>
-          <w:color w:val="333333"/>
-          <w:sz w:val="21"/>
-          <w:szCs w:val="21"/>
-        </w:rPr>
-        <w:t>ase1-2</w:t>
-      </w:r>
-      <w:r>
-        <w:rPr>
-          <w:rStyle w:val="md-plain"/>
-          <w:rFonts w:asciiTheme="minorEastAsia" w:eastAsiaTheme="minorEastAsia" w:hAnsiTheme="minorEastAsia" w:cs="Helvetica" w:hint="eastAsia"/>
-          <w:color w:val="333333"/>
-          <w:sz w:val="21"/>
-          <w:szCs w:val="21"/>
-        </w:rPr>
-        <w:t>において、時刻0</w:t>
-      </w:r>
-      <w:r>
-        <w:rPr>
-          <w:rStyle w:val="md-plain"/>
-          <w:rFonts w:asciiTheme="minorEastAsia" w:eastAsiaTheme="minorEastAsia" w:hAnsiTheme="minorEastAsia" w:cs="Helvetica"/>
-          <w:color w:val="333333"/>
-          <w:sz w:val="21"/>
-          <w:szCs w:val="21"/>
-        </w:rPr>
-        <w:t>.05 s</w:t>
-      </w:r>
-      <w:r>
-        <w:rPr>
-          <w:rStyle w:val="md-plain"/>
-          <w:rFonts w:asciiTheme="minorEastAsia" w:eastAsiaTheme="minorEastAsia" w:hAnsiTheme="minorEastAsia" w:cs="Helvetica" w:hint="eastAsia"/>
-          <w:color w:val="333333"/>
-          <w:sz w:val="21"/>
-          <w:szCs w:val="21"/>
-        </w:rPr>
-        <w:t>付近までに、粉末が金型領域に</w:t>
-      </w:r>
-      <w:r>
-        <w:rPr>
-          <w:rStyle w:val="md-plain"/>
-          <w:rFonts w:asciiTheme="minorEastAsia" w:eastAsiaTheme="minorEastAsia" w:hAnsiTheme="minorEastAsia" w:cs="Helvetica" w:hint="eastAsia"/>
-          <w:color w:val="333333"/>
-          <w:sz w:val="21"/>
-          <w:szCs w:val="21"/>
-        </w:rPr>
-        <w:t>多く</w:t>
-      </w:r>
-      <w:r>
-        <w:rPr>
-          <w:rStyle w:val="md-plain"/>
-          <w:rFonts w:asciiTheme="minorEastAsia" w:eastAsiaTheme="minorEastAsia" w:hAnsiTheme="minorEastAsia" w:cs="Helvetica" w:hint="eastAsia"/>
-          <w:color w:val="333333"/>
-          <w:sz w:val="21"/>
-          <w:szCs w:val="21"/>
-        </w:rPr>
-        <w:t>流入し、充填が促進されていたと考えられる。</w:t>
-      </w:r>
-      <w:r>
-        <w:rPr>
-          <w:rStyle w:val="md-plain"/>
-          <w:rFonts w:asciiTheme="minorEastAsia" w:eastAsiaTheme="minorEastAsia" w:hAnsiTheme="minorEastAsia" w:cs="Helvetica" w:hint="eastAsia"/>
-          <w:color w:val="333333"/>
-          <w:sz w:val="21"/>
-          <w:szCs w:val="21"/>
-        </w:rPr>
-        <w:t>また、その作用によって、C</w:t>
-      </w:r>
-      <w:r>
-        <w:rPr>
-          <w:rStyle w:val="md-plain"/>
-          <w:rFonts w:asciiTheme="minorEastAsia" w:eastAsiaTheme="minorEastAsia" w:hAnsiTheme="minorEastAsia" w:cs="Helvetica"/>
-          <w:color w:val="333333"/>
-          <w:sz w:val="21"/>
-          <w:szCs w:val="21"/>
-        </w:rPr>
-        <w:t>ase1-2</w:t>
-      </w:r>
-      <w:r>
-        <w:rPr>
-          <w:rStyle w:val="md-plain"/>
-          <w:rFonts w:asciiTheme="minorEastAsia" w:eastAsiaTheme="minorEastAsia" w:hAnsiTheme="minorEastAsia" w:cs="Helvetica" w:hint="eastAsia"/>
-          <w:color w:val="333333"/>
-          <w:sz w:val="21"/>
-          <w:szCs w:val="21"/>
-        </w:rPr>
-        <w:t>において充填がより早く完了したといえる。</w:t>
+        <w:t>において充填がより早く完了し</w:t>
+      </w:r>
+      <w:r>
+        <w:rPr>
+          <w:rStyle w:val="md-plain"/>
+          <w:rFonts w:asciiTheme="minorEastAsia" w:eastAsiaTheme="minorEastAsia" w:hAnsiTheme="minorEastAsia" w:cs="Helvetica" w:hint="eastAsia"/>
+          <w:color w:val="333333"/>
+          <w:sz w:val="21"/>
+          <w:szCs w:val="21"/>
+        </w:rPr>
+        <w:t>たことがわかる。</w:t>
       </w:r>
     </w:p>
     <w:p>
@@ -3335,7 +3205,7 @@
         <w:ind w:firstLineChars="100" w:firstLine="210"/>
         <w:rPr>
           <w:rStyle w:val="md-plain"/>
-          <w:rFonts w:asciiTheme="minorEastAsia" w:eastAsiaTheme="minorEastAsia" w:hAnsiTheme="minorEastAsia" w:cs="Helvetica" w:hint="eastAsia"/>
+          <w:rFonts w:asciiTheme="minorEastAsia" w:eastAsiaTheme="minorEastAsia" w:hAnsiTheme="minorEastAsia" w:cs="Helvetica"/>
           <w:color w:val="333333"/>
           <w:sz w:val="21"/>
           <w:szCs w:val="21"/>
@@ -3519,28 +3389,27 @@
           <w:sz w:val="21"/>
           <w:szCs w:val="21"/>
         </w:rPr>
-        <w:t>流体抗力または圧力勾配による力が強く作用した粉末粒子の数は、どちらも下杵の降下開始直後にもっとも多く、その後すぐに減少した。ここから、下杵の降下開始直後に</w:t>
-      </w:r>
-      <w:r>
-        <w:rPr>
-          <w:rStyle w:val="md-plain"/>
-          <w:rFonts w:asciiTheme="minorEastAsia" w:eastAsiaTheme="minorEastAsia" w:hAnsiTheme="minorEastAsia" w:cs="Helvetica"/>
-          <w:color w:val="333333"/>
-          <w:sz w:val="21"/>
-          <w:szCs w:val="21"/>
-        </w:rPr>
-        <w:lastRenderedPageBreak/>
-        <w:t>流体抗力および圧力勾配による力が粉末粒子にそれぞれ強く作用したことがわかる。</w:t>
-      </w:r>
-      <w:r>
-        <w:rPr>
-          <w:rStyle w:val="md-plain"/>
-          <w:rFonts w:asciiTheme="minorEastAsia" w:eastAsiaTheme="minorEastAsia" w:hAnsiTheme="minorEastAsia" w:cs="Helvetica" w:hint="eastAsia"/>
-          <w:color w:val="333333"/>
-          <w:sz w:val="21"/>
-          <w:szCs w:val="21"/>
-        </w:rPr>
-        <w:t>このため、C</w:t>
+        <w:t>流体抗力または圧力勾配による力が強く作用した粉末粒子の数は、どちらも下杵の降下開始直後にもっとも多く、その後すぐに減少した。ここから、下杵の降下開始直後に流体抗力および圧力勾配による力が粉末粒子にそれぞれ強く作用したことがわかる。</w:t>
+      </w:r>
+      <w:r>
+        <w:rPr>
+          <w:rStyle w:val="md-plain"/>
+          <w:rFonts w:asciiTheme="minorEastAsia" w:eastAsiaTheme="minorEastAsia" w:hAnsiTheme="minorEastAsia" w:cs="Helvetica" w:hint="eastAsia"/>
+          <w:color w:val="333333"/>
+          <w:sz w:val="21"/>
+          <w:szCs w:val="21"/>
+        </w:rPr>
+        <w:t>この作用によって</w:t>
+      </w:r>
+      <w:r>
+        <w:rPr>
+          <w:rStyle w:val="md-plain"/>
+          <w:rFonts w:asciiTheme="minorEastAsia" w:eastAsiaTheme="minorEastAsia" w:hAnsiTheme="minorEastAsia" w:cs="Helvetica" w:hint="eastAsia"/>
+          <w:color w:val="333333"/>
+          <w:sz w:val="21"/>
+          <w:szCs w:val="21"/>
+        </w:rPr>
+        <w:t>、C</w:t>
       </w:r>
       <w:r>
         <w:rPr>
@@ -3570,7 +3439,27 @@
           <w:sz w:val="21"/>
           <w:szCs w:val="21"/>
         </w:rPr>
-        <w:t>下杵の降下開始直後に粉末の充填がされた。</w:t>
+        <w:t>下杵の降下開始直後に粉末の充填が</w:t>
+      </w:r>
+      <w:r>
+        <w:rPr>
+          <w:rStyle w:val="md-plain"/>
+          <w:rFonts w:asciiTheme="minorEastAsia" w:eastAsiaTheme="minorEastAsia" w:hAnsiTheme="minorEastAsia" w:cs="Helvetica" w:hint="eastAsia"/>
+          <w:color w:val="333333"/>
+          <w:sz w:val="21"/>
+          <w:szCs w:val="21"/>
+        </w:rPr>
+        <w:t>促された。また、その結果として、</w:t>
+      </w:r>
+      <w:r>
+        <w:rPr>
+          <w:rStyle w:val="md-plain"/>
+          <w:rFonts w:asciiTheme="minorEastAsia" w:eastAsiaTheme="minorEastAsia" w:hAnsiTheme="minorEastAsia" w:cs="Helvetica" w:hint="eastAsia"/>
+          <w:color w:val="333333"/>
+          <w:sz w:val="21"/>
+          <w:szCs w:val="21"/>
+        </w:rPr>
+        <w:t>粉末の充填完了時間が短縮された。</w:t>
       </w:r>
     </w:p>
     <w:p>
@@ -3579,7 +3468,7 @@
         <w:ind w:firstLineChars="100" w:firstLine="210"/>
         <w:rPr>
           <w:rStyle w:val="md-plain"/>
-          <w:rFonts w:asciiTheme="minorEastAsia" w:eastAsiaTheme="minorEastAsia" w:hAnsiTheme="minorEastAsia" w:cs="Helvetica"/>
+          <w:rFonts w:asciiTheme="minorEastAsia" w:eastAsiaTheme="minorEastAsia" w:hAnsiTheme="minorEastAsia" w:cs="Helvetica" w:hint="eastAsia"/>
           <w:color w:val="333333"/>
           <w:sz w:val="21"/>
           <w:szCs w:val="21"/>
@@ -3588,44 +3477,83 @@
       <w:r>
         <w:rPr>
           <w:rStyle w:val="md-plain"/>
-          <w:rFonts w:asciiTheme="minorEastAsia" w:eastAsiaTheme="minorEastAsia" w:hAnsiTheme="minorEastAsia" w:cs="Helvetica"/>
-          <w:color w:val="333333"/>
-          <w:sz w:val="21"/>
-          <w:szCs w:val="21"/>
-        </w:rPr>
-        <w:t>以上より、下杵の降下によって粉末の充填時間の短縮が起きる</w:t>
-      </w:r>
-      <w:bookmarkStart w:id="0" w:name="_GoBack"/>
-      <w:bookmarkEnd w:id="0"/>
-      <w:r>
-        <w:rPr>
-          <w:rStyle w:val="md-plain"/>
-          <w:rFonts w:asciiTheme="minorEastAsia" w:eastAsiaTheme="minorEastAsia" w:hAnsiTheme="minorEastAsia" w:cs="Helvetica"/>
-          <w:color w:val="333333"/>
-          <w:sz w:val="21"/>
-          <w:szCs w:val="21"/>
-        </w:rPr>
-        <w:t>理由が科学的に明らかとなった。充填時間の短縮が起きる理由は、下杵の降下初期の時間帯に流体抗力および圧力勾配による力が粉末粒子に強く作用し、粉末粒子の金型内部への流入が促されるためである。</w:t>
-      </w:r>
-      <w:r>
-        <w:rPr>
-          <w:rStyle w:val="md-plain"/>
-          <w:rFonts w:asciiTheme="minorEastAsia" w:eastAsiaTheme="minorEastAsia" w:hAnsiTheme="minorEastAsia" w:cs="Helvetica" w:hint="eastAsia"/>
-          <w:color w:val="333333"/>
-          <w:sz w:val="21"/>
-          <w:szCs w:val="21"/>
-        </w:rPr>
-        <w:t>また</w:t>
-      </w:r>
-      <w:r>
-        <w:rPr>
-          <w:rStyle w:val="md-plain"/>
-          <w:rFonts w:asciiTheme="minorEastAsia" w:eastAsiaTheme="minorEastAsia" w:hAnsiTheme="minorEastAsia" w:cs="Helvetica"/>
-          <w:color w:val="333333"/>
-          <w:sz w:val="21"/>
-          <w:szCs w:val="21"/>
-        </w:rPr>
-        <w:t>下杵の降下による充填時間の短縮について、従来の研究では圧力勾配による力の影響のみが注目されてきたが、流体抗力も大きく影響を与えていることが本研究で初めて見いだされた。</w:t>
+          <w:rFonts w:asciiTheme="minorEastAsia" w:eastAsiaTheme="minorEastAsia" w:hAnsiTheme="minorEastAsia" w:cs="Helvetica" w:hint="eastAsia"/>
+          <w:color w:val="333333"/>
+          <w:sz w:val="21"/>
+          <w:szCs w:val="21"/>
+        </w:rPr>
+        <w:t>以上より、</w:t>
+      </w:r>
+      <w:r>
+        <w:rPr>
+          <w:rStyle w:val="md-plain"/>
+          <w:rFonts w:asciiTheme="minorEastAsia" w:eastAsiaTheme="minorEastAsia" w:hAnsiTheme="minorEastAsia" w:cs="Helvetica" w:hint="eastAsia"/>
+          <w:color w:val="333333"/>
+          <w:sz w:val="21"/>
+          <w:szCs w:val="21"/>
+        </w:rPr>
+        <w:t>下杵の降下を</w:t>
+      </w:r>
+      <w:r>
+        <w:rPr>
+          <w:rStyle w:val="md-plain"/>
+          <w:rFonts w:asciiTheme="minorEastAsia" w:eastAsiaTheme="minorEastAsia" w:hAnsiTheme="minorEastAsia" w:cs="Helvetica" w:hint="eastAsia"/>
+          <w:color w:val="333333"/>
+          <w:sz w:val="21"/>
+          <w:szCs w:val="21"/>
+        </w:rPr>
+        <w:t>用いる粉末金型充填の物理メカニズムが明らかとなった。</w:t>
+      </w:r>
+      <w:r>
+        <w:rPr>
+          <w:rStyle w:val="md-plain"/>
+          <w:rFonts w:asciiTheme="minorEastAsia" w:eastAsiaTheme="minorEastAsia" w:hAnsiTheme="minorEastAsia" w:cs="Helvetica" w:hint="eastAsia"/>
+          <w:color w:val="333333"/>
+          <w:sz w:val="21"/>
+          <w:szCs w:val="21"/>
+        </w:rPr>
+        <w:t>下杵の降下によって、その降下初期の時間帯に流体抗力および圧力勾配による力が粉末粒子に</w:t>
+      </w:r>
+      <w:r>
+        <w:rPr>
+          <w:rStyle w:val="md-plain"/>
+          <w:rFonts w:asciiTheme="minorEastAsia" w:eastAsiaTheme="minorEastAsia" w:hAnsiTheme="minorEastAsia" w:cs="Helvetica" w:hint="eastAsia"/>
+          <w:color w:val="333333"/>
+          <w:sz w:val="21"/>
+          <w:szCs w:val="21"/>
+        </w:rPr>
+        <w:lastRenderedPageBreak/>
+        <w:t>作用することにより、粉末の充填が促される。そのため、下杵の降下を用いると粉末の充填完了時間が短縮される。ここで、</w:t>
+      </w:r>
+      <w:r>
+        <w:rPr>
+          <w:rStyle w:val="md-plain"/>
+          <w:rFonts w:asciiTheme="minorEastAsia" w:eastAsiaTheme="minorEastAsia" w:hAnsiTheme="minorEastAsia" w:cs="Helvetica"/>
+          <w:color w:val="333333"/>
+          <w:sz w:val="21"/>
+          <w:szCs w:val="21"/>
+        </w:rPr>
+        <w:t>下杵の降下による充填時間の短縮について、従来の研究では圧力勾配による力の影響のみが注目されてきたが、流体抗力も大きく影響を与えていること</w:t>
+      </w:r>
+      <w:r>
+        <w:rPr>
+          <w:rStyle w:val="md-plain"/>
+          <w:rFonts w:asciiTheme="minorEastAsia" w:eastAsiaTheme="minorEastAsia" w:hAnsiTheme="minorEastAsia" w:cs="Helvetica" w:hint="eastAsia"/>
+          <w:color w:val="333333"/>
+          <w:sz w:val="21"/>
+          <w:szCs w:val="21"/>
+        </w:rPr>
+        <w:t>は</w:t>
+      </w:r>
+      <w:r>
+        <w:rPr>
+          <w:rStyle w:val="md-plain"/>
+          <w:rFonts w:asciiTheme="minorEastAsia" w:eastAsiaTheme="minorEastAsia" w:hAnsiTheme="minorEastAsia" w:cs="Helvetica"/>
+          <w:color w:val="333333"/>
+          <w:sz w:val="21"/>
+          <w:szCs w:val="21"/>
+        </w:rPr>
+        <w:t>本研究で初めて見いだされた。</w:t>
       </w:r>
     </w:p>
     <w:p>
@@ -4697,7 +4625,7 @@
         <w:jc w:val="both"/>
         <w:rPr>
           <w:rStyle w:val="md-plain"/>
-          <w:rFonts w:asciiTheme="minorEastAsia" w:eastAsiaTheme="minorEastAsia" w:hAnsiTheme="minorEastAsia" w:cs="Helvetica" w:hint="eastAsia"/>
+          <w:rFonts w:asciiTheme="minorEastAsia" w:eastAsiaTheme="minorEastAsia" w:hAnsiTheme="minorEastAsia" w:cs="Helvetica"/>
           <w:color w:val="333333"/>
           <w:sz w:val="21"/>
           <w:szCs w:val="21"/>
@@ -4911,218 +4839,228 @@
           <w:sz w:val="21"/>
           <w:szCs w:val="21"/>
         </w:rPr>
+        <w:t>流体抗力は</w:t>
+      </w:r>
+      <w:r>
+        <w:rPr>
+          <w:rStyle w:val="md-plain"/>
+          <w:rFonts w:asciiTheme="minorEastAsia" w:eastAsiaTheme="minorEastAsia" w:hAnsiTheme="minorEastAsia" w:cs="Helvetica" w:hint="eastAsia"/>
+          <w:color w:val="333333"/>
+          <w:sz w:val="21"/>
+          <w:szCs w:val="21"/>
+        </w:rPr>
+        <w:t>、</w:t>
+      </w:r>
+      <w:r>
+        <w:rPr>
+          <w:rStyle w:val="md-plain"/>
+          <w:rFonts w:asciiTheme="minorEastAsia" w:eastAsiaTheme="minorEastAsia" w:hAnsiTheme="minorEastAsia" w:cs="Helvetica" w:hint="eastAsia"/>
+          <w:color w:val="333333"/>
+          <w:sz w:val="21"/>
+          <w:szCs w:val="21"/>
+        </w:rPr>
+        <w:t>下杵の降下</w:t>
+      </w:r>
+      <w:r>
+        <w:rPr>
+          <w:rStyle w:val="md-plain"/>
+          <w:rFonts w:asciiTheme="minorEastAsia" w:eastAsiaTheme="minorEastAsia" w:hAnsiTheme="minorEastAsia" w:cs="Helvetica" w:hint="eastAsia"/>
+          <w:color w:val="333333"/>
+          <w:sz w:val="21"/>
+          <w:szCs w:val="21"/>
+        </w:rPr>
+        <w:t>開始直後</w:t>
+      </w:r>
+      <w:r>
+        <w:rPr>
+          <w:rStyle w:val="md-plain"/>
+          <w:rFonts w:asciiTheme="minorEastAsia" w:eastAsiaTheme="minorEastAsia" w:hAnsiTheme="minorEastAsia" w:cs="Helvetica" w:hint="eastAsia"/>
+          <w:color w:val="333333"/>
+          <w:sz w:val="21"/>
+          <w:szCs w:val="21"/>
+        </w:rPr>
+        <w:t>(</w:t>
+      </w:r>
+      <w:r>
+        <w:rPr>
+          <w:rStyle w:val="md-plain"/>
+          <w:rFonts w:asciiTheme="minorEastAsia" w:eastAsiaTheme="minorEastAsia" w:hAnsiTheme="minorEastAsia" w:cs="Helvetica"/>
+          <w:color w:val="333333"/>
+          <w:sz w:val="21"/>
+          <w:szCs w:val="21"/>
+        </w:rPr>
+        <w:t>0.002 s)</w:t>
+      </w:r>
+      <w:r>
+        <w:rPr>
+          <w:rStyle w:val="md-plain"/>
+          <w:rFonts w:asciiTheme="minorEastAsia" w:eastAsiaTheme="minorEastAsia" w:hAnsiTheme="minorEastAsia" w:cs="Helvetica" w:hint="eastAsia"/>
+          <w:color w:val="333333"/>
+          <w:sz w:val="21"/>
+          <w:szCs w:val="21"/>
+        </w:rPr>
+        <w:t>の時間に最も</w:t>
+      </w:r>
+      <w:r>
+        <w:rPr>
+          <w:rStyle w:val="md-plain"/>
+          <w:rFonts w:asciiTheme="minorEastAsia" w:eastAsiaTheme="minorEastAsia" w:hAnsiTheme="minorEastAsia" w:cs="Helvetica" w:hint="eastAsia"/>
+          <w:color w:val="333333"/>
+          <w:sz w:val="21"/>
+          <w:szCs w:val="21"/>
+        </w:rPr>
+        <w:t>強く、</w:t>
+      </w:r>
+      <w:r>
+        <w:rPr>
+          <w:rStyle w:val="md-plain"/>
+          <w:rFonts w:asciiTheme="minorEastAsia" w:eastAsiaTheme="minorEastAsia" w:hAnsiTheme="minorEastAsia" w:cs="Helvetica" w:hint="eastAsia"/>
+          <w:color w:val="333333"/>
+          <w:sz w:val="21"/>
+          <w:szCs w:val="21"/>
+        </w:rPr>
+        <w:t>その後減衰していた。</w:t>
+      </w:r>
+      <w:r>
+        <w:rPr>
+          <w:rStyle w:val="md-plain"/>
+          <w:rFonts w:asciiTheme="minorEastAsia" w:eastAsiaTheme="minorEastAsia" w:hAnsiTheme="minorEastAsia" w:cs="Helvetica" w:hint="eastAsia"/>
+          <w:color w:val="333333"/>
+          <w:sz w:val="21"/>
+          <w:szCs w:val="21"/>
+        </w:rPr>
+        <w:t>またケース</w:t>
+      </w:r>
+      <w:r>
+        <w:rPr>
+          <w:rStyle w:val="md-plain"/>
+          <w:rFonts w:asciiTheme="minorEastAsia" w:eastAsiaTheme="minorEastAsia" w:hAnsiTheme="minorEastAsia" w:cs="Helvetica" w:hint="eastAsia"/>
+          <w:color w:val="333333"/>
+          <w:sz w:val="21"/>
+          <w:szCs w:val="21"/>
+        </w:rPr>
+        <w:t>毎</w:t>
+      </w:r>
+      <w:r>
+        <w:rPr>
+          <w:rStyle w:val="md-plain"/>
+          <w:rFonts w:asciiTheme="minorEastAsia" w:eastAsiaTheme="minorEastAsia" w:hAnsiTheme="minorEastAsia" w:cs="Helvetica" w:hint="eastAsia"/>
+          <w:color w:val="333333"/>
+          <w:sz w:val="21"/>
+          <w:szCs w:val="21"/>
+        </w:rPr>
+        <w:t>の結果を比較すると、</w:t>
+      </w:r>
+      <w:r>
+        <w:rPr>
+          <w:rStyle w:val="md-plain"/>
+          <w:rFonts w:asciiTheme="minorEastAsia" w:eastAsiaTheme="minorEastAsia" w:hAnsiTheme="minorEastAsia" w:cs="Helvetica" w:hint="eastAsia"/>
+          <w:color w:val="333333"/>
+          <w:sz w:val="21"/>
+          <w:szCs w:val="21"/>
+        </w:rPr>
+        <w:t>いずれの時刻においても、</w:t>
+      </w:r>
+      <w:r>
+        <w:rPr>
+          <w:rStyle w:val="md-plain"/>
+          <w:rFonts w:asciiTheme="minorEastAsia" w:eastAsiaTheme="minorEastAsia" w:hAnsiTheme="minorEastAsia" w:cs="Helvetica" w:hint="eastAsia"/>
+          <w:color w:val="333333"/>
+          <w:sz w:val="21"/>
+          <w:szCs w:val="21"/>
+        </w:rPr>
+        <w:t>下杵の降下速度が大きいほど</w:t>
+      </w:r>
+      <w:r>
+        <w:rPr>
+          <w:rStyle w:val="md-plain"/>
+          <w:rFonts w:asciiTheme="minorEastAsia" w:eastAsiaTheme="minorEastAsia" w:hAnsiTheme="minorEastAsia" w:cs="Helvetica" w:hint="eastAsia"/>
+          <w:color w:val="333333"/>
+          <w:sz w:val="21"/>
+          <w:szCs w:val="21"/>
+        </w:rPr>
+        <w:t>粉末に</w:t>
+      </w:r>
+      <w:r>
+        <w:rPr>
+          <w:rStyle w:val="md-plain"/>
+          <w:rFonts w:asciiTheme="minorEastAsia" w:eastAsiaTheme="minorEastAsia" w:hAnsiTheme="minorEastAsia" w:cs="Helvetica" w:hint="eastAsia"/>
+          <w:color w:val="333333"/>
+          <w:sz w:val="21"/>
+          <w:szCs w:val="21"/>
+        </w:rPr>
+        <w:t>作用していた流体抗力が強かった。</w:t>
+      </w:r>
+      <w:r>
+        <w:rPr>
+          <w:rStyle w:val="md-plain"/>
+          <w:rFonts w:asciiTheme="minorEastAsia" w:eastAsiaTheme="minorEastAsia" w:hAnsiTheme="minorEastAsia" w:cs="Helvetica" w:hint="eastAsia"/>
+          <w:color w:val="333333"/>
+          <w:sz w:val="21"/>
+          <w:szCs w:val="21"/>
+        </w:rPr>
+        <w:t>図1</w:t>
+      </w:r>
+      <w:r>
+        <w:rPr>
+          <w:rStyle w:val="md-plain"/>
+          <w:rFonts w:asciiTheme="minorEastAsia" w:eastAsiaTheme="minorEastAsia" w:hAnsiTheme="minorEastAsia" w:cs="Helvetica"/>
+          <w:color w:val="333333"/>
+          <w:sz w:val="21"/>
+          <w:szCs w:val="21"/>
+        </w:rPr>
+        <w:t>1</w:t>
+      </w:r>
+      <w:r>
+        <w:rPr>
+          <w:rStyle w:val="md-plain"/>
+          <w:rFonts w:asciiTheme="minorEastAsia" w:eastAsiaTheme="minorEastAsia" w:hAnsiTheme="minorEastAsia" w:cs="Helvetica" w:hint="eastAsia"/>
+          <w:color w:val="333333"/>
+          <w:sz w:val="21"/>
+          <w:szCs w:val="21"/>
+        </w:rPr>
+        <w:t>をみると、圧力勾配による力</w:t>
+      </w:r>
+      <w:r>
+        <w:rPr>
+          <w:rStyle w:val="md-plain"/>
+          <w:rFonts w:asciiTheme="minorEastAsia" w:eastAsiaTheme="minorEastAsia" w:hAnsiTheme="minorEastAsia" w:cs="Helvetica" w:hint="eastAsia"/>
+          <w:color w:val="333333"/>
+          <w:sz w:val="21"/>
+          <w:szCs w:val="21"/>
+        </w:rPr>
+        <w:t>は、</w:t>
+      </w:r>
+      <w:r>
+        <w:rPr>
+          <w:rStyle w:val="md-plain"/>
+          <w:rFonts w:asciiTheme="minorEastAsia" w:eastAsiaTheme="minorEastAsia" w:hAnsiTheme="minorEastAsia" w:cs="Helvetica" w:hint="eastAsia"/>
+          <w:color w:val="333333"/>
+          <w:sz w:val="21"/>
+          <w:szCs w:val="21"/>
+        </w:rPr>
+        <w:t>流体抗力と同様</w:t>
+      </w:r>
+      <w:r>
+        <w:rPr>
+          <w:rStyle w:val="md-plain"/>
+          <w:rFonts w:asciiTheme="minorEastAsia" w:eastAsiaTheme="minorEastAsia" w:hAnsiTheme="minorEastAsia" w:cs="Helvetica" w:hint="eastAsia"/>
+          <w:color w:val="333333"/>
+          <w:sz w:val="21"/>
+          <w:szCs w:val="21"/>
+        </w:rPr>
+        <w:t>に、下杵の降下開始直後に最も強く粉末粒子に作用し、その作用は下杵の速度が大きいほ</w:t>
+      </w:r>
+      <w:r>
+        <w:rPr>
+          <w:rStyle w:val="md-plain"/>
+          <w:rFonts w:asciiTheme="minorEastAsia" w:eastAsiaTheme="minorEastAsia" w:hAnsiTheme="minorEastAsia" w:cs="Helvetica" w:hint="eastAsia"/>
+          <w:color w:val="333333"/>
+          <w:sz w:val="21"/>
+          <w:szCs w:val="21"/>
+        </w:rPr>
         <w:lastRenderedPageBreak/>
-        <w:t>流体抗力は</w:t>
-      </w:r>
-      <w:r>
-        <w:rPr>
-          <w:rStyle w:val="md-plain"/>
-          <w:rFonts w:asciiTheme="minorEastAsia" w:eastAsiaTheme="minorEastAsia" w:hAnsiTheme="minorEastAsia" w:cs="Helvetica" w:hint="eastAsia"/>
-          <w:color w:val="333333"/>
-          <w:sz w:val="21"/>
-          <w:szCs w:val="21"/>
-        </w:rPr>
-        <w:t>、</w:t>
-      </w:r>
-      <w:r>
-        <w:rPr>
-          <w:rStyle w:val="md-plain"/>
-          <w:rFonts w:asciiTheme="minorEastAsia" w:eastAsiaTheme="minorEastAsia" w:hAnsiTheme="minorEastAsia" w:cs="Helvetica" w:hint="eastAsia"/>
-          <w:color w:val="333333"/>
-          <w:sz w:val="21"/>
-          <w:szCs w:val="21"/>
-        </w:rPr>
-        <w:t>下杵の降下</w:t>
-      </w:r>
-      <w:r>
-        <w:rPr>
-          <w:rStyle w:val="md-plain"/>
-          <w:rFonts w:asciiTheme="minorEastAsia" w:eastAsiaTheme="minorEastAsia" w:hAnsiTheme="minorEastAsia" w:cs="Helvetica" w:hint="eastAsia"/>
-          <w:color w:val="333333"/>
-          <w:sz w:val="21"/>
-          <w:szCs w:val="21"/>
-        </w:rPr>
-        <w:t>開始直後</w:t>
-      </w:r>
-      <w:r>
-        <w:rPr>
-          <w:rStyle w:val="md-plain"/>
-          <w:rFonts w:asciiTheme="minorEastAsia" w:eastAsiaTheme="minorEastAsia" w:hAnsiTheme="minorEastAsia" w:cs="Helvetica" w:hint="eastAsia"/>
-          <w:color w:val="333333"/>
-          <w:sz w:val="21"/>
-          <w:szCs w:val="21"/>
-        </w:rPr>
-        <w:t>(</w:t>
-      </w:r>
-      <w:r>
-        <w:rPr>
-          <w:rStyle w:val="md-plain"/>
-          <w:rFonts w:asciiTheme="minorEastAsia" w:eastAsiaTheme="minorEastAsia" w:hAnsiTheme="minorEastAsia" w:cs="Helvetica"/>
-          <w:color w:val="333333"/>
-          <w:sz w:val="21"/>
-          <w:szCs w:val="21"/>
-        </w:rPr>
-        <w:t>0.002 s)</w:t>
-      </w:r>
-      <w:r>
-        <w:rPr>
-          <w:rStyle w:val="md-plain"/>
-          <w:rFonts w:asciiTheme="minorEastAsia" w:eastAsiaTheme="minorEastAsia" w:hAnsiTheme="minorEastAsia" w:cs="Helvetica" w:hint="eastAsia"/>
-          <w:color w:val="333333"/>
-          <w:sz w:val="21"/>
-          <w:szCs w:val="21"/>
-        </w:rPr>
-        <w:t>の時間に最も</w:t>
-      </w:r>
-      <w:r>
-        <w:rPr>
-          <w:rStyle w:val="md-plain"/>
-          <w:rFonts w:asciiTheme="minorEastAsia" w:eastAsiaTheme="minorEastAsia" w:hAnsiTheme="minorEastAsia" w:cs="Helvetica" w:hint="eastAsia"/>
-          <w:color w:val="333333"/>
-          <w:sz w:val="21"/>
-          <w:szCs w:val="21"/>
-        </w:rPr>
-        <w:t>強く、</w:t>
-      </w:r>
-      <w:r>
-        <w:rPr>
-          <w:rStyle w:val="md-plain"/>
-          <w:rFonts w:asciiTheme="minorEastAsia" w:eastAsiaTheme="minorEastAsia" w:hAnsiTheme="minorEastAsia" w:cs="Helvetica" w:hint="eastAsia"/>
-          <w:color w:val="333333"/>
-          <w:sz w:val="21"/>
-          <w:szCs w:val="21"/>
-        </w:rPr>
-        <w:t>その後減衰していた。</w:t>
-      </w:r>
-      <w:r>
-        <w:rPr>
-          <w:rStyle w:val="md-plain"/>
-          <w:rFonts w:asciiTheme="minorEastAsia" w:eastAsiaTheme="minorEastAsia" w:hAnsiTheme="minorEastAsia" w:cs="Helvetica" w:hint="eastAsia"/>
-          <w:color w:val="333333"/>
-          <w:sz w:val="21"/>
-          <w:szCs w:val="21"/>
-        </w:rPr>
-        <w:t>またケース</w:t>
-      </w:r>
-      <w:r>
-        <w:rPr>
-          <w:rStyle w:val="md-plain"/>
-          <w:rFonts w:asciiTheme="minorEastAsia" w:eastAsiaTheme="minorEastAsia" w:hAnsiTheme="minorEastAsia" w:cs="Helvetica" w:hint="eastAsia"/>
-          <w:color w:val="333333"/>
-          <w:sz w:val="21"/>
-          <w:szCs w:val="21"/>
-        </w:rPr>
-        <w:t>毎</w:t>
-      </w:r>
-      <w:r>
-        <w:rPr>
-          <w:rStyle w:val="md-plain"/>
-          <w:rFonts w:asciiTheme="minorEastAsia" w:eastAsiaTheme="minorEastAsia" w:hAnsiTheme="minorEastAsia" w:cs="Helvetica" w:hint="eastAsia"/>
-          <w:color w:val="333333"/>
-          <w:sz w:val="21"/>
-          <w:szCs w:val="21"/>
-        </w:rPr>
-        <w:t>の結果を比較すると、</w:t>
-      </w:r>
-      <w:r>
-        <w:rPr>
-          <w:rStyle w:val="md-plain"/>
-          <w:rFonts w:asciiTheme="minorEastAsia" w:eastAsiaTheme="minorEastAsia" w:hAnsiTheme="minorEastAsia" w:cs="Helvetica" w:hint="eastAsia"/>
-          <w:color w:val="333333"/>
-          <w:sz w:val="21"/>
-          <w:szCs w:val="21"/>
-        </w:rPr>
-        <w:t>いずれの時刻においても、</w:t>
-      </w:r>
-      <w:r>
-        <w:rPr>
-          <w:rStyle w:val="md-plain"/>
-          <w:rFonts w:asciiTheme="minorEastAsia" w:eastAsiaTheme="minorEastAsia" w:hAnsiTheme="minorEastAsia" w:cs="Helvetica" w:hint="eastAsia"/>
-          <w:color w:val="333333"/>
-          <w:sz w:val="21"/>
-          <w:szCs w:val="21"/>
-        </w:rPr>
-        <w:t>下杵の降下速度が大きいほど</w:t>
-      </w:r>
-      <w:r>
-        <w:rPr>
-          <w:rStyle w:val="md-plain"/>
-          <w:rFonts w:asciiTheme="minorEastAsia" w:eastAsiaTheme="minorEastAsia" w:hAnsiTheme="minorEastAsia" w:cs="Helvetica" w:hint="eastAsia"/>
-          <w:color w:val="333333"/>
-          <w:sz w:val="21"/>
-          <w:szCs w:val="21"/>
-        </w:rPr>
-        <w:t>粉末に</w:t>
-      </w:r>
-      <w:r>
-        <w:rPr>
-          <w:rStyle w:val="md-plain"/>
-          <w:rFonts w:asciiTheme="minorEastAsia" w:eastAsiaTheme="minorEastAsia" w:hAnsiTheme="minorEastAsia" w:cs="Helvetica" w:hint="eastAsia"/>
-          <w:color w:val="333333"/>
-          <w:sz w:val="21"/>
-          <w:szCs w:val="21"/>
-        </w:rPr>
-        <w:t>作用していた流体抗力が強かった。</w:t>
-      </w:r>
-      <w:r>
-        <w:rPr>
-          <w:rStyle w:val="md-plain"/>
-          <w:rFonts w:asciiTheme="minorEastAsia" w:eastAsiaTheme="minorEastAsia" w:hAnsiTheme="minorEastAsia" w:cs="Helvetica" w:hint="eastAsia"/>
-          <w:color w:val="333333"/>
-          <w:sz w:val="21"/>
-          <w:szCs w:val="21"/>
-        </w:rPr>
-        <w:t>図1</w:t>
-      </w:r>
-      <w:r>
-        <w:rPr>
-          <w:rStyle w:val="md-plain"/>
-          <w:rFonts w:asciiTheme="minorEastAsia" w:eastAsiaTheme="minorEastAsia" w:hAnsiTheme="minorEastAsia" w:cs="Helvetica"/>
-          <w:color w:val="333333"/>
-          <w:sz w:val="21"/>
-          <w:szCs w:val="21"/>
-        </w:rPr>
-        <w:t>1</w:t>
-      </w:r>
-      <w:r>
-        <w:rPr>
-          <w:rStyle w:val="md-plain"/>
-          <w:rFonts w:asciiTheme="minorEastAsia" w:eastAsiaTheme="minorEastAsia" w:hAnsiTheme="minorEastAsia" w:cs="Helvetica" w:hint="eastAsia"/>
-          <w:color w:val="333333"/>
-          <w:sz w:val="21"/>
-          <w:szCs w:val="21"/>
-        </w:rPr>
-        <w:t>をみると、圧力勾配による力</w:t>
-      </w:r>
-      <w:r>
-        <w:rPr>
-          <w:rStyle w:val="md-plain"/>
-          <w:rFonts w:asciiTheme="minorEastAsia" w:eastAsiaTheme="minorEastAsia" w:hAnsiTheme="minorEastAsia" w:cs="Helvetica" w:hint="eastAsia"/>
-          <w:color w:val="333333"/>
-          <w:sz w:val="21"/>
-          <w:szCs w:val="21"/>
-        </w:rPr>
-        <w:t>は、</w:t>
-      </w:r>
-      <w:r>
-        <w:rPr>
-          <w:rStyle w:val="md-plain"/>
-          <w:rFonts w:asciiTheme="minorEastAsia" w:eastAsiaTheme="minorEastAsia" w:hAnsiTheme="minorEastAsia" w:cs="Helvetica" w:hint="eastAsia"/>
-          <w:color w:val="333333"/>
-          <w:sz w:val="21"/>
-          <w:szCs w:val="21"/>
-        </w:rPr>
-        <w:t>流体抗力と同様</w:t>
-      </w:r>
-      <w:r>
-        <w:rPr>
-          <w:rStyle w:val="md-plain"/>
-          <w:rFonts w:asciiTheme="minorEastAsia" w:eastAsiaTheme="minorEastAsia" w:hAnsiTheme="minorEastAsia" w:cs="Helvetica" w:hint="eastAsia"/>
-          <w:color w:val="333333"/>
-          <w:sz w:val="21"/>
-          <w:szCs w:val="21"/>
-        </w:rPr>
-        <w:t>に、下杵の降下開始直後に最も強く粉末粒子に作用し、その作用は下杵の速度が大きいほど強かった。</w:t>
+        <w:t>ど強かった。</w:t>
       </w:r>
       <w:r>
         <w:rPr>
@@ -5445,7 +5383,7 @@
         <w:ind w:firstLineChars="100" w:firstLine="210"/>
         <w:rPr>
           <w:rStyle w:val="md-plain"/>
-          <w:rFonts w:asciiTheme="minorEastAsia" w:eastAsiaTheme="minorEastAsia" w:hAnsiTheme="minorEastAsia" w:cs="Helvetica" w:hint="eastAsia"/>
+          <w:rFonts w:asciiTheme="minorEastAsia" w:eastAsiaTheme="minorEastAsia" w:hAnsiTheme="minorEastAsia" w:cs="Helvetica"/>
           <w:color w:val="333333"/>
           <w:sz w:val="21"/>
           <w:szCs w:val="21"/>
@@ -6719,7 +6657,7 @@
         <w:jc w:val="both"/>
         <w:rPr>
           <w:rStyle w:val="md-plain"/>
-          <w:rFonts w:asciiTheme="minorEastAsia" w:eastAsiaTheme="minorEastAsia" w:hAnsiTheme="minorEastAsia" w:cs="Helvetica" w:hint="eastAsia"/>
+          <w:rFonts w:asciiTheme="minorEastAsia" w:eastAsiaTheme="minorEastAsia" w:hAnsiTheme="minorEastAsia" w:cs="Helvetica"/>
           <w:color w:val="333333"/>
           <w:sz w:val="21"/>
           <w:szCs w:val="21"/>
@@ -7053,7 +6991,187 @@
           <w:sz w:val="21"/>
           <w:szCs w:val="21"/>
         </w:rPr>
-        <w:t>下杵の降下初期に流体抗</w:t>
+        <w:t>下杵の降下初期に流体抗力および圧力勾配による力</w:t>
+      </w:r>
+      <w:r>
+        <w:rPr>
+          <w:rStyle w:val="md-plain"/>
+          <w:rFonts w:asciiTheme="minorEastAsia" w:eastAsiaTheme="minorEastAsia" w:hAnsiTheme="minorEastAsia" w:cs="Helvetica" w:hint="eastAsia"/>
+          <w:color w:val="333333"/>
+          <w:sz w:val="21"/>
+          <w:szCs w:val="21"/>
+        </w:rPr>
+        <w:t>が粉末に強く作用</w:t>
+      </w:r>
+      <w:r>
+        <w:rPr>
+          <w:rStyle w:val="md-plain"/>
+          <w:rFonts w:asciiTheme="minorEastAsia" w:eastAsiaTheme="minorEastAsia" w:hAnsiTheme="minorEastAsia" w:cs="Helvetica" w:hint="eastAsia"/>
+          <w:color w:val="333333"/>
+          <w:sz w:val="21"/>
+          <w:szCs w:val="21"/>
+        </w:rPr>
+        <w:t>し、</w:t>
+      </w:r>
+      <w:r>
+        <w:rPr>
+          <w:rStyle w:val="md-plain"/>
+          <w:rFonts w:asciiTheme="minorEastAsia" w:eastAsiaTheme="minorEastAsia" w:hAnsiTheme="minorEastAsia" w:cs="Helvetica" w:hint="eastAsia"/>
+          <w:color w:val="333333"/>
+          <w:sz w:val="21"/>
+          <w:szCs w:val="21"/>
+        </w:rPr>
+        <w:t>充填が促され</w:t>
+      </w:r>
+      <w:r>
+        <w:rPr>
+          <w:rStyle w:val="md-plain"/>
+          <w:rFonts w:asciiTheme="minorEastAsia" w:eastAsiaTheme="minorEastAsia" w:hAnsiTheme="minorEastAsia" w:cs="Helvetica" w:hint="eastAsia"/>
+          <w:color w:val="333333"/>
+          <w:sz w:val="21"/>
+          <w:szCs w:val="21"/>
+        </w:rPr>
+        <w:t>やすかった</w:t>
+      </w:r>
+      <w:r>
+        <w:rPr>
+          <w:rStyle w:val="md-plain"/>
+          <w:rFonts w:asciiTheme="minorEastAsia" w:eastAsiaTheme="minorEastAsia" w:hAnsiTheme="minorEastAsia" w:cs="Helvetica" w:hint="eastAsia"/>
+          <w:color w:val="333333"/>
+          <w:sz w:val="21"/>
+          <w:szCs w:val="21"/>
+        </w:rPr>
+        <w:t>ためと考えられる</w:t>
+      </w:r>
+      <w:r>
+        <w:rPr>
+          <w:rStyle w:val="md-plain"/>
+          <w:rFonts w:asciiTheme="minorEastAsia" w:eastAsiaTheme="minorEastAsia" w:hAnsiTheme="minorEastAsia" w:cs="Helvetica" w:hint="eastAsia"/>
+          <w:color w:val="333333"/>
+          <w:sz w:val="21"/>
+          <w:szCs w:val="21"/>
+        </w:rPr>
+        <w:t>。</w:t>
+      </w:r>
+      <w:r>
+        <w:rPr>
+          <w:rStyle w:val="md-plain"/>
+          <w:rFonts w:asciiTheme="minorEastAsia" w:eastAsiaTheme="minorEastAsia" w:hAnsiTheme="minorEastAsia" w:cs="Helvetica" w:hint="eastAsia"/>
+          <w:color w:val="333333"/>
+          <w:sz w:val="21"/>
+          <w:szCs w:val="21"/>
+        </w:rPr>
+        <w:t>また</w:t>
+      </w:r>
+      <w:r>
+        <w:rPr>
+          <w:rStyle w:val="md-plain"/>
+          <w:rFonts w:asciiTheme="minorEastAsia" w:eastAsiaTheme="minorEastAsia" w:hAnsiTheme="minorEastAsia" w:cs="Helvetica" w:hint="eastAsia"/>
+          <w:color w:val="333333"/>
+          <w:sz w:val="21"/>
+          <w:szCs w:val="21"/>
+        </w:rPr>
+        <w:t>下杵の降下速度が5</w:t>
+      </w:r>
+      <w:r>
+        <w:rPr>
+          <w:rStyle w:val="md-plain"/>
+          <w:rFonts w:asciiTheme="minorEastAsia" w:eastAsiaTheme="minorEastAsia" w:hAnsiTheme="minorEastAsia" w:cs="Helvetica"/>
+          <w:color w:val="333333"/>
+          <w:sz w:val="21"/>
+          <w:szCs w:val="21"/>
+        </w:rPr>
+        <w:t>00 mm/s</w:t>
+      </w:r>
+      <w:r>
+        <w:rPr>
+          <w:rStyle w:val="md-plain"/>
+          <w:rFonts w:asciiTheme="minorEastAsia" w:eastAsiaTheme="minorEastAsia" w:hAnsiTheme="minorEastAsia" w:cs="Helvetica" w:hint="eastAsia"/>
+          <w:color w:val="333333"/>
+          <w:sz w:val="21"/>
+          <w:szCs w:val="21"/>
+        </w:rPr>
+        <w:t>以上の範囲において、</w:t>
+      </w:r>
+      <w:r>
+        <w:rPr>
+          <w:rStyle w:val="md-plain"/>
+          <w:rFonts w:asciiTheme="minorEastAsia" w:eastAsiaTheme="minorEastAsia" w:hAnsiTheme="minorEastAsia" w:cs="Helvetica" w:hint="eastAsia"/>
+          <w:color w:val="333333"/>
+          <w:sz w:val="21"/>
+          <w:szCs w:val="21"/>
+        </w:rPr>
+        <w:t>下杵の降下速度が大きいほど充填完了時間が</w:t>
+      </w:r>
+      <w:r>
+        <w:rPr>
+          <w:rStyle w:val="md-plain"/>
+          <w:rFonts w:asciiTheme="minorEastAsia" w:eastAsiaTheme="minorEastAsia" w:hAnsiTheme="minorEastAsia" w:cs="Helvetica" w:hint="eastAsia"/>
+          <w:color w:val="333333"/>
+          <w:sz w:val="21"/>
+          <w:szCs w:val="21"/>
+        </w:rPr>
+        <w:t>長かった</w:t>
+      </w:r>
+      <w:r>
+        <w:rPr>
+          <w:rStyle w:val="md-plain"/>
+          <w:rFonts w:asciiTheme="minorEastAsia" w:eastAsiaTheme="minorEastAsia" w:hAnsiTheme="minorEastAsia" w:cs="Helvetica" w:hint="eastAsia"/>
+          <w:color w:val="333333"/>
+          <w:sz w:val="21"/>
+          <w:szCs w:val="21"/>
+        </w:rPr>
+        <w:t>理由は、</w:t>
+      </w:r>
+      <w:r>
+        <w:rPr>
+          <w:rStyle w:val="md-plain"/>
+          <w:rFonts w:asciiTheme="minorEastAsia" w:eastAsiaTheme="minorEastAsia" w:hAnsiTheme="minorEastAsia" w:cs="Helvetica" w:hint="eastAsia"/>
+          <w:color w:val="333333"/>
+          <w:sz w:val="21"/>
+          <w:szCs w:val="21"/>
+        </w:rPr>
+        <w:t>図1</w:t>
+      </w:r>
+      <w:r>
+        <w:rPr>
+          <w:rStyle w:val="md-plain"/>
+          <w:rFonts w:asciiTheme="minorEastAsia" w:eastAsiaTheme="minorEastAsia" w:hAnsiTheme="minorEastAsia" w:cs="Helvetica"/>
+          <w:color w:val="333333"/>
+          <w:sz w:val="21"/>
+          <w:szCs w:val="21"/>
+        </w:rPr>
+        <w:t>2</w:t>
+      </w:r>
+      <w:r>
+        <w:rPr>
+          <w:rStyle w:val="md-plain"/>
+          <w:rFonts w:asciiTheme="minorEastAsia" w:eastAsiaTheme="minorEastAsia" w:hAnsiTheme="minorEastAsia" w:cs="Helvetica" w:hint="eastAsia"/>
+          <w:color w:val="333333"/>
+          <w:sz w:val="21"/>
+          <w:szCs w:val="21"/>
+        </w:rPr>
+        <w:t>で見られるように、</w:t>
+      </w:r>
+      <w:r>
+        <w:rPr>
+          <w:rStyle w:val="md-plain"/>
+          <w:rFonts w:asciiTheme="minorEastAsia" w:eastAsiaTheme="minorEastAsia" w:hAnsiTheme="minorEastAsia" w:cs="Helvetica" w:hint="eastAsia"/>
+          <w:color w:val="333333"/>
+          <w:sz w:val="21"/>
+          <w:szCs w:val="21"/>
+        </w:rPr>
+        <w:t>粒子の流入路が細いことによ</w:t>
+      </w:r>
+      <w:r>
+        <w:rPr>
+          <w:rStyle w:val="md-plain"/>
+          <w:rFonts w:asciiTheme="minorEastAsia" w:eastAsiaTheme="minorEastAsia" w:hAnsiTheme="minorEastAsia" w:cs="Helvetica" w:hint="eastAsia"/>
+          <w:color w:val="333333"/>
+          <w:sz w:val="21"/>
+          <w:szCs w:val="21"/>
+        </w:rPr>
+        <w:t>って</w:t>
       </w:r>
       <w:r>
         <w:rPr>
@@ -7064,196 +7182,6 @@
           <w:szCs w:val="21"/>
         </w:rPr>
         <w:lastRenderedPageBreak/>
-        <w:t>力および圧力勾配による力</w:t>
-      </w:r>
-      <w:r>
-        <w:rPr>
-          <w:rStyle w:val="md-plain"/>
-          <w:rFonts w:asciiTheme="minorEastAsia" w:eastAsiaTheme="minorEastAsia" w:hAnsiTheme="minorEastAsia" w:cs="Helvetica" w:hint="eastAsia"/>
-          <w:color w:val="333333"/>
-          <w:sz w:val="21"/>
-          <w:szCs w:val="21"/>
-        </w:rPr>
-        <w:t>が粉末に強く作用</w:t>
-      </w:r>
-      <w:r>
-        <w:rPr>
-          <w:rStyle w:val="md-plain"/>
-          <w:rFonts w:asciiTheme="minorEastAsia" w:eastAsiaTheme="minorEastAsia" w:hAnsiTheme="minorEastAsia" w:cs="Helvetica" w:hint="eastAsia"/>
-          <w:color w:val="333333"/>
-          <w:sz w:val="21"/>
-          <w:szCs w:val="21"/>
-        </w:rPr>
-        <w:t>し、</w:t>
-      </w:r>
-      <w:r>
-        <w:rPr>
-          <w:rStyle w:val="md-plain"/>
-          <w:rFonts w:asciiTheme="minorEastAsia" w:eastAsiaTheme="minorEastAsia" w:hAnsiTheme="minorEastAsia" w:cs="Helvetica" w:hint="eastAsia"/>
-          <w:color w:val="333333"/>
-          <w:sz w:val="21"/>
-          <w:szCs w:val="21"/>
-        </w:rPr>
-        <w:t>充填が促され</w:t>
-      </w:r>
-      <w:r>
-        <w:rPr>
-          <w:rStyle w:val="md-plain"/>
-          <w:rFonts w:asciiTheme="minorEastAsia" w:eastAsiaTheme="minorEastAsia" w:hAnsiTheme="minorEastAsia" w:cs="Helvetica" w:hint="eastAsia"/>
-          <w:color w:val="333333"/>
-          <w:sz w:val="21"/>
-          <w:szCs w:val="21"/>
-        </w:rPr>
-        <w:t>やすかった</w:t>
-      </w:r>
-      <w:r>
-        <w:rPr>
-          <w:rStyle w:val="md-plain"/>
-          <w:rFonts w:asciiTheme="minorEastAsia" w:eastAsiaTheme="minorEastAsia" w:hAnsiTheme="minorEastAsia" w:cs="Helvetica" w:hint="eastAsia"/>
-          <w:color w:val="333333"/>
-          <w:sz w:val="21"/>
-          <w:szCs w:val="21"/>
-        </w:rPr>
-        <w:t>ためと考えられる</w:t>
-      </w:r>
-      <w:r>
-        <w:rPr>
-          <w:rStyle w:val="md-plain"/>
-          <w:rFonts w:asciiTheme="minorEastAsia" w:eastAsiaTheme="minorEastAsia" w:hAnsiTheme="minorEastAsia" w:cs="Helvetica" w:hint="eastAsia"/>
-          <w:color w:val="333333"/>
-          <w:sz w:val="21"/>
-          <w:szCs w:val="21"/>
-        </w:rPr>
-        <w:t>。</w:t>
-      </w:r>
-      <w:r>
-        <w:rPr>
-          <w:rStyle w:val="md-plain"/>
-          <w:rFonts w:asciiTheme="minorEastAsia" w:eastAsiaTheme="minorEastAsia" w:hAnsiTheme="minorEastAsia" w:cs="Helvetica" w:hint="eastAsia"/>
-          <w:color w:val="333333"/>
-          <w:sz w:val="21"/>
-          <w:szCs w:val="21"/>
-        </w:rPr>
-        <w:t>また</w:t>
-      </w:r>
-      <w:r>
-        <w:rPr>
-          <w:rStyle w:val="md-plain"/>
-          <w:rFonts w:asciiTheme="minorEastAsia" w:eastAsiaTheme="minorEastAsia" w:hAnsiTheme="minorEastAsia" w:cs="Helvetica" w:hint="eastAsia"/>
-          <w:color w:val="333333"/>
-          <w:sz w:val="21"/>
-          <w:szCs w:val="21"/>
-        </w:rPr>
-        <w:t>下杵の降下速度が5</w:t>
-      </w:r>
-      <w:r>
-        <w:rPr>
-          <w:rStyle w:val="md-plain"/>
-          <w:rFonts w:asciiTheme="minorEastAsia" w:eastAsiaTheme="minorEastAsia" w:hAnsiTheme="minorEastAsia" w:cs="Helvetica"/>
-          <w:color w:val="333333"/>
-          <w:sz w:val="21"/>
-          <w:szCs w:val="21"/>
-        </w:rPr>
-        <w:t>00 mm/s</w:t>
-      </w:r>
-      <w:r>
-        <w:rPr>
-          <w:rStyle w:val="md-plain"/>
-          <w:rFonts w:asciiTheme="minorEastAsia" w:eastAsiaTheme="minorEastAsia" w:hAnsiTheme="minorEastAsia" w:cs="Helvetica" w:hint="eastAsia"/>
-          <w:color w:val="333333"/>
-          <w:sz w:val="21"/>
-          <w:szCs w:val="21"/>
-        </w:rPr>
-        <w:t>以上の範囲において、</w:t>
-      </w:r>
-      <w:r>
-        <w:rPr>
-          <w:rStyle w:val="md-plain"/>
-          <w:rFonts w:asciiTheme="minorEastAsia" w:eastAsiaTheme="minorEastAsia" w:hAnsiTheme="minorEastAsia" w:cs="Helvetica" w:hint="eastAsia"/>
-          <w:color w:val="333333"/>
-          <w:sz w:val="21"/>
-          <w:szCs w:val="21"/>
-        </w:rPr>
-        <w:t>下杵の降下速度が大きいほど充填完了時間が</w:t>
-      </w:r>
-      <w:r>
-        <w:rPr>
-          <w:rStyle w:val="md-plain"/>
-          <w:rFonts w:asciiTheme="minorEastAsia" w:eastAsiaTheme="minorEastAsia" w:hAnsiTheme="minorEastAsia" w:cs="Helvetica" w:hint="eastAsia"/>
-          <w:color w:val="333333"/>
-          <w:sz w:val="21"/>
-          <w:szCs w:val="21"/>
-        </w:rPr>
-        <w:t>長かった</w:t>
-      </w:r>
-      <w:r>
-        <w:rPr>
-          <w:rStyle w:val="md-plain"/>
-          <w:rFonts w:asciiTheme="minorEastAsia" w:eastAsiaTheme="minorEastAsia" w:hAnsiTheme="minorEastAsia" w:cs="Helvetica" w:hint="eastAsia"/>
-          <w:color w:val="333333"/>
-          <w:sz w:val="21"/>
-          <w:szCs w:val="21"/>
-        </w:rPr>
-        <w:t>理由は、</w:t>
-      </w:r>
-      <w:r>
-        <w:rPr>
-          <w:rStyle w:val="md-plain"/>
-          <w:rFonts w:asciiTheme="minorEastAsia" w:eastAsiaTheme="minorEastAsia" w:hAnsiTheme="minorEastAsia" w:cs="Helvetica" w:hint="eastAsia"/>
-          <w:color w:val="333333"/>
-          <w:sz w:val="21"/>
-          <w:szCs w:val="21"/>
-        </w:rPr>
-        <w:t>図1</w:t>
-      </w:r>
-      <w:r>
-        <w:rPr>
-          <w:rStyle w:val="md-plain"/>
-          <w:rFonts w:asciiTheme="minorEastAsia" w:eastAsiaTheme="minorEastAsia" w:hAnsiTheme="minorEastAsia" w:cs="Helvetica"/>
-          <w:color w:val="333333"/>
-          <w:sz w:val="21"/>
-          <w:szCs w:val="21"/>
-        </w:rPr>
-        <w:t>2</w:t>
-      </w:r>
-      <w:r>
-        <w:rPr>
-          <w:rStyle w:val="md-plain"/>
-          <w:rFonts w:asciiTheme="minorEastAsia" w:eastAsiaTheme="minorEastAsia" w:hAnsiTheme="minorEastAsia" w:cs="Helvetica" w:hint="eastAsia"/>
-          <w:color w:val="333333"/>
-          <w:sz w:val="21"/>
-          <w:szCs w:val="21"/>
-        </w:rPr>
-        <w:t>で見られるように、</w:t>
-      </w:r>
-      <w:r>
-        <w:rPr>
-          <w:rStyle w:val="md-plain"/>
-          <w:rFonts w:asciiTheme="minorEastAsia" w:eastAsiaTheme="minorEastAsia" w:hAnsiTheme="minorEastAsia" w:cs="Helvetica" w:hint="eastAsia"/>
-          <w:color w:val="333333"/>
-          <w:sz w:val="21"/>
-          <w:szCs w:val="21"/>
-        </w:rPr>
-        <w:t>粒子の流入路が細いことによ</w:t>
-      </w:r>
-      <w:r>
-        <w:rPr>
-          <w:rStyle w:val="md-plain"/>
-          <w:rFonts w:asciiTheme="minorEastAsia" w:eastAsiaTheme="minorEastAsia" w:hAnsiTheme="minorEastAsia" w:cs="Helvetica" w:hint="eastAsia"/>
-          <w:color w:val="333333"/>
-          <w:sz w:val="21"/>
-          <w:szCs w:val="21"/>
-        </w:rPr>
-        <w:t>って</w:t>
-      </w:r>
-      <w:r>
-        <w:rPr>
-          <w:rStyle w:val="md-plain"/>
-          <w:rFonts w:asciiTheme="minorEastAsia" w:eastAsiaTheme="minorEastAsia" w:hAnsiTheme="minorEastAsia" w:cs="Helvetica" w:hint="eastAsia"/>
-          <w:color w:val="333333"/>
-          <w:sz w:val="21"/>
-          <w:szCs w:val="21"/>
-        </w:rPr>
         <w:t>気泡</w:t>
       </w:r>
       <w:r>
@@ -8088,47 +8016,7 @@
           <w:sz w:val="21"/>
           <w:szCs w:val="21"/>
         </w:rPr>
-        <w:t>について述べる。充填終盤のピークは、</w:t>
-      </w:r>
-      <w:r>
-        <w:rPr>
-          <w:rStyle w:val="md-plain"/>
-          <w:rFonts w:asciiTheme="minorEastAsia" w:eastAsiaTheme="minorEastAsia" w:hAnsiTheme="minorEastAsia" w:cs="Helvetica" w:hint="eastAsia"/>
-          <w:color w:val="333333"/>
-          <w:sz w:val="21"/>
-          <w:szCs w:val="21"/>
-        </w:rPr>
-        <w:t>気泡の排出が完了</w:t>
-      </w:r>
-      <w:r>
-        <w:rPr>
-          <w:rStyle w:val="md-plain"/>
-          <w:rFonts w:asciiTheme="minorEastAsia" w:eastAsiaTheme="minorEastAsia" w:hAnsiTheme="minorEastAsia" w:cs="Helvetica" w:hint="eastAsia"/>
-          <w:color w:val="333333"/>
-          <w:sz w:val="21"/>
-          <w:szCs w:val="21"/>
-        </w:rPr>
-        <w:t>した直後に</w:t>
-      </w:r>
-      <w:r>
-        <w:rPr>
-          <w:rStyle w:val="md-plain"/>
-          <w:rFonts w:asciiTheme="minorEastAsia" w:eastAsiaTheme="minorEastAsia" w:hAnsiTheme="minorEastAsia" w:cs="Helvetica" w:hint="eastAsia"/>
-          <w:color w:val="333333"/>
-          <w:sz w:val="21"/>
-          <w:szCs w:val="21"/>
-        </w:rPr>
-        <w:t>、粉末が勢いよく金型領域に流入</w:t>
-      </w:r>
-      <w:r>
-        <w:rPr>
-          <w:rStyle w:val="md-plain"/>
-          <w:rFonts w:asciiTheme="minorEastAsia" w:eastAsiaTheme="minorEastAsia" w:hAnsiTheme="minorEastAsia" w:cs="Helvetica" w:hint="eastAsia"/>
-          <w:color w:val="333333"/>
-          <w:sz w:val="21"/>
-          <w:szCs w:val="21"/>
-        </w:rPr>
-        <w:t>することによってつくられる。</w:t>
+        <w:t>について述べる。充填終盤のピークは、気泡の排出が完了した直後に、粉末が勢いよく金型領域に流入することによってつくられる。</w:t>
       </w:r>
       <w:r>
         <w:rPr>
@@ -8368,7 +8256,7 @@
         <w:jc w:val="both"/>
         <w:rPr>
           <w:rStyle w:val="md-plain"/>
-          <w:rFonts w:asciiTheme="minorEastAsia" w:eastAsiaTheme="minorEastAsia" w:hAnsiTheme="minorEastAsia" w:cs="Helvetica" w:hint="eastAsia"/>
+          <w:rFonts w:asciiTheme="minorEastAsia" w:eastAsiaTheme="minorEastAsia" w:hAnsiTheme="minorEastAsia" w:cs="Helvetica"/>
           <w:color w:val="333333"/>
           <w:sz w:val="21"/>
           <w:szCs w:val="21"/>
@@ -8472,27 +8360,7 @@
           <w:sz w:val="21"/>
           <w:szCs w:val="21"/>
         </w:rPr>
-        <w:t>。このとき</w:t>
-      </w:r>
-      <w:r>
-        <w:rPr>
-          <w:rStyle w:val="md-plain"/>
-          <w:rFonts w:asciiTheme="minorEastAsia" w:eastAsiaTheme="minorEastAsia" w:hAnsiTheme="minorEastAsia" w:cs="Helvetica" w:hint="eastAsia"/>
-          <w:color w:val="333333"/>
-          <w:sz w:val="21"/>
-          <w:szCs w:val="21"/>
-        </w:rPr>
-        <w:t>、下杵の降下速度が大きいほど</w:t>
-      </w:r>
-      <w:r>
-        <w:rPr>
-          <w:rStyle w:val="md-plain"/>
-          <w:rFonts w:asciiTheme="minorEastAsia" w:eastAsiaTheme="minorEastAsia" w:hAnsiTheme="minorEastAsia" w:cs="Helvetica" w:hint="eastAsia"/>
-          <w:color w:val="333333"/>
-          <w:sz w:val="21"/>
-          <w:szCs w:val="21"/>
-        </w:rPr>
-        <w:t>、多くの粒子に強く作用していた。</w:t>
+        <w:t>。このとき、下杵の降下速度が大きいほど、多くの粒子に強く作用していた。</w:t>
       </w:r>
       <w:r>
         <w:rPr>
@@ -8636,168 +8504,178 @@
           <w:sz w:val="21"/>
           <w:szCs w:val="21"/>
         </w:rPr>
+        <w:t>次に、</w:t>
+      </w:r>
+      <w:r>
+        <w:rPr>
+          <w:rStyle w:val="md-plain"/>
+          <w:rFonts w:asciiTheme="minorEastAsia" w:eastAsiaTheme="minorEastAsia" w:hAnsiTheme="minorEastAsia" w:cs="Helvetica" w:hint="eastAsia"/>
+          <w:color w:val="333333"/>
+          <w:sz w:val="21"/>
+          <w:szCs w:val="21"/>
+        </w:rPr>
+        <w:t>気泡の</w:t>
+      </w:r>
+      <w:r>
+        <w:rPr>
+          <w:rStyle w:val="md-plain"/>
+          <w:rFonts w:asciiTheme="minorEastAsia" w:eastAsiaTheme="minorEastAsia" w:hAnsiTheme="minorEastAsia" w:cs="Helvetica" w:hint="eastAsia"/>
+          <w:color w:val="333333"/>
+          <w:sz w:val="21"/>
+          <w:szCs w:val="21"/>
+        </w:rPr>
+        <w:t>排出が完了する</w:t>
+      </w:r>
+      <w:r>
+        <w:rPr>
+          <w:rStyle w:val="md-plain"/>
+          <w:rFonts w:asciiTheme="minorEastAsia" w:eastAsiaTheme="minorEastAsia" w:hAnsiTheme="minorEastAsia" w:cs="Helvetica" w:hint="eastAsia"/>
+          <w:color w:val="333333"/>
+          <w:sz w:val="21"/>
+          <w:szCs w:val="21"/>
+        </w:rPr>
+        <w:t>早さ</w:t>
+      </w:r>
+      <w:r>
+        <w:rPr>
+          <w:rStyle w:val="md-plain"/>
+          <w:rFonts w:asciiTheme="minorEastAsia" w:eastAsiaTheme="minorEastAsia" w:hAnsiTheme="minorEastAsia" w:cs="Helvetica" w:hint="eastAsia"/>
+          <w:color w:val="333333"/>
+          <w:sz w:val="21"/>
+          <w:szCs w:val="21"/>
+        </w:rPr>
+        <w:t>について</w:t>
+      </w:r>
+      <w:r>
+        <w:rPr>
+          <w:rStyle w:val="md-plain"/>
+          <w:rFonts w:asciiTheme="minorEastAsia" w:eastAsiaTheme="minorEastAsia" w:hAnsiTheme="minorEastAsia" w:cs="Helvetica" w:hint="eastAsia"/>
+          <w:color w:val="333333"/>
+          <w:sz w:val="21"/>
+          <w:szCs w:val="21"/>
+        </w:rPr>
+        <w:t>定量的に評価する。</w:t>
+      </w:r>
+      <w:r>
+        <w:rPr>
+          <w:rStyle w:val="md-plain"/>
+          <w:rFonts w:asciiTheme="minorEastAsia" w:eastAsiaTheme="minorEastAsia" w:hAnsiTheme="minorEastAsia" w:cs="Helvetica" w:hint="eastAsia"/>
+          <w:color w:val="333333"/>
+          <w:sz w:val="21"/>
+          <w:szCs w:val="21"/>
+        </w:rPr>
+        <w:t>図1</w:t>
+      </w:r>
+      <w:r>
+        <w:rPr>
+          <w:rStyle w:val="md-plain"/>
+          <w:rFonts w:asciiTheme="minorEastAsia" w:eastAsiaTheme="minorEastAsia" w:hAnsiTheme="minorEastAsia" w:cs="Helvetica"/>
+          <w:color w:val="333333"/>
+          <w:sz w:val="21"/>
+          <w:szCs w:val="21"/>
+        </w:rPr>
+        <w:t>7</w:t>
+      </w:r>
+      <w:r>
+        <w:rPr>
+          <w:rStyle w:val="md-plain"/>
+          <w:rFonts w:asciiTheme="minorEastAsia" w:eastAsiaTheme="minorEastAsia" w:hAnsiTheme="minorEastAsia" w:cs="Helvetica" w:hint="eastAsia"/>
+          <w:color w:val="333333"/>
+          <w:sz w:val="21"/>
+          <w:szCs w:val="21"/>
+        </w:rPr>
+        <w:t>に、充填終盤における、金型内部の気泡体積の変化率を示す。</w:t>
+      </w:r>
+      <w:r>
+        <w:rPr>
+          <w:rStyle w:val="md-plain"/>
+          <w:rFonts w:asciiTheme="minorEastAsia" w:eastAsiaTheme="minorEastAsia" w:hAnsiTheme="minorEastAsia" w:cs="Helvetica" w:hint="eastAsia"/>
+          <w:color w:val="333333"/>
+          <w:sz w:val="21"/>
+          <w:szCs w:val="21"/>
+        </w:rPr>
+        <w:t>まず、C</w:t>
+      </w:r>
+      <w:r>
+        <w:rPr>
+          <w:rStyle w:val="md-plain"/>
+          <w:rFonts w:asciiTheme="minorEastAsia" w:eastAsiaTheme="minorEastAsia" w:hAnsiTheme="minorEastAsia" w:cs="Helvetica"/>
+          <w:color w:val="333333"/>
+          <w:sz w:val="21"/>
+          <w:szCs w:val="21"/>
+        </w:rPr>
+        <w:t>ase2-3</w:t>
+      </w:r>
+      <w:r>
+        <w:rPr>
+          <w:rStyle w:val="md-plain"/>
+          <w:rFonts w:asciiTheme="minorEastAsia" w:eastAsiaTheme="minorEastAsia" w:hAnsiTheme="minorEastAsia" w:cs="Helvetica" w:hint="eastAsia"/>
+          <w:color w:val="333333"/>
+          <w:sz w:val="21"/>
+          <w:szCs w:val="21"/>
+        </w:rPr>
+        <w:t>の結果について述べる。</w:t>
+      </w:r>
+      <w:r>
+        <w:rPr>
+          <w:rStyle w:val="md-plain"/>
+          <w:rFonts w:asciiTheme="minorEastAsia" w:eastAsiaTheme="minorEastAsia" w:hAnsiTheme="minorEastAsia" w:cs="Helvetica" w:hint="eastAsia"/>
+          <w:color w:val="333333"/>
+          <w:sz w:val="21"/>
+          <w:szCs w:val="21"/>
+        </w:rPr>
+        <w:t>変化率は、時刻0</w:t>
+      </w:r>
+      <w:r>
+        <w:rPr>
+          <w:rStyle w:val="md-plain"/>
+          <w:rFonts w:asciiTheme="minorEastAsia" w:eastAsiaTheme="minorEastAsia" w:hAnsiTheme="minorEastAsia" w:cs="Helvetica"/>
+          <w:color w:val="333333"/>
+          <w:sz w:val="21"/>
+          <w:szCs w:val="21"/>
+        </w:rPr>
+        <w:t>.13 s</w:t>
+      </w:r>
+      <w:r>
+        <w:rPr>
+          <w:rStyle w:val="md-plain"/>
+          <w:rFonts w:asciiTheme="minorEastAsia" w:eastAsiaTheme="minorEastAsia" w:hAnsiTheme="minorEastAsia" w:cs="Helvetica" w:hint="eastAsia"/>
+          <w:color w:val="333333"/>
+          <w:sz w:val="21"/>
+          <w:szCs w:val="21"/>
+        </w:rPr>
+        <w:t>付近までほとんど一定であった。その後、時刻0</w:t>
+      </w:r>
+      <w:r>
+        <w:rPr>
+          <w:rStyle w:val="md-plain"/>
+          <w:rFonts w:asciiTheme="minorEastAsia" w:eastAsiaTheme="minorEastAsia" w:hAnsiTheme="minorEastAsia" w:cs="Helvetica"/>
+          <w:color w:val="333333"/>
+          <w:sz w:val="21"/>
+          <w:szCs w:val="21"/>
+        </w:rPr>
+        <w:t>.13 s</w:t>
+      </w:r>
+      <w:r>
+        <w:rPr>
+          <w:rStyle w:val="md-plain"/>
+          <w:rFonts w:asciiTheme="minorEastAsia" w:eastAsiaTheme="minorEastAsia" w:hAnsiTheme="minorEastAsia" w:cs="Helvetica" w:hint="eastAsia"/>
+          <w:color w:val="333333"/>
+          <w:sz w:val="21"/>
+          <w:szCs w:val="21"/>
+        </w:rPr>
+        <w:t>付近から負のピークを</w:t>
+      </w:r>
+      <w:r>
+        <w:rPr>
+          <w:rStyle w:val="md-plain"/>
+          <w:rFonts w:asciiTheme="minorEastAsia" w:eastAsiaTheme="minorEastAsia" w:hAnsiTheme="minorEastAsia" w:cs="Helvetica" w:hint="eastAsia"/>
+          <w:color w:val="333333"/>
+          <w:sz w:val="21"/>
+          <w:szCs w:val="21"/>
+        </w:rPr>
         <w:lastRenderedPageBreak/>
-        <w:t>次に、</w:t>
-      </w:r>
-      <w:r>
-        <w:rPr>
-          <w:rStyle w:val="md-plain"/>
-          <w:rFonts w:asciiTheme="minorEastAsia" w:eastAsiaTheme="minorEastAsia" w:hAnsiTheme="minorEastAsia" w:cs="Helvetica" w:hint="eastAsia"/>
-          <w:color w:val="333333"/>
-          <w:sz w:val="21"/>
-          <w:szCs w:val="21"/>
-        </w:rPr>
-        <w:t>気泡の</w:t>
-      </w:r>
-      <w:r>
-        <w:rPr>
-          <w:rStyle w:val="md-plain"/>
-          <w:rFonts w:asciiTheme="minorEastAsia" w:eastAsiaTheme="minorEastAsia" w:hAnsiTheme="minorEastAsia" w:cs="Helvetica" w:hint="eastAsia"/>
-          <w:color w:val="333333"/>
-          <w:sz w:val="21"/>
-          <w:szCs w:val="21"/>
-        </w:rPr>
-        <w:t>排出が完了する</w:t>
-      </w:r>
-      <w:r>
-        <w:rPr>
-          <w:rStyle w:val="md-plain"/>
-          <w:rFonts w:asciiTheme="minorEastAsia" w:eastAsiaTheme="minorEastAsia" w:hAnsiTheme="minorEastAsia" w:cs="Helvetica" w:hint="eastAsia"/>
-          <w:color w:val="333333"/>
-          <w:sz w:val="21"/>
-          <w:szCs w:val="21"/>
-        </w:rPr>
-        <w:t>早さ</w:t>
-      </w:r>
-      <w:r>
-        <w:rPr>
-          <w:rStyle w:val="md-plain"/>
-          <w:rFonts w:asciiTheme="minorEastAsia" w:eastAsiaTheme="minorEastAsia" w:hAnsiTheme="minorEastAsia" w:cs="Helvetica" w:hint="eastAsia"/>
-          <w:color w:val="333333"/>
-          <w:sz w:val="21"/>
-          <w:szCs w:val="21"/>
-        </w:rPr>
-        <w:t>について</w:t>
-      </w:r>
-      <w:r>
-        <w:rPr>
-          <w:rStyle w:val="md-plain"/>
-          <w:rFonts w:asciiTheme="minorEastAsia" w:eastAsiaTheme="minorEastAsia" w:hAnsiTheme="minorEastAsia" w:cs="Helvetica" w:hint="eastAsia"/>
-          <w:color w:val="333333"/>
-          <w:sz w:val="21"/>
-          <w:szCs w:val="21"/>
-        </w:rPr>
-        <w:t>定量的に評価する。</w:t>
-      </w:r>
-      <w:r>
-        <w:rPr>
-          <w:rStyle w:val="md-plain"/>
-          <w:rFonts w:asciiTheme="minorEastAsia" w:eastAsiaTheme="minorEastAsia" w:hAnsiTheme="minorEastAsia" w:cs="Helvetica" w:hint="eastAsia"/>
-          <w:color w:val="333333"/>
-          <w:sz w:val="21"/>
-          <w:szCs w:val="21"/>
-        </w:rPr>
-        <w:t>図1</w:t>
-      </w:r>
-      <w:r>
-        <w:rPr>
-          <w:rStyle w:val="md-plain"/>
-          <w:rFonts w:asciiTheme="minorEastAsia" w:eastAsiaTheme="minorEastAsia" w:hAnsiTheme="minorEastAsia" w:cs="Helvetica"/>
-          <w:color w:val="333333"/>
-          <w:sz w:val="21"/>
-          <w:szCs w:val="21"/>
-        </w:rPr>
-        <w:t>7</w:t>
-      </w:r>
-      <w:r>
-        <w:rPr>
-          <w:rStyle w:val="md-plain"/>
-          <w:rFonts w:asciiTheme="minorEastAsia" w:eastAsiaTheme="minorEastAsia" w:hAnsiTheme="minorEastAsia" w:cs="Helvetica" w:hint="eastAsia"/>
-          <w:color w:val="333333"/>
-          <w:sz w:val="21"/>
-          <w:szCs w:val="21"/>
-        </w:rPr>
-        <w:t>に、充填終盤における、金型内部の気泡体積の変化率を示す。</w:t>
-      </w:r>
-      <w:r>
-        <w:rPr>
-          <w:rStyle w:val="md-plain"/>
-          <w:rFonts w:asciiTheme="minorEastAsia" w:eastAsiaTheme="minorEastAsia" w:hAnsiTheme="minorEastAsia" w:cs="Helvetica" w:hint="eastAsia"/>
-          <w:color w:val="333333"/>
-          <w:sz w:val="21"/>
-          <w:szCs w:val="21"/>
-        </w:rPr>
-        <w:t>まず、C</w:t>
-      </w:r>
-      <w:r>
-        <w:rPr>
-          <w:rStyle w:val="md-plain"/>
-          <w:rFonts w:asciiTheme="minorEastAsia" w:eastAsiaTheme="minorEastAsia" w:hAnsiTheme="minorEastAsia" w:cs="Helvetica"/>
-          <w:color w:val="333333"/>
-          <w:sz w:val="21"/>
-          <w:szCs w:val="21"/>
-        </w:rPr>
-        <w:t>ase2-3</w:t>
-      </w:r>
-      <w:r>
-        <w:rPr>
-          <w:rStyle w:val="md-plain"/>
-          <w:rFonts w:asciiTheme="minorEastAsia" w:eastAsiaTheme="minorEastAsia" w:hAnsiTheme="minorEastAsia" w:cs="Helvetica" w:hint="eastAsia"/>
-          <w:color w:val="333333"/>
-          <w:sz w:val="21"/>
-          <w:szCs w:val="21"/>
-        </w:rPr>
-        <w:t>の結果について述べる。</w:t>
-      </w:r>
-      <w:r>
-        <w:rPr>
-          <w:rStyle w:val="md-plain"/>
-          <w:rFonts w:asciiTheme="minorEastAsia" w:eastAsiaTheme="minorEastAsia" w:hAnsiTheme="minorEastAsia" w:cs="Helvetica" w:hint="eastAsia"/>
-          <w:color w:val="333333"/>
-          <w:sz w:val="21"/>
-          <w:szCs w:val="21"/>
-        </w:rPr>
-        <w:t>変化率は、時刻0</w:t>
-      </w:r>
-      <w:r>
-        <w:rPr>
-          <w:rStyle w:val="md-plain"/>
-          <w:rFonts w:asciiTheme="minorEastAsia" w:eastAsiaTheme="minorEastAsia" w:hAnsiTheme="minorEastAsia" w:cs="Helvetica"/>
-          <w:color w:val="333333"/>
-          <w:sz w:val="21"/>
-          <w:szCs w:val="21"/>
-        </w:rPr>
-        <w:t>.13 s</w:t>
-      </w:r>
-      <w:r>
-        <w:rPr>
-          <w:rStyle w:val="md-plain"/>
-          <w:rFonts w:asciiTheme="minorEastAsia" w:eastAsiaTheme="minorEastAsia" w:hAnsiTheme="minorEastAsia" w:cs="Helvetica" w:hint="eastAsia"/>
-          <w:color w:val="333333"/>
-          <w:sz w:val="21"/>
-          <w:szCs w:val="21"/>
-        </w:rPr>
-        <w:t>付近までほとんど一定であった。その後、時刻0</w:t>
-      </w:r>
-      <w:r>
-        <w:rPr>
-          <w:rStyle w:val="md-plain"/>
-          <w:rFonts w:asciiTheme="minorEastAsia" w:eastAsiaTheme="minorEastAsia" w:hAnsiTheme="minorEastAsia" w:cs="Helvetica"/>
-          <w:color w:val="333333"/>
-          <w:sz w:val="21"/>
-          <w:szCs w:val="21"/>
-        </w:rPr>
-        <w:t>.13 s</w:t>
-      </w:r>
-      <w:r>
-        <w:rPr>
-          <w:rStyle w:val="md-plain"/>
-          <w:rFonts w:asciiTheme="minorEastAsia" w:eastAsiaTheme="minorEastAsia" w:hAnsiTheme="minorEastAsia" w:cs="Helvetica" w:hint="eastAsia"/>
-          <w:color w:val="333333"/>
-          <w:sz w:val="21"/>
-          <w:szCs w:val="21"/>
-        </w:rPr>
-        <w:t>付近から負のピークをとった</w:t>
+        <w:t>とった</w:t>
       </w:r>
       <w:r>
         <w:rPr>
@@ -9271,7 +9149,27 @@
           <w:sz w:val="21"/>
           <w:szCs w:val="21"/>
         </w:rPr>
-        <w:t>以上より、下杵が降下速度の変化が粉末の充填に与える影響が明らかとなった。</w:t>
+        <w:t>以上より、下杵が降下速度の変化が粉末の充填</w:t>
+      </w:r>
+      <w:r>
+        <w:rPr>
+          <w:rStyle w:val="md-plain"/>
+          <w:rFonts w:asciiTheme="minorEastAsia" w:eastAsiaTheme="minorEastAsia" w:hAnsiTheme="minorEastAsia" w:cs="Helvetica" w:hint="eastAsia"/>
+          <w:color w:val="333333"/>
+          <w:sz w:val="21"/>
+          <w:szCs w:val="21"/>
+        </w:rPr>
+        <w:t>メカニズムに</w:t>
+      </w:r>
+      <w:r>
+        <w:rPr>
+          <w:rStyle w:val="md-plain"/>
+          <w:rFonts w:asciiTheme="minorEastAsia" w:eastAsiaTheme="minorEastAsia" w:hAnsiTheme="minorEastAsia" w:cs="Helvetica" w:hint="eastAsia"/>
+          <w:color w:val="333333"/>
+          <w:sz w:val="21"/>
+          <w:szCs w:val="21"/>
+        </w:rPr>
+        <w:t>与える影響が明らかとなった。</w:t>
       </w:r>
       <w:r>
         <w:rPr>
@@ -9286,12 +9184,22 @@
       <w:r>
         <w:rPr>
           <w:rStyle w:val="md-plain"/>
-          <w:rFonts w:asciiTheme="minorEastAsia" w:eastAsiaTheme="minorEastAsia" w:hAnsiTheme="minorEastAsia" w:cs="Helvetica"/>
-          <w:color w:val="333333"/>
-          <w:sz w:val="21"/>
-          <w:szCs w:val="21"/>
-        </w:rPr>
-        <w:t>１つ目の影響は、下杵の降下初期に粉末粒子に作用する流体抗力および圧力勾配による力</w:t>
+          <w:rFonts w:asciiTheme="minorEastAsia" w:eastAsiaTheme="minorEastAsia" w:hAnsiTheme="minorEastAsia" w:cs="Helvetica" w:hint="eastAsia"/>
+          <w:color w:val="333333"/>
+          <w:sz w:val="21"/>
+          <w:szCs w:val="21"/>
+        </w:rPr>
+        <w:t>1</w:t>
+      </w:r>
+      <w:r>
+        <w:rPr>
+          <w:rStyle w:val="md-plain"/>
+          <w:rFonts w:asciiTheme="minorEastAsia" w:eastAsiaTheme="minorEastAsia" w:hAnsiTheme="minorEastAsia" w:cs="Helvetica"/>
+          <w:color w:val="333333"/>
+          <w:sz w:val="21"/>
+          <w:szCs w:val="21"/>
+        </w:rPr>
+        <w:t>つ目の影響は、下杵の降下初期に粉末粒子に作用する流体抗力および圧力勾配による力</w:t>
       </w:r>
       <w:r>
         <w:rPr>
@@ -9341,8 +9249,30 @@
           <w:sz w:val="21"/>
           <w:szCs w:val="21"/>
         </w:rPr>
-        <w:t>これにより</w:t>
-      </w:r>
+        <w:t>こ</w:t>
+      </w:r>
+      <w:r>
+        <w:rPr>
+          <w:rStyle w:val="md-plain"/>
+          <w:rFonts w:asciiTheme="minorEastAsia" w:eastAsiaTheme="minorEastAsia" w:hAnsiTheme="minorEastAsia" w:cs="Helvetica" w:hint="eastAsia"/>
+          <w:color w:val="333333"/>
+          <w:sz w:val="21"/>
+          <w:szCs w:val="21"/>
+        </w:rPr>
+        <w:t>の作用は</w:t>
+      </w:r>
+      <w:r>
+        <w:rPr>
+          <w:rStyle w:val="md-plain"/>
+          <w:rFonts w:asciiTheme="minorEastAsia" w:eastAsiaTheme="minorEastAsia" w:hAnsiTheme="minorEastAsia" w:cs="Helvetica" w:hint="eastAsia"/>
+          <w:color w:val="333333"/>
+          <w:sz w:val="21"/>
+          <w:szCs w:val="21"/>
+        </w:rPr>
+        <w:t>、</w:t>
+      </w:r>
+      <w:bookmarkStart w:id="0" w:name="_GoBack"/>
+      <w:bookmarkEnd w:id="0"/>
       <w:r>
         <w:rPr>
           <w:rStyle w:val="md-plain"/>
@@ -9361,17 +9291,37 @@
           <w:sz w:val="21"/>
           <w:szCs w:val="21"/>
         </w:rPr>
-        <w:t>促進される。</w:t>
-      </w:r>
-      <w:r>
-        <w:rPr>
-          <w:rStyle w:val="md-plain"/>
-          <w:rFonts w:asciiTheme="minorEastAsia" w:eastAsiaTheme="minorEastAsia" w:hAnsiTheme="minorEastAsia" w:cs="Helvetica"/>
-          <w:color w:val="333333"/>
-          <w:sz w:val="21"/>
-          <w:szCs w:val="21"/>
-        </w:rPr>
-        <w:t>２つ目の影響は、気泡の排出</w:t>
+        <w:t>促進さ</w:t>
+      </w:r>
+      <w:r>
+        <w:rPr>
+          <w:rStyle w:val="md-plain"/>
+          <w:rFonts w:asciiTheme="minorEastAsia" w:eastAsiaTheme="minorEastAsia" w:hAnsiTheme="minorEastAsia" w:cs="Helvetica" w:hint="eastAsia"/>
+          <w:color w:val="333333"/>
+          <w:sz w:val="21"/>
+          <w:szCs w:val="21"/>
+        </w:rPr>
+        <w:t>せ、充填完了時間を短くする。</w:t>
+      </w:r>
+      <w:r>
+        <w:rPr>
+          <w:rStyle w:val="md-plain"/>
+          <w:rFonts w:asciiTheme="minorEastAsia" w:eastAsiaTheme="minorEastAsia" w:hAnsiTheme="minorEastAsia" w:cs="Helvetica" w:hint="eastAsia"/>
+          <w:color w:val="333333"/>
+          <w:sz w:val="21"/>
+          <w:szCs w:val="21"/>
+        </w:rPr>
+        <w:t>2</w:t>
+      </w:r>
+      <w:r>
+        <w:rPr>
+          <w:rStyle w:val="md-plain"/>
+          <w:rFonts w:asciiTheme="minorEastAsia" w:eastAsiaTheme="minorEastAsia" w:hAnsiTheme="minorEastAsia" w:cs="Helvetica"/>
+          <w:color w:val="333333"/>
+          <w:sz w:val="21"/>
+          <w:szCs w:val="21"/>
+        </w:rPr>
+        <w:t>つ目の影響は、気泡の排出</w:t>
       </w:r>
       <w:r>
         <w:rPr>
@@ -9431,7 +9381,67 @@
           <w:sz w:val="21"/>
           <w:szCs w:val="21"/>
         </w:rPr>
-        <w:t>れにより粉末の充填完了が遅れる。</w:t>
+        <w:t>の作用は</w:t>
+      </w:r>
+      <w:r>
+        <w:rPr>
+          <w:rStyle w:val="md-plain"/>
+          <w:rFonts w:asciiTheme="minorEastAsia" w:eastAsiaTheme="minorEastAsia" w:hAnsiTheme="minorEastAsia" w:cs="Helvetica" w:hint="eastAsia"/>
+          <w:color w:val="333333"/>
+          <w:sz w:val="21"/>
+          <w:szCs w:val="21"/>
+        </w:rPr>
+        <w:t>、気泡の排出を</w:t>
+      </w:r>
+      <w:r>
+        <w:rPr>
+          <w:rStyle w:val="md-plain"/>
+          <w:rFonts w:asciiTheme="minorEastAsia" w:eastAsiaTheme="minorEastAsia" w:hAnsiTheme="minorEastAsia" w:cs="Helvetica" w:hint="eastAsia"/>
+          <w:color w:val="333333"/>
+          <w:sz w:val="21"/>
+          <w:szCs w:val="21"/>
+        </w:rPr>
+        <w:t>遅れ</w:t>
+      </w:r>
+      <w:r>
+        <w:rPr>
+          <w:rStyle w:val="md-plain"/>
+          <w:rFonts w:asciiTheme="minorEastAsia" w:eastAsiaTheme="minorEastAsia" w:hAnsiTheme="minorEastAsia" w:cs="Helvetica" w:hint="eastAsia"/>
+          <w:color w:val="333333"/>
+          <w:sz w:val="21"/>
+          <w:szCs w:val="21"/>
+        </w:rPr>
+        <w:t>させ、</w:t>
+      </w:r>
+      <w:r>
+        <w:rPr>
+          <w:rStyle w:val="md-plain"/>
+          <w:rFonts w:asciiTheme="minorEastAsia" w:eastAsiaTheme="minorEastAsia" w:hAnsiTheme="minorEastAsia" w:cs="Helvetica" w:hint="eastAsia"/>
+          <w:color w:val="333333"/>
+          <w:sz w:val="21"/>
+          <w:szCs w:val="21"/>
+        </w:rPr>
+        <w:t>粉末の充填完了</w:t>
+      </w:r>
+      <w:r>
+        <w:rPr>
+          <w:rStyle w:val="md-plain"/>
+          <w:rFonts w:asciiTheme="minorEastAsia" w:eastAsiaTheme="minorEastAsia" w:hAnsiTheme="minorEastAsia" w:cs="Helvetica" w:hint="eastAsia"/>
+          <w:color w:val="333333"/>
+          <w:sz w:val="21"/>
+          <w:szCs w:val="21"/>
+        </w:rPr>
+        <w:t>時間が長くする</w:t>
+      </w:r>
+      <w:r>
+        <w:rPr>
+          <w:rStyle w:val="md-plain"/>
+          <w:rFonts w:asciiTheme="minorEastAsia" w:eastAsiaTheme="minorEastAsia" w:hAnsiTheme="minorEastAsia" w:cs="Helvetica" w:hint="eastAsia"/>
+          <w:color w:val="333333"/>
+          <w:sz w:val="21"/>
+          <w:szCs w:val="21"/>
+        </w:rPr>
+        <w:t>。</w:t>
       </w:r>
       <w:r>
         <w:rPr>
@@ -10375,7 +10385,7 @@
 </file>
 
 <file path=customXml/itemProps1.xml><?xml version="1.0" encoding="utf-8"?>
-<ds:datastoreItem xmlns:ds="http://schemas.openxmlformats.org/officeDocument/2006/customXml" ds:itemID="{75E66D7D-44BB-48D7-BD6A-5E0AF2E827EF}">
+<ds:datastoreItem xmlns:ds="http://schemas.openxmlformats.org/officeDocument/2006/customXml" ds:itemID="{F98F1CB4-3B85-4528-9041-E7CCFC3AD71F}">
   <ds:schemaRefs>
     <ds:schemaRef ds:uri="http://schemas.openxmlformats.org/officeDocument/2006/bibliography"/>
   </ds:schemaRefs>
